--- a/Documentation/Training Exercises/Sif3Framework .NET Training Exercises (AU).docx
+++ b/Documentation/Training Exercises/Sif3Framework .NET Training Exercises (AU).docx
@@ -1,6 +1,6 @@
 
 <file path=word/document.xml><?xml version="1.0" encoding="utf-8"?>
-<w:document xmlns:wpc="http://schemas.microsoft.com/office/word/2010/wordprocessingCanvas" xmlns:mc="http://schemas.openxmlformats.org/markup-compatibility/2006" xmlns:o="urn:schemas-microsoft-com:office:office" xmlns:r="http://schemas.openxmlformats.org/officeDocument/2006/relationships" xmlns:m="http://schemas.openxmlformats.org/officeDocument/2006/math" xmlns:v="urn:schemas-microsoft-com:vml" xmlns:wp14="http://schemas.microsoft.com/office/word/2010/wordprocessingDrawing" xmlns:wp="http://schemas.openxmlformats.org/drawingml/2006/wordprocessingDrawing" xmlns:w10="urn:schemas-microsoft-com:office:word" xmlns:w="http://schemas.openxmlformats.org/wordprocessingml/2006/main" xmlns:w14="http://schemas.microsoft.com/office/word/2010/wordml" xmlns:wpg="http://schemas.microsoft.com/office/word/2010/wordprocessingGroup" xmlns:wpi="http://schemas.microsoft.com/office/word/2010/wordprocessingInk" xmlns:wne="http://schemas.microsoft.com/office/word/2006/wordml" xmlns:wps="http://schemas.microsoft.com/office/word/2010/wordprocessingShape" mc:Ignorable="w14 wp14">
+<w:document xmlns:wpc="http://schemas.microsoft.com/office/word/2010/wordprocessingCanvas" xmlns:cx="http://schemas.microsoft.com/office/drawing/2014/chartex" xmlns:cx1="http://schemas.microsoft.com/office/drawing/2015/9/8/chartex" xmlns:cx2="http://schemas.microsoft.com/office/drawing/2015/10/21/chartex" xmlns:cx3="http://schemas.microsoft.com/office/drawing/2016/5/9/chartex" xmlns:cx4="http://schemas.microsoft.com/office/drawing/2016/5/10/chartex" xmlns:cx5="http://schemas.microsoft.com/office/drawing/2016/5/11/chartex" xmlns:cx6="http://schemas.microsoft.com/office/drawing/2016/5/12/chartex" xmlns:cx7="http://schemas.microsoft.com/office/drawing/2016/5/13/chartex" xmlns:cx8="http://schemas.microsoft.com/office/drawing/2016/5/14/chartex" xmlns:mc="http://schemas.openxmlformats.org/markup-compatibility/2006" xmlns:aink="http://schemas.microsoft.com/office/drawing/2016/ink" xmlns:am3d="http://schemas.microsoft.com/office/drawing/2017/model3d" xmlns:o="urn:schemas-microsoft-com:office:office" xmlns:r="http://schemas.openxmlformats.org/officeDocument/2006/relationships" xmlns:m="http://schemas.openxmlformats.org/officeDocument/2006/math" xmlns:v="urn:schemas-microsoft-com:vml" xmlns:wp14="http://schemas.microsoft.com/office/word/2010/wordprocessingDrawing" xmlns:wp="http://schemas.openxmlformats.org/drawingml/2006/wordprocessingDrawing" xmlns:w10="urn:schemas-microsoft-com:office:word" xmlns:w="http://schemas.openxmlformats.org/wordprocessingml/2006/main" xmlns:w14="http://schemas.microsoft.com/office/word/2010/wordml" xmlns:w15="http://schemas.microsoft.com/office/word/2012/wordml" xmlns:w16cid="http://schemas.microsoft.com/office/word/2016/wordml/cid" xmlns:w16se="http://schemas.microsoft.com/office/word/2015/wordml/symex" xmlns:wpg="http://schemas.microsoft.com/office/word/2010/wordprocessingGroup" xmlns:wpi="http://schemas.microsoft.com/office/word/2010/wordprocessingInk" xmlns:wne="http://schemas.microsoft.com/office/word/2006/wordml" xmlns:wps="http://schemas.microsoft.com/office/word/2010/wordprocessingShape" mc:Ignorable="w14 w15 w16se w16cid wp14">
   <w:body>
     <w:p>
       <w:pPr>
@@ -38,7 +38,7 @@
       </w:r>
       <w:fldSimple w:instr=" DOCPROPERTY &quot;SystemVersion&quot; ">
         <w:r>
-          <w:t>1.1.0</w:t>
+          <w:t>3.2.1.4</w:t>
         </w:r>
       </w:fldSimple>
     </w:p>
@@ -74,26 +74,11 @@
       <w:r>
         <w:t xml:space="preserve"> </w:t>
       </w:r>
-      <w:r>
-        <w:fldChar w:fldCharType="begin"/>
-      </w:r>
-      <w:r>
-        <w:instrText xml:space="preserve"> DOCPROPERTY "Author" </w:instrText>
-      </w:r>
-      <w:r>
-        <w:fldChar w:fldCharType="separate"/>
-      </w:r>
-      <w:r>
-        <w:t xml:space="preserve">Rafidzal </w:t>
-      </w:r>
-      <w:proofErr w:type="spellStart"/>
-      <w:r>
-        <w:t>Rafiq</w:t>
-      </w:r>
-      <w:proofErr w:type="spellEnd"/>
-      <w:r>
-        <w:fldChar w:fldCharType="end"/>
-      </w:r>
+      <w:fldSimple w:instr=" DOCPROPERTY &quot;Author&quot; ">
+        <w:r>
+          <w:t>Rafidzal Rafiq</w:t>
+        </w:r>
+      </w:fldSimple>
       <w:r>
         <w:t xml:space="preserve">, </w:t>
       </w:r>
@@ -149,7 +134,7 @@
         <w:fldChar w:fldCharType="separate"/>
       </w:r>
       <w:r>
-        <w:t>1.3</w:t>
+        <w:t>1.4</w:t>
       </w:r>
       <w:r>
         <w:fldChar w:fldCharType="end"/>
@@ -248,7 +233,7 @@
         <w:fldChar w:fldCharType="separate"/>
       </w:r>
       <w:r>
-        <w:t>Feb 2016</w:t>
+        <w:t>Nov 2017</w:t>
       </w:r>
       <w:r>
         <w:fldChar w:fldCharType="end"/>
@@ -275,7 +260,7 @@
         <w:rPr>
           <w:noProof/>
         </w:rPr>
-        <w:t>2016</w:t>
+        <w:t>2017</w:t>
       </w:r>
       <w:r>
         <w:fldChar w:fldCharType="end"/>
@@ -2969,19 +2954,17 @@
       <w:r>
         <w:br w:type="page"/>
       </w:r>
-      <w:bookmarkStart w:id="0" w:name="_GoBack"/>
-      <w:bookmarkEnd w:id="0"/>
     </w:p>
     <w:p>
       <w:pPr>
         <w:pStyle w:val="Heading1"/>
       </w:pPr>
-      <w:bookmarkStart w:id="1" w:name="_Toc442271306"/>
+      <w:bookmarkStart w:id="0" w:name="_Toc442271306"/>
       <w:r>
         <w:lastRenderedPageBreak/>
         <w:t>Introduction</w:t>
       </w:r>
-      <w:bookmarkEnd w:id="1"/>
+      <w:bookmarkEnd w:id="0"/>
       <w:r>
         <w:tab/>
       </w:r>
@@ -3004,7 +2987,10 @@
         </w:numPr>
       </w:pPr>
       <w:r>
-        <w:t>Sif3Framework .NET Developer’s Guide</w:t>
+        <w:t>Developer Guides\</w:t>
+      </w:r>
+      <w:r>
+        <w:t>SIF Framework Installation and Verification</w:t>
       </w:r>
     </w:p>
     <w:p>
@@ -3016,53 +3002,10 @@
         </w:numPr>
       </w:pPr>
       <w:r>
-        <w:t>Sif3Framework .NET Demo Usage Guide</w:t>
-      </w:r>
-    </w:p>
-    <w:p>
-      <w:pPr>
-        <w:pStyle w:val="Body1"/>
-        <w:ind w:left="0"/>
-      </w:pPr>
-      <w:r>
-        <w:t>The exercises presented here run the demo projects included with the SIF 3 Framework, and copy heavily from the information presented in the above documents.</w:t>
-      </w:r>
-    </w:p>
-    <w:p>
-      <w:pPr>
-        <w:pStyle w:val="Heading1"/>
-      </w:pPr>
-      <w:bookmarkStart w:id="2" w:name="_Toc442271307"/>
-      <w:r>
-        <w:t xml:space="preserve">Exercise 1: </w:t>
-      </w:r>
-      <w:r>
-        <w:t>SIF</w:t>
-      </w:r>
-      <w:r>
-        <w:t xml:space="preserve"> </w:t>
-      </w:r>
-      <w:r>
-        <w:t>3 Framework Installation &amp; Verification</w:t>
-      </w:r>
-      <w:bookmarkEnd w:id="2"/>
-      <w:r>
-        <w:tab/>
-      </w:r>
-    </w:p>
-    <w:p>
-      <w:pPr>
-        <w:pStyle w:val="Body1"/>
-        <w:ind w:left="0"/>
-        <w:rPr>
-          <w:b/>
-        </w:rPr>
-      </w:pPr>
-      <w:r>
-        <w:rPr>
-          <w:b/>
-        </w:rPr>
-        <w:t>Task:</w:t>
+        <w:t>Developer Guides\</w:t>
+      </w:r>
+      <w:r>
+        <w:t>Implementing a SIF Consumer</w:t>
       </w:r>
     </w:p>
     <w:p>
@@ -3074,7 +3017,59 @@
         </w:numPr>
       </w:pPr>
       <w:r>
-        <w:t>Download the SIF 3 Framework</w:t>
+        <w:t>Developer Guides\</w:t>
+      </w:r>
+      <w:r>
+        <w:t xml:space="preserve">Implementing a SIF </w:t>
+      </w:r>
+      <w:r>
+        <w:t>Provider</w:t>
+      </w:r>
+    </w:p>
+    <w:p>
+      <w:pPr>
+        <w:pStyle w:val="Body1"/>
+        <w:ind w:left="0"/>
+      </w:pPr>
+      <w:r>
+        <w:t>The exercises presented here run the demo projects included with the SIF 3 Framework, and copy heavily from the information presented in the above documents.</w:t>
+      </w:r>
+    </w:p>
+    <w:p>
+      <w:pPr>
+        <w:pStyle w:val="Heading1"/>
+      </w:pPr>
+      <w:bookmarkStart w:id="1" w:name="_Toc442271307"/>
+      <w:r>
+        <w:t xml:space="preserve">Exercise 1: </w:t>
+      </w:r>
+      <w:r>
+        <w:t>SIF</w:t>
+      </w:r>
+      <w:r>
+        <w:t xml:space="preserve"> </w:t>
+      </w:r>
+      <w:r>
+        <w:t>3 Framework Installation &amp; Verification</w:t>
+      </w:r>
+      <w:bookmarkEnd w:id="1"/>
+      <w:r>
+        <w:tab/>
+      </w:r>
+    </w:p>
+    <w:p>
+      <w:pPr>
+        <w:pStyle w:val="Body1"/>
+        <w:ind w:left="0"/>
+        <w:rPr>
+          <w:b/>
+        </w:rPr>
+      </w:pPr>
+      <w:r>
+        <w:rPr>
+          <w:b/>
+        </w:rPr>
+        <w:t>Task:</w:t>
       </w:r>
     </w:p>
     <w:p>
@@ -3086,13 +3081,7 @@
         </w:numPr>
       </w:pPr>
       <w:r>
-        <w:t xml:space="preserve">Load </w:t>
-      </w:r>
-      <w:r>
-        <w:t xml:space="preserve">the SIF 3 Framework </w:t>
-      </w:r>
-      <w:r>
-        <w:t>into Visual Studio</w:t>
+        <w:t>Download the SIF 3 Framework</w:t>
       </w:r>
     </w:p>
     <w:p>
@@ -3104,7 +3093,13 @@
         </w:numPr>
       </w:pPr>
       <w:r>
-        <w:t>Create an Environment</w:t>
+        <w:t xml:space="preserve">Load </w:t>
+      </w:r>
+      <w:r>
+        <w:t xml:space="preserve">the SIF 3 Framework </w:t>
+      </w:r>
+      <w:r>
+        <w:t>into Visual Studio</w:t>
       </w:r>
     </w:p>
     <w:p>
@@ -3116,7 +3111,7 @@
         </w:numPr>
       </w:pPr>
       <w:r>
-        <w:t>Start the Environment Provider</w:t>
+        <w:t>Create an Environment</w:t>
       </w:r>
     </w:p>
     <w:p>
@@ -3128,22 +3123,7 @@
         </w:numPr>
       </w:pPr>
       <w:r>
-        <w:t xml:space="preserve">Start </w:t>
-      </w:r>
-      <w:r>
-        <w:t>the d</w:t>
-      </w:r>
-      <w:r>
-        <w:t xml:space="preserve">emo </w:t>
-      </w:r>
-      <w:r>
-        <w:t>student</w:t>
-      </w:r>
-      <w:r>
-        <w:t xml:space="preserve"> </w:t>
-      </w:r>
-      <w:r>
-        <w:t>Provider</w:t>
+        <w:t>Start the Environment Provider</w:t>
       </w:r>
     </w:p>
     <w:p>
@@ -3155,7 +3135,10 @@
         </w:numPr>
       </w:pPr>
       <w:r>
-        <w:t>Run the d</w:t>
+        <w:t xml:space="preserve">Start </w:t>
+      </w:r>
+      <w:r>
+        <w:t>the d</w:t>
       </w:r>
       <w:r>
         <w:t xml:space="preserve">emo </w:t>
@@ -3167,726 +3150,7 @@
         <w:t xml:space="preserve"> </w:t>
       </w:r>
       <w:r>
-        <w:t>Co</w:t>
-      </w:r>
-      <w:r>
-        <w:t>nsume</w:t>
-      </w:r>
-      <w:r>
-        <w:t>r</w:t>
-      </w:r>
-    </w:p>
-    <w:p>
-      <w:pPr>
-        <w:pStyle w:val="Heading2"/>
-      </w:pPr>
-      <w:bookmarkStart w:id="3" w:name="_Toc442271308"/>
-      <w:r>
-        <w:t>Download the SIF 3 Framework</w:t>
-      </w:r>
-      <w:bookmarkEnd w:id="3"/>
-    </w:p>
-    <w:p>
-      <w:pPr>
-        <w:pStyle w:val="Body1"/>
-        <w:ind w:left="0"/>
-      </w:pPr>
-      <w:r>
-        <w:t xml:space="preserve">The SIF 3 Framework can be downloaded from </w:t>
-      </w:r>
-      <w:proofErr w:type="spellStart"/>
-      <w:r>
-        <w:t>GitHub</w:t>
-      </w:r>
-      <w:proofErr w:type="spellEnd"/>
-      <w:r>
-        <w:t>. To do so, use the following link and click on the “Download ZIP” button.</w:t>
-      </w:r>
-    </w:p>
-    <w:p>
-      <w:pPr>
-        <w:pStyle w:val="Body1"/>
-      </w:pPr>
-      <w:hyperlink r:id="rId9" w:history="1">
-        <w:r>
-          <w:rPr>
-            <w:rStyle w:val="Hyperlink"/>
-          </w:rPr>
-          <w:t>https://github.com/nsip/Sif3Framework-dotNet</w:t>
-        </w:r>
-      </w:hyperlink>
-    </w:p>
-    <w:p>
-      <w:pPr>
-        <w:jc w:val="both"/>
-      </w:pPr>
-    </w:p>
-    <w:p>
-      <w:pPr>
-        <w:jc w:val="both"/>
-      </w:pPr>
-      <w:r>
-        <w:t>Once downloaded, extract to an appropriate directory.</w:t>
-      </w:r>
-    </w:p>
-    <w:p>
-      <w:pPr>
-        <w:pStyle w:val="Heading2"/>
-      </w:pPr>
-      <w:bookmarkStart w:id="4" w:name="_Toc442271309"/>
-      <w:r>
-        <w:t>Load</w:t>
-      </w:r>
-      <w:r>
-        <w:t xml:space="preserve"> the SIF 3 Framework</w:t>
-      </w:r>
-      <w:r>
-        <w:t xml:space="preserve"> into Visual Studio</w:t>
-      </w:r>
-      <w:bookmarkEnd w:id="4"/>
-    </w:p>
-    <w:p>
-      <w:pPr>
-        <w:pStyle w:val="Body1"/>
-        <w:ind w:left="0"/>
-      </w:pPr>
-      <w:r>
-        <w:t xml:space="preserve">The Visual Studio Solutions for this framework can be found under the Code directory. </w:t>
-      </w:r>
-      <w:r>
-        <w:t xml:space="preserve">For the demo projects to be run, the Sif3Framework and Sif3FrameworkDemo Solutions need to be loaded into Visual Studio and built. If loaded for the first time, Visual Studio may require time to retrieve associated third party libraries that have been referenced via </w:t>
-      </w:r>
-      <w:proofErr w:type="spellStart"/>
-      <w:r>
-        <w:t>NuGet</w:t>
-      </w:r>
-      <w:proofErr w:type="spellEnd"/>
-      <w:r>
-        <w:t>.</w:t>
-      </w:r>
-    </w:p>
-    <w:p>
-      <w:pPr>
-        <w:pStyle w:val="Body1"/>
-        <w:ind w:left="0"/>
-      </w:pPr>
-      <w:r>
-        <w:t>Once opened in Visual Studio, no additional configuration should be required</w:t>
-      </w:r>
-      <w:r>
-        <w:t xml:space="preserve"> to run the demo projects</w:t>
-      </w:r>
-      <w:r>
-        <w:t>.</w:t>
-      </w:r>
-      <w:r>
-        <w:t xml:space="preserve"> </w:t>
-      </w:r>
-      <w:r>
-        <w:t xml:space="preserve">This framework </w:t>
-      </w:r>
-      <w:r>
-        <w:t>has been maintained</w:t>
-      </w:r>
-      <w:r>
-        <w:t xml:space="preserve"> using Visual Studio 2015</w:t>
-      </w:r>
-      <w:r>
-        <w:t>, but should load in the Express version.</w:t>
-      </w:r>
-    </w:p>
-    <w:p>
-      <w:pPr>
-        <w:pStyle w:val="Heading2"/>
-      </w:pPr>
-      <w:bookmarkStart w:id="5" w:name="_Toc442271310"/>
-      <w:r>
-        <w:lastRenderedPageBreak/>
-        <w:t>Create an Environment</w:t>
-      </w:r>
-      <w:bookmarkEnd w:id="5"/>
-    </w:p>
-    <w:p>
-      <w:pPr>
-        <w:pStyle w:val="Body1"/>
-        <w:ind w:left="0"/>
-      </w:pPr>
-      <w:r>
-        <w:t>Before a Service Consumer and Object Service Provider can interact, an Environment must be created to manage the session information between them. Once an Environment has been defined, then the Service Consumer and Object Service Provider are able to register to that Environment. This registration is managed by an Environment Provider.</w:t>
-      </w:r>
-    </w:p>
-    <w:p>
-      <w:pPr>
-        <w:pStyle w:val="Body1"/>
-        <w:ind w:left="0"/>
-      </w:pPr>
-      <w:r>
-        <w:t xml:space="preserve">Environment definition generally falls under the domain of a SIF Administrator. However, creation of an initial Environment for this demo is performed by running the </w:t>
-      </w:r>
-      <w:r>
-        <w:rPr>
-          <w:i/>
-        </w:rPr>
-        <w:t>Scripts\BAT\Demo execution\Demo</w:t>
-      </w:r>
-      <w:r>
-        <w:rPr>
-          <w:i/>
-        </w:rPr>
-        <w:t>Au</w:t>
-      </w:r>
-      <w:r>
-        <w:rPr>
-          <w:i/>
-        </w:rPr>
-        <w:t>Setup.bat</w:t>
-      </w:r>
-      <w:r>
-        <w:t xml:space="preserve"> script. This script uses the </w:t>
-      </w:r>
-      <w:proofErr w:type="spellStart"/>
-      <w:r>
-        <w:t>Sif.Framework.Demo.Setup</w:t>
-      </w:r>
-      <w:proofErr w:type="spellEnd"/>
-      <w:r>
-        <w:t xml:space="preserve"> project to create </w:t>
-      </w:r>
-      <w:r>
-        <w:t>a</w:t>
-      </w:r>
-      <w:r>
-        <w:t xml:space="preserve">nd populate a demo database with an initial Environment definition. </w:t>
-      </w:r>
-      <w:proofErr w:type="gramStart"/>
-      <w:r>
-        <w:t>An</w:t>
-      </w:r>
-      <w:proofErr w:type="gramEnd"/>
-      <w:r>
-        <w:t xml:space="preserve"> SQLite database is used </w:t>
-      </w:r>
-      <w:r>
-        <w:t>so that no</w:t>
-      </w:r>
-      <w:r>
-        <w:t xml:space="preserve"> configuration changes are required to be able to run this demo out of the box.</w:t>
-      </w:r>
-    </w:p>
-    <w:p>
-      <w:pPr>
-        <w:pStyle w:val="Body1"/>
-        <w:ind w:left="0"/>
-      </w:pPr>
-      <w:r>
-        <w:t>NOTE: Before running the scripts mentioned above, the Sif3Framework.sln Solution need</w:t>
-      </w:r>
-      <w:r>
-        <w:t>s</w:t>
-      </w:r>
-      <w:r>
-        <w:t xml:space="preserve"> to be loaded into Visual Studio first for the </w:t>
-      </w:r>
-      <w:proofErr w:type="spellStart"/>
-      <w:r>
-        <w:t>Sif.Framework.Demo.Setup</w:t>
-      </w:r>
-      <w:proofErr w:type="spellEnd"/>
-      <w:r>
-        <w:t xml:space="preserve"> project to be built.</w:t>
-      </w:r>
-    </w:p>
-    <w:p>
-      <w:pPr>
-        <w:pStyle w:val="Body1"/>
-        <w:ind w:left="0"/>
-      </w:pPr>
-      <w:r>
-        <w:t xml:space="preserve">All mandatory </w:t>
-      </w:r>
-      <w:r>
-        <w:t xml:space="preserve">data </w:t>
-      </w:r>
-      <w:r>
-        <w:t xml:space="preserve">associated with the applications (e.g. </w:t>
-      </w:r>
-      <w:proofErr w:type="spellStart"/>
-      <w:r>
-        <w:t>ap</w:t>
-      </w:r>
-      <w:r>
-        <w:t>plicationKey</w:t>
-      </w:r>
-      <w:proofErr w:type="spellEnd"/>
-      <w:r>
-        <w:t xml:space="preserve">, </w:t>
-      </w:r>
-      <w:proofErr w:type="spellStart"/>
-      <w:r>
-        <w:t>sharedSecret</w:t>
-      </w:r>
-      <w:proofErr w:type="spellEnd"/>
-      <w:r>
-        <w:t>) has</w:t>
-      </w:r>
-      <w:r>
-        <w:t xml:space="preserve"> been predefined for these demos.</w:t>
-      </w:r>
-    </w:p>
-    <w:p>
-      <w:pPr>
-        <w:pStyle w:val="Heading2"/>
-      </w:pPr>
-      <w:bookmarkStart w:id="6" w:name="_Toc442271311"/>
-      <w:r>
-        <w:t>Start the Environment Provider</w:t>
-      </w:r>
-      <w:bookmarkEnd w:id="6"/>
-    </w:p>
-    <w:p>
-      <w:pPr>
-        <w:pStyle w:val="Body1"/>
-        <w:ind w:left="0"/>
-      </w:pPr>
-      <w:r>
-        <w:t>Open the Sif3Framework Solution in Visual Studio and simply run it (by clicking on the Internet Explorer button shown below).</w:t>
-      </w:r>
-    </w:p>
-    <w:p>
-      <w:pPr>
-        <w:pStyle w:val="Body1"/>
-        <w:ind w:left="0"/>
-      </w:pPr>
-      <w:r>
-        <w:t xml:space="preserve">        </w:t>
-      </w:r>
-      <w:r>
-        <w:rPr>
-          <w:noProof/>
-        </w:rPr>
-        <w:drawing>
-          <wp:inline distT="0" distB="0" distL="0" distR="0">
-            <wp:extent cx="869950" cy="171450"/>
-            <wp:effectExtent l="0" t="0" r="6350" b="0"/>
-            <wp:docPr id="8" name="Picture 8" descr="Internet Explorer button"/>
-            <wp:cNvGraphicFramePr>
-              <a:graphicFrameLocks xmlns:a="http://schemas.openxmlformats.org/drawingml/2006/main" noChangeAspect="1"/>
-            </wp:cNvGraphicFramePr>
-            <a:graphic xmlns:a="http://schemas.openxmlformats.org/drawingml/2006/main">
-              <a:graphicData uri="http://schemas.openxmlformats.org/drawingml/2006/picture">
-                <pic:pic xmlns:pic="http://schemas.openxmlformats.org/drawingml/2006/picture">
-                  <pic:nvPicPr>
-                    <pic:cNvPr id="0" name="Picture 1" descr="Internet Explorer button"/>
-                    <pic:cNvPicPr>
-                      <a:picLocks noChangeAspect="1" noChangeArrowheads="1"/>
-                    </pic:cNvPicPr>
-                  </pic:nvPicPr>
-                  <pic:blipFill>
-                    <a:blip r:embed="rId10">
-                      <a:extLst>
-                        <a:ext uri="{28A0092B-C50C-407E-A947-70E740481C1C}">
-                          <a14:useLocalDpi xmlns:a14="http://schemas.microsoft.com/office/drawing/2010/main" val="0"/>
-                        </a:ext>
-                      </a:extLst>
-                    </a:blip>
-                    <a:srcRect/>
-                    <a:stretch>
-                      <a:fillRect/>
-                    </a:stretch>
-                  </pic:blipFill>
-                  <pic:spPr bwMode="auto">
-                    <a:xfrm>
-                      <a:off x="0" y="0"/>
-                      <a:ext cx="869950" cy="171450"/>
-                    </a:xfrm>
-                    <a:prstGeom prst="rect">
-                      <a:avLst/>
-                    </a:prstGeom>
-                    <a:noFill/>
-                    <a:ln>
-                      <a:noFill/>
-                    </a:ln>
-                  </pic:spPr>
-                </pic:pic>
-              </a:graphicData>
-            </a:graphic>
-          </wp:inline>
-        </w:drawing>
-      </w:r>
-    </w:p>
-    <w:p>
-      <w:pPr>
-        <w:pStyle w:val="Body1"/>
-        <w:ind w:left="0"/>
-      </w:pPr>
-      <w:r>
-        <w:t xml:space="preserve">If the Internet Explorer button is not visible, it will be necessary to make the </w:t>
-      </w:r>
-      <w:proofErr w:type="spellStart"/>
-      <w:r>
-        <w:t>Sif.Framework.EnvironmentProvider</w:t>
-      </w:r>
-      <w:proofErr w:type="spellEnd"/>
-      <w:r>
-        <w:t xml:space="preserve"> project of the Solution the single start-up project.</w:t>
-      </w:r>
-    </w:p>
-    <w:p>
-      <w:pPr>
-        <w:pStyle w:val="Body1"/>
-        <w:ind w:left="0"/>
-      </w:pPr>
-      <w:r>
-        <w:t xml:space="preserve">The </w:t>
-      </w:r>
-      <w:proofErr w:type="spellStart"/>
-      <w:r>
-        <w:t>Sif.Framework.EnvironmentProvider</w:t>
-      </w:r>
-      <w:proofErr w:type="spellEnd"/>
-      <w:r>
-        <w:t xml:space="preserve"> project has been configured to run in IIS Express on a particular port (as specified in the Visual Studio Project properties). This port is referenced in the Environment configured from the previous section.</w:t>
-      </w:r>
-    </w:p>
-    <w:p>
-      <w:pPr>
-        <w:pStyle w:val="Body1"/>
-        <w:ind w:left="0"/>
-      </w:pPr>
-      <w:r>
-        <w:t>For the moment, ignore the “HTTP Error 403.14 – Forbidden” message that appears in the popped up Internet Explorer window on start-up. As this is a Web API service, the fact that it does not have a home page is not relevant for this demo.</w:t>
-      </w:r>
-    </w:p>
-    <w:p>
-      <w:pPr>
-        <w:pStyle w:val="Heading2"/>
-      </w:pPr>
-      <w:bookmarkStart w:id="7" w:name="_Toc442271312"/>
-      <w:r>
-        <w:t xml:space="preserve">Start the demo </w:t>
-      </w:r>
-      <w:r>
-        <w:t>student</w:t>
-      </w:r>
-      <w:r>
-        <w:t xml:space="preserve"> Provider</w:t>
-      </w:r>
-      <w:bookmarkEnd w:id="7"/>
-    </w:p>
-    <w:p>
-      <w:pPr>
-        <w:pStyle w:val="Body1"/>
-        <w:ind w:left="0"/>
-      </w:pPr>
-      <w:r>
-        <w:t>Load</w:t>
-      </w:r>
-      <w:r>
-        <w:t xml:space="preserve"> the Sif3FrameworkDemo Solution in</w:t>
-      </w:r>
-      <w:r>
-        <w:t>to</w:t>
-      </w:r>
-      <w:r>
-        <w:t xml:space="preserve"> Visual Studio</w:t>
-      </w:r>
-      <w:r>
-        <w:t xml:space="preserve">, set the single start-up project to </w:t>
-      </w:r>
-      <w:proofErr w:type="spellStart"/>
-      <w:r>
-        <w:t>Sif.Framework.Demo.</w:t>
-      </w:r>
-      <w:r>
-        <w:t>Au</w:t>
-      </w:r>
-      <w:r>
-        <w:t>.Provider</w:t>
-      </w:r>
-      <w:proofErr w:type="spellEnd"/>
-      <w:r>
-        <w:t xml:space="preserve"> and simply run it (by clicking on the Internet Explorer button shown below).</w:t>
-      </w:r>
-    </w:p>
-    <w:p>
-      <w:pPr>
-        <w:pStyle w:val="Body1"/>
-        <w:ind w:left="0"/>
-      </w:pPr>
-      <w:r>
-        <w:t xml:space="preserve">        </w:t>
-      </w:r>
-      <w:r>
-        <w:rPr>
-          <w:noProof/>
-        </w:rPr>
-        <w:drawing>
-          <wp:inline distT="0" distB="0" distL="0" distR="0">
-            <wp:extent cx="869950" cy="171450"/>
-            <wp:effectExtent l="0" t="0" r="6350" b="0"/>
-            <wp:docPr id="9" name="Picture 9" descr="Internet Explorer button"/>
-            <wp:cNvGraphicFramePr>
-              <a:graphicFrameLocks xmlns:a="http://schemas.openxmlformats.org/drawingml/2006/main" noChangeAspect="1"/>
-            </wp:cNvGraphicFramePr>
-            <a:graphic xmlns:a="http://schemas.openxmlformats.org/drawingml/2006/main">
-              <a:graphicData uri="http://schemas.openxmlformats.org/drawingml/2006/picture">
-                <pic:pic xmlns:pic="http://schemas.openxmlformats.org/drawingml/2006/picture">
-                  <pic:nvPicPr>
-                    <pic:cNvPr id="0" name="Picture 3" descr="Internet Explorer button"/>
-                    <pic:cNvPicPr>
-                      <a:picLocks noChangeAspect="1" noChangeArrowheads="1"/>
-                    </pic:cNvPicPr>
-                  </pic:nvPicPr>
-                  <pic:blipFill>
-                    <a:blip r:embed="rId10">
-                      <a:extLst>
-                        <a:ext uri="{28A0092B-C50C-407E-A947-70E740481C1C}">
-                          <a14:useLocalDpi xmlns:a14="http://schemas.microsoft.com/office/drawing/2010/main" val="0"/>
-                        </a:ext>
-                      </a:extLst>
-                    </a:blip>
-                    <a:srcRect/>
-                    <a:stretch>
-                      <a:fillRect/>
-                    </a:stretch>
-                  </pic:blipFill>
-                  <pic:spPr bwMode="auto">
-                    <a:xfrm>
-                      <a:off x="0" y="0"/>
-                      <a:ext cx="869950" cy="171450"/>
-                    </a:xfrm>
-                    <a:prstGeom prst="rect">
-                      <a:avLst/>
-                    </a:prstGeom>
-                    <a:noFill/>
-                    <a:ln>
-                      <a:noFill/>
-                    </a:ln>
-                  </pic:spPr>
-                </pic:pic>
-              </a:graphicData>
-            </a:graphic>
-          </wp:inline>
-        </w:drawing>
-      </w:r>
-    </w:p>
-    <w:p>
-      <w:pPr>
-        <w:pStyle w:val="Body1"/>
-        <w:ind w:left="0"/>
-      </w:pPr>
-      <w:r>
-        <w:t xml:space="preserve">As with the </w:t>
-      </w:r>
-      <w:proofErr w:type="spellStart"/>
-      <w:r>
-        <w:t>Sif.Framework.EnvironmentProvider</w:t>
-      </w:r>
-      <w:proofErr w:type="spellEnd"/>
-      <w:r>
-        <w:t xml:space="preserve">, the </w:t>
-      </w:r>
-      <w:proofErr w:type="spellStart"/>
-      <w:r>
-        <w:t>Sif.Framework.Demo.</w:t>
-      </w:r>
-      <w:r>
-        <w:t>Au</w:t>
-      </w:r>
-      <w:r>
-        <w:t>.Provider</w:t>
-      </w:r>
-      <w:proofErr w:type="spellEnd"/>
-      <w:r>
-        <w:t xml:space="preserve"> project ha</w:t>
-      </w:r>
-      <w:r>
-        <w:t>s</w:t>
-      </w:r>
-      <w:r>
-        <w:t xml:space="preserve"> been configured to run in IIS on </w:t>
-      </w:r>
-      <w:r>
-        <w:t xml:space="preserve">a </w:t>
-      </w:r>
-      <w:r>
-        <w:t>particular port.</w:t>
-      </w:r>
-    </w:p>
-    <w:p>
-      <w:pPr>
-        <w:pStyle w:val="Heading2"/>
-      </w:pPr>
-      <w:bookmarkStart w:id="8" w:name="_Toc442271313"/>
-      <w:r>
-        <w:lastRenderedPageBreak/>
-        <w:t xml:space="preserve">Run the demo </w:t>
-      </w:r>
-      <w:r>
-        <w:t>student</w:t>
-      </w:r>
-      <w:r>
-        <w:t xml:space="preserve"> Consumer</w:t>
-      </w:r>
-      <w:bookmarkEnd w:id="8"/>
-    </w:p>
-    <w:p>
-      <w:pPr>
-        <w:pStyle w:val="Body1"/>
-        <w:ind w:left="0"/>
-      </w:pPr>
-      <w:r>
-        <w:t xml:space="preserve">Once the Environment Provider and </w:t>
-      </w:r>
-      <w:r>
-        <w:t>student</w:t>
-      </w:r>
-      <w:r>
-        <w:t xml:space="preserve"> Provider have been successfully started, run the </w:t>
-      </w:r>
-      <w:r>
-        <w:rPr>
-          <w:i/>
-        </w:rPr>
-        <w:t>Scripts\BAT\Demo execution\Demo</w:t>
-      </w:r>
-      <w:r>
-        <w:rPr>
-          <w:i/>
-        </w:rPr>
-        <w:t>Au</w:t>
-      </w:r>
-      <w:r>
-        <w:rPr>
-          <w:i/>
-        </w:rPr>
-        <w:t>Consumer</w:t>
-      </w:r>
-      <w:r>
-        <w:rPr>
-          <w:i/>
-        </w:rPr>
-        <w:t>.bat</w:t>
-      </w:r>
-      <w:r>
-        <w:t xml:space="preserve"> script to start the </w:t>
-      </w:r>
-      <w:r>
-        <w:t>student</w:t>
-      </w:r>
-      <w:r>
-        <w:t xml:space="preserve"> Consumer. This script runs the </w:t>
-      </w:r>
-      <w:proofErr w:type="spellStart"/>
-      <w:r>
-        <w:t>Sif.Framework.Demo.</w:t>
-      </w:r>
-      <w:r>
-        <w:t>Au</w:t>
-      </w:r>
-      <w:r>
-        <w:t>.Consumer</w:t>
-      </w:r>
-      <w:proofErr w:type="spellEnd"/>
-      <w:r>
-        <w:t xml:space="preserve"> Project of the Sif3FrameworkDemo Solution.</w:t>
-      </w:r>
-    </w:p>
-    <w:p>
-      <w:pPr>
-        <w:pStyle w:val="Heading2"/>
-        <w:keepLines w:val="0"/>
-        <w:tabs>
-          <w:tab w:val="num" w:pos="576"/>
-        </w:tabs>
-        <w:spacing w:before="240" w:after="60"/>
-        <w:ind w:left="576" w:hanging="576"/>
-      </w:pPr>
-      <w:bookmarkStart w:id="9" w:name="_Toc401321549"/>
-      <w:bookmarkStart w:id="10" w:name="_Toc442271314"/>
-      <w:r>
-        <w:t>Review expected behaviour</w:t>
-      </w:r>
-      <w:bookmarkEnd w:id="9"/>
-      <w:bookmarkEnd w:id="10"/>
-    </w:p>
-    <w:p>
-      <w:pPr>
-        <w:pStyle w:val="Body1"/>
-        <w:ind w:left="0"/>
-      </w:pPr>
-      <w:r>
-        <w:t>The scenario illustrated in this demo is one where a Consumer is making a call for student data in a Direct Environment. As such, once this data has been consumed, the demo has been completed.</w:t>
-      </w:r>
-    </w:p>
-    <w:p>
-      <w:pPr>
-        <w:pStyle w:val="Body1"/>
-        <w:ind w:left="0"/>
-      </w:pPr>
-      <w:r>
-        <w:t xml:space="preserve">In this case, the </w:t>
-      </w:r>
-      <w:r>
-        <w:t>student</w:t>
-      </w:r>
-      <w:r>
-        <w:t xml:space="preserve"> Consumer simply prints</w:t>
-      </w:r>
-      <w:r>
-        <w:t xml:space="preserve"> </w:t>
-      </w:r>
-      <w:r>
-        <w:t>student details to the console</w:t>
-      </w:r>
-      <w:r>
-        <w:t xml:space="preserve"> based upon the CRUD operations executed</w:t>
-      </w:r>
-      <w:r>
-        <w:t xml:space="preserve">. Once the details have been printed, the Environment Provider and </w:t>
-      </w:r>
-      <w:r>
-        <w:t>student</w:t>
-      </w:r>
-      <w:r>
-        <w:t xml:space="preserve"> Provider instances can be stopped.</w:t>
-      </w:r>
-    </w:p>
-    <w:p>
-      <w:pPr>
-        <w:pStyle w:val="Heading1"/>
-      </w:pPr>
-      <w:bookmarkStart w:id="11" w:name="_Toc442271315"/>
-      <w:r>
-        <w:t>Exercise</w:t>
-      </w:r>
-      <w:r>
-        <w:t xml:space="preserve"> 2</w:t>
-      </w:r>
-      <w:r>
-        <w:t xml:space="preserve">: </w:t>
-      </w:r>
-      <w:r>
-        <w:t>Student</w:t>
-      </w:r>
-      <w:r>
-        <w:t xml:space="preserve"> Consumer</w:t>
-      </w:r>
-      <w:bookmarkEnd w:id="11"/>
-    </w:p>
-    <w:p>
-      <w:pPr>
-        <w:pStyle w:val="Body1"/>
-        <w:ind w:left="0"/>
-        <w:rPr>
-          <w:b/>
-        </w:rPr>
-      </w:pPr>
-      <w:r>
-        <w:rPr>
-          <w:b/>
-        </w:rPr>
-        <w:t>Task:</w:t>
+        <w:t>Provider</w:t>
       </w:r>
     </w:p>
     <w:p>
@@ -3898,27 +3162,34 @@
         </w:numPr>
       </w:pPr>
       <w:r>
-        <w:t xml:space="preserve">Implement a </w:t>
+        <w:t>Run the d</w:t>
+      </w:r>
+      <w:r>
+        <w:t xml:space="preserve">emo </w:t>
       </w:r>
       <w:r>
         <w:t>student</w:t>
       </w:r>
       <w:r>
-        <w:t xml:space="preserve"> Consumer from scratch</w:t>
+        <w:t xml:space="preserve"> </w:t>
+      </w:r>
+      <w:r>
+        <w:t>Co</w:t>
+      </w:r>
+      <w:r>
+        <w:t>nsume</w:t>
+      </w:r>
+      <w:r>
+        <w:t>r</w:t>
       </w:r>
     </w:p>
     <w:p>
       <w:pPr>
         <w:pStyle w:val="Heading2"/>
       </w:pPr>
-      <w:bookmarkStart w:id="12" w:name="_Toc442271316"/>
-      <w:r>
-        <w:t>Consumer pre-requisites</w:t>
-      </w:r>
-      <w:r>
-        <w:t xml:space="preserve"> and configuration</w:t>
-      </w:r>
-      <w:bookmarkEnd w:id="12"/>
+      <w:r>
+        <w:t>Prerequisites</w:t>
+      </w:r>
     </w:p>
     <w:p>
       <w:pPr>
@@ -3926,978 +3197,36 @@
         <w:ind w:left="0"/>
       </w:pPr>
       <w:r>
-        <w:t xml:space="preserve">Even though the demo projects that come with the SIF 3 Framework already include a </w:t>
-      </w:r>
-      <w:r>
-        <w:t>student</w:t>
-      </w:r>
-      <w:r>
-        <w:t xml:space="preserve"> Consumer, it is useful to implement your own to understand the third party libraries and configuration required for implementing a Consumer from scratch.</w:t>
-      </w:r>
-      <w:r>
-        <w:t xml:space="preserve"> </w:t>
-      </w:r>
-      <w:r>
-        <w:t>To this end, in Visual Studio create a new Solution and new Console Application Project.</w:t>
-      </w:r>
-    </w:p>
-    <w:p>
-      <w:pPr>
-        <w:pStyle w:val="Heading3"/>
-      </w:pPr>
-      <w:bookmarkStart w:id="13" w:name="_Toc442271317"/>
-      <w:r>
-        <w:t>log4net</w:t>
-      </w:r>
-      <w:bookmarkEnd w:id="13"/>
-    </w:p>
-    <w:p>
-      <w:pPr>
-        <w:pStyle w:val="Body1"/>
-        <w:ind w:left="0"/>
-      </w:pPr>
-      <w:r>
-        <w:t xml:space="preserve">Using “Manage </w:t>
-      </w:r>
-      <w:proofErr w:type="spellStart"/>
-      <w:r>
-        <w:t>NuGet</w:t>
-      </w:r>
-      <w:proofErr w:type="spellEnd"/>
-      <w:r>
-        <w:t xml:space="preserve"> Packages…</w:t>
-      </w:r>
-      <w:proofErr w:type="gramStart"/>
-      <w:r>
-        <w:t>”,</w:t>
-      </w:r>
-      <w:proofErr w:type="gramEnd"/>
-      <w:r>
-        <w:t xml:space="preserve"> add the log4net package</w:t>
-      </w:r>
-      <w:r>
-        <w:t xml:space="preserve"> to this project</w:t>
-      </w:r>
-      <w:r>
-        <w:t>.</w:t>
-      </w:r>
-      <w:r>
-        <w:t xml:space="preserve"> Instructions on the use of log4net fall outside the scope of this document. However, the following paragraphs summarise log4net configuration </w:t>
-      </w:r>
-      <w:r>
-        <w:t>required</w:t>
-      </w:r>
-      <w:r>
-        <w:t xml:space="preserve"> for log output.</w:t>
-      </w:r>
-    </w:p>
-    <w:p>
-      <w:pPr>
-        <w:pStyle w:val="Body1"/>
-        <w:ind w:left="0"/>
-      </w:pPr>
-      <w:r>
-        <w:t>A</w:t>
-      </w:r>
-      <w:r>
-        <w:t xml:space="preserve">dd the following line of code to the end of the </w:t>
-      </w:r>
-      <w:proofErr w:type="spellStart"/>
-      <w:r>
-        <w:t>AssemblyInfo.cs</w:t>
-      </w:r>
-      <w:proofErr w:type="spellEnd"/>
-      <w:r>
-        <w:t xml:space="preserve"> class.</w:t>
-      </w:r>
-    </w:p>
-    <w:p>
-      <w:pPr>
-        <w:keepLines w:val="0"/>
-        <w:tabs>
-          <w:tab w:val="left" w:pos="1590"/>
-        </w:tabs>
-        <w:autoSpaceDE w:val="0"/>
-        <w:autoSpaceDN w:val="0"/>
-        <w:adjustRightInd w:val="0"/>
-        <w:rPr>
-          <w:rFonts w:ascii="Consolas" w:hAnsi="Consolas" w:cs="Consolas"/>
-          <w:color w:val="000000"/>
-          <w:sz w:val="19"/>
-          <w:szCs w:val="19"/>
-          <w:highlight w:val="white"/>
-        </w:rPr>
-      </w:pPr>
-      <w:r>
-        <w:rPr>
-          <w:rFonts w:ascii="Consolas" w:hAnsi="Consolas" w:cs="Consolas"/>
-          <w:color w:val="000000"/>
-          <w:sz w:val="19"/>
-          <w:szCs w:val="19"/>
-          <w:highlight w:val="white"/>
-        </w:rPr>
-        <w:tab/>
-      </w:r>
-    </w:p>
-    <w:p>
-      <w:pPr>
-        <w:keepLines w:val="0"/>
-        <w:autoSpaceDE w:val="0"/>
-        <w:autoSpaceDN w:val="0"/>
-        <w:adjustRightInd w:val="0"/>
-        <w:rPr>
-          <w:rFonts w:ascii="Consolas" w:hAnsi="Consolas" w:cs="Consolas"/>
-          <w:color w:val="000000"/>
-          <w:sz w:val="19"/>
-          <w:szCs w:val="19"/>
-          <w:highlight w:val="white"/>
-        </w:rPr>
-      </w:pPr>
-      <w:r>
-        <w:rPr>
-          <w:rFonts w:ascii="Consolas" w:hAnsi="Consolas" w:cs="Consolas"/>
-          <w:color w:val="000000"/>
-          <w:sz w:val="19"/>
-          <w:szCs w:val="19"/>
-          <w:highlight w:val="white"/>
-        </w:rPr>
-        <w:t xml:space="preserve">    [</w:t>
-      </w:r>
-      <w:proofErr w:type="gramStart"/>
-      <w:r>
-        <w:rPr>
-          <w:rFonts w:ascii="Consolas" w:hAnsi="Consolas" w:cs="Consolas"/>
-          <w:color w:val="0000FF"/>
-          <w:sz w:val="19"/>
-          <w:szCs w:val="19"/>
-          <w:highlight w:val="white"/>
-        </w:rPr>
-        <w:t>assembly</w:t>
-      </w:r>
-      <w:proofErr w:type="gramEnd"/>
-      <w:r>
-        <w:rPr>
-          <w:rFonts w:ascii="Consolas" w:hAnsi="Consolas" w:cs="Consolas"/>
-          <w:color w:val="000000"/>
-          <w:sz w:val="19"/>
-          <w:szCs w:val="19"/>
-          <w:highlight w:val="white"/>
-        </w:rPr>
-        <w:t>: log4net.Config.</w:t>
-      </w:r>
-      <w:r>
-        <w:rPr>
-          <w:rFonts w:ascii="Consolas" w:hAnsi="Consolas" w:cs="Consolas"/>
-          <w:color w:val="2B91AF"/>
-          <w:sz w:val="19"/>
-          <w:szCs w:val="19"/>
-          <w:highlight w:val="white"/>
-        </w:rPr>
-        <w:t>XmlConfigurator</w:t>
-      </w:r>
-      <w:r>
-        <w:rPr>
-          <w:rFonts w:ascii="Consolas" w:hAnsi="Consolas" w:cs="Consolas"/>
-          <w:color w:val="000000"/>
-          <w:sz w:val="19"/>
-          <w:szCs w:val="19"/>
-          <w:highlight w:val="white"/>
-        </w:rPr>
-        <w:t xml:space="preserve">(Watch = </w:t>
-      </w:r>
-      <w:r>
-        <w:rPr>
-          <w:rFonts w:ascii="Consolas" w:hAnsi="Consolas" w:cs="Consolas"/>
-          <w:color w:val="0000FF"/>
-          <w:sz w:val="19"/>
-          <w:szCs w:val="19"/>
-          <w:highlight w:val="white"/>
-        </w:rPr>
-        <w:t>true</w:t>
-      </w:r>
-      <w:r>
-        <w:rPr>
-          <w:rFonts w:ascii="Consolas" w:hAnsi="Consolas" w:cs="Consolas"/>
-          <w:color w:val="000000"/>
-          <w:sz w:val="19"/>
-          <w:szCs w:val="19"/>
-          <w:highlight w:val="white"/>
-        </w:rPr>
-        <w:t>)]</w:t>
-      </w:r>
-    </w:p>
-    <w:p>
-      <w:pPr>
-        <w:pStyle w:val="Body1"/>
-        <w:ind w:left="0"/>
-      </w:pPr>
-      <w:r>
-        <w:t xml:space="preserve">Add appropriate log4net </w:t>
-      </w:r>
-      <w:proofErr w:type="spellStart"/>
-      <w:r>
-        <w:t>Appenders</w:t>
-      </w:r>
-      <w:proofErr w:type="spellEnd"/>
-      <w:r>
-        <w:t xml:space="preserve"> and Loggers to </w:t>
-      </w:r>
-      <w:proofErr w:type="spellStart"/>
-      <w:r>
-        <w:t>App.config</w:t>
-      </w:r>
-      <w:proofErr w:type="spellEnd"/>
-      <w:r>
-        <w:t xml:space="preserve">. For those new to log4net, it would be simpler if the </w:t>
-      </w:r>
-      <w:proofErr w:type="spellStart"/>
-      <w:r>
-        <w:t>App.config</w:t>
-      </w:r>
-      <w:proofErr w:type="spellEnd"/>
-      <w:r>
-        <w:t xml:space="preserve"> file from the demo Consumer</w:t>
-      </w:r>
-      <w:r>
-        <w:t xml:space="preserve"> project</w:t>
-      </w:r>
-      <w:r>
-        <w:t xml:space="preserve"> is copied.</w:t>
-      </w:r>
-    </w:p>
-    <w:p>
-      <w:pPr>
-        <w:pStyle w:val="Heading3"/>
-      </w:pPr>
-      <w:bookmarkStart w:id="14" w:name="_Toc442271318"/>
-      <w:proofErr w:type="spellStart"/>
-      <w:r>
-        <w:t>AutoMapper</w:t>
-      </w:r>
-      <w:bookmarkEnd w:id="14"/>
-      <w:proofErr w:type="spellEnd"/>
-    </w:p>
-    <w:p>
-      <w:pPr>
-        <w:pStyle w:val="Body1"/>
-        <w:ind w:left="0"/>
-      </w:pPr>
-      <w:r>
-        <w:t xml:space="preserve">Under normal circumstances, the </w:t>
-      </w:r>
-      <w:proofErr w:type="spellStart"/>
-      <w:r>
-        <w:t>AutoMapper</w:t>
-      </w:r>
-      <w:proofErr w:type="spellEnd"/>
-      <w:r>
-        <w:t xml:space="preserve"> package would be added in the same manner</w:t>
-      </w:r>
-      <w:r>
-        <w:t xml:space="preserve"> as the log4net installation</w:t>
-      </w:r>
-      <w:r>
-        <w:t xml:space="preserve">. However, due to an issue encountered when using the current release of </w:t>
-      </w:r>
-      <w:proofErr w:type="spellStart"/>
-      <w:r>
-        <w:t>AutoMapper</w:t>
-      </w:r>
-      <w:proofErr w:type="spellEnd"/>
-      <w:r>
-        <w:t xml:space="preserve"> (3.2.1), the version used in this framework is </w:t>
-      </w:r>
-      <w:proofErr w:type="spellStart"/>
-      <w:r>
-        <w:t>AutoMapper</w:t>
-      </w:r>
-      <w:proofErr w:type="spellEnd"/>
-      <w:r>
-        <w:t xml:space="preserve"> 3.1.1. To add this version of </w:t>
-      </w:r>
-      <w:proofErr w:type="spellStart"/>
-      <w:r>
-        <w:t>AutoMapper</w:t>
-      </w:r>
-      <w:proofErr w:type="spellEnd"/>
-      <w:r>
-        <w:t xml:space="preserve"> to new projects, w</w:t>
-      </w:r>
-      <w:r>
-        <w:t>ithin Visual Studio select the Consumer p</w:t>
-      </w:r>
-      <w:r>
-        <w:t>roject and run the following command in the Package Manager Console.</w:t>
-      </w:r>
-    </w:p>
-    <w:p>
-      <w:pPr>
-        <w:pStyle w:val="Body1"/>
-        <w:ind w:left="0"/>
-      </w:pPr>
-      <w:r>
-        <w:t xml:space="preserve">        PM&gt; </w:t>
-      </w:r>
-      <w:r>
-        <w:t xml:space="preserve">Install-Package </w:t>
-      </w:r>
-      <w:proofErr w:type="spellStart"/>
-      <w:r>
-        <w:t>AutoMapper</w:t>
-      </w:r>
-      <w:proofErr w:type="spellEnd"/>
-      <w:r>
-        <w:t xml:space="preserve"> -Version 3.1.1</w:t>
-      </w:r>
-    </w:p>
-    <w:p>
-      <w:pPr>
-        <w:pStyle w:val="Heading3"/>
-      </w:pPr>
-      <w:bookmarkStart w:id="15" w:name="_Toc442271319"/>
-      <w:r>
-        <w:lastRenderedPageBreak/>
-        <w:t xml:space="preserve">SIF 3 Framework </w:t>
-      </w:r>
-      <w:r>
-        <w:t>libraries</w:t>
-      </w:r>
-      <w:bookmarkEnd w:id="15"/>
-    </w:p>
-    <w:p>
-      <w:pPr>
-        <w:pStyle w:val="Body1"/>
-        <w:ind w:left="0"/>
-      </w:pPr>
-      <w:r>
-        <w:t xml:space="preserve">Add the following libraries from the </w:t>
-      </w:r>
-      <w:proofErr w:type="spellStart"/>
-      <w:r>
-        <w:t>SharedLibs</w:t>
-      </w:r>
-      <w:proofErr w:type="spellEnd"/>
-      <w:r>
-        <w:t xml:space="preserve"> directory included with this Framework:</w:t>
-      </w:r>
-    </w:p>
-    <w:p>
-      <w:pPr>
-        <w:pStyle w:val="Body1"/>
-        <w:numPr>
-          <w:ilvl w:val="0"/>
-          <w:numId w:val="43"/>
-        </w:numPr>
-      </w:pPr>
-      <w:proofErr w:type="spellStart"/>
-      <w:r>
-        <w:t>Sif.Framework</w:t>
-      </w:r>
-      <w:proofErr w:type="spellEnd"/>
-      <w:r>
-        <w:t xml:space="preserve"> </w:t>
-      </w:r>
-      <w:r>
-        <w:t>1.1</w:t>
-      </w:r>
-      <w:r>
-        <w:t>.0</w:t>
-      </w:r>
-      <w:r>
-        <w:t>\Sif.Framework.dll</w:t>
-      </w:r>
-    </w:p>
-    <w:p>
-      <w:pPr>
-        <w:pStyle w:val="Body1"/>
-        <w:numPr>
-          <w:ilvl w:val="0"/>
-          <w:numId w:val="43"/>
-        </w:numPr>
-      </w:pPr>
-      <w:proofErr w:type="spellStart"/>
-      <w:r>
-        <w:t>Sif.Specification.Infrastructure</w:t>
-      </w:r>
-      <w:proofErr w:type="spellEnd"/>
-      <w:r>
-        <w:t xml:space="preserve"> 3.0.1\Sif.Specification.Infrastructure.dll</w:t>
-      </w:r>
-    </w:p>
-    <w:p>
-      <w:pPr>
-        <w:pStyle w:val="Body1"/>
-        <w:numPr>
-          <w:ilvl w:val="0"/>
-          <w:numId w:val="43"/>
-        </w:numPr>
-      </w:pPr>
-      <w:proofErr w:type="spellStart"/>
-      <w:r>
-        <w:t>Sif.Specification.DataModel.</w:t>
-      </w:r>
-      <w:r>
-        <w:t>Au</w:t>
-      </w:r>
-      <w:proofErr w:type="spellEnd"/>
-      <w:r>
-        <w:t xml:space="preserve"> </w:t>
-      </w:r>
-      <w:r>
-        <w:t>1.</w:t>
-      </w:r>
-      <w:r>
-        <w:t>4</w:t>
-      </w:r>
-      <w:r>
-        <w:t>\Sif.Specification.DataModel.</w:t>
-      </w:r>
-      <w:r>
-        <w:t>Au</w:t>
-      </w:r>
-      <w:r>
-        <w:t>.dll</w:t>
-      </w:r>
-    </w:p>
-    <w:p>
-      <w:pPr>
-        <w:pStyle w:val="Heading3"/>
-      </w:pPr>
-      <w:bookmarkStart w:id="16" w:name="_Toc442271320"/>
-      <w:r>
-        <w:t>SIF 3 Framework configuration</w:t>
-      </w:r>
-      <w:bookmarkEnd w:id="16"/>
-    </w:p>
-    <w:p>
-      <w:pPr>
-        <w:pStyle w:val="Body1"/>
-        <w:ind w:left="0"/>
-        <w:rPr>
-          <w:rFonts w:ascii="Consolas" w:hAnsi="Consolas" w:cs="Consolas"/>
-          <w:color w:val="000000"/>
-          <w:sz w:val="19"/>
-          <w:szCs w:val="19"/>
-          <w:highlight w:val="white"/>
-        </w:rPr>
-      </w:pPr>
-      <w:r>
-        <w:t>For a Consumer to run, certain configuration settings are required</w:t>
-      </w:r>
-      <w:r>
-        <w:t>.</w:t>
-      </w:r>
-      <w:r>
-        <w:t xml:space="preserve"> These settings identify the Consumer to the Environment Provider.</w:t>
-      </w:r>
-      <w:r>
-        <w:t xml:space="preserve"> </w:t>
-      </w:r>
-      <w:r>
-        <w:t xml:space="preserve">The easiest way to define these settings is to copy the </w:t>
-      </w:r>
-      <w:proofErr w:type="spellStart"/>
-      <w:r>
-        <w:t>SifFramework.config</w:t>
-      </w:r>
-      <w:proofErr w:type="spellEnd"/>
-      <w:r>
-        <w:t xml:space="preserve"> file from the demo Consumer project</w:t>
-      </w:r>
-      <w:r>
-        <w:t>.</w:t>
-      </w:r>
-    </w:p>
-    <w:p>
-      <w:pPr>
-        <w:pStyle w:val="Body1"/>
-        <w:ind w:left="0"/>
-      </w:pPr>
-      <w:r>
-        <w:t xml:space="preserve">For these exercises, leave the settings as they are </w:t>
-      </w:r>
-      <w:r>
-        <w:t>since</w:t>
-      </w:r>
-      <w:r>
-        <w:t xml:space="preserve"> they already correspond to the Environment information stored in the demo database </w:t>
-      </w:r>
-      <w:r>
-        <w:t>(</w:t>
-      </w:r>
-      <w:r>
-        <w:t>used by the Environment Provider</w:t>
-      </w:r>
-      <w:r>
-        <w:t>)</w:t>
-      </w:r>
-      <w:r>
-        <w:t>. For more information on the</w:t>
-      </w:r>
-      <w:r>
-        <w:t>se</w:t>
-      </w:r>
-      <w:r>
-        <w:t xml:space="preserve"> configuration settings, refer to the “Sif3Framework .NET Demo Usage Guide” document.</w:t>
-      </w:r>
-    </w:p>
-    <w:p>
-      <w:pPr>
-        <w:pStyle w:val="Heading2"/>
-      </w:pPr>
-      <w:bookmarkStart w:id="17" w:name="_Toc442271321"/>
-      <w:r>
-        <w:t xml:space="preserve">Define the </w:t>
-      </w:r>
-      <w:r>
-        <w:t>student</w:t>
-      </w:r>
-      <w:r>
-        <w:t xml:space="preserve"> data model</w:t>
-      </w:r>
-      <w:bookmarkEnd w:id="17"/>
-    </w:p>
-    <w:p>
-      <w:pPr>
-        <w:pStyle w:val="Body1"/>
-        <w:ind w:left="0"/>
-      </w:pPr>
-      <w:r>
-        <w:t xml:space="preserve">For implementing a Consumer, a SIF data </w:t>
-      </w:r>
-      <w:r>
-        <w:t>object</w:t>
-      </w:r>
-      <w:r>
-        <w:t xml:space="preserve"> needs to be specified. </w:t>
-      </w:r>
-      <w:r>
-        <w:t xml:space="preserve">In this case, create a student data model based upon the SIF AU </w:t>
-      </w:r>
-      <w:proofErr w:type="spellStart"/>
-      <w:r>
-        <w:t>StudentPersonalType</w:t>
-      </w:r>
-      <w:proofErr w:type="spellEnd"/>
-      <w:r>
-        <w:t xml:space="preserve"> type</w:t>
-      </w:r>
-      <w:r>
-        <w:t xml:space="preserve">. A requirement for the use of this Framework is that the model object used has to implement the </w:t>
-      </w:r>
-      <w:proofErr w:type="spellStart"/>
-      <w:r>
-        <w:t>IDataModel</w:t>
-      </w:r>
-      <w:proofErr w:type="spellEnd"/>
-      <w:r>
-        <w:t xml:space="preserve"> interface. For an example implementation, refer to the Consumer demo project.</w:t>
-      </w:r>
-    </w:p>
-    <w:p>
-      <w:pPr>
-        <w:pStyle w:val="Body1"/>
-        <w:ind w:left="0"/>
-      </w:pPr>
-      <w:r>
-        <w:t xml:space="preserve">Create a </w:t>
-      </w:r>
-      <w:r>
-        <w:t xml:space="preserve">new class (e.g. </w:t>
-      </w:r>
-      <w:proofErr w:type="spellStart"/>
-      <w:r>
-        <w:t>StudentPersonal</w:t>
-      </w:r>
-      <w:r>
-        <w:t>.cs</w:t>
-      </w:r>
-      <w:proofErr w:type="spellEnd"/>
-      <w:r>
-        <w:t>)</w:t>
-      </w:r>
-      <w:r>
-        <w:t xml:space="preserve"> and implement the </w:t>
-      </w:r>
-      <w:proofErr w:type="spellStart"/>
-      <w:r>
-        <w:t>IDataModel</w:t>
-      </w:r>
-      <w:proofErr w:type="spellEnd"/>
-      <w:r>
-        <w:t xml:space="preserve"> </w:t>
-      </w:r>
-      <w:r>
-        <w:t>interface</w:t>
-      </w:r>
-      <w:r>
-        <w:t xml:space="preserve"> </w:t>
-      </w:r>
-      <w:r>
-        <w:t xml:space="preserve">(where the </w:t>
-      </w:r>
-      <w:proofErr w:type="spellStart"/>
-      <w:r>
-        <w:t>RefId</w:t>
-      </w:r>
-      <w:proofErr w:type="spellEnd"/>
-      <w:r>
-        <w:t xml:space="preserve"> property equates to the </w:t>
-      </w:r>
-      <w:proofErr w:type="spellStart"/>
-      <w:r>
-        <w:t>RefId</w:t>
-      </w:r>
-      <w:proofErr w:type="spellEnd"/>
-      <w:r>
-        <w:t xml:space="preserve"> of </w:t>
-      </w:r>
-      <w:proofErr w:type="spellStart"/>
-      <w:r>
-        <w:t>StudentPersonalType</w:t>
-      </w:r>
-      <w:proofErr w:type="spellEnd"/>
-      <w:r>
-        <w:t>)</w:t>
-      </w:r>
-      <w:r>
-        <w:t>.</w:t>
-      </w:r>
-    </w:p>
-    <w:p>
-      <w:pPr>
-        <w:pStyle w:val="Body1"/>
-        <w:ind w:left="0"/>
-      </w:pPr>
-      <w:r>
-        <w:t xml:space="preserve">It is important that the model object used will serialise (XML) to meet the </w:t>
-      </w:r>
-      <w:r>
-        <w:t>AU</w:t>
-      </w:r>
-      <w:r>
-        <w:t xml:space="preserve"> </w:t>
-      </w:r>
-      <w:r>
-        <w:t>1.</w:t>
-      </w:r>
-      <w:r>
-        <w:t>4</w:t>
-      </w:r>
-      <w:r>
-        <w:t xml:space="preserve"> Data Model Specification. To assist with this requirement, the Sif.Specification.DataModel.</w:t>
-      </w:r>
-      <w:r>
-        <w:t>Au</w:t>
-      </w:r>
-      <w:r>
-        <w:t>.v</w:t>
-      </w:r>
-      <w:r>
-        <w:t>1_</w:t>
-      </w:r>
-      <w:r>
-        <w:t>4</w:t>
-      </w:r>
-      <w:r>
-        <w:t xml:space="preserve"> Project can be used as a reference for any data model objects used.</w:t>
-      </w:r>
-    </w:p>
-    <w:p>
-      <w:pPr>
-        <w:pStyle w:val="Heading2"/>
-      </w:pPr>
-      <w:bookmarkStart w:id="18" w:name="_Toc442271322"/>
-      <w:r>
-        <w:t xml:space="preserve">Implement the </w:t>
-      </w:r>
-      <w:r>
-        <w:t>student</w:t>
+        <w:t>Work through the instructions from the “</w:t>
+      </w:r>
+      <w:r>
+        <w:t>SIF Framework Installation and Verification</w:t>
+      </w:r>
+      <w:r>
+        <w:t>” document.</w:t>
+      </w:r>
+    </w:p>
+    <w:p>
+      <w:pPr>
+        <w:pStyle w:val="Heading1"/>
+      </w:pPr>
+      <w:bookmarkStart w:id="2" w:name="_Toc442271315"/>
+      <w:r>
+        <w:t>Exercise</w:t>
+      </w:r>
+      <w:r>
+        <w:t xml:space="preserve"> 2</w:t>
+      </w:r>
+      <w:r>
+        <w:t xml:space="preserve">: </w:t>
+      </w:r>
+      <w:r>
+        <w:t>Student</w:t>
       </w:r>
       <w:r>
         <w:t xml:space="preserve"> Consumer</w:t>
       </w:r>
-      <w:bookmarkEnd w:id="18"/>
-    </w:p>
-    <w:p>
-      <w:pPr>
-        <w:pStyle w:val="Body1"/>
-        <w:ind w:left="0"/>
-      </w:pPr>
-      <w:r>
-        <w:t xml:space="preserve">To implement the Consumer, </w:t>
-      </w:r>
-      <w:r>
-        <w:t xml:space="preserve">create a </w:t>
-      </w:r>
-      <w:r>
-        <w:t xml:space="preserve">new class (e.g. </w:t>
-      </w:r>
-      <w:proofErr w:type="spellStart"/>
-      <w:r>
-        <w:t>Student</w:t>
-      </w:r>
-      <w:r>
-        <w:t>Personal</w:t>
-      </w:r>
-      <w:r>
-        <w:t>Consumer.cs</w:t>
-      </w:r>
-      <w:proofErr w:type="spellEnd"/>
-      <w:r>
-        <w:t>)</w:t>
-      </w:r>
-      <w:r>
-        <w:t xml:space="preserve"> that </w:t>
-      </w:r>
-      <w:r>
-        <w:t>extend</w:t>
-      </w:r>
-      <w:r>
-        <w:t>s</w:t>
-      </w:r>
-      <w:r>
-        <w:t xml:space="preserve"> the </w:t>
-      </w:r>
-      <w:proofErr w:type="spellStart"/>
-      <w:r>
-        <w:t>Basic</w:t>
-      </w:r>
-      <w:r>
-        <w:t>Consumer</w:t>
-      </w:r>
-      <w:proofErr w:type="spellEnd"/>
-      <w:r>
-        <w:t xml:space="preserve"> class with the previously defined </w:t>
-      </w:r>
-      <w:r>
-        <w:t>data model class (</w:t>
-      </w:r>
-      <w:r>
-        <w:t xml:space="preserve">e.g. </w:t>
-      </w:r>
-      <w:proofErr w:type="spellStart"/>
-      <w:r>
-        <w:t>StudentPersonal</w:t>
-      </w:r>
-      <w:r>
-        <w:t>.cs</w:t>
-      </w:r>
-      <w:proofErr w:type="spellEnd"/>
-      <w:r>
-        <w:t>)</w:t>
-      </w:r>
-      <w:r>
-        <w:t xml:space="preserve"> as the generic type.</w:t>
-      </w:r>
-      <w:r>
-        <w:t xml:space="preserve"> </w:t>
-      </w:r>
-      <w:r>
-        <w:t xml:space="preserve">Implement the constructors to simply call upon the “base” constructors of the </w:t>
-      </w:r>
-      <w:proofErr w:type="spellStart"/>
-      <w:r>
-        <w:t>BasicConsumer</w:t>
-      </w:r>
-      <w:proofErr w:type="spellEnd"/>
-      <w:r>
-        <w:t xml:space="preserve"> </w:t>
-      </w:r>
-      <w:r>
-        <w:t>class</w:t>
-      </w:r>
-      <w:r>
-        <w:t>.</w:t>
-      </w:r>
-    </w:p>
-    <w:p>
-      <w:pPr>
-        <w:pStyle w:val="Heading2"/>
-      </w:pPr>
-      <w:bookmarkStart w:id="19" w:name="_Toc442271323"/>
-      <w:r>
-        <w:t xml:space="preserve">Implement </w:t>
-      </w:r>
-      <w:r>
-        <w:t>a</w:t>
-      </w:r>
-      <w:r>
-        <w:t xml:space="preserve"> console application</w:t>
-      </w:r>
-      <w:bookmarkEnd w:id="19"/>
-    </w:p>
-    <w:p>
-      <w:pPr>
-        <w:pStyle w:val="Body1"/>
-        <w:ind w:left="0"/>
-      </w:pPr>
-      <w:r>
-        <w:t xml:space="preserve">Create a class with a </w:t>
-      </w:r>
-      <w:proofErr w:type="gramStart"/>
-      <w:r>
-        <w:t>Main(</w:t>
-      </w:r>
-      <w:proofErr w:type="gramEnd"/>
-      <w:r>
-        <w:t xml:space="preserve">) method that will be </w:t>
-      </w:r>
-      <w:r>
-        <w:t xml:space="preserve">run the </w:t>
-      </w:r>
-      <w:r>
-        <w:t>student</w:t>
-      </w:r>
-      <w:r>
-        <w:t xml:space="preserve"> Consumer</w:t>
-      </w:r>
-      <w:r>
-        <w:t>. I</w:t>
-      </w:r>
-      <w:r>
-        <w:t>n the Main() method, i</w:t>
-      </w:r>
-      <w:r>
-        <w:t>nstantiate the</w:t>
-      </w:r>
-      <w:r>
-        <w:t xml:space="preserve"> new Consumer class</w:t>
-      </w:r>
-      <w:r>
-        <w:t xml:space="preserve"> </w:t>
-      </w:r>
-      <w:r>
-        <w:t>(</w:t>
-      </w:r>
-      <w:r>
-        <w:t xml:space="preserve">e.g. </w:t>
-      </w:r>
-      <w:proofErr w:type="spellStart"/>
-      <w:r>
-        <w:t>Student</w:t>
-      </w:r>
-      <w:r>
-        <w:t>Personal</w:t>
-      </w:r>
-      <w:r>
-        <w:t>Consumer.cs</w:t>
-      </w:r>
-      <w:proofErr w:type="spellEnd"/>
-      <w:r>
-        <w:t>)</w:t>
-      </w:r>
-      <w:r>
-        <w:t xml:space="preserve"> by calling the constructor that takes multiple string parameters, and pass it a parameter of “Sif3DemoApp” (to match the Environment settings used by the existing demo Provider project). </w:t>
-      </w:r>
-    </w:p>
-    <w:p>
-      <w:pPr>
-        <w:pStyle w:val="Body1"/>
-        <w:ind w:left="0"/>
-      </w:pPr>
-      <w:r>
-        <w:t>Call</w:t>
-      </w:r>
-      <w:r>
-        <w:t xml:space="preserve"> the </w:t>
-      </w:r>
-      <w:proofErr w:type="gramStart"/>
-      <w:r>
-        <w:t>Register(</w:t>
-      </w:r>
-      <w:proofErr w:type="gramEnd"/>
-      <w:r>
-        <w:t>)</w:t>
-      </w:r>
-      <w:r>
-        <w:t xml:space="preserve">, </w:t>
-      </w:r>
-      <w:r>
-        <w:t>Query</w:t>
-      </w:r>
-      <w:r>
-        <w:t>() and then Unregister()</w:t>
-      </w:r>
-      <w:r>
-        <w:t xml:space="preserve"> method</w:t>
-      </w:r>
-      <w:r>
-        <w:t>s, writing the student details retrieved to the console.</w:t>
-      </w:r>
-    </w:p>
-    <w:p>
-      <w:pPr>
-        <w:pStyle w:val="Heading2"/>
-      </w:pPr>
-      <w:bookmarkStart w:id="20" w:name="_Toc442271324"/>
-      <w:r>
-        <w:lastRenderedPageBreak/>
-        <w:t xml:space="preserve">Test the </w:t>
-      </w:r>
-      <w:r>
-        <w:t>student</w:t>
-      </w:r>
-      <w:r>
-        <w:t xml:space="preserve"> Consumer</w:t>
-      </w:r>
-      <w:bookmarkEnd w:id="20"/>
-    </w:p>
-    <w:p>
-      <w:pPr>
-        <w:pStyle w:val="Body1"/>
-        <w:ind w:left="0"/>
-      </w:pPr>
-      <w:r>
-        <w:t xml:space="preserve">To test the newly created </w:t>
-      </w:r>
-      <w:r>
-        <w:t>student</w:t>
-      </w:r>
-      <w:r>
-        <w:t xml:space="preserve"> Consumer, repeat Exercise 1 replacing the demo Consumer with this Consumer. </w:t>
-      </w:r>
-    </w:p>
-    <w:p>
-      <w:pPr>
-        <w:pStyle w:val="Heading2"/>
-      </w:pPr>
-      <w:bookmarkStart w:id="21" w:name="_Toc442271325"/>
-      <w:r>
-        <w:t>Advanced e</w:t>
-      </w:r>
-      <w:r>
-        <w:t>xercise</w:t>
-      </w:r>
-      <w:bookmarkEnd w:id="21"/>
-    </w:p>
-    <w:p>
-      <w:pPr>
-        <w:pStyle w:val="Body1"/>
-        <w:ind w:left="0"/>
-      </w:pPr>
-      <w:r>
-        <w:t>If you have</w:t>
-      </w:r>
-      <w:r>
-        <w:t xml:space="preserve"> successfully completed this</w:t>
-      </w:r>
-      <w:r>
-        <w:t xml:space="preserve"> exercise and have more time, why don’t you try to “Update” a student?</w:t>
-      </w:r>
-    </w:p>
-    <w:p>
-      <w:pPr>
-        <w:pStyle w:val="Heading1"/>
-      </w:pPr>
-      <w:bookmarkStart w:id="22" w:name="_Toc442271326"/>
-      <w:r>
-        <w:t xml:space="preserve">Exercise 3: </w:t>
-      </w:r>
-      <w:r>
-        <w:t>School Provider</w:t>
-      </w:r>
-      <w:bookmarkEnd w:id="22"/>
+      <w:bookmarkEnd w:id="2"/>
     </w:p>
     <w:p>
       <w:pPr>
@@ -4926,10 +3255,508 @@
         <w:t xml:space="preserve">Implement a </w:t>
       </w:r>
       <w:r>
-        <w:t>school</w:t>
-      </w:r>
-      <w:r>
-        <w:t xml:space="preserve"> Provider (or any other object of your choice)</w:t>
+        <w:t>student</w:t>
+      </w:r>
+      <w:r>
+        <w:t xml:space="preserve"> Consumer from scratch</w:t>
+      </w:r>
+    </w:p>
+    <w:p>
+      <w:pPr>
+        <w:pStyle w:val="Heading2"/>
+      </w:pPr>
+      <w:bookmarkStart w:id="3" w:name="_Toc442271316"/>
+      <w:r>
+        <w:t>Prerequisites</w:t>
+      </w:r>
+    </w:p>
+    <w:p>
+      <w:pPr>
+        <w:pStyle w:val="Body1"/>
+        <w:ind w:left="0"/>
+      </w:pPr>
+      <w:r>
+        <w:t>Work through the instructions from the “</w:t>
+      </w:r>
+      <w:r>
+        <w:t>Implementing a SIF Consumer</w:t>
+      </w:r>
+      <w:r>
+        <w:t>” document.</w:t>
+      </w:r>
+    </w:p>
+    <w:p>
+      <w:pPr>
+        <w:pStyle w:val="Heading2"/>
+      </w:pPr>
+      <w:bookmarkStart w:id="4" w:name="_Toc442271321"/>
+      <w:bookmarkEnd w:id="3"/>
+      <w:r>
+        <w:lastRenderedPageBreak/>
+        <w:t xml:space="preserve">Define the </w:t>
+      </w:r>
+      <w:r>
+        <w:t>student</w:t>
+      </w:r>
+      <w:r>
+        <w:t xml:space="preserve"> data model</w:t>
+      </w:r>
+      <w:bookmarkEnd w:id="4"/>
+    </w:p>
+    <w:p>
+      <w:pPr>
+        <w:pStyle w:val="Body1"/>
+        <w:ind w:left="0"/>
+      </w:pPr>
+      <w:r>
+        <w:t xml:space="preserve">For implementing a Consumer, a SIF data </w:t>
+      </w:r>
+      <w:r>
+        <w:t>object</w:t>
+      </w:r>
+      <w:r>
+        <w:t xml:space="preserve"> needs to be specified. </w:t>
+      </w:r>
+      <w:r>
+        <w:t xml:space="preserve">In this case, create a student data model based upon the SIF AU </w:t>
+      </w:r>
+      <w:proofErr w:type="spellStart"/>
+      <w:r>
+        <w:t>StudentPersonalType</w:t>
+      </w:r>
+      <w:proofErr w:type="spellEnd"/>
+      <w:r>
+        <w:t xml:space="preserve"> type</w:t>
+      </w:r>
+      <w:r>
+        <w:t xml:space="preserve">. A requirement for the use of this Framework is that the model object used has to implement the </w:t>
+      </w:r>
+      <w:proofErr w:type="spellStart"/>
+      <w:r>
+        <w:t>IDataModel</w:t>
+      </w:r>
+      <w:proofErr w:type="spellEnd"/>
+      <w:r>
+        <w:t xml:space="preserve"> interface. For an example implementation, refer to the Consumer demo project.</w:t>
+      </w:r>
+    </w:p>
+    <w:p>
+      <w:pPr>
+        <w:pStyle w:val="Body1"/>
+        <w:ind w:left="0"/>
+      </w:pPr>
+      <w:r>
+        <w:t xml:space="preserve">Create a </w:t>
+      </w:r>
+      <w:r>
+        <w:t xml:space="preserve">new class (e.g. </w:t>
+      </w:r>
+      <w:proofErr w:type="spellStart"/>
+      <w:r>
+        <w:t>StudentPersonal</w:t>
+      </w:r>
+      <w:r>
+        <w:t>.cs</w:t>
+      </w:r>
+      <w:proofErr w:type="spellEnd"/>
+      <w:r>
+        <w:t>)</w:t>
+      </w:r>
+      <w:r>
+        <w:t xml:space="preserve"> and implement the </w:t>
+      </w:r>
+      <w:proofErr w:type="spellStart"/>
+      <w:r>
+        <w:t>IDataModel</w:t>
+      </w:r>
+      <w:proofErr w:type="spellEnd"/>
+      <w:r>
+        <w:t xml:space="preserve"> </w:t>
+      </w:r>
+      <w:r>
+        <w:t>interface</w:t>
+      </w:r>
+      <w:r>
+        <w:t xml:space="preserve"> </w:t>
+      </w:r>
+      <w:r>
+        <w:t xml:space="preserve">(where the </w:t>
+      </w:r>
+      <w:proofErr w:type="spellStart"/>
+      <w:r>
+        <w:t>RefId</w:t>
+      </w:r>
+      <w:proofErr w:type="spellEnd"/>
+      <w:r>
+        <w:t xml:space="preserve"> property equates to the </w:t>
+      </w:r>
+      <w:proofErr w:type="spellStart"/>
+      <w:r>
+        <w:t>RefId</w:t>
+      </w:r>
+      <w:proofErr w:type="spellEnd"/>
+      <w:r>
+        <w:t xml:space="preserve"> of </w:t>
+      </w:r>
+      <w:proofErr w:type="spellStart"/>
+      <w:r>
+        <w:t>StudentPersonalType</w:t>
+      </w:r>
+      <w:proofErr w:type="spellEnd"/>
+      <w:r>
+        <w:t>)</w:t>
+      </w:r>
+      <w:r>
+        <w:t>.</w:t>
+      </w:r>
+    </w:p>
+    <w:p>
+      <w:pPr>
+        <w:pStyle w:val="Body1"/>
+        <w:ind w:left="0"/>
+      </w:pPr>
+      <w:r>
+        <w:t xml:space="preserve">It is important that the model object used will serialise (XML) to meet the </w:t>
+      </w:r>
+      <w:r>
+        <w:t>AU</w:t>
+      </w:r>
+      <w:r>
+        <w:t xml:space="preserve"> </w:t>
+      </w:r>
+      <w:r>
+        <w:t>1.</w:t>
+      </w:r>
+      <w:r>
+        <w:t>4</w:t>
+      </w:r>
+      <w:r>
+        <w:t xml:space="preserve"> Data Model Specification. To assist with this requirement, the Sif.Specification.DataModel.</w:t>
+      </w:r>
+      <w:r>
+        <w:t>Au</w:t>
+      </w:r>
+      <w:r>
+        <w:t>.v</w:t>
+      </w:r>
+      <w:r>
+        <w:t>1_</w:t>
+      </w:r>
+      <w:r>
+        <w:t>4</w:t>
+      </w:r>
+      <w:r>
+        <w:t xml:space="preserve"> Project can be used as a reference for any data model objects used.</w:t>
+      </w:r>
+    </w:p>
+    <w:p>
+      <w:pPr>
+        <w:pStyle w:val="Heading2"/>
+      </w:pPr>
+      <w:bookmarkStart w:id="5" w:name="_Toc442271322"/>
+      <w:r>
+        <w:t xml:space="preserve">Implement the </w:t>
+      </w:r>
+      <w:r>
+        <w:t>student</w:t>
+      </w:r>
+      <w:r>
+        <w:t xml:space="preserve"> Consumer</w:t>
+      </w:r>
+      <w:bookmarkEnd w:id="5"/>
+    </w:p>
+    <w:p>
+      <w:pPr>
+        <w:pStyle w:val="Body1"/>
+        <w:ind w:left="0"/>
+      </w:pPr>
+      <w:r>
+        <w:t xml:space="preserve">To implement the Consumer, </w:t>
+      </w:r>
+      <w:r>
+        <w:t xml:space="preserve">create a </w:t>
+      </w:r>
+      <w:r>
+        <w:t xml:space="preserve">new class (e.g. </w:t>
+      </w:r>
+      <w:proofErr w:type="spellStart"/>
+      <w:r>
+        <w:t>Student</w:t>
+      </w:r>
+      <w:r>
+        <w:t>Personal</w:t>
+      </w:r>
+      <w:r>
+        <w:t>Consumer.cs</w:t>
+      </w:r>
+      <w:proofErr w:type="spellEnd"/>
+      <w:r>
+        <w:t>)</w:t>
+      </w:r>
+      <w:r>
+        <w:t xml:space="preserve"> that </w:t>
+      </w:r>
+      <w:r>
+        <w:t>extend</w:t>
+      </w:r>
+      <w:r>
+        <w:t>s</w:t>
+      </w:r>
+      <w:r>
+        <w:t xml:space="preserve"> the </w:t>
+      </w:r>
+      <w:proofErr w:type="spellStart"/>
+      <w:r>
+        <w:t>Basic</w:t>
+      </w:r>
+      <w:r>
+        <w:t>Consumer</w:t>
+      </w:r>
+      <w:proofErr w:type="spellEnd"/>
+      <w:r>
+        <w:t xml:space="preserve"> class with the previously defined </w:t>
+      </w:r>
+      <w:r>
+        <w:t>data model class (</w:t>
+      </w:r>
+      <w:r>
+        <w:t xml:space="preserve">e.g. </w:t>
+      </w:r>
+      <w:proofErr w:type="spellStart"/>
+      <w:r>
+        <w:t>StudentPersonal</w:t>
+      </w:r>
+      <w:r>
+        <w:t>.cs</w:t>
+      </w:r>
+      <w:proofErr w:type="spellEnd"/>
+      <w:r>
+        <w:t>)</w:t>
+      </w:r>
+      <w:r>
+        <w:t xml:space="preserve"> as the generic type.</w:t>
+      </w:r>
+      <w:r>
+        <w:t xml:space="preserve"> </w:t>
+      </w:r>
+      <w:r>
+        <w:t xml:space="preserve">Implement the constructors to simply call upon the “base” constructors of the </w:t>
+      </w:r>
+      <w:proofErr w:type="spellStart"/>
+      <w:r>
+        <w:t>BasicConsumer</w:t>
+      </w:r>
+      <w:proofErr w:type="spellEnd"/>
+      <w:r>
+        <w:t xml:space="preserve"> </w:t>
+      </w:r>
+      <w:r>
+        <w:t>class</w:t>
+      </w:r>
+      <w:r>
+        <w:t>.</w:t>
+      </w:r>
+    </w:p>
+    <w:p>
+      <w:pPr>
+        <w:pStyle w:val="Heading2"/>
+      </w:pPr>
+      <w:bookmarkStart w:id="6" w:name="_Toc442271323"/>
+      <w:r>
+        <w:t xml:space="preserve">Implement </w:t>
+      </w:r>
+      <w:r>
+        <w:t>a</w:t>
+      </w:r>
+      <w:r>
+        <w:t xml:space="preserve"> console application</w:t>
+      </w:r>
+      <w:bookmarkEnd w:id="6"/>
+    </w:p>
+    <w:p>
+      <w:pPr>
+        <w:pStyle w:val="Body1"/>
+        <w:ind w:left="0"/>
+      </w:pPr>
+      <w:r>
+        <w:t xml:space="preserve">Create a class with a </w:t>
+      </w:r>
+      <w:proofErr w:type="gramStart"/>
+      <w:r>
+        <w:t>Main(</w:t>
+      </w:r>
+      <w:proofErr w:type="gramEnd"/>
+      <w:r>
+        <w:t xml:space="preserve">) method that will be </w:t>
+      </w:r>
+      <w:r>
+        <w:t xml:space="preserve">run the </w:t>
+      </w:r>
+      <w:r>
+        <w:t>student</w:t>
+      </w:r>
+      <w:r>
+        <w:t xml:space="preserve"> Consumer</w:t>
+      </w:r>
+      <w:r>
+        <w:t>. I</w:t>
+      </w:r>
+      <w:r>
+        <w:t>n the Main() method, i</w:t>
+      </w:r>
+      <w:r>
+        <w:t>nstantiate the</w:t>
+      </w:r>
+      <w:r>
+        <w:t xml:space="preserve"> new Consumer class</w:t>
+      </w:r>
+      <w:r>
+        <w:t xml:space="preserve"> </w:t>
+      </w:r>
+      <w:r>
+        <w:t>(</w:t>
+      </w:r>
+      <w:r>
+        <w:t xml:space="preserve">e.g. </w:t>
+      </w:r>
+      <w:proofErr w:type="spellStart"/>
+      <w:r>
+        <w:t>Student</w:t>
+      </w:r>
+      <w:r>
+        <w:t>Personal</w:t>
+      </w:r>
+      <w:r>
+        <w:t>Consumer.cs</w:t>
+      </w:r>
+      <w:proofErr w:type="spellEnd"/>
+      <w:r>
+        <w:t>)</w:t>
+      </w:r>
+      <w:r>
+        <w:t xml:space="preserve"> by calling the constructor that takes multiple string parameters, and pass it a parameter of “Sif3DemoApp” (to match the Environment settings used by the existing demo Provider project). </w:t>
+      </w:r>
+    </w:p>
+    <w:p>
+      <w:pPr>
+        <w:pStyle w:val="Body1"/>
+        <w:ind w:left="0"/>
+      </w:pPr>
+      <w:r>
+        <w:t>Call</w:t>
+      </w:r>
+      <w:r>
+        <w:t xml:space="preserve"> the </w:t>
+      </w:r>
+      <w:proofErr w:type="gramStart"/>
+      <w:r>
+        <w:t>Register(</w:t>
+      </w:r>
+      <w:proofErr w:type="gramEnd"/>
+      <w:r>
+        <w:t>)</w:t>
+      </w:r>
+      <w:r>
+        <w:t xml:space="preserve">, </w:t>
+      </w:r>
+      <w:r>
+        <w:t>Query</w:t>
+      </w:r>
+      <w:r>
+        <w:t>() and then Unregister()</w:t>
+      </w:r>
+      <w:r>
+        <w:t xml:space="preserve"> method</w:t>
+      </w:r>
+      <w:r>
+        <w:t>s, writing the student details retrieved to the console.</w:t>
+      </w:r>
+    </w:p>
+    <w:p>
+      <w:pPr>
+        <w:pStyle w:val="Heading2"/>
+      </w:pPr>
+      <w:bookmarkStart w:id="7" w:name="_Toc442271324"/>
+      <w:r>
+        <w:t xml:space="preserve">Test the </w:t>
+      </w:r>
+      <w:r>
+        <w:t>student</w:t>
+      </w:r>
+      <w:r>
+        <w:t xml:space="preserve"> Consumer</w:t>
+      </w:r>
+      <w:bookmarkEnd w:id="7"/>
+    </w:p>
+    <w:p>
+      <w:pPr>
+        <w:pStyle w:val="Body1"/>
+        <w:ind w:left="0"/>
+      </w:pPr>
+      <w:r>
+        <w:t xml:space="preserve">To test the newly created </w:t>
+      </w:r>
+      <w:r>
+        <w:t>student</w:t>
+      </w:r>
+      <w:r>
+        <w:t xml:space="preserve"> Consumer, repeat Exercise 1 replacing the demo Consumer with this Consumer. </w:t>
+      </w:r>
+    </w:p>
+    <w:p>
+      <w:pPr>
+        <w:pStyle w:val="Heading2"/>
+      </w:pPr>
+      <w:bookmarkStart w:id="8" w:name="_Toc442271325"/>
+      <w:r>
+        <w:t>Advanced e</w:t>
+      </w:r>
+      <w:r>
+        <w:t>xercise</w:t>
+      </w:r>
+      <w:bookmarkEnd w:id="8"/>
+    </w:p>
+    <w:p>
+      <w:pPr>
+        <w:pStyle w:val="Body1"/>
+        <w:ind w:left="0"/>
+      </w:pPr>
+      <w:r>
+        <w:t>If you have</w:t>
+      </w:r>
+      <w:r>
+        <w:t xml:space="preserve"> successfully completed this</w:t>
+      </w:r>
+      <w:r>
+        <w:t xml:space="preserve"> exercise and have more time, why don’t you try to “Update” a student?</w:t>
+      </w:r>
+    </w:p>
+    <w:p>
+      <w:pPr>
+        <w:pStyle w:val="Heading1"/>
+      </w:pPr>
+      <w:bookmarkStart w:id="9" w:name="_Toc442271326"/>
+      <w:r>
+        <w:t xml:space="preserve">Exercise 3: </w:t>
+      </w:r>
+      <w:r>
+        <w:t>School Provider</w:t>
+      </w:r>
+      <w:bookmarkEnd w:id="9"/>
+    </w:p>
+    <w:p>
+      <w:pPr>
+        <w:pStyle w:val="Body1"/>
+        <w:ind w:left="0"/>
+        <w:rPr>
+          <w:b/>
+        </w:rPr>
+      </w:pPr>
+      <w:r>
+        <w:rPr>
+          <w:b/>
+        </w:rPr>
+        <w:t>Task:</w:t>
       </w:r>
     </w:p>
     <w:p>
@@ -4941,290 +3768,13 @@
         </w:numPr>
       </w:pPr>
       <w:r>
-        <w:t xml:space="preserve">Test using Postman, or implement a </w:t>
+        <w:t xml:space="preserve">Implement a </w:t>
       </w:r>
       <w:r>
         <w:t>school</w:t>
       </w:r>
       <w:r>
-        <w:t xml:space="preserve"> Consumer</w:t>
-      </w:r>
-    </w:p>
-    <w:p>
-      <w:pPr>
-        <w:pStyle w:val="Heading2"/>
-      </w:pPr>
-      <w:bookmarkStart w:id="23" w:name="_Toc442271327"/>
-      <w:r>
-        <w:t>Provider</w:t>
-      </w:r>
-      <w:r>
-        <w:t xml:space="preserve"> pre-requisites and configuration</w:t>
-      </w:r>
-      <w:bookmarkEnd w:id="23"/>
-    </w:p>
-    <w:p>
-      <w:pPr>
-        <w:pStyle w:val="Body1"/>
-        <w:ind w:left="0"/>
-      </w:pPr>
-      <w:r>
-        <w:t>In Visual Studio</w:t>
-      </w:r>
-      <w:r>
-        <w:t>,</w:t>
-      </w:r>
-      <w:r>
-        <w:t xml:space="preserve"> create a new Solution and new ASP.NET Web Application Project (an empty project set for Web API). For those new to Web API, refer to the following web page:</w:t>
-      </w:r>
-    </w:p>
-    <w:p>
-      <w:pPr>
-        <w:pStyle w:val="Body1"/>
-        <w:ind w:left="0"/>
-      </w:pPr>
-      <w:hyperlink r:id="rId11" w:history="1">
-        <w:r>
-          <w:rPr>
-            <w:rStyle w:val="Hyperlink"/>
-          </w:rPr>
-          <w:t>http://www.asp.net/web-api/overview/getting-started-with-aspnet-web-api/tutorial-your-first-web-api</w:t>
-        </w:r>
-      </w:hyperlink>
-    </w:p>
-    <w:p>
-      <w:pPr>
-        <w:pStyle w:val="Heading3"/>
-      </w:pPr>
-      <w:bookmarkStart w:id="24" w:name="_Toc442271328"/>
-      <w:proofErr w:type="spellStart"/>
-      <w:r>
-        <w:t>NHibernate</w:t>
-      </w:r>
-      <w:bookmarkEnd w:id="24"/>
-      <w:proofErr w:type="spellEnd"/>
-    </w:p>
-    <w:p>
-      <w:pPr>
-        <w:pStyle w:val="Body1"/>
-        <w:ind w:left="0"/>
-      </w:pPr>
-      <w:r>
-        <w:t xml:space="preserve">Using “Manage </w:t>
-      </w:r>
-      <w:proofErr w:type="spellStart"/>
-      <w:r>
-        <w:t>NuGet</w:t>
-      </w:r>
-      <w:proofErr w:type="spellEnd"/>
-      <w:r>
-        <w:t xml:space="preserve"> Packages…</w:t>
-      </w:r>
-      <w:proofErr w:type="gramStart"/>
-      <w:r>
-        <w:t>”,</w:t>
-      </w:r>
-      <w:proofErr w:type="gramEnd"/>
-      <w:r>
-        <w:t xml:space="preserve"> add the </w:t>
-      </w:r>
-      <w:proofErr w:type="spellStart"/>
-      <w:r>
-        <w:t>NHibernate</w:t>
-      </w:r>
-      <w:proofErr w:type="spellEnd"/>
-      <w:r>
-        <w:t xml:space="preserve"> package to this project. Instructions on the use of </w:t>
-      </w:r>
-      <w:proofErr w:type="spellStart"/>
-      <w:r>
-        <w:t>NHibernate</w:t>
-      </w:r>
-      <w:proofErr w:type="spellEnd"/>
-      <w:r>
-        <w:t xml:space="preserve"> fall outs</w:t>
-      </w:r>
-      <w:r>
-        <w:t>ide the scope of this document.</w:t>
-      </w:r>
-    </w:p>
-    <w:p>
-      <w:pPr>
-        <w:pStyle w:val="Body1"/>
-        <w:ind w:left="0"/>
-      </w:pPr>
-      <w:r>
-        <w:t xml:space="preserve">Copy </w:t>
-      </w:r>
-      <w:r>
-        <w:t xml:space="preserve">the SifFramework.cfg.xml </w:t>
-      </w:r>
-      <w:proofErr w:type="spellStart"/>
-      <w:r>
-        <w:t>NHibernate</w:t>
-      </w:r>
-      <w:proofErr w:type="spellEnd"/>
-      <w:r>
-        <w:t xml:space="preserve"> configuration file from the demo Provider project into this project. For the sake of this exercise, leave the SifFramework.cfg.xml unchanged to use the existing SQLite demo database (defined using relative paths).</w:t>
-      </w:r>
-    </w:p>
-    <w:p>
-      <w:pPr>
-        <w:pStyle w:val="Heading3"/>
-      </w:pPr>
-      <w:bookmarkStart w:id="25" w:name="_Toc442271329"/>
-      <w:r>
-        <w:t>SQLite</w:t>
-      </w:r>
-      <w:bookmarkEnd w:id="25"/>
-    </w:p>
-    <w:p>
-      <w:pPr>
-        <w:pStyle w:val="Body1"/>
-        <w:ind w:left="0"/>
-      </w:pPr>
-      <w:r>
-        <w:t xml:space="preserve">Using “Manage </w:t>
-      </w:r>
-      <w:proofErr w:type="spellStart"/>
-      <w:r>
-        <w:t>NuGet</w:t>
-      </w:r>
-      <w:proofErr w:type="spellEnd"/>
-      <w:r>
-        <w:t xml:space="preserve"> Packages…</w:t>
-      </w:r>
-      <w:proofErr w:type="gramStart"/>
-      <w:r>
-        <w:t>”,</w:t>
-      </w:r>
-      <w:proofErr w:type="gramEnd"/>
-      <w:r>
-        <w:t xml:space="preserve"> add the SQLite package to this project. Instructions on the use of SQLite fall outside the scope of this document.</w:t>
-      </w:r>
-    </w:p>
-    <w:p>
-      <w:pPr>
-        <w:pStyle w:val="Heading3"/>
-      </w:pPr>
-      <w:bookmarkStart w:id="26" w:name="_Toc442271330"/>
-      <w:proofErr w:type="spellStart"/>
-      <w:r>
-        <w:t>AutoMapper</w:t>
-      </w:r>
-      <w:bookmarkEnd w:id="26"/>
-      <w:proofErr w:type="spellEnd"/>
-    </w:p>
-    <w:p>
-      <w:pPr>
-        <w:pStyle w:val="Body1"/>
-        <w:ind w:left="0"/>
-      </w:pPr>
-      <w:r>
-        <w:t xml:space="preserve">Under normal circumstances, the </w:t>
-      </w:r>
-      <w:proofErr w:type="spellStart"/>
-      <w:r>
-        <w:t>AutoMapper</w:t>
-      </w:r>
-      <w:proofErr w:type="spellEnd"/>
-      <w:r>
-        <w:t xml:space="preserve"> package would be added in the same manner as the </w:t>
-      </w:r>
-      <w:proofErr w:type="spellStart"/>
-      <w:r>
-        <w:t>NHibernate</w:t>
-      </w:r>
-      <w:proofErr w:type="spellEnd"/>
-      <w:r>
-        <w:t xml:space="preserve"> and SQLite</w:t>
-      </w:r>
-      <w:r>
-        <w:t xml:space="preserve"> installation</w:t>
-      </w:r>
-      <w:r>
-        <w:t>s</w:t>
-      </w:r>
-      <w:r>
-        <w:t xml:space="preserve">. However, due to an issue encountered when using the current release of </w:t>
-      </w:r>
-      <w:proofErr w:type="spellStart"/>
-      <w:r>
-        <w:t>AutoMapper</w:t>
-      </w:r>
-      <w:proofErr w:type="spellEnd"/>
-      <w:r>
-        <w:t xml:space="preserve"> (3.2.1), the version used in this framework is </w:t>
-      </w:r>
-      <w:proofErr w:type="spellStart"/>
-      <w:r>
-        <w:t>AutoMapper</w:t>
-      </w:r>
-      <w:proofErr w:type="spellEnd"/>
-      <w:r>
-        <w:t xml:space="preserve"> 3.1.1. To add this version of </w:t>
-      </w:r>
-      <w:proofErr w:type="spellStart"/>
-      <w:r>
-        <w:t>AutoMapper</w:t>
-      </w:r>
-      <w:proofErr w:type="spellEnd"/>
-      <w:r>
-        <w:t xml:space="preserve"> to new projects, within Visual Studio select the </w:t>
-      </w:r>
-      <w:r>
-        <w:t>Provider</w:t>
-      </w:r>
-      <w:r>
-        <w:t xml:space="preserve"> project and run the following command in the Package Manager Console.</w:t>
-      </w:r>
-    </w:p>
-    <w:p>
-      <w:pPr>
-        <w:pStyle w:val="Body1"/>
-        <w:ind w:left="0"/>
-      </w:pPr>
-      <w:r>
-        <w:t xml:space="preserve">        PM&gt; </w:t>
-      </w:r>
-      <w:r>
-        <w:t xml:space="preserve">Install-Package </w:t>
-      </w:r>
-      <w:proofErr w:type="spellStart"/>
-      <w:r>
-        <w:t>AutoMapper</w:t>
-      </w:r>
-      <w:proofErr w:type="spellEnd"/>
-      <w:r>
-        <w:t xml:space="preserve"> -Version 3.1.1</w:t>
-      </w:r>
-    </w:p>
-    <w:p>
-      <w:pPr>
-        <w:pStyle w:val="Heading3"/>
-      </w:pPr>
-      <w:bookmarkStart w:id="27" w:name="_Toc442271331"/>
-      <w:r>
-        <w:lastRenderedPageBreak/>
-        <w:t>SIF 3 Framework libraries</w:t>
-      </w:r>
-      <w:bookmarkEnd w:id="27"/>
-    </w:p>
-    <w:p>
-      <w:pPr>
-        <w:pStyle w:val="Body1"/>
-        <w:ind w:left="0"/>
-      </w:pPr>
-      <w:r>
-        <w:t xml:space="preserve">Add the following libraries from the </w:t>
-      </w:r>
-      <w:proofErr w:type="spellStart"/>
-      <w:r>
-        <w:t>SharedLibs</w:t>
-      </w:r>
-      <w:proofErr w:type="spellEnd"/>
-      <w:r>
-        <w:t xml:space="preserve"> directory included with this Framework:</w:t>
+        <w:t xml:space="preserve"> Provider (or any other object of your choice)</w:t>
       </w:r>
     </w:p>
     <w:p>
@@ -5232,88 +3782,28 @@
         <w:pStyle w:val="Body1"/>
         <w:numPr>
           <w:ilvl w:val="0"/>
-          <w:numId w:val="43"/>
+          <w:numId w:val="41"/>
         </w:numPr>
       </w:pPr>
-      <w:proofErr w:type="spellStart"/>
-      <w:r>
-        <w:t>Sif.Framework</w:t>
-      </w:r>
-      <w:proofErr w:type="spellEnd"/>
-      <w:r>
-        <w:t xml:space="preserve"> </w:t>
-      </w:r>
-      <w:r>
-        <w:t>1.1</w:t>
-      </w:r>
-      <w:r>
-        <w:t>.0\Sif.Framework.dll</w:t>
-      </w:r>
-    </w:p>
-    <w:p>
-      <w:pPr>
-        <w:pStyle w:val="Body1"/>
-        <w:numPr>
-          <w:ilvl w:val="0"/>
-          <w:numId w:val="43"/>
-        </w:numPr>
-      </w:pPr>
-      <w:proofErr w:type="spellStart"/>
-      <w:r>
-        <w:t>Sif.Specification.Infrastructure</w:t>
-      </w:r>
-      <w:proofErr w:type="spellEnd"/>
-      <w:r>
-        <w:t xml:space="preserve"> 3.0.1\Sif.Specification.Infrastructure.dll</w:t>
-      </w:r>
-    </w:p>
-    <w:p>
-      <w:pPr>
-        <w:pStyle w:val="Body1"/>
-        <w:numPr>
-          <w:ilvl w:val="0"/>
-          <w:numId w:val="43"/>
-        </w:numPr>
-      </w:pPr>
-      <w:proofErr w:type="spellStart"/>
-      <w:r>
-        <w:t>Sif.Specification.DataModel.</w:t>
-      </w:r>
-      <w:r>
-        <w:t>Au</w:t>
-      </w:r>
-      <w:proofErr w:type="spellEnd"/>
-      <w:r>
-        <w:t xml:space="preserve"> </w:t>
-      </w:r>
-      <w:r>
-        <w:t>1.</w:t>
-      </w:r>
-      <w:r>
-        <w:t>4</w:t>
-      </w:r>
-      <w:r>
-        <w:t>\Sif.Specification.DataModel.</w:t>
-      </w:r>
-      <w:r>
-        <w:t>Au</w:t>
-      </w:r>
-      <w:r>
-        <w:t>.dll</w:t>
-      </w:r>
-    </w:p>
-    <w:p>
-      <w:pPr>
-        <w:pStyle w:val="Heading3"/>
-      </w:pPr>
-      <w:bookmarkStart w:id="28" w:name="_Toc442271332"/>
-      <w:r>
-        <w:t>Web API specific</w:t>
-      </w:r>
-      <w:r>
-        <w:t xml:space="preserve"> configuration</w:t>
-      </w:r>
-      <w:bookmarkEnd w:id="28"/>
+      <w:r>
+        <w:t xml:space="preserve">Test using Postman, or implement a </w:t>
+      </w:r>
+      <w:r>
+        <w:t>school</w:t>
+      </w:r>
+      <w:r>
+        <w:t xml:space="preserve"> Consumer</w:t>
+      </w:r>
+    </w:p>
+    <w:p>
+      <w:pPr>
+        <w:pStyle w:val="Heading2"/>
+      </w:pPr>
+      <w:bookmarkStart w:id="10" w:name="_Toc442271327"/>
+      <w:r>
+        <w:lastRenderedPageBreak/>
+        <w:t>Prerequisites</w:t>
+      </w:r>
     </w:p>
     <w:p>
       <w:pPr>
@@ -5321,202 +3811,33 @@
         <w:ind w:left="0"/>
       </w:pPr>
       <w:r>
-        <w:t xml:space="preserve">Due to the different methods the .NET Framework uses to XML serialise objects, the </w:t>
-      </w:r>
-      <w:proofErr w:type="spellStart"/>
-      <w:r>
-        <w:t>Global.asax.cs</w:t>
-      </w:r>
-      <w:proofErr w:type="spellEnd"/>
-      <w:r>
-        <w:t xml:space="preserve"> file that comes with the Project needs to be updated to specify a particular serialisation method. This is achieved by the following lines of code:</w:t>
-      </w:r>
-    </w:p>
-    <w:p>
-      <w:pPr>
-        <w:keepLines w:val="0"/>
-        <w:autoSpaceDE w:val="0"/>
-        <w:autoSpaceDN w:val="0"/>
-        <w:adjustRightInd w:val="0"/>
-        <w:rPr>
-          <w:rFonts w:ascii="Consolas" w:hAnsi="Consolas" w:cs="Consolas"/>
-          <w:color w:val="000000"/>
-          <w:sz w:val="19"/>
-          <w:szCs w:val="19"/>
-          <w:highlight w:val="white"/>
-        </w:rPr>
-      </w:pPr>
-    </w:p>
-    <w:p>
-      <w:pPr>
-        <w:keepLines w:val="0"/>
-        <w:autoSpaceDE w:val="0"/>
-        <w:autoSpaceDN w:val="0"/>
-        <w:adjustRightInd w:val="0"/>
-        <w:rPr>
-          <w:rFonts w:ascii="Consolas" w:hAnsi="Consolas" w:cs="Consolas"/>
-          <w:color w:val="000000"/>
-          <w:sz w:val="19"/>
-          <w:szCs w:val="19"/>
-          <w:highlight w:val="white"/>
-        </w:rPr>
-      </w:pPr>
-      <w:r>
-        <w:rPr>
-          <w:rFonts w:ascii="Consolas" w:hAnsi="Consolas" w:cs="Consolas"/>
-          <w:color w:val="2B91AF"/>
-          <w:sz w:val="19"/>
-          <w:szCs w:val="19"/>
-          <w:highlight w:val="white"/>
-        </w:rPr>
-        <w:t xml:space="preserve">    </w:t>
-      </w:r>
-      <w:proofErr w:type="spellStart"/>
-      <w:r>
-        <w:rPr>
-          <w:rFonts w:ascii="Consolas" w:hAnsi="Consolas" w:cs="Consolas"/>
-          <w:color w:val="2B91AF"/>
-          <w:sz w:val="19"/>
-          <w:szCs w:val="19"/>
-          <w:highlight w:val="white"/>
-        </w:rPr>
-        <w:t>XmlMediaTypeFormatter</w:t>
-      </w:r>
-      <w:proofErr w:type="spellEnd"/>
-      <w:r>
-        <w:rPr>
-          <w:rFonts w:ascii="Consolas" w:hAnsi="Consolas" w:cs="Consolas"/>
-          <w:color w:val="000000"/>
-          <w:sz w:val="19"/>
-          <w:szCs w:val="19"/>
-          <w:highlight w:val="white"/>
-        </w:rPr>
-        <w:t xml:space="preserve"> formatter =</w:t>
-      </w:r>
-    </w:p>
-    <w:p>
-      <w:pPr>
-        <w:keepLines w:val="0"/>
-        <w:autoSpaceDE w:val="0"/>
-        <w:autoSpaceDN w:val="0"/>
-        <w:adjustRightInd w:val="0"/>
-        <w:rPr>
-          <w:rFonts w:ascii="Consolas" w:hAnsi="Consolas" w:cs="Consolas"/>
-          <w:color w:val="000000"/>
-          <w:sz w:val="19"/>
-          <w:szCs w:val="19"/>
-          <w:highlight w:val="white"/>
-        </w:rPr>
-      </w:pPr>
-      <w:r>
-        <w:rPr>
-          <w:rFonts w:ascii="Consolas" w:hAnsi="Consolas" w:cs="Consolas"/>
-          <w:color w:val="000000"/>
-          <w:sz w:val="19"/>
-          <w:szCs w:val="19"/>
-          <w:highlight w:val="white"/>
-        </w:rPr>
-        <w:t xml:space="preserve">        </w:t>
-      </w:r>
-      <w:proofErr w:type="spellStart"/>
-      <w:r>
-        <w:rPr>
-          <w:rFonts w:ascii="Consolas" w:hAnsi="Consolas" w:cs="Consolas"/>
-          <w:color w:val="2B91AF"/>
-          <w:sz w:val="19"/>
-          <w:szCs w:val="19"/>
-          <w:highlight w:val="white"/>
-        </w:rPr>
-        <w:t>GlobalConfiguration</w:t>
-      </w:r>
-      <w:r>
-        <w:rPr>
-          <w:rFonts w:ascii="Consolas" w:hAnsi="Consolas" w:cs="Consolas"/>
-          <w:color w:val="000000"/>
-          <w:sz w:val="19"/>
-          <w:szCs w:val="19"/>
-          <w:highlight w:val="white"/>
-        </w:rPr>
-        <w:t>.Configuration.Formatters.XmlFormatter</w:t>
-      </w:r>
-      <w:proofErr w:type="spellEnd"/>
-      <w:r>
-        <w:rPr>
-          <w:rFonts w:ascii="Consolas" w:hAnsi="Consolas" w:cs="Consolas"/>
-          <w:color w:val="000000"/>
-          <w:sz w:val="19"/>
-          <w:szCs w:val="19"/>
-          <w:highlight w:val="white"/>
-        </w:rPr>
-        <w:t>;</w:t>
-      </w:r>
-    </w:p>
-    <w:p>
-      <w:pPr>
-        <w:keepLines w:val="0"/>
-        <w:autoSpaceDE w:val="0"/>
-        <w:autoSpaceDN w:val="0"/>
-        <w:adjustRightInd w:val="0"/>
-        <w:rPr>
-          <w:rFonts w:ascii="Consolas" w:hAnsi="Consolas" w:cs="Consolas"/>
-          <w:color w:val="000000"/>
-          <w:sz w:val="19"/>
-          <w:szCs w:val="19"/>
-          <w:highlight w:val="white"/>
-        </w:rPr>
-      </w:pPr>
-      <w:r>
-        <w:rPr>
-          <w:rFonts w:ascii="Consolas" w:hAnsi="Consolas" w:cs="Consolas"/>
-          <w:color w:val="000000"/>
-          <w:sz w:val="19"/>
-          <w:szCs w:val="19"/>
-          <w:highlight w:val="white"/>
-        </w:rPr>
-        <w:t xml:space="preserve">    </w:t>
-      </w:r>
-      <w:proofErr w:type="spellStart"/>
-      <w:r>
-        <w:rPr>
-          <w:rFonts w:ascii="Consolas" w:hAnsi="Consolas" w:cs="Consolas"/>
-          <w:color w:val="000000"/>
-          <w:sz w:val="19"/>
-          <w:szCs w:val="19"/>
-          <w:highlight w:val="white"/>
-        </w:rPr>
-        <w:t>formatter.UseXmlSerializer</w:t>
-      </w:r>
-      <w:proofErr w:type="spellEnd"/>
-      <w:r>
-        <w:rPr>
-          <w:rFonts w:ascii="Consolas" w:hAnsi="Consolas" w:cs="Consolas"/>
-          <w:color w:val="000000"/>
-          <w:sz w:val="19"/>
-          <w:szCs w:val="19"/>
-          <w:highlight w:val="white"/>
-        </w:rPr>
-        <w:t xml:space="preserve"> = </w:t>
-      </w:r>
-      <w:r>
-        <w:rPr>
-          <w:rFonts w:ascii="Consolas" w:hAnsi="Consolas" w:cs="Consolas"/>
-          <w:color w:val="0000FF"/>
-          <w:sz w:val="19"/>
-          <w:szCs w:val="19"/>
-          <w:highlight w:val="white"/>
-        </w:rPr>
-        <w:t>true</w:t>
-      </w:r>
-      <w:r>
-        <w:rPr>
-          <w:rFonts w:ascii="Consolas" w:hAnsi="Consolas" w:cs="Consolas"/>
-          <w:color w:val="000000"/>
-          <w:sz w:val="19"/>
-          <w:szCs w:val="19"/>
-          <w:highlight w:val="white"/>
-        </w:rPr>
-        <w:t>;</w:t>
-      </w:r>
+        <w:t>Work through the instructions from the “</w:t>
+      </w:r>
+      <w:r>
+        <w:t xml:space="preserve">Implementing a SIF </w:t>
+      </w:r>
+      <w:r>
+        <w:t>Provider” document.</w:t>
+      </w:r>
+    </w:p>
+    <w:p>
+      <w:pPr>
+        <w:pStyle w:val="Heading2"/>
+      </w:pPr>
+      <w:bookmarkStart w:id="11" w:name="_Toc442271333"/>
+      <w:bookmarkStart w:id="12" w:name="_GoBack"/>
+      <w:bookmarkEnd w:id="10"/>
+      <w:bookmarkEnd w:id="12"/>
+      <w:r>
+        <w:t xml:space="preserve">Define the </w:t>
+      </w:r>
+      <w:r>
+        <w:t>school</w:t>
+      </w:r>
+      <w:r>
+        <w:t xml:space="preserve"> data model</w:t>
+      </w:r>
+      <w:bookmarkEnd w:id="11"/>
     </w:p>
     <w:p>
       <w:pPr>
@@ -5524,690 +3845,36 @@
         <w:ind w:left="0"/>
       </w:pPr>
       <w:r>
-        <w:t xml:space="preserve">In addition, due to the default behaviour of the inherent XML </w:t>
+        <w:t xml:space="preserve">For implementing a Provider, a SIF data object needs to be specified. </w:t>
+      </w:r>
+      <w:r>
+        <w:t xml:space="preserve">In this case, create a school data model based upon the SIF AU </w:t>
       </w:r>
       <w:proofErr w:type="spellStart"/>
       <w:r>
-        <w:t>serialiser</w:t>
+        <w:t>SchoolInfoType</w:t>
       </w:r>
       <w:proofErr w:type="spellEnd"/>
       <w:r>
-        <w:t xml:space="preserve"> used by Web API, the additional lines of code </w:t>
-      </w:r>
-      <w:r>
-        <w:t>(</w:t>
-      </w:r>
-      <w:r>
-        <w:t>below</w:t>
-      </w:r>
-      <w:r>
-        <w:t>)</w:t>
-      </w:r>
-      <w:r>
-        <w:t xml:space="preserve"> are also required in the </w:t>
+        <w:t xml:space="preserve"> type</w:t>
+      </w:r>
+      <w:r>
+        <w:t xml:space="preserve">. A requirement for the use of this Framework is that the model object used has to implement the </w:t>
       </w:r>
       <w:proofErr w:type="spellStart"/>
       <w:r>
-        <w:t>Global.asax.cs</w:t>
+        <w:t>IDataModel</w:t>
       </w:r>
       <w:proofErr w:type="spellEnd"/>
       <w:r>
-        <w:t xml:space="preserve">. Without these lines, the </w:t>
-      </w:r>
-      <w:r>
-        <w:t xml:space="preserve">school </w:t>
-      </w:r>
-      <w:r>
-        <w:t>Provid</w:t>
-      </w:r>
-      <w:r>
-        <w:t xml:space="preserve">er would return a list of </w:t>
-      </w:r>
-      <w:r>
-        <w:t>school</w:t>
-      </w:r>
-      <w:r>
-        <w:t xml:space="preserve"> records with a root element of &lt;</w:t>
-      </w:r>
-      <w:proofErr w:type="spellStart"/>
-      <w:r>
-        <w:t>ArrayOf</w:t>
-      </w:r>
-      <w:r>
-        <w:t>School</w:t>
-      </w:r>
-      <w:r>
-        <w:t>Info</w:t>
-      </w:r>
-      <w:proofErr w:type="spellEnd"/>
-      <w:r>
-        <w:t>&gt; instead of the required &lt;</w:t>
-      </w:r>
-      <w:proofErr w:type="spellStart"/>
-      <w:r>
-        <w:t>School</w:t>
-      </w:r>
-      <w:r>
-        <w:t>Info</w:t>
-      </w:r>
-      <w:r>
-        <w:t>s</w:t>
-      </w:r>
-      <w:proofErr w:type="spellEnd"/>
-      <w:r>
-        <w:t>&gt;.</w:t>
-      </w:r>
-    </w:p>
-    <w:p>
-      <w:pPr>
-        <w:keepLines w:val="0"/>
-        <w:autoSpaceDE w:val="0"/>
-        <w:autoSpaceDN w:val="0"/>
-        <w:adjustRightInd w:val="0"/>
-        <w:rPr>
-          <w:rFonts w:ascii="Consolas" w:hAnsi="Consolas" w:cs="Consolas"/>
-          <w:color w:val="2B91AF"/>
-          <w:sz w:val="19"/>
-          <w:szCs w:val="19"/>
-          <w:highlight w:val="white"/>
-        </w:rPr>
-      </w:pPr>
-    </w:p>
-    <w:p>
-      <w:pPr>
-        <w:keepLines w:val="0"/>
-        <w:autoSpaceDE w:val="0"/>
-        <w:autoSpaceDN w:val="0"/>
-        <w:adjustRightInd w:val="0"/>
-        <w:rPr>
-          <w:rFonts w:ascii="Consolas" w:hAnsi="Consolas" w:cs="Consolas"/>
-          <w:color w:val="000000"/>
-          <w:sz w:val="19"/>
-          <w:szCs w:val="19"/>
-          <w:highlight w:val="white"/>
-        </w:rPr>
-      </w:pPr>
-      <w:r>
-        <w:rPr>
-          <w:rFonts w:ascii="Consolas" w:hAnsi="Consolas" w:cs="Consolas"/>
-          <w:color w:val="000000"/>
-          <w:sz w:val="19"/>
-          <w:szCs w:val="19"/>
-          <w:highlight w:val="white"/>
-        </w:rPr>
-        <w:t xml:space="preserve">    </w:t>
-      </w:r>
-      <w:proofErr w:type="spellStart"/>
-      <w:r>
-        <w:rPr>
-          <w:rFonts w:ascii="Consolas" w:hAnsi="Consolas" w:cs="Consolas"/>
-          <w:color w:val="2B91AF"/>
-          <w:sz w:val="19"/>
-          <w:szCs w:val="19"/>
-          <w:highlight w:val="white"/>
-        </w:rPr>
-        <w:t>XmlRootAttribute</w:t>
-      </w:r>
-      <w:proofErr w:type="spellEnd"/>
-      <w:r>
-        <w:rPr>
-          <w:rFonts w:ascii="Consolas" w:hAnsi="Consolas" w:cs="Consolas"/>
-          <w:color w:val="000000"/>
-          <w:sz w:val="19"/>
-          <w:szCs w:val="19"/>
-          <w:highlight w:val="white"/>
-        </w:rPr>
-        <w:t xml:space="preserve"> </w:t>
-      </w:r>
-      <w:proofErr w:type="spellStart"/>
-      <w:r>
-        <w:rPr>
-          <w:rFonts w:ascii="Consolas" w:hAnsi="Consolas" w:cs="Consolas"/>
-          <w:color w:val="000000"/>
-          <w:sz w:val="19"/>
-          <w:szCs w:val="19"/>
-          <w:highlight w:val="white"/>
-        </w:rPr>
-        <w:t>schoolInfosXmlRootAttribute</w:t>
-      </w:r>
-      <w:proofErr w:type="spellEnd"/>
-      <w:r>
-        <w:rPr>
-          <w:rFonts w:ascii="Consolas" w:hAnsi="Consolas" w:cs="Consolas"/>
-          <w:color w:val="000000"/>
-          <w:sz w:val="19"/>
-          <w:szCs w:val="19"/>
-          <w:highlight w:val="white"/>
-        </w:rPr>
-        <w:t xml:space="preserve"> = </w:t>
-      </w:r>
-      <w:r>
-        <w:rPr>
-          <w:rFonts w:ascii="Consolas" w:hAnsi="Consolas" w:cs="Consolas"/>
-          <w:color w:val="0000FF"/>
-          <w:sz w:val="19"/>
-          <w:szCs w:val="19"/>
-          <w:highlight w:val="white"/>
-        </w:rPr>
-        <w:t>new</w:t>
-      </w:r>
-      <w:r>
-        <w:rPr>
-          <w:rFonts w:ascii="Consolas" w:hAnsi="Consolas" w:cs="Consolas"/>
-          <w:color w:val="000000"/>
-          <w:sz w:val="19"/>
-          <w:szCs w:val="19"/>
-          <w:highlight w:val="white"/>
-        </w:rPr>
-        <w:t xml:space="preserve"> </w:t>
-      </w:r>
-      <w:proofErr w:type="spellStart"/>
-      <w:proofErr w:type="gramStart"/>
-      <w:r>
-        <w:rPr>
-          <w:rFonts w:ascii="Consolas" w:hAnsi="Consolas" w:cs="Consolas"/>
-          <w:color w:val="2B91AF"/>
-          <w:sz w:val="19"/>
-          <w:szCs w:val="19"/>
-          <w:highlight w:val="white"/>
-        </w:rPr>
-        <w:t>XmlRootAttribute</w:t>
-      </w:r>
-      <w:proofErr w:type="spellEnd"/>
-      <w:r>
-        <w:rPr>
-          <w:rFonts w:ascii="Consolas" w:hAnsi="Consolas" w:cs="Consolas"/>
-          <w:color w:val="000000"/>
-          <w:sz w:val="19"/>
-          <w:szCs w:val="19"/>
-          <w:highlight w:val="white"/>
-        </w:rPr>
-        <w:t>(</w:t>
-      </w:r>
-      <w:proofErr w:type="gramEnd"/>
-      <w:r>
-        <w:rPr>
-          <w:rFonts w:ascii="Consolas" w:hAnsi="Consolas" w:cs="Consolas"/>
-          <w:color w:val="A31515"/>
-          <w:sz w:val="19"/>
-          <w:szCs w:val="19"/>
-          <w:highlight w:val="white"/>
-        </w:rPr>
-        <w:t>"</w:t>
-      </w:r>
-      <w:proofErr w:type="spellStart"/>
-      <w:r>
-        <w:rPr>
-          <w:rFonts w:ascii="Consolas" w:hAnsi="Consolas" w:cs="Consolas"/>
-          <w:color w:val="A31515"/>
-          <w:sz w:val="19"/>
-          <w:szCs w:val="19"/>
-          <w:highlight w:val="white"/>
-        </w:rPr>
-        <w:t>SchoolInfos</w:t>
-      </w:r>
-      <w:proofErr w:type="spellEnd"/>
-      <w:r>
-        <w:rPr>
-          <w:rFonts w:ascii="Consolas" w:hAnsi="Consolas" w:cs="Consolas"/>
-          <w:color w:val="A31515"/>
-          <w:sz w:val="19"/>
-          <w:szCs w:val="19"/>
-          <w:highlight w:val="white"/>
-        </w:rPr>
-        <w:t>"</w:t>
-      </w:r>
-      <w:r>
-        <w:rPr>
-          <w:rFonts w:ascii="Consolas" w:hAnsi="Consolas" w:cs="Consolas"/>
-          <w:color w:val="000000"/>
-          <w:sz w:val="19"/>
-          <w:szCs w:val="19"/>
-          <w:highlight w:val="white"/>
-        </w:rPr>
-        <w:t xml:space="preserve">) { Namespace = </w:t>
-      </w:r>
-      <w:proofErr w:type="spellStart"/>
-      <w:r>
-        <w:rPr>
-          <w:rFonts w:ascii="Consolas" w:hAnsi="Consolas" w:cs="Consolas"/>
-          <w:color w:val="2B91AF"/>
-          <w:sz w:val="19"/>
-          <w:szCs w:val="19"/>
-          <w:highlight w:val="white"/>
-        </w:rPr>
-        <w:t>SettingsManager</w:t>
-      </w:r>
-      <w:r>
-        <w:rPr>
-          <w:rFonts w:ascii="Consolas" w:hAnsi="Consolas" w:cs="Consolas"/>
-          <w:color w:val="000000"/>
-          <w:sz w:val="19"/>
-          <w:szCs w:val="19"/>
-          <w:highlight w:val="white"/>
-        </w:rPr>
-        <w:t>.ProviderSettings.DataModelNamespace</w:t>
-      </w:r>
-      <w:proofErr w:type="spellEnd"/>
-      <w:r>
-        <w:rPr>
-          <w:rFonts w:ascii="Consolas" w:hAnsi="Consolas" w:cs="Consolas"/>
-          <w:color w:val="000000"/>
-          <w:sz w:val="19"/>
-          <w:szCs w:val="19"/>
-          <w:highlight w:val="white"/>
-        </w:rPr>
-        <w:t xml:space="preserve">, </w:t>
-      </w:r>
-      <w:proofErr w:type="spellStart"/>
-      <w:r>
-        <w:rPr>
-          <w:rFonts w:ascii="Consolas" w:hAnsi="Consolas" w:cs="Consolas"/>
-          <w:color w:val="000000"/>
-          <w:sz w:val="19"/>
-          <w:szCs w:val="19"/>
-          <w:highlight w:val="white"/>
-        </w:rPr>
-        <w:t>IsNullable</w:t>
-      </w:r>
-      <w:proofErr w:type="spellEnd"/>
-      <w:r>
-        <w:rPr>
-          <w:rFonts w:ascii="Consolas" w:hAnsi="Consolas" w:cs="Consolas"/>
-          <w:color w:val="000000"/>
-          <w:sz w:val="19"/>
-          <w:szCs w:val="19"/>
-          <w:highlight w:val="white"/>
-        </w:rPr>
-        <w:t xml:space="preserve"> = </w:t>
-      </w:r>
-      <w:r>
-        <w:rPr>
-          <w:rFonts w:ascii="Consolas" w:hAnsi="Consolas" w:cs="Consolas"/>
-          <w:color w:val="0000FF"/>
-          <w:sz w:val="19"/>
-          <w:szCs w:val="19"/>
-          <w:highlight w:val="white"/>
-        </w:rPr>
-        <w:t>false</w:t>
-      </w:r>
-      <w:r>
-        <w:rPr>
-          <w:rFonts w:ascii="Consolas" w:hAnsi="Consolas" w:cs="Consolas"/>
-          <w:color w:val="000000"/>
-          <w:sz w:val="19"/>
-          <w:szCs w:val="19"/>
-          <w:highlight w:val="white"/>
-        </w:rPr>
-        <w:t xml:space="preserve"> };</w:t>
-      </w:r>
-    </w:p>
-    <w:p>
-      <w:pPr>
-        <w:keepLines w:val="0"/>
-        <w:autoSpaceDE w:val="0"/>
-        <w:autoSpaceDN w:val="0"/>
-        <w:adjustRightInd w:val="0"/>
-        <w:rPr>
-          <w:rFonts w:ascii="Consolas" w:hAnsi="Consolas" w:cs="Consolas"/>
-          <w:color w:val="000000"/>
-          <w:sz w:val="19"/>
-          <w:szCs w:val="19"/>
-          <w:highlight w:val="white"/>
-        </w:rPr>
-      </w:pPr>
-      <w:r>
-        <w:rPr>
-          <w:rFonts w:ascii="Consolas" w:hAnsi="Consolas" w:cs="Consolas"/>
-          <w:color w:val="000000"/>
-          <w:sz w:val="19"/>
-          <w:szCs w:val="19"/>
-          <w:highlight w:val="white"/>
-        </w:rPr>
-        <w:t xml:space="preserve">    </w:t>
-      </w:r>
-      <w:proofErr w:type="spellStart"/>
-      <w:r>
-        <w:rPr>
-          <w:rFonts w:ascii="Consolas" w:hAnsi="Consolas" w:cs="Consolas"/>
-          <w:color w:val="2B91AF"/>
-          <w:sz w:val="19"/>
-          <w:szCs w:val="19"/>
-          <w:highlight w:val="white"/>
-        </w:rPr>
-        <w:t>ISerialiser</w:t>
-      </w:r>
-      <w:proofErr w:type="spellEnd"/>
-      <w:r>
-        <w:rPr>
-          <w:rFonts w:ascii="Consolas" w:hAnsi="Consolas" w:cs="Consolas"/>
-          <w:color w:val="000000"/>
-          <w:sz w:val="19"/>
-          <w:szCs w:val="19"/>
-          <w:highlight w:val="white"/>
-        </w:rPr>
-        <w:t>&lt;</w:t>
-      </w:r>
-      <w:r>
-        <w:rPr>
-          <w:rFonts w:ascii="Consolas" w:hAnsi="Consolas" w:cs="Consolas"/>
-          <w:color w:val="2B91AF"/>
-          <w:sz w:val="19"/>
-          <w:szCs w:val="19"/>
-          <w:highlight w:val="white"/>
-        </w:rPr>
-        <w:t>List</w:t>
-      </w:r>
-      <w:r>
-        <w:rPr>
-          <w:rFonts w:ascii="Consolas" w:hAnsi="Consolas" w:cs="Consolas"/>
-          <w:color w:val="000000"/>
-          <w:sz w:val="19"/>
-          <w:szCs w:val="19"/>
-          <w:highlight w:val="white"/>
-        </w:rPr>
-        <w:t>&lt;</w:t>
-      </w:r>
-      <w:proofErr w:type="spellStart"/>
-      <w:r>
-        <w:rPr>
-          <w:rFonts w:ascii="Consolas" w:hAnsi="Consolas" w:cs="Consolas"/>
-          <w:color w:val="2B91AF"/>
-          <w:sz w:val="19"/>
-          <w:szCs w:val="19"/>
-          <w:highlight w:val="white"/>
-        </w:rPr>
-        <w:t>SchoolInfo</w:t>
-      </w:r>
-      <w:proofErr w:type="spellEnd"/>
-      <w:r>
-        <w:rPr>
-          <w:rFonts w:ascii="Consolas" w:hAnsi="Consolas" w:cs="Consolas"/>
-          <w:color w:val="000000"/>
-          <w:sz w:val="19"/>
-          <w:szCs w:val="19"/>
-          <w:highlight w:val="white"/>
-        </w:rPr>
-        <w:t xml:space="preserve">&gt;&gt; </w:t>
-      </w:r>
-      <w:proofErr w:type="spellStart"/>
-      <w:r>
-        <w:rPr>
-          <w:rFonts w:ascii="Consolas" w:hAnsi="Consolas" w:cs="Consolas"/>
-          <w:color w:val="000000"/>
-          <w:sz w:val="19"/>
-          <w:szCs w:val="19"/>
-          <w:highlight w:val="white"/>
-        </w:rPr>
-        <w:t>schoolInfosSerialiser</w:t>
-      </w:r>
-      <w:proofErr w:type="spellEnd"/>
-      <w:r>
-        <w:rPr>
-          <w:rFonts w:ascii="Consolas" w:hAnsi="Consolas" w:cs="Consolas"/>
-          <w:color w:val="000000"/>
-          <w:sz w:val="19"/>
-          <w:szCs w:val="19"/>
-          <w:highlight w:val="white"/>
-        </w:rPr>
-        <w:t xml:space="preserve"> = </w:t>
-      </w:r>
-      <w:r>
-        <w:rPr>
-          <w:rFonts w:ascii="Consolas" w:hAnsi="Consolas" w:cs="Consolas"/>
-          <w:color w:val="2B91AF"/>
-          <w:sz w:val="19"/>
-          <w:szCs w:val="19"/>
-          <w:highlight w:val="white"/>
-        </w:rPr>
-        <w:t>SerialiserFactory</w:t>
-      </w:r>
-      <w:r>
-        <w:rPr>
-          <w:rFonts w:ascii="Consolas" w:hAnsi="Consolas" w:cs="Consolas"/>
-          <w:color w:val="000000"/>
-          <w:sz w:val="19"/>
-          <w:szCs w:val="19"/>
-          <w:highlight w:val="white"/>
-        </w:rPr>
-        <w:t>.GetXmlSerialiser&lt;</w:t>
-      </w:r>
-      <w:r>
-        <w:rPr>
-          <w:rFonts w:ascii="Consolas" w:hAnsi="Consolas" w:cs="Consolas"/>
-          <w:color w:val="2B91AF"/>
-          <w:sz w:val="19"/>
-          <w:szCs w:val="19"/>
-          <w:highlight w:val="white"/>
-        </w:rPr>
-        <w:t>List</w:t>
-      </w:r>
-      <w:r>
-        <w:rPr>
-          <w:rFonts w:ascii="Consolas" w:hAnsi="Consolas" w:cs="Consolas"/>
-          <w:color w:val="000000"/>
-          <w:sz w:val="19"/>
-          <w:szCs w:val="19"/>
-          <w:highlight w:val="white"/>
-        </w:rPr>
-        <w:t>&lt;</w:t>
-      </w:r>
-      <w:r>
-        <w:rPr>
-          <w:rFonts w:ascii="Consolas" w:hAnsi="Consolas" w:cs="Consolas"/>
-          <w:color w:val="2B91AF"/>
-          <w:sz w:val="19"/>
-          <w:szCs w:val="19"/>
-          <w:highlight w:val="white"/>
-        </w:rPr>
-        <w:t>SchoolInfo</w:t>
-      </w:r>
-      <w:r>
-        <w:rPr>
-          <w:rFonts w:ascii="Consolas" w:hAnsi="Consolas" w:cs="Consolas"/>
-          <w:color w:val="000000"/>
-          <w:sz w:val="19"/>
-          <w:szCs w:val="19"/>
-          <w:highlight w:val="white"/>
-        </w:rPr>
-        <w:t>&gt;</w:t>
-      </w:r>
-      <w:proofErr w:type="gramStart"/>
-      <w:r>
-        <w:rPr>
-          <w:rFonts w:ascii="Consolas" w:hAnsi="Consolas" w:cs="Consolas"/>
-          <w:color w:val="000000"/>
-          <w:sz w:val="19"/>
-          <w:szCs w:val="19"/>
-          <w:highlight w:val="white"/>
-        </w:rPr>
-        <w:t>&gt;(</w:t>
-      </w:r>
-      <w:proofErr w:type="gramEnd"/>
-      <w:r>
-        <w:rPr>
-          <w:rFonts w:ascii="Consolas" w:hAnsi="Consolas" w:cs="Consolas"/>
-          <w:color w:val="000000"/>
-          <w:sz w:val="19"/>
-          <w:szCs w:val="19"/>
-          <w:highlight w:val="white"/>
-        </w:rPr>
-        <w:t>schoolInfosXmlRootAttribute);</w:t>
-      </w:r>
-    </w:p>
-    <w:p>
-      <w:pPr>
-        <w:keepLines w:val="0"/>
-        <w:autoSpaceDE w:val="0"/>
-        <w:autoSpaceDN w:val="0"/>
-        <w:adjustRightInd w:val="0"/>
-        <w:rPr>
-          <w:rFonts w:ascii="Consolas" w:hAnsi="Consolas" w:cs="Consolas"/>
-          <w:color w:val="000000"/>
-          <w:sz w:val="19"/>
-          <w:szCs w:val="19"/>
-          <w:highlight w:val="white"/>
-        </w:rPr>
-      </w:pPr>
-      <w:r>
-        <w:rPr>
-          <w:rFonts w:ascii="Consolas" w:hAnsi="Consolas" w:cs="Consolas"/>
-          <w:color w:val="000000"/>
-          <w:sz w:val="19"/>
-          <w:szCs w:val="19"/>
-          <w:highlight w:val="white"/>
-        </w:rPr>
-        <w:t xml:space="preserve">    </w:t>
-      </w:r>
-      <w:proofErr w:type="spellStart"/>
-      <w:r>
-        <w:rPr>
-          <w:rFonts w:ascii="Consolas" w:hAnsi="Consolas" w:cs="Consolas"/>
-          <w:color w:val="000000"/>
-          <w:sz w:val="19"/>
-          <w:szCs w:val="19"/>
-          <w:highlight w:val="white"/>
-        </w:rPr>
-        <w:t>formatter.SetSerializer</w:t>
-      </w:r>
-      <w:proofErr w:type="spellEnd"/>
-      <w:r>
-        <w:rPr>
-          <w:rFonts w:ascii="Consolas" w:hAnsi="Consolas" w:cs="Consolas"/>
-          <w:color w:val="000000"/>
-          <w:sz w:val="19"/>
-          <w:szCs w:val="19"/>
-          <w:highlight w:val="white"/>
-        </w:rPr>
-        <w:t>&lt;</w:t>
-      </w:r>
-      <w:r>
-        <w:rPr>
-          <w:rFonts w:ascii="Consolas" w:hAnsi="Consolas" w:cs="Consolas"/>
-          <w:color w:val="2B91AF"/>
-          <w:sz w:val="19"/>
-          <w:szCs w:val="19"/>
-          <w:highlight w:val="white"/>
-        </w:rPr>
-        <w:t>List</w:t>
-      </w:r>
-      <w:r>
-        <w:rPr>
-          <w:rFonts w:ascii="Consolas" w:hAnsi="Consolas" w:cs="Consolas"/>
-          <w:color w:val="000000"/>
-          <w:sz w:val="19"/>
-          <w:szCs w:val="19"/>
-          <w:highlight w:val="white"/>
-        </w:rPr>
-        <w:t>&lt;</w:t>
-      </w:r>
-      <w:proofErr w:type="spellStart"/>
-      <w:r>
-        <w:rPr>
-          <w:rFonts w:ascii="Consolas" w:hAnsi="Consolas" w:cs="Consolas"/>
-          <w:color w:val="2B91AF"/>
-          <w:sz w:val="19"/>
-          <w:szCs w:val="19"/>
-          <w:highlight w:val="white"/>
-        </w:rPr>
-        <w:t>SchoolInfo</w:t>
-      </w:r>
-      <w:proofErr w:type="spellEnd"/>
-      <w:r>
-        <w:rPr>
-          <w:rFonts w:ascii="Consolas" w:hAnsi="Consolas" w:cs="Consolas"/>
-          <w:color w:val="000000"/>
-          <w:sz w:val="19"/>
-          <w:szCs w:val="19"/>
-          <w:highlight w:val="white"/>
-        </w:rPr>
-        <w:t>&gt;</w:t>
-      </w:r>
-      <w:proofErr w:type="gramStart"/>
-      <w:r>
-        <w:rPr>
-          <w:rFonts w:ascii="Consolas" w:hAnsi="Consolas" w:cs="Consolas"/>
-          <w:color w:val="000000"/>
-          <w:sz w:val="19"/>
-          <w:szCs w:val="19"/>
-          <w:highlight w:val="white"/>
-        </w:rPr>
-        <w:t>&gt;(</w:t>
-      </w:r>
-      <w:proofErr w:type="gramEnd"/>
-      <w:r>
-        <w:rPr>
-          <w:rFonts w:ascii="Consolas" w:hAnsi="Consolas" w:cs="Consolas"/>
-          <w:color w:val="000000"/>
-          <w:sz w:val="19"/>
-          <w:szCs w:val="19"/>
-          <w:highlight w:val="white"/>
-        </w:rPr>
-        <w:t>(</w:t>
-      </w:r>
-      <w:proofErr w:type="spellStart"/>
-      <w:r>
-        <w:rPr>
-          <w:rFonts w:ascii="Consolas" w:hAnsi="Consolas" w:cs="Consolas"/>
-          <w:color w:val="2B91AF"/>
-          <w:sz w:val="19"/>
-          <w:szCs w:val="19"/>
-          <w:highlight w:val="white"/>
-        </w:rPr>
-        <w:t>XmlSerializer</w:t>
-      </w:r>
-      <w:proofErr w:type="spellEnd"/>
-      <w:r>
-        <w:rPr>
-          <w:rFonts w:ascii="Consolas" w:hAnsi="Consolas" w:cs="Consolas"/>
-          <w:color w:val="000000"/>
-          <w:sz w:val="19"/>
-          <w:szCs w:val="19"/>
-          <w:highlight w:val="white"/>
-        </w:rPr>
-        <w:t xml:space="preserve">) </w:t>
-      </w:r>
-      <w:proofErr w:type="spellStart"/>
-      <w:r>
-        <w:rPr>
-          <w:rFonts w:ascii="Consolas" w:hAnsi="Consolas" w:cs="Consolas"/>
-          <w:color w:val="000000"/>
-          <w:sz w:val="19"/>
-          <w:szCs w:val="19"/>
-          <w:highlight w:val="white"/>
-        </w:rPr>
-        <w:t>schoolInfosSerialiser</w:t>
-      </w:r>
-      <w:proofErr w:type="spellEnd"/>
-      <w:r>
-        <w:rPr>
-          <w:rFonts w:ascii="Consolas" w:hAnsi="Consolas" w:cs="Consolas"/>
-          <w:color w:val="000000"/>
-          <w:sz w:val="19"/>
-          <w:szCs w:val="19"/>
-          <w:highlight w:val="white"/>
-        </w:rPr>
-        <w:t>);</w:t>
-      </w:r>
-    </w:p>
-    <w:p>
-      <w:pPr>
-        <w:pStyle w:val="Heading2"/>
-      </w:pPr>
-      <w:r>
-        <w:t xml:space="preserve"> </w:t>
-      </w:r>
-      <w:bookmarkStart w:id="29" w:name="_Toc442271333"/>
-      <w:r>
-        <w:t xml:space="preserve">Define the </w:t>
-      </w:r>
-      <w:r>
-        <w:t>school</w:t>
-      </w:r>
-      <w:r>
-        <w:t xml:space="preserve"> data model</w:t>
-      </w:r>
-      <w:bookmarkEnd w:id="29"/>
+        <w:t xml:space="preserve"> interface. For an example implementation</w:t>
+      </w:r>
+      <w:r>
+        <w:t xml:space="preserve"> (of a student)</w:t>
+      </w:r>
+      <w:r>
+        <w:t>, refer to the Provider demo project.</w:t>
+      </w:r>
     </w:p>
     <w:p>
       <w:pPr>
@@ -6215,21 +3882,21 @@
         <w:ind w:left="0"/>
       </w:pPr>
       <w:r>
-        <w:t xml:space="preserve">For implementing a Provider, a SIF data object needs to be specified. </w:t>
-      </w:r>
-      <w:r>
-        <w:t xml:space="preserve">In this case, create a school data model based upon the SIF AU </w:t>
+        <w:t xml:space="preserve">Create a new class (e.g. </w:t>
       </w:r>
       <w:proofErr w:type="spellStart"/>
       <w:r>
-        <w:t>SchoolInfoType</w:t>
+        <w:t>School</w:t>
+      </w:r>
+      <w:r>
+        <w:t>Info</w:t>
+      </w:r>
+      <w:r>
+        <w:t>.cs</w:t>
       </w:r>
       <w:proofErr w:type="spellEnd"/>
       <w:r>
-        <w:t xml:space="preserve"> type</w:t>
-      </w:r>
-      <w:r>
-        <w:t xml:space="preserve">. A requirement for the use of this Framework is that the model object used has to implement the </w:t>
+        <w:t xml:space="preserve">) and implement the </w:t>
       </w:r>
       <w:proofErr w:type="spellStart"/>
       <w:r>
@@ -6237,13 +3904,40 @@
       </w:r>
       <w:proofErr w:type="spellEnd"/>
       <w:r>
-        <w:t xml:space="preserve"> interface. For an example implementation</w:t>
-      </w:r>
-      <w:r>
-        <w:t xml:space="preserve"> (of a student)</w:t>
-      </w:r>
-      <w:r>
-        <w:t>, refer to the Provider demo project.</w:t>
+        <w:t xml:space="preserve"> </w:t>
+      </w:r>
+      <w:r>
+        <w:t>interface</w:t>
+      </w:r>
+      <w:r>
+        <w:t xml:space="preserve"> (where the </w:t>
+      </w:r>
+      <w:proofErr w:type="spellStart"/>
+      <w:r>
+        <w:t>RefId</w:t>
+      </w:r>
+      <w:proofErr w:type="spellEnd"/>
+      <w:r>
+        <w:t xml:space="preserve"> property equates to the </w:t>
+      </w:r>
+      <w:proofErr w:type="spellStart"/>
+      <w:r>
+        <w:t>RefId</w:t>
+      </w:r>
+      <w:proofErr w:type="spellEnd"/>
+      <w:r>
+        <w:t xml:space="preserve"> of </w:t>
+      </w:r>
+      <w:proofErr w:type="spellStart"/>
+      <w:r>
+        <w:t>StudentPersonalType</w:t>
+      </w:r>
+      <w:proofErr w:type="spellEnd"/>
+      <w:r>
+        <w:t>)</w:t>
+      </w:r>
+      <w:r>
+        <w:t>.</w:t>
       </w:r>
     </w:p>
     <w:p>
@@ -6252,63 +3946,54 @@
         <w:ind w:left="0"/>
       </w:pPr>
       <w:r>
-        <w:t xml:space="preserve">Create a new class (e.g. </w:t>
-      </w:r>
-      <w:proofErr w:type="spellStart"/>
-      <w:r>
-        <w:t>School</w:t>
-      </w:r>
-      <w:r>
-        <w:t>Info</w:t>
-      </w:r>
-      <w:r>
-        <w:t>.cs</w:t>
-      </w:r>
-      <w:proofErr w:type="spellEnd"/>
-      <w:r>
-        <w:t xml:space="preserve">) and implement the </w:t>
-      </w:r>
-      <w:proofErr w:type="spellStart"/>
-      <w:r>
-        <w:t>IDataModel</w:t>
-      </w:r>
-      <w:proofErr w:type="spellEnd"/>
+        <w:t xml:space="preserve">It is important that the model object used will serialise (XML) to meet the </w:t>
+      </w:r>
+      <w:r>
+        <w:t>AU</w:t>
+      </w:r>
       <w:r>
         <w:t xml:space="preserve"> </w:t>
       </w:r>
       <w:r>
-        <w:t>interface</w:t>
-      </w:r>
-      <w:r>
-        <w:t xml:space="preserve"> (where the </w:t>
-      </w:r>
-      <w:proofErr w:type="spellStart"/>
-      <w:r>
-        <w:t>RefId</w:t>
-      </w:r>
-      <w:proofErr w:type="spellEnd"/>
-      <w:r>
-        <w:t xml:space="preserve"> property equates to the </w:t>
-      </w:r>
-      <w:proofErr w:type="spellStart"/>
-      <w:r>
-        <w:t>RefId</w:t>
-      </w:r>
-      <w:proofErr w:type="spellEnd"/>
-      <w:r>
-        <w:t xml:space="preserve"> of </w:t>
-      </w:r>
-      <w:proofErr w:type="spellStart"/>
-      <w:r>
-        <w:t>StudentPersonalType</w:t>
-      </w:r>
-      <w:proofErr w:type="spellEnd"/>
-      <w:r>
-        <w:t>)</w:t>
-      </w:r>
-      <w:r>
-        <w:t>.</w:t>
-      </w:r>
+        <w:t>1.</w:t>
+      </w:r>
+      <w:r>
+        <w:t>4</w:t>
+      </w:r>
+      <w:r>
+        <w:t xml:space="preserve"> Data Model Specification. To assist with this requirement, the Sif.Specification.DataModel.</w:t>
+      </w:r>
+      <w:r>
+        <w:t>Au</w:t>
+      </w:r>
+      <w:r>
+        <w:t>.v</w:t>
+      </w:r>
+      <w:r>
+        <w:t>1_</w:t>
+      </w:r>
+      <w:r>
+        <w:t>4</w:t>
+      </w:r>
+      <w:r>
+        <w:t xml:space="preserve"> Project can be used as a reference for any data model objects used.</w:t>
+      </w:r>
+    </w:p>
+    <w:p>
+      <w:pPr>
+        <w:pStyle w:val="Heading2"/>
+      </w:pPr>
+      <w:bookmarkStart w:id="13" w:name="_Toc442271334"/>
+      <w:r>
+        <w:t xml:space="preserve">Implement the </w:t>
+      </w:r>
+      <w:r>
+        <w:t>school</w:t>
+      </w:r>
+      <w:r>
+        <w:t xml:space="preserve"> service interface</w:t>
+      </w:r>
+      <w:bookmarkEnd w:id="13"/>
     </w:p>
     <w:p>
       <w:pPr>
@@ -6316,154 +4001,98 @@
         <w:ind w:left="0"/>
       </w:pPr>
       <w:r>
-        <w:t xml:space="preserve">It is important that the model object used will serialise (XML) to meet the </w:t>
-      </w:r>
-      <w:r>
-        <w:t>AU</w:t>
+        <w:t xml:space="preserve">Create a class </w:t>
+      </w:r>
+      <w:r>
+        <w:t xml:space="preserve">(e.g. </w:t>
+      </w:r>
+      <w:proofErr w:type="spellStart"/>
+      <w:r>
+        <w:t>School</w:t>
+      </w:r>
+      <w:r>
+        <w:t>Info</w:t>
+      </w:r>
+      <w:r>
+        <w:t>Service</w:t>
+      </w:r>
+      <w:proofErr w:type="spellEnd"/>
+      <w:r>
+        <w:t xml:space="preserve">) </w:t>
+      </w:r>
+      <w:r>
+        <w:t xml:space="preserve">that implements the </w:t>
+      </w:r>
+      <w:proofErr w:type="spellStart"/>
+      <w:r>
+        <w:t>I</w:t>
+      </w:r>
+      <w:r>
+        <w:t>BasicProvider</w:t>
+      </w:r>
+      <w:r>
+        <w:t>Service</w:t>
+      </w:r>
+      <w:proofErr w:type="spellEnd"/>
+      <w:r>
+        <w:t xml:space="preserve"> interface with the previously defined data model class (e.g. </w:t>
+      </w:r>
+      <w:proofErr w:type="spellStart"/>
+      <w:r>
+        <w:t>School</w:t>
+      </w:r>
+      <w:r>
+        <w:t>Info</w:t>
+      </w:r>
+      <w:r>
+        <w:t>.cs</w:t>
+      </w:r>
+      <w:proofErr w:type="spellEnd"/>
+      <w:r>
+        <w:t xml:space="preserve">) </w:t>
+      </w:r>
+      <w:r>
+        <w:t xml:space="preserve">as the generic type. </w:t>
+      </w:r>
+      <w:r>
+        <w:t xml:space="preserve">For these exercises, </w:t>
+      </w:r>
+      <w:r>
+        <w:t xml:space="preserve">it would be sufficient to only implement the </w:t>
+      </w:r>
+      <w:proofErr w:type="gramStart"/>
+      <w:r>
+        <w:t>Query</w:t>
+      </w:r>
+      <w:r>
+        <w:t>(</w:t>
+      </w:r>
+      <w:proofErr w:type="gramEnd"/>
+      <w:r>
+        <w:t>) method</w:t>
+      </w:r>
+      <w:r>
+        <w:t>.</w:t>
+      </w:r>
+    </w:p>
+    <w:p>
+      <w:pPr>
+        <w:pStyle w:val="Heading2"/>
+      </w:pPr>
+      <w:bookmarkStart w:id="14" w:name="_Toc442271335"/>
+      <w:r>
+        <w:t xml:space="preserve">Implement the </w:t>
+      </w:r>
+      <w:r>
+        <w:t>school</w:t>
       </w:r>
       <w:r>
         <w:t xml:space="preserve"> </w:t>
       </w:r>
       <w:r>
-        <w:t>1.</w:t>
-      </w:r>
-      <w:r>
-        <w:t>4</w:t>
-      </w:r>
-      <w:r>
-        <w:t xml:space="preserve"> Data Model Specification. To assist with this requirement, the Sif.Specification.DataModel.</w:t>
-      </w:r>
-      <w:r>
-        <w:t>Au</w:t>
-      </w:r>
-      <w:r>
-        <w:t>.v</w:t>
-      </w:r>
-      <w:r>
-        <w:t>1_</w:t>
-      </w:r>
-      <w:r>
-        <w:t>4</w:t>
-      </w:r>
-      <w:r>
-        <w:t xml:space="preserve"> Project can be used as a reference for any data model objects used.</w:t>
-      </w:r>
-    </w:p>
-    <w:p>
-      <w:pPr>
-        <w:pStyle w:val="Heading2"/>
-      </w:pPr>
-      <w:bookmarkStart w:id="30" w:name="_Toc442271334"/>
-      <w:r>
-        <w:t xml:space="preserve">Implement the </w:t>
-      </w:r>
-      <w:r>
-        <w:t>school</w:t>
-      </w:r>
-      <w:r>
-        <w:t xml:space="preserve"> service interface</w:t>
-      </w:r>
-      <w:bookmarkEnd w:id="30"/>
-    </w:p>
-    <w:p>
-      <w:pPr>
-        <w:pStyle w:val="Body1"/>
-        <w:ind w:left="0"/>
-      </w:pPr>
-      <w:r>
-        <w:t xml:space="preserve">Create a class </w:t>
-      </w:r>
-      <w:r>
-        <w:t xml:space="preserve">(e.g. </w:t>
-      </w:r>
-      <w:proofErr w:type="spellStart"/>
-      <w:r>
-        <w:t>School</w:t>
-      </w:r>
-      <w:r>
-        <w:t>Info</w:t>
-      </w:r>
-      <w:r>
-        <w:t>Service</w:t>
-      </w:r>
-      <w:proofErr w:type="spellEnd"/>
-      <w:r>
-        <w:t xml:space="preserve">) </w:t>
-      </w:r>
-      <w:r>
-        <w:t xml:space="preserve">that implements the </w:t>
-      </w:r>
-      <w:proofErr w:type="spellStart"/>
-      <w:r>
-        <w:t>I</w:t>
-      </w:r>
-      <w:r>
-        <w:t>BasicProvider</w:t>
-      </w:r>
-      <w:r>
-        <w:t>Service</w:t>
-      </w:r>
-      <w:proofErr w:type="spellEnd"/>
-      <w:r>
-        <w:t xml:space="preserve"> interface with the previously defined data model class (e.g. </w:t>
-      </w:r>
-      <w:proofErr w:type="spellStart"/>
-      <w:r>
-        <w:t>School</w:t>
-      </w:r>
-      <w:r>
-        <w:t>Info</w:t>
-      </w:r>
-      <w:r>
-        <w:t>.cs</w:t>
-      </w:r>
-      <w:proofErr w:type="spellEnd"/>
-      <w:r>
-        <w:t xml:space="preserve">) </w:t>
-      </w:r>
-      <w:r>
-        <w:t xml:space="preserve">as the generic type. </w:t>
-      </w:r>
-      <w:r>
-        <w:t xml:space="preserve">For these exercises, </w:t>
-      </w:r>
-      <w:r>
-        <w:t xml:space="preserve">it would be sufficient to only implement the </w:t>
-      </w:r>
-      <w:proofErr w:type="gramStart"/>
-      <w:r>
-        <w:t>Query</w:t>
-      </w:r>
-      <w:r>
-        <w:t>(</w:t>
-      </w:r>
-      <w:proofErr w:type="gramEnd"/>
-      <w:r>
-        <w:t>) method</w:t>
-      </w:r>
-      <w:r>
-        <w:t>.</w:t>
-      </w:r>
-    </w:p>
-    <w:p>
-      <w:pPr>
-        <w:pStyle w:val="Heading2"/>
-      </w:pPr>
-      <w:bookmarkStart w:id="31" w:name="_Toc442271335"/>
-      <w:r>
-        <w:lastRenderedPageBreak/>
-        <w:t xml:space="preserve">Implement the </w:t>
-      </w:r>
-      <w:r>
-        <w:t>school</w:t>
-      </w:r>
-      <w:r>
-        <w:t xml:space="preserve"> </w:t>
-      </w:r>
-      <w:r>
         <w:t>Provider</w:t>
       </w:r>
-      <w:bookmarkEnd w:id="31"/>
+      <w:bookmarkEnd w:id="14"/>
     </w:p>
     <w:p>
       <w:pPr>
@@ -6654,7 +4283,7 @@
       <w:pPr>
         <w:pStyle w:val="Heading2"/>
       </w:pPr>
-      <w:bookmarkStart w:id="32" w:name="_Toc442271336"/>
+      <w:bookmarkStart w:id="15" w:name="_Toc442271336"/>
       <w:r>
         <w:t xml:space="preserve">Create a new Environment for the </w:t>
       </w:r>
@@ -6664,7 +4293,7 @@
       <w:r>
         <w:t xml:space="preserve"> Provider</w:t>
       </w:r>
-      <w:bookmarkEnd w:id="32"/>
+      <w:bookmarkEnd w:id="15"/>
     </w:p>
     <w:p>
       <w:pPr>
@@ -6722,49 +4351,45 @@
         <w:t xml:space="preserve">of the </w:t>
       </w:r>
       <w:proofErr w:type="spellStart"/>
+      <w:proofErr w:type="gramStart"/>
       <w:r>
         <w:t>Sif.Framework.Demo.Setup</w:t>
-      </w:r>
-      <w:proofErr w:type="spellEnd"/>
-      <w:r>
-        <w:t xml:space="preserve"> Project </w:t>
-      </w:r>
-      <w:r>
-        <w:t xml:space="preserve">and replace the </w:t>
-      </w:r>
-      <w:proofErr w:type="spellStart"/>
-      <w:r>
-        <w:rPr>
-          <w:i/>
-        </w:rPr>
-        <w:t>requestsConnector</w:t>
-      </w:r>
-      <w:proofErr w:type="spellEnd"/>
-      <w:r>
-        <w:t xml:space="preserve"> URL with the URL of the new </w:t>
-      </w:r>
-      <w:r>
-        <w:t>school</w:t>
-      </w:r>
-      <w:r>
-        <w:t xml:space="preserve"> Provider (keeping /</w:t>
-      </w:r>
-      <w:proofErr w:type="spellStart"/>
-      <w:proofErr w:type="gramStart"/>
-      <w:r>
-        <w:t>api</w:t>
       </w:r>
       <w:proofErr w:type="spellEnd"/>
       <w:proofErr w:type="gramEnd"/>
       <w:r>
+        <w:t xml:space="preserve"> Project </w:t>
+      </w:r>
+      <w:r>
+        <w:t xml:space="preserve">and replace the </w:t>
+      </w:r>
+      <w:proofErr w:type="spellStart"/>
+      <w:r>
+        <w:rPr>
+          <w:i/>
+        </w:rPr>
+        <w:t>requestsConnector</w:t>
+      </w:r>
+      <w:proofErr w:type="spellEnd"/>
+      <w:r>
+        <w:t xml:space="preserve"> URL with the URL of the new </w:t>
+      </w:r>
+      <w:r>
+        <w:t>school</w:t>
+      </w:r>
+      <w:r>
+        <w:t xml:space="preserve"> Provider (keeping /</w:t>
+      </w:r>
+      <w:proofErr w:type="spellStart"/>
+      <w:r>
+        <w:t>api</w:t>
+      </w:r>
+      <w:proofErr w:type="spellEnd"/>
+      <w:r>
         <w:t>).</w:t>
       </w:r>
       <w:r>
-        <w:t xml:space="preserve"> </w:t>
-      </w:r>
-      <w:proofErr w:type="gramStart"/>
-      <w:r>
-        <w:t>Re-</w:t>
+        <w:t xml:space="preserve"> Re-</w:t>
       </w:r>
       <w:r>
         <w:t xml:space="preserve">run the </w:t>
@@ -6790,13 +4415,12 @@
       <w:r>
         <w:t xml:space="preserve"> script.</w:t>
       </w:r>
-      <w:proofErr w:type="gramEnd"/>
     </w:p>
     <w:p>
       <w:pPr>
         <w:pStyle w:val="Heading2"/>
       </w:pPr>
-      <w:bookmarkStart w:id="33" w:name="_Toc442271337"/>
+      <w:bookmarkStart w:id="16" w:name="_Toc442271337"/>
       <w:r>
         <w:t xml:space="preserve">Start the </w:t>
       </w:r>
@@ -6806,7 +4430,7 @@
       <w:r>
         <w:t xml:space="preserve"> Provider</w:t>
       </w:r>
-      <w:bookmarkEnd w:id="33"/>
+      <w:bookmarkEnd w:id="16"/>
     </w:p>
     <w:p>
       <w:pPr>
@@ -6839,8 +4463,9 @@
       <w:pPr>
         <w:pStyle w:val="Heading2"/>
       </w:pPr>
-      <w:bookmarkStart w:id="34" w:name="_Toc442271338"/>
-      <w:r>
+      <w:bookmarkStart w:id="17" w:name="_Toc442271338"/>
+      <w:r>
+        <w:lastRenderedPageBreak/>
         <w:t xml:space="preserve">Test the </w:t>
       </w:r>
       <w:r>
@@ -6849,17 +4474,17 @@
       <w:r>
         <w:t>chool Provider</w:t>
       </w:r>
-      <w:bookmarkEnd w:id="34"/>
+      <w:bookmarkEnd w:id="17"/>
     </w:p>
     <w:p>
       <w:pPr>
         <w:pStyle w:val="Heading3"/>
       </w:pPr>
-      <w:bookmarkStart w:id="35" w:name="_Toc442271339"/>
+      <w:bookmarkStart w:id="18" w:name="_Toc442271339"/>
       <w:r>
         <w:t>Postman (Chrome Plugin)</w:t>
       </w:r>
-      <w:bookmarkEnd w:id="35"/>
+      <w:bookmarkEnd w:id="18"/>
     </w:p>
     <w:p>
       <w:pPr>
@@ -6884,7 +4509,7 @@
       <w:r>
         <w:t xml:space="preserve"> (</w:t>
       </w:r>
-      <w:hyperlink r:id="rId12" w:tgtFrame="_blank" w:history="1">
+      <w:hyperlink r:id="rId8" w:tgtFrame="_blank" w:history="1">
         <w:r>
           <w:rPr>
             <w:rStyle w:val="Hyperlink"/>
@@ -6991,7 +4616,7 @@
       <w:r>
         <w:t xml:space="preserve">Use a URL of </w:t>
       </w:r>
-      <w:hyperlink r:id="rId13" w:history="1">
+      <w:hyperlink r:id="rId9" w:history="1">
         <w:r>
           <w:rPr>
             <w:rStyle w:val="Hyperlink"/>
@@ -7078,7 +4703,6 @@
           <w:szCs w:val="19"/>
           <w:highlight w:val="white"/>
         </w:rPr>
-        <w:lastRenderedPageBreak/>
         <w:t xml:space="preserve">    </w:t>
       </w:r>
       <w:proofErr w:type="gramStart"/>
@@ -7306,7 +4930,6 @@
         <w:t xml:space="preserve">      &lt;</w:t>
       </w:r>
       <w:proofErr w:type="spellStart"/>
-      <w:proofErr w:type="gramStart"/>
       <w:r>
         <w:rPr>
           <w:rFonts w:ascii="Consolas" w:hAnsi="Consolas" w:cs="Consolas"/>
@@ -7328,7 +4951,6 @@
         </w:rPr>
         <w:t>&gt;</w:t>
       </w:r>
-      <w:proofErr w:type="gramEnd"/>
       <w:r>
         <w:rPr>
           <w:rFonts w:ascii="Consolas" w:hAnsi="Consolas" w:cs="Consolas"/>
@@ -7407,7 +5029,6 @@
         <w:t xml:space="preserve">      &lt;</w:t>
       </w:r>
       <w:proofErr w:type="spellStart"/>
-      <w:proofErr w:type="gramStart"/>
       <w:r>
         <w:rPr>
           <w:rFonts w:ascii="Consolas" w:hAnsi="Consolas" w:cs="Consolas"/>
@@ -7429,7 +5050,6 @@
         </w:rPr>
         <w:t>&gt;</w:t>
       </w:r>
-      <w:proofErr w:type="gramEnd"/>
       <w:r>
         <w:rPr>
           <w:rFonts w:ascii="Consolas" w:hAnsi="Consolas" w:cs="Consolas"/>
@@ -7498,7 +5118,6 @@
         <w:t xml:space="preserve">      &lt;</w:t>
       </w:r>
       <w:proofErr w:type="spellStart"/>
-      <w:proofErr w:type="gramStart"/>
       <w:r>
         <w:rPr>
           <w:rFonts w:ascii="Consolas" w:hAnsi="Consolas" w:cs="Consolas"/>
@@ -7510,7 +5129,6 @@
         <w:t>instanceId</w:t>
       </w:r>
       <w:proofErr w:type="spellEnd"/>
-      <w:proofErr w:type="gramEnd"/>
       <w:r>
         <w:rPr>
           <w:rFonts w:ascii="Consolas" w:hAnsi="Consolas" w:cs="Consolas"/>
@@ -7569,7 +5187,6 @@
         <w:t xml:space="preserve">      &lt;</w:t>
       </w:r>
       <w:proofErr w:type="spellStart"/>
-      <w:proofErr w:type="gramStart"/>
       <w:r>
         <w:rPr>
           <w:rFonts w:ascii="Consolas" w:hAnsi="Consolas" w:cs="Consolas"/>
@@ -7581,7 +5198,6 @@
         <w:t>userToken</w:t>
       </w:r>
       <w:proofErr w:type="spellEnd"/>
-      <w:proofErr w:type="gramEnd"/>
       <w:r>
         <w:rPr>
           <w:rFonts w:ascii="Consolas" w:hAnsi="Consolas" w:cs="Consolas"/>
@@ -7640,7 +5256,6 @@
         <w:t xml:space="preserve">      &lt;</w:t>
       </w:r>
       <w:proofErr w:type="spellStart"/>
-      <w:proofErr w:type="gramStart"/>
       <w:r>
         <w:rPr>
           <w:rFonts w:ascii="Consolas" w:hAnsi="Consolas" w:cs="Consolas"/>
@@ -7662,7 +5277,6 @@
         </w:rPr>
         <w:t>&gt;</w:t>
       </w:r>
-      <w:proofErr w:type="gramEnd"/>
       <w:r>
         <w:rPr>
           <w:rFonts w:ascii="Consolas" w:hAnsi="Consolas" w:cs="Consolas"/>
@@ -7761,7 +5375,6 @@
         <w:t xml:space="preserve">      &lt;</w:t>
       </w:r>
       <w:proofErr w:type="spellStart"/>
-      <w:proofErr w:type="gramStart"/>
       <w:r>
         <w:rPr>
           <w:rFonts w:ascii="Consolas" w:hAnsi="Consolas" w:cs="Consolas"/>
@@ -7773,7 +5386,6 @@
         <w:t>applicationInfo</w:t>
       </w:r>
       <w:proofErr w:type="spellEnd"/>
-      <w:proofErr w:type="gramEnd"/>
       <w:r>
         <w:rPr>
           <w:rFonts w:ascii="Consolas" w:hAnsi="Consolas" w:cs="Consolas"/>
@@ -7810,7 +5422,6 @@
         <w:t xml:space="preserve">        &lt;</w:t>
       </w:r>
       <w:proofErr w:type="spellStart"/>
-      <w:proofErr w:type="gramStart"/>
       <w:r>
         <w:rPr>
           <w:rFonts w:ascii="Consolas" w:hAnsi="Consolas" w:cs="Consolas"/>
@@ -7832,7 +5443,6 @@
         </w:rPr>
         <w:t>&gt;</w:t>
       </w:r>
-      <w:proofErr w:type="gramEnd"/>
       <w:r>
         <w:rPr>
           <w:rFonts w:ascii="Consolas" w:hAnsi="Consolas" w:cs="Consolas"/>
@@ -7995,7 +5605,6 @@
         </w:rPr>
         <w:t xml:space="preserve">        &lt;</w:t>
       </w:r>
-      <w:proofErr w:type="gramStart"/>
       <w:r>
         <w:rPr>
           <w:rFonts w:ascii="Consolas" w:hAnsi="Consolas" w:cs="Consolas"/>
@@ -8006,7 +5615,6 @@
         </w:rPr>
         <w:t>dataModelNamespace</w:t>
       </w:r>
-      <w:proofErr w:type="gramEnd"/>
       <w:r>
         <w:rPr>
           <w:rFonts w:ascii="Consolas" w:hAnsi="Consolas" w:cs="Consolas"/>
@@ -8017,7 +5625,7 @@
         </w:rPr>
         <w:t>&gt;</w:t>
       </w:r>
-      <w:hyperlink r:id="rId14" w:history="1">
+      <w:hyperlink r:id="rId10" w:history="1">
         <w:r>
           <w:rPr>
             <w:rStyle w:val="Hyperlink"/>
@@ -8101,7 +5709,6 @@
         </w:rPr>
         <w:t xml:space="preserve">        &lt;</w:t>
       </w:r>
-      <w:proofErr w:type="gramStart"/>
       <w:r>
         <w:rPr>
           <w:rFonts w:ascii="Consolas" w:hAnsi="Consolas" w:cs="Consolas"/>
@@ -8122,7 +5729,6 @@
         </w:rPr>
         <w:t>&gt;</w:t>
       </w:r>
-      <w:proofErr w:type="gramEnd"/>
       <w:r>
         <w:rPr>
           <w:rFonts w:ascii="Consolas" w:hAnsi="Consolas" w:cs="Consolas"/>
@@ -8374,6 +5980,7 @@
         <w:pStyle w:val="Heading4"/>
       </w:pPr>
       <w:r>
+        <w:lastRenderedPageBreak/>
         <w:t>Retrieve all s</w:t>
       </w:r>
       <w:r>
@@ -8420,17 +6027,12 @@
         <w:t xml:space="preserve">Using Basic </w:t>
       </w:r>
       <w:proofErr w:type="spellStart"/>
-      <w:proofErr w:type="gramStart"/>
       <w:r>
         <w:t>Auth</w:t>
       </w:r>
       <w:proofErr w:type="spellEnd"/>
       <w:r>
-        <w:t>,</w:t>
-      </w:r>
-      <w:proofErr w:type="gramEnd"/>
-      <w:r>
-        <w:t xml:space="preserve"> set the Username to this &lt;</w:t>
+        <w:t>, set the Username to this &lt;</w:t>
       </w:r>
       <w:proofErr w:type="spellStart"/>
       <w:r>
@@ -8466,7 +6068,7 @@
       <w:r>
         <w:t xml:space="preserve">, e.g. </w:t>
       </w:r>
-      <w:hyperlink r:id="rId15" w:history="1">
+      <w:hyperlink r:id="rId11" w:history="1">
         <w:r>
           <w:rPr>
             <w:rStyle w:val="Hyperlink"/>
@@ -8586,9 +6188,8 @@
       <w:pPr>
         <w:pStyle w:val="Heading3"/>
       </w:pPr>
-      <w:bookmarkStart w:id="36" w:name="_Toc442271340"/>
-      <w:r>
-        <w:lastRenderedPageBreak/>
+      <w:bookmarkStart w:id="19" w:name="_Toc442271340"/>
+      <w:r>
         <w:t>Implement a</w:t>
       </w:r>
       <w:r>
@@ -8603,7 +6204,7 @@
       <w:r>
         <w:t>(optional)</w:t>
       </w:r>
-      <w:bookmarkEnd w:id="36"/>
+      <w:bookmarkEnd w:id="19"/>
     </w:p>
     <w:p>
       <w:pPr>
@@ -8648,11 +6249,11 @@
       <w:pPr>
         <w:pStyle w:val="Heading2"/>
       </w:pPr>
-      <w:bookmarkStart w:id="37" w:name="_Toc442271341"/>
+      <w:bookmarkStart w:id="20" w:name="_Toc442271341"/>
       <w:r>
         <w:t>Advanced Exercise</w:t>
       </w:r>
-      <w:bookmarkEnd w:id="37"/>
+      <w:bookmarkEnd w:id="20"/>
     </w:p>
     <w:p>
       <w:pPr>
@@ -8673,18 +6274,18 @@
       <w:pPr>
         <w:pStyle w:val="Heading1"/>
       </w:pPr>
-      <w:bookmarkStart w:id="38" w:name="_Toc439229713"/>
-      <w:bookmarkStart w:id="39" w:name="_Toc442271091"/>
-      <w:bookmarkStart w:id="40" w:name="_Toc442271342"/>
+      <w:bookmarkStart w:id="21" w:name="_Toc439229713"/>
+      <w:bookmarkStart w:id="22" w:name="_Toc442271091"/>
+      <w:bookmarkStart w:id="23" w:name="_Toc442271342"/>
       <w:r>
         <w:t>Exercise 4: Service Path</w:t>
       </w:r>
-      <w:bookmarkEnd w:id="38"/>
+      <w:bookmarkEnd w:id="21"/>
       <w:r>
         <w:t>s</w:t>
       </w:r>
-      <w:bookmarkEnd w:id="39"/>
-      <w:bookmarkEnd w:id="40"/>
+      <w:bookmarkEnd w:id="22"/>
+      <w:bookmarkEnd w:id="23"/>
     </w:p>
     <w:p>
       <w:pPr>
@@ -8729,16 +6330,16 @@
       <w:pPr>
         <w:pStyle w:val="Heading2"/>
       </w:pPr>
-      <w:bookmarkStart w:id="41" w:name="_Ref415141583"/>
-      <w:bookmarkStart w:id="42" w:name="_Toc429993245"/>
-      <w:bookmarkStart w:id="43" w:name="_Toc439229714"/>
-      <w:bookmarkStart w:id="44" w:name="_Toc442271092"/>
-      <w:bookmarkStart w:id="45" w:name="_Toc442271343"/>
+      <w:bookmarkStart w:id="24" w:name="_Toc442271092"/>
+      <w:bookmarkStart w:id="25" w:name="_Toc442271343"/>
+      <w:bookmarkStart w:id="26" w:name="_Ref415141583"/>
+      <w:bookmarkStart w:id="27" w:name="_Toc429993245"/>
+      <w:bookmarkStart w:id="28" w:name="_Toc439229714"/>
       <w:r>
         <w:t>Pre-requisites and configuration</w:t>
       </w:r>
-      <w:bookmarkEnd w:id="44"/>
-      <w:bookmarkEnd w:id="45"/>
+      <w:bookmarkEnd w:id="24"/>
+      <w:bookmarkEnd w:id="25"/>
     </w:p>
     <w:p>
       <w:pPr>
@@ -8768,16 +6369,17 @@
       <w:pPr>
         <w:pStyle w:val="Heading2"/>
       </w:pPr>
-      <w:bookmarkStart w:id="46" w:name="_Toc442271093"/>
-      <w:bookmarkStart w:id="47" w:name="_Toc442271344"/>
-      <w:r>
+      <w:bookmarkStart w:id="29" w:name="_Toc442271093"/>
+      <w:bookmarkStart w:id="30" w:name="_Toc442271344"/>
+      <w:r>
+        <w:lastRenderedPageBreak/>
         <w:t>Provider implementation</w:t>
       </w:r>
-      <w:bookmarkEnd w:id="41"/>
-      <w:bookmarkEnd w:id="42"/>
-      <w:bookmarkEnd w:id="43"/>
-      <w:bookmarkEnd w:id="46"/>
-      <w:bookmarkEnd w:id="47"/>
+      <w:bookmarkEnd w:id="26"/>
+      <w:bookmarkEnd w:id="27"/>
+      <w:bookmarkEnd w:id="28"/>
+      <w:bookmarkEnd w:id="29"/>
+      <w:bookmarkEnd w:id="30"/>
     </w:p>
     <w:p>
       <w:pPr>
@@ -8787,34 +6389,37 @@
       <w:r>
         <w:t xml:space="preserve">To create a Service Path endpoint, implement the </w:t>
       </w:r>
+      <w:r>
+        <w:t>Retrieve(</w:t>
+      </w:r>
+      <w:proofErr w:type="spellStart"/>
+      <w:r>
+        <w:t>IEnumerable</w:t>
+      </w:r>
+      <w:proofErr w:type="spellEnd"/>
+      <w:r>
+        <w:t>&lt;</w:t>
+      </w:r>
+      <w:proofErr w:type="spellStart"/>
+      <w:r>
+        <w:t>EqualCondition</w:t>
+      </w:r>
+      <w:proofErr w:type="spellEnd"/>
+      <w:r>
+        <w:t xml:space="preserve">&gt;, </w:t>
+      </w:r>
+      <w:proofErr w:type="spellStart"/>
       <w:proofErr w:type="gramStart"/>
       <w:r>
-        <w:t>Retrieve(</w:t>
-      </w:r>
-      <w:proofErr w:type="spellStart"/>
+        <w:t>uint</w:t>
+      </w:r>
+      <w:proofErr w:type="spellEnd"/>
+      <w:r>
+        <w:t>?,</w:t>
+      </w:r>
       <w:proofErr w:type="gramEnd"/>
       <w:r>
-        <w:t>IEnumerable</w:t>
-      </w:r>
-      <w:proofErr w:type="spellEnd"/>
-      <w:r>
-        <w:t>&lt;</w:t>
-      </w:r>
-      <w:proofErr w:type="spellStart"/>
-      <w:r>
-        <w:t>EqualCondition</w:t>
-      </w:r>
-      <w:proofErr w:type="spellEnd"/>
-      <w:r>
-        <w:t xml:space="preserve">&gt;, </w:t>
-      </w:r>
-      <w:proofErr w:type="spellStart"/>
-      <w:r>
-        <w:t>uint</w:t>
-      </w:r>
-      <w:proofErr w:type="spellEnd"/>
-      <w:r>
-        <w:t xml:space="preserve">?, </w:t>
+        <w:t xml:space="preserve"> </w:t>
       </w:r>
       <w:proofErr w:type="spellStart"/>
       <w:r>
@@ -8951,17 +6556,17 @@
       <w:pPr>
         <w:pStyle w:val="Heading2"/>
       </w:pPr>
-      <w:bookmarkStart w:id="48" w:name="_Toc429993246"/>
-      <w:bookmarkStart w:id="49" w:name="_Toc439229715"/>
-      <w:bookmarkStart w:id="50" w:name="_Toc442271094"/>
-      <w:bookmarkStart w:id="51" w:name="_Toc442271345"/>
+      <w:bookmarkStart w:id="31" w:name="_Toc429993246"/>
+      <w:bookmarkStart w:id="32" w:name="_Toc439229715"/>
+      <w:bookmarkStart w:id="33" w:name="_Toc442271094"/>
+      <w:bookmarkStart w:id="34" w:name="_Toc442271345"/>
       <w:r>
         <w:t>Consumer implementation</w:t>
       </w:r>
-      <w:bookmarkEnd w:id="48"/>
-      <w:bookmarkEnd w:id="49"/>
-      <w:bookmarkEnd w:id="50"/>
-      <w:bookmarkEnd w:id="51"/>
+      <w:bookmarkEnd w:id="31"/>
+      <w:bookmarkEnd w:id="32"/>
+      <w:bookmarkEnd w:id="33"/>
+      <w:bookmarkEnd w:id="34"/>
     </w:p>
     <w:p>
       <w:pPr>
@@ -8978,40 +6583,45 @@
         <w:ind w:left="0"/>
       </w:pPr>
       <w:r>
-        <w:lastRenderedPageBreak/>
         <w:t>To query the Service Path endpoint of the student Provider, call the</w:t>
       </w:r>
       <w:r>
         <w:t xml:space="preserve"> </w:t>
       </w:r>
       <w:proofErr w:type="spellStart"/>
+      <w:r>
+        <w:t>QueryByServicePath</w:t>
+      </w:r>
+      <w:proofErr w:type="spellEnd"/>
+      <w:r>
+        <w:t>(</w:t>
+      </w:r>
+      <w:proofErr w:type="spellStart"/>
+      <w:r>
+        <w:t>IList</w:t>
+      </w:r>
+      <w:proofErr w:type="spellEnd"/>
+      <w:r>
+        <w:t>&lt;</w:t>
+      </w:r>
+      <w:proofErr w:type="spellStart"/>
+      <w:r>
+        <w:t>EqualCondition</w:t>
+      </w:r>
+      <w:proofErr w:type="spellEnd"/>
+      <w:r>
+        <w:t>&gt;</w:t>
+      </w:r>
+      <w:r>
+        <w:t xml:space="preserve">) method of the student </w:t>
+      </w:r>
       <w:proofErr w:type="gramStart"/>
       <w:r>
-        <w:t>QueryByServicePath</w:t>
-      </w:r>
-      <w:proofErr w:type="spellEnd"/>
-      <w:r>
-        <w:t>(</w:t>
-      </w:r>
-      <w:proofErr w:type="spellStart"/>
+        <w:t>Consumer .</w:t>
+      </w:r>
       <w:proofErr w:type="gramEnd"/>
       <w:r>
-        <w:t>IList</w:t>
-      </w:r>
-      <w:proofErr w:type="spellEnd"/>
-      <w:r>
-        <w:t>&lt;</w:t>
-      </w:r>
-      <w:proofErr w:type="spellStart"/>
-      <w:r>
-        <w:t>EqualCondition</w:t>
-      </w:r>
-      <w:proofErr w:type="spellEnd"/>
-      <w:r>
-        <w:t>&gt;</w:t>
-      </w:r>
-      <w:r>
-        <w:t xml:space="preserve">) method of the student Consumer . To query a Service Path of the form </w:t>
+        <w:t xml:space="preserve"> To query a Service Path of the form </w:t>
       </w:r>
       <w:r>
         <w:t>…/</w:t>
@@ -9095,21 +6705,21 @@
       <w:pPr>
         <w:pStyle w:val="Heading1"/>
       </w:pPr>
-      <w:bookmarkStart w:id="52" w:name="_Toc442271346"/>
+      <w:bookmarkStart w:id="35" w:name="_Toc442271346"/>
       <w:r>
         <w:t>Important notes</w:t>
       </w:r>
-      <w:bookmarkEnd w:id="52"/>
+      <w:bookmarkEnd w:id="35"/>
     </w:p>
     <w:p>
       <w:pPr>
         <w:pStyle w:val="Heading2"/>
       </w:pPr>
-      <w:bookmarkStart w:id="53" w:name="_Toc442271347"/>
+      <w:bookmarkStart w:id="36" w:name="_Toc442271347"/>
       <w:r>
         <w:t>Issues with the Environment Provider</w:t>
       </w:r>
-      <w:bookmarkEnd w:id="53"/>
+      <w:bookmarkEnd w:id="36"/>
     </w:p>
     <w:p>
       <w:pPr>
@@ -9154,11 +6764,11 @@
       </w:r>
     </w:p>
     <w:sectPr>
-      <w:headerReference w:type="even" r:id="rId16"/>
-      <w:headerReference w:type="default" r:id="rId17"/>
-      <w:footerReference w:type="even" r:id="rId18"/>
-      <w:footerReference w:type="default" r:id="rId19"/>
-      <w:headerReference w:type="first" r:id="rId20"/>
+      <w:headerReference w:type="even" r:id="rId12"/>
+      <w:headerReference w:type="default" r:id="rId13"/>
+      <w:footerReference w:type="even" r:id="rId14"/>
+      <w:footerReference w:type="default" r:id="rId15"/>
+      <w:headerReference w:type="first" r:id="rId16"/>
       <w:pgSz w:w="11906" w:h="16838" w:code="9"/>
       <w:pgMar w:top="1701" w:right="1134" w:bottom="1304" w:left="1134" w:header="454" w:footer="340" w:gutter="284"/>
       <w:cols w:space="708"/>
@@ -9170,7 +6780,7 @@
 </file>
 
 <file path=word/endnotes.xml><?xml version="1.0" encoding="utf-8"?>
-<w:endnotes xmlns:wpc="http://schemas.microsoft.com/office/word/2010/wordprocessingCanvas" xmlns:mc="http://schemas.openxmlformats.org/markup-compatibility/2006" xmlns:o="urn:schemas-microsoft-com:office:office" xmlns:r="http://schemas.openxmlformats.org/officeDocument/2006/relationships" xmlns:m="http://schemas.openxmlformats.org/officeDocument/2006/math" xmlns:v="urn:schemas-microsoft-com:vml" xmlns:wp14="http://schemas.microsoft.com/office/word/2010/wordprocessingDrawing" xmlns:wp="http://schemas.openxmlformats.org/drawingml/2006/wordprocessingDrawing" xmlns:w10="urn:schemas-microsoft-com:office:word" xmlns:w="http://schemas.openxmlformats.org/wordprocessingml/2006/main" xmlns:w14="http://schemas.microsoft.com/office/word/2010/wordml" xmlns:wpg="http://schemas.microsoft.com/office/word/2010/wordprocessingGroup" xmlns:wpi="http://schemas.microsoft.com/office/word/2010/wordprocessingInk" xmlns:wne="http://schemas.microsoft.com/office/word/2006/wordml" xmlns:wps="http://schemas.microsoft.com/office/word/2010/wordprocessingShape" mc:Ignorable="w14 wp14">
+<w:endnotes xmlns:wpc="http://schemas.microsoft.com/office/word/2010/wordprocessingCanvas" xmlns:cx="http://schemas.microsoft.com/office/drawing/2014/chartex" xmlns:cx1="http://schemas.microsoft.com/office/drawing/2015/9/8/chartex" xmlns:cx2="http://schemas.microsoft.com/office/drawing/2015/10/21/chartex" xmlns:cx3="http://schemas.microsoft.com/office/drawing/2016/5/9/chartex" xmlns:cx4="http://schemas.microsoft.com/office/drawing/2016/5/10/chartex" xmlns:cx5="http://schemas.microsoft.com/office/drawing/2016/5/11/chartex" xmlns:cx6="http://schemas.microsoft.com/office/drawing/2016/5/12/chartex" xmlns:cx7="http://schemas.microsoft.com/office/drawing/2016/5/13/chartex" xmlns:cx8="http://schemas.microsoft.com/office/drawing/2016/5/14/chartex" xmlns:mc="http://schemas.openxmlformats.org/markup-compatibility/2006" xmlns:aink="http://schemas.microsoft.com/office/drawing/2016/ink" xmlns:am3d="http://schemas.microsoft.com/office/drawing/2017/model3d" xmlns:o="urn:schemas-microsoft-com:office:office" xmlns:r="http://schemas.openxmlformats.org/officeDocument/2006/relationships" xmlns:m="http://schemas.openxmlformats.org/officeDocument/2006/math" xmlns:v="urn:schemas-microsoft-com:vml" xmlns:wp14="http://schemas.microsoft.com/office/word/2010/wordprocessingDrawing" xmlns:wp="http://schemas.openxmlformats.org/drawingml/2006/wordprocessingDrawing" xmlns:w10="urn:schemas-microsoft-com:office:word" xmlns:w="http://schemas.openxmlformats.org/wordprocessingml/2006/main" xmlns:w14="http://schemas.microsoft.com/office/word/2010/wordml" xmlns:w15="http://schemas.microsoft.com/office/word/2012/wordml" xmlns:w16cid="http://schemas.microsoft.com/office/word/2016/wordml/cid" xmlns:w16se="http://schemas.microsoft.com/office/word/2015/wordml/symex" xmlns:wpg="http://schemas.microsoft.com/office/word/2010/wordprocessingGroup" xmlns:wpi="http://schemas.microsoft.com/office/word/2010/wordprocessingInk" xmlns:wne="http://schemas.microsoft.com/office/word/2006/wordml" xmlns:wps="http://schemas.microsoft.com/office/word/2010/wordprocessingShape" mc:Ignorable="w14 w15 w16se w16cid wp14">
   <w:endnote w:type="separator" w:id="-1">
     <w:p>
       <w:r>
@@ -9189,7 +6799,7 @@
 </file>
 
 <file path=word/footer1.xml><?xml version="1.0" encoding="utf-8"?>
-<w:ftr xmlns:wpc="http://schemas.microsoft.com/office/word/2010/wordprocessingCanvas" xmlns:mc="http://schemas.openxmlformats.org/markup-compatibility/2006" xmlns:o="urn:schemas-microsoft-com:office:office" xmlns:r="http://schemas.openxmlformats.org/officeDocument/2006/relationships" xmlns:m="http://schemas.openxmlformats.org/officeDocument/2006/math" xmlns:v="urn:schemas-microsoft-com:vml" xmlns:wp14="http://schemas.microsoft.com/office/word/2010/wordprocessingDrawing" xmlns:wp="http://schemas.openxmlformats.org/drawingml/2006/wordprocessingDrawing" xmlns:w10="urn:schemas-microsoft-com:office:word" xmlns:w="http://schemas.openxmlformats.org/wordprocessingml/2006/main" xmlns:w14="http://schemas.microsoft.com/office/word/2010/wordml" xmlns:wpg="http://schemas.microsoft.com/office/word/2010/wordprocessingGroup" xmlns:wpi="http://schemas.microsoft.com/office/word/2010/wordprocessingInk" xmlns:wne="http://schemas.microsoft.com/office/word/2006/wordml" xmlns:wps="http://schemas.microsoft.com/office/word/2010/wordprocessingShape" mc:Ignorable="w14 wp14">
+<w:ftr xmlns:wpc="http://schemas.microsoft.com/office/word/2010/wordprocessingCanvas" xmlns:cx="http://schemas.microsoft.com/office/drawing/2014/chartex" xmlns:cx1="http://schemas.microsoft.com/office/drawing/2015/9/8/chartex" xmlns:cx2="http://schemas.microsoft.com/office/drawing/2015/10/21/chartex" xmlns:cx3="http://schemas.microsoft.com/office/drawing/2016/5/9/chartex" xmlns:cx4="http://schemas.microsoft.com/office/drawing/2016/5/10/chartex" xmlns:cx5="http://schemas.microsoft.com/office/drawing/2016/5/11/chartex" xmlns:cx6="http://schemas.microsoft.com/office/drawing/2016/5/12/chartex" xmlns:cx7="http://schemas.microsoft.com/office/drawing/2016/5/13/chartex" xmlns:cx8="http://schemas.microsoft.com/office/drawing/2016/5/14/chartex" xmlns:mc="http://schemas.openxmlformats.org/markup-compatibility/2006" xmlns:aink="http://schemas.microsoft.com/office/drawing/2016/ink" xmlns:am3d="http://schemas.microsoft.com/office/drawing/2017/model3d" xmlns:o="urn:schemas-microsoft-com:office:office" xmlns:r="http://schemas.openxmlformats.org/officeDocument/2006/relationships" xmlns:m="http://schemas.openxmlformats.org/officeDocument/2006/math" xmlns:v="urn:schemas-microsoft-com:vml" xmlns:wp14="http://schemas.microsoft.com/office/word/2010/wordprocessingDrawing" xmlns:wp="http://schemas.openxmlformats.org/drawingml/2006/wordprocessingDrawing" xmlns:w10="urn:schemas-microsoft-com:office:word" xmlns:w="http://schemas.openxmlformats.org/wordprocessingml/2006/main" xmlns:w14="http://schemas.microsoft.com/office/word/2010/wordml" xmlns:w15="http://schemas.microsoft.com/office/word/2012/wordml" xmlns:w16cid="http://schemas.microsoft.com/office/word/2016/wordml/cid" xmlns:w16se="http://schemas.microsoft.com/office/word/2015/wordml/symex" xmlns:wpg="http://schemas.microsoft.com/office/word/2010/wordprocessingGroup" xmlns:wpi="http://schemas.microsoft.com/office/word/2010/wordprocessingInk" xmlns:wne="http://schemas.microsoft.com/office/word/2006/wordml" xmlns:wps="http://schemas.microsoft.com/office/word/2010/wordprocessingShape" mc:Ignorable="w14 w15 w16se w16cid wp14">
   <w:p>
     <w:pPr>
       <w:pStyle w:val="Footer"/>
@@ -9202,7 +6812,7 @@
     </w:r>
     <w:fldSimple w:instr=" DOCPROPERTY &quot;Revision&quot; ">
       <w:r>
-        <w:instrText>1.3</w:instrText>
+        <w:instrText>1.4</w:instrText>
       </w:r>
     </w:fldSimple>
     <w:r>
@@ -9267,7 +6877,7 @@
       <w:fldChar w:fldCharType="separate"/>
     </w:r>
     <w:r>
-      <w:t>Revision: 1.3</w:t>
+      <w:t>Revision: 1.4</w:t>
     </w:r>
     <w:r>
       <w:fldChar w:fldCharType="end"/>
@@ -9309,7 +6919,7 @@
       <w:fldChar w:fldCharType="separate"/>
     </w:r>
     <w:r>
-      <w:t>Feb 2016</w:t>
+      <w:t>Nov 2017</w:t>
     </w:r>
     <w:r>
       <w:fldChar w:fldCharType="end"/>
@@ -9323,7 +6933,7 @@
     </w:r>
     <w:fldSimple w:instr=" DOCPROPERTY &quot;SystemVersion&quot; ">
       <w:r>
-        <w:t>1.1.0</w:t>
+        <w:t>3.2.1.4</w:t>
       </w:r>
     </w:fldSimple>
   </w:p>
@@ -9348,7 +6958,7 @@
       <w:rPr>
         <w:noProof/>
       </w:rPr>
-      <w:t>2</w:t>
+      <w:t>6</w:t>
     </w:r>
     <w:r>
       <w:fldChar w:fldCharType="end"/>
@@ -9361,7 +6971,7 @@
         <w:rPr>
           <w:noProof/>
         </w:rPr>
-        <w:t>13</w:t>
+        <w:t>9</w:t>
       </w:r>
     </w:fldSimple>
     <w:r>
@@ -9371,7 +6981,7 @@
       <mc:AlternateContent>
         <mc:Choice Requires="wps">
           <w:drawing>
-            <wp:anchor distT="0" distB="0" distL="114300" distR="114300" simplePos="0" relativeHeight="251664384" behindDoc="0" locked="1" layoutInCell="0" allowOverlap="0" wp14:anchorId="23375C53" wp14:editId="1DDDA642">
+            <wp:anchor distT="0" distB="0" distL="114300" distR="114300" simplePos="0" relativeHeight="251664384" behindDoc="0" locked="1" layoutInCell="0" allowOverlap="0" wp14:anchorId="0BE8AF99" wp14:editId="0BE8AF9A">
               <wp:simplePos x="0" y="0"/>
               <wp:positionH relativeFrom="page">
                 <wp:posOffset>720090</wp:posOffset>
@@ -9430,9 +7040,9 @@
             </wp:anchor>
           </w:drawing>
         </mc:Choice>
-        <mc:Fallback xmlns:cx="http://schemas.microsoft.com/office/drawing/2014/chartex" xmlns:cx1="http://schemas.microsoft.com/office/drawing/2015/9/8/chartex" xmlns:w15="http://schemas.microsoft.com/office/word/2012/wordml" xmlns:w16se="http://schemas.microsoft.com/office/word/2015/wordml/symex">
+        <mc:Fallback>
           <w:pict>
-            <v:line w14:anchorId="58026CA2" id="Line 101" o:spid="_x0000_s1026" style="position:absolute;z-index:251664384;visibility:visible;mso-wrap-style:square;mso-width-percent:0;mso-height-percent:0;mso-wrap-distance-left:9pt;mso-wrap-distance-top:0;mso-wrap-distance-right:9pt;mso-wrap-distance-bottom:0;mso-position-horizontal:absolute;mso-position-horizontal-relative:page;mso-position-vertical:absolute;mso-position-vertical-relative:page;mso-width-percent:0;mso-height-percent:0;mso-width-relative:page;mso-height-relative:page" from="56.7pt,785.3pt" to="524.4pt,785.3pt" o:gfxdata="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" o:allowincell="f" o:allowoverlap="f" strokeweight=".5pt">
+            <v:line w14:anchorId="24A1197F" id="Line 101" o:spid="_x0000_s1026" style="position:absolute;z-index:251664384;visibility:visible;mso-wrap-style:square;mso-width-percent:0;mso-height-percent:0;mso-wrap-distance-left:9pt;mso-wrap-distance-top:0;mso-wrap-distance-right:9pt;mso-wrap-distance-bottom:0;mso-position-horizontal:absolute;mso-position-horizontal-relative:page;mso-position-vertical:absolute;mso-position-vertical-relative:page;mso-width-percent:0;mso-height-percent:0;mso-width-relative:page;mso-height-relative:page" from="56.7pt,785.3pt" to="524.4pt,785.3pt" o:gfxdata="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" o:allowincell="f" o:allowoverlap="f" strokeweight=".5pt">
               <w10:wrap anchorx="page" anchory="page"/>
               <w10:anchorlock/>
             </v:line>
@@ -9445,10 +7055,13 @@
 </file>
 
 <file path=word/footer2.xml><?xml version="1.0" encoding="utf-8"?>
-<w:ftr xmlns:wpc="http://schemas.microsoft.com/office/word/2010/wordprocessingCanvas" xmlns:mc="http://schemas.openxmlformats.org/markup-compatibility/2006" xmlns:o="urn:schemas-microsoft-com:office:office" xmlns:r="http://schemas.openxmlformats.org/officeDocument/2006/relationships" xmlns:m="http://schemas.openxmlformats.org/officeDocument/2006/math" xmlns:v="urn:schemas-microsoft-com:vml" xmlns:wp14="http://schemas.microsoft.com/office/word/2010/wordprocessingDrawing" xmlns:wp="http://schemas.openxmlformats.org/drawingml/2006/wordprocessingDrawing" xmlns:w10="urn:schemas-microsoft-com:office:word" xmlns:w="http://schemas.openxmlformats.org/wordprocessingml/2006/main" xmlns:w14="http://schemas.microsoft.com/office/word/2010/wordml" xmlns:wpg="http://schemas.microsoft.com/office/word/2010/wordprocessingGroup" xmlns:wpi="http://schemas.microsoft.com/office/word/2010/wordprocessingInk" xmlns:wne="http://schemas.microsoft.com/office/word/2006/wordml" xmlns:wps="http://schemas.microsoft.com/office/word/2010/wordprocessingShape" mc:Ignorable="w14 wp14">
+<w:ftr xmlns:wpc="http://schemas.microsoft.com/office/word/2010/wordprocessingCanvas" xmlns:cx="http://schemas.microsoft.com/office/drawing/2014/chartex" xmlns:cx1="http://schemas.microsoft.com/office/drawing/2015/9/8/chartex" xmlns:cx2="http://schemas.microsoft.com/office/drawing/2015/10/21/chartex" xmlns:cx3="http://schemas.microsoft.com/office/drawing/2016/5/9/chartex" xmlns:cx4="http://schemas.microsoft.com/office/drawing/2016/5/10/chartex" xmlns:cx5="http://schemas.microsoft.com/office/drawing/2016/5/11/chartex" xmlns:cx6="http://schemas.microsoft.com/office/drawing/2016/5/12/chartex" xmlns:cx7="http://schemas.microsoft.com/office/drawing/2016/5/13/chartex" xmlns:cx8="http://schemas.microsoft.com/office/drawing/2016/5/14/chartex" xmlns:mc="http://schemas.openxmlformats.org/markup-compatibility/2006" xmlns:aink="http://schemas.microsoft.com/office/drawing/2016/ink" xmlns:am3d="http://schemas.microsoft.com/office/drawing/2017/model3d" xmlns:o="urn:schemas-microsoft-com:office:office" xmlns:r="http://schemas.openxmlformats.org/officeDocument/2006/relationships" xmlns:m="http://schemas.openxmlformats.org/officeDocument/2006/math" xmlns:v="urn:schemas-microsoft-com:vml" xmlns:wp14="http://schemas.microsoft.com/office/word/2010/wordprocessingDrawing" xmlns:wp="http://schemas.openxmlformats.org/drawingml/2006/wordprocessingDrawing" xmlns:w10="urn:schemas-microsoft-com:office:word" xmlns:w="http://schemas.openxmlformats.org/wordprocessingml/2006/main" xmlns:w14="http://schemas.microsoft.com/office/word/2010/wordml" xmlns:w15="http://schemas.microsoft.com/office/word/2012/wordml" xmlns:w16cid="http://schemas.microsoft.com/office/word/2016/wordml/cid" xmlns:w16se="http://schemas.microsoft.com/office/word/2015/wordml/symex" xmlns:wpg="http://schemas.microsoft.com/office/word/2010/wordprocessingGroup" xmlns:wpi="http://schemas.microsoft.com/office/word/2010/wordprocessingInk" xmlns:wne="http://schemas.microsoft.com/office/word/2006/wordml" xmlns:wps="http://schemas.microsoft.com/office/word/2010/wordprocessingShape" mc:Ignorable="w14 w15 w16se w16cid wp14">
   <w:p>
     <w:pPr>
       <w:pStyle w:val="Footer"/>
+      <w:tabs>
+        <w:tab w:val="left" w:pos="2550"/>
+      </w:tabs>
     </w:pPr>
     <w:fldSimple w:instr=" DOCPROPERTY &quot;SystemAbbreviation&quot; ">
       <w:r>
@@ -9460,9 +7073,12 @@
     </w:r>
     <w:fldSimple w:instr=" DOCPROPERTY &quot;SystemVersion&quot; ">
       <w:r>
-        <w:t>1.1.0</w:t>
+        <w:t>3.2.1.4</w:t>
       </w:r>
     </w:fldSimple>
+    <w:r>
+      <w:tab/>
+    </w:r>
     <w:r>
       <w:tab/>
     </w:r>
@@ -9477,7 +7093,7 @@
     </w:r>
     <w:fldSimple w:instr=" DOCPROPERTY &quot;Revision&quot; ">
       <w:r>
-        <w:instrText>1.3</w:instrText>
+        <w:instrText>1.4</w:instrText>
       </w:r>
     </w:fldSimple>
     <w:r>
@@ -9542,7 +7158,7 @@
       <w:fldChar w:fldCharType="separate"/>
     </w:r>
     <w:r>
-      <w:t>Revision: 1.3</w:t>
+      <w:t>Revision: 1.4</w:t>
     </w:r>
     <w:r>
       <w:fldChar w:fldCharType="end"/>
@@ -9573,7 +7189,7 @@
       <w:fldChar w:fldCharType="separate"/>
     </w:r>
     <w:r>
-      <w:t>Feb 2016</w:t>
+      <w:t>Nov 2017</w:t>
     </w:r>
     <w:r>
       <w:fldChar w:fldCharType="end"/>
@@ -9600,7 +7216,7 @@
       <w:rPr>
         <w:noProof/>
       </w:rPr>
-      <w:t>3</w:t>
+      <w:t>7</w:t>
     </w:r>
     <w:r>
       <w:fldChar w:fldCharType="end"/>
@@ -9613,7 +7229,7 @@
         <w:rPr>
           <w:noProof/>
         </w:rPr>
-        <w:t>13</w:t>
+        <w:t>9</w:t>
       </w:r>
     </w:fldSimple>
     <w:r>
@@ -9623,7 +7239,7 @@
       <mc:AlternateContent>
         <mc:Choice Requires="wps">
           <w:drawing>
-            <wp:anchor distT="0" distB="0" distL="114300" distR="114300" simplePos="0" relativeHeight="251651072" behindDoc="0" locked="1" layoutInCell="0" allowOverlap="0" wp14:anchorId="387774D1" wp14:editId="59C94A72">
+            <wp:anchor distT="0" distB="0" distL="114300" distR="114300" simplePos="0" relativeHeight="251651072" behindDoc="0" locked="1" layoutInCell="0" allowOverlap="0" wp14:anchorId="0BE8AF9B" wp14:editId="0BE8AF9C">
               <wp:simplePos x="0" y="0"/>
               <wp:positionH relativeFrom="page">
                 <wp:posOffset>900430</wp:posOffset>
@@ -9682,9 +7298,9 @@
             </wp:anchor>
           </w:drawing>
         </mc:Choice>
-        <mc:Fallback xmlns:cx="http://schemas.microsoft.com/office/drawing/2014/chartex" xmlns:cx1="http://schemas.microsoft.com/office/drawing/2015/9/8/chartex" xmlns:w15="http://schemas.microsoft.com/office/word/2012/wordml" xmlns:w16se="http://schemas.microsoft.com/office/word/2015/wordml/symex">
+        <mc:Fallback>
           <w:pict>
-            <v:line w14:anchorId="6BAB073C" id="Line 100" o:spid="_x0000_s1026" style="position:absolute;z-index:251651072;visibility:visible;mso-wrap-style:square;mso-width-percent:0;mso-height-percent:0;mso-wrap-distance-left:9pt;mso-wrap-distance-top:0;mso-wrap-distance-right:9pt;mso-wrap-distance-bottom:0;mso-position-horizontal:absolute;mso-position-horizontal-relative:page;mso-position-vertical:absolute;mso-position-vertical-relative:page;mso-width-percent:0;mso-height-percent:0;mso-width-relative:page;mso-height-relative:page" from="70.9pt,785.3pt" to="538.6pt,785.3pt" o:gfxdata="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" o:allowincell="f" o:allowoverlap="f" strokeweight=".5pt">
+            <v:line w14:anchorId="7431FD72" id="Line 100" o:spid="_x0000_s1026" style="position:absolute;z-index:251651072;visibility:visible;mso-wrap-style:square;mso-width-percent:0;mso-height-percent:0;mso-wrap-distance-left:9pt;mso-wrap-distance-top:0;mso-wrap-distance-right:9pt;mso-wrap-distance-bottom:0;mso-position-horizontal:absolute;mso-position-horizontal-relative:page;mso-position-vertical:absolute;mso-position-vertical-relative:page;mso-width-percent:0;mso-height-percent:0;mso-width-relative:page;mso-height-relative:page" from="70.9pt,785.3pt" to="538.6pt,785.3pt" o:gfxdata="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" o:allowincell="f" o:allowoverlap="f" strokeweight=".5pt">
               <w10:wrap anchorx="page" anchory="page"/>
               <w10:anchorlock/>
             </v:line>
@@ -9697,7 +7313,7 @@
 </file>
 
 <file path=word/footnotes.xml><?xml version="1.0" encoding="utf-8"?>
-<w:footnotes xmlns:wpc="http://schemas.microsoft.com/office/word/2010/wordprocessingCanvas" xmlns:mc="http://schemas.openxmlformats.org/markup-compatibility/2006" xmlns:o="urn:schemas-microsoft-com:office:office" xmlns:r="http://schemas.openxmlformats.org/officeDocument/2006/relationships" xmlns:m="http://schemas.openxmlformats.org/officeDocument/2006/math" xmlns:v="urn:schemas-microsoft-com:vml" xmlns:wp14="http://schemas.microsoft.com/office/word/2010/wordprocessingDrawing" xmlns:wp="http://schemas.openxmlformats.org/drawingml/2006/wordprocessingDrawing" xmlns:w10="urn:schemas-microsoft-com:office:word" xmlns:w="http://schemas.openxmlformats.org/wordprocessingml/2006/main" xmlns:w14="http://schemas.microsoft.com/office/word/2010/wordml" xmlns:wpg="http://schemas.microsoft.com/office/word/2010/wordprocessingGroup" xmlns:wpi="http://schemas.microsoft.com/office/word/2010/wordprocessingInk" xmlns:wne="http://schemas.microsoft.com/office/word/2006/wordml" xmlns:wps="http://schemas.microsoft.com/office/word/2010/wordprocessingShape" mc:Ignorable="w14 wp14">
+<w:footnotes xmlns:wpc="http://schemas.microsoft.com/office/word/2010/wordprocessingCanvas" xmlns:cx="http://schemas.microsoft.com/office/drawing/2014/chartex" xmlns:cx1="http://schemas.microsoft.com/office/drawing/2015/9/8/chartex" xmlns:cx2="http://schemas.microsoft.com/office/drawing/2015/10/21/chartex" xmlns:cx3="http://schemas.microsoft.com/office/drawing/2016/5/9/chartex" xmlns:cx4="http://schemas.microsoft.com/office/drawing/2016/5/10/chartex" xmlns:cx5="http://schemas.microsoft.com/office/drawing/2016/5/11/chartex" xmlns:cx6="http://schemas.microsoft.com/office/drawing/2016/5/12/chartex" xmlns:cx7="http://schemas.microsoft.com/office/drawing/2016/5/13/chartex" xmlns:cx8="http://schemas.microsoft.com/office/drawing/2016/5/14/chartex" xmlns:mc="http://schemas.openxmlformats.org/markup-compatibility/2006" xmlns:aink="http://schemas.microsoft.com/office/drawing/2016/ink" xmlns:am3d="http://schemas.microsoft.com/office/drawing/2017/model3d" xmlns:o="urn:schemas-microsoft-com:office:office" xmlns:r="http://schemas.openxmlformats.org/officeDocument/2006/relationships" xmlns:m="http://schemas.openxmlformats.org/officeDocument/2006/math" xmlns:v="urn:schemas-microsoft-com:vml" xmlns:wp14="http://schemas.microsoft.com/office/word/2010/wordprocessingDrawing" xmlns:wp="http://schemas.openxmlformats.org/drawingml/2006/wordprocessingDrawing" xmlns:w10="urn:schemas-microsoft-com:office:word" xmlns:w="http://schemas.openxmlformats.org/wordprocessingml/2006/main" xmlns:w14="http://schemas.microsoft.com/office/word/2010/wordml" xmlns:w15="http://schemas.microsoft.com/office/word/2012/wordml" xmlns:w16cid="http://schemas.microsoft.com/office/word/2016/wordml/cid" xmlns:w16se="http://schemas.microsoft.com/office/word/2015/wordml/symex" xmlns:wpg="http://schemas.microsoft.com/office/word/2010/wordprocessingGroup" xmlns:wpi="http://schemas.microsoft.com/office/word/2010/wordprocessingInk" xmlns:wne="http://schemas.microsoft.com/office/word/2006/wordml" xmlns:wps="http://schemas.microsoft.com/office/word/2010/wordprocessingShape" mc:Ignorable="w14 w15 w16se w16cid wp14">
   <w:footnote w:type="separator" w:id="-1">
     <w:p>
       <w:r>
@@ -9716,7 +7332,7 @@
 </file>
 
 <file path=word/header1.xml><?xml version="1.0" encoding="utf-8"?>
-<w:hdr xmlns:wpc="http://schemas.microsoft.com/office/word/2010/wordprocessingCanvas" xmlns:mc="http://schemas.openxmlformats.org/markup-compatibility/2006" xmlns:o="urn:schemas-microsoft-com:office:office" xmlns:r="http://schemas.openxmlformats.org/officeDocument/2006/relationships" xmlns:m="http://schemas.openxmlformats.org/officeDocument/2006/math" xmlns:v="urn:schemas-microsoft-com:vml" xmlns:wp14="http://schemas.microsoft.com/office/word/2010/wordprocessingDrawing" xmlns:wp="http://schemas.openxmlformats.org/drawingml/2006/wordprocessingDrawing" xmlns:w10="urn:schemas-microsoft-com:office:word" xmlns:w="http://schemas.openxmlformats.org/wordprocessingml/2006/main" xmlns:w14="http://schemas.microsoft.com/office/word/2010/wordml" xmlns:wpg="http://schemas.microsoft.com/office/word/2010/wordprocessingGroup" xmlns:wpi="http://schemas.microsoft.com/office/word/2010/wordprocessingInk" xmlns:wne="http://schemas.microsoft.com/office/word/2006/wordml" xmlns:wps="http://schemas.microsoft.com/office/word/2010/wordprocessingShape" mc:Ignorable="w14 wp14">
+<w:hdr xmlns:wpc="http://schemas.microsoft.com/office/word/2010/wordprocessingCanvas" xmlns:cx="http://schemas.microsoft.com/office/drawing/2014/chartex" xmlns:cx1="http://schemas.microsoft.com/office/drawing/2015/9/8/chartex" xmlns:cx2="http://schemas.microsoft.com/office/drawing/2015/10/21/chartex" xmlns:cx3="http://schemas.microsoft.com/office/drawing/2016/5/9/chartex" xmlns:cx4="http://schemas.microsoft.com/office/drawing/2016/5/10/chartex" xmlns:cx5="http://schemas.microsoft.com/office/drawing/2016/5/11/chartex" xmlns:cx6="http://schemas.microsoft.com/office/drawing/2016/5/12/chartex" xmlns:cx7="http://schemas.microsoft.com/office/drawing/2016/5/13/chartex" xmlns:cx8="http://schemas.microsoft.com/office/drawing/2016/5/14/chartex" xmlns:mc="http://schemas.openxmlformats.org/markup-compatibility/2006" xmlns:aink="http://schemas.microsoft.com/office/drawing/2016/ink" xmlns:am3d="http://schemas.microsoft.com/office/drawing/2017/model3d" xmlns:o="urn:schemas-microsoft-com:office:office" xmlns:r="http://schemas.openxmlformats.org/officeDocument/2006/relationships" xmlns:m="http://schemas.openxmlformats.org/officeDocument/2006/math" xmlns:v="urn:schemas-microsoft-com:vml" xmlns:wp14="http://schemas.microsoft.com/office/word/2010/wordprocessingDrawing" xmlns:wp="http://schemas.openxmlformats.org/drawingml/2006/wordprocessingDrawing" xmlns:w10="urn:schemas-microsoft-com:office:word" xmlns:w="http://schemas.openxmlformats.org/wordprocessingml/2006/main" xmlns:w14="http://schemas.microsoft.com/office/word/2010/wordml" xmlns:w15="http://schemas.microsoft.com/office/word/2012/wordml" xmlns:w16cid="http://schemas.microsoft.com/office/word/2016/wordml/cid" xmlns:w16se="http://schemas.microsoft.com/office/word/2015/wordml/symex" xmlns:wpg="http://schemas.microsoft.com/office/word/2010/wordprocessingGroup" xmlns:wpi="http://schemas.microsoft.com/office/word/2010/wordprocessingInk" xmlns:wne="http://schemas.microsoft.com/office/word/2006/wordml" xmlns:wps="http://schemas.microsoft.com/office/word/2010/wordprocessingShape" mc:Ignorable="w14 w15 w16se w16cid wp14">
   <w:p>
     <w:pPr>
       <w:pStyle w:val="Header"/>
@@ -9728,7 +7344,7 @@
       <mc:AlternateContent>
         <mc:Choice Requires="wps">
           <w:drawing>
-            <wp:anchor distT="0" distB="0" distL="114300" distR="114300" simplePos="0" relativeHeight="251658240" behindDoc="0" locked="1" layoutInCell="0" allowOverlap="0">
+            <wp:anchor distT="0" distB="0" distL="114300" distR="114300" simplePos="0" relativeHeight="251658240" behindDoc="0" locked="1" layoutInCell="0" allowOverlap="0" wp14:anchorId="0BE8AF91" wp14:editId="0BE8AF92">
               <wp:simplePos x="0" y="0"/>
               <wp:positionH relativeFrom="page">
                 <wp:posOffset>720090</wp:posOffset>
@@ -9787,9 +7403,9 @@
             </wp:anchor>
           </w:drawing>
         </mc:Choice>
-        <mc:Fallback xmlns:cx="http://schemas.microsoft.com/office/drawing/2014/chartex" xmlns:cx1="http://schemas.microsoft.com/office/drawing/2015/9/8/chartex" xmlns:w15="http://schemas.microsoft.com/office/word/2012/wordml" xmlns:w16se="http://schemas.microsoft.com/office/word/2015/wordml/symex">
+        <mc:Fallback>
           <w:pict>
-            <v:line w14:anchorId="73756637" id="Line 102" o:spid="_x0000_s1026" style="position:absolute;z-index:251658240;visibility:visible;mso-wrap-style:square;mso-width-percent:0;mso-height-percent:0;mso-wrap-distance-left:9pt;mso-wrap-distance-top:0;mso-wrap-distance-right:9pt;mso-wrap-distance-bottom:0;mso-position-horizontal:absolute;mso-position-horizontal-relative:page;mso-position-vertical:absolute;mso-position-vertical-relative:page;mso-width-percent:0;mso-height-percent:0;mso-width-relative:page;mso-height-relative:page" from="56.7pt,70.9pt" to="524.4pt,70.9pt" o:gfxdata="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" o:allowincell="f" o:allowoverlap="f" strokeweight=".5pt">
+            <v:line w14:anchorId="06961B8C" id="Line 102" o:spid="_x0000_s1026" style="position:absolute;z-index:251658240;visibility:visible;mso-wrap-style:square;mso-width-percent:0;mso-height-percent:0;mso-wrap-distance-left:9pt;mso-wrap-distance-top:0;mso-wrap-distance-right:9pt;mso-wrap-distance-bottom:0;mso-position-horizontal:absolute;mso-position-horizontal-relative:page;mso-position-vertical:absolute;mso-position-vertical-relative:page;mso-width-percent:0;mso-height-percent:0;mso-width-relative:page;mso-height-relative:page" from="56.7pt,70.9pt" to="524.4pt,70.9pt" o:gfxdata="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" o:allowincell="f" o:allowoverlap="f" strokeweight=".5pt">
               <w10:wrap anchorx="page" anchory="page"/>
               <w10:anchorlock/>
             </v:line>
@@ -9813,7 +7429,7 @@
         <w:noProof/>
       </w:rPr>
       <w:drawing>
-        <wp:inline distT="0" distB="0" distL="0" distR="0">
+        <wp:inline distT="0" distB="0" distL="0" distR="0" wp14:anchorId="0BE8AF93" wp14:editId="0BE8AF94">
           <wp:extent cx="2009775" cy="361950"/>
           <wp:effectExtent l="0" t="0" r="9525" b="0"/>
           <wp:docPr id="2" name="Picture 2" descr="systemic-logo-md"/>
@@ -9866,7 +7482,7 @@
 </file>
 
 <file path=word/header2.xml><?xml version="1.0" encoding="utf-8"?>
-<w:hdr xmlns:wpc="http://schemas.microsoft.com/office/word/2010/wordprocessingCanvas" xmlns:mc="http://schemas.openxmlformats.org/markup-compatibility/2006" xmlns:o="urn:schemas-microsoft-com:office:office" xmlns:r="http://schemas.openxmlformats.org/officeDocument/2006/relationships" xmlns:m="http://schemas.openxmlformats.org/officeDocument/2006/math" xmlns:v="urn:schemas-microsoft-com:vml" xmlns:wp14="http://schemas.microsoft.com/office/word/2010/wordprocessingDrawing" xmlns:wp="http://schemas.openxmlformats.org/drawingml/2006/wordprocessingDrawing" xmlns:w10="urn:schemas-microsoft-com:office:word" xmlns:w="http://schemas.openxmlformats.org/wordprocessingml/2006/main" xmlns:w14="http://schemas.microsoft.com/office/word/2010/wordml" xmlns:wpg="http://schemas.microsoft.com/office/word/2010/wordprocessingGroup" xmlns:wpi="http://schemas.microsoft.com/office/word/2010/wordprocessingInk" xmlns:wne="http://schemas.microsoft.com/office/word/2006/wordml" xmlns:wps="http://schemas.microsoft.com/office/word/2010/wordprocessingShape" mc:Ignorable="w14 wp14">
+<w:hdr xmlns:wpc="http://schemas.microsoft.com/office/word/2010/wordprocessingCanvas" xmlns:cx="http://schemas.microsoft.com/office/drawing/2014/chartex" xmlns:cx1="http://schemas.microsoft.com/office/drawing/2015/9/8/chartex" xmlns:cx2="http://schemas.microsoft.com/office/drawing/2015/10/21/chartex" xmlns:cx3="http://schemas.microsoft.com/office/drawing/2016/5/9/chartex" xmlns:cx4="http://schemas.microsoft.com/office/drawing/2016/5/10/chartex" xmlns:cx5="http://schemas.microsoft.com/office/drawing/2016/5/11/chartex" xmlns:cx6="http://schemas.microsoft.com/office/drawing/2016/5/12/chartex" xmlns:cx7="http://schemas.microsoft.com/office/drawing/2016/5/13/chartex" xmlns:cx8="http://schemas.microsoft.com/office/drawing/2016/5/14/chartex" xmlns:mc="http://schemas.openxmlformats.org/markup-compatibility/2006" xmlns:aink="http://schemas.microsoft.com/office/drawing/2016/ink" xmlns:am3d="http://schemas.microsoft.com/office/drawing/2017/model3d" xmlns:o="urn:schemas-microsoft-com:office:office" xmlns:r="http://schemas.openxmlformats.org/officeDocument/2006/relationships" xmlns:m="http://schemas.openxmlformats.org/officeDocument/2006/math" xmlns:v="urn:schemas-microsoft-com:vml" xmlns:wp14="http://schemas.microsoft.com/office/word/2010/wordprocessingDrawing" xmlns:wp="http://schemas.openxmlformats.org/drawingml/2006/wordprocessingDrawing" xmlns:w10="urn:schemas-microsoft-com:office:word" xmlns:w="http://schemas.openxmlformats.org/wordprocessingml/2006/main" xmlns:w14="http://schemas.microsoft.com/office/word/2010/wordml" xmlns:w15="http://schemas.microsoft.com/office/word/2012/wordml" xmlns:w16cid="http://schemas.microsoft.com/office/word/2016/wordml/cid" xmlns:w16se="http://schemas.microsoft.com/office/word/2015/wordml/symex" xmlns:wpg="http://schemas.microsoft.com/office/word/2010/wordprocessingGroup" xmlns:wpi="http://schemas.microsoft.com/office/word/2010/wordprocessingInk" xmlns:wne="http://schemas.microsoft.com/office/word/2006/wordml" xmlns:wps="http://schemas.microsoft.com/office/word/2010/wordprocessingShape" mc:Ignorable="w14 w15 w16se w16cid wp14">
   <w:p>
     <w:pPr>
       <w:pStyle w:val="Header"/>
@@ -9876,7 +7492,7 @@
         <w:noProof/>
       </w:rPr>
       <w:drawing>
-        <wp:inline distT="0" distB="0" distL="0" distR="0">
+        <wp:inline distT="0" distB="0" distL="0" distR="0" wp14:anchorId="0BE8AF95" wp14:editId="0BE8AF96">
           <wp:extent cx="2009775" cy="361950"/>
           <wp:effectExtent l="0" t="0" r="9525" b="0"/>
           <wp:docPr id="3" name="Picture 3" descr="systemic-logo-md"/>
@@ -9931,7 +7547,7 @@
       <mc:AlternateContent>
         <mc:Choice Requires="wps">
           <w:drawing>
-            <wp:anchor distT="0" distB="0" distL="114300" distR="114300" simplePos="0" relativeHeight="251659264" behindDoc="0" locked="1" layoutInCell="0" allowOverlap="0">
+            <wp:anchor distT="0" distB="0" distL="114300" distR="114300" simplePos="0" relativeHeight="251659264" behindDoc="0" locked="1" layoutInCell="0" allowOverlap="0" wp14:anchorId="0BE8AF97" wp14:editId="0BE8AF98">
               <wp:simplePos x="0" y="0"/>
               <wp:positionH relativeFrom="page">
                 <wp:posOffset>900430</wp:posOffset>
@@ -9990,9 +7606,9 @@
             </wp:anchor>
           </w:drawing>
         </mc:Choice>
-        <mc:Fallback xmlns:cx="http://schemas.microsoft.com/office/drawing/2014/chartex" xmlns:cx1="http://schemas.microsoft.com/office/drawing/2015/9/8/chartex" xmlns:w15="http://schemas.microsoft.com/office/word/2012/wordml" xmlns:w16se="http://schemas.microsoft.com/office/word/2015/wordml/symex">
+        <mc:Fallback>
           <w:pict>
-            <v:line w14:anchorId="4C971F03" id="Line 103" o:spid="_x0000_s1026" style="position:absolute;z-index:251659264;visibility:visible;mso-wrap-style:square;mso-width-percent:0;mso-height-percent:0;mso-wrap-distance-left:9pt;mso-wrap-distance-top:0;mso-wrap-distance-right:9pt;mso-wrap-distance-bottom:0;mso-position-horizontal:absolute;mso-position-horizontal-relative:page;mso-position-vertical:absolute;mso-position-vertical-relative:page;mso-width-percent:0;mso-height-percent:0;mso-width-relative:page;mso-height-relative:page" from="70.9pt,70.9pt" to="538.6pt,70.9pt" o:gfxdata="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" o:allowincell="f" o:allowoverlap="f" strokeweight=".5pt">
+            <v:line w14:anchorId="39F877FD" id="Line 103" o:spid="_x0000_s1026" style="position:absolute;z-index:251659264;visibility:visible;mso-wrap-style:square;mso-width-percent:0;mso-height-percent:0;mso-wrap-distance-left:9pt;mso-wrap-distance-top:0;mso-wrap-distance-right:9pt;mso-wrap-distance-bottom:0;mso-position-horizontal:absolute;mso-position-horizontal-relative:page;mso-position-vertical:absolute;mso-position-vertical-relative:page;mso-width-percent:0;mso-height-percent:0;mso-width-relative:page;mso-height-relative:page" from="70.9pt,70.9pt" to="538.6pt,70.9pt" o:gfxdata="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" o:allowincell="f" o:allowoverlap="f" strokeweight=".5pt">
               <w10:wrap anchorx="page" anchory="page"/>
               <w10:anchorlock/>
             </v:line>
@@ -10016,7 +7632,7 @@
 </file>
 
 <file path=word/header3.xml><?xml version="1.0" encoding="utf-8"?>
-<w:hdr xmlns:wpc="http://schemas.microsoft.com/office/word/2010/wordprocessingCanvas" xmlns:mc="http://schemas.openxmlformats.org/markup-compatibility/2006" xmlns:o="urn:schemas-microsoft-com:office:office" xmlns:r="http://schemas.openxmlformats.org/officeDocument/2006/relationships" xmlns:m="http://schemas.openxmlformats.org/officeDocument/2006/math" xmlns:v="urn:schemas-microsoft-com:vml" xmlns:wp14="http://schemas.microsoft.com/office/word/2010/wordprocessingDrawing" xmlns:wp="http://schemas.openxmlformats.org/drawingml/2006/wordprocessingDrawing" xmlns:w10="urn:schemas-microsoft-com:office:word" xmlns:w="http://schemas.openxmlformats.org/wordprocessingml/2006/main" xmlns:w14="http://schemas.microsoft.com/office/word/2010/wordml" xmlns:wpg="http://schemas.microsoft.com/office/word/2010/wordprocessingGroup" xmlns:wpi="http://schemas.microsoft.com/office/word/2010/wordprocessingInk" xmlns:wne="http://schemas.microsoft.com/office/word/2006/wordml" xmlns:wps="http://schemas.microsoft.com/office/word/2010/wordprocessingShape" mc:Ignorable="w14 wp14">
+<w:hdr xmlns:wpc="http://schemas.microsoft.com/office/word/2010/wordprocessingCanvas" xmlns:cx="http://schemas.microsoft.com/office/drawing/2014/chartex" xmlns:cx1="http://schemas.microsoft.com/office/drawing/2015/9/8/chartex" xmlns:cx2="http://schemas.microsoft.com/office/drawing/2015/10/21/chartex" xmlns:cx3="http://schemas.microsoft.com/office/drawing/2016/5/9/chartex" xmlns:cx4="http://schemas.microsoft.com/office/drawing/2016/5/10/chartex" xmlns:cx5="http://schemas.microsoft.com/office/drawing/2016/5/11/chartex" xmlns:cx6="http://schemas.microsoft.com/office/drawing/2016/5/12/chartex" xmlns:cx7="http://schemas.microsoft.com/office/drawing/2016/5/13/chartex" xmlns:cx8="http://schemas.microsoft.com/office/drawing/2016/5/14/chartex" xmlns:mc="http://schemas.openxmlformats.org/markup-compatibility/2006" xmlns:aink="http://schemas.microsoft.com/office/drawing/2016/ink" xmlns:am3d="http://schemas.microsoft.com/office/drawing/2017/model3d" xmlns:o="urn:schemas-microsoft-com:office:office" xmlns:r="http://schemas.openxmlformats.org/officeDocument/2006/relationships" xmlns:m="http://schemas.openxmlformats.org/officeDocument/2006/math" xmlns:v="urn:schemas-microsoft-com:vml" xmlns:wp14="http://schemas.microsoft.com/office/word/2010/wordprocessingDrawing" xmlns:wp="http://schemas.openxmlformats.org/drawingml/2006/wordprocessingDrawing" xmlns:w10="urn:schemas-microsoft-com:office:word" xmlns:w="http://schemas.openxmlformats.org/wordprocessingml/2006/main" xmlns:w14="http://schemas.microsoft.com/office/word/2010/wordml" xmlns:w15="http://schemas.microsoft.com/office/word/2012/wordml" xmlns:w16cid="http://schemas.microsoft.com/office/word/2016/wordml/cid" xmlns:w16se="http://schemas.microsoft.com/office/word/2015/wordml/symex" xmlns:wpg="http://schemas.microsoft.com/office/word/2010/wordprocessingGroup" xmlns:wpi="http://schemas.microsoft.com/office/word/2010/wordprocessingInk" xmlns:wne="http://schemas.microsoft.com/office/word/2006/wordml" xmlns:wps="http://schemas.microsoft.com/office/word/2010/wordprocessingShape" mc:Ignorable="w14 w15 w16se w16cid wp14">
   <w:p>
     <w:pPr>
       <w:pStyle w:val="Header"/>
@@ -10031,7 +7647,7 @@
         <w:noProof/>
       </w:rPr>
       <w:drawing>
-        <wp:inline distT="0" distB="0" distL="0" distR="0">
+        <wp:inline distT="0" distB="0" distL="0" distR="0" wp14:anchorId="0BE8AF9D" wp14:editId="0BE8AF9E">
           <wp:extent cx="2876550" cy="514350"/>
           <wp:effectExtent l="0" t="0" r="0" b="0"/>
           <wp:docPr id="1" name="Picture 1" descr="systemic-logo-lg"/>
@@ -10084,8 +7700,8 @@
 </file>
 
 <file path=word/numbering.xml><?xml version="1.0" encoding="utf-8"?>
-<w:numbering xmlns:wpc="http://schemas.microsoft.com/office/word/2010/wordprocessingCanvas" xmlns:mc="http://schemas.openxmlformats.org/markup-compatibility/2006" xmlns:o="urn:schemas-microsoft-com:office:office" xmlns:r="http://schemas.openxmlformats.org/officeDocument/2006/relationships" xmlns:m="http://schemas.openxmlformats.org/officeDocument/2006/math" xmlns:v="urn:schemas-microsoft-com:vml" xmlns:wp14="http://schemas.microsoft.com/office/word/2010/wordprocessingDrawing" xmlns:wp="http://schemas.openxmlformats.org/drawingml/2006/wordprocessingDrawing" xmlns:w10="urn:schemas-microsoft-com:office:word" xmlns:w="http://schemas.openxmlformats.org/wordprocessingml/2006/main" xmlns:w14="http://schemas.microsoft.com/office/word/2010/wordml" xmlns:wpg="http://schemas.microsoft.com/office/word/2010/wordprocessingGroup" xmlns:wpi="http://schemas.microsoft.com/office/word/2010/wordprocessingInk" xmlns:wne="http://schemas.microsoft.com/office/word/2006/wordml" xmlns:wps="http://schemas.microsoft.com/office/word/2010/wordprocessingShape" mc:Ignorable="w14 wp14">
-  <w:abstractNum w:abstractNumId="0">
+<w:numbering xmlns:wpc="http://schemas.microsoft.com/office/word/2010/wordprocessingCanvas" xmlns:cx="http://schemas.microsoft.com/office/drawing/2014/chartex" xmlns:cx1="http://schemas.microsoft.com/office/drawing/2015/9/8/chartex" xmlns:cx2="http://schemas.microsoft.com/office/drawing/2015/10/21/chartex" xmlns:cx3="http://schemas.microsoft.com/office/drawing/2016/5/9/chartex" xmlns:cx4="http://schemas.microsoft.com/office/drawing/2016/5/10/chartex" xmlns:cx5="http://schemas.microsoft.com/office/drawing/2016/5/11/chartex" xmlns:cx6="http://schemas.microsoft.com/office/drawing/2016/5/12/chartex" xmlns:cx7="http://schemas.microsoft.com/office/drawing/2016/5/13/chartex" xmlns:cx8="http://schemas.microsoft.com/office/drawing/2016/5/14/chartex" xmlns:mc="http://schemas.openxmlformats.org/markup-compatibility/2006" xmlns:aink="http://schemas.microsoft.com/office/drawing/2016/ink" xmlns:am3d="http://schemas.microsoft.com/office/drawing/2017/model3d" xmlns:o="urn:schemas-microsoft-com:office:office" xmlns:r="http://schemas.openxmlformats.org/officeDocument/2006/relationships" xmlns:m="http://schemas.openxmlformats.org/officeDocument/2006/math" xmlns:v="urn:schemas-microsoft-com:vml" xmlns:wp14="http://schemas.microsoft.com/office/word/2010/wordprocessingDrawing" xmlns:wp="http://schemas.openxmlformats.org/drawingml/2006/wordprocessingDrawing" xmlns:w10="urn:schemas-microsoft-com:office:word" xmlns:w="http://schemas.openxmlformats.org/wordprocessingml/2006/main" xmlns:w14="http://schemas.microsoft.com/office/word/2010/wordml" xmlns:w15="http://schemas.microsoft.com/office/word/2012/wordml" xmlns:w16cid="http://schemas.microsoft.com/office/word/2016/wordml/cid" xmlns:w16se="http://schemas.microsoft.com/office/word/2015/wordml/symex" xmlns:wpg="http://schemas.microsoft.com/office/word/2010/wordprocessingGroup" xmlns:wpi="http://schemas.microsoft.com/office/word/2010/wordprocessingInk" xmlns:wne="http://schemas.microsoft.com/office/word/2006/wordml" xmlns:wps="http://schemas.microsoft.com/office/word/2010/wordprocessingShape" mc:Ignorable="w14 w15 w16se w16cid wp14">
+  <w:abstractNum w:abstractNumId="0" w15:restartNumberingAfterBreak="0">
     <w:nsid w:val="023F46F7"/>
     <w:multiLevelType w:val="hybridMultilevel"/>
     <w:tmpl w:val="6E7CF24C"/>
@@ -10198,7 +7814,7 @@
       </w:rPr>
     </w:lvl>
   </w:abstractNum>
-  <w:abstractNum w:abstractNumId="1">
+  <w:abstractNum w:abstractNumId="1" w15:restartNumberingAfterBreak="0">
     <w:nsid w:val="044C157A"/>
     <w:multiLevelType w:val="hybridMultilevel"/>
     <w:tmpl w:val="22FC81C4"/>
@@ -10311,7 +7927,7 @@
       </w:rPr>
     </w:lvl>
   </w:abstractNum>
-  <w:abstractNum w:abstractNumId="2">
+  <w:abstractNum w:abstractNumId="2" w15:restartNumberingAfterBreak="0">
     <w:nsid w:val="04EA3D4D"/>
     <w:multiLevelType w:val="hybridMultilevel"/>
     <w:tmpl w:val="F282F102"/>
@@ -10397,7 +8013,7 @@
       </w:pPr>
     </w:lvl>
   </w:abstractNum>
-  <w:abstractNum w:abstractNumId="3">
+  <w:abstractNum w:abstractNumId="3" w15:restartNumberingAfterBreak="0">
     <w:nsid w:val="09D73EEA"/>
     <w:multiLevelType w:val="hybridMultilevel"/>
     <w:tmpl w:val="CFF2157A"/>
@@ -10510,7 +8126,7 @@
       </w:rPr>
     </w:lvl>
   </w:abstractNum>
-  <w:abstractNum w:abstractNumId="4">
+  <w:abstractNum w:abstractNumId="4" w15:restartNumberingAfterBreak="0">
     <w:nsid w:val="0B877D2A"/>
     <w:multiLevelType w:val="hybridMultilevel"/>
     <w:tmpl w:val="55B8C422"/>
@@ -10622,7 +8238,7 @@
       </w:rPr>
     </w:lvl>
   </w:abstractNum>
-  <w:abstractNum w:abstractNumId="5">
+  <w:abstractNum w:abstractNumId="5" w15:restartNumberingAfterBreak="0">
     <w:nsid w:val="0E6156CA"/>
     <w:multiLevelType w:val="hybridMultilevel"/>
     <w:tmpl w:val="9E665302"/>
@@ -10708,7 +8324,7 @@
       </w:pPr>
     </w:lvl>
   </w:abstractNum>
-  <w:abstractNum w:abstractNumId="6">
+  <w:abstractNum w:abstractNumId="6" w15:restartNumberingAfterBreak="0">
     <w:nsid w:val="0F654D5E"/>
     <w:multiLevelType w:val="hybridMultilevel"/>
     <w:tmpl w:val="C01A2610"/>
@@ -10794,7 +8410,7 @@
       </w:pPr>
     </w:lvl>
   </w:abstractNum>
-  <w:abstractNum w:abstractNumId="7">
+  <w:abstractNum w:abstractNumId="7" w15:restartNumberingAfterBreak="0">
     <w:nsid w:val="10913070"/>
     <w:multiLevelType w:val="hybridMultilevel"/>
     <w:tmpl w:val="DE4C9236"/>
@@ -10880,7 +8496,7 @@
       </w:pPr>
     </w:lvl>
   </w:abstractNum>
-  <w:abstractNum w:abstractNumId="8">
+  <w:abstractNum w:abstractNumId="8" w15:restartNumberingAfterBreak="0">
     <w:nsid w:val="13AC5A09"/>
     <w:multiLevelType w:val="hybridMultilevel"/>
     <w:tmpl w:val="A8764074"/>
@@ -10993,7 +8609,7 @@
       </w:rPr>
     </w:lvl>
   </w:abstractNum>
-  <w:abstractNum w:abstractNumId="9">
+  <w:abstractNum w:abstractNumId="9" w15:restartNumberingAfterBreak="0">
     <w:nsid w:val="14E3734F"/>
     <w:multiLevelType w:val="hybridMultilevel"/>
     <w:tmpl w:val="D996FE34"/>
@@ -11079,7 +8695,7 @@
       </w:pPr>
     </w:lvl>
   </w:abstractNum>
-  <w:abstractNum w:abstractNumId="10">
+  <w:abstractNum w:abstractNumId="10" w15:restartNumberingAfterBreak="0">
     <w:nsid w:val="15867A59"/>
     <w:multiLevelType w:val="hybridMultilevel"/>
     <w:tmpl w:val="F2900F3A"/>
@@ -11219,7 +8835,7 @@
       </w:rPr>
     </w:lvl>
   </w:abstractNum>
-  <w:abstractNum w:abstractNumId="11">
+  <w:abstractNum w:abstractNumId="11" w15:restartNumberingAfterBreak="0">
     <w:nsid w:val="17456F37"/>
     <w:multiLevelType w:val="hybridMultilevel"/>
     <w:tmpl w:val="87288414"/>
@@ -11335,7 +8951,7 @@
       </w:pPr>
     </w:lvl>
   </w:abstractNum>
-  <w:abstractNum w:abstractNumId="12">
+  <w:abstractNum w:abstractNumId="12" w15:restartNumberingAfterBreak="0">
     <w:nsid w:val="19E6439B"/>
     <w:multiLevelType w:val="hybridMultilevel"/>
     <w:tmpl w:val="CB005D3E"/>
@@ -11448,7 +9064,7 @@
       </w:rPr>
     </w:lvl>
   </w:abstractNum>
-  <w:abstractNum w:abstractNumId="13">
+  <w:abstractNum w:abstractNumId="13" w15:restartNumberingAfterBreak="0">
     <w:nsid w:val="1C8A1332"/>
     <w:multiLevelType w:val="hybridMultilevel"/>
     <w:tmpl w:val="293C3F18"/>
@@ -11534,7 +9150,7 @@
       </w:pPr>
     </w:lvl>
   </w:abstractNum>
-  <w:abstractNum w:abstractNumId="14">
+  <w:abstractNum w:abstractNumId="14" w15:restartNumberingAfterBreak="0">
     <w:nsid w:val="1E86438F"/>
     <w:multiLevelType w:val="hybridMultilevel"/>
     <w:tmpl w:val="1D06B9DA"/>
@@ -11647,7 +9263,7 @@
       </w:rPr>
     </w:lvl>
   </w:abstractNum>
-  <w:abstractNum w:abstractNumId="15">
+  <w:abstractNum w:abstractNumId="15" w15:restartNumberingAfterBreak="0">
     <w:nsid w:val="25B3072C"/>
     <w:multiLevelType w:val="hybridMultilevel"/>
     <w:tmpl w:val="B010FB52"/>
@@ -11766,7 +9382,7 @@
       </w:pPr>
     </w:lvl>
   </w:abstractNum>
-  <w:abstractNum w:abstractNumId="16">
+  <w:abstractNum w:abstractNumId="16" w15:restartNumberingAfterBreak="0">
     <w:nsid w:val="27720D08"/>
     <w:multiLevelType w:val="multilevel"/>
     <w:tmpl w:val="41BC5DF0"/>
@@ -11906,7 +9522,7 @@
       </w:rPr>
     </w:lvl>
   </w:abstractNum>
-  <w:abstractNum w:abstractNumId="17">
+  <w:abstractNum w:abstractNumId="17" w15:restartNumberingAfterBreak="0">
     <w:nsid w:val="2CA74CDA"/>
     <w:multiLevelType w:val="hybridMultilevel"/>
     <w:tmpl w:val="007850B2"/>
@@ -12046,7 +9662,7 @@
       </w:rPr>
     </w:lvl>
   </w:abstractNum>
-  <w:abstractNum w:abstractNumId="18">
+  <w:abstractNum w:abstractNumId="18" w15:restartNumberingAfterBreak="0">
     <w:nsid w:val="33EF17FC"/>
     <w:multiLevelType w:val="hybridMultilevel"/>
     <w:tmpl w:val="AB682F60"/>
@@ -12159,7 +9775,7 @@
       </w:rPr>
     </w:lvl>
   </w:abstractNum>
-  <w:abstractNum w:abstractNumId="19">
+  <w:abstractNum w:abstractNumId="19" w15:restartNumberingAfterBreak="0">
     <w:nsid w:val="34F73017"/>
     <w:multiLevelType w:val="hybridMultilevel"/>
     <w:tmpl w:val="398E7FEA"/>
@@ -12245,7 +9861,7 @@
       </w:pPr>
     </w:lvl>
   </w:abstractNum>
-  <w:abstractNum w:abstractNumId="20">
+  <w:abstractNum w:abstractNumId="20" w15:restartNumberingAfterBreak="0">
     <w:nsid w:val="3A0A4E9A"/>
     <w:multiLevelType w:val="hybridMultilevel"/>
     <w:tmpl w:val="4830D44C"/>
@@ -12358,7 +9974,7 @@
       </w:rPr>
     </w:lvl>
   </w:abstractNum>
-  <w:abstractNum w:abstractNumId="21">
+  <w:abstractNum w:abstractNumId="21" w15:restartNumberingAfterBreak="0">
     <w:nsid w:val="3FEC0810"/>
     <w:multiLevelType w:val="hybridMultilevel"/>
     <w:tmpl w:val="D72442E2"/>
@@ -12444,7 +10060,7 @@
       </w:pPr>
     </w:lvl>
   </w:abstractNum>
-  <w:abstractNum w:abstractNumId="22">
+  <w:abstractNum w:abstractNumId="22" w15:restartNumberingAfterBreak="0">
     <w:nsid w:val="42E93988"/>
     <w:multiLevelType w:val="hybridMultilevel"/>
     <w:tmpl w:val="ABAA2648"/>
@@ -12557,7 +10173,7 @@
       </w:rPr>
     </w:lvl>
   </w:abstractNum>
-  <w:abstractNum w:abstractNumId="23">
+  <w:abstractNum w:abstractNumId="23" w15:restartNumberingAfterBreak="0">
     <w:nsid w:val="440E11A3"/>
     <w:multiLevelType w:val="multilevel"/>
     <w:tmpl w:val="3358FF80"/>
@@ -12733,7 +10349,7 @@
       </w:rPr>
     </w:lvl>
   </w:abstractNum>
-  <w:abstractNum w:abstractNumId="24">
+  <w:abstractNum w:abstractNumId="24" w15:restartNumberingAfterBreak="0">
     <w:nsid w:val="4C6B6786"/>
     <w:multiLevelType w:val="hybridMultilevel"/>
     <w:tmpl w:val="B144054C"/>
@@ -12846,7 +10462,7 @@
       </w:rPr>
     </w:lvl>
   </w:abstractNum>
-  <w:abstractNum w:abstractNumId="25">
+  <w:abstractNum w:abstractNumId="25" w15:restartNumberingAfterBreak="0">
     <w:nsid w:val="55197A4F"/>
     <w:multiLevelType w:val="hybridMultilevel"/>
     <w:tmpl w:val="DF86D2E8"/>
@@ -12959,7 +10575,7 @@
       </w:rPr>
     </w:lvl>
   </w:abstractNum>
-  <w:abstractNum w:abstractNumId="26">
+  <w:abstractNum w:abstractNumId="26" w15:restartNumberingAfterBreak="0">
     <w:nsid w:val="55987623"/>
     <w:multiLevelType w:val="hybridMultilevel"/>
     <w:tmpl w:val="D5745228"/>
@@ -13099,7 +10715,7 @@
       </w:rPr>
     </w:lvl>
   </w:abstractNum>
-  <w:abstractNum w:abstractNumId="27">
+  <w:abstractNum w:abstractNumId="27" w15:restartNumberingAfterBreak="0">
     <w:nsid w:val="5A8905DF"/>
     <w:multiLevelType w:val="multilevel"/>
     <w:tmpl w:val="86443F36"/>
@@ -13245,7 +10861,7 @@
       </w:rPr>
     </w:lvl>
   </w:abstractNum>
-  <w:abstractNum w:abstractNumId="28">
+  <w:abstractNum w:abstractNumId="28" w15:restartNumberingAfterBreak="0">
     <w:nsid w:val="600C6EE5"/>
     <w:multiLevelType w:val="hybridMultilevel"/>
     <w:tmpl w:val="49746136"/>
@@ -13385,7 +11001,7 @@
       </w:rPr>
     </w:lvl>
   </w:abstractNum>
-  <w:abstractNum w:abstractNumId="29">
+  <w:abstractNum w:abstractNumId="29" w15:restartNumberingAfterBreak="0">
     <w:nsid w:val="605A34C8"/>
     <w:multiLevelType w:val="hybridMultilevel"/>
     <w:tmpl w:val="22C66E54"/>
@@ -13498,7 +11114,7 @@
       </w:rPr>
     </w:lvl>
   </w:abstractNum>
-  <w:abstractNum w:abstractNumId="30">
+  <w:abstractNum w:abstractNumId="30" w15:restartNumberingAfterBreak="0">
     <w:nsid w:val="64C22CD8"/>
     <w:multiLevelType w:val="hybridMultilevel"/>
     <w:tmpl w:val="27A6952E"/>
@@ -13611,7 +11227,7 @@
       </w:rPr>
     </w:lvl>
   </w:abstractNum>
-  <w:abstractNum w:abstractNumId="31">
+  <w:abstractNum w:abstractNumId="31" w15:restartNumberingAfterBreak="0">
     <w:nsid w:val="659F46D5"/>
     <w:multiLevelType w:val="hybridMultilevel"/>
     <w:tmpl w:val="3DDC9290"/>
@@ -13724,7 +11340,7 @@
       </w:rPr>
     </w:lvl>
   </w:abstractNum>
-  <w:abstractNum w:abstractNumId="32">
+  <w:abstractNum w:abstractNumId="32" w15:restartNumberingAfterBreak="0">
     <w:nsid w:val="66AC2196"/>
     <w:multiLevelType w:val="hybridMultilevel"/>
     <w:tmpl w:val="53264A42"/>
@@ -13837,7 +11453,7 @@
       </w:rPr>
     </w:lvl>
   </w:abstractNum>
-  <w:abstractNum w:abstractNumId="33">
+  <w:abstractNum w:abstractNumId="33" w15:restartNumberingAfterBreak="0">
     <w:nsid w:val="682D4B3D"/>
     <w:multiLevelType w:val="hybridMultilevel"/>
     <w:tmpl w:val="687CE364"/>
@@ -13950,7 +11566,7 @@
       </w:rPr>
     </w:lvl>
   </w:abstractNum>
-  <w:abstractNum w:abstractNumId="34">
+  <w:abstractNum w:abstractNumId="34" w15:restartNumberingAfterBreak="0">
     <w:nsid w:val="685314FC"/>
     <w:multiLevelType w:val="hybridMultilevel"/>
     <w:tmpl w:val="64CEA3AC"/>
@@ -14036,7 +11652,7 @@
       </w:pPr>
     </w:lvl>
   </w:abstractNum>
-  <w:abstractNum w:abstractNumId="35">
+  <w:abstractNum w:abstractNumId="35" w15:restartNumberingAfterBreak="0">
     <w:nsid w:val="6B457A16"/>
     <w:multiLevelType w:val="hybridMultilevel"/>
     <w:tmpl w:val="D72442E2"/>
@@ -14122,7 +11738,7 @@
       </w:pPr>
     </w:lvl>
   </w:abstractNum>
-  <w:abstractNum w:abstractNumId="36">
+  <w:abstractNum w:abstractNumId="36" w15:restartNumberingAfterBreak="0">
     <w:nsid w:val="6CC76AC5"/>
     <w:multiLevelType w:val="hybridMultilevel"/>
     <w:tmpl w:val="A8ECF5F8"/>
@@ -14235,7 +11851,7 @@
       </w:rPr>
     </w:lvl>
   </w:abstractNum>
-  <w:abstractNum w:abstractNumId="37">
+  <w:abstractNum w:abstractNumId="37" w15:restartNumberingAfterBreak="0">
     <w:nsid w:val="6E2A2201"/>
     <w:multiLevelType w:val="hybridMultilevel"/>
     <w:tmpl w:val="350EC6B0"/>
@@ -14348,7 +11964,7 @@
       </w:rPr>
     </w:lvl>
   </w:abstractNum>
-  <w:abstractNum w:abstractNumId="38">
+  <w:abstractNum w:abstractNumId="38" w15:restartNumberingAfterBreak="0">
     <w:nsid w:val="73F72079"/>
     <w:multiLevelType w:val="hybridMultilevel"/>
     <w:tmpl w:val="D44ABFA2"/>
@@ -14461,7 +12077,7 @@
       </w:rPr>
     </w:lvl>
   </w:abstractNum>
-  <w:abstractNum w:abstractNumId="39">
+  <w:abstractNum w:abstractNumId="39" w15:restartNumberingAfterBreak="0">
     <w:nsid w:val="74164BA4"/>
     <w:multiLevelType w:val="multilevel"/>
     <w:tmpl w:val="0D40B8F8"/>
@@ -14613,7 +12229,7 @@
       </w:rPr>
     </w:lvl>
   </w:abstractNum>
-  <w:abstractNum w:abstractNumId="40">
+  <w:abstractNum w:abstractNumId="40" w15:restartNumberingAfterBreak="0">
     <w:nsid w:val="7606184A"/>
     <w:multiLevelType w:val="hybridMultilevel"/>
     <w:tmpl w:val="0A1A0C86"/>
@@ -14726,7 +12342,7 @@
       </w:rPr>
     </w:lvl>
   </w:abstractNum>
-  <w:abstractNum w:abstractNumId="41">
+  <w:abstractNum w:abstractNumId="41" w15:restartNumberingAfterBreak="0">
     <w:nsid w:val="761731F9"/>
     <w:multiLevelType w:val="hybridMultilevel"/>
     <w:tmpl w:val="D7B01690"/>
@@ -14839,7 +12455,7 @@
       </w:rPr>
     </w:lvl>
   </w:abstractNum>
-  <w:abstractNum w:abstractNumId="42">
+  <w:abstractNum w:abstractNumId="42" w15:restartNumberingAfterBreak="0">
     <w:nsid w:val="7AD75A61"/>
     <w:multiLevelType w:val="hybridMultilevel"/>
     <w:tmpl w:val="21C03F26"/>
@@ -14952,7 +12568,7 @@
       </w:rPr>
     </w:lvl>
   </w:abstractNum>
-  <w:abstractNum w:abstractNumId="43">
+  <w:abstractNum w:abstractNumId="43" w15:restartNumberingAfterBreak="0">
     <w:nsid w:val="7D417750"/>
     <w:multiLevelType w:val="hybridMultilevel"/>
     <w:tmpl w:val="F8DE0A66"/>
@@ -15208,7 +12824,7 @@
 </file>
 
 <file path=word/styles.xml><?xml version="1.0" encoding="utf-8"?>
-<w:styles xmlns:mc="http://schemas.openxmlformats.org/markup-compatibility/2006" xmlns:r="http://schemas.openxmlformats.org/officeDocument/2006/relationships" xmlns:w="http://schemas.openxmlformats.org/wordprocessingml/2006/main" xmlns:w14="http://schemas.microsoft.com/office/word/2010/wordml" mc:Ignorable="w14">
+<w:styles xmlns:mc="http://schemas.openxmlformats.org/markup-compatibility/2006" xmlns:r="http://schemas.openxmlformats.org/officeDocument/2006/relationships" xmlns:w="http://schemas.openxmlformats.org/wordprocessingml/2006/main" xmlns:w14="http://schemas.microsoft.com/office/word/2010/wordml" xmlns:w15="http://schemas.microsoft.com/office/word/2012/wordml" xmlns:w16cid="http://schemas.microsoft.com/office/word/2016/wordml/cid" xmlns:w16se="http://schemas.microsoft.com/office/word/2015/wordml/symex" mc:Ignorable="w14 w15 w16se w16cid">
   <w:docDefaults>
     <w:rPrDefault>
       <w:rPr>
@@ -15218,143 +12834,376 @@
     </w:rPrDefault>
     <w:pPrDefault/>
   </w:docDefaults>
-  <w:latentStyles w:defLockedState="0" w:defUIPriority="0" w:defSemiHidden="1" w:defUnhideWhenUsed="1" w:defQFormat="0" w:count="267">
-    <w:lsdException w:name="Normal" w:semiHidden="0" w:unhideWhenUsed="0" w:qFormat="1"/>
-    <w:lsdException w:name="heading 1" w:semiHidden="0" w:unhideWhenUsed="0" w:qFormat="1"/>
-    <w:lsdException w:name="heading 2" w:semiHidden="0" w:unhideWhenUsed="0" w:qFormat="1"/>
-    <w:lsdException w:name="heading 3" w:semiHidden="0" w:unhideWhenUsed="0" w:qFormat="1"/>
-    <w:lsdException w:name="heading 4" w:semiHidden="0" w:unhideWhenUsed="0" w:qFormat="1"/>
-    <w:lsdException w:name="heading 5" w:semiHidden="0" w:unhideWhenUsed="0" w:qFormat="1"/>
-    <w:lsdException w:name="heading 6" w:semiHidden="0" w:unhideWhenUsed="0" w:qFormat="1"/>
-    <w:lsdException w:name="heading 7" w:qFormat="1"/>
-    <w:lsdException w:name="heading 8" w:qFormat="1"/>
-    <w:lsdException w:name="heading 9" w:qFormat="1"/>
-    <w:lsdException w:name="toc 1" w:uiPriority="39"/>
-    <w:lsdException w:name="toc 2" w:uiPriority="39"/>
-    <w:lsdException w:name="toc 3" w:uiPriority="39"/>
-    <w:lsdException w:name="caption" w:qFormat="1"/>
-    <w:lsdException w:name="List Number" w:semiHidden="0" w:unhideWhenUsed="0"/>
-    <w:lsdException w:name="List 4" w:semiHidden="0" w:unhideWhenUsed="0"/>
-    <w:lsdException w:name="List 5" w:semiHidden="0" w:unhideWhenUsed="0"/>
-    <w:lsdException w:name="Title" w:semiHidden="0" w:unhideWhenUsed="0" w:qFormat="1"/>
-    <w:lsdException w:name="Subtitle" w:semiHidden="0" w:unhideWhenUsed="0" w:qFormat="1"/>
-    <w:lsdException w:name="Salutation" w:semiHidden="0" w:unhideWhenUsed="0"/>
-    <w:lsdException w:name="Date" w:semiHidden="0" w:unhideWhenUsed="0"/>
-    <w:lsdException w:name="Body Text First Indent" w:semiHidden="0" w:unhideWhenUsed="0"/>
-    <w:lsdException w:name="Strong" w:semiHidden="0" w:unhideWhenUsed="0" w:qFormat="1"/>
-    <w:lsdException w:name="Emphasis" w:semiHidden="0" w:unhideWhenUsed="0" w:qFormat="1"/>
-    <w:lsdException w:name="Table Grid" w:semiHidden="0" w:unhideWhenUsed="0"/>
-    <w:lsdException w:name="Placeholder Text" w:uiPriority="99" w:unhideWhenUsed="0"/>
-    <w:lsdException w:name="No Spacing" w:semiHidden="0" w:uiPriority="1" w:unhideWhenUsed="0" w:qFormat="1"/>
-    <w:lsdException w:name="Light Shading" w:semiHidden="0" w:uiPriority="60" w:unhideWhenUsed="0"/>
-    <w:lsdException w:name="Light List" w:semiHidden="0" w:uiPriority="61" w:unhideWhenUsed="0"/>
-    <w:lsdException w:name="Light Grid" w:semiHidden="0" w:uiPriority="62" w:unhideWhenUsed="0"/>
-    <w:lsdException w:name="Medium Shading 1" w:semiHidden="0" w:uiPriority="63" w:unhideWhenUsed="0"/>
-    <w:lsdException w:name="Medium Shading 2" w:semiHidden="0" w:uiPriority="64" w:unhideWhenUsed="0"/>
-    <w:lsdException w:name="Medium List 1" w:semiHidden="0" w:uiPriority="65" w:unhideWhenUsed="0"/>
-    <w:lsdException w:name="Medium List 2" w:semiHidden="0" w:uiPriority="66" w:unhideWhenUsed="0"/>
-    <w:lsdException w:name="Medium Grid 1" w:semiHidden="0" w:uiPriority="67" w:unhideWhenUsed="0"/>
-    <w:lsdException w:name="Medium Grid 2" w:semiHidden="0" w:uiPriority="68" w:unhideWhenUsed="0"/>
-    <w:lsdException w:name="Medium Grid 3" w:semiHidden="0" w:uiPriority="69" w:unhideWhenUsed="0"/>
-    <w:lsdException w:name="Dark List" w:semiHidden="0" w:uiPriority="70" w:unhideWhenUsed="0"/>
-    <w:lsdException w:name="Colorful Shading" w:semiHidden="0" w:uiPriority="71" w:unhideWhenUsed="0"/>
-    <w:lsdException w:name="Colorful List" w:semiHidden="0" w:uiPriority="72" w:unhideWhenUsed="0"/>
-    <w:lsdException w:name="Colorful Grid" w:semiHidden="0" w:uiPriority="73" w:unhideWhenUsed="0"/>
-    <w:lsdException w:name="Light Shading Accent 1" w:semiHidden="0" w:uiPriority="60" w:unhideWhenUsed="0"/>
-    <w:lsdException w:name="Light List Accent 1" w:semiHidden="0" w:uiPriority="61" w:unhideWhenUsed="0"/>
-    <w:lsdException w:name="Light Grid Accent 1" w:semiHidden="0" w:uiPriority="62" w:unhideWhenUsed="0"/>
-    <w:lsdException w:name="Medium Shading 1 Accent 1" w:semiHidden="0" w:uiPriority="63" w:unhideWhenUsed="0"/>
-    <w:lsdException w:name="Medium Shading 2 Accent 1" w:semiHidden="0" w:uiPriority="64" w:unhideWhenUsed="0"/>
-    <w:lsdException w:name="Medium List 1 Accent 1" w:semiHidden="0" w:uiPriority="65" w:unhideWhenUsed="0"/>
-    <w:lsdException w:name="Revision" w:uiPriority="99" w:unhideWhenUsed="0"/>
-    <w:lsdException w:name="List Paragraph" w:semiHidden="0" w:uiPriority="34" w:unhideWhenUsed="0" w:qFormat="1"/>
-    <w:lsdException w:name="Quote" w:semiHidden="0" w:uiPriority="29" w:unhideWhenUsed="0" w:qFormat="1"/>
-    <w:lsdException w:name="Intense Quote" w:semiHidden="0" w:uiPriority="30" w:unhideWhenUsed="0" w:qFormat="1"/>
-    <w:lsdException w:name="Medium List 2 Accent 1" w:semiHidden="0" w:uiPriority="66" w:unhideWhenUsed="0"/>
-    <w:lsdException w:name="Medium Grid 1 Accent 1" w:semiHidden="0" w:uiPriority="67" w:unhideWhenUsed="0"/>
-    <w:lsdException w:name="Medium Grid 2 Accent 1" w:semiHidden="0" w:uiPriority="68" w:unhideWhenUsed="0"/>
-    <w:lsdException w:name="Medium Grid 3 Accent 1" w:semiHidden="0" w:uiPriority="69" w:unhideWhenUsed="0"/>
-    <w:lsdException w:name="Dark List Accent 1" w:semiHidden="0" w:uiPriority="70" w:unhideWhenUsed="0"/>
-    <w:lsdException w:name="Colorful Shading Accent 1" w:semiHidden="0" w:uiPriority="71" w:unhideWhenUsed="0"/>
-    <w:lsdException w:name="Colorful List Accent 1" w:semiHidden="0" w:uiPriority="72" w:unhideWhenUsed="0"/>
-    <w:lsdException w:name="Colorful Grid Accent 1" w:semiHidden="0" w:uiPriority="73" w:unhideWhenUsed="0"/>
-    <w:lsdException w:name="Light Shading Accent 2" w:semiHidden="0" w:uiPriority="60" w:unhideWhenUsed="0"/>
-    <w:lsdException w:name="Light List Accent 2" w:semiHidden="0" w:uiPriority="61" w:unhideWhenUsed="0"/>
-    <w:lsdException w:name="Light Grid Accent 2" w:semiHidden="0" w:uiPriority="62" w:unhideWhenUsed="0"/>
-    <w:lsdException w:name="Medium Shading 1 Accent 2" w:semiHidden="0" w:uiPriority="63" w:unhideWhenUsed="0"/>
-    <w:lsdException w:name="Medium Shading 2 Accent 2" w:semiHidden="0" w:uiPriority="64" w:unhideWhenUsed="0"/>
-    <w:lsdException w:name="Medium List 1 Accent 2" w:semiHidden="0" w:uiPriority="65" w:unhideWhenUsed="0"/>
-    <w:lsdException w:name="Medium List 2 Accent 2" w:semiHidden="0" w:uiPriority="66" w:unhideWhenUsed="0"/>
-    <w:lsdException w:name="Medium Grid 1 Accent 2" w:semiHidden="0" w:uiPriority="67" w:unhideWhenUsed="0"/>
-    <w:lsdException w:name="Medium Grid 2 Accent 2" w:semiHidden="0" w:uiPriority="68" w:unhideWhenUsed="0"/>
-    <w:lsdException w:name="Medium Grid 3 Accent 2" w:semiHidden="0" w:uiPriority="69" w:unhideWhenUsed="0"/>
-    <w:lsdException w:name="Dark List Accent 2" w:semiHidden="0" w:uiPriority="70" w:unhideWhenUsed="0"/>
-    <w:lsdException w:name="Colorful Shading Accent 2" w:semiHidden="0" w:uiPriority="71" w:unhideWhenUsed="0"/>
-    <w:lsdException w:name="Colorful List Accent 2" w:semiHidden="0" w:uiPriority="72" w:unhideWhenUsed="0"/>
-    <w:lsdException w:name="Colorful Grid Accent 2" w:semiHidden="0" w:uiPriority="73" w:unhideWhenUsed="0"/>
-    <w:lsdException w:name="Light Shading Accent 3" w:semiHidden="0" w:uiPriority="60" w:unhideWhenUsed="0"/>
-    <w:lsdException w:name="Light List Accent 3" w:semiHidden="0" w:uiPriority="61" w:unhideWhenUsed="0"/>
-    <w:lsdException w:name="Light Grid Accent 3" w:semiHidden="0" w:uiPriority="62" w:unhideWhenUsed="0"/>
-    <w:lsdException w:name="Medium Shading 1 Accent 3" w:semiHidden="0" w:uiPriority="63" w:unhideWhenUsed="0"/>
-    <w:lsdException w:name="Medium Shading 2 Accent 3" w:semiHidden="0" w:uiPriority="64" w:unhideWhenUsed="0"/>
-    <w:lsdException w:name="Medium List 1 Accent 3" w:semiHidden="0" w:uiPriority="65" w:unhideWhenUsed="0"/>
-    <w:lsdException w:name="Medium List 2 Accent 3" w:semiHidden="0" w:uiPriority="66" w:unhideWhenUsed="0"/>
-    <w:lsdException w:name="Medium Grid 1 Accent 3" w:semiHidden="0" w:uiPriority="67" w:unhideWhenUsed="0"/>
-    <w:lsdException w:name="Medium Grid 2 Accent 3" w:semiHidden="0" w:uiPriority="68" w:unhideWhenUsed="0"/>
-    <w:lsdException w:name="Medium Grid 3 Accent 3" w:semiHidden="0" w:uiPriority="69" w:unhideWhenUsed="0"/>
-    <w:lsdException w:name="Dark List Accent 3" w:semiHidden="0" w:uiPriority="70" w:unhideWhenUsed="0"/>
-    <w:lsdException w:name="Colorful Shading Accent 3" w:semiHidden="0" w:uiPriority="71" w:unhideWhenUsed="0"/>
-    <w:lsdException w:name="Colorful List Accent 3" w:semiHidden="0" w:uiPriority="72" w:unhideWhenUsed="0"/>
-    <w:lsdException w:name="Colorful Grid Accent 3" w:semiHidden="0" w:uiPriority="73" w:unhideWhenUsed="0"/>
-    <w:lsdException w:name="Light Shading Accent 4" w:semiHidden="0" w:uiPriority="60" w:unhideWhenUsed="0"/>
-    <w:lsdException w:name="Light List Accent 4" w:semiHidden="0" w:uiPriority="61" w:unhideWhenUsed="0"/>
-    <w:lsdException w:name="Light Grid Accent 4" w:semiHidden="0" w:uiPriority="62" w:unhideWhenUsed="0"/>
-    <w:lsdException w:name="Medium Shading 1 Accent 4" w:semiHidden="0" w:uiPriority="63" w:unhideWhenUsed="0"/>
-    <w:lsdException w:name="Medium Shading 2 Accent 4" w:semiHidden="0" w:uiPriority="64" w:unhideWhenUsed="0"/>
-    <w:lsdException w:name="Medium List 1 Accent 4" w:semiHidden="0" w:uiPriority="65" w:unhideWhenUsed="0"/>
-    <w:lsdException w:name="Medium List 2 Accent 4" w:semiHidden="0" w:uiPriority="66" w:unhideWhenUsed="0"/>
-    <w:lsdException w:name="Medium Grid 1 Accent 4" w:semiHidden="0" w:uiPriority="67" w:unhideWhenUsed="0"/>
-    <w:lsdException w:name="Medium Grid 2 Accent 4" w:semiHidden="0" w:uiPriority="68" w:unhideWhenUsed="0"/>
-    <w:lsdException w:name="Medium Grid 3 Accent 4" w:semiHidden="0" w:uiPriority="69" w:unhideWhenUsed="0"/>
-    <w:lsdException w:name="Dark List Accent 4" w:semiHidden="0" w:uiPriority="70" w:unhideWhenUsed="0"/>
-    <w:lsdException w:name="Colorful Shading Accent 4" w:semiHidden="0" w:uiPriority="71" w:unhideWhenUsed="0"/>
-    <w:lsdException w:name="Colorful List Accent 4" w:semiHidden="0" w:uiPriority="72" w:unhideWhenUsed="0"/>
-    <w:lsdException w:name="Colorful Grid Accent 4" w:semiHidden="0" w:uiPriority="73" w:unhideWhenUsed="0"/>
-    <w:lsdException w:name="Light Shading Accent 5" w:semiHidden="0" w:uiPriority="60" w:unhideWhenUsed="0"/>
-    <w:lsdException w:name="Light List Accent 5" w:semiHidden="0" w:uiPriority="61" w:unhideWhenUsed="0"/>
-    <w:lsdException w:name="Light Grid Accent 5" w:semiHidden="0" w:uiPriority="62" w:unhideWhenUsed="0"/>
-    <w:lsdException w:name="Medium Shading 1 Accent 5" w:semiHidden="0" w:uiPriority="63" w:unhideWhenUsed="0"/>
-    <w:lsdException w:name="Medium Shading 2 Accent 5" w:semiHidden="0" w:uiPriority="64" w:unhideWhenUsed="0"/>
-    <w:lsdException w:name="Medium List 1 Accent 5" w:semiHidden="0" w:uiPriority="65" w:unhideWhenUsed="0"/>
-    <w:lsdException w:name="Medium List 2 Accent 5" w:semiHidden="0" w:uiPriority="66" w:unhideWhenUsed="0"/>
-    <w:lsdException w:name="Medium Grid 1 Accent 5" w:semiHidden="0" w:uiPriority="67" w:unhideWhenUsed="0"/>
-    <w:lsdException w:name="Medium Grid 2 Accent 5" w:semiHidden="0" w:uiPriority="68" w:unhideWhenUsed="0"/>
-    <w:lsdException w:name="Medium Grid 3 Accent 5" w:semiHidden="0" w:uiPriority="69" w:unhideWhenUsed="0"/>
-    <w:lsdException w:name="Dark List Accent 5" w:semiHidden="0" w:uiPriority="70" w:unhideWhenUsed="0"/>
-    <w:lsdException w:name="Colorful Shading Accent 5" w:semiHidden="0" w:uiPriority="71" w:unhideWhenUsed="0"/>
-    <w:lsdException w:name="Colorful List Accent 5" w:semiHidden="0" w:uiPriority="72" w:unhideWhenUsed="0"/>
-    <w:lsdException w:name="Colorful Grid Accent 5" w:semiHidden="0" w:uiPriority="73" w:unhideWhenUsed="0"/>
-    <w:lsdException w:name="Light Shading Accent 6" w:semiHidden="0" w:uiPriority="60" w:unhideWhenUsed="0"/>
-    <w:lsdException w:name="Light List Accent 6" w:semiHidden="0" w:uiPriority="61" w:unhideWhenUsed="0"/>
-    <w:lsdException w:name="Light Grid Accent 6" w:semiHidden="0" w:uiPriority="62" w:unhideWhenUsed="0"/>
-    <w:lsdException w:name="Medium Shading 1 Accent 6" w:semiHidden="0" w:uiPriority="63" w:unhideWhenUsed="0"/>
-    <w:lsdException w:name="Medium Shading 2 Accent 6" w:semiHidden="0" w:uiPriority="64" w:unhideWhenUsed="0"/>
-    <w:lsdException w:name="Medium List 1 Accent 6" w:semiHidden="0" w:uiPriority="65" w:unhideWhenUsed="0"/>
-    <w:lsdException w:name="Medium List 2 Accent 6" w:semiHidden="0" w:uiPriority="66" w:unhideWhenUsed="0"/>
-    <w:lsdException w:name="Medium Grid 1 Accent 6" w:semiHidden="0" w:uiPriority="67" w:unhideWhenUsed="0"/>
-    <w:lsdException w:name="Medium Grid 2 Accent 6" w:semiHidden="0" w:uiPriority="68" w:unhideWhenUsed="0"/>
-    <w:lsdException w:name="Medium Grid 3 Accent 6" w:semiHidden="0" w:uiPriority="69" w:unhideWhenUsed="0"/>
-    <w:lsdException w:name="Dark List Accent 6" w:semiHidden="0" w:uiPriority="70" w:unhideWhenUsed="0"/>
-    <w:lsdException w:name="Colorful Shading Accent 6" w:semiHidden="0" w:uiPriority="71" w:unhideWhenUsed="0"/>
-    <w:lsdException w:name="Colorful List Accent 6" w:semiHidden="0" w:uiPriority="72" w:unhideWhenUsed="0"/>
-    <w:lsdException w:name="Colorful Grid Accent 6" w:semiHidden="0" w:uiPriority="73" w:unhideWhenUsed="0"/>
-    <w:lsdException w:name="Subtle Emphasis" w:semiHidden="0" w:uiPriority="19" w:unhideWhenUsed="0" w:qFormat="1"/>
-    <w:lsdException w:name="Intense Emphasis" w:semiHidden="0" w:uiPriority="21" w:unhideWhenUsed="0" w:qFormat="1"/>
-    <w:lsdException w:name="Subtle Reference" w:semiHidden="0" w:uiPriority="31" w:unhideWhenUsed="0" w:qFormat="1"/>
-    <w:lsdException w:name="Intense Reference" w:semiHidden="0" w:uiPriority="32" w:unhideWhenUsed="0" w:qFormat="1"/>
-    <w:lsdException w:name="Book Title" w:semiHidden="0" w:uiPriority="33" w:unhideWhenUsed="0" w:qFormat="1"/>
-    <w:lsdException w:name="Bibliography" w:uiPriority="37"/>
-    <w:lsdException w:name="TOC Heading" w:uiPriority="39" w:qFormat="1"/>
+  <w:latentStyles w:defLockedState="0" w:defUIPriority="0" w:defSemiHidden="0" w:defUnhideWhenUsed="0" w:defQFormat="0" w:count="375">
+    <w:lsdException w:name="Normal" w:qFormat="1"/>
+    <w:lsdException w:name="heading 1" w:qFormat="1"/>
+    <w:lsdException w:name="heading 2" w:qFormat="1"/>
+    <w:lsdException w:name="heading 3" w:qFormat="1"/>
+    <w:lsdException w:name="heading 4" w:qFormat="1"/>
+    <w:lsdException w:name="heading 5" w:qFormat="1"/>
+    <w:lsdException w:name="heading 6" w:qFormat="1"/>
+    <w:lsdException w:name="heading 7" w:semiHidden="1" w:unhideWhenUsed="1" w:qFormat="1"/>
+    <w:lsdException w:name="heading 8" w:semiHidden="1" w:unhideWhenUsed="1" w:qFormat="1"/>
+    <w:lsdException w:name="heading 9" w:semiHidden="1" w:unhideWhenUsed="1" w:qFormat="1"/>
+    <w:lsdException w:name="index 1" w:semiHidden="1" w:unhideWhenUsed="1"/>
+    <w:lsdException w:name="index 2" w:semiHidden="1" w:unhideWhenUsed="1"/>
+    <w:lsdException w:name="index 3" w:semiHidden="1" w:unhideWhenUsed="1"/>
+    <w:lsdException w:name="index 4" w:semiHidden="1" w:unhideWhenUsed="1"/>
+    <w:lsdException w:name="index 5" w:semiHidden="1" w:unhideWhenUsed="1"/>
+    <w:lsdException w:name="index 6" w:semiHidden="1" w:unhideWhenUsed="1"/>
+    <w:lsdException w:name="index 7" w:semiHidden="1" w:unhideWhenUsed="1"/>
+    <w:lsdException w:name="index 8" w:semiHidden="1" w:unhideWhenUsed="1"/>
+    <w:lsdException w:name="index 9" w:semiHidden="1" w:unhideWhenUsed="1"/>
+    <w:lsdException w:name="toc 1" w:semiHidden="1" w:uiPriority="39" w:unhideWhenUsed="1"/>
+    <w:lsdException w:name="toc 2" w:semiHidden="1" w:uiPriority="39" w:unhideWhenUsed="1"/>
+    <w:lsdException w:name="toc 3" w:semiHidden="1" w:uiPriority="39" w:unhideWhenUsed="1"/>
+    <w:lsdException w:name="toc 4" w:semiHidden="1" w:unhideWhenUsed="1"/>
+    <w:lsdException w:name="toc 5" w:semiHidden="1" w:unhideWhenUsed="1"/>
+    <w:lsdException w:name="toc 6" w:semiHidden="1" w:unhideWhenUsed="1"/>
+    <w:lsdException w:name="toc 7" w:semiHidden="1" w:unhideWhenUsed="1"/>
+    <w:lsdException w:name="toc 8" w:semiHidden="1" w:unhideWhenUsed="1"/>
+    <w:lsdException w:name="toc 9" w:semiHidden="1" w:unhideWhenUsed="1"/>
+    <w:lsdException w:name="Normal Indent" w:semiHidden="1" w:unhideWhenUsed="1"/>
+    <w:lsdException w:name="footnote text" w:semiHidden="1" w:unhideWhenUsed="1"/>
+    <w:lsdException w:name="annotation text" w:semiHidden="1" w:unhideWhenUsed="1"/>
+    <w:lsdException w:name="header" w:semiHidden="1" w:unhideWhenUsed="1"/>
+    <w:lsdException w:name="footer" w:semiHidden="1" w:unhideWhenUsed="1"/>
+    <w:lsdException w:name="index heading" w:semiHidden="1" w:unhideWhenUsed="1"/>
+    <w:lsdException w:name="caption" w:semiHidden="1" w:unhideWhenUsed="1" w:qFormat="1"/>
+    <w:lsdException w:name="table of figures" w:semiHidden="1" w:unhideWhenUsed="1"/>
+    <w:lsdException w:name="envelope address" w:semiHidden="1" w:unhideWhenUsed="1"/>
+    <w:lsdException w:name="envelope return" w:semiHidden="1" w:unhideWhenUsed="1"/>
+    <w:lsdException w:name="footnote reference" w:semiHidden="1" w:unhideWhenUsed="1"/>
+    <w:lsdException w:name="annotation reference" w:semiHidden="1" w:unhideWhenUsed="1"/>
+    <w:lsdException w:name="line number" w:semiHidden="1" w:unhideWhenUsed="1"/>
+    <w:lsdException w:name="page number" w:semiHidden="1" w:unhideWhenUsed="1"/>
+    <w:lsdException w:name="endnote reference" w:semiHidden="1" w:unhideWhenUsed="1"/>
+    <w:lsdException w:name="endnote text" w:semiHidden="1" w:unhideWhenUsed="1"/>
+    <w:lsdException w:name="table of authorities" w:semiHidden="1" w:unhideWhenUsed="1"/>
+    <w:lsdException w:name="macro" w:semiHidden="1" w:unhideWhenUsed="1"/>
+    <w:lsdException w:name="toa heading" w:semiHidden="1" w:unhideWhenUsed="1"/>
+    <w:lsdException w:name="List" w:semiHidden="1" w:unhideWhenUsed="1"/>
+    <w:lsdException w:name="List Bullet" w:semiHidden="1" w:unhideWhenUsed="1"/>
+    <w:lsdException w:name="List 2" w:semiHidden="1" w:unhideWhenUsed="1"/>
+    <w:lsdException w:name="List 3" w:semiHidden="1" w:unhideWhenUsed="1"/>
+    <w:lsdException w:name="List Bullet 2" w:semiHidden="1" w:unhideWhenUsed="1"/>
+    <w:lsdException w:name="List Bullet 3" w:semiHidden="1" w:unhideWhenUsed="1"/>
+    <w:lsdException w:name="List Bullet 4" w:semiHidden="1" w:unhideWhenUsed="1"/>
+    <w:lsdException w:name="List Bullet 5" w:semiHidden="1" w:unhideWhenUsed="1"/>
+    <w:lsdException w:name="List Number 2" w:semiHidden="1" w:unhideWhenUsed="1"/>
+    <w:lsdException w:name="List Number 3" w:semiHidden="1" w:unhideWhenUsed="1"/>
+    <w:lsdException w:name="List Number 4" w:semiHidden="1" w:unhideWhenUsed="1"/>
+    <w:lsdException w:name="List Number 5" w:semiHidden="1" w:unhideWhenUsed="1"/>
+    <w:lsdException w:name="Title" w:qFormat="1"/>
+    <w:lsdException w:name="Closing" w:semiHidden="1" w:unhideWhenUsed="1"/>
+    <w:lsdException w:name="Signature" w:semiHidden="1" w:unhideWhenUsed="1"/>
+    <w:lsdException w:name="Default Paragraph Font" w:semiHidden="1" w:unhideWhenUsed="1"/>
+    <w:lsdException w:name="Body Text" w:semiHidden="1" w:unhideWhenUsed="1"/>
+    <w:lsdException w:name="Body Text Indent" w:semiHidden="1" w:unhideWhenUsed="1"/>
+    <w:lsdException w:name="List Continue" w:semiHidden="1" w:unhideWhenUsed="1"/>
+    <w:lsdException w:name="List Continue 2" w:semiHidden="1" w:unhideWhenUsed="1"/>
+    <w:lsdException w:name="List Continue 3" w:semiHidden="1" w:unhideWhenUsed="1"/>
+    <w:lsdException w:name="List Continue 4" w:semiHidden="1" w:unhideWhenUsed="1"/>
+    <w:lsdException w:name="List Continue 5" w:semiHidden="1" w:unhideWhenUsed="1"/>
+    <w:lsdException w:name="Message Header" w:semiHidden="1" w:unhideWhenUsed="1"/>
+    <w:lsdException w:name="Subtitle" w:qFormat="1"/>
+    <w:lsdException w:name="Body Text First Indent 2" w:semiHidden="1" w:unhideWhenUsed="1"/>
+    <w:lsdException w:name="Note Heading" w:semiHidden="1" w:unhideWhenUsed="1"/>
+    <w:lsdException w:name="Body Text 2" w:semiHidden="1" w:unhideWhenUsed="1"/>
+    <w:lsdException w:name="Body Text 3" w:semiHidden="1" w:unhideWhenUsed="1"/>
+    <w:lsdException w:name="Body Text Indent 2" w:semiHidden="1" w:unhideWhenUsed="1"/>
+    <w:lsdException w:name="Body Text Indent 3" w:semiHidden="1" w:unhideWhenUsed="1"/>
+    <w:lsdException w:name="Block Text" w:semiHidden="1" w:unhideWhenUsed="1"/>
+    <w:lsdException w:name="Hyperlink" w:semiHidden="1" w:unhideWhenUsed="1"/>
+    <w:lsdException w:name="FollowedHyperlink" w:semiHidden="1" w:unhideWhenUsed="1"/>
+    <w:lsdException w:name="Strong" w:qFormat="1"/>
+    <w:lsdException w:name="Emphasis" w:qFormat="1"/>
+    <w:lsdException w:name="Document Map" w:semiHidden="1" w:unhideWhenUsed="1"/>
+    <w:lsdException w:name="Plain Text" w:semiHidden="1" w:unhideWhenUsed="1"/>
+    <w:lsdException w:name="E-mail Signature" w:semiHidden="1" w:unhideWhenUsed="1"/>
+    <w:lsdException w:name="HTML Top of Form" w:semiHidden="1" w:unhideWhenUsed="1"/>
+    <w:lsdException w:name="HTML Bottom of Form" w:semiHidden="1" w:unhideWhenUsed="1"/>
+    <w:lsdException w:name="Normal (Web)" w:semiHidden="1" w:unhideWhenUsed="1"/>
+    <w:lsdException w:name="HTML Acronym" w:semiHidden="1" w:unhideWhenUsed="1"/>
+    <w:lsdException w:name="HTML Address" w:semiHidden="1" w:unhideWhenUsed="1"/>
+    <w:lsdException w:name="HTML Cite" w:semiHidden="1" w:unhideWhenUsed="1"/>
+    <w:lsdException w:name="HTML Code" w:semiHidden="1" w:unhideWhenUsed="1"/>
+    <w:lsdException w:name="HTML Definition" w:semiHidden="1" w:unhideWhenUsed="1"/>
+    <w:lsdException w:name="HTML Keyboard" w:semiHidden="1" w:unhideWhenUsed="1"/>
+    <w:lsdException w:name="HTML Preformatted" w:semiHidden="1" w:unhideWhenUsed="1"/>
+    <w:lsdException w:name="HTML Sample" w:semiHidden="1" w:unhideWhenUsed="1"/>
+    <w:lsdException w:name="HTML Typewriter" w:semiHidden="1" w:unhideWhenUsed="1"/>
+    <w:lsdException w:name="HTML Variable" w:semiHidden="1" w:unhideWhenUsed="1"/>
+    <w:lsdException w:name="Normal Table" w:semiHidden="1" w:unhideWhenUsed="1"/>
+    <w:lsdException w:name="annotation subject" w:semiHidden="1" w:unhideWhenUsed="1"/>
+    <w:lsdException w:name="No List" w:semiHidden="1" w:unhideWhenUsed="1"/>
+    <w:lsdException w:name="Outline List 1" w:semiHidden="1" w:unhideWhenUsed="1"/>
+    <w:lsdException w:name="Outline List 2" w:semiHidden="1" w:unhideWhenUsed="1"/>
+    <w:lsdException w:name="Outline List 3" w:semiHidden="1" w:unhideWhenUsed="1"/>
+    <w:lsdException w:name="Table Simple 1" w:semiHidden="1" w:unhideWhenUsed="1"/>
+    <w:lsdException w:name="Table Simple 2" w:semiHidden="1" w:unhideWhenUsed="1"/>
+    <w:lsdException w:name="Table Simple 3" w:semiHidden="1" w:unhideWhenUsed="1"/>
+    <w:lsdException w:name="Table Classic 1" w:semiHidden="1" w:unhideWhenUsed="1"/>
+    <w:lsdException w:name="Table Classic 2" w:semiHidden="1" w:unhideWhenUsed="1"/>
+    <w:lsdException w:name="Table Classic 3" w:semiHidden="1" w:unhideWhenUsed="1"/>
+    <w:lsdException w:name="Table Classic 4" w:semiHidden="1" w:unhideWhenUsed="1"/>
+    <w:lsdException w:name="Table Colorful 1" w:semiHidden="1" w:unhideWhenUsed="1"/>
+    <w:lsdException w:name="Table Colorful 2" w:semiHidden="1" w:unhideWhenUsed="1"/>
+    <w:lsdException w:name="Table Colorful 3" w:semiHidden="1" w:unhideWhenUsed="1"/>
+    <w:lsdException w:name="Table Columns 1" w:semiHidden="1" w:unhideWhenUsed="1"/>
+    <w:lsdException w:name="Table Columns 2" w:semiHidden="1" w:unhideWhenUsed="1"/>
+    <w:lsdException w:name="Table Columns 3" w:semiHidden="1" w:unhideWhenUsed="1"/>
+    <w:lsdException w:name="Table Columns 4" w:semiHidden="1" w:unhideWhenUsed="1"/>
+    <w:lsdException w:name="Table Columns 5" w:semiHidden="1" w:unhideWhenUsed="1"/>
+    <w:lsdException w:name="Table Grid 1" w:semiHidden="1" w:unhideWhenUsed="1"/>
+    <w:lsdException w:name="Table Grid 2" w:semiHidden="1" w:unhideWhenUsed="1"/>
+    <w:lsdException w:name="Table Grid 3" w:semiHidden="1" w:unhideWhenUsed="1"/>
+    <w:lsdException w:name="Table Grid 4" w:semiHidden="1" w:unhideWhenUsed="1"/>
+    <w:lsdException w:name="Table Grid 5" w:semiHidden="1" w:unhideWhenUsed="1"/>
+    <w:lsdException w:name="Table Grid 6" w:semiHidden="1" w:unhideWhenUsed="1"/>
+    <w:lsdException w:name="Table Grid 7" w:semiHidden="1" w:unhideWhenUsed="1"/>
+    <w:lsdException w:name="Table Grid 8" w:semiHidden="1" w:unhideWhenUsed="1"/>
+    <w:lsdException w:name="Table List 1" w:semiHidden="1" w:unhideWhenUsed="1"/>
+    <w:lsdException w:name="Table List 2" w:semiHidden="1" w:unhideWhenUsed="1"/>
+    <w:lsdException w:name="Table List 3" w:semiHidden="1" w:unhideWhenUsed="1"/>
+    <w:lsdException w:name="Table List 4" w:semiHidden="1" w:unhideWhenUsed="1"/>
+    <w:lsdException w:name="Table List 5" w:semiHidden="1" w:unhideWhenUsed="1"/>
+    <w:lsdException w:name="Table List 6" w:semiHidden="1" w:unhideWhenUsed="1"/>
+    <w:lsdException w:name="Table List 7" w:semiHidden="1" w:unhideWhenUsed="1"/>
+    <w:lsdException w:name="Table List 8" w:semiHidden="1" w:unhideWhenUsed="1"/>
+    <w:lsdException w:name="Table 3D effects 1" w:semiHidden="1" w:unhideWhenUsed="1"/>
+    <w:lsdException w:name="Table 3D effects 2" w:semiHidden="1" w:unhideWhenUsed="1"/>
+    <w:lsdException w:name="Table 3D effects 3" w:semiHidden="1" w:unhideWhenUsed="1"/>
+    <w:lsdException w:name="Table Contemporary" w:semiHidden="1" w:unhideWhenUsed="1"/>
+    <w:lsdException w:name="Table Elegant" w:semiHidden="1" w:unhideWhenUsed="1"/>
+    <w:lsdException w:name="Table Professional" w:semiHidden="1" w:unhideWhenUsed="1"/>
+    <w:lsdException w:name="Table Subtle 1" w:semiHidden="1" w:unhideWhenUsed="1"/>
+    <w:lsdException w:name="Table Subtle 2" w:semiHidden="1" w:unhideWhenUsed="1"/>
+    <w:lsdException w:name="Table Web 1" w:semiHidden="1" w:unhideWhenUsed="1"/>
+    <w:lsdException w:name="Table Web 2" w:semiHidden="1" w:unhideWhenUsed="1"/>
+    <w:lsdException w:name="Table Web 3" w:semiHidden="1" w:unhideWhenUsed="1"/>
+    <w:lsdException w:name="Balloon Text" w:semiHidden="1" w:unhideWhenUsed="1"/>
+    <w:lsdException w:name="Table Grid" w:semiHidden="1" w:unhideWhenUsed="1"/>
+    <w:lsdException w:name="Table Theme" w:semiHidden="1" w:unhideWhenUsed="1"/>
+    <w:lsdException w:name="Placeholder Text" w:semiHidden="1" w:uiPriority="99"/>
+    <w:lsdException w:name="No Spacing" w:uiPriority="1" w:qFormat="1"/>
+    <w:lsdException w:name="Light Shading" w:uiPriority="60"/>
+    <w:lsdException w:name="Light List" w:uiPriority="61"/>
+    <w:lsdException w:name="Light Grid" w:uiPriority="62"/>
+    <w:lsdException w:name="Medium Shading 1" w:uiPriority="63"/>
+    <w:lsdException w:name="Medium Shading 2" w:uiPriority="64"/>
+    <w:lsdException w:name="Medium List 1" w:uiPriority="65"/>
+    <w:lsdException w:name="Medium List 2" w:uiPriority="66"/>
+    <w:lsdException w:name="Medium Grid 1" w:uiPriority="67"/>
+    <w:lsdException w:name="Medium Grid 2" w:uiPriority="68"/>
+    <w:lsdException w:name="Medium Grid 3" w:uiPriority="69"/>
+    <w:lsdException w:name="Dark List" w:uiPriority="70"/>
+    <w:lsdException w:name="Colorful Shading" w:uiPriority="71"/>
+    <w:lsdException w:name="Colorful List" w:uiPriority="72"/>
+    <w:lsdException w:name="Colorful Grid" w:uiPriority="73"/>
+    <w:lsdException w:name="Light Shading Accent 1" w:uiPriority="60"/>
+    <w:lsdException w:name="Light List Accent 1" w:uiPriority="61"/>
+    <w:lsdException w:name="Light Grid Accent 1" w:uiPriority="62"/>
+    <w:lsdException w:name="Medium Shading 1 Accent 1" w:uiPriority="63"/>
+    <w:lsdException w:name="Medium Shading 2 Accent 1" w:uiPriority="64"/>
+    <w:lsdException w:name="Medium List 1 Accent 1" w:uiPriority="65"/>
+    <w:lsdException w:name="Revision" w:semiHidden="1" w:uiPriority="99"/>
+    <w:lsdException w:name="List Paragraph" w:uiPriority="34" w:qFormat="1"/>
+    <w:lsdException w:name="Quote" w:uiPriority="29" w:qFormat="1"/>
+    <w:lsdException w:name="Intense Quote" w:uiPriority="30" w:qFormat="1"/>
+    <w:lsdException w:name="Medium List 2 Accent 1" w:uiPriority="66"/>
+    <w:lsdException w:name="Medium Grid 1 Accent 1" w:uiPriority="67"/>
+    <w:lsdException w:name="Medium Grid 2 Accent 1" w:uiPriority="68"/>
+    <w:lsdException w:name="Medium Grid 3 Accent 1" w:uiPriority="69"/>
+    <w:lsdException w:name="Dark List Accent 1" w:uiPriority="70"/>
+    <w:lsdException w:name="Colorful Shading Accent 1" w:uiPriority="71"/>
+    <w:lsdException w:name="Colorful List Accent 1" w:uiPriority="72"/>
+    <w:lsdException w:name="Colorful Grid Accent 1" w:uiPriority="73"/>
+    <w:lsdException w:name="Light Shading Accent 2" w:uiPriority="60"/>
+    <w:lsdException w:name="Light List Accent 2" w:uiPriority="61"/>
+    <w:lsdException w:name="Light Grid Accent 2" w:uiPriority="62"/>
+    <w:lsdException w:name="Medium Shading 1 Accent 2" w:uiPriority="63"/>
+    <w:lsdException w:name="Medium Shading 2 Accent 2" w:uiPriority="64"/>
+    <w:lsdException w:name="Medium List 1 Accent 2" w:uiPriority="65"/>
+    <w:lsdException w:name="Medium List 2 Accent 2" w:uiPriority="66"/>
+    <w:lsdException w:name="Medium Grid 1 Accent 2" w:uiPriority="67"/>
+    <w:lsdException w:name="Medium Grid 2 Accent 2" w:uiPriority="68"/>
+    <w:lsdException w:name="Medium Grid 3 Accent 2" w:uiPriority="69"/>
+    <w:lsdException w:name="Dark List Accent 2" w:uiPriority="70"/>
+    <w:lsdException w:name="Colorful Shading Accent 2" w:uiPriority="71"/>
+    <w:lsdException w:name="Colorful List Accent 2" w:uiPriority="72"/>
+    <w:lsdException w:name="Colorful Grid Accent 2" w:uiPriority="73"/>
+    <w:lsdException w:name="Light Shading Accent 3" w:uiPriority="60"/>
+    <w:lsdException w:name="Light List Accent 3" w:uiPriority="61"/>
+    <w:lsdException w:name="Light Grid Accent 3" w:uiPriority="62"/>
+    <w:lsdException w:name="Medium Shading 1 Accent 3" w:uiPriority="63"/>
+    <w:lsdException w:name="Medium Shading 2 Accent 3" w:uiPriority="64"/>
+    <w:lsdException w:name="Medium List 1 Accent 3" w:uiPriority="65"/>
+    <w:lsdException w:name="Medium List 2 Accent 3" w:uiPriority="66"/>
+    <w:lsdException w:name="Medium Grid 1 Accent 3" w:uiPriority="67"/>
+    <w:lsdException w:name="Medium Grid 2 Accent 3" w:uiPriority="68"/>
+    <w:lsdException w:name="Medium Grid 3 Accent 3" w:uiPriority="69"/>
+    <w:lsdException w:name="Dark List Accent 3" w:uiPriority="70"/>
+    <w:lsdException w:name="Colorful Shading Accent 3" w:uiPriority="71"/>
+    <w:lsdException w:name="Colorful List Accent 3" w:uiPriority="72"/>
+    <w:lsdException w:name="Colorful Grid Accent 3" w:uiPriority="73"/>
+    <w:lsdException w:name="Light Shading Accent 4" w:uiPriority="60"/>
+    <w:lsdException w:name="Light List Accent 4" w:uiPriority="61"/>
+    <w:lsdException w:name="Light Grid Accent 4" w:uiPriority="62"/>
+    <w:lsdException w:name="Medium Shading 1 Accent 4" w:uiPriority="63"/>
+    <w:lsdException w:name="Medium Shading 2 Accent 4" w:uiPriority="64"/>
+    <w:lsdException w:name="Medium List 1 Accent 4" w:uiPriority="65"/>
+    <w:lsdException w:name="Medium List 2 Accent 4" w:uiPriority="66"/>
+    <w:lsdException w:name="Medium Grid 1 Accent 4" w:uiPriority="67"/>
+    <w:lsdException w:name="Medium Grid 2 Accent 4" w:uiPriority="68"/>
+    <w:lsdException w:name="Medium Grid 3 Accent 4" w:uiPriority="69"/>
+    <w:lsdException w:name="Dark List Accent 4" w:uiPriority="70"/>
+    <w:lsdException w:name="Colorful Shading Accent 4" w:uiPriority="71"/>
+    <w:lsdException w:name="Colorful List Accent 4" w:uiPriority="72"/>
+    <w:lsdException w:name="Colorful Grid Accent 4" w:uiPriority="73"/>
+    <w:lsdException w:name="Light Shading Accent 5" w:uiPriority="60"/>
+    <w:lsdException w:name="Light List Accent 5" w:uiPriority="61"/>
+    <w:lsdException w:name="Light Grid Accent 5" w:uiPriority="62"/>
+    <w:lsdException w:name="Medium Shading 1 Accent 5" w:uiPriority="63"/>
+    <w:lsdException w:name="Medium Shading 2 Accent 5" w:uiPriority="64"/>
+    <w:lsdException w:name="Medium List 1 Accent 5" w:uiPriority="65"/>
+    <w:lsdException w:name="Medium List 2 Accent 5" w:uiPriority="66"/>
+    <w:lsdException w:name="Medium Grid 1 Accent 5" w:uiPriority="67"/>
+    <w:lsdException w:name="Medium Grid 2 Accent 5" w:uiPriority="68"/>
+    <w:lsdException w:name="Medium Grid 3 Accent 5" w:uiPriority="69"/>
+    <w:lsdException w:name="Dark List Accent 5" w:uiPriority="70"/>
+    <w:lsdException w:name="Colorful Shading Accent 5" w:uiPriority="71"/>
+    <w:lsdException w:name="Colorful List Accent 5" w:uiPriority="72"/>
+    <w:lsdException w:name="Colorful Grid Accent 5" w:uiPriority="73"/>
+    <w:lsdException w:name="Light Shading Accent 6" w:uiPriority="60"/>
+    <w:lsdException w:name="Light List Accent 6" w:uiPriority="61"/>
+    <w:lsdException w:name="Light Grid Accent 6" w:uiPriority="62"/>
+    <w:lsdException w:name="Medium Shading 1 Accent 6" w:uiPriority="63"/>
+    <w:lsdException w:name="Medium Shading 2 Accent 6" w:uiPriority="64"/>
+    <w:lsdException w:name="Medium List 1 Accent 6" w:uiPriority="65"/>
+    <w:lsdException w:name="Medium List 2 Accent 6" w:uiPriority="66"/>
+    <w:lsdException w:name="Medium Grid 1 Accent 6" w:uiPriority="67"/>
+    <w:lsdException w:name="Medium Grid 2 Accent 6" w:uiPriority="68"/>
+    <w:lsdException w:name="Medium Grid 3 Accent 6" w:uiPriority="69"/>
+    <w:lsdException w:name="Dark List Accent 6" w:uiPriority="70"/>
+    <w:lsdException w:name="Colorful Shading Accent 6" w:uiPriority="71"/>
+    <w:lsdException w:name="Colorful List Accent 6" w:uiPriority="72"/>
+    <w:lsdException w:name="Colorful Grid Accent 6" w:uiPriority="73"/>
+    <w:lsdException w:name="Subtle Emphasis" w:uiPriority="19" w:qFormat="1"/>
+    <w:lsdException w:name="Intense Emphasis" w:uiPriority="21" w:qFormat="1"/>
+    <w:lsdException w:name="Subtle Reference" w:uiPriority="31" w:qFormat="1"/>
+    <w:lsdException w:name="Intense Reference" w:uiPriority="32" w:qFormat="1"/>
+    <w:lsdException w:name="Book Title" w:uiPriority="33" w:qFormat="1"/>
+    <w:lsdException w:name="Bibliography" w:semiHidden="1" w:uiPriority="37" w:unhideWhenUsed="1"/>
+    <w:lsdException w:name="TOC Heading" w:semiHidden="1" w:uiPriority="39" w:unhideWhenUsed="1" w:qFormat="1"/>
+    <w:lsdException w:name="Plain Table 1" w:uiPriority="41"/>
+    <w:lsdException w:name="Plain Table 2" w:uiPriority="42"/>
+    <w:lsdException w:name="Plain Table 3" w:uiPriority="43"/>
+    <w:lsdException w:name="Plain Table 4" w:uiPriority="44"/>
+    <w:lsdException w:name="Plain Table 5" w:uiPriority="45"/>
+    <w:lsdException w:name="Grid Table Light" w:uiPriority="40"/>
+    <w:lsdException w:name="Grid Table 1 Light" w:uiPriority="46"/>
+    <w:lsdException w:name="Grid Table 2" w:uiPriority="47"/>
+    <w:lsdException w:name="Grid Table 3" w:uiPriority="48"/>
+    <w:lsdException w:name="Grid Table 4" w:uiPriority="49"/>
+    <w:lsdException w:name="Grid Table 5 Dark" w:uiPriority="50"/>
+    <w:lsdException w:name="Grid Table 6 Colorful" w:uiPriority="51"/>
+    <w:lsdException w:name="Grid Table 7 Colorful" w:uiPriority="52"/>
+    <w:lsdException w:name="Grid Table 1 Light Accent 1" w:uiPriority="46"/>
+    <w:lsdException w:name="Grid Table 2 Accent 1" w:uiPriority="47"/>
+    <w:lsdException w:name="Grid Table 3 Accent 1" w:uiPriority="48"/>
+    <w:lsdException w:name="Grid Table 4 Accent 1" w:uiPriority="49"/>
+    <w:lsdException w:name="Grid Table 5 Dark Accent 1" w:uiPriority="50"/>
+    <w:lsdException w:name="Grid Table 6 Colorful Accent 1" w:uiPriority="51"/>
+    <w:lsdException w:name="Grid Table 7 Colorful Accent 1" w:uiPriority="52"/>
+    <w:lsdException w:name="Grid Table 1 Light Accent 2" w:uiPriority="46"/>
+    <w:lsdException w:name="Grid Table 2 Accent 2" w:uiPriority="47"/>
+    <w:lsdException w:name="Grid Table 3 Accent 2" w:uiPriority="48"/>
+    <w:lsdException w:name="Grid Table 4 Accent 2" w:uiPriority="49"/>
+    <w:lsdException w:name="Grid Table 5 Dark Accent 2" w:uiPriority="50"/>
+    <w:lsdException w:name="Grid Table 6 Colorful Accent 2" w:uiPriority="51"/>
+    <w:lsdException w:name="Grid Table 7 Colorful Accent 2" w:uiPriority="52"/>
+    <w:lsdException w:name="Grid Table 1 Light Accent 3" w:uiPriority="46"/>
+    <w:lsdException w:name="Grid Table 2 Accent 3" w:uiPriority="47"/>
+    <w:lsdException w:name="Grid Table 3 Accent 3" w:uiPriority="48"/>
+    <w:lsdException w:name="Grid Table 4 Accent 3" w:uiPriority="49"/>
+    <w:lsdException w:name="Grid Table 5 Dark Accent 3" w:uiPriority="50"/>
+    <w:lsdException w:name="Grid Table 6 Colorful Accent 3" w:uiPriority="51"/>
+    <w:lsdException w:name="Grid Table 7 Colorful Accent 3" w:uiPriority="52"/>
+    <w:lsdException w:name="Grid Table 1 Light Accent 4" w:uiPriority="46"/>
+    <w:lsdException w:name="Grid Table 2 Accent 4" w:uiPriority="47"/>
+    <w:lsdException w:name="Grid Table 3 Accent 4" w:uiPriority="48"/>
+    <w:lsdException w:name="Grid Table 4 Accent 4" w:uiPriority="49"/>
+    <w:lsdException w:name="Grid Table 5 Dark Accent 4" w:uiPriority="50"/>
+    <w:lsdException w:name="Grid Table 6 Colorful Accent 4" w:uiPriority="51"/>
+    <w:lsdException w:name="Grid Table 7 Colorful Accent 4" w:uiPriority="52"/>
+    <w:lsdException w:name="Grid Table 1 Light Accent 5" w:uiPriority="46"/>
+    <w:lsdException w:name="Grid Table 2 Accent 5" w:uiPriority="47"/>
+    <w:lsdException w:name="Grid Table 3 Accent 5" w:uiPriority="48"/>
+    <w:lsdException w:name="Grid Table 4 Accent 5" w:uiPriority="49"/>
+    <w:lsdException w:name="Grid Table 5 Dark Accent 5" w:uiPriority="50"/>
+    <w:lsdException w:name="Grid Table 6 Colorful Accent 5" w:uiPriority="51"/>
+    <w:lsdException w:name="Grid Table 7 Colorful Accent 5" w:uiPriority="52"/>
+    <w:lsdException w:name="Grid Table 1 Light Accent 6" w:uiPriority="46"/>
+    <w:lsdException w:name="Grid Table 2 Accent 6" w:uiPriority="47"/>
+    <w:lsdException w:name="Grid Table 3 Accent 6" w:uiPriority="48"/>
+    <w:lsdException w:name="Grid Table 4 Accent 6" w:uiPriority="49"/>
+    <w:lsdException w:name="Grid Table 5 Dark Accent 6" w:uiPriority="50"/>
+    <w:lsdException w:name="Grid Table 6 Colorful Accent 6" w:uiPriority="51"/>
+    <w:lsdException w:name="Grid Table 7 Colorful Accent 6" w:uiPriority="52"/>
+    <w:lsdException w:name="List Table 1 Light" w:uiPriority="46"/>
+    <w:lsdException w:name="List Table 2" w:uiPriority="47"/>
+    <w:lsdException w:name="List Table 3" w:uiPriority="48"/>
+    <w:lsdException w:name="List Table 4" w:uiPriority="49"/>
+    <w:lsdException w:name="List Table 5 Dark" w:uiPriority="50"/>
+    <w:lsdException w:name="List Table 6 Colorful" w:uiPriority="51"/>
+    <w:lsdException w:name="List Table 7 Colorful" w:uiPriority="52"/>
+    <w:lsdException w:name="List Table 1 Light Accent 1" w:uiPriority="46"/>
+    <w:lsdException w:name="List Table 2 Accent 1" w:uiPriority="47"/>
+    <w:lsdException w:name="List Table 3 Accent 1" w:uiPriority="48"/>
+    <w:lsdException w:name="List Table 4 Accent 1" w:uiPriority="49"/>
+    <w:lsdException w:name="List Table 5 Dark Accent 1" w:uiPriority="50"/>
+    <w:lsdException w:name="List Table 6 Colorful Accent 1" w:uiPriority="51"/>
+    <w:lsdException w:name="List Table 7 Colorful Accent 1" w:uiPriority="52"/>
+    <w:lsdException w:name="List Table 1 Light Accent 2" w:uiPriority="46"/>
+    <w:lsdException w:name="List Table 2 Accent 2" w:uiPriority="47"/>
+    <w:lsdException w:name="List Table 3 Accent 2" w:uiPriority="48"/>
+    <w:lsdException w:name="List Table 4 Accent 2" w:uiPriority="49"/>
+    <w:lsdException w:name="List Table 5 Dark Accent 2" w:uiPriority="50"/>
+    <w:lsdException w:name="List Table 6 Colorful Accent 2" w:uiPriority="51"/>
+    <w:lsdException w:name="List Table 7 Colorful Accent 2" w:uiPriority="52"/>
+    <w:lsdException w:name="List Table 1 Light Accent 3" w:uiPriority="46"/>
+    <w:lsdException w:name="List Table 2 Accent 3" w:uiPriority="47"/>
+    <w:lsdException w:name="List Table 3 Accent 3" w:uiPriority="48"/>
+    <w:lsdException w:name="List Table 4 Accent 3" w:uiPriority="49"/>
+    <w:lsdException w:name="List Table 5 Dark Accent 3" w:uiPriority="50"/>
+    <w:lsdException w:name="List Table 6 Colorful Accent 3" w:uiPriority="51"/>
+    <w:lsdException w:name="List Table 7 Colorful Accent 3" w:uiPriority="52"/>
+    <w:lsdException w:name="List Table 1 Light Accent 4" w:uiPriority="46"/>
+    <w:lsdException w:name="List Table 2 Accent 4" w:uiPriority="47"/>
+    <w:lsdException w:name="List Table 3 Accent 4" w:uiPriority="48"/>
+    <w:lsdException w:name="List Table 4 Accent 4" w:uiPriority="49"/>
+    <w:lsdException w:name="List Table 5 Dark Accent 4" w:uiPriority="50"/>
+    <w:lsdException w:name="List Table 6 Colorful Accent 4" w:uiPriority="51"/>
+    <w:lsdException w:name="List Table 7 Colorful Accent 4" w:uiPriority="52"/>
+    <w:lsdException w:name="List Table 1 Light Accent 5" w:uiPriority="46"/>
+    <w:lsdException w:name="List Table 2 Accent 5" w:uiPriority="47"/>
+    <w:lsdException w:name="List Table 3 Accent 5" w:uiPriority="48"/>
+    <w:lsdException w:name="List Table 4 Accent 5" w:uiPriority="49"/>
+    <w:lsdException w:name="List Table 5 Dark Accent 5" w:uiPriority="50"/>
+    <w:lsdException w:name="List Table 6 Colorful Accent 5" w:uiPriority="51"/>
+    <w:lsdException w:name="List Table 7 Colorful Accent 5" w:uiPriority="52"/>
+    <w:lsdException w:name="List Table 1 Light Accent 6" w:uiPriority="46"/>
+    <w:lsdException w:name="List Table 2 Accent 6" w:uiPriority="47"/>
+    <w:lsdException w:name="List Table 3 Accent 6" w:uiPriority="48"/>
+    <w:lsdException w:name="List Table 4 Accent 6" w:uiPriority="49"/>
+    <w:lsdException w:name="List Table 5 Dark Accent 6" w:uiPriority="50"/>
+    <w:lsdException w:name="List Table 6 Colorful Accent 6" w:uiPriority="51"/>
+    <w:lsdException w:name="List Table 7 Colorful Accent 6" w:uiPriority="52"/>
+    <w:lsdException w:name="Mention" w:semiHidden="1" w:uiPriority="99" w:unhideWhenUsed="1"/>
+    <w:lsdException w:name="Smart Hyperlink" w:semiHidden="1" w:uiPriority="99" w:unhideWhenUsed="1"/>
+    <w:lsdException w:name="Hashtag" w:semiHidden="1" w:uiPriority="99" w:unhideWhenUsed="1"/>
+    <w:lsdException w:name="Unresolved Mention" w:semiHidden="1" w:uiPriority="99" w:unhideWhenUsed="1"/>
   </w:latentStyles>
   <w:style w:type="paragraph" w:default="1" w:styleId="Normal">
     <w:name w:val="Normal"/>
@@ -15851,7 +13700,6 @@
       <w:keepLines/>
     </w:pPr>
     <w:tblPr>
-      <w:tblInd w:w="0" w:type="dxa"/>
       <w:tblBorders>
         <w:top w:val="single" w:sz="4" w:space="0" w:color="auto"/>
         <w:left w:val="single" w:sz="4" w:space="0" w:color="auto"/>
@@ -15860,12 +13708,6 @@
         <w:insideH w:val="single" w:sz="4" w:space="0" w:color="auto"/>
         <w:insideV w:val="single" w:sz="4" w:space="0" w:color="auto"/>
       </w:tblBorders>
-      <w:tblCellMar>
-        <w:top w:w="0" w:type="dxa"/>
-        <w:left w:w="108" w:type="dxa"/>
-        <w:bottom w:w="0" w:type="dxa"/>
-        <w:right w:w="108" w:type="dxa"/>
-      </w:tblCellMar>
     </w:tblPr>
   </w:style>
   <w:style w:type="table" w:customStyle="1" w:styleId="StandardDataTable">
@@ -15891,9 +13733,7 @@
         <w:insideV w:val="single" w:sz="2" w:space="0" w:color="000000"/>
       </w:tblBorders>
       <w:tblCellMar>
-        <w:top w:w="0" w:type="dxa"/>
         <w:left w:w="0" w:type="dxa"/>
-        <w:bottom w:w="0" w:type="dxa"/>
         <w:right w:w="0" w:type="dxa"/>
       </w:tblCellMar>
     </w:tblPr>
@@ -15938,7 +13778,6 @@
       <w:keepLines/>
     </w:pPr>
     <w:tblPr>
-      <w:tblInd w:w="0" w:type="dxa"/>
       <w:tblBorders>
         <w:top w:val="single" w:sz="6" w:space="0" w:color="000000"/>
         <w:left w:val="single" w:sz="6" w:space="0" w:color="000000"/>
@@ -15947,12 +13786,6 @@
         <w:insideH w:val="single" w:sz="6" w:space="0" w:color="000000"/>
         <w:insideV w:val="single" w:sz="6" w:space="0" w:color="000000"/>
       </w:tblBorders>
-      <w:tblCellMar>
-        <w:top w:w="0" w:type="dxa"/>
-        <w:left w:w="108" w:type="dxa"/>
-        <w:bottom w:w="0" w:type="dxa"/>
-        <w:right w:w="108" w:type="dxa"/>
-      </w:tblCellMar>
     </w:tblPr>
     <w:tblStylePr w:type="firstRow">
       <w:rPr>
@@ -16124,1625 +13957,8 @@
       <w:sz w:val="22"/>
     </w:rPr>
     <w:tblPr>
-      <w:tblStyleRowBandSize w:val="1"/>
       <w:tblInd w:w="0" w:type="dxa"/>
-      <w:tblBorders>
-        <w:top w:val="single" w:sz="8" w:space="0" w:color="000000"/>
-        <w:left w:val="single" w:sz="8" w:space="0" w:color="000000"/>
-        <w:bottom w:val="single" w:sz="8" w:space="0" w:color="000000"/>
-        <w:right w:val="single" w:sz="8" w:space="0" w:color="000000"/>
-        <w:insideH w:val="single" w:sz="2" w:space="0" w:color="000000"/>
-        <w:insideV w:val="single" w:sz="2" w:space="0" w:color="000000"/>
-      </w:tblBorders>
-      <w:tblCellMar>
-        <w:top w:w="0" w:type="dxa"/>
-        <w:left w:w="0" w:type="dxa"/>
-        <w:bottom w:w="0" w:type="dxa"/>
-        <w:right w:w="0" w:type="dxa"/>
-      </w:tblCellMar>
     </w:tblPr>
-    <w:trPr>
-      <w:cantSplit/>
-    </w:trPr>
-    <w:tblStylePr w:type="firstRow">
-      <w:pPr>
-        <w:jc w:val="center"/>
-      </w:pPr>
-      <w:rPr>
-        <w:rFonts w:cs="Times New Roman"/>
-        <w:b/>
-        <w:bCs/>
-        <w:color w:val="auto"/>
-      </w:rPr>
-      <w:tblPr/>
-      <w:trPr>
-        <w:cantSplit/>
-        <w:tblHeader/>
-      </w:trPr>
-      <w:tcPr>
-        <w:tcBorders>
-          <w:top w:val="single" w:sz="8" w:space="0" w:color="auto"/>
-          <w:left w:val="single" w:sz="8" w:space="0" w:color="auto"/>
-          <w:bottom w:val="single" w:sz="4" w:space="0" w:color="auto"/>
-          <w:right w:val="single" w:sz="8" w:space="0" w:color="auto"/>
-          <w:insideH w:val="nil"/>
-          <w:insideV w:val="single" w:sz="2" w:space="0" w:color="auto"/>
-          <w:tl2br w:val="nil"/>
-          <w:tr2bl w:val="nil"/>
-        </w:tcBorders>
-        <w:shd w:val="clear" w:color="auto" w:fill="CCCCCC"/>
-      </w:tcPr>
-    </w:tblStylePr>
-  </w:style>
-  <w:style w:type="paragraph" w:customStyle="1" w:styleId="PrePostHeading">
-    <w:name w:val="PrePost Heading"/>
-    <w:basedOn w:val="PrelimTitle"/>
-    <w:next w:val="PrePostbody1"/>
-    <w:rsid w:val="00A17A4E"/>
-    <w:pPr>
-      <w:pageBreakBefore w:val="0"/>
-      <w:spacing w:before="280" w:after="0"/>
-      <w:jc w:val="left"/>
-    </w:pPr>
-    <w:rPr>
-      <w:sz w:val="28"/>
-    </w:rPr>
-  </w:style>
-  <w:style w:type="paragraph" w:customStyle="1" w:styleId="DocumentTitleBlock">
-    <w:name w:val="Document Title Block"/>
-    <w:basedOn w:val="Body1"/>
-    <w:rsid w:val="00A17A4E"/>
-    <w:pPr>
-      <w:spacing w:before="0"/>
-      <w:ind w:left="0"/>
-      <w:jc w:val="right"/>
-    </w:pPr>
-    <w:rPr>
-      <w:b/>
-      <w:sz w:val="56"/>
-      <w:szCs w:val="56"/>
-    </w:rPr>
-  </w:style>
-  <w:style w:type="paragraph" w:customStyle="1" w:styleId="DocumentAdminBlock">
-    <w:name w:val="Document Admin Block"/>
-    <w:basedOn w:val="Body1"/>
-    <w:rsid w:val="00A17A4E"/>
-    <w:pPr>
-      <w:spacing w:before="80"/>
-      <w:ind w:left="0"/>
-      <w:jc w:val="right"/>
-    </w:pPr>
-  </w:style>
-  <w:style w:type="paragraph" w:styleId="BalloonText">
-    <w:name w:val="Balloon Text"/>
-    <w:basedOn w:val="Normal"/>
-    <w:rsid w:val="00A17A4E"/>
-    <w:rPr>
-      <w:rFonts w:ascii="Tahoma" w:hAnsi="Tahoma" w:cs="Tahoma"/>
-      <w:sz w:val="16"/>
-      <w:szCs w:val="16"/>
-    </w:rPr>
-  </w:style>
-  <w:style w:type="paragraph" w:styleId="Caption">
-    <w:name w:val="caption"/>
-    <w:basedOn w:val="Normal"/>
-    <w:next w:val="Body1"/>
-    <w:qFormat/>
-    <w:rsid w:val="00A17A4E"/>
-    <w:pPr>
-      <w:keepLines w:val="0"/>
-    </w:pPr>
-    <w:rPr>
-      <w:b/>
-      <w:bCs/>
-      <w:szCs w:val="20"/>
-    </w:rPr>
-  </w:style>
-  <w:style w:type="character" w:styleId="CommentReference">
-    <w:name w:val="annotation reference"/>
-    <w:basedOn w:val="DefaultParagraphFont"/>
-    <w:rsid w:val="00A17A4E"/>
-    <w:rPr>
-      <w:rFonts w:cs="Times New Roman"/>
-      <w:sz w:val="16"/>
-      <w:szCs w:val="16"/>
-    </w:rPr>
-  </w:style>
-  <w:style w:type="paragraph" w:styleId="CommentText">
-    <w:name w:val="annotation text"/>
-    <w:basedOn w:val="Normal"/>
-    <w:rsid w:val="00A17A4E"/>
-    <w:rPr>
-      <w:szCs w:val="20"/>
-    </w:rPr>
-  </w:style>
-  <w:style w:type="paragraph" w:styleId="CommentSubject">
-    <w:name w:val="annotation subject"/>
-    <w:basedOn w:val="CommentText"/>
-    <w:next w:val="CommentText"/>
-    <w:rsid w:val="00A17A4E"/>
-    <w:rPr>
-      <w:b/>
-      <w:bCs/>
-    </w:rPr>
-  </w:style>
-  <w:style w:type="paragraph" w:styleId="DocumentMap">
-    <w:name w:val="Document Map"/>
-    <w:basedOn w:val="Normal"/>
-    <w:rsid w:val="00A17A4E"/>
-    <w:pPr>
-      <w:shd w:val="clear" w:color="auto" w:fill="000080"/>
-    </w:pPr>
-    <w:rPr>
-      <w:rFonts w:ascii="Tahoma" w:hAnsi="Tahoma" w:cs="Tahoma"/>
-      <w:szCs w:val="20"/>
-    </w:rPr>
-  </w:style>
-  <w:style w:type="character" w:styleId="EndnoteReference">
-    <w:name w:val="endnote reference"/>
-    <w:basedOn w:val="DefaultParagraphFont"/>
-    <w:rsid w:val="00A17A4E"/>
-    <w:rPr>
-      <w:rFonts w:cs="Times New Roman"/>
-      <w:vertAlign w:val="superscript"/>
-    </w:rPr>
-  </w:style>
-  <w:style w:type="paragraph" w:styleId="EndnoteText">
-    <w:name w:val="endnote text"/>
-    <w:basedOn w:val="Normal"/>
-    <w:rsid w:val="00A17A4E"/>
-    <w:rPr>
-      <w:szCs w:val="20"/>
-    </w:rPr>
-  </w:style>
-  <w:style w:type="character" w:styleId="FootnoteReference">
-    <w:name w:val="footnote reference"/>
-    <w:basedOn w:val="DefaultParagraphFont"/>
-    <w:rsid w:val="00A17A4E"/>
-    <w:rPr>
-      <w:rFonts w:cs="Times New Roman"/>
-      <w:vertAlign w:val="superscript"/>
-    </w:rPr>
-  </w:style>
-  <w:style w:type="paragraph" w:styleId="FootnoteText">
-    <w:name w:val="footnote text"/>
-    <w:basedOn w:val="Normal"/>
-    <w:rsid w:val="00A17A4E"/>
-    <w:rPr>
-      <w:szCs w:val="20"/>
-    </w:rPr>
-  </w:style>
-  <w:style w:type="paragraph" w:styleId="Index1">
-    <w:name w:val="index 1"/>
-    <w:basedOn w:val="Normal"/>
-    <w:next w:val="Normal"/>
-    <w:rsid w:val="00A17A4E"/>
-    <w:pPr>
-      <w:spacing w:before="20"/>
-      <w:ind w:left="227" w:hanging="227"/>
-    </w:pPr>
-  </w:style>
-  <w:style w:type="paragraph" w:styleId="Index2">
-    <w:name w:val="index 2"/>
-    <w:basedOn w:val="Index1"/>
-    <w:next w:val="Normal"/>
-    <w:rsid w:val="00A17A4E"/>
-    <w:pPr>
-      <w:ind w:left="440"/>
-    </w:pPr>
-  </w:style>
-  <w:style w:type="paragraph" w:styleId="Index3">
-    <w:name w:val="index 3"/>
-    <w:basedOn w:val="Index1"/>
-    <w:next w:val="Normal"/>
-    <w:rsid w:val="00A17A4E"/>
-    <w:pPr>
-      <w:ind w:left="660"/>
-    </w:pPr>
-  </w:style>
-  <w:style w:type="paragraph" w:styleId="Index4">
-    <w:name w:val="index 4"/>
-    <w:basedOn w:val="Index1"/>
-    <w:next w:val="Normal"/>
-    <w:rsid w:val="00A17A4E"/>
-    <w:pPr>
-      <w:ind w:left="880"/>
-    </w:pPr>
-  </w:style>
-  <w:style w:type="paragraph" w:styleId="Index5">
-    <w:name w:val="index 5"/>
-    <w:basedOn w:val="Index1"/>
-    <w:next w:val="Normal"/>
-    <w:rsid w:val="00A17A4E"/>
-    <w:pPr>
-      <w:ind w:left="1100"/>
-    </w:pPr>
-  </w:style>
-  <w:style w:type="paragraph" w:styleId="Index6">
-    <w:name w:val="index 6"/>
-    <w:basedOn w:val="Index1"/>
-    <w:next w:val="Normal"/>
-    <w:rsid w:val="00A17A4E"/>
-    <w:pPr>
-      <w:ind w:left="1320"/>
-    </w:pPr>
-  </w:style>
-  <w:style w:type="paragraph" w:styleId="Index7">
-    <w:name w:val="index 7"/>
-    <w:basedOn w:val="Index1"/>
-    <w:next w:val="Normal"/>
-    <w:rsid w:val="00A17A4E"/>
-    <w:pPr>
-      <w:ind w:left="1540"/>
-    </w:pPr>
-  </w:style>
-  <w:style w:type="paragraph" w:styleId="Index8">
-    <w:name w:val="index 8"/>
-    <w:basedOn w:val="Index1"/>
-    <w:next w:val="Normal"/>
-    <w:rsid w:val="00A17A4E"/>
-    <w:pPr>
-      <w:ind w:left="1760"/>
-    </w:pPr>
-  </w:style>
-  <w:style w:type="paragraph" w:styleId="Index9">
-    <w:name w:val="index 9"/>
-    <w:basedOn w:val="Index1"/>
-    <w:next w:val="Normal"/>
-    <w:rsid w:val="00A17A4E"/>
-    <w:pPr>
-      <w:ind w:left="1980"/>
-    </w:pPr>
-  </w:style>
-  <w:style w:type="paragraph" w:styleId="IndexHeading">
-    <w:name w:val="index heading"/>
-    <w:basedOn w:val="Normal"/>
-    <w:next w:val="Index1"/>
-    <w:rsid w:val="00A17A4E"/>
-    <w:pPr>
-      <w:keepLines w:val="0"/>
-    </w:pPr>
-    <w:rPr>
-      <w:rFonts w:ascii="Arial" w:hAnsi="Arial" w:cs="Arial"/>
-      <w:b/>
-      <w:bCs/>
-    </w:rPr>
-  </w:style>
-  <w:style w:type="paragraph" w:styleId="MacroText">
-    <w:name w:val="macro"/>
-    <w:rsid w:val="00A17A4E"/>
-    <w:pPr>
-      <w:keepLines/>
-      <w:tabs>
-        <w:tab w:val="left" w:pos="480"/>
-        <w:tab w:val="left" w:pos="960"/>
-        <w:tab w:val="left" w:pos="1440"/>
-        <w:tab w:val="left" w:pos="1920"/>
-        <w:tab w:val="left" w:pos="2400"/>
-        <w:tab w:val="left" w:pos="2880"/>
-        <w:tab w:val="left" w:pos="3360"/>
-        <w:tab w:val="left" w:pos="3840"/>
-        <w:tab w:val="left" w:pos="4320"/>
-      </w:tabs>
-    </w:pPr>
-    <w:rPr>
-      <w:rFonts w:ascii="Courier New" w:hAnsi="Courier New" w:cs="Courier New"/>
-    </w:rPr>
-  </w:style>
-  <w:style w:type="paragraph" w:styleId="TableofAuthorities">
-    <w:name w:val="table of authorities"/>
-    <w:basedOn w:val="Normal"/>
-    <w:next w:val="Normal"/>
-    <w:rsid w:val="00A17A4E"/>
-    <w:pPr>
-      <w:ind w:left="220" w:hanging="220"/>
-    </w:pPr>
-  </w:style>
-  <w:style w:type="paragraph" w:styleId="TableofFigures">
-    <w:name w:val="table of figures"/>
-    <w:basedOn w:val="Normal"/>
-    <w:next w:val="Normal"/>
-    <w:rsid w:val="00A17A4E"/>
-  </w:style>
-  <w:style w:type="paragraph" w:styleId="TOAHeading">
-    <w:name w:val="toa heading"/>
-    <w:basedOn w:val="Normal"/>
-    <w:next w:val="Normal"/>
-    <w:rsid w:val="00A17A4E"/>
-    <w:pPr>
-      <w:keepLines w:val="0"/>
-      <w:spacing w:before="120"/>
-    </w:pPr>
-    <w:rPr>
-      <w:rFonts w:ascii="Arial" w:hAnsi="Arial" w:cs="Arial"/>
-      <w:b/>
-      <w:bCs/>
-      <w:sz w:val="24"/>
-    </w:rPr>
-  </w:style>
-  <w:style w:type="paragraph" w:customStyle="1" w:styleId="Codeblock5">
-    <w:name w:val="Code block 5"/>
-    <w:basedOn w:val="Codeblock1"/>
-    <w:rsid w:val="00A17A4E"/>
-    <w:pPr>
-      <w:tabs>
-        <w:tab w:val="clear" w:pos="1361"/>
-        <w:tab w:val="clear" w:pos="1588"/>
-        <w:tab w:val="clear" w:pos="1814"/>
-        <w:tab w:val="clear" w:pos="2041"/>
-        <w:tab w:val="left" w:pos="3402"/>
-        <w:tab w:val="left" w:pos="3629"/>
-      </w:tabs>
-      <w:ind w:left="2041"/>
-    </w:pPr>
-  </w:style>
-  <w:style w:type="paragraph" w:customStyle="1" w:styleId="BlankEndPage">
-    <w:name w:val="BlankEndPage"/>
-    <w:basedOn w:val="Body1"/>
-    <w:next w:val="Body1"/>
-    <w:rsid w:val="00A17A4E"/>
-    <w:pPr>
-      <w:keepLines w:val="0"/>
-      <w:pageBreakBefore/>
-      <w:spacing w:before="5760"/>
-      <w:jc w:val="center"/>
-    </w:pPr>
-    <w:rPr>
-      <w:sz w:val="28"/>
-    </w:rPr>
-  </w:style>
-  <w:style w:type="paragraph" w:customStyle="1" w:styleId="Callout">
-    <w:name w:val="Callout"/>
-    <w:basedOn w:val="Body1"/>
-    <w:rsid w:val="00A17A4E"/>
-    <w:pPr>
-      <w:spacing w:before="0"/>
-      <w:ind w:left="0"/>
-    </w:pPr>
-    <w:rPr>
-      <w:sz w:val="18"/>
-    </w:rPr>
-  </w:style>
-  <w:style w:type="paragraph" w:customStyle="1" w:styleId="Caution1">
-    <w:name w:val="Caution 1"/>
-    <w:basedOn w:val="Body1"/>
-    <w:next w:val="Body1"/>
-    <w:rsid w:val="00A17A4E"/>
-    <w:pPr>
-      <w:numPr>
-        <w:ilvl w:val="6"/>
-        <w:numId w:val="6"/>
-      </w:numPr>
-    </w:pPr>
-  </w:style>
-  <w:style w:type="paragraph" w:customStyle="1" w:styleId="Caution2">
-    <w:name w:val="Caution 2"/>
-    <w:basedOn w:val="Body1"/>
-    <w:rsid w:val="00A17A4E"/>
-    <w:pPr>
-      <w:numPr>
-        <w:ilvl w:val="7"/>
-        <w:numId w:val="6"/>
-      </w:numPr>
-    </w:pPr>
-  </w:style>
-  <w:style w:type="paragraph" w:customStyle="1" w:styleId="Caution3">
-    <w:name w:val="Caution 3"/>
-    <w:basedOn w:val="Body1"/>
-    <w:rsid w:val="00A17A4E"/>
-    <w:pPr>
-      <w:numPr>
-        <w:ilvl w:val="8"/>
-        <w:numId w:val="6"/>
-      </w:numPr>
-    </w:pPr>
-  </w:style>
-  <w:style w:type="paragraph" w:customStyle="1" w:styleId="ProcedureTitle">
-    <w:name w:val="Procedure Title"/>
-    <w:next w:val="Numbered1"/>
-    <w:rsid w:val="00A17A4E"/>
-    <w:pPr>
-      <w:keepNext/>
-      <w:numPr>
-        <w:numId w:val="5"/>
-      </w:numPr>
-      <w:spacing w:before="220"/>
-      <w:outlineLvl w:val="0"/>
-    </w:pPr>
-    <w:rPr>
-      <w:rFonts w:ascii="Calibri" w:hAnsi="Calibri"/>
-      <w:b/>
-      <w:sz w:val="22"/>
-      <w:szCs w:val="24"/>
-    </w:rPr>
-  </w:style>
-  <w:style w:type="character" w:customStyle="1" w:styleId="StrongInlineCode">
-    <w:name w:val="Strong Inline Code"/>
-    <w:basedOn w:val="Inlinecode"/>
-    <w:rsid w:val="00A17A4E"/>
-    <w:rPr>
-      <w:rFonts w:ascii="Courier New" w:hAnsi="Courier New" w:cs="Times New Roman"/>
-      <w:b/>
-    </w:rPr>
-  </w:style>
-  <w:style w:type="paragraph" w:customStyle="1" w:styleId="Tip1">
-    <w:name w:val="Tip 1"/>
-    <w:basedOn w:val="Body1"/>
-    <w:next w:val="Body1"/>
-    <w:rsid w:val="00A17A4E"/>
-    <w:pPr>
-      <w:numPr>
-        <w:ilvl w:val="3"/>
-        <w:numId w:val="6"/>
-      </w:numPr>
-    </w:pPr>
-  </w:style>
-  <w:style w:type="paragraph" w:customStyle="1" w:styleId="Tip2">
-    <w:name w:val="Tip 2"/>
-    <w:basedOn w:val="Body1"/>
-    <w:next w:val="Body2"/>
-    <w:rsid w:val="00A17A4E"/>
-    <w:pPr>
-      <w:numPr>
-        <w:ilvl w:val="4"/>
-        <w:numId w:val="6"/>
-      </w:numPr>
-    </w:pPr>
-  </w:style>
-  <w:style w:type="paragraph" w:customStyle="1" w:styleId="Tip3">
-    <w:name w:val="Tip 3"/>
-    <w:basedOn w:val="Body1"/>
-    <w:next w:val="Body3"/>
-    <w:rsid w:val="00A17A4E"/>
-    <w:pPr>
-      <w:numPr>
-        <w:ilvl w:val="5"/>
-        <w:numId w:val="6"/>
-      </w:numPr>
-    </w:pPr>
-  </w:style>
-  <w:style w:type="paragraph" w:styleId="Title">
-    <w:name w:val="Title"/>
-    <w:basedOn w:val="Normal"/>
-    <w:qFormat/>
-    <w:rsid w:val="00A17A4E"/>
-    <w:pPr>
-      <w:keepLines w:val="0"/>
-      <w:spacing w:before="240" w:after="60"/>
-      <w:jc w:val="center"/>
-      <w:outlineLvl w:val="0"/>
-    </w:pPr>
-    <w:rPr>
-      <w:rFonts w:ascii="Arial" w:hAnsi="Arial" w:cs="Arial"/>
-      <w:b/>
-      <w:bCs/>
-      <w:kern w:val="28"/>
-      <w:sz w:val="32"/>
-      <w:szCs w:val="32"/>
-    </w:rPr>
-  </w:style>
-  <w:style w:type="paragraph" w:customStyle="1" w:styleId="FigureAnchor">
-    <w:name w:val="FigureAnchor"/>
-    <w:basedOn w:val="Body1"/>
-    <w:next w:val="Heading7"/>
-    <w:rsid w:val="00A17A4E"/>
-    <w:pPr>
-      <w:keepNext/>
-      <w:jc w:val="center"/>
-    </w:pPr>
-  </w:style>
-  <w:style w:type="paragraph" w:customStyle="1" w:styleId="TableAnchor">
-    <w:name w:val="TableAnchor"/>
-    <w:basedOn w:val="FigureAnchor"/>
-    <w:next w:val="Body1"/>
-    <w:rsid w:val="00A17A4E"/>
-    <w:pPr>
-      <w:spacing w:before="0"/>
-    </w:pPr>
-  </w:style>
-  <w:style w:type="character" w:styleId="Hyperlink">
-    <w:name w:val="Hyperlink"/>
-    <w:basedOn w:val="DefaultParagraphFont"/>
-    <w:rsid w:val="00A17A4E"/>
-    <w:rPr>
-      <w:color w:val="0000FF"/>
-      <w:u w:val="single"/>
-    </w:rPr>
-  </w:style>
-  <w:style w:type="paragraph" w:customStyle="1" w:styleId="Codeblock6">
-    <w:name w:val="Code block 6"/>
-    <w:basedOn w:val="Codeblock1"/>
-    <w:rsid w:val="00A17A4E"/>
-    <w:pPr>
-      <w:tabs>
-        <w:tab w:val="clear" w:pos="1361"/>
-        <w:tab w:val="clear" w:pos="1588"/>
-        <w:tab w:val="clear" w:pos="1814"/>
-        <w:tab w:val="clear" w:pos="2041"/>
-        <w:tab w:val="clear" w:pos="2268"/>
-        <w:tab w:val="left" w:pos="3402"/>
-        <w:tab w:val="left" w:pos="3629"/>
-        <w:tab w:val="left" w:pos="3856"/>
-        <w:tab w:val="left" w:pos="4082"/>
-      </w:tabs>
-      <w:ind w:left="2268"/>
-    </w:pPr>
-  </w:style>
-  <w:style w:type="paragraph" w:customStyle="1" w:styleId="RequirementsStatement">
-    <w:name w:val="Requirements Statement"/>
-    <w:basedOn w:val="Body1"/>
-    <w:next w:val="Body4"/>
-    <w:rsid w:val="00A17A4E"/>
-    <w:pPr>
-      <w:tabs>
-        <w:tab w:val="left" w:pos="2155"/>
-      </w:tabs>
-      <w:ind w:left="2155" w:hanging="1021"/>
-    </w:pPr>
-    <w:rPr>
-      <w:rFonts w:ascii="Cambria" w:hAnsi="Cambria"/>
-    </w:rPr>
-  </w:style>
-  <w:style w:type="numbering" w:customStyle="1" w:styleId="OutlineHeadings">
-    <w:name w:val="OutlineHeadings"/>
-    <w:rsid w:val="00610E28"/>
-    <w:pPr>
-      <w:numPr>
-        <w:numId w:val="4"/>
-      </w:numPr>
-    </w:pPr>
-  </w:style>
-  <w:style w:type="numbering" w:customStyle="1" w:styleId="Admonishment">
-    <w:name w:val="Admonishment"/>
-    <w:rsid w:val="00A17A4E"/>
-    <w:pPr>
-      <w:numPr>
-        <w:numId w:val="1"/>
-      </w:numPr>
-    </w:pPr>
-  </w:style>
-  <w:style w:type="numbering" w:customStyle="1" w:styleId="NumberedLists">
-    <w:name w:val="NumberedLists"/>
-    <w:rsid w:val="00A17A4E"/>
-    <w:pPr>
-      <w:numPr>
-        <w:numId w:val="3"/>
-      </w:numPr>
-    </w:pPr>
-  </w:style>
-  <w:style w:type="numbering" w:customStyle="1" w:styleId="BulletLists">
-    <w:name w:val="BulletLists"/>
-    <w:rsid w:val="00A17A4E"/>
-    <w:pPr>
-      <w:numPr>
-        <w:numId w:val="2"/>
-      </w:numPr>
-    </w:pPr>
-  </w:style>
-  <w:style w:type="paragraph" w:customStyle="1" w:styleId="ObjectAnchor">
-    <w:name w:val="ObjectAnchor"/>
-    <w:basedOn w:val="Normal"/>
-    <w:next w:val="Heading7"/>
-    <w:rsid w:val="00A17A4E"/>
-    <w:pPr>
-      <w:keepNext/>
-      <w:ind w:left="1134"/>
-      <w:jc w:val="center"/>
-    </w:pPr>
-  </w:style>
-  <w:style w:type="paragraph" w:customStyle="1" w:styleId="ToDoItem">
-    <w:name w:val="ToDoItem"/>
-    <w:basedOn w:val="Body1"/>
-    <w:next w:val="Body1"/>
-    <w:rsid w:val="00401A31"/>
-    <w:pPr>
-      <w:numPr>
-        <w:numId w:val="7"/>
-      </w:numPr>
-      <w:shd w:val="clear" w:color="auto" w:fill="FFFF00"/>
-    </w:pPr>
-    <w:rPr>
-      <w:i/>
-    </w:rPr>
-  </w:style>
-  <w:style w:type="paragraph" w:styleId="ListParagraph">
-    <w:name w:val="List Paragraph"/>
-    <w:basedOn w:val="Normal"/>
-    <w:uiPriority w:val="34"/>
-    <w:qFormat/>
-    <w:rsid w:val="00791636"/>
-    <w:pPr>
-      <w:ind w:left="720"/>
-      <w:contextualSpacing/>
-    </w:pPr>
-  </w:style>
-  <w:style w:type="paragraph" w:styleId="Subtitle">
-    <w:name w:val="Subtitle"/>
-    <w:basedOn w:val="Normal"/>
-    <w:next w:val="Normal"/>
-    <w:link w:val="SubtitleChar"/>
-    <w:qFormat/>
-    <w:rsid w:val="0094643D"/>
-    <w:pPr>
-      <w:numPr>
-        <w:ilvl w:val="1"/>
-      </w:numPr>
-    </w:pPr>
-    <w:rPr>
-      <w:rFonts w:asciiTheme="majorHAnsi" w:eastAsiaTheme="majorEastAsia" w:hAnsiTheme="majorHAnsi" w:cstheme="majorBidi"/>
-      <w:i/>
-      <w:iCs/>
-      <w:color w:val="4F81BD" w:themeColor="accent1"/>
-      <w:spacing w:val="15"/>
-      <w:sz w:val="24"/>
-    </w:rPr>
-  </w:style>
-  <w:style w:type="character" w:customStyle="1" w:styleId="SubtitleChar">
-    <w:name w:val="Subtitle Char"/>
-    <w:basedOn w:val="DefaultParagraphFont"/>
-    <w:link w:val="Subtitle"/>
-    <w:rsid w:val="0094643D"/>
-    <w:rPr>
-      <w:rFonts w:asciiTheme="majorHAnsi" w:eastAsiaTheme="majorEastAsia" w:hAnsiTheme="majorHAnsi" w:cstheme="majorBidi"/>
-      <w:i/>
-      <w:iCs/>
-      <w:color w:val="4F81BD" w:themeColor="accent1"/>
-      <w:spacing w:val="15"/>
-      <w:sz w:val="24"/>
-      <w:szCs w:val="24"/>
-    </w:rPr>
-  </w:style>
-  <w:style w:type="character" w:styleId="FollowedHyperlink">
-    <w:name w:val="FollowedHyperlink"/>
-    <w:basedOn w:val="DefaultParagraphFont"/>
-    <w:semiHidden/>
-    <w:unhideWhenUsed/>
-    <w:rsid w:val="006E0F66"/>
-    <w:rPr>
-      <w:color w:val="800080" w:themeColor="followedHyperlink"/>
-      <w:u w:val="single"/>
-    </w:rPr>
-  </w:style>
-</w:styles>
-</file>
-
-<file path=word/stylesWithEffects.xml><?xml version="1.0" encoding="utf-8"?>
-<w:styles xmlns:wpc="http://schemas.microsoft.com/office/word/2010/wordprocessingCanvas" xmlns:mc="http://schemas.openxmlformats.org/markup-compatibility/2006" xmlns:o="urn:schemas-microsoft-com:office:office" xmlns:r="http://schemas.openxmlformats.org/officeDocument/2006/relationships" xmlns:m="http://schemas.openxmlformats.org/officeDocument/2006/math" xmlns:v="urn:schemas-microsoft-com:vml" xmlns:wp14="http://schemas.microsoft.com/office/word/2010/wordprocessingDrawing" xmlns:wp="http://schemas.openxmlformats.org/drawingml/2006/wordprocessingDrawing" xmlns:w10="urn:schemas-microsoft-com:office:word" xmlns:w="http://schemas.openxmlformats.org/wordprocessingml/2006/main" xmlns:w14="http://schemas.microsoft.com/office/word/2010/wordml" xmlns:wpg="http://schemas.microsoft.com/office/word/2010/wordprocessingGroup" xmlns:wpi="http://schemas.microsoft.com/office/word/2010/wordprocessingInk" xmlns:wne="http://schemas.microsoft.com/office/word/2006/wordml" xmlns:wps="http://schemas.microsoft.com/office/word/2010/wordprocessingShape" mc:Ignorable="w14 wp14">
-  <w:docDefaults>
-    <w:rPrDefault>
-      <w:rPr>
-        <w:rFonts w:ascii="Times New Roman" w:eastAsia="Times New Roman" w:hAnsi="Times New Roman" w:cs="Times New Roman"/>
-        <w:lang w:val="en-AU" w:eastAsia="en-AU" w:bidi="ar-SA"/>
-      </w:rPr>
-    </w:rPrDefault>
-    <w:pPrDefault/>
-  </w:docDefaults>
-  <w:latentStyles w:defLockedState="0" w:defUIPriority="0" w:defSemiHidden="1" w:defUnhideWhenUsed="1" w:defQFormat="0" w:count="267">
-    <w:lsdException w:name="Normal" w:semiHidden="0" w:unhideWhenUsed="0" w:qFormat="1"/>
-    <w:lsdException w:name="heading 1" w:semiHidden="0" w:unhideWhenUsed="0" w:qFormat="1"/>
-    <w:lsdException w:name="heading 2" w:semiHidden="0" w:unhideWhenUsed="0" w:qFormat="1"/>
-    <w:lsdException w:name="heading 3" w:semiHidden="0" w:unhideWhenUsed="0" w:qFormat="1"/>
-    <w:lsdException w:name="heading 4" w:semiHidden="0" w:unhideWhenUsed="0" w:qFormat="1"/>
-    <w:lsdException w:name="heading 5" w:semiHidden="0" w:unhideWhenUsed="0" w:qFormat="1"/>
-    <w:lsdException w:name="heading 6" w:semiHidden="0" w:unhideWhenUsed="0" w:qFormat="1"/>
-    <w:lsdException w:name="heading 7" w:qFormat="1"/>
-    <w:lsdException w:name="heading 8" w:qFormat="1"/>
-    <w:lsdException w:name="heading 9" w:qFormat="1"/>
-    <w:lsdException w:name="toc 1" w:uiPriority="39"/>
-    <w:lsdException w:name="toc 2" w:uiPriority="39"/>
-    <w:lsdException w:name="toc 3" w:uiPriority="39"/>
-    <w:lsdException w:name="caption" w:qFormat="1"/>
-    <w:lsdException w:name="List Number" w:semiHidden="0" w:unhideWhenUsed="0"/>
-    <w:lsdException w:name="List 4" w:semiHidden="0" w:unhideWhenUsed="0"/>
-    <w:lsdException w:name="List 5" w:semiHidden="0" w:unhideWhenUsed="0"/>
-    <w:lsdException w:name="Title" w:semiHidden="0" w:unhideWhenUsed="0" w:qFormat="1"/>
-    <w:lsdException w:name="Subtitle" w:semiHidden="0" w:unhideWhenUsed="0" w:qFormat="1"/>
-    <w:lsdException w:name="Salutation" w:semiHidden="0" w:unhideWhenUsed="0"/>
-    <w:lsdException w:name="Date" w:semiHidden="0" w:unhideWhenUsed="0"/>
-    <w:lsdException w:name="Body Text First Indent" w:semiHidden="0" w:unhideWhenUsed="0"/>
-    <w:lsdException w:name="Strong" w:semiHidden="0" w:unhideWhenUsed="0" w:qFormat="1"/>
-    <w:lsdException w:name="Emphasis" w:semiHidden="0" w:unhideWhenUsed="0" w:qFormat="1"/>
-    <w:lsdException w:name="Table Grid" w:semiHidden="0" w:unhideWhenUsed="0"/>
-    <w:lsdException w:name="Placeholder Text" w:uiPriority="99" w:unhideWhenUsed="0"/>
-    <w:lsdException w:name="No Spacing" w:semiHidden="0" w:uiPriority="1" w:unhideWhenUsed="0" w:qFormat="1"/>
-    <w:lsdException w:name="Light Shading" w:semiHidden="0" w:uiPriority="60" w:unhideWhenUsed="0"/>
-    <w:lsdException w:name="Light List" w:semiHidden="0" w:uiPriority="61" w:unhideWhenUsed="0"/>
-    <w:lsdException w:name="Light Grid" w:semiHidden="0" w:uiPriority="62" w:unhideWhenUsed="0"/>
-    <w:lsdException w:name="Medium Shading 1" w:semiHidden="0" w:uiPriority="63" w:unhideWhenUsed="0"/>
-    <w:lsdException w:name="Medium Shading 2" w:semiHidden="0" w:uiPriority="64" w:unhideWhenUsed="0"/>
-    <w:lsdException w:name="Medium List 1" w:semiHidden="0" w:uiPriority="65" w:unhideWhenUsed="0"/>
-    <w:lsdException w:name="Medium List 2" w:semiHidden="0" w:uiPriority="66" w:unhideWhenUsed="0"/>
-    <w:lsdException w:name="Medium Grid 1" w:semiHidden="0" w:uiPriority="67" w:unhideWhenUsed="0"/>
-    <w:lsdException w:name="Medium Grid 2" w:semiHidden="0" w:uiPriority="68" w:unhideWhenUsed="0"/>
-    <w:lsdException w:name="Medium Grid 3" w:semiHidden="0" w:uiPriority="69" w:unhideWhenUsed="0"/>
-    <w:lsdException w:name="Dark List" w:semiHidden="0" w:uiPriority="70" w:unhideWhenUsed="0"/>
-    <w:lsdException w:name="Colorful Shading" w:semiHidden="0" w:uiPriority="71" w:unhideWhenUsed="0"/>
-    <w:lsdException w:name="Colorful List" w:semiHidden="0" w:uiPriority="72" w:unhideWhenUsed="0"/>
-    <w:lsdException w:name="Colorful Grid" w:semiHidden="0" w:uiPriority="73" w:unhideWhenUsed="0"/>
-    <w:lsdException w:name="Light Shading Accent 1" w:semiHidden="0" w:uiPriority="60" w:unhideWhenUsed="0"/>
-    <w:lsdException w:name="Light List Accent 1" w:semiHidden="0" w:uiPriority="61" w:unhideWhenUsed="0"/>
-    <w:lsdException w:name="Light Grid Accent 1" w:semiHidden="0" w:uiPriority="62" w:unhideWhenUsed="0"/>
-    <w:lsdException w:name="Medium Shading 1 Accent 1" w:semiHidden="0" w:uiPriority="63" w:unhideWhenUsed="0"/>
-    <w:lsdException w:name="Medium Shading 2 Accent 1" w:semiHidden="0" w:uiPriority="64" w:unhideWhenUsed="0"/>
-    <w:lsdException w:name="Medium List 1 Accent 1" w:semiHidden="0" w:uiPriority="65" w:unhideWhenUsed="0"/>
-    <w:lsdException w:name="Revision" w:uiPriority="99" w:unhideWhenUsed="0"/>
-    <w:lsdException w:name="List Paragraph" w:semiHidden="0" w:uiPriority="34" w:unhideWhenUsed="0" w:qFormat="1"/>
-    <w:lsdException w:name="Quote" w:semiHidden="0" w:uiPriority="29" w:unhideWhenUsed="0" w:qFormat="1"/>
-    <w:lsdException w:name="Intense Quote" w:semiHidden="0" w:uiPriority="30" w:unhideWhenUsed="0" w:qFormat="1"/>
-    <w:lsdException w:name="Medium List 2 Accent 1" w:semiHidden="0" w:uiPriority="66" w:unhideWhenUsed="0"/>
-    <w:lsdException w:name="Medium Grid 1 Accent 1" w:semiHidden="0" w:uiPriority="67" w:unhideWhenUsed="0"/>
-    <w:lsdException w:name="Medium Grid 2 Accent 1" w:semiHidden="0" w:uiPriority="68" w:unhideWhenUsed="0"/>
-    <w:lsdException w:name="Medium Grid 3 Accent 1" w:semiHidden="0" w:uiPriority="69" w:unhideWhenUsed="0"/>
-    <w:lsdException w:name="Dark List Accent 1" w:semiHidden="0" w:uiPriority="70" w:unhideWhenUsed="0"/>
-    <w:lsdException w:name="Colorful Shading Accent 1" w:semiHidden="0" w:uiPriority="71" w:unhideWhenUsed="0"/>
-    <w:lsdException w:name="Colorful List Accent 1" w:semiHidden="0" w:uiPriority="72" w:unhideWhenUsed="0"/>
-    <w:lsdException w:name="Colorful Grid Accent 1" w:semiHidden="0" w:uiPriority="73" w:unhideWhenUsed="0"/>
-    <w:lsdException w:name="Light Shading Accent 2" w:semiHidden="0" w:uiPriority="60" w:unhideWhenUsed="0"/>
-    <w:lsdException w:name="Light List Accent 2" w:semiHidden="0" w:uiPriority="61" w:unhideWhenUsed="0"/>
-    <w:lsdException w:name="Light Grid Accent 2" w:semiHidden="0" w:uiPriority="62" w:unhideWhenUsed="0"/>
-    <w:lsdException w:name="Medium Shading 1 Accent 2" w:semiHidden="0" w:uiPriority="63" w:unhideWhenUsed="0"/>
-    <w:lsdException w:name="Medium Shading 2 Accent 2" w:semiHidden="0" w:uiPriority="64" w:unhideWhenUsed="0"/>
-    <w:lsdException w:name="Medium List 1 Accent 2" w:semiHidden="0" w:uiPriority="65" w:unhideWhenUsed="0"/>
-    <w:lsdException w:name="Medium List 2 Accent 2" w:semiHidden="0" w:uiPriority="66" w:unhideWhenUsed="0"/>
-    <w:lsdException w:name="Medium Grid 1 Accent 2" w:semiHidden="0" w:uiPriority="67" w:unhideWhenUsed="0"/>
-    <w:lsdException w:name="Medium Grid 2 Accent 2" w:semiHidden="0" w:uiPriority="68" w:unhideWhenUsed="0"/>
-    <w:lsdException w:name="Medium Grid 3 Accent 2" w:semiHidden="0" w:uiPriority="69" w:unhideWhenUsed="0"/>
-    <w:lsdException w:name="Dark List Accent 2" w:semiHidden="0" w:uiPriority="70" w:unhideWhenUsed="0"/>
-    <w:lsdException w:name="Colorful Shading Accent 2" w:semiHidden="0" w:uiPriority="71" w:unhideWhenUsed="0"/>
-    <w:lsdException w:name="Colorful List Accent 2" w:semiHidden="0" w:uiPriority="72" w:unhideWhenUsed="0"/>
-    <w:lsdException w:name="Colorful Grid Accent 2" w:semiHidden="0" w:uiPriority="73" w:unhideWhenUsed="0"/>
-    <w:lsdException w:name="Light Shading Accent 3" w:semiHidden="0" w:uiPriority="60" w:unhideWhenUsed="0"/>
-    <w:lsdException w:name="Light List Accent 3" w:semiHidden="0" w:uiPriority="61" w:unhideWhenUsed="0"/>
-    <w:lsdException w:name="Light Grid Accent 3" w:semiHidden="0" w:uiPriority="62" w:unhideWhenUsed="0"/>
-    <w:lsdException w:name="Medium Shading 1 Accent 3" w:semiHidden="0" w:uiPriority="63" w:unhideWhenUsed="0"/>
-    <w:lsdException w:name="Medium Shading 2 Accent 3" w:semiHidden="0" w:uiPriority="64" w:unhideWhenUsed="0"/>
-    <w:lsdException w:name="Medium List 1 Accent 3" w:semiHidden="0" w:uiPriority="65" w:unhideWhenUsed="0"/>
-    <w:lsdException w:name="Medium List 2 Accent 3" w:semiHidden="0" w:uiPriority="66" w:unhideWhenUsed="0"/>
-    <w:lsdException w:name="Medium Grid 1 Accent 3" w:semiHidden="0" w:uiPriority="67" w:unhideWhenUsed="0"/>
-    <w:lsdException w:name="Medium Grid 2 Accent 3" w:semiHidden="0" w:uiPriority="68" w:unhideWhenUsed="0"/>
-    <w:lsdException w:name="Medium Grid 3 Accent 3" w:semiHidden="0" w:uiPriority="69" w:unhideWhenUsed="0"/>
-    <w:lsdException w:name="Dark List Accent 3" w:semiHidden="0" w:uiPriority="70" w:unhideWhenUsed="0"/>
-    <w:lsdException w:name="Colorful Shading Accent 3" w:semiHidden="0" w:uiPriority="71" w:unhideWhenUsed="0"/>
-    <w:lsdException w:name="Colorful List Accent 3" w:semiHidden="0" w:uiPriority="72" w:unhideWhenUsed="0"/>
-    <w:lsdException w:name="Colorful Grid Accent 3" w:semiHidden="0" w:uiPriority="73" w:unhideWhenUsed="0"/>
-    <w:lsdException w:name="Light Shading Accent 4" w:semiHidden="0" w:uiPriority="60" w:unhideWhenUsed="0"/>
-    <w:lsdException w:name="Light List Accent 4" w:semiHidden="0" w:uiPriority="61" w:unhideWhenUsed="0"/>
-    <w:lsdException w:name="Light Grid Accent 4" w:semiHidden="0" w:uiPriority="62" w:unhideWhenUsed="0"/>
-    <w:lsdException w:name="Medium Shading 1 Accent 4" w:semiHidden="0" w:uiPriority="63" w:unhideWhenUsed="0"/>
-    <w:lsdException w:name="Medium Shading 2 Accent 4" w:semiHidden="0" w:uiPriority="64" w:unhideWhenUsed="0"/>
-    <w:lsdException w:name="Medium List 1 Accent 4" w:semiHidden="0" w:uiPriority="65" w:unhideWhenUsed="0"/>
-    <w:lsdException w:name="Medium List 2 Accent 4" w:semiHidden="0" w:uiPriority="66" w:unhideWhenUsed="0"/>
-    <w:lsdException w:name="Medium Grid 1 Accent 4" w:semiHidden="0" w:uiPriority="67" w:unhideWhenUsed="0"/>
-    <w:lsdException w:name="Medium Grid 2 Accent 4" w:semiHidden="0" w:uiPriority="68" w:unhideWhenUsed="0"/>
-    <w:lsdException w:name="Medium Grid 3 Accent 4" w:semiHidden="0" w:uiPriority="69" w:unhideWhenUsed="0"/>
-    <w:lsdException w:name="Dark List Accent 4" w:semiHidden="0" w:uiPriority="70" w:unhideWhenUsed="0"/>
-    <w:lsdException w:name="Colorful Shading Accent 4" w:semiHidden="0" w:uiPriority="71" w:unhideWhenUsed="0"/>
-    <w:lsdException w:name="Colorful List Accent 4" w:semiHidden="0" w:uiPriority="72" w:unhideWhenUsed="0"/>
-    <w:lsdException w:name="Colorful Grid Accent 4" w:semiHidden="0" w:uiPriority="73" w:unhideWhenUsed="0"/>
-    <w:lsdException w:name="Light Shading Accent 5" w:semiHidden="0" w:uiPriority="60" w:unhideWhenUsed="0"/>
-    <w:lsdException w:name="Light List Accent 5" w:semiHidden="0" w:uiPriority="61" w:unhideWhenUsed="0"/>
-    <w:lsdException w:name="Light Grid Accent 5" w:semiHidden="0" w:uiPriority="62" w:unhideWhenUsed="0"/>
-    <w:lsdException w:name="Medium Shading 1 Accent 5" w:semiHidden="0" w:uiPriority="63" w:unhideWhenUsed="0"/>
-    <w:lsdException w:name="Medium Shading 2 Accent 5" w:semiHidden="0" w:uiPriority="64" w:unhideWhenUsed="0"/>
-    <w:lsdException w:name="Medium List 1 Accent 5" w:semiHidden="0" w:uiPriority="65" w:unhideWhenUsed="0"/>
-    <w:lsdException w:name="Medium List 2 Accent 5" w:semiHidden="0" w:uiPriority="66" w:unhideWhenUsed="0"/>
-    <w:lsdException w:name="Medium Grid 1 Accent 5" w:semiHidden="0" w:uiPriority="67" w:unhideWhenUsed="0"/>
-    <w:lsdException w:name="Medium Grid 2 Accent 5" w:semiHidden="0" w:uiPriority="68" w:unhideWhenUsed="0"/>
-    <w:lsdException w:name="Medium Grid 3 Accent 5" w:semiHidden="0" w:uiPriority="69" w:unhideWhenUsed="0"/>
-    <w:lsdException w:name="Dark List Accent 5" w:semiHidden="0" w:uiPriority="70" w:unhideWhenUsed="0"/>
-    <w:lsdException w:name="Colorful Shading Accent 5" w:semiHidden="0" w:uiPriority="71" w:unhideWhenUsed="0"/>
-    <w:lsdException w:name="Colorful List Accent 5" w:semiHidden="0" w:uiPriority="72" w:unhideWhenUsed="0"/>
-    <w:lsdException w:name="Colorful Grid Accent 5" w:semiHidden="0" w:uiPriority="73" w:unhideWhenUsed="0"/>
-    <w:lsdException w:name="Light Shading Accent 6" w:semiHidden="0" w:uiPriority="60" w:unhideWhenUsed="0"/>
-    <w:lsdException w:name="Light List Accent 6" w:semiHidden="0" w:uiPriority="61" w:unhideWhenUsed="0"/>
-    <w:lsdException w:name="Light Grid Accent 6" w:semiHidden="0" w:uiPriority="62" w:unhideWhenUsed="0"/>
-    <w:lsdException w:name="Medium Shading 1 Accent 6" w:semiHidden="0" w:uiPriority="63" w:unhideWhenUsed="0"/>
-    <w:lsdException w:name="Medium Shading 2 Accent 6" w:semiHidden="0" w:uiPriority="64" w:unhideWhenUsed="0"/>
-    <w:lsdException w:name="Medium List 1 Accent 6" w:semiHidden="0" w:uiPriority="65" w:unhideWhenUsed="0"/>
-    <w:lsdException w:name="Medium List 2 Accent 6" w:semiHidden="0" w:uiPriority="66" w:unhideWhenUsed="0"/>
-    <w:lsdException w:name="Medium Grid 1 Accent 6" w:semiHidden="0" w:uiPriority="67" w:unhideWhenUsed="0"/>
-    <w:lsdException w:name="Medium Grid 2 Accent 6" w:semiHidden="0" w:uiPriority="68" w:unhideWhenUsed="0"/>
-    <w:lsdException w:name="Medium Grid 3 Accent 6" w:semiHidden="0" w:uiPriority="69" w:unhideWhenUsed="0"/>
-    <w:lsdException w:name="Dark List Accent 6" w:semiHidden="0" w:uiPriority="70" w:unhideWhenUsed="0"/>
-    <w:lsdException w:name="Colorful Shading Accent 6" w:semiHidden="0" w:uiPriority="71" w:unhideWhenUsed="0"/>
-    <w:lsdException w:name="Colorful List Accent 6" w:semiHidden="0" w:uiPriority="72" w:unhideWhenUsed="0"/>
-    <w:lsdException w:name="Colorful Grid Accent 6" w:semiHidden="0" w:uiPriority="73" w:unhideWhenUsed="0"/>
-    <w:lsdException w:name="Subtle Emphasis" w:semiHidden="0" w:uiPriority="19" w:unhideWhenUsed="0" w:qFormat="1"/>
-    <w:lsdException w:name="Intense Emphasis" w:semiHidden="0" w:uiPriority="21" w:unhideWhenUsed="0" w:qFormat="1"/>
-    <w:lsdException w:name="Subtle Reference" w:semiHidden="0" w:uiPriority="31" w:unhideWhenUsed="0" w:qFormat="1"/>
-    <w:lsdException w:name="Intense Reference" w:semiHidden="0" w:uiPriority="32" w:unhideWhenUsed="0" w:qFormat="1"/>
-    <w:lsdException w:name="Book Title" w:semiHidden="0" w:uiPriority="33" w:unhideWhenUsed="0" w:qFormat="1"/>
-    <w:lsdException w:name="Bibliography" w:uiPriority="37"/>
-    <w:lsdException w:name="TOC Heading" w:uiPriority="39" w:qFormat="1"/>
-  </w:latentStyles>
-  <w:style w:type="paragraph" w:default="1" w:styleId="Normal">
-    <w:name w:val="Normal"/>
-    <w:next w:val="Body1"/>
-    <w:qFormat/>
-    <w:rsid w:val="00CD58F4"/>
-    <w:pPr>
-      <w:keepLines/>
-    </w:pPr>
-    <w:rPr>
-      <w:rFonts w:ascii="Calibri" w:hAnsi="Calibri"/>
-      <w:sz w:val="22"/>
-      <w:szCs w:val="24"/>
-    </w:rPr>
-  </w:style>
-  <w:style w:type="paragraph" w:styleId="Heading1">
-    <w:name w:val="heading 1"/>
-    <w:basedOn w:val="Normal"/>
-    <w:next w:val="Body1"/>
-    <w:qFormat/>
-    <w:rsid w:val="00610E28"/>
-    <w:pPr>
-      <w:keepNext/>
-      <w:numPr>
-        <w:numId w:val="4"/>
-      </w:numPr>
-      <w:spacing w:before="360"/>
-      <w:outlineLvl w:val="0"/>
-    </w:pPr>
-    <w:rPr>
-      <w:rFonts w:cs="Arial"/>
-      <w:b/>
-      <w:bCs/>
-      <w:kern w:val="32"/>
-      <w:sz w:val="36"/>
-      <w:szCs w:val="32"/>
-    </w:rPr>
-  </w:style>
-  <w:style w:type="paragraph" w:styleId="Heading2">
-    <w:name w:val="heading 2"/>
-    <w:basedOn w:val="Heading1"/>
-    <w:next w:val="Body1"/>
-    <w:qFormat/>
-    <w:rsid w:val="00610E28"/>
-    <w:pPr>
-      <w:numPr>
-        <w:ilvl w:val="1"/>
-      </w:numPr>
-      <w:spacing w:before="320"/>
-      <w:outlineLvl w:val="1"/>
-    </w:pPr>
-    <w:rPr>
-      <w:bCs w:val="0"/>
-      <w:iCs/>
-      <w:sz w:val="32"/>
-      <w:szCs w:val="28"/>
-    </w:rPr>
-  </w:style>
-  <w:style w:type="paragraph" w:styleId="Heading3">
-    <w:name w:val="heading 3"/>
-    <w:basedOn w:val="Heading1"/>
-    <w:next w:val="Body1"/>
-    <w:qFormat/>
-    <w:rsid w:val="00610E28"/>
-    <w:pPr>
-      <w:numPr>
-        <w:ilvl w:val="2"/>
-      </w:numPr>
-      <w:spacing w:before="280"/>
-      <w:outlineLvl w:val="2"/>
-    </w:pPr>
-    <w:rPr>
-      <w:bCs w:val="0"/>
-      <w:sz w:val="28"/>
-      <w:szCs w:val="26"/>
-    </w:rPr>
-  </w:style>
-  <w:style w:type="paragraph" w:styleId="Heading4">
-    <w:name w:val="heading 4"/>
-    <w:basedOn w:val="Heading1"/>
-    <w:next w:val="Body1"/>
-    <w:qFormat/>
-    <w:rsid w:val="00610E28"/>
-    <w:pPr>
-      <w:numPr>
-        <w:ilvl w:val="3"/>
-      </w:numPr>
-      <w:spacing w:before="240"/>
-      <w:outlineLvl w:val="3"/>
-    </w:pPr>
-    <w:rPr>
-      <w:bCs w:val="0"/>
-      <w:sz w:val="24"/>
-      <w:szCs w:val="28"/>
-    </w:rPr>
-  </w:style>
-  <w:style w:type="paragraph" w:styleId="Heading5">
-    <w:name w:val="heading 5"/>
-    <w:basedOn w:val="Heading1"/>
-    <w:next w:val="Body1"/>
-    <w:qFormat/>
-    <w:rsid w:val="00610E28"/>
-    <w:pPr>
-      <w:numPr>
-        <w:ilvl w:val="4"/>
-      </w:numPr>
-      <w:spacing w:before="220"/>
-      <w:outlineLvl w:val="4"/>
-    </w:pPr>
-    <w:rPr>
-      <w:bCs w:val="0"/>
-      <w:iCs/>
-      <w:sz w:val="22"/>
-      <w:szCs w:val="26"/>
-    </w:rPr>
-  </w:style>
-  <w:style w:type="paragraph" w:styleId="Heading6">
-    <w:name w:val="heading 6"/>
-    <w:basedOn w:val="Heading1"/>
-    <w:next w:val="Body1"/>
-    <w:qFormat/>
-    <w:rsid w:val="00610E28"/>
-    <w:pPr>
-      <w:numPr>
-        <w:ilvl w:val="5"/>
-      </w:numPr>
-      <w:spacing w:before="220"/>
-      <w:outlineLvl w:val="5"/>
-    </w:pPr>
-    <w:rPr>
-      <w:b w:val="0"/>
-      <w:bCs w:val="0"/>
-      <w:sz w:val="22"/>
-      <w:szCs w:val="22"/>
-    </w:rPr>
-  </w:style>
-  <w:style w:type="paragraph" w:styleId="Heading7">
-    <w:name w:val="heading 7"/>
-    <w:basedOn w:val="Heading1"/>
-    <w:next w:val="Body1"/>
-    <w:qFormat/>
-    <w:rsid w:val="00610E28"/>
-    <w:pPr>
-      <w:keepNext w:val="0"/>
-      <w:numPr>
-        <w:ilvl w:val="6"/>
-      </w:numPr>
-      <w:spacing w:before="220"/>
-      <w:outlineLvl w:val="6"/>
-    </w:pPr>
-    <w:rPr>
-      <w:b w:val="0"/>
-      <w:sz w:val="22"/>
-    </w:rPr>
-  </w:style>
-  <w:style w:type="paragraph" w:styleId="Heading8">
-    <w:name w:val="heading 8"/>
-    <w:basedOn w:val="Heading1"/>
-    <w:next w:val="Body1"/>
-    <w:qFormat/>
-    <w:rsid w:val="00610E28"/>
-    <w:pPr>
-      <w:keepNext w:val="0"/>
-      <w:numPr>
-        <w:ilvl w:val="7"/>
-      </w:numPr>
-      <w:spacing w:before="220"/>
-      <w:outlineLvl w:val="7"/>
-    </w:pPr>
-    <w:rPr>
-      <w:b w:val="0"/>
-      <w:iCs/>
-      <w:sz w:val="22"/>
-    </w:rPr>
-  </w:style>
-  <w:style w:type="paragraph" w:styleId="Heading9">
-    <w:name w:val="heading 9"/>
-    <w:basedOn w:val="Heading1"/>
-    <w:next w:val="Body1"/>
-    <w:qFormat/>
-    <w:rsid w:val="00610E28"/>
-    <w:pPr>
-      <w:numPr>
-        <w:ilvl w:val="8"/>
-      </w:numPr>
-      <w:spacing w:before="220"/>
-      <w:outlineLvl w:val="8"/>
-    </w:pPr>
-    <w:rPr>
-      <w:b w:val="0"/>
-      <w:sz w:val="22"/>
-      <w:szCs w:val="22"/>
-    </w:rPr>
-  </w:style>
-  <w:style w:type="character" w:default="1" w:styleId="DefaultParagraphFont">
-    <w:name w:val="Default Paragraph Font"/>
-    <w:uiPriority w:val="1"/>
-    <w:semiHidden/>
-    <w:unhideWhenUsed/>
-  </w:style>
-  <w:style w:type="table" w:default="1" w:styleId="TableNormal">
-    <w:name w:val="Normal Table"/>
-    <w:uiPriority w:val="99"/>
-    <w:semiHidden/>
-    <w:unhideWhenUsed/>
-    <w:tblPr>
-      <w:tblInd w:w="0" w:type="dxa"/>
-      <w:tblCellMar>
-        <w:top w:w="0" w:type="dxa"/>
-        <w:left w:w="108" w:type="dxa"/>
-        <w:bottom w:w="0" w:type="dxa"/>
-        <w:right w:w="108" w:type="dxa"/>
-      </w:tblCellMar>
-    </w:tblPr>
-  </w:style>
-  <w:style w:type="numbering" w:default="1" w:styleId="NoList">
-    <w:name w:val="No List"/>
-    <w:uiPriority w:val="99"/>
-    <w:semiHidden/>
-    <w:unhideWhenUsed/>
-  </w:style>
-  <w:style w:type="paragraph" w:styleId="Header">
-    <w:name w:val="header"/>
-    <w:basedOn w:val="Normal"/>
-    <w:rsid w:val="00A17A4E"/>
-    <w:pPr>
-      <w:keepLines w:val="0"/>
-      <w:tabs>
-        <w:tab w:val="center" w:pos="4678"/>
-        <w:tab w:val="right" w:pos="9356"/>
-      </w:tabs>
-      <w:spacing w:before="320"/>
-    </w:pPr>
-  </w:style>
-  <w:style w:type="paragraph" w:styleId="Footer">
-    <w:name w:val="footer"/>
-    <w:basedOn w:val="Normal"/>
-    <w:rsid w:val="00A17A4E"/>
-    <w:pPr>
-      <w:keepLines w:val="0"/>
-      <w:tabs>
-        <w:tab w:val="center" w:pos="4678"/>
-        <w:tab w:val="right" w:pos="9356"/>
-      </w:tabs>
-    </w:pPr>
-  </w:style>
-  <w:style w:type="character" w:styleId="Emphasis">
-    <w:name w:val="Emphasis"/>
-    <w:basedOn w:val="DefaultParagraphFont"/>
-    <w:qFormat/>
-    <w:rsid w:val="00A17A4E"/>
-    <w:rPr>
-      <w:i/>
-    </w:rPr>
-  </w:style>
-  <w:style w:type="paragraph" w:customStyle="1" w:styleId="Body1">
-    <w:name w:val="Body 1"/>
-    <w:rsid w:val="00A17A4E"/>
-    <w:pPr>
-      <w:keepLines/>
-      <w:spacing w:before="220"/>
-      <w:ind w:left="1134"/>
-    </w:pPr>
-    <w:rPr>
-      <w:rFonts w:ascii="Calibri" w:hAnsi="Calibri"/>
-      <w:sz w:val="22"/>
-      <w:szCs w:val="24"/>
-    </w:rPr>
-  </w:style>
-  <w:style w:type="paragraph" w:customStyle="1" w:styleId="PrelimTitle">
-    <w:name w:val="PrelimTitle"/>
-    <w:next w:val="Body1"/>
-    <w:rsid w:val="00A17A4E"/>
-    <w:pPr>
-      <w:keepNext/>
-      <w:keepLines/>
-      <w:pageBreakBefore/>
-      <w:spacing w:after="240"/>
-      <w:jc w:val="center"/>
-    </w:pPr>
-    <w:rPr>
-      <w:rFonts w:ascii="Calibri" w:hAnsi="Calibri"/>
-      <w:b/>
-      <w:sz w:val="32"/>
-      <w:szCs w:val="24"/>
-    </w:rPr>
-  </w:style>
-  <w:style w:type="paragraph" w:customStyle="1" w:styleId="PostTitle">
-    <w:name w:val="PostTitle"/>
-    <w:basedOn w:val="PrelimTitle"/>
-    <w:next w:val="Body1"/>
-    <w:rsid w:val="00A17A4E"/>
-  </w:style>
-  <w:style w:type="paragraph" w:styleId="TOC1">
-    <w:name w:val="toc 1"/>
-    <w:basedOn w:val="Normal"/>
-    <w:next w:val="Body1"/>
-    <w:uiPriority w:val="39"/>
-    <w:rsid w:val="00A17A4E"/>
-    <w:pPr>
-      <w:keepLines w:val="0"/>
-      <w:tabs>
-        <w:tab w:val="right" w:leader="dot" w:pos="9356"/>
-      </w:tabs>
-      <w:spacing w:before="200"/>
-    </w:pPr>
-  </w:style>
-  <w:style w:type="paragraph" w:styleId="TOC2">
-    <w:name w:val="toc 2"/>
-    <w:basedOn w:val="TOC1"/>
-    <w:next w:val="Body1"/>
-    <w:uiPriority w:val="39"/>
-    <w:rsid w:val="00A17A4E"/>
-    <w:pPr>
-      <w:spacing w:before="40"/>
-      <w:ind w:left="340"/>
-    </w:pPr>
-  </w:style>
-  <w:style w:type="paragraph" w:styleId="TOC3">
-    <w:name w:val="toc 3"/>
-    <w:basedOn w:val="TOC1"/>
-    <w:next w:val="Body1"/>
-    <w:uiPriority w:val="39"/>
-    <w:rsid w:val="00A17A4E"/>
-    <w:pPr>
-      <w:spacing w:before="0"/>
-      <w:ind w:left="680"/>
-    </w:pPr>
-  </w:style>
-  <w:style w:type="paragraph" w:styleId="TOC8">
-    <w:name w:val="toc 8"/>
-    <w:basedOn w:val="TOC1"/>
-    <w:next w:val="Body1"/>
-    <w:rsid w:val="00A17A4E"/>
-    <w:pPr>
-      <w:spacing w:before="40"/>
-      <w:ind w:left="340"/>
-    </w:pPr>
-  </w:style>
-  <w:style w:type="paragraph" w:styleId="TOC7">
-    <w:name w:val="toc 7"/>
-    <w:basedOn w:val="TOC1"/>
-    <w:next w:val="Body1"/>
-    <w:rsid w:val="00A17A4E"/>
-    <w:pPr>
-      <w:spacing w:before="40"/>
-      <w:ind w:left="340"/>
-    </w:pPr>
-  </w:style>
-  <w:style w:type="paragraph" w:styleId="TOC4">
-    <w:name w:val="toc 4"/>
-    <w:basedOn w:val="TOC1"/>
-    <w:next w:val="Body1"/>
-    <w:rsid w:val="00A17A4E"/>
-    <w:pPr>
-      <w:spacing w:before="0"/>
-      <w:ind w:left="1021"/>
-    </w:pPr>
-  </w:style>
-  <w:style w:type="paragraph" w:styleId="TOC5">
-    <w:name w:val="toc 5"/>
-    <w:basedOn w:val="TOC1"/>
-    <w:next w:val="Body1"/>
-    <w:rsid w:val="00A17A4E"/>
-    <w:pPr>
-      <w:spacing w:before="0"/>
-      <w:ind w:left="1361"/>
-    </w:pPr>
-  </w:style>
-  <w:style w:type="paragraph" w:styleId="TOC6">
-    <w:name w:val="toc 6"/>
-    <w:basedOn w:val="TOC1"/>
-    <w:next w:val="Body1"/>
-    <w:rsid w:val="00A17A4E"/>
-    <w:pPr>
-      <w:spacing w:before="0"/>
-      <w:ind w:left="1701"/>
-    </w:pPr>
-  </w:style>
-  <w:style w:type="paragraph" w:styleId="TOC9">
-    <w:name w:val="toc 9"/>
-    <w:basedOn w:val="TOC1"/>
-    <w:next w:val="Body1"/>
-    <w:rsid w:val="00A17A4E"/>
-    <w:pPr>
-      <w:spacing w:before="0"/>
-      <w:ind w:left="2041"/>
-    </w:pPr>
-  </w:style>
-  <w:style w:type="paragraph" w:customStyle="1" w:styleId="Body2">
-    <w:name w:val="Body 2"/>
-    <w:basedOn w:val="Body1"/>
-    <w:rsid w:val="00A17A4E"/>
-    <w:pPr>
-      <w:spacing w:before="180"/>
-      <w:ind w:left="1474"/>
-    </w:pPr>
-  </w:style>
-  <w:style w:type="paragraph" w:customStyle="1" w:styleId="Bullet1">
-    <w:name w:val="Bullet 1"/>
-    <w:basedOn w:val="Body1"/>
-    <w:rsid w:val="00A17A4E"/>
-    <w:pPr>
-      <w:numPr>
-        <w:numId w:val="2"/>
-      </w:numPr>
-    </w:pPr>
-  </w:style>
-  <w:style w:type="paragraph" w:customStyle="1" w:styleId="Bullet2">
-    <w:name w:val="Bullet 2"/>
-    <w:basedOn w:val="Body1"/>
-    <w:rsid w:val="00A17A4E"/>
-    <w:pPr>
-      <w:numPr>
-        <w:ilvl w:val="1"/>
-        <w:numId w:val="2"/>
-      </w:numPr>
-      <w:spacing w:before="180"/>
-    </w:pPr>
-  </w:style>
-  <w:style w:type="paragraph" w:customStyle="1" w:styleId="Body3">
-    <w:name w:val="Body 3"/>
-    <w:basedOn w:val="Body1"/>
-    <w:rsid w:val="00A17A4E"/>
-    <w:pPr>
-      <w:spacing w:before="140"/>
-      <w:ind w:left="1814"/>
-    </w:pPr>
-  </w:style>
-  <w:style w:type="paragraph" w:customStyle="1" w:styleId="Bullet3">
-    <w:name w:val="Bullet 3"/>
-    <w:basedOn w:val="Body1"/>
-    <w:rsid w:val="00A17A4E"/>
-    <w:pPr>
-      <w:numPr>
-        <w:ilvl w:val="2"/>
-        <w:numId w:val="2"/>
-      </w:numPr>
-      <w:spacing w:before="140"/>
-    </w:pPr>
-  </w:style>
-  <w:style w:type="paragraph" w:customStyle="1" w:styleId="Body4">
-    <w:name w:val="Body 4"/>
-    <w:basedOn w:val="Body1"/>
-    <w:rsid w:val="00A17A4E"/>
-    <w:pPr>
-      <w:spacing w:before="100"/>
-      <w:ind w:left="2155"/>
-    </w:pPr>
-  </w:style>
-  <w:style w:type="paragraph" w:customStyle="1" w:styleId="Numbered1">
-    <w:name w:val="Numbered 1"/>
-    <w:basedOn w:val="Body1"/>
-    <w:rsid w:val="00A17A4E"/>
-    <w:pPr>
-      <w:numPr>
-        <w:ilvl w:val="1"/>
-        <w:numId w:val="5"/>
-      </w:numPr>
-      <w:outlineLvl w:val="1"/>
-    </w:pPr>
-  </w:style>
-  <w:style w:type="paragraph" w:customStyle="1" w:styleId="Numbered2">
-    <w:name w:val="Numbered 2"/>
-    <w:basedOn w:val="Body1"/>
-    <w:rsid w:val="00A17A4E"/>
-    <w:pPr>
-      <w:numPr>
-        <w:ilvl w:val="2"/>
-        <w:numId w:val="5"/>
-      </w:numPr>
-      <w:spacing w:before="180"/>
-      <w:outlineLvl w:val="2"/>
-    </w:pPr>
-  </w:style>
-  <w:style w:type="paragraph" w:customStyle="1" w:styleId="Numbered3">
-    <w:name w:val="Numbered 3"/>
-    <w:basedOn w:val="Body1"/>
-    <w:rsid w:val="00A17A4E"/>
-    <w:pPr>
-      <w:numPr>
-        <w:ilvl w:val="3"/>
-        <w:numId w:val="5"/>
-      </w:numPr>
-      <w:spacing w:before="140"/>
-      <w:outlineLvl w:val="3"/>
-    </w:pPr>
-  </w:style>
-  <w:style w:type="table" w:styleId="TableGrid">
-    <w:name w:val="Table Grid"/>
-    <w:basedOn w:val="TableNormal"/>
-    <w:rsid w:val="00A17A4E"/>
-    <w:pPr>
-      <w:keepLines/>
-    </w:pPr>
-    <w:tblPr>
-      <w:tblInd w:w="0" w:type="dxa"/>
-      <w:tblBorders>
-        <w:top w:val="single" w:sz="4" w:space="0" w:color="auto"/>
-        <w:left w:val="single" w:sz="4" w:space="0" w:color="auto"/>
-        <w:bottom w:val="single" w:sz="4" w:space="0" w:color="auto"/>
-        <w:right w:val="single" w:sz="4" w:space="0" w:color="auto"/>
-        <w:insideH w:val="single" w:sz="4" w:space="0" w:color="auto"/>
-        <w:insideV w:val="single" w:sz="4" w:space="0" w:color="auto"/>
-      </w:tblBorders>
-      <w:tblCellMar>
-        <w:top w:w="0" w:type="dxa"/>
-        <w:left w:w="108" w:type="dxa"/>
-        <w:bottom w:w="0" w:type="dxa"/>
-        <w:right w:w="108" w:type="dxa"/>
-      </w:tblCellMar>
-    </w:tblPr>
-  </w:style>
-  <w:style w:type="table" w:customStyle="1" w:styleId="StandardDataTable">
-    <w:name w:val="Standard Data Table"/>
-    <w:basedOn w:val="TableProfessional"/>
-    <w:rsid w:val="00A17A4E"/>
-    <w:pPr>
-      <w:spacing w:before="60" w:after="20"/>
-      <w:ind w:left="40" w:right="40"/>
-    </w:pPr>
-    <w:rPr>
-      <w:sz w:val="18"/>
-    </w:rPr>
-    <w:tblPr>
-      <w:tblStyleRowBandSize w:val="1"/>
-      <w:tblInd w:w="1134" w:type="dxa"/>
-      <w:tblBorders>
-        <w:top w:val="single" w:sz="8" w:space="0" w:color="000000"/>
-        <w:left w:val="single" w:sz="8" w:space="0" w:color="000000"/>
-        <w:bottom w:val="single" w:sz="8" w:space="0" w:color="000000"/>
-        <w:right w:val="single" w:sz="8" w:space="0" w:color="000000"/>
-        <w:insideH w:val="single" w:sz="2" w:space="0" w:color="000000"/>
-        <w:insideV w:val="single" w:sz="2" w:space="0" w:color="000000"/>
-      </w:tblBorders>
-      <w:tblCellMar>
-        <w:top w:w="0" w:type="dxa"/>
-        <w:left w:w="0" w:type="dxa"/>
-        <w:bottom w:w="0" w:type="dxa"/>
-        <w:right w:w="0" w:type="dxa"/>
-      </w:tblCellMar>
-    </w:tblPr>
-    <w:trPr>
-      <w:cantSplit/>
-    </w:trPr>
-    <w:tblStylePr w:type="firstRow">
-      <w:pPr>
-        <w:jc w:val="center"/>
-      </w:pPr>
-      <w:rPr>
-        <w:rFonts w:cs="Times New Roman"/>
-        <w:b/>
-        <w:bCs/>
-        <w:color w:val="auto"/>
-      </w:rPr>
-      <w:tblPr/>
-      <w:trPr>
-        <w:cantSplit/>
-        <w:tblHeader/>
-      </w:trPr>
-      <w:tcPr>
-        <w:tcBorders>
-          <w:top w:val="single" w:sz="8" w:space="0" w:color="auto"/>
-          <w:left w:val="single" w:sz="8" w:space="0" w:color="auto"/>
-          <w:bottom w:val="single" w:sz="4" w:space="0" w:color="auto"/>
-          <w:right w:val="single" w:sz="8" w:space="0" w:color="auto"/>
-          <w:insideH w:val="nil"/>
-          <w:insideV w:val="single" w:sz="2" w:space="0" w:color="auto"/>
-          <w:tl2br w:val="nil"/>
-          <w:tr2bl w:val="nil"/>
-        </w:tcBorders>
-        <w:shd w:val="clear" w:color="auto" w:fill="CCCCCC"/>
-      </w:tcPr>
-    </w:tblStylePr>
-  </w:style>
-  <w:style w:type="table" w:styleId="TableProfessional">
-    <w:name w:val="Table Professional"/>
-    <w:basedOn w:val="TableNormal"/>
-    <w:rsid w:val="00A17A4E"/>
-    <w:pPr>
-      <w:keepLines/>
-    </w:pPr>
-    <w:tblPr>
-      <w:tblInd w:w="0" w:type="dxa"/>
-      <w:tblBorders>
-        <w:top w:val="single" w:sz="6" w:space="0" w:color="000000"/>
-        <w:left w:val="single" w:sz="6" w:space="0" w:color="000000"/>
-        <w:bottom w:val="single" w:sz="6" w:space="0" w:color="000000"/>
-        <w:right w:val="single" w:sz="6" w:space="0" w:color="000000"/>
-        <w:insideH w:val="single" w:sz="6" w:space="0" w:color="000000"/>
-        <w:insideV w:val="single" w:sz="6" w:space="0" w:color="000000"/>
-      </w:tblBorders>
-      <w:tblCellMar>
-        <w:top w:w="0" w:type="dxa"/>
-        <w:left w:w="108" w:type="dxa"/>
-        <w:bottom w:w="0" w:type="dxa"/>
-        <w:right w:w="108" w:type="dxa"/>
-      </w:tblCellMar>
-    </w:tblPr>
-    <w:tblStylePr w:type="firstRow">
-      <w:rPr>
-        <w:rFonts w:cs="Times New Roman"/>
-        <w:b/>
-        <w:bCs/>
-        <w:color w:val="auto"/>
-      </w:rPr>
-      <w:tblPr/>
-      <w:tcPr>
-        <w:tcBorders>
-          <w:tl2br w:val="none" w:sz="0" w:space="0" w:color="auto"/>
-          <w:tr2bl w:val="none" w:sz="0" w:space="0" w:color="auto"/>
-        </w:tcBorders>
-        <w:shd w:val="solid" w:color="000000" w:fill="FFFFFF"/>
-      </w:tcPr>
-    </w:tblStylePr>
-  </w:style>
-  <w:style w:type="paragraph" w:customStyle="1" w:styleId="Note1">
-    <w:name w:val="Note 1"/>
-    <w:basedOn w:val="Body1"/>
-    <w:next w:val="Body1"/>
-    <w:rsid w:val="00A17A4E"/>
-    <w:pPr>
-      <w:numPr>
-        <w:numId w:val="6"/>
-      </w:numPr>
-    </w:pPr>
-  </w:style>
-  <w:style w:type="paragraph" w:customStyle="1" w:styleId="Note2">
-    <w:name w:val="Note 2"/>
-    <w:basedOn w:val="Body1"/>
-    <w:next w:val="Body2"/>
-    <w:rsid w:val="00A17A4E"/>
-    <w:pPr>
-      <w:numPr>
-        <w:ilvl w:val="1"/>
-        <w:numId w:val="6"/>
-      </w:numPr>
-      <w:spacing w:before="180"/>
-    </w:pPr>
-  </w:style>
-  <w:style w:type="paragraph" w:customStyle="1" w:styleId="Note3">
-    <w:name w:val="Note 3"/>
-    <w:basedOn w:val="Body1"/>
-    <w:next w:val="Body3"/>
-    <w:rsid w:val="00A17A4E"/>
-    <w:pPr>
-      <w:numPr>
-        <w:ilvl w:val="2"/>
-        <w:numId w:val="6"/>
-      </w:numPr>
-      <w:spacing w:before="140"/>
-    </w:pPr>
-  </w:style>
-  <w:style w:type="character" w:styleId="Strong">
-    <w:name w:val="Strong"/>
-    <w:basedOn w:val="DefaultParagraphFont"/>
-    <w:qFormat/>
-    <w:rsid w:val="00A17A4E"/>
-    <w:rPr>
-      <w:b/>
-    </w:rPr>
-  </w:style>
-  <w:style w:type="character" w:customStyle="1" w:styleId="StrongEmphasis">
-    <w:name w:val="StrongEmphasis"/>
-    <w:rsid w:val="00A17A4E"/>
-    <w:rPr>
-      <w:b/>
-      <w:i/>
-    </w:rPr>
-  </w:style>
-  <w:style w:type="character" w:customStyle="1" w:styleId="Inlinecode">
-    <w:name w:val="Inline code"/>
-    <w:rsid w:val="00A17A4E"/>
-    <w:rPr>
-      <w:rFonts w:ascii="Courier New" w:hAnsi="Courier New"/>
-    </w:rPr>
-  </w:style>
-  <w:style w:type="paragraph" w:customStyle="1" w:styleId="Codeblock1">
-    <w:name w:val="Code block 1"/>
-    <w:basedOn w:val="Body1"/>
-    <w:rsid w:val="00A17A4E"/>
-    <w:pPr>
-      <w:shd w:val="clear" w:color="auto" w:fill="E6E6E6"/>
-      <w:tabs>
-        <w:tab w:val="left" w:pos="1361"/>
-        <w:tab w:val="left" w:pos="1588"/>
-        <w:tab w:val="left" w:pos="1814"/>
-        <w:tab w:val="left" w:pos="2041"/>
-        <w:tab w:val="left" w:pos="2268"/>
-        <w:tab w:val="left" w:pos="2495"/>
-        <w:tab w:val="left" w:pos="2722"/>
-        <w:tab w:val="left" w:pos="2948"/>
-        <w:tab w:val="left" w:pos="3175"/>
-      </w:tabs>
-      <w:spacing w:before="0"/>
-    </w:pPr>
-    <w:rPr>
-      <w:rFonts w:ascii="Courier New" w:hAnsi="Courier New"/>
-      <w:noProof/>
-      <w:sz w:val="16"/>
-    </w:rPr>
-  </w:style>
-  <w:style w:type="paragraph" w:customStyle="1" w:styleId="Codeblock2">
-    <w:name w:val="Code block 2"/>
-    <w:basedOn w:val="Codeblock1"/>
-    <w:rsid w:val="00A17A4E"/>
-    <w:pPr>
-      <w:tabs>
-        <w:tab w:val="clear" w:pos="1361"/>
-        <w:tab w:val="left" w:pos="3402"/>
-        <w:tab w:val="left" w:pos="3629"/>
-      </w:tabs>
-      <w:ind w:left="1361"/>
-    </w:pPr>
-  </w:style>
-  <w:style w:type="paragraph" w:customStyle="1" w:styleId="Codeblock3">
-    <w:name w:val="Code block 3"/>
-    <w:basedOn w:val="Codeblock1"/>
-    <w:rsid w:val="00A17A4E"/>
-    <w:pPr>
-      <w:tabs>
-        <w:tab w:val="clear" w:pos="1361"/>
-        <w:tab w:val="clear" w:pos="1588"/>
-        <w:tab w:val="left" w:pos="3402"/>
-        <w:tab w:val="left" w:pos="3629"/>
-      </w:tabs>
-      <w:ind w:left="1588"/>
-    </w:pPr>
-  </w:style>
-  <w:style w:type="paragraph" w:customStyle="1" w:styleId="Codeblock4">
-    <w:name w:val="Code block 4"/>
-    <w:basedOn w:val="Codeblock1"/>
-    <w:rsid w:val="00A17A4E"/>
-    <w:pPr>
-      <w:tabs>
-        <w:tab w:val="clear" w:pos="1361"/>
-        <w:tab w:val="clear" w:pos="1588"/>
-        <w:tab w:val="clear" w:pos="1814"/>
-        <w:tab w:val="left" w:pos="3402"/>
-        <w:tab w:val="left" w:pos="3629"/>
-      </w:tabs>
-      <w:ind w:left="1814"/>
-    </w:pPr>
-  </w:style>
-  <w:style w:type="paragraph" w:customStyle="1" w:styleId="PrePostbody1">
-    <w:name w:val="PrePost body 1"/>
-    <w:basedOn w:val="Body1"/>
-    <w:rsid w:val="00A17A4E"/>
-    <w:pPr>
-      <w:ind w:left="0"/>
-    </w:pPr>
-  </w:style>
-  <w:style w:type="paragraph" w:customStyle="1" w:styleId="PrePostbody2">
-    <w:name w:val="PrePost body 2"/>
-    <w:basedOn w:val="PrePostbody1"/>
-    <w:rsid w:val="00A17A4E"/>
-    <w:pPr>
-      <w:spacing w:before="180"/>
-      <w:ind w:left="340"/>
-    </w:pPr>
-  </w:style>
-  <w:style w:type="table" w:customStyle="1" w:styleId="AdminInfoTable">
-    <w:name w:val="Admin Info Table"/>
-    <w:basedOn w:val="StandardDataTable"/>
-    <w:rsid w:val="00A17A4E"/>
-    <w:rPr>
-      <w:sz w:val="22"/>
-    </w:rPr>
-    <w:tblPr>
-      <w:tblStyleRowBandSize w:val="1"/>
-      <w:tblInd w:w="0" w:type="dxa"/>
-      <w:tblBorders>
-        <w:top w:val="single" w:sz="8" w:space="0" w:color="000000"/>
-        <w:left w:val="single" w:sz="8" w:space="0" w:color="000000"/>
-        <w:bottom w:val="single" w:sz="8" w:space="0" w:color="000000"/>
-        <w:right w:val="single" w:sz="8" w:space="0" w:color="000000"/>
-        <w:insideH w:val="single" w:sz="2" w:space="0" w:color="000000"/>
-        <w:insideV w:val="single" w:sz="2" w:space="0" w:color="000000"/>
-      </w:tblBorders>
-      <w:tblCellMar>
-        <w:top w:w="0" w:type="dxa"/>
-        <w:left w:w="0" w:type="dxa"/>
-        <w:bottom w:w="0" w:type="dxa"/>
-        <w:right w:w="0" w:type="dxa"/>
-      </w:tblCellMar>
-    </w:tblPr>
-    <w:trPr>
-      <w:cantSplit/>
-    </w:trPr>
     <w:tblStylePr w:type="firstRow">
       <w:pPr>
         <w:jc w:val="center"/>
@@ -18695,7 +14911,7 @@
 </file>
 
 <file path=customXml/itemProps1.xml><?xml version="1.0" encoding="utf-8"?>
-<ds:datastoreItem xmlns:ds="http://schemas.openxmlformats.org/officeDocument/2006/customXml" ds:itemID="{04049A71-62B3-4A4F-86F6-1B454939F65E}">
+<ds:datastoreItem xmlns:ds="http://schemas.openxmlformats.org/officeDocument/2006/customXml" ds:itemID="{2AEC4501-47A3-46A6-BE6D-6C3879D329C7}">
   <ds:schemaRefs>
     <ds:schemaRef ds:uri="http://schemas.openxmlformats.org/officeDocument/2006/bibliography"/>
   </ds:schemaRefs>

--- a/Documentation/Training Exercises/Sif3Framework .NET Training Exercises (AU).docx
+++ b/Documentation/Training Exercises/Sif3Framework .NET Training Exercises (AU).docx
@@ -2,6 +2,8 @@
 <file path=word/document.xml><?xml version="1.0" encoding="utf-8"?>
 <w:document xmlns:wpc="http://schemas.microsoft.com/office/word/2010/wordprocessingCanvas" xmlns:cx="http://schemas.microsoft.com/office/drawing/2014/chartex" xmlns:cx1="http://schemas.microsoft.com/office/drawing/2015/9/8/chartex" xmlns:cx2="http://schemas.microsoft.com/office/drawing/2015/10/21/chartex" xmlns:cx3="http://schemas.microsoft.com/office/drawing/2016/5/9/chartex" xmlns:cx4="http://schemas.microsoft.com/office/drawing/2016/5/10/chartex" xmlns:cx5="http://schemas.microsoft.com/office/drawing/2016/5/11/chartex" xmlns:cx6="http://schemas.microsoft.com/office/drawing/2016/5/12/chartex" xmlns:cx7="http://schemas.microsoft.com/office/drawing/2016/5/13/chartex" xmlns:cx8="http://schemas.microsoft.com/office/drawing/2016/5/14/chartex" xmlns:mc="http://schemas.openxmlformats.org/markup-compatibility/2006" xmlns:aink="http://schemas.microsoft.com/office/drawing/2016/ink" xmlns:am3d="http://schemas.microsoft.com/office/drawing/2017/model3d" xmlns:o="urn:schemas-microsoft-com:office:office" xmlns:r="http://schemas.openxmlformats.org/officeDocument/2006/relationships" xmlns:m="http://schemas.openxmlformats.org/officeDocument/2006/math" xmlns:v="urn:schemas-microsoft-com:vml" xmlns:wp14="http://schemas.microsoft.com/office/word/2010/wordprocessingDrawing" xmlns:wp="http://schemas.openxmlformats.org/drawingml/2006/wordprocessingDrawing" xmlns:w10="urn:schemas-microsoft-com:office:word" xmlns:w="http://schemas.openxmlformats.org/wordprocessingml/2006/main" xmlns:w14="http://schemas.microsoft.com/office/word/2010/wordml" xmlns:w15="http://schemas.microsoft.com/office/word/2012/wordml" xmlns:w16cid="http://schemas.microsoft.com/office/word/2016/wordml/cid" xmlns:w16se="http://schemas.microsoft.com/office/word/2015/wordml/symex" xmlns:wpg="http://schemas.microsoft.com/office/word/2010/wordprocessingGroup" xmlns:wpi="http://schemas.microsoft.com/office/word/2010/wordprocessingInk" xmlns:wne="http://schemas.microsoft.com/office/word/2006/wordml" xmlns:wps="http://schemas.microsoft.com/office/word/2010/wordprocessingShape" mc:Ignorable="w14 w15 w16se w16cid wp14">
   <w:body>
+    <w:bookmarkStart w:id="0" w:name="_GoBack"/>
+    <w:bookmarkEnd w:id="0"/>
     <w:p>
       <w:pPr>
         <w:pStyle w:val="DocumentTitleBlock"/>
@@ -38,7 +40,7 @@
       </w:r>
       <w:fldSimple w:instr=" DOCPROPERTY &quot;SystemVersion&quot; ">
         <w:r>
-          <w:t>3.2.1.4</w:t>
+          <w:t>3.2.1.5</w:t>
         </w:r>
       </w:fldSimple>
     </w:p>
@@ -134,7 +136,7 @@
         <w:fldChar w:fldCharType="separate"/>
       </w:r>
       <w:r>
-        <w:t>1.4</w:t>
+        <w:t>1.5</w:t>
       </w:r>
       <w:r>
         <w:fldChar w:fldCharType="end"/>
@@ -233,7 +235,7 @@
         <w:fldChar w:fldCharType="separate"/>
       </w:r>
       <w:r>
-        <w:t>Nov 2017</w:t>
+        <w:t>Dec 2017</w:t>
       </w:r>
       <w:r>
         <w:fldChar w:fldCharType="end"/>
@@ -332,7 +334,7 @@
         <w:rPr>
           <w:noProof/>
         </w:rPr>
-        <w:instrText xml:space="preserve"> PAGEREF _Toc442271306 \h </w:instrText>
+        <w:instrText xml:space="preserve"> PAGEREF _Toc500139247 \h </w:instrText>
       </w:r>
       <w:r>
         <w:rPr>
@@ -349,6 +351,321 @@
         <w:rPr>
           <w:noProof/>
         </w:rPr>
+        <w:t>3</w:t>
+      </w:r>
+      <w:r>
+        <w:rPr>
+          <w:noProof/>
+        </w:rPr>
+        <w:fldChar w:fldCharType="end"/>
+      </w:r>
+    </w:p>
+    <w:p>
+      <w:pPr>
+        <w:pStyle w:val="TOC1"/>
+        <w:rPr>
+          <w:rFonts w:asciiTheme="minorHAnsi" w:eastAsiaTheme="minorEastAsia" w:hAnsiTheme="minorHAnsi" w:cstheme="minorBidi"/>
+          <w:noProof/>
+          <w:szCs w:val="22"/>
+        </w:rPr>
+      </w:pPr>
+      <w:r>
+        <w:rPr>
+          <w:noProof/>
+        </w:rPr>
+        <w:t>2.</w:t>
+      </w:r>
+      <w:r>
+        <w:rPr>
+          <w:noProof/>
+        </w:rPr>
+        <w:t xml:space="preserve"> Exercise 1: SIF 3 Framework Installation &amp; Verification</w:t>
+      </w:r>
+      <w:r>
+        <w:rPr>
+          <w:noProof/>
+        </w:rPr>
+        <w:tab/>
+      </w:r>
+      <w:r>
+        <w:rPr>
+          <w:noProof/>
+        </w:rPr>
+        <w:fldChar w:fldCharType="begin"/>
+      </w:r>
+      <w:r>
+        <w:rPr>
+          <w:noProof/>
+        </w:rPr>
+        <w:instrText xml:space="preserve"> PAGEREF _Toc500139248 \h </w:instrText>
+      </w:r>
+      <w:r>
+        <w:rPr>
+          <w:noProof/>
+        </w:rPr>
+      </w:r>
+      <w:r>
+        <w:rPr>
+          <w:noProof/>
+        </w:rPr>
+        <w:fldChar w:fldCharType="separate"/>
+      </w:r>
+      <w:r>
+        <w:rPr>
+          <w:noProof/>
+        </w:rPr>
+        <w:t>3</w:t>
+      </w:r>
+      <w:r>
+        <w:rPr>
+          <w:noProof/>
+        </w:rPr>
+        <w:fldChar w:fldCharType="end"/>
+      </w:r>
+    </w:p>
+    <w:p>
+      <w:pPr>
+        <w:pStyle w:val="TOC2"/>
+        <w:rPr>
+          <w:rFonts w:asciiTheme="minorHAnsi" w:eastAsiaTheme="minorEastAsia" w:hAnsiTheme="minorHAnsi" w:cstheme="minorBidi"/>
+          <w:noProof/>
+          <w:szCs w:val="22"/>
+        </w:rPr>
+      </w:pPr>
+      <w:r>
+        <w:rPr>
+          <w:noProof/>
+        </w:rPr>
+        <w:t>2.1.</w:t>
+      </w:r>
+      <w:r>
+        <w:rPr>
+          <w:noProof/>
+        </w:rPr>
+        <w:t xml:space="preserve"> Prerequisites</w:t>
+      </w:r>
+      <w:r>
+        <w:rPr>
+          <w:noProof/>
+        </w:rPr>
+        <w:tab/>
+      </w:r>
+      <w:r>
+        <w:rPr>
+          <w:noProof/>
+        </w:rPr>
+        <w:fldChar w:fldCharType="begin"/>
+      </w:r>
+      <w:r>
+        <w:rPr>
+          <w:noProof/>
+        </w:rPr>
+        <w:instrText xml:space="preserve"> PAGEREF _Toc500139249 \h </w:instrText>
+      </w:r>
+      <w:r>
+        <w:rPr>
+          <w:noProof/>
+        </w:rPr>
+      </w:r>
+      <w:r>
+        <w:rPr>
+          <w:noProof/>
+        </w:rPr>
+        <w:fldChar w:fldCharType="separate"/>
+      </w:r>
+      <w:r>
+        <w:rPr>
+          <w:noProof/>
+        </w:rPr>
+        <w:t>3</w:t>
+      </w:r>
+      <w:r>
+        <w:rPr>
+          <w:noProof/>
+        </w:rPr>
+        <w:fldChar w:fldCharType="end"/>
+      </w:r>
+    </w:p>
+    <w:p>
+      <w:pPr>
+        <w:pStyle w:val="TOC1"/>
+        <w:rPr>
+          <w:rFonts w:asciiTheme="minorHAnsi" w:eastAsiaTheme="minorEastAsia" w:hAnsiTheme="minorHAnsi" w:cstheme="minorBidi"/>
+          <w:noProof/>
+          <w:szCs w:val="22"/>
+        </w:rPr>
+      </w:pPr>
+      <w:r>
+        <w:rPr>
+          <w:noProof/>
+        </w:rPr>
+        <w:t>3.</w:t>
+      </w:r>
+      <w:r>
+        <w:rPr>
+          <w:noProof/>
+        </w:rPr>
+        <w:t xml:space="preserve"> Exercise 2: Student Consumer</w:t>
+      </w:r>
+      <w:r>
+        <w:rPr>
+          <w:noProof/>
+        </w:rPr>
+        <w:tab/>
+      </w:r>
+      <w:r>
+        <w:rPr>
+          <w:noProof/>
+        </w:rPr>
+        <w:fldChar w:fldCharType="begin"/>
+      </w:r>
+      <w:r>
+        <w:rPr>
+          <w:noProof/>
+        </w:rPr>
+        <w:instrText xml:space="preserve"> PAGEREF _Toc500139250 \h </w:instrText>
+      </w:r>
+      <w:r>
+        <w:rPr>
+          <w:noProof/>
+        </w:rPr>
+      </w:r>
+      <w:r>
+        <w:rPr>
+          <w:noProof/>
+        </w:rPr>
+        <w:fldChar w:fldCharType="separate"/>
+      </w:r>
+      <w:r>
+        <w:rPr>
+          <w:noProof/>
+        </w:rPr>
+        <w:t>3</w:t>
+      </w:r>
+      <w:r>
+        <w:rPr>
+          <w:noProof/>
+        </w:rPr>
+        <w:fldChar w:fldCharType="end"/>
+      </w:r>
+    </w:p>
+    <w:p>
+      <w:pPr>
+        <w:pStyle w:val="TOC2"/>
+        <w:rPr>
+          <w:rFonts w:asciiTheme="minorHAnsi" w:eastAsiaTheme="minorEastAsia" w:hAnsiTheme="minorHAnsi" w:cstheme="minorBidi"/>
+          <w:noProof/>
+          <w:szCs w:val="22"/>
+        </w:rPr>
+      </w:pPr>
+      <w:r>
+        <w:rPr>
+          <w:noProof/>
+        </w:rPr>
+        <w:t>3.1.</w:t>
+      </w:r>
+      <w:r>
+        <w:rPr>
+          <w:noProof/>
+        </w:rPr>
+        <w:t xml:space="preserve"> Prerequisites</w:t>
+      </w:r>
+      <w:r>
+        <w:rPr>
+          <w:noProof/>
+        </w:rPr>
+        <w:tab/>
+      </w:r>
+      <w:r>
+        <w:rPr>
+          <w:noProof/>
+        </w:rPr>
+        <w:fldChar w:fldCharType="begin"/>
+      </w:r>
+      <w:r>
+        <w:rPr>
+          <w:noProof/>
+        </w:rPr>
+        <w:instrText xml:space="preserve"> PAGEREF _Toc500139251 \h </w:instrText>
+      </w:r>
+      <w:r>
+        <w:rPr>
+          <w:noProof/>
+        </w:rPr>
+      </w:r>
+      <w:r>
+        <w:rPr>
+          <w:noProof/>
+        </w:rPr>
+        <w:fldChar w:fldCharType="separate"/>
+      </w:r>
+      <w:r>
+        <w:rPr>
+          <w:noProof/>
+        </w:rPr>
+        <w:t>3</w:t>
+      </w:r>
+      <w:r>
+        <w:rPr>
+          <w:noProof/>
+        </w:rPr>
+        <w:fldChar w:fldCharType="end"/>
+      </w:r>
+    </w:p>
+    <w:p>
+      <w:pPr>
+        <w:pStyle w:val="TOC2"/>
+        <w:rPr>
+          <w:rFonts w:asciiTheme="minorHAnsi" w:eastAsiaTheme="minorEastAsia" w:hAnsiTheme="minorHAnsi" w:cstheme="minorBidi"/>
+          <w:noProof/>
+          <w:szCs w:val="22"/>
+        </w:rPr>
+      </w:pPr>
+      <w:r>
+        <w:rPr>
+          <w:noProof/>
+        </w:rPr>
+        <w:t>3.2.</w:t>
+      </w:r>
+      <w:r>
+        <w:rPr>
+          <w:noProof/>
+        </w:rPr>
+        <w:t xml:space="preserve"> Define the student data model</w:t>
+      </w:r>
+      <w:r>
+        <w:rPr>
+          <w:noProof/>
+        </w:rPr>
+        <w:tab/>
+      </w:r>
+      <w:r>
+        <w:rPr>
+          <w:noProof/>
+        </w:rPr>
+        <w:fldChar w:fldCharType="begin"/>
+      </w:r>
+      <w:r>
+        <w:rPr>
+          <w:noProof/>
+        </w:rPr>
+        <w:instrText xml:space="preserve"> PAGEREF _Toc500139252 \h </w:instrText>
+      </w:r>
+      <w:r>
+        <w:rPr>
+          <w:noProof/>
+        </w:rPr>
+      </w:r>
+      <w:r>
+        <w:rPr>
+          <w:noProof/>
+        </w:rPr>
+        <w:fldChar w:fldCharType="separate"/>
+      </w:r>
+      <w:r>
+        <w:rPr>
+          <w:noProof/>
+        </w:rPr>
         <w:t>4</w:t>
       </w:r>
       <w:r>
@@ -360,6 +677,258 @@
     </w:p>
     <w:p>
       <w:pPr>
+        <w:pStyle w:val="TOC2"/>
+        <w:rPr>
+          <w:rFonts w:asciiTheme="minorHAnsi" w:eastAsiaTheme="minorEastAsia" w:hAnsiTheme="minorHAnsi" w:cstheme="minorBidi"/>
+          <w:noProof/>
+          <w:szCs w:val="22"/>
+        </w:rPr>
+      </w:pPr>
+      <w:r>
+        <w:rPr>
+          <w:noProof/>
+        </w:rPr>
+        <w:t>3.3.</w:t>
+      </w:r>
+      <w:r>
+        <w:rPr>
+          <w:noProof/>
+        </w:rPr>
+        <w:t xml:space="preserve"> Implement the student Consumer</w:t>
+      </w:r>
+      <w:r>
+        <w:rPr>
+          <w:noProof/>
+        </w:rPr>
+        <w:tab/>
+      </w:r>
+      <w:r>
+        <w:rPr>
+          <w:noProof/>
+        </w:rPr>
+        <w:fldChar w:fldCharType="begin"/>
+      </w:r>
+      <w:r>
+        <w:rPr>
+          <w:noProof/>
+        </w:rPr>
+        <w:instrText xml:space="preserve"> PAGEREF _Toc500139253 \h </w:instrText>
+      </w:r>
+      <w:r>
+        <w:rPr>
+          <w:noProof/>
+        </w:rPr>
+      </w:r>
+      <w:r>
+        <w:rPr>
+          <w:noProof/>
+        </w:rPr>
+        <w:fldChar w:fldCharType="separate"/>
+      </w:r>
+      <w:r>
+        <w:rPr>
+          <w:noProof/>
+        </w:rPr>
+        <w:t>4</w:t>
+      </w:r>
+      <w:r>
+        <w:rPr>
+          <w:noProof/>
+        </w:rPr>
+        <w:fldChar w:fldCharType="end"/>
+      </w:r>
+    </w:p>
+    <w:p>
+      <w:pPr>
+        <w:pStyle w:val="TOC2"/>
+        <w:rPr>
+          <w:rFonts w:asciiTheme="minorHAnsi" w:eastAsiaTheme="minorEastAsia" w:hAnsiTheme="minorHAnsi" w:cstheme="minorBidi"/>
+          <w:noProof/>
+          <w:szCs w:val="22"/>
+        </w:rPr>
+      </w:pPr>
+      <w:r>
+        <w:rPr>
+          <w:noProof/>
+        </w:rPr>
+        <w:t>3.4.</w:t>
+      </w:r>
+      <w:r>
+        <w:rPr>
+          <w:noProof/>
+        </w:rPr>
+        <w:t xml:space="preserve"> Implement a console application</w:t>
+      </w:r>
+      <w:r>
+        <w:rPr>
+          <w:noProof/>
+        </w:rPr>
+        <w:tab/>
+      </w:r>
+      <w:r>
+        <w:rPr>
+          <w:noProof/>
+        </w:rPr>
+        <w:fldChar w:fldCharType="begin"/>
+      </w:r>
+      <w:r>
+        <w:rPr>
+          <w:noProof/>
+        </w:rPr>
+        <w:instrText xml:space="preserve"> PAGEREF _Toc500139254 \h </w:instrText>
+      </w:r>
+      <w:r>
+        <w:rPr>
+          <w:noProof/>
+        </w:rPr>
+      </w:r>
+      <w:r>
+        <w:rPr>
+          <w:noProof/>
+        </w:rPr>
+        <w:fldChar w:fldCharType="separate"/>
+      </w:r>
+      <w:r>
+        <w:rPr>
+          <w:noProof/>
+        </w:rPr>
+        <w:t>4</w:t>
+      </w:r>
+      <w:r>
+        <w:rPr>
+          <w:noProof/>
+        </w:rPr>
+        <w:fldChar w:fldCharType="end"/>
+      </w:r>
+    </w:p>
+    <w:p>
+      <w:pPr>
+        <w:pStyle w:val="TOC2"/>
+        <w:rPr>
+          <w:rFonts w:asciiTheme="minorHAnsi" w:eastAsiaTheme="minorEastAsia" w:hAnsiTheme="minorHAnsi" w:cstheme="minorBidi"/>
+          <w:noProof/>
+          <w:szCs w:val="22"/>
+        </w:rPr>
+      </w:pPr>
+      <w:r>
+        <w:rPr>
+          <w:noProof/>
+        </w:rPr>
+        <w:t>3.5.</w:t>
+      </w:r>
+      <w:r>
+        <w:rPr>
+          <w:noProof/>
+        </w:rPr>
+        <w:t xml:space="preserve"> Test the student Consumer</w:t>
+      </w:r>
+      <w:r>
+        <w:rPr>
+          <w:noProof/>
+        </w:rPr>
+        <w:tab/>
+      </w:r>
+      <w:r>
+        <w:rPr>
+          <w:noProof/>
+        </w:rPr>
+        <w:fldChar w:fldCharType="begin"/>
+      </w:r>
+      <w:r>
+        <w:rPr>
+          <w:noProof/>
+        </w:rPr>
+        <w:instrText xml:space="preserve"> PAGEREF _Toc500139255 \h </w:instrText>
+      </w:r>
+      <w:r>
+        <w:rPr>
+          <w:noProof/>
+        </w:rPr>
+      </w:r>
+      <w:r>
+        <w:rPr>
+          <w:noProof/>
+        </w:rPr>
+        <w:fldChar w:fldCharType="separate"/>
+      </w:r>
+      <w:r>
+        <w:rPr>
+          <w:noProof/>
+        </w:rPr>
+        <w:t>4</w:t>
+      </w:r>
+      <w:r>
+        <w:rPr>
+          <w:noProof/>
+        </w:rPr>
+        <w:fldChar w:fldCharType="end"/>
+      </w:r>
+    </w:p>
+    <w:p>
+      <w:pPr>
+        <w:pStyle w:val="TOC2"/>
+        <w:rPr>
+          <w:rFonts w:asciiTheme="minorHAnsi" w:eastAsiaTheme="minorEastAsia" w:hAnsiTheme="minorHAnsi" w:cstheme="minorBidi"/>
+          <w:noProof/>
+          <w:szCs w:val="22"/>
+        </w:rPr>
+      </w:pPr>
+      <w:r>
+        <w:rPr>
+          <w:noProof/>
+        </w:rPr>
+        <w:t>3.6.</w:t>
+      </w:r>
+      <w:r>
+        <w:rPr>
+          <w:noProof/>
+        </w:rPr>
+        <w:t xml:space="preserve"> Advanced exercise</w:t>
+      </w:r>
+      <w:r>
+        <w:rPr>
+          <w:noProof/>
+        </w:rPr>
+        <w:tab/>
+      </w:r>
+      <w:r>
+        <w:rPr>
+          <w:noProof/>
+        </w:rPr>
+        <w:fldChar w:fldCharType="begin"/>
+      </w:r>
+      <w:r>
+        <w:rPr>
+          <w:noProof/>
+        </w:rPr>
+        <w:instrText xml:space="preserve"> PAGEREF _Toc500139256 \h </w:instrText>
+      </w:r>
+      <w:r>
+        <w:rPr>
+          <w:noProof/>
+        </w:rPr>
+      </w:r>
+      <w:r>
+        <w:rPr>
+          <w:noProof/>
+        </w:rPr>
+        <w:fldChar w:fldCharType="separate"/>
+      </w:r>
+      <w:r>
+        <w:rPr>
+          <w:noProof/>
+        </w:rPr>
+        <w:t>4</w:t>
+      </w:r>
+      <w:r>
+        <w:rPr>
+          <w:noProof/>
+        </w:rPr>
+        <w:fldChar w:fldCharType="end"/>
+      </w:r>
+    </w:p>
+    <w:p>
+      <w:pPr>
         <w:pStyle w:val="TOC1"/>
         <w:rPr>
           <w:rFonts w:asciiTheme="minorHAnsi" w:eastAsiaTheme="minorEastAsia" w:hAnsiTheme="minorHAnsi" w:cstheme="minorBidi"/>
@@ -371,13 +940,13 @@
         <w:rPr>
           <w:noProof/>
         </w:rPr>
-        <w:t>2.</w:t>
-      </w:r>
-      <w:r>
-        <w:rPr>
-          <w:noProof/>
-        </w:rPr>
-        <w:t xml:space="preserve"> Exercise 1: SIF 3 Framework Installation &amp; Verification</w:t>
+        <w:t>4.</w:t>
+      </w:r>
+      <w:r>
+        <w:rPr>
+          <w:noProof/>
+        </w:rPr>
+        <w:t xml:space="preserve"> Exercise 3: School Provider</w:t>
       </w:r>
       <w:r>
         <w:rPr>
@@ -395,7 +964,7 @@
         <w:rPr>
           <w:noProof/>
         </w:rPr>
-        <w:instrText xml:space="preserve"> PAGEREF _Toc442271307 \h </w:instrText>
+        <w:instrText xml:space="preserve"> PAGEREF _Toc500139257 \h </w:instrText>
       </w:r>
       <w:r>
         <w:rPr>
@@ -434,13 +1003,13 @@
         <w:rPr>
           <w:noProof/>
         </w:rPr>
-        <w:t>2.1.</w:t>
-      </w:r>
-      <w:r>
-        <w:rPr>
-          <w:noProof/>
-        </w:rPr>
-        <w:t xml:space="preserve"> Download the SIF 3 Framework</w:t>
+        <w:t>4.1.</w:t>
+      </w:r>
+      <w:r>
+        <w:rPr>
+          <w:noProof/>
+        </w:rPr>
+        <w:t xml:space="preserve"> Prerequisites</w:t>
       </w:r>
       <w:r>
         <w:rPr>
@@ -458,7 +1027,7 @@
         <w:rPr>
           <w:noProof/>
         </w:rPr>
-        <w:instrText xml:space="preserve"> PAGEREF _Toc442271308 \h </w:instrText>
+        <w:instrText xml:space="preserve"> PAGEREF _Toc500139258 \h </w:instrText>
       </w:r>
       <w:r>
         <w:rPr>
@@ -475,7 +1044,7 @@
         <w:rPr>
           <w:noProof/>
         </w:rPr>
-        <w:t>4</w:t>
+        <w:t>5</w:t>
       </w:r>
       <w:r>
         <w:rPr>
@@ -497,13 +1066,13 @@
         <w:rPr>
           <w:noProof/>
         </w:rPr>
-        <w:t>2.2.</w:t>
-      </w:r>
-      <w:r>
-        <w:rPr>
-          <w:noProof/>
-        </w:rPr>
-        <w:t xml:space="preserve"> Load the SIF 3 Framework into Visual Studio</w:t>
+        <w:t>4.2.</w:t>
+      </w:r>
+      <w:r>
+        <w:rPr>
+          <w:noProof/>
+        </w:rPr>
+        <w:t xml:space="preserve"> Define the school data model</w:t>
       </w:r>
       <w:r>
         <w:rPr>
@@ -521,7 +1090,7 @@
         <w:rPr>
           <w:noProof/>
         </w:rPr>
-        <w:instrText xml:space="preserve"> PAGEREF _Toc442271309 \h </w:instrText>
+        <w:instrText xml:space="preserve"> PAGEREF _Toc500139259 \h </w:instrText>
       </w:r>
       <w:r>
         <w:rPr>
@@ -538,7 +1107,7 @@
         <w:rPr>
           <w:noProof/>
         </w:rPr>
-        <w:t>4</w:t>
+        <w:t>5</w:t>
       </w:r>
       <w:r>
         <w:rPr>
@@ -560,13 +1129,13 @@
         <w:rPr>
           <w:noProof/>
         </w:rPr>
-        <w:t>2.3.</w:t>
-      </w:r>
-      <w:r>
-        <w:rPr>
-          <w:noProof/>
-        </w:rPr>
-        <w:t xml:space="preserve"> Create an Environment</w:t>
+        <w:t>4.3.</w:t>
+      </w:r>
+      <w:r>
+        <w:rPr>
+          <w:noProof/>
+        </w:rPr>
+        <w:t xml:space="preserve"> Implement the school service interface</w:t>
       </w:r>
       <w:r>
         <w:rPr>
@@ -584,7 +1153,7 @@
         <w:rPr>
           <w:noProof/>
         </w:rPr>
-        <w:instrText xml:space="preserve"> PAGEREF _Toc442271310 \h </w:instrText>
+        <w:instrText xml:space="preserve"> PAGEREF _Toc500139260 \h </w:instrText>
       </w:r>
       <w:r>
         <w:rPr>
@@ -623,13 +1192,13 @@
         <w:rPr>
           <w:noProof/>
         </w:rPr>
-        <w:t>2.4.</w:t>
-      </w:r>
-      <w:r>
-        <w:rPr>
-          <w:noProof/>
-        </w:rPr>
-        <w:t xml:space="preserve"> Start the Environment Provider</w:t>
+        <w:t>4.4.</w:t>
+      </w:r>
+      <w:r>
+        <w:rPr>
+          <w:noProof/>
+        </w:rPr>
+        <w:t xml:space="preserve"> Implement the school Provider</w:t>
       </w:r>
       <w:r>
         <w:rPr>
@@ -647,7 +1216,7 @@
         <w:rPr>
           <w:noProof/>
         </w:rPr>
-        <w:instrText xml:space="preserve"> PAGEREF _Toc442271311 \h </w:instrText>
+        <w:instrText xml:space="preserve"> PAGEREF _Toc500139261 \h </w:instrText>
       </w:r>
       <w:r>
         <w:rPr>
@@ -686,13 +1255,13 @@
         <w:rPr>
           <w:noProof/>
         </w:rPr>
-        <w:t>2.5.</w:t>
-      </w:r>
-      <w:r>
-        <w:rPr>
-          <w:noProof/>
-        </w:rPr>
-        <w:t xml:space="preserve"> Start the demo student Provider</w:t>
+        <w:t>4.5.</w:t>
+      </w:r>
+      <w:r>
+        <w:rPr>
+          <w:noProof/>
+        </w:rPr>
+        <w:t xml:space="preserve"> Create a new Environment for the school Provider</w:t>
       </w:r>
       <w:r>
         <w:rPr>
@@ -710,7 +1279,7 @@
         <w:rPr>
           <w:noProof/>
         </w:rPr>
-        <w:instrText xml:space="preserve"> PAGEREF _Toc442271312 \h </w:instrText>
+        <w:instrText xml:space="preserve"> PAGEREF _Toc500139262 \h </w:instrText>
       </w:r>
       <w:r>
         <w:rPr>
@@ -749,13 +1318,13 @@
         <w:rPr>
           <w:noProof/>
         </w:rPr>
-        <w:t>2.6.</w:t>
-      </w:r>
-      <w:r>
-        <w:rPr>
-          <w:noProof/>
-        </w:rPr>
-        <w:t xml:space="preserve"> Run the demo student Consumer</w:t>
+        <w:t>4.6.</w:t>
+      </w:r>
+      <w:r>
+        <w:rPr>
+          <w:noProof/>
+        </w:rPr>
+        <w:t xml:space="preserve"> Start the school Provider</w:t>
       </w:r>
       <w:r>
         <w:rPr>
@@ -773,7 +1342,7 @@
         <w:rPr>
           <w:noProof/>
         </w:rPr>
-        <w:instrText xml:space="preserve"> PAGEREF _Toc442271313 \h </w:instrText>
+        <w:instrText xml:space="preserve"> PAGEREF _Toc500139263 \h </w:instrText>
       </w:r>
       <w:r>
         <w:rPr>
@@ -790,6 +1359,69 @@
         <w:rPr>
           <w:noProof/>
         </w:rPr>
+        <w:t>5</w:t>
+      </w:r>
+      <w:r>
+        <w:rPr>
+          <w:noProof/>
+        </w:rPr>
+        <w:fldChar w:fldCharType="end"/>
+      </w:r>
+    </w:p>
+    <w:p>
+      <w:pPr>
+        <w:pStyle w:val="TOC2"/>
+        <w:rPr>
+          <w:rFonts w:asciiTheme="minorHAnsi" w:eastAsiaTheme="minorEastAsia" w:hAnsiTheme="minorHAnsi" w:cstheme="minorBidi"/>
+          <w:noProof/>
+          <w:szCs w:val="22"/>
+        </w:rPr>
+      </w:pPr>
+      <w:r>
+        <w:rPr>
+          <w:noProof/>
+        </w:rPr>
+        <w:t>4.7.</w:t>
+      </w:r>
+      <w:r>
+        <w:rPr>
+          <w:noProof/>
+        </w:rPr>
+        <w:t xml:space="preserve"> Test the school Provider</w:t>
+      </w:r>
+      <w:r>
+        <w:rPr>
+          <w:noProof/>
+        </w:rPr>
+        <w:tab/>
+      </w:r>
+      <w:r>
+        <w:rPr>
+          <w:noProof/>
+        </w:rPr>
+        <w:fldChar w:fldCharType="begin"/>
+      </w:r>
+      <w:r>
+        <w:rPr>
+          <w:noProof/>
+        </w:rPr>
+        <w:instrText xml:space="preserve"> PAGEREF _Toc500139264 \h </w:instrText>
+      </w:r>
+      <w:r>
+        <w:rPr>
+          <w:noProof/>
+        </w:rPr>
+      </w:r>
+      <w:r>
+        <w:rPr>
+          <w:noProof/>
+        </w:rPr>
+        <w:fldChar w:fldCharType="separate"/>
+      </w:r>
+      <w:r>
+        <w:rPr>
+          <w:noProof/>
+        </w:rPr>
         <w:t>6</w:t>
       </w:r>
       <w:r>
@@ -801,6 +1433,132 @@
     </w:p>
     <w:p>
       <w:pPr>
+        <w:pStyle w:val="TOC3"/>
+        <w:rPr>
+          <w:rFonts w:asciiTheme="minorHAnsi" w:eastAsiaTheme="minorEastAsia" w:hAnsiTheme="minorHAnsi" w:cstheme="minorBidi"/>
+          <w:noProof/>
+          <w:szCs w:val="22"/>
+        </w:rPr>
+      </w:pPr>
+      <w:r>
+        <w:rPr>
+          <w:noProof/>
+        </w:rPr>
+        <w:t>4.7.1.</w:t>
+      </w:r>
+      <w:r>
+        <w:rPr>
+          <w:noProof/>
+        </w:rPr>
+        <w:t xml:space="preserve"> Postman (Chrome Plugin)</w:t>
+      </w:r>
+      <w:r>
+        <w:rPr>
+          <w:noProof/>
+        </w:rPr>
+        <w:tab/>
+      </w:r>
+      <w:r>
+        <w:rPr>
+          <w:noProof/>
+        </w:rPr>
+        <w:fldChar w:fldCharType="begin"/>
+      </w:r>
+      <w:r>
+        <w:rPr>
+          <w:noProof/>
+        </w:rPr>
+        <w:instrText xml:space="preserve"> PAGEREF _Toc500139265 \h </w:instrText>
+      </w:r>
+      <w:r>
+        <w:rPr>
+          <w:noProof/>
+        </w:rPr>
+      </w:r>
+      <w:r>
+        <w:rPr>
+          <w:noProof/>
+        </w:rPr>
+        <w:fldChar w:fldCharType="separate"/>
+      </w:r>
+      <w:r>
+        <w:rPr>
+          <w:noProof/>
+        </w:rPr>
+        <w:t>6</w:t>
+      </w:r>
+      <w:r>
+        <w:rPr>
+          <w:noProof/>
+        </w:rPr>
+        <w:fldChar w:fldCharType="end"/>
+      </w:r>
+    </w:p>
+    <w:p>
+      <w:pPr>
+        <w:pStyle w:val="TOC3"/>
+        <w:rPr>
+          <w:rFonts w:asciiTheme="minorHAnsi" w:eastAsiaTheme="minorEastAsia" w:hAnsiTheme="minorHAnsi" w:cstheme="minorBidi"/>
+          <w:noProof/>
+          <w:szCs w:val="22"/>
+        </w:rPr>
+      </w:pPr>
+      <w:r>
+        <w:rPr>
+          <w:noProof/>
+        </w:rPr>
+        <w:t>4.7.2.</w:t>
+      </w:r>
+      <w:r>
+        <w:rPr>
+          <w:noProof/>
+        </w:rPr>
+        <w:t xml:space="preserve"> Implement a school Consumer (optional)</w:t>
+      </w:r>
+      <w:r>
+        <w:rPr>
+          <w:noProof/>
+        </w:rPr>
+        <w:tab/>
+      </w:r>
+      <w:r>
+        <w:rPr>
+          <w:noProof/>
+        </w:rPr>
+        <w:fldChar w:fldCharType="begin"/>
+      </w:r>
+      <w:r>
+        <w:rPr>
+          <w:noProof/>
+        </w:rPr>
+        <w:instrText xml:space="preserve"> PAGEREF _Toc500139266 \h </w:instrText>
+      </w:r>
+      <w:r>
+        <w:rPr>
+          <w:noProof/>
+        </w:rPr>
+      </w:r>
+      <w:r>
+        <w:rPr>
+          <w:noProof/>
+        </w:rPr>
+        <w:fldChar w:fldCharType="separate"/>
+      </w:r>
+      <w:r>
+        <w:rPr>
+          <w:noProof/>
+        </w:rPr>
+        <w:t>7</w:t>
+      </w:r>
+      <w:r>
+        <w:rPr>
+          <w:noProof/>
+        </w:rPr>
+        <w:fldChar w:fldCharType="end"/>
+      </w:r>
+    </w:p>
+    <w:p>
+      <w:pPr>
         <w:pStyle w:val="TOC2"/>
         <w:rPr>
           <w:rFonts w:asciiTheme="minorHAnsi" w:eastAsiaTheme="minorEastAsia" w:hAnsiTheme="minorHAnsi" w:cstheme="minorBidi"/>
@@ -812,13 +1570,13 @@
         <w:rPr>
           <w:noProof/>
         </w:rPr>
-        <w:t>2.7.</w:t>
-      </w:r>
-      <w:r>
-        <w:rPr>
-          <w:noProof/>
-        </w:rPr>
-        <w:t xml:space="preserve"> Review expected behaviour</w:t>
+        <w:t>4.8.</w:t>
+      </w:r>
+      <w:r>
+        <w:rPr>
+          <w:noProof/>
+        </w:rPr>
+        <w:t xml:space="preserve"> Advanced Exercise</w:t>
       </w:r>
       <w:r>
         <w:rPr>
@@ -836,7 +1594,7 @@
         <w:rPr>
           <w:noProof/>
         </w:rPr>
-        <w:instrText xml:space="preserve"> PAGEREF _Toc442271314 \h </w:instrText>
+        <w:instrText xml:space="preserve"> PAGEREF _Toc500139267 \h </w:instrText>
       </w:r>
       <w:r>
         <w:rPr>
@@ -853,7 +1611,7 @@
         <w:rPr>
           <w:noProof/>
         </w:rPr>
-        <w:t>6</w:t>
+        <w:t>7</w:t>
       </w:r>
       <w:r>
         <w:rPr>
@@ -875,13 +1633,13 @@
         <w:rPr>
           <w:noProof/>
         </w:rPr>
-        <w:t>3.</w:t>
-      </w:r>
-      <w:r>
-        <w:rPr>
-          <w:noProof/>
-        </w:rPr>
-        <w:t xml:space="preserve"> Exercise 2: Student Consumer</w:t>
+        <w:t>5.</w:t>
+      </w:r>
+      <w:r>
+        <w:rPr>
+          <w:noProof/>
+        </w:rPr>
+        <w:t xml:space="preserve"> Exercise 4: Service Paths</w:t>
       </w:r>
       <w:r>
         <w:rPr>
@@ -899,7 +1657,7 @@
         <w:rPr>
           <w:noProof/>
         </w:rPr>
-        <w:instrText xml:space="preserve"> PAGEREF _Toc442271315 \h </w:instrText>
+        <w:instrText xml:space="preserve"> PAGEREF _Toc500139268 \h </w:instrText>
       </w:r>
       <w:r>
         <w:rPr>
@@ -916,7 +1674,7 @@
         <w:rPr>
           <w:noProof/>
         </w:rPr>
-        <w:t>6</w:t>
+        <w:t>7</w:t>
       </w:r>
       <w:r>
         <w:rPr>
@@ -938,13 +1696,13 @@
         <w:rPr>
           <w:noProof/>
         </w:rPr>
-        <w:t>3.1.</w:t>
-      </w:r>
-      <w:r>
-        <w:rPr>
-          <w:noProof/>
-        </w:rPr>
-        <w:t xml:space="preserve"> Consumer pre-requisites and configuration</w:t>
+        <w:t>5.1.</w:t>
+      </w:r>
+      <w:r>
+        <w:rPr>
+          <w:noProof/>
+        </w:rPr>
+        <w:t xml:space="preserve"> Pre-requisites and configuration</w:t>
       </w:r>
       <w:r>
         <w:rPr>
@@ -962,7 +1720,7 @@
         <w:rPr>
           <w:noProof/>
         </w:rPr>
-        <w:instrText xml:space="preserve"> PAGEREF _Toc442271316 \h </w:instrText>
+        <w:instrText xml:space="preserve"> PAGEREF _Toc500139269 \h </w:instrText>
       </w:r>
       <w:r>
         <w:rPr>
@@ -979,7 +1737,7 @@
         <w:rPr>
           <w:noProof/>
         </w:rPr>
-        <w:t>6</w:t>
+        <w:t>7</w:t>
       </w:r>
       <w:r>
         <w:rPr>
@@ -990,7 +1748,7 @@
     </w:p>
     <w:p>
       <w:pPr>
-        <w:pStyle w:val="TOC3"/>
+        <w:pStyle w:val="TOC2"/>
         <w:rPr>
           <w:rFonts w:asciiTheme="minorHAnsi" w:eastAsiaTheme="minorEastAsia" w:hAnsiTheme="minorHAnsi" w:cstheme="minorBidi"/>
           <w:noProof/>
@@ -1001,13 +1759,13 @@
         <w:rPr>
           <w:noProof/>
         </w:rPr>
-        <w:t>3.1.1.</w:t>
-      </w:r>
-      <w:r>
-        <w:rPr>
-          <w:noProof/>
-        </w:rPr>
-        <w:t xml:space="preserve"> log4net</w:t>
+        <w:t>5.2.</w:t>
+      </w:r>
+      <w:r>
+        <w:rPr>
+          <w:noProof/>
+        </w:rPr>
+        <w:t xml:space="preserve"> Provider implementation</w:t>
       </w:r>
       <w:r>
         <w:rPr>
@@ -1025,7 +1783,7 @@
         <w:rPr>
           <w:noProof/>
         </w:rPr>
-        <w:instrText xml:space="preserve"> PAGEREF _Toc442271317 \h </w:instrText>
+        <w:instrText xml:space="preserve"> PAGEREF _Toc500139270 \h </w:instrText>
       </w:r>
       <w:r>
         <w:rPr>
@@ -1042,7 +1800,7 @@
         <w:rPr>
           <w:noProof/>
         </w:rPr>
-        <w:t>6</w:t>
+        <w:t>8</w:t>
       </w:r>
       <w:r>
         <w:rPr>
@@ -1053,7 +1811,7 @@
     </w:p>
     <w:p>
       <w:pPr>
-        <w:pStyle w:val="TOC3"/>
+        <w:pStyle w:val="TOC2"/>
         <w:rPr>
           <w:rFonts w:asciiTheme="minorHAnsi" w:eastAsiaTheme="minorEastAsia" w:hAnsiTheme="minorHAnsi" w:cstheme="minorBidi"/>
           <w:noProof/>
@@ -1064,13 +1822,13 @@
         <w:rPr>
           <w:noProof/>
         </w:rPr>
-        <w:t>3.1.2.</w:t>
-      </w:r>
-      <w:r>
-        <w:rPr>
-          <w:noProof/>
-        </w:rPr>
-        <w:t xml:space="preserve"> AutoMapper</w:t>
+        <w:t>5.3.</w:t>
+      </w:r>
+      <w:r>
+        <w:rPr>
+          <w:noProof/>
+        </w:rPr>
+        <w:t xml:space="preserve"> Consumer implementation</w:t>
       </w:r>
       <w:r>
         <w:rPr>
@@ -1088,7 +1846,7 @@
         <w:rPr>
           <w:noProof/>
         </w:rPr>
-        <w:instrText xml:space="preserve"> PAGEREF _Toc442271318 \h </w:instrText>
+        <w:instrText xml:space="preserve"> PAGEREF _Toc500139271 \h </w:instrText>
       </w:r>
       <w:r>
         <w:rPr>
@@ -1105,7 +1863,7 @@
         <w:rPr>
           <w:noProof/>
         </w:rPr>
-        <w:t>6</w:t>
+        <w:t>8</w:t>
       </w:r>
       <w:r>
         <w:rPr>
@@ -1116,7 +1874,7 @@
     </w:p>
     <w:p>
       <w:pPr>
-        <w:pStyle w:val="TOC3"/>
+        <w:pStyle w:val="TOC1"/>
         <w:rPr>
           <w:rFonts w:asciiTheme="minorHAnsi" w:eastAsiaTheme="minorEastAsia" w:hAnsiTheme="minorHAnsi" w:cstheme="minorBidi"/>
           <w:noProof/>
@@ -1127,13 +1885,13 @@
         <w:rPr>
           <w:noProof/>
         </w:rPr>
-        <w:t>3.1.3.</w:t>
-      </w:r>
-      <w:r>
-        <w:rPr>
-          <w:noProof/>
-        </w:rPr>
-        <w:t xml:space="preserve"> SIF 3 Framework libraries</w:t>
+        <w:t>6.</w:t>
+      </w:r>
+      <w:r>
+        <w:rPr>
+          <w:noProof/>
+        </w:rPr>
+        <w:t xml:space="preserve"> Important notes</w:t>
       </w:r>
       <w:r>
         <w:rPr>
@@ -1151,7 +1909,7 @@
         <w:rPr>
           <w:noProof/>
         </w:rPr>
-        <w:instrText xml:space="preserve"> PAGEREF _Toc442271319 \h </w:instrText>
+        <w:instrText xml:space="preserve"> PAGEREF _Toc500139272 \h </w:instrText>
       </w:r>
       <w:r>
         <w:rPr>
@@ -1168,7 +1926,7 @@
         <w:rPr>
           <w:noProof/>
         </w:rPr>
-        <w:t>7</w:t>
+        <w:t>8</w:t>
       </w:r>
       <w:r>
         <w:rPr>
@@ -1179,7 +1937,7 @@
     </w:p>
     <w:p>
       <w:pPr>
-        <w:pStyle w:val="TOC3"/>
+        <w:pStyle w:val="TOC2"/>
         <w:rPr>
           <w:rFonts w:asciiTheme="minorHAnsi" w:eastAsiaTheme="minorEastAsia" w:hAnsiTheme="minorHAnsi" w:cstheme="minorBidi"/>
           <w:noProof/>
@@ -1190,13 +1948,13 @@
         <w:rPr>
           <w:noProof/>
         </w:rPr>
-        <w:t>3.1.4.</w:t>
-      </w:r>
-      <w:r>
-        <w:rPr>
-          <w:noProof/>
-        </w:rPr>
-        <w:t xml:space="preserve"> SIF 3 Framework configuration</w:t>
+        <w:t>6.1.</w:t>
+      </w:r>
+      <w:r>
+        <w:rPr>
+          <w:noProof/>
+        </w:rPr>
+        <w:t xml:space="preserve"> Issues with the Environment Provider</w:t>
       </w:r>
       <w:r>
         <w:rPr>
@@ -1214,7 +1972,7 @@
         <w:rPr>
           <w:noProof/>
         </w:rPr>
-        <w:instrText xml:space="preserve"> PAGEREF _Toc442271320 \h </w:instrText>
+        <w:instrText xml:space="preserve"> PAGEREF _Toc500139273 \h </w:instrText>
       </w:r>
       <w:r>
         <w:rPr>
@@ -1231,7 +1989,7 @@
         <w:rPr>
           <w:noProof/>
         </w:rPr>
-        <w:t>7</w:t>
+        <w:t>8</w:t>
       </w:r>
       <w:r>
         <w:rPr>
@@ -1242,1715 +2000,13 @@
     </w:p>
     <w:p>
       <w:pPr>
-        <w:pStyle w:val="TOC2"/>
-        <w:rPr>
-          <w:rFonts w:asciiTheme="minorHAnsi" w:eastAsiaTheme="minorEastAsia" w:hAnsiTheme="minorHAnsi" w:cstheme="minorBidi"/>
-          <w:noProof/>
-          <w:szCs w:val="22"/>
-        </w:rPr>
-      </w:pPr>
-      <w:r>
-        <w:rPr>
-          <w:noProof/>
-        </w:rPr>
-        <w:t>3.2.</w:t>
-      </w:r>
-      <w:r>
-        <w:rPr>
-          <w:noProof/>
-        </w:rPr>
-        <w:t xml:space="preserve"> Define the student data model</w:t>
-      </w:r>
-      <w:r>
-        <w:rPr>
-          <w:noProof/>
-        </w:rPr>
-        <w:tab/>
-      </w:r>
-      <w:r>
-        <w:rPr>
-          <w:noProof/>
-        </w:rPr>
-        <w:fldChar w:fldCharType="begin"/>
-      </w:r>
-      <w:r>
-        <w:rPr>
-          <w:noProof/>
-        </w:rPr>
-        <w:instrText xml:space="preserve"> PAGEREF _Toc442271321 \h </w:instrText>
-      </w:r>
-      <w:r>
-        <w:rPr>
-          <w:noProof/>
-        </w:rPr>
-      </w:r>
-      <w:r>
-        <w:rPr>
-          <w:noProof/>
-        </w:rPr>
-        <w:fldChar w:fldCharType="separate"/>
-      </w:r>
-      <w:r>
-        <w:rPr>
-          <w:noProof/>
-        </w:rPr>
-        <w:t>7</w:t>
-      </w:r>
-      <w:r>
-        <w:rPr>
-          <w:noProof/>
-        </w:rPr>
+        <w:pStyle w:val="PrePostbody1"/>
+      </w:pPr>
+      <w:r>
         <w:fldChar w:fldCharType="end"/>
       </w:r>
     </w:p>
     <w:p>
-      <w:pPr>
-        <w:pStyle w:val="TOC2"/>
-        <w:rPr>
-          <w:rFonts w:asciiTheme="minorHAnsi" w:eastAsiaTheme="minorEastAsia" w:hAnsiTheme="minorHAnsi" w:cstheme="minorBidi"/>
-          <w:noProof/>
-          <w:szCs w:val="22"/>
-        </w:rPr>
-      </w:pPr>
-      <w:r>
-        <w:rPr>
-          <w:noProof/>
-        </w:rPr>
-        <w:t>3.3.</w:t>
-      </w:r>
-      <w:r>
-        <w:rPr>
-          <w:noProof/>
-        </w:rPr>
-        <w:t xml:space="preserve"> Implement the student Consumer</w:t>
-      </w:r>
-      <w:r>
-        <w:rPr>
-          <w:noProof/>
-        </w:rPr>
-        <w:tab/>
-      </w:r>
-      <w:r>
-        <w:rPr>
-          <w:noProof/>
-        </w:rPr>
-        <w:fldChar w:fldCharType="begin"/>
-      </w:r>
-      <w:r>
-        <w:rPr>
-          <w:noProof/>
-        </w:rPr>
-        <w:instrText xml:space="preserve"> PAGEREF _Toc442271322 \h </w:instrText>
-      </w:r>
-      <w:r>
-        <w:rPr>
-          <w:noProof/>
-        </w:rPr>
-      </w:r>
-      <w:r>
-        <w:rPr>
-          <w:noProof/>
-        </w:rPr>
-        <w:fldChar w:fldCharType="separate"/>
-      </w:r>
-      <w:r>
-        <w:rPr>
-          <w:noProof/>
-        </w:rPr>
-        <w:t>7</w:t>
-      </w:r>
-      <w:r>
-        <w:rPr>
-          <w:noProof/>
-        </w:rPr>
-        <w:fldChar w:fldCharType="end"/>
-      </w:r>
-    </w:p>
-    <w:p>
-      <w:pPr>
-        <w:pStyle w:val="TOC2"/>
-        <w:rPr>
-          <w:rFonts w:asciiTheme="minorHAnsi" w:eastAsiaTheme="minorEastAsia" w:hAnsiTheme="minorHAnsi" w:cstheme="minorBidi"/>
-          <w:noProof/>
-          <w:szCs w:val="22"/>
-        </w:rPr>
-      </w:pPr>
-      <w:r>
-        <w:rPr>
-          <w:noProof/>
-        </w:rPr>
-        <w:t>3.4.</w:t>
-      </w:r>
-      <w:r>
-        <w:rPr>
-          <w:noProof/>
-        </w:rPr>
-        <w:t xml:space="preserve"> Implement a console application</w:t>
-      </w:r>
-      <w:r>
-        <w:rPr>
-          <w:noProof/>
-        </w:rPr>
-        <w:tab/>
-      </w:r>
-      <w:r>
-        <w:rPr>
-          <w:noProof/>
-        </w:rPr>
-        <w:fldChar w:fldCharType="begin"/>
-      </w:r>
-      <w:r>
-        <w:rPr>
-          <w:noProof/>
-        </w:rPr>
-        <w:instrText xml:space="preserve"> PAGEREF _Toc442271323 \h </w:instrText>
-      </w:r>
-      <w:r>
-        <w:rPr>
-          <w:noProof/>
-        </w:rPr>
-      </w:r>
-      <w:r>
-        <w:rPr>
-          <w:noProof/>
-        </w:rPr>
-        <w:fldChar w:fldCharType="separate"/>
-      </w:r>
-      <w:r>
-        <w:rPr>
-          <w:noProof/>
-        </w:rPr>
-        <w:t>7</w:t>
-      </w:r>
-      <w:r>
-        <w:rPr>
-          <w:noProof/>
-        </w:rPr>
-        <w:fldChar w:fldCharType="end"/>
-      </w:r>
-    </w:p>
-    <w:p>
-      <w:pPr>
-        <w:pStyle w:val="TOC2"/>
-        <w:rPr>
-          <w:rFonts w:asciiTheme="minorHAnsi" w:eastAsiaTheme="minorEastAsia" w:hAnsiTheme="minorHAnsi" w:cstheme="minorBidi"/>
-          <w:noProof/>
-          <w:szCs w:val="22"/>
-        </w:rPr>
-      </w:pPr>
-      <w:r>
-        <w:rPr>
-          <w:noProof/>
-        </w:rPr>
-        <w:t>3.5.</w:t>
-      </w:r>
-      <w:r>
-        <w:rPr>
-          <w:noProof/>
-        </w:rPr>
-        <w:t xml:space="preserve"> Test the student Consumer</w:t>
-      </w:r>
-      <w:r>
-        <w:rPr>
-          <w:noProof/>
-        </w:rPr>
-        <w:tab/>
-      </w:r>
-      <w:r>
-        <w:rPr>
-          <w:noProof/>
-        </w:rPr>
-        <w:fldChar w:fldCharType="begin"/>
-      </w:r>
-      <w:r>
-        <w:rPr>
-          <w:noProof/>
-        </w:rPr>
-        <w:instrText xml:space="preserve"> PAGEREF _Toc442271324 \h </w:instrText>
-      </w:r>
-      <w:r>
-        <w:rPr>
-          <w:noProof/>
-        </w:rPr>
-      </w:r>
-      <w:r>
-        <w:rPr>
-          <w:noProof/>
-        </w:rPr>
-        <w:fldChar w:fldCharType="separate"/>
-      </w:r>
-      <w:r>
-        <w:rPr>
-          <w:noProof/>
-        </w:rPr>
-        <w:t>8</w:t>
-      </w:r>
-      <w:r>
-        <w:rPr>
-          <w:noProof/>
-        </w:rPr>
-        <w:fldChar w:fldCharType="end"/>
-      </w:r>
-    </w:p>
-    <w:p>
-      <w:pPr>
-        <w:pStyle w:val="TOC2"/>
-        <w:rPr>
-          <w:rFonts w:asciiTheme="minorHAnsi" w:eastAsiaTheme="minorEastAsia" w:hAnsiTheme="minorHAnsi" w:cstheme="minorBidi"/>
-          <w:noProof/>
-          <w:szCs w:val="22"/>
-        </w:rPr>
-      </w:pPr>
-      <w:r>
-        <w:rPr>
-          <w:noProof/>
-        </w:rPr>
-        <w:t>3.6.</w:t>
-      </w:r>
-      <w:r>
-        <w:rPr>
-          <w:noProof/>
-        </w:rPr>
-        <w:t xml:space="preserve"> Advanced exercise</w:t>
-      </w:r>
-      <w:r>
-        <w:rPr>
-          <w:noProof/>
-        </w:rPr>
-        <w:tab/>
-      </w:r>
-      <w:r>
-        <w:rPr>
-          <w:noProof/>
-        </w:rPr>
-        <w:fldChar w:fldCharType="begin"/>
-      </w:r>
-      <w:r>
-        <w:rPr>
-          <w:noProof/>
-        </w:rPr>
-        <w:instrText xml:space="preserve"> PAGEREF _Toc442271325 \h </w:instrText>
-      </w:r>
-      <w:r>
-        <w:rPr>
-          <w:noProof/>
-        </w:rPr>
-      </w:r>
-      <w:r>
-        <w:rPr>
-          <w:noProof/>
-        </w:rPr>
-        <w:fldChar w:fldCharType="separate"/>
-      </w:r>
-      <w:r>
-        <w:rPr>
-          <w:noProof/>
-        </w:rPr>
-        <w:t>8</w:t>
-      </w:r>
-      <w:r>
-        <w:rPr>
-          <w:noProof/>
-        </w:rPr>
-        <w:fldChar w:fldCharType="end"/>
-      </w:r>
-    </w:p>
-    <w:p>
-      <w:pPr>
-        <w:pStyle w:val="TOC1"/>
-        <w:rPr>
-          <w:rFonts w:asciiTheme="minorHAnsi" w:eastAsiaTheme="minorEastAsia" w:hAnsiTheme="minorHAnsi" w:cstheme="minorBidi"/>
-          <w:noProof/>
-          <w:szCs w:val="22"/>
-        </w:rPr>
-      </w:pPr>
-      <w:r>
-        <w:rPr>
-          <w:noProof/>
-        </w:rPr>
-        <w:t>4.</w:t>
-      </w:r>
-      <w:r>
-        <w:rPr>
-          <w:noProof/>
-        </w:rPr>
-        <w:t xml:space="preserve"> Exercise 3: School Provider</w:t>
-      </w:r>
-      <w:r>
-        <w:rPr>
-          <w:noProof/>
-        </w:rPr>
-        <w:tab/>
-      </w:r>
-      <w:r>
-        <w:rPr>
-          <w:noProof/>
-        </w:rPr>
-        <w:fldChar w:fldCharType="begin"/>
-      </w:r>
-      <w:r>
-        <w:rPr>
-          <w:noProof/>
-        </w:rPr>
-        <w:instrText xml:space="preserve"> PAGEREF _Toc442271326 \h </w:instrText>
-      </w:r>
-      <w:r>
-        <w:rPr>
-          <w:noProof/>
-        </w:rPr>
-      </w:r>
-      <w:r>
-        <w:rPr>
-          <w:noProof/>
-        </w:rPr>
-        <w:fldChar w:fldCharType="separate"/>
-      </w:r>
-      <w:r>
-        <w:rPr>
-          <w:noProof/>
-        </w:rPr>
-        <w:t>8</w:t>
-      </w:r>
-      <w:r>
-        <w:rPr>
-          <w:noProof/>
-        </w:rPr>
-        <w:fldChar w:fldCharType="end"/>
-      </w:r>
-    </w:p>
-    <w:p>
-      <w:pPr>
-        <w:pStyle w:val="TOC2"/>
-        <w:rPr>
-          <w:rFonts w:asciiTheme="minorHAnsi" w:eastAsiaTheme="minorEastAsia" w:hAnsiTheme="minorHAnsi" w:cstheme="minorBidi"/>
-          <w:noProof/>
-          <w:szCs w:val="22"/>
-        </w:rPr>
-      </w:pPr>
-      <w:r>
-        <w:rPr>
-          <w:noProof/>
-        </w:rPr>
-        <w:t>4.1.</w:t>
-      </w:r>
-      <w:r>
-        <w:rPr>
-          <w:noProof/>
-        </w:rPr>
-        <w:t xml:space="preserve"> Provider pre-requisites and configuration</w:t>
-      </w:r>
-      <w:r>
-        <w:rPr>
-          <w:noProof/>
-        </w:rPr>
-        <w:tab/>
-      </w:r>
-      <w:r>
-        <w:rPr>
-          <w:noProof/>
-        </w:rPr>
-        <w:fldChar w:fldCharType="begin"/>
-      </w:r>
-      <w:r>
-        <w:rPr>
-          <w:noProof/>
-        </w:rPr>
-        <w:instrText xml:space="preserve"> PAGEREF _Toc442271327 \h </w:instrText>
-      </w:r>
-      <w:r>
-        <w:rPr>
-          <w:noProof/>
-        </w:rPr>
-      </w:r>
-      <w:r>
-        <w:rPr>
-          <w:noProof/>
-        </w:rPr>
-        <w:fldChar w:fldCharType="separate"/>
-      </w:r>
-      <w:r>
-        <w:rPr>
-          <w:noProof/>
-        </w:rPr>
-        <w:t>8</w:t>
-      </w:r>
-      <w:r>
-        <w:rPr>
-          <w:noProof/>
-        </w:rPr>
-        <w:fldChar w:fldCharType="end"/>
-      </w:r>
-    </w:p>
-    <w:p>
-      <w:pPr>
-        <w:pStyle w:val="TOC3"/>
-        <w:rPr>
-          <w:rFonts w:asciiTheme="minorHAnsi" w:eastAsiaTheme="minorEastAsia" w:hAnsiTheme="minorHAnsi" w:cstheme="minorBidi"/>
-          <w:noProof/>
-          <w:szCs w:val="22"/>
-        </w:rPr>
-      </w:pPr>
-      <w:r>
-        <w:rPr>
-          <w:noProof/>
-        </w:rPr>
-        <w:t>4.1.1.</w:t>
-      </w:r>
-      <w:r>
-        <w:rPr>
-          <w:noProof/>
-        </w:rPr>
-        <w:t xml:space="preserve"> NHibernate</w:t>
-      </w:r>
-      <w:r>
-        <w:rPr>
-          <w:noProof/>
-        </w:rPr>
-        <w:tab/>
-      </w:r>
-      <w:r>
-        <w:rPr>
-          <w:noProof/>
-        </w:rPr>
-        <w:fldChar w:fldCharType="begin"/>
-      </w:r>
-      <w:r>
-        <w:rPr>
-          <w:noProof/>
-        </w:rPr>
-        <w:instrText xml:space="preserve"> PAGEREF _Toc442271328 \h </w:instrText>
-      </w:r>
-      <w:r>
-        <w:rPr>
-          <w:noProof/>
-        </w:rPr>
-      </w:r>
-      <w:r>
-        <w:rPr>
-          <w:noProof/>
-        </w:rPr>
-        <w:fldChar w:fldCharType="separate"/>
-      </w:r>
-      <w:r>
-        <w:rPr>
-          <w:noProof/>
-        </w:rPr>
-        <w:t>8</w:t>
-      </w:r>
-      <w:r>
-        <w:rPr>
-          <w:noProof/>
-        </w:rPr>
-        <w:fldChar w:fldCharType="end"/>
-      </w:r>
-    </w:p>
-    <w:p>
-      <w:pPr>
-        <w:pStyle w:val="TOC3"/>
-        <w:rPr>
-          <w:rFonts w:asciiTheme="minorHAnsi" w:eastAsiaTheme="minorEastAsia" w:hAnsiTheme="minorHAnsi" w:cstheme="minorBidi"/>
-          <w:noProof/>
-          <w:szCs w:val="22"/>
-        </w:rPr>
-      </w:pPr>
-      <w:r>
-        <w:rPr>
-          <w:noProof/>
-        </w:rPr>
-        <w:t>4.1.2.</w:t>
-      </w:r>
-      <w:r>
-        <w:rPr>
-          <w:noProof/>
-        </w:rPr>
-        <w:t xml:space="preserve"> SQLite</w:t>
-      </w:r>
-      <w:r>
-        <w:rPr>
-          <w:noProof/>
-        </w:rPr>
-        <w:tab/>
-      </w:r>
-      <w:r>
-        <w:rPr>
-          <w:noProof/>
-        </w:rPr>
-        <w:fldChar w:fldCharType="begin"/>
-      </w:r>
-      <w:r>
-        <w:rPr>
-          <w:noProof/>
-        </w:rPr>
-        <w:instrText xml:space="preserve"> PAGEREF _Toc442271329 \h </w:instrText>
-      </w:r>
-      <w:r>
-        <w:rPr>
-          <w:noProof/>
-        </w:rPr>
-      </w:r>
-      <w:r>
-        <w:rPr>
-          <w:noProof/>
-        </w:rPr>
-        <w:fldChar w:fldCharType="separate"/>
-      </w:r>
-      <w:r>
-        <w:rPr>
-          <w:noProof/>
-        </w:rPr>
-        <w:t>8</w:t>
-      </w:r>
-      <w:r>
-        <w:rPr>
-          <w:noProof/>
-        </w:rPr>
-        <w:fldChar w:fldCharType="end"/>
-      </w:r>
-    </w:p>
-    <w:p>
-      <w:pPr>
-        <w:pStyle w:val="TOC3"/>
-        <w:rPr>
-          <w:rFonts w:asciiTheme="minorHAnsi" w:eastAsiaTheme="minorEastAsia" w:hAnsiTheme="minorHAnsi" w:cstheme="minorBidi"/>
-          <w:noProof/>
-          <w:szCs w:val="22"/>
-        </w:rPr>
-      </w:pPr>
-      <w:r>
-        <w:rPr>
-          <w:noProof/>
-        </w:rPr>
-        <w:t>4.1.3.</w:t>
-      </w:r>
-      <w:r>
-        <w:rPr>
-          <w:noProof/>
-        </w:rPr>
-        <w:t xml:space="preserve"> AutoMapper</w:t>
-      </w:r>
-      <w:r>
-        <w:rPr>
-          <w:noProof/>
-        </w:rPr>
-        <w:tab/>
-      </w:r>
-      <w:r>
-        <w:rPr>
-          <w:noProof/>
-        </w:rPr>
-        <w:fldChar w:fldCharType="begin"/>
-      </w:r>
-      <w:r>
-        <w:rPr>
-          <w:noProof/>
-        </w:rPr>
-        <w:instrText xml:space="preserve"> PAGEREF _Toc442271330 \h </w:instrText>
-      </w:r>
-      <w:r>
-        <w:rPr>
-          <w:noProof/>
-        </w:rPr>
-      </w:r>
-      <w:r>
-        <w:rPr>
-          <w:noProof/>
-        </w:rPr>
-        <w:fldChar w:fldCharType="separate"/>
-      </w:r>
-      <w:r>
-        <w:rPr>
-          <w:noProof/>
-        </w:rPr>
-        <w:t>8</w:t>
-      </w:r>
-      <w:r>
-        <w:rPr>
-          <w:noProof/>
-        </w:rPr>
-        <w:fldChar w:fldCharType="end"/>
-      </w:r>
-    </w:p>
-    <w:p>
-      <w:pPr>
-        <w:pStyle w:val="TOC3"/>
-        <w:rPr>
-          <w:rFonts w:asciiTheme="minorHAnsi" w:eastAsiaTheme="minorEastAsia" w:hAnsiTheme="minorHAnsi" w:cstheme="minorBidi"/>
-          <w:noProof/>
-          <w:szCs w:val="22"/>
-        </w:rPr>
-      </w:pPr>
-      <w:r>
-        <w:rPr>
-          <w:noProof/>
-        </w:rPr>
-        <w:t>4.1.4.</w:t>
-      </w:r>
-      <w:r>
-        <w:rPr>
-          <w:noProof/>
-        </w:rPr>
-        <w:t xml:space="preserve"> SIF 3 Framework libraries</w:t>
-      </w:r>
-      <w:r>
-        <w:rPr>
-          <w:noProof/>
-        </w:rPr>
-        <w:tab/>
-      </w:r>
-      <w:r>
-        <w:rPr>
-          <w:noProof/>
-        </w:rPr>
-        <w:fldChar w:fldCharType="begin"/>
-      </w:r>
-      <w:r>
-        <w:rPr>
-          <w:noProof/>
-        </w:rPr>
-        <w:instrText xml:space="preserve"> PAGEREF _Toc442271331 \h </w:instrText>
-      </w:r>
-      <w:r>
-        <w:rPr>
-          <w:noProof/>
-        </w:rPr>
-      </w:r>
-      <w:r>
-        <w:rPr>
-          <w:noProof/>
-        </w:rPr>
-        <w:fldChar w:fldCharType="separate"/>
-      </w:r>
-      <w:r>
-        <w:rPr>
-          <w:noProof/>
-        </w:rPr>
-        <w:t>9</w:t>
-      </w:r>
-      <w:r>
-        <w:rPr>
-          <w:noProof/>
-        </w:rPr>
-        <w:fldChar w:fldCharType="end"/>
-      </w:r>
-    </w:p>
-    <w:p>
-      <w:pPr>
-        <w:pStyle w:val="TOC3"/>
-        <w:rPr>
-          <w:rFonts w:asciiTheme="minorHAnsi" w:eastAsiaTheme="minorEastAsia" w:hAnsiTheme="minorHAnsi" w:cstheme="minorBidi"/>
-          <w:noProof/>
-          <w:szCs w:val="22"/>
-        </w:rPr>
-      </w:pPr>
-      <w:r>
-        <w:rPr>
-          <w:noProof/>
-        </w:rPr>
-        <w:t>4.1.5.</w:t>
-      </w:r>
-      <w:r>
-        <w:rPr>
-          <w:noProof/>
-        </w:rPr>
-        <w:t xml:space="preserve"> Web API specific configuration</w:t>
-      </w:r>
-      <w:r>
-        <w:rPr>
-          <w:noProof/>
-        </w:rPr>
-        <w:tab/>
-      </w:r>
-      <w:r>
-        <w:rPr>
-          <w:noProof/>
-        </w:rPr>
-        <w:fldChar w:fldCharType="begin"/>
-      </w:r>
-      <w:r>
-        <w:rPr>
-          <w:noProof/>
-        </w:rPr>
-        <w:instrText xml:space="preserve"> PAGEREF _Toc442271332 \h </w:instrText>
-      </w:r>
-      <w:r>
-        <w:rPr>
-          <w:noProof/>
-        </w:rPr>
-      </w:r>
-      <w:r>
-        <w:rPr>
-          <w:noProof/>
-        </w:rPr>
-        <w:fldChar w:fldCharType="separate"/>
-      </w:r>
-      <w:r>
-        <w:rPr>
-          <w:noProof/>
-        </w:rPr>
-        <w:t>9</w:t>
-      </w:r>
-      <w:r>
-        <w:rPr>
-          <w:noProof/>
-        </w:rPr>
-        <w:fldChar w:fldCharType="end"/>
-      </w:r>
-    </w:p>
-    <w:p>
-      <w:pPr>
-        <w:pStyle w:val="TOC2"/>
-        <w:rPr>
-          <w:rFonts w:asciiTheme="minorHAnsi" w:eastAsiaTheme="minorEastAsia" w:hAnsiTheme="minorHAnsi" w:cstheme="minorBidi"/>
-          <w:noProof/>
-          <w:szCs w:val="22"/>
-        </w:rPr>
-      </w:pPr>
-      <w:r>
-        <w:rPr>
-          <w:noProof/>
-        </w:rPr>
-        <w:t>4.2.</w:t>
-      </w:r>
-      <w:r>
-        <w:rPr>
-          <w:noProof/>
-        </w:rPr>
-        <w:t xml:space="preserve"> Define the school data model</w:t>
-      </w:r>
-      <w:r>
-        <w:rPr>
-          <w:noProof/>
-        </w:rPr>
-        <w:tab/>
-      </w:r>
-      <w:r>
-        <w:rPr>
-          <w:noProof/>
-        </w:rPr>
-        <w:fldChar w:fldCharType="begin"/>
-      </w:r>
-      <w:r>
-        <w:rPr>
-          <w:noProof/>
-        </w:rPr>
-        <w:instrText xml:space="preserve"> PAGEREF _Toc442271333 \h </w:instrText>
-      </w:r>
-      <w:r>
-        <w:rPr>
-          <w:noProof/>
-        </w:rPr>
-      </w:r>
-      <w:r>
-        <w:rPr>
-          <w:noProof/>
-        </w:rPr>
-        <w:fldChar w:fldCharType="separate"/>
-      </w:r>
-      <w:r>
-        <w:rPr>
-          <w:noProof/>
-        </w:rPr>
-        <w:t>9</w:t>
-      </w:r>
-      <w:r>
-        <w:rPr>
-          <w:noProof/>
-        </w:rPr>
-        <w:fldChar w:fldCharType="end"/>
-      </w:r>
-    </w:p>
-    <w:p>
-      <w:pPr>
-        <w:pStyle w:val="TOC2"/>
-        <w:rPr>
-          <w:rFonts w:asciiTheme="minorHAnsi" w:eastAsiaTheme="minorEastAsia" w:hAnsiTheme="minorHAnsi" w:cstheme="minorBidi"/>
-          <w:noProof/>
-          <w:szCs w:val="22"/>
-        </w:rPr>
-      </w:pPr>
-      <w:r>
-        <w:rPr>
-          <w:noProof/>
-        </w:rPr>
-        <w:t>4.3.</w:t>
-      </w:r>
-      <w:r>
-        <w:rPr>
-          <w:noProof/>
-        </w:rPr>
-        <w:t xml:space="preserve"> Implement the school service interface</w:t>
-      </w:r>
-      <w:r>
-        <w:rPr>
-          <w:noProof/>
-        </w:rPr>
-        <w:tab/>
-      </w:r>
-      <w:r>
-        <w:rPr>
-          <w:noProof/>
-        </w:rPr>
-        <w:fldChar w:fldCharType="begin"/>
-      </w:r>
-      <w:r>
-        <w:rPr>
-          <w:noProof/>
-        </w:rPr>
-        <w:instrText xml:space="preserve"> PAGEREF _Toc442271334 \h </w:instrText>
-      </w:r>
-      <w:r>
-        <w:rPr>
-          <w:noProof/>
-        </w:rPr>
-      </w:r>
-      <w:r>
-        <w:rPr>
-          <w:noProof/>
-        </w:rPr>
-        <w:fldChar w:fldCharType="separate"/>
-      </w:r>
-      <w:r>
-        <w:rPr>
-          <w:noProof/>
-        </w:rPr>
-        <w:t>9</w:t>
-      </w:r>
-      <w:r>
-        <w:rPr>
-          <w:noProof/>
-        </w:rPr>
-        <w:fldChar w:fldCharType="end"/>
-      </w:r>
-    </w:p>
-    <w:p>
-      <w:pPr>
-        <w:pStyle w:val="TOC2"/>
-        <w:rPr>
-          <w:rFonts w:asciiTheme="minorHAnsi" w:eastAsiaTheme="minorEastAsia" w:hAnsiTheme="minorHAnsi" w:cstheme="minorBidi"/>
-          <w:noProof/>
-          <w:szCs w:val="22"/>
-        </w:rPr>
-      </w:pPr>
-      <w:r>
-        <w:rPr>
-          <w:noProof/>
-        </w:rPr>
-        <w:t>4.4.</w:t>
-      </w:r>
-      <w:r>
-        <w:rPr>
-          <w:noProof/>
-        </w:rPr>
-        <w:t xml:space="preserve"> Implement the school Provider</w:t>
-      </w:r>
-      <w:r>
-        <w:rPr>
-          <w:noProof/>
-        </w:rPr>
-        <w:tab/>
-      </w:r>
-      <w:r>
-        <w:rPr>
-          <w:noProof/>
-        </w:rPr>
-        <w:fldChar w:fldCharType="begin"/>
-      </w:r>
-      <w:r>
-        <w:rPr>
-          <w:noProof/>
-        </w:rPr>
-        <w:instrText xml:space="preserve"> PAGEREF _Toc442271335 \h </w:instrText>
-      </w:r>
-      <w:r>
-        <w:rPr>
-          <w:noProof/>
-        </w:rPr>
-      </w:r>
-      <w:r>
-        <w:rPr>
-          <w:noProof/>
-        </w:rPr>
-        <w:fldChar w:fldCharType="separate"/>
-      </w:r>
-      <w:r>
-        <w:rPr>
-          <w:noProof/>
-        </w:rPr>
-        <w:t>10</w:t>
-      </w:r>
-      <w:r>
-        <w:rPr>
-          <w:noProof/>
-        </w:rPr>
-        <w:fldChar w:fldCharType="end"/>
-      </w:r>
-    </w:p>
-    <w:p>
-      <w:pPr>
-        <w:pStyle w:val="TOC2"/>
-        <w:rPr>
-          <w:rFonts w:asciiTheme="minorHAnsi" w:eastAsiaTheme="minorEastAsia" w:hAnsiTheme="minorHAnsi" w:cstheme="minorBidi"/>
-          <w:noProof/>
-          <w:szCs w:val="22"/>
-        </w:rPr>
-      </w:pPr>
-      <w:r>
-        <w:rPr>
-          <w:noProof/>
-        </w:rPr>
-        <w:t>4.5.</w:t>
-      </w:r>
-      <w:r>
-        <w:rPr>
-          <w:noProof/>
-        </w:rPr>
-        <w:t xml:space="preserve"> Create a new Environment for the school Provider</w:t>
-      </w:r>
-      <w:r>
-        <w:rPr>
-          <w:noProof/>
-        </w:rPr>
-        <w:tab/>
-      </w:r>
-      <w:r>
-        <w:rPr>
-          <w:noProof/>
-        </w:rPr>
-        <w:fldChar w:fldCharType="begin"/>
-      </w:r>
-      <w:r>
-        <w:rPr>
-          <w:noProof/>
-        </w:rPr>
-        <w:instrText xml:space="preserve"> PAGEREF _Toc442271336 \h </w:instrText>
-      </w:r>
-      <w:r>
-        <w:rPr>
-          <w:noProof/>
-        </w:rPr>
-      </w:r>
-      <w:r>
-        <w:rPr>
-          <w:noProof/>
-        </w:rPr>
-        <w:fldChar w:fldCharType="separate"/>
-      </w:r>
-      <w:r>
-        <w:rPr>
-          <w:noProof/>
-        </w:rPr>
-        <w:t>10</w:t>
-      </w:r>
-      <w:r>
-        <w:rPr>
-          <w:noProof/>
-        </w:rPr>
-        <w:fldChar w:fldCharType="end"/>
-      </w:r>
-    </w:p>
-    <w:p>
-      <w:pPr>
-        <w:pStyle w:val="TOC2"/>
-        <w:rPr>
-          <w:rFonts w:asciiTheme="minorHAnsi" w:eastAsiaTheme="minorEastAsia" w:hAnsiTheme="minorHAnsi" w:cstheme="minorBidi"/>
-          <w:noProof/>
-          <w:szCs w:val="22"/>
-        </w:rPr>
-      </w:pPr>
-      <w:r>
-        <w:rPr>
-          <w:noProof/>
-        </w:rPr>
-        <w:t>4.6.</w:t>
-      </w:r>
-      <w:r>
-        <w:rPr>
-          <w:noProof/>
-        </w:rPr>
-        <w:t xml:space="preserve"> Start the school Provider</w:t>
-      </w:r>
-      <w:r>
-        <w:rPr>
-          <w:noProof/>
-        </w:rPr>
-        <w:tab/>
-      </w:r>
-      <w:r>
-        <w:rPr>
-          <w:noProof/>
-        </w:rPr>
-        <w:fldChar w:fldCharType="begin"/>
-      </w:r>
-      <w:r>
-        <w:rPr>
-          <w:noProof/>
-        </w:rPr>
-        <w:instrText xml:space="preserve"> PAGEREF _Toc442271337 \h </w:instrText>
-      </w:r>
-      <w:r>
-        <w:rPr>
-          <w:noProof/>
-        </w:rPr>
-      </w:r>
-      <w:r>
-        <w:rPr>
-          <w:noProof/>
-        </w:rPr>
-        <w:fldChar w:fldCharType="separate"/>
-      </w:r>
-      <w:r>
-        <w:rPr>
-          <w:noProof/>
-        </w:rPr>
-        <w:t>10</w:t>
-      </w:r>
-      <w:r>
-        <w:rPr>
-          <w:noProof/>
-        </w:rPr>
-        <w:fldChar w:fldCharType="end"/>
-      </w:r>
-    </w:p>
-    <w:p>
-      <w:pPr>
-        <w:pStyle w:val="TOC2"/>
-        <w:rPr>
-          <w:rFonts w:asciiTheme="minorHAnsi" w:eastAsiaTheme="minorEastAsia" w:hAnsiTheme="minorHAnsi" w:cstheme="minorBidi"/>
-          <w:noProof/>
-          <w:szCs w:val="22"/>
-        </w:rPr>
-      </w:pPr>
-      <w:r>
-        <w:rPr>
-          <w:noProof/>
-        </w:rPr>
-        <w:t>4.7.</w:t>
-      </w:r>
-      <w:r>
-        <w:rPr>
-          <w:noProof/>
-        </w:rPr>
-        <w:t xml:space="preserve"> Test the school Provider</w:t>
-      </w:r>
-      <w:r>
-        <w:rPr>
-          <w:noProof/>
-        </w:rPr>
-        <w:tab/>
-      </w:r>
-      <w:r>
-        <w:rPr>
-          <w:noProof/>
-        </w:rPr>
-        <w:fldChar w:fldCharType="begin"/>
-      </w:r>
-      <w:r>
-        <w:rPr>
-          <w:noProof/>
-        </w:rPr>
-        <w:instrText xml:space="preserve"> PAGEREF _Toc442271338 \h </w:instrText>
-      </w:r>
-      <w:r>
-        <w:rPr>
-          <w:noProof/>
-        </w:rPr>
-      </w:r>
-      <w:r>
-        <w:rPr>
-          <w:noProof/>
-        </w:rPr>
-        <w:fldChar w:fldCharType="separate"/>
-      </w:r>
-      <w:r>
-        <w:rPr>
-          <w:noProof/>
-        </w:rPr>
-        <w:t>10</w:t>
-      </w:r>
-      <w:r>
-        <w:rPr>
-          <w:noProof/>
-        </w:rPr>
-        <w:fldChar w:fldCharType="end"/>
-      </w:r>
-    </w:p>
-    <w:p>
-      <w:pPr>
-        <w:pStyle w:val="TOC3"/>
-        <w:rPr>
-          <w:rFonts w:asciiTheme="minorHAnsi" w:eastAsiaTheme="minorEastAsia" w:hAnsiTheme="minorHAnsi" w:cstheme="minorBidi"/>
-          <w:noProof/>
-          <w:szCs w:val="22"/>
-        </w:rPr>
-      </w:pPr>
-      <w:r>
-        <w:rPr>
-          <w:noProof/>
-        </w:rPr>
-        <w:t>4.7.1.</w:t>
-      </w:r>
-      <w:r>
-        <w:rPr>
-          <w:noProof/>
-        </w:rPr>
-        <w:t xml:space="preserve"> Postman (Chrome Plugin)</w:t>
-      </w:r>
-      <w:r>
-        <w:rPr>
-          <w:noProof/>
-        </w:rPr>
-        <w:tab/>
-      </w:r>
-      <w:r>
-        <w:rPr>
-          <w:noProof/>
-        </w:rPr>
-        <w:fldChar w:fldCharType="begin"/>
-      </w:r>
-      <w:r>
-        <w:rPr>
-          <w:noProof/>
-        </w:rPr>
-        <w:instrText xml:space="preserve"> PAGEREF _Toc442271339 \h </w:instrText>
-      </w:r>
-      <w:r>
-        <w:rPr>
-          <w:noProof/>
-        </w:rPr>
-      </w:r>
-      <w:r>
-        <w:rPr>
-          <w:noProof/>
-        </w:rPr>
-        <w:fldChar w:fldCharType="separate"/>
-      </w:r>
-      <w:r>
-        <w:rPr>
-          <w:noProof/>
-        </w:rPr>
-        <w:t>10</w:t>
-      </w:r>
-      <w:r>
-        <w:rPr>
-          <w:noProof/>
-        </w:rPr>
-        <w:fldChar w:fldCharType="end"/>
-      </w:r>
-    </w:p>
-    <w:p>
-      <w:pPr>
-        <w:pStyle w:val="TOC3"/>
-        <w:rPr>
-          <w:rFonts w:asciiTheme="minorHAnsi" w:eastAsiaTheme="minorEastAsia" w:hAnsiTheme="minorHAnsi" w:cstheme="minorBidi"/>
-          <w:noProof/>
-          <w:szCs w:val="22"/>
-        </w:rPr>
-      </w:pPr>
-      <w:r>
-        <w:rPr>
-          <w:noProof/>
-        </w:rPr>
-        <w:t>4.7.2.</w:t>
-      </w:r>
-      <w:r>
-        <w:rPr>
-          <w:noProof/>
-        </w:rPr>
-        <w:t xml:space="preserve"> Implement a school Consumer (optional)</w:t>
-      </w:r>
-      <w:r>
-        <w:rPr>
-          <w:noProof/>
-        </w:rPr>
-        <w:tab/>
-      </w:r>
-      <w:r>
-        <w:rPr>
-          <w:noProof/>
-        </w:rPr>
-        <w:fldChar w:fldCharType="begin"/>
-      </w:r>
-      <w:r>
-        <w:rPr>
-          <w:noProof/>
-        </w:rPr>
-        <w:instrText xml:space="preserve"> PAGEREF _Toc442271340 \h </w:instrText>
-      </w:r>
-      <w:r>
-        <w:rPr>
-          <w:noProof/>
-        </w:rPr>
-      </w:r>
-      <w:r>
-        <w:rPr>
-          <w:noProof/>
-        </w:rPr>
-        <w:fldChar w:fldCharType="separate"/>
-      </w:r>
-      <w:r>
-        <w:rPr>
-          <w:noProof/>
-        </w:rPr>
-        <w:t>12</w:t>
-      </w:r>
-      <w:r>
-        <w:rPr>
-          <w:noProof/>
-        </w:rPr>
-        <w:fldChar w:fldCharType="end"/>
-      </w:r>
-    </w:p>
-    <w:p>
-      <w:pPr>
-        <w:pStyle w:val="TOC2"/>
-        <w:rPr>
-          <w:rFonts w:asciiTheme="minorHAnsi" w:eastAsiaTheme="minorEastAsia" w:hAnsiTheme="minorHAnsi" w:cstheme="minorBidi"/>
-          <w:noProof/>
-          <w:szCs w:val="22"/>
-        </w:rPr>
-      </w:pPr>
-      <w:r>
-        <w:rPr>
-          <w:noProof/>
-        </w:rPr>
-        <w:t>4.8.</w:t>
-      </w:r>
-      <w:r>
-        <w:rPr>
-          <w:noProof/>
-        </w:rPr>
-        <w:t xml:space="preserve"> Advanced Exercise</w:t>
-      </w:r>
-      <w:r>
-        <w:rPr>
-          <w:noProof/>
-        </w:rPr>
-        <w:tab/>
-      </w:r>
-      <w:r>
-        <w:rPr>
-          <w:noProof/>
-        </w:rPr>
-        <w:fldChar w:fldCharType="begin"/>
-      </w:r>
-      <w:r>
-        <w:rPr>
-          <w:noProof/>
-        </w:rPr>
-        <w:instrText xml:space="preserve"> PAGEREF _Toc442271341 \h </w:instrText>
-      </w:r>
-      <w:r>
-        <w:rPr>
-          <w:noProof/>
-        </w:rPr>
-      </w:r>
-      <w:r>
-        <w:rPr>
-          <w:noProof/>
-        </w:rPr>
-        <w:fldChar w:fldCharType="separate"/>
-      </w:r>
-      <w:r>
-        <w:rPr>
-          <w:noProof/>
-        </w:rPr>
-        <w:t>12</w:t>
-      </w:r>
-      <w:r>
-        <w:rPr>
-          <w:noProof/>
-        </w:rPr>
-        <w:fldChar w:fldCharType="end"/>
-      </w:r>
-    </w:p>
-    <w:p>
-      <w:pPr>
-        <w:pStyle w:val="TOC1"/>
-        <w:rPr>
-          <w:rFonts w:asciiTheme="minorHAnsi" w:eastAsiaTheme="minorEastAsia" w:hAnsiTheme="minorHAnsi" w:cstheme="minorBidi"/>
-          <w:noProof/>
-          <w:szCs w:val="22"/>
-        </w:rPr>
-      </w:pPr>
-      <w:r>
-        <w:rPr>
-          <w:noProof/>
-        </w:rPr>
-        <w:t>5.</w:t>
-      </w:r>
-      <w:r>
-        <w:rPr>
-          <w:noProof/>
-        </w:rPr>
-        <w:t xml:space="preserve"> Exercise 4: Service Paths</w:t>
-      </w:r>
-      <w:r>
-        <w:rPr>
-          <w:noProof/>
-        </w:rPr>
-        <w:tab/>
-      </w:r>
-      <w:r>
-        <w:rPr>
-          <w:noProof/>
-        </w:rPr>
-        <w:fldChar w:fldCharType="begin"/>
-      </w:r>
-      <w:r>
-        <w:rPr>
-          <w:noProof/>
-        </w:rPr>
-        <w:instrText xml:space="preserve"> PAGEREF _Toc442271342 \h </w:instrText>
-      </w:r>
-      <w:r>
-        <w:rPr>
-          <w:noProof/>
-        </w:rPr>
-      </w:r>
-      <w:r>
-        <w:rPr>
-          <w:noProof/>
-        </w:rPr>
-        <w:fldChar w:fldCharType="separate"/>
-      </w:r>
-      <w:r>
-        <w:rPr>
-          <w:noProof/>
-        </w:rPr>
-        <w:t>12</w:t>
-      </w:r>
-      <w:r>
-        <w:rPr>
-          <w:noProof/>
-        </w:rPr>
-        <w:fldChar w:fldCharType="end"/>
-      </w:r>
-    </w:p>
-    <w:p>
-      <w:pPr>
-        <w:pStyle w:val="TOC2"/>
-        <w:rPr>
-          <w:rFonts w:asciiTheme="minorHAnsi" w:eastAsiaTheme="minorEastAsia" w:hAnsiTheme="minorHAnsi" w:cstheme="minorBidi"/>
-          <w:noProof/>
-          <w:szCs w:val="22"/>
-        </w:rPr>
-      </w:pPr>
-      <w:r>
-        <w:rPr>
-          <w:noProof/>
-        </w:rPr>
-        <w:t>5.1.</w:t>
-      </w:r>
-      <w:r>
-        <w:rPr>
-          <w:noProof/>
-        </w:rPr>
-        <w:t xml:space="preserve"> Pre-requisites and configuration</w:t>
-      </w:r>
-      <w:r>
-        <w:rPr>
-          <w:noProof/>
-        </w:rPr>
-        <w:tab/>
-      </w:r>
-      <w:r>
-        <w:rPr>
-          <w:noProof/>
-        </w:rPr>
-        <w:fldChar w:fldCharType="begin"/>
-      </w:r>
-      <w:r>
-        <w:rPr>
-          <w:noProof/>
-        </w:rPr>
-        <w:instrText xml:space="preserve"> PAGEREF _Toc442271343 \h </w:instrText>
-      </w:r>
-      <w:r>
-        <w:rPr>
-          <w:noProof/>
-        </w:rPr>
-      </w:r>
-      <w:r>
-        <w:rPr>
-          <w:noProof/>
-        </w:rPr>
-        <w:fldChar w:fldCharType="separate"/>
-      </w:r>
-      <w:r>
-        <w:rPr>
-          <w:noProof/>
-        </w:rPr>
-        <w:t>12</w:t>
-      </w:r>
-      <w:r>
-        <w:rPr>
-          <w:noProof/>
-        </w:rPr>
-        <w:fldChar w:fldCharType="end"/>
-      </w:r>
-    </w:p>
-    <w:p>
-      <w:pPr>
-        <w:pStyle w:val="TOC2"/>
-        <w:rPr>
-          <w:rFonts w:asciiTheme="minorHAnsi" w:eastAsiaTheme="minorEastAsia" w:hAnsiTheme="minorHAnsi" w:cstheme="minorBidi"/>
-          <w:noProof/>
-          <w:szCs w:val="22"/>
-        </w:rPr>
-      </w:pPr>
-      <w:r>
-        <w:rPr>
-          <w:noProof/>
-        </w:rPr>
-        <w:t>5.2.</w:t>
-      </w:r>
-      <w:r>
-        <w:rPr>
-          <w:noProof/>
-        </w:rPr>
-        <w:t xml:space="preserve"> Provider implementation</w:t>
-      </w:r>
-      <w:r>
-        <w:rPr>
-          <w:noProof/>
-        </w:rPr>
-        <w:tab/>
-      </w:r>
-      <w:r>
-        <w:rPr>
-          <w:noProof/>
-        </w:rPr>
-        <w:fldChar w:fldCharType="begin"/>
-      </w:r>
-      <w:r>
-        <w:rPr>
-          <w:noProof/>
-        </w:rPr>
-        <w:instrText xml:space="preserve"> PAGEREF _Toc442271344 \h </w:instrText>
-      </w:r>
-      <w:r>
-        <w:rPr>
-          <w:noProof/>
-        </w:rPr>
-      </w:r>
-      <w:r>
-        <w:rPr>
-          <w:noProof/>
-        </w:rPr>
-        <w:fldChar w:fldCharType="separate"/>
-      </w:r>
-      <w:r>
-        <w:rPr>
-          <w:noProof/>
-        </w:rPr>
-        <w:t>12</w:t>
-      </w:r>
-      <w:r>
-        <w:rPr>
-          <w:noProof/>
-        </w:rPr>
-        <w:fldChar w:fldCharType="end"/>
-      </w:r>
-    </w:p>
-    <w:p>
-      <w:pPr>
-        <w:pStyle w:val="TOC2"/>
-        <w:rPr>
-          <w:rFonts w:asciiTheme="minorHAnsi" w:eastAsiaTheme="minorEastAsia" w:hAnsiTheme="minorHAnsi" w:cstheme="minorBidi"/>
-          <w:noProof/>
-          <w:szCs w:val="22"/>
-        </w:rPr>
-      </w:pPr>
-      <w:r>
-        <w:rPr>
-          <w:noProof/>
-        </w:rPr>
-        <w:t>5.3.</w:t>
-      </w:r>
-      <w:r>
-        <w:rPr>
-          <w:noProof/>
-        </w:rPr>
-        <w:t xml:space="preserve"> Consumer implementation</w:t>
-      </w:r>
-      <w:r>
-        <w:rPr>
-          <w:noProof/>
-        </w:rPr>
-        <w:tab/>
-      </w:r>
-      <w:r>
-        <w:rPr>
-          <w:noProof/>
-        </w:rPr>
-        <w:fldChar w:fldCharType="begin"/>
-      </w:r>
-      <w:r>
-        <w:rPr>
-          <w:noProof/>
-        </w:rPr>
-        <w:instrText xml:space="preserve"> PAGEREF _Toc442271345 \h </w:instrText>
-      </w:r>
-      <w:r>
-        <w:rPr>
-          <w:noProof/>
-        </w:rPr>
-      </w:r>
-      <w:r>
-        <w:rPr>
-          <w:noProof/>
-        </w:rPr>
-        <w:fldChar w:fldCharType="separate"/>
-      </w:r>
-      <w:r>
-        <w:rPr>
-          <w:noProof/>
-        </w:rPr>
-        <w:t>12</w:t>
-      </w:r>
-      <w:r>
-        <w:rPr>
-          <w:noProof/>
-        </w:rPr>
-        <w:fldChar w:fldCharType="end"/>
-      </w:r>
-    </w:p>
-    <w:p>
-      <w:pPr>
-        <w:pStyle w:val="TOC1"/>
-        <w:rPr>
-          <w:rFonts w:asciiTheme="minorHAnsi" w:eastAsiaTheme="minorEastAsia" w:hAnsiTheme="minorHAnsi" w:cstheme="minorBidi"/>
-          <w:noProof/>
-          <w:szCs w:val="22"/>
-        </w:rPr>
-      </w:pPr>
-      <w:r>
-        <w:rPr>
-          <w:noProof/>
-        </w:rPr>
-        <w:t>6.</w:t>
-      </w:r>
-      <w:r>
-        <w:rPr>
-          <w:noProof/>
-        </w:rPr>
-        <w:t xml:space="preserve"> Important notes</w:t>
-      </w:r>
-      <w:r>
-        <w:rPr>
-          <w:noProof/>
-        </w:rPr>
-        <w:tab/>
-      </w:r>
-      <w:r>
-        <w:rPr>
-          <w:noProof/>
-        </w:rPr>
-        <w:fldChar w:fldCharType="begin"/>
-      </w:r>
-      <w:r>
-        <w:rPr>
-          <w:noProof/>
-        </w:rPr>
-        <w:instrText xml:space="preserve"> PAGEREF _Toc442271346 \h </w:instrText>
-      </w:r>
-      <w:r>
-        <w:rPr>
-          <w:noProof/>
-        </w:rPr>
-      </w:r>
-      <w:r>
-        <w:rPr>
-          <w:noProof/>
-        </w:rPr>
-        <w:fldChar w:fldCharType="separate"/>
-      </w:r>
-      <w:r>
-        <w:rPr>
-          <w:noProof/>
-        </w:rPr>
-        <w:t>13</w:t>
-      </w:r>
-      <w:r>
-        <w:rPr>
-          <w:noProof/>
-        </w:rPr>
-        <w:fldChar w:fldCharType="end"/>
-      </w:r>
-    </w:p>
-    <w:p>
-      <w:pPr>
-        <w:pStyle w:val="TOC2"/>
-        <w:rPr>
-          <w:rFonts w:asciiTheme="minorHAnsi" w:eastAsiaTheme="minorEastAsia" w:hAnsiTheme="minorHAnsi" w:cstheme="minorBidi"/>
-          <w:noProof/>
-          <w:szCs w:val="22"/>
-        </w:rPr>
-      </w:pPr>
-      <w:r>
-        <w:rPr>
-          <w:noProof/>
-        </w:rPr>
-        <w:lastRenderedPageBreak/>
-        <w:t>6.1.</w:t>
-      </w:r>
-      <w:r>
-        <w:rPr>
-          <w:noProof/>
-        </w:rPr>
-        <w:t xml:space="preserve"> Issues with the Environment Provider</w:t>
-      </w:r>
-      <w:r>
-        <w:rPr>
-          <w:noProof/>
-        </w:rPr>
-        <w:tab/>
-      </w:r>
-      <w:r>
-        <w:rPr>
-          <w:noProof/>
-        </w:rPr>
-        <w:fldChar w:fldCharType="begin"/>
-      </w:r>
-      <w:r>
-        <w:rPr>
-          <w:noProof/>
-        </w:rPr>
-        <w:instrText xml:space="preserve"> PAGEREF _Toc442271347 \h </w:instrText>
-      </w:r>
-      <w:r>
-        <w:rPr>
-          <w:noProof/>
-        </w:rPr>
-      </w:r>
-      <w:r>
-        <w:rPr>
-          <w:noProof/>
-        </w:rPr>
-        <w:fldChar w:fldCharType="separate"/>
-      </w:r>
-      <w:r>
-        <w:rPr>
-          <w:noProof/>
-        </w:rPr>
-        <w:t>13</w:t>
-      </w:r>
-      <w:r>
-        <w:rPr>
-          <w:noProof/>
-        </w:rPr>
-        <w:fldChar w:fldCharType="end"/>
-      </w:r>
-    </w:p>
-    <w:p>
-      <w:pPr>
-        <w:pStyle w:val="PrePostbody1"/>
-      </w:pPr>
-      <w:r>
-        <w:fldChar w:fldCharType="end"/>
-      </w:r>
-    </w:p>
-    <w:p>
       <w:r>
         <w:br w:type="page"/>
       </w:r>
@@ -2959,12 +2015,12 @@
       <w:pPr>
         <w:pStyle w:val="Heading1"/>
       </w:pPr>
-      <w:bookmarkStart w:id="0" w:name="_Toc442271306"/>
+      <w:bookmarkStart w:id="1" w:name="_Toc500139247"/>
       <w:r>
         <w:lastRenderedPageBreak/>
         <w:t>Introduction</w:t>
       </w:r>
-      <w:bookmarkEnd w:id="0"/>
+      <w:bookmarkEnd w:id="1"/>
       <w:r>
         <w:tab/>
       </w:r>
@@ -3039,7 +2095,7 @@
       <w:pPr>
         <w:pStyle w:val="Heading1"/>
       </w:pPr>
-      <w:bookmarkStart w:id="1" w:name="_Toc442271307"/>
+      <w:bookmarkStart w:id="2" w:name="_Toc500139248"/>
       <w:r>
         <w:t xml:space="preserve">Exercise 1: </w:t>
       </w:r>
@@ -3052,7 +2108,7 @@
       <w:r>
         <w:t>3 Framework Installation &amp; Verification</w:t>
       </w:r>
-      <w:bookmarkEnd w:id="1"/>
+      <w:bookmarkEnd w:id="2"/>
       <w:r>
         <w:tab/>
       </w:r>
@@ -3187,9 +2243,11 @@
       <w:pPr>
         <w:pStyle w:val="Heading2"/>
       </w:pPr>
+      <w:bookmarkStart w:id="3" w:name="_Toc500139249"/>
       <w:r>
         <w:t>Prerequisites</w:t>
       </w:r>
+      <w:bookmarkEnd w:id="3"/>
     </w:p>
     <w:p>
       <w:pPr>
@@ -3210,7 +2268,7 @@
       <w:pPr>
         <w:pStyle w:val="Heading1"/>
       </w:pPr>
-      <w:bookmarkStart w:id="2" w:name="_Toc442271315"/>
+      <w:bookmarkStart w:id="4" w:name="_Toc500139250"/>
       <w:r>
         <w:t>Exercise</w:t>
       </w:r>
@@ -3226,7 +2284,7 @@
       <w:r>
         <w:t xml:space="preserve"> Consumer</w:t>
       </w:r>
-      <w:bookmarkEnd w:id="2"/>
+      <w:bookmarkEnd w:id="4"/>
     </w:p>
     <w:p>
       <w:pPr>
@@ -3265,10 +2323,11 @@
       <w:pPr>
         <w:pStyle w:val="Heading2"/>
       </w:pPr>
-      <w:bookmarkStart w:id="3" w:name="_Toc442271316"/>
+      <w:bookmarkStart w:id="5" w:name="_Toc500139251"/>
       <w:r>
         <w:t>Prerequisites</w:t>
       </w:r>
+      <w:bookmarkEnd w:id="5"/>
     </w:p>
     <w:p>
       <w:pPr>
@@ -3289,8 +2348,7 @@
       <w:pPr>
         <w:pStyle w:val="Heading2"/>
       </w:pPr>
-      <w:bookmarkStart w:id="4" w:name="_Toc442271321"/>
-      <w:bookmarkEnd w:id="3"/>
+      <w:bookmarkStart w:id="6" w:name="_Toc500139252"/>
       <w:r>
         <w:lastRenderedPageBreak/>
         <w:t xml:space="preserve">Define the </w:t>
@@ -3301,7 +2359,7 @@
       <w:r>
         <w:t xml:space="preserve"> data model</w:t>
       </w:r>
-      <w:bookmarkEnd w:id="4"/>
+      <w:bookmarkEnd w:id="6"/>
     </w:p>
     <w:p>
       <w:pPr>
@@ -3425,26 +2483,30 @@
         <w:t xml:space="preserve"> </w:t>
       </w:r>
       <w:r>
-        <w:t>1.</w:t>
-      </w:r>
-      <w:r>
-        <w:t>4</w:t>
-      </w:r>
-      <w:r>
-        <w:t xml:space="preserve"> Data Model Specification. To assist with this requirement, the Sif.Specification.DataModel.</w:t>
+        <w:t xml:space="preserve">Data Model Specification. To assist with this requirement, the </w:t>
+      </w:r>
+      <w:proofErr w:type="spellStart"/>
+      <w:proofErr w:type="gramStart"/>
+      <w:r>
+        <w:t>Sif.Specification.DataModel.</w:t>
       </w:r>
       <w:r>
         <w:t>Au</w:t>
       </w:r>
+      <w:proofErr w:type="gramEnd"/>
       <w:r>
         <w:t>.v</w:t>
       </w:r>
       <w:r>
-        <w:t>1_</w:t>
-      </w:r>
-      <w:r>
-        <w:t>4</w:t>
-      </w:r>
+        <w:t>x</w:t>
+      </w:r>
+      <w:r>
+        <w:t>_</w:t>
+      </w:r>
+      <w:r>
+        <w:t>x_x</w:t>
+      </w:r>
+      <w:proofErr w:type="spellEnd"/>
       <w:r>
         <w:t xml:space="preserve"> Project can be used as a reference for any data model objects used.</w:t>
       </w:r>
@@ -3453,7 +2515,7 @@
       <w:pPr>
         <w:pStyle w:val="Heading2"/>
       </w:pPr>
-      <w:bookmarkStart w:id="5" w:name="_Toc442271322"/>
+      <w:bookmarkStart w:id="7" w:name="_Toc500139253"/>
       <w:r>
         <w:t xml:space="preserve">Implement the </w:t>
       </w:r>
@@ -3463,7 +2525,7 @@
       <w:r>
         <w:t xml:space="preserve"> Consumer</w:t>
       </w:r>
-      <w:bookmarkEnd w:id="5"/>
+      <w:bookmarkEnd w:id="7"/>
     </w:p>
     <w:p>
       <w:pPr>
@@ -3561,7 +2623,7 @@
       <w:pPr>
         <w:pStyle w:val="Heading2"/>
       </w:pPr>
-      <w:bookmarkStart w:id="6" w:name="_Toc442271323"/>
+      <w:bookmarkStart w:id="8" w:name="_Toc500139254"/>
       <w:r>
         <w:t xml:space="preserve">Implement </w:t>
       </w:r>
@@ -3571,7 +2633,7 @@
       <w:r>
         <w:t xml:space="preserve"> console application</w:t>
       </w:r>
-      <w:bookmarkEnd w:id="6"/>
+      <w:bookmarkEnd w:id="8"/>
     </w:p>
     <w:p>
       <w:pPr>
@@ -3602,7 +2664,15 @@
         <w:t>. I</w:t>
       </w:r>
       <w:r>
-        <w:t>n the Main() method, i</w:t>
+        <w:t xml:space="preserve">n the </w:t>
+      </w:r>
+      <w:proofErr w:type="gramStart"/>
+      <w:r>
+        <w:t>Main(</w:t>
+      </w:r>
+      <w:proofErr w:type="gramEnd"/>
+      <w:r>
+        <w:t>) method, i</w:t>
       </w:r>
       <w:r>
         <w:t>nstantiate the</w:t>
@@ -3634,7 +2704,13 @@
         <w:t>)</w:t>
       </w:r>
       <w:r>
-        <w:t xml:space="preserve"> by calling the constructor that takes multiple string parameters, and pass it a parameter of “Sif3DemoApp” (to match the Environment settings used by the existing demo Provider project). </w:t>
+        <w:t xml:space="preserve"> by calling the constructor that takes multiple string parameters, and pass it a parameter of “Sif3Demo</w:t>
+      </w:r>
+      <w:r>
+        <w:t>Consumer</w:t>
+      </w:r>
+      <w:r>
+        <w:t xml:space="preserve">” (to match the Environment settings used by the existing demo Provider project). </w:t>
       </w:r>
     </w:p>
     <w:p>
@@ -3674,47 +2750,63 @@
     </w:p>
     <w:p>
       <w:pPr>
-        <w:pStyle w:val="Heading2"/>
-      </w:pPr>
-      <w:bookmarkStart w:id="7" w:name="_Toc442271324"/>
-      <w:r>
-        <w:t xml:space="preserve">Test the </w:t>
-      </w:r>
-      <w:r>
-        <w:t>student</w:t>
-      </w:r>
-      <w:r>
-        <w:t xml:space="preserve"> Consumer</w:t>
-      </w:r>
-      <w:bookmarkEnd w:id="7"/>
-    </w:p>
-    <w:p>
-      <w:pPr>
         <w:pStyle w:val="Body1"/>
         <w:ind w:left="0"/>
       </w:pPr>
       <w:r>
-        <w:t xml:space="preserve">To test the newly created </w:t>
+        <w:rPr>
+          <w:b/>
+        </w:rPr>
+        <w:t>IMPORTANT:</w:t>
+      </w:r>
+      <w:r>
+        <w:t xml:space="preserve"> Ensure that the </w:t>
+      </w:r>
+      <w:proofErr w:type="gramStart"/>
+      <w:r>
+        <w:t>Unregister(</w:t>
+      </w:r>
+      <w:proofErr w:type="gramEnd"/>
+      <w:r>
+        <w:t xml:space="preserve">) method is always called from within a “finally” block that encompasses all Consumer (service) calls. </w:t>
+      </w:r>
+      <w:r>
+        <w:t xml:space="preserve">This will prevent the Consumer from having an invalid state should the Consumer fall over at any point. For more information, refer to section </w:t>
+      </w:r>
+      <w:r>
+        <w:t>“</w:t>
+      </w:r>
+      <w:r>
+        <w:t>6.</w:t>
+      </w:r>
+      <w:r>
+        <w:t>1</w:t>
+      </w:r>
+      <w:r>
+        <w:t xml:space="preserve"> </w:t>
+      </w:r>
+      <w:r>
+        <w:t>Invalid session state”</w:t>
+      </w:r>
+      <w:r>
+        <w:t>.</w:t>
+      </w:r>
+    </w:p>
+    <w:p>
+      <w:pPr>
+        <w:pStyle w:val="Heading2"/>
+      </w:pPr>
+      <w:bookmarkStart w:id="9" w:name="_Toc500139255"/>
+      <w:r>
+        <w:t xml:space="preserve">Test the </w:t>
       </w:r>
       <w:r>
         <w:t>student</w:t>
       </w:r>
       <w:r>
-        <w:t xml:space="preserve"> Consumer, repeat Exercise 1 replacing the demo Consumer with this Consumer. </w:t>
-      </w:r>
-    </w:p>
-    <w:p>
-      <w:pPr>
-        <w:pStyle w:val="Heading2"/>
-      </w:pPr>
-      <w:bookmarkStart w:id="8" w:name="_Toc442271325"/>
-      <w:r>
-        <w:t>Advanced e</w:t>
-      </w:r>
-      <w:r>
-        <w:t>xercise</w:t>
-      </w:r>
-      <w:bookmarkEnd w:id="8"/>
+        <w:t xml:space="preserve"> Consumer</w:t>
+      </w:r>
+      <w:bookmarkEnd w:id="9"/>
     </w:p>
     <w:p>
       <w:pPr>
@@ -3722,6 +2814,34 @@
         <w:ind w:left="0"/>
       </w:pPr>
       <w:r>
+        <w:t xml:space="preserve">To test the newly created </w:t>
+      </w:r>
+      <w:r>
+        <w:t>student</w:t>
+      </w:r>
+      <w:r>
+        <w:t xml:space="preserve"> Consumer, repeat Exercise 1 replacing the demo Consumer with this Consumer. </w:t>
+      </w:r>
+    </w:p>
+    <w:p>
+      <w:pPr>
+        <w:pStyle w:val="Heading2"/>
+      </w:pPr>
+      <w:bookmarkStart w:id="10" w:name="_Toc500139256"/>
+      <w:r>
+        <w:t>Advanced e</w:t>
+      </w:r>
+      <w:r>
+        <w:t>xercise</w:t>
+      </w:r>
+      <w:bookmarkEnd w:id="10"/>
+    </w:p>
+    <w:p>
+      <w:pPr>
+        <w:pStyle w:val="Body1"/>
+        <w:ind w:left="0"/>
+      </w:pPr>
+      <w:r>
         <w:t>If you have</w:t>
       </w:r>
       <w:r>
@@ -3735,14 +2855,14 @@
       <w:pPr>
         <w:pStyle w:val="Heading1"/>
       </w:pPr>
-      <w:bookmarkStart w:id="9" w:name="_Toc442271326"/>
+      <w:bookmarkStart w:id="11" w:name="_Toc500139257"/>
       <w:r>
         <w:t xml:space="preserve">Exercise 3: </w:t>
       </w:r>
       <w:r>
         <w:t>School Provider</w:t>
       </w:r>
-      <w:bookmarkEnd w:id="9"/>
+      <w:bookmarkEnd w:id="11"/>
     </w:p>
     <w:p>
       <w:pPr>
@@ -3768,6 +2888,7 @@
         </w:numPr>
       </w:pPr>
       <w:r>
+        <w:lastRenderedPageBreak/>
         <w:t xml:space="preserve">Implement a </w:t>
       </w:r>
       <w:r>
@@ -3799,11 +2920,11 @@
       <w:pPr>
         <w:pStyle w:val="Heading2"/>
       </w:pPr>
-      <w:bookmarkStart w:id="10" w:name="_Toc442271327"/>
-      <w:r>
-        <w:lastRenderedPageBreak/>
+      <w:bookmarkStart w:id="12" w:name="_Toc500139258"/>
+      <w:r>
         <w:t>Prerequisites</w:t>
       </w:r>
+      <w:bookmarkEnd w:id="12"/>
     </w:p>
     <w:p>
       <w:pPr>
@@ -3824,10 +2945,7 @@
       <w:pPr>
         <w:pStyle w:val="Heading2"/>
       </w:pPr>
-      <w:bookmarkStart w:id="11" w:name="_Toc442271333"/>
-      <w:bookmarkStart w:id="12" w:name="_GoBack"/>
-      <w:bookmarkEnd w:id="10"/>
-      <w:bookmarkEnd w:id="12"/>
+      <w:bookmarkStart w:id="13" w:name="_Toc500139259"/>
       <w:r>
         <w:t xml:space="preserve">Define the </w:t>
       </w:r>
@@ -3837,7 +2955,7 @@
       <w:r>
         <w:t xml:space="preserve"> data model</w:t>
       </w:r>
-      <w:bookmarkEnd w:id="11"/>
+      <w:bookmarkEnd w:id="13"/>
     </w:p>
     <w:p>
       <w:pPr>
@@ -3952,29 +3070,30 @@
         <w:t>AU</w:t>
       </w:r>
       <w:r>
-        <w:t xml:space="preserve"> </w:t>
-      </w:r>
-      <w:r>
-        <w:t>1.</w:t>
-      </w:r>
-      <w:r>
-        <w:t>4</w:t>
-      </w:r>
-      <w:r>
-        <w:t xml:space="preserve"> Data Model Specification. To assist with this requirement, the Sif.Specification.DataModel.</w:t>
+        <w:t xml:space="preserve"> Data Model Specification. To assist with this requirement, the </w:t>
+      </w:r>
+      <w:proofErr w:type="spellStart"/>
+      <w:proofErr w:type="gramStart"/>
+      <w:r>
+        <w:t>Sif.Specification.DataModel.</w:t>
       </w:r>
       <w:r>
         <w:t>Au</w:t>
       </w:r>
+      <w:proofErr w:type="gramEnd"/>
       <w:r>
         <w:t>.v</w:t>
       </w:r>
       <w:r>
-        <w:t>1_</w:t>
-      </w:r>
-      <w:r>
-        <w:t>4</w:t>
-      </w:r>
+        <w:t>x</w:t>
+      </w:r>
+      <w:r>
+        <w:t>_</w:t>
+      </w:r>
+      <w:r>
+        <w:t>x_x</w:t>
+      </w:r>
+      <w:proofErr w:type="spellEnd"/>
       <w:r>
         <w:t xml:space="preserve"> Project can be used as a reference for any data model objects used.</w:t>
       </w:r>
@@ -3983,7 +3102,7 @@
       <w:pPr>
         <w:pStyle w:val="Heading2"/>
       </w:pPr>
-      <w:bookmarkStart w:id="13" w:name="_Toc442271334"/>
+      <w:bookmarkStart w:id="14" w:name="_Toc500139260"/>
       <w:r>
         <w:t xml:space="preserve">Implement the </w:t>
       </w:r>
@@ -3993,7 +3112,7 @@
       <w:r>
         <w:t xml:space="preserve"> service interface</w:t>
       </w:r>
-      <w:bookmarkEnd w:id="13"/>
+      <w:bookmarkEnd w:id="14"/>
     </w:p>
     <w:p>
       <w:pPr>
@@ -4079,7 +3198,7 @@
       <w:pPr>
         <w:pStyle w:val="Heading2"/>
       </w:pPr>
-      <w:bookmarkStart w:id="14" w:name="_Toc442271335"/>
+      <w:bookmarkStart w:id="15" w:name="_Toc500139261"/>
       <w:r>
         <w:t xml:space="preserve">Implement the </w:t>
       </w:r>
@@ -4092,7 +3211,7 @@
       <w:r>
         <w:t>Provider</w:t>
       </w:r>
-      <w:bookmarkEnd w:id="14"/>
+      <w:bookmarkEnd w:id="15"/>
     </w:p>
     <w:p>
       <w:pPr>
@@ -4283,7 +3402,7 @@
       <w:pPr>
         <w:pStyle w:val="Heading2"/>
       </w:pPr>
-      <w:bookmarkStart w:id="15" w:name="_Toc442271336"/>
+      <w:bookmarkStart w:id="16" w:name="_Toc500139262"/>
       <w:r>
         <w:t xml:space="preserve">Create a new Environment for the </w:t>
       </w:r>
@@ -4293,7 +3412,7 @@
       <w:r>
         <w:t xml:space="preserve"> Provider</w:t>
       </w:r>
-      <w:bookmarkEnd w:id="15"/>
+      <w:bookmarkEnd w:id="16"/>
     </w:p>
     <w:p>
       <w:pPr>
@@ -4342,7 +3461,19 @@
         <w:rPr>
           <w:i/>
         </w:rPr>
-        <w:t>\EnvironmentResponse.xml</w:t>
+        <w:t>\</w:t>
+      </w:r>
+      <w:r>
+        <w:rPr>
+          <w:i/>
+        </w:rPr>
+        <w:t>Sif3DemoConsumer\</w:t>
+      </w:r>
+      <w:r>
+        <w:rPr>
+          <w:i/>
+        </w:rPr>
+        <w:t>EnvironmentResponse.xml</w:t>
       </w:r>
       <w:r>
         <w:t xml:space="preserve"> file </w:t>
@@ -4420,8 +3551,9 @@
       <w:pPr>
         <w:pStyle w:val="Heading2"/>
       </w:pPr>
-      <w:bookmarkStart w:id="16" w:name="_Toc442271337"/>
-      <w:r>
+      <w:bookmarkStart w:id="17" w:name="_Toc500139263"/>
+      <w:r>
+        <w:lastRenderedPageBreak/>
         <w:t xml:space="preserve">Start the </w:t>
       </w:r>
       <w:r>
@@ -4430,7 +3562,7 @@
       <w:r>
         <w:t xml:space="preserve"> Provider</w:t>
       </w:r>
-      <w:bookmarkEnd w:id="16"/>
+      <w:bookmarkEnd w:id="17"/>
     </w:p>
     <w:p>
       <w:pPr>
@@ -4463,9 +3595,8 @@
       <w:pPr>
         <w:pStyle w:val="Heading2"/>
       </w:pPr>
-      <w:bookmarkStart w:id="17" w:name="_Toc442271338"/>
-      <w:r>
-        <w:lastRenderedPageBreak/>
+      <w:bookmarkStart w:id="18" w:name="_Toc500139264"/>
+      <w:r>
         <w:t xml:space="preserve">Test the </w:t>
       </w:r>
       <w:r>
@@ -4474,17 +3605,17 @@
       <w:r>
         <w:t>chool Provider</w:t>
       </w:r>
-      <w:bookmarkEnd w:id="17"/>
+      <w:bookmarkEnd w:id="18"/>
     </w:p>
     <w:p>
       <w:pPr>
         <w:pStyle w:val="Heading3"/>
       </w:pPr>
-      <w:bookmarkStart w:id="18" w:name="_Toc442271339"/>
+      <w:bookmarkStart w:id="19" w:name="_Toc500139265"/>
       <w:r>
         <w:t>Postman (Chrome Plugin)</w:t>
       </w:r>
-      <w:bookmarkEnd w:id="18"/>
+      <w:bookmarkEnd w:id="19"/>
     </w:p>
     <w:p>
       <w:pPr>
@@ -4501,7 +3632,10 @@
         <w:t xml:space="preserve"> Provider without an actual Consumer, a REST Client is required. For these exercises, the </w:t>
       </w:r>
       <w:r>
-        <w:t>Postman plugin for Chrome</w:t>
+        <w:t xml:space="preserve">Postman </w:t>
+      </w:r>
+      <w:r>
+        <w:t>application</w:t>
       </w:r>
       <w:r>
         <w:t xml:space="preserve"> will be used</w:t>
@@ -4514,7 +3648,7 @@
           <w:rPr>
             <w:rStyle w:val="Hyperlink"/>
           </w:rPr>
-          <w:t>https://chrome.google.com/webstore/detail/postman-rest-client/fdmmgilgnpjigdojojpjoooidkmcomcm?hl=en</w:t>
+          <w:t>https://www.getpostman.com</w:t>
         </w:r>
       </w:hyperlink>
       <w:r>
@@ -4576,13 +3710,21 @@
         <w:t xml:space="preserve"> with a Username of “Sif3</w:t>
       </w:r>
       <w:r>
-        <w:t xml:space="preserve">DemoApp” and a Password of “SecretDem0”. These authentication settings have been pre-defined in the demo database using the </w:t>
+        <w:t>Demo</w:t>
+      </w:r>
+      <w:r>
+        <w:t>Consumer</w:t>
+      </w:r>
+      <w:r>
+        <w:t xml:space="preserve">” and a Password of “SecretDem0”. These authentication settings have been pre-defined in the demo database using the </w:t>
       </w:r>
       <w:proofErr w:type="spellStart"/>
+      <w:proofErr w:type="gramStart"/>
       <w:r>
         <w:t>Sif.Framework.Demo.Setup</w:t>
       </w:r>
       <w:proofErr w:type="spellEnd"/>
+      <w:proofErr w:type="gramEnd"/>
       <w:r>
         <w:t xml:space="preserve"> project (refer to the </w:t>
       </w:r>
@@ -4605,7 +3747,13 @@
         <w:t>AU</w:t>
       </w:r>
       <w:r>
-        <w:t xml:space="preserve"> XML files).</w:t>
+        <w:rPr>
+          <w:i/>
+        </w:rPr>
+        <w:t>\Sif3DemoConsumer\EnvironmentRequest.xml</w:t>
+      </w:r>
+      <w:r>
+        <w:t xml:space="preserve"> file).</w:t>
       </w:r>
     </w:p>
     <w:p>
@@ -4649,21 +3797,16 @@
         <w:ind w:left="0"/>
       </w:pPr>
       <w:r>
-        <w:t>Provide the following p</w:t>
-      </w:r>
-      <w:r>
-        <w:t xml:space="preserve">ayload </w:t>
-      </w:r>
-      <w:r>
-        <w:t xml:space="preserve">with the HTTP request (as pre-defined in the </w:t>
-      </w:r>
-      <w:proofErr w:type="spellStart"/>
-      <w:r>
-        <w:t>Sif.Framework.Demo.Setup</w:t>
-      </w:r>
-      <w:proofErr w:type="spellEnd"/>
-      <w:r>
-        <w:t xml:space="preserve"> project).</w:t>
+        <w:t xml:space="preserve">Provide the following </w:t>
+      </w:r>
+      <w:r>
+        <w:t>(raw) Body</w:t>
+      </w:r>
+      <w:r>
+        <w:t xml:space="preserve"> </w:t>
+      </w:r>
+      <w:r>
+        <w:t>with the HTTP request.</w:t>
       </w:r>
     </w:p>
     <w:p>
@@ -4882,7 +4025,27 @@
           <w:szCs w:val="19"/>
           <w:highlight w:val="white"/>
         </w:rPr>
-        <w:t>http://www.sifassociation.org/infrastructure/3.0.1</w:t>
+        <w:t>http://www.sifassociation.org/infrastructure/3.</w:t>
+      </w:r>
+      <w:r>
+        <w:rPr>
+          <w:rFonts w:ascii="Consolas" w:hAnsi="Consolas" w:cs="Consolas"/>
+          <w:color w:val="0000FF"/>
+          <w:sz w:val="19"/>
+          <w:szCs w:val="19"/>
+          <w:highlight w:val="white"/>
+        </w:rPr>
+        <w:t>2</w:t>
+      </w:r>
+      <w:r>
+        <w:rPr>
+          <w:rFonts w:ascii="Consolas" w:hAnsi="Consolas" w:cs="Consolas"/>
+          <w:color w:val="0000FF"/>
+          <w:sz w:val="19"/>
+          <w:szCs w:val="19"/>
+          <w:highlight w:val="white"/>
+        </w:rPr>
+        <w:t>.1</w:t>
       </w:r>
       <w:r>
         <w:rPr>
@@ -4969,7 +4132,7 @@
           <w:szCs w:val="19"/>
           <w:highlight w:val="white"/>
         </w:rPr>
-        <w:t>DemoSolution</w:t>
+        <w:t>Framework</w:t>
       </w:r>
       <w:r>
         <w:rPr>
@@ -5277,6 +4440,7 @@
         </w:rPr>
         <w:t>&gt;</w:t>
       </w:r>
+      <w:proofErr w:type="spellStart"/>
       <w:r>
         <w:rPr>
           <w:rFonts w:ascii="Consolas" w:hAnsi="Consolas" w:cs="Consolas"/>
@@ -5285,7 +4449,7 @@
           <w:szCs w:val="19"/>
           <w:highlight w:val="white"/>
         </w:rPr>
-        <w:t>Sif3Demo</w:t>
+        <w:t>Template</w:t>
       </w:r>
       <w:r>
         <w:rPr>
@@ -5295,7 +4459,7 @@
           <w:szCs w:val="19"/>
           <w:highlight w:val="white"/>
         </w:rPr>
-        <w:t>Student</w:t>
+        <w:t>Demo</w:t>
       </w:r>
       <w:r>
         <w:rPr>
@@ -5305,9 +4469,48 @@
           <w:szCs w:val="19"/>
           <w:highlight w:val="white"/>
         </w:rPr>
-        <w:t>Personal</w:t>
-      </w:r>
-      <w:r>
+        <w:t>Consumer</w:t>
+      </w:r>
+      <w:proofErr w:type="spellEnd"/>
+      <w:r>
+        <w:rPr>
+          <w:rFonts w:ascii="Consolas" w:hAnsi="Consolas" w:cs="Consolas"/>
+          <w:color w:val="0000FF"/>
+          <w:sz w:val="19"/>
+          <w:szCs w:val="19"/>
+          <w:highlight w:val="white"/>
+        </w:rPr>
+        <w:t>&lt;/</w:t>
+      </w:r>
+      <w:proofErr w:type="spellStart"/>
+      <w:r>
+        <w:rPr>
+          <w:rFonts w:ascii="Consolas" w:hAnsi="Consolas" w:cs="Consolas"/>
+          <w:color w:val="A31515"/>
+          <w:sz w:val="19"/>
+          <w:szCs w:val="19"/>
+          <w:highlight w:val="white"/>
+        </w:rPr>
+        <w:t>consumerName</w:t>
+      </w:r>
+      <w:proofErr w:type="spellEnd"/>
+      <w:r>
+        <w:rPr>
+          <w:rFonts w:ascii="Consolas" w:hAnsi="Consolas" w:cs="Consolas"/>
+          <w:color w:val="0000FF"/>
+          <w:sz w:val="19"/>
+          <w:szCs w:val="19"/>
+          <w:highlight w:val="white"/>
+        </w:rPr>
+        <w:t>&gt;</w:t>
+      </w:r>
+    </w:p>
+    <w:p>
+      <w:pPr>
+        <w:keepLines w:val="0"/>
+        <w:autoSpaceDE w:val="0"/>
+        <w:autoSpaceDN w:val="0"/>
+        <w:adjustRightInd w:val="0"/>
         <w:rPr>
           <w:rFonts w:ascii="Consolas" w:hAnsi="Consolas" w:cs="Consolas"/>
           <w:color w:val="000000"/>
@@ -5315,8 +4518,7 @@
           <w:szCs w:val="19"/>
           <w:highlight w:val="white"/>
         </w:rPr>
-        <w:t>Consumer</w:t>
-      </w:r>
+      </w:pPr>
       <w:r>
         <w:rPr>
           <w:rFonts w:ascii="Consolas" w:hAnsi="Consolas" w:cs="Consolas"/>
@@ -5325,7 +4527,7 @@
           <w:szCs w:val="19"/>
           <w:highlight w:val="white"/>
         </w:rPr>
-        <w:t>&lt;/</w:t>
+        <w:t xml:space="preserve">      &lt;</w:t>
       </w:r>
       <w:proofErr w:type="spellStart"/>
       <w:r>
@@ -5336,7 +4538,7 @@
           <w:szCs w:val="19"/>
           <w:highlight w:val="white"/>
         </w:rPr>
-        <w:t>consumerName</w:t>
+        <w:t>applicationInfo</w:t>
       </w:r>
       <w:proofErr w:type="spellEnd"/>
       <w:r>
@@ -5372,7 +4574,7 @@
           <w:szCs w:val="19"/>
           <w:highlight w:val="white"/>
         </w:rPr>
-        <w:t xml:space="preserve">      &lt;</w:t>
+        <w:t xml:space="preserve">        &lt;</w:t>
       </w:r>
       <w:proofErr w:type="spellStart"/>
       <w:r>
@@ -5383,7 +4585,7 @@
           <w:szCs w:val="19"/>
           <w:highlight w:val="white"/>
         </w:rPr>
-        <w:t>applicationInfo</w:t>
+        <w:t>applicationKey</w:t>
       </w:r>
       <w:proofErr w:type="spellEnd"/>
       <w:r>
@@ -5396,13 +4598,7 @@
         </w:rPr>
         <w:t>&gt;</w:t>
       </w:r>
-    </w:p>
-    <w:p>
-      <w:pPr>
-        <w:keepLines w:val="0"/>
-        <w:autoSpaceDE w:val="0"/>
-        <w:autoSpaceDN w:val="0"/>
-        <w:adjustRightInd w:val="0"/>
+      <w:r>
         <w:rPr>
           <w:rFonts w:ascii="Consolas" w:hAnsi="Consolas" w:cs="Consolas"/>
           <w:color w:val="000000"/>
@@ -5410,7 +4606,28 @@
           <w:szCs w:val="19"/>
           <w:highlight w:val="white"/>
         </w:rPr>
-      </w:pPr>
+        <w:t>Sif3</w:t>
+      </w:r>
+      <w:r>
+        <w:rPr>
+          <w:rFonts w:ascii="Consolas" w:hAnsi="Consolas" w:cs="Consolas"/>
+          <w:color w:val="000000"/>
+          <w:sz w:val="19"/>
+          <w:szCs w:val="19"/>
+          <w:highlight w:val="white"/>
+        </w:rPr>
+        <w:t>Demo</w:t>
+      </w:r>
+      <w:r>
+        <w:rPr>
+          <w:rFonts w:ascii="Consolas" w:hAnsi="Consolas" w:cs="Consolas"/>
+          <w:color w:val="000000"/>
+          <w:sz w:val="19"/>
+          <w:szCs w:val="19"/>
+          <w:highlight w:val="white"/>
+        </w:rPr>
+        <w:t>Consumer</w:t>
+      </w:r>
       <w:r>
         <w:rPr>
           <w:rFonts w:ascii="Consolas" w:hAnsi="Consolas" w:cs="Consolas"/>
@@ -5419,7 +4636,7 @@
           <w:szCs w:val="19"/>
           <w:highlight w:val="white"/>
         </w:rPr>
-        <w:t xml:space="preserve">        &lt;</w:t>
+        <w:t>&lt;/</w:t>
       </w:r>
       <w:proofErr w:type="spellStart"/>
       <w:r>
@@ -5443,7 +4660,13 @@
         </w:rPr>
         <w:t>&gt;</w:t>
       </w:r>
-      <w:r>
+    </w:p>
+    <w:p>
+      <w:pPr>
+        <w:keepLines w:val="0"/>
+        <w:autoSpaceDE w:val="0"/>
+        <w:autoSpaceDN w:val="0"/>
+        <w:adjustRightInd w:val="0"/>
         <w:rPr>
           <w:rFonts w:ascii="Consolas" w:hAnsi="Consolas" w:cs="Consolas"/>
           <w:color w:val="000000"/>
@@ -5451,7 +4674,36 @@
           <w:szCs w:val="19"/>
           <w:highlight w:val="white"/>
         </w:rPr>
-        <w:t>Sif3</w:t>
+      </w:pPr>
+      <w:r>
+        <w:rPr>
+          <w:rFonts w:ascii="Consolas" w:hAnsi="Consolas" w:cs="Consolas"/>
+          <w:color w:val="0000FF"/>
+          <w:sz w:val="19"/>
+          <w:szCs w:val="19"/>
+          <w:highlight w:val="white"/>
+        </w:rPr>
+        <w:t xml:space="preserve">        &lt;</w:t>
+      </w:r>
+      <w:r>
+        <w:rPr>
+          <w:rFonts w:ascii="Consolas" w:hAnsi="Consolas" w:cs="Consolas"/>
+          <w:color w:val="A31515"/>
+          <w:sz w:val="19"/>
+          <w:szCs w:val="19"/>
+          <w:highlight w:val="white"/>
+        </w:rPr>
+        <w:t>supportedInfrastructureVersion</w:t>
+      </w:r>
+      <w:r>
+        <w:rPr>
+          <w:rFonts w:ascii="Consolas" w:hAnsi="Consolas" w:cs="Consolas"/>
+          <w:color w:val="0000FF"/>
+          <w:sz w:val="19"/>
+          <w:szCs w:val="19"/>
+          <w:highlight w:val="white"/>
+        </w:rPr>
+        <w:t>&gt;</w:t>
       </w:r>
       <w:r>
         <w:rPr>
@@ -5461,47 +4713,9 @@
           <w:szCs w:val="19"/>
           <w:highlight w:val="white"/>
         </w:rPr>
-        <w:t>DemoApp</w:t>
-      </w:r>
-      <w:r>
-        <w:rPr>
-          <w:rFonts w:ascii="Consolas" w:hAnsi="Consolas" w:cs="Consolas"/>
-          <w:color w:val="0000FF"/>
-          <w:sz w:val="19"/>
-          <w:szCs w:val="19"/>
-          <w:highlight w:val="white"/>
-        </w:rPr>
-        <w:t>&lt;/</w:t>
-      </w:r>
-      <w:proofErr w:type="spellStart"/>
-      <w:r>
-        <w:rPr>
-          <w:rFonts w:ascii="Consolas" w:hAnsi="Consolas" w:cs="Consolas"/>
-          <w:color w:val="A31515"/>
-          <w:sz w:val="19"/>
-          <w:szCs w:val="19"/>
-          <w:highlight w:val="white"/>
-        </w:rPr>
-        <w:t>applicationKey</w:t>
-      </w:r>
-      <w:proofErr w:type="spellEnd"/>
-      <w:r>
-        <w:rPr>
-          <w:rFonts w:ascii="Consolas" w:hAnsi="Consolas" w:cs="Consolas"/>
-          <w:color w:val="0000FF"/>
-          <w:sz w:val="19"/>
-          <w:szCs w:val="19"/>
-          <w:highlight w:val="white"/>
-        </w:rPr>
-        <w:t>&gt;</w:t>
-      </w:r>
-    </w:p>
-    <w:p>
-      <w:pPr>
-        <w:keepLines w:val="0"/>
-        <w:autoSpaceDE w:val="0"/>
-        <w:autoSpaceDN w:val="0"/>
-        <w:adjustRightInd w:val="0"/>
+        <w:t>3.</w:t>
+      </w:r>
+      <w:r>
         <w:rPr>
           <w:rFonts w:ascii="Consolas" w:hAnsi="Consolas" w:cs="Consolas"/>
           <w:color w:val="000000"/>
@@ -5509,36 +4723,7 @@
           <w:szCs w:val="19"/>
           <w:highlight w:val="white"/>
         </w:rPr>
-      </w:pPr>
-      <w:r>
-        <w:rPr>
-          <w:rFonts w:ascii="Consolas" w:hAnsi="Consolas" w:cs="Consolas"/>
-          <w:color w:val="0000FF"/>
-          <w:sz w:val="19"/>
-          <w:szCs w:val="19"/>
-          <w:highlight w:val="white"/>
-        </w:rPr>
-        <w:t xml:space="preserve">        &lt;</w:t>
-      </w:r>
-      <w:r>
-        <w:rPr>
-          <w:rFonts w:ascii="Consolas" w:hAnsi="Consolas" w:cs="Consolas"/>
-          <w:color w:val="A31515"/>
-          <w:sz w:val="19"/>
-          <w:szCs w:val="19"/>
-          <w:highlight w:val="white"/>
-        </w:rPr>
-        <w:t>supportedInfrastructureVersion</w:t>
-      </w:r>
-      <w:r>
-        <w:rPr>
-          <w:rFonts w:ascii="Consolas" w:hAnsi="Consolas" w:cs="Consolas"/>
-          <w:color w:val="0000FF"/>
-          <w:sz w:val="19"/>
-          <w:szCs w:val="19"/>
-          <w:highlight w:val="white"/>
-        </w:rPr>
-        <w:t>&gt;</w:t>
+        <w:t>2</w:t>
       </w:r>
       <w:r>
         <w:rPr>
@@ -5548,7 +4733,7 @@
           <w:szCs w:val="19"/>
           <w:highlight w:val="white"/>
         </w:rPr>
-        <w:t>3.0.1</w:t>
+        <w:t>.1</w:t>
       </w:r>
       <w:r>
         <w:rPr>
@@ -5634,7 +4819,7 @@
             <w:szCs w:val="19"/>
             <w:highlight w:val="white"/>
           </w:rPr>
-          <w:t>http://www.sifassociation.org/au/datamodel/1.3</w:t>
+          <w:t>http://www.sifassociation.org/datamodel/au/3.4</w:t>
         </w:r>
       </w:hyperlink>
     </w:p>
@@ -5883,10 +5068,7 @@
         <w:t xml:space="preserve">Authorization - </w:t>
       </w:r>
       <w:r>
-        <w:t xml:space="preserve">Basic </w:t>
-      </w:r>
-      <w:r>
-        <w:t>U2lmM0RlbW9BcHA6U2VjcmV0RGVtMA==</w:t>
+        <w:t>Basic U2lmM0RlbW9Db25zdW1lcjpTZWNyZXREZW0w</w:t>
       </w:r>
     </w:p>
     <w:p>
@@ -5919,6 +5101,7 @@
         <w:ind w:left="0"/>
       </w:pPr>
       <w:r>
+        <w:lastRenderedPageBreak/>
         <w:t xml:space="preserve">The Authorization header specified above is generated from Basic </w:t>
       </w:r>
       <w:proofErr w:type="spellStart"/>
@@ -5966,6 +5149,12 @@
         <w:rPr>
           <w:i/>
         </w:rPr>
+        <w:t>\Sif3DemoConsumer</w:t>
+      </w:r>
+      <w:r>
+        <w:rPr>
+          <w:i/>
+        </w:rPr>
         <w:t>\EnvironmentResponse.xml</w:t>
       </w:r>
       <w:r>
@@ -5980,7 +5169,6 @@
         <w:pStyle w:val="Heading4"/>
       </w:pPr>
       <w:r>
-        <w:lastRenderedPageBreak/>
         <w:t>Retrieve all s</w:t>
       </w:r>
       <w:r>
@@ -6188,7 +5376,7 @@
       <w:pPr>
         <w:pStyle w:val="Heading3"/>
       </w:pPr>
-      <w:bookmarkStart w:id="19" w:name="_Toc442271340"/>
+      <w:bookmarkStart w:id="20" w:name="_Toc500139266"/>
       <w:r>
         <w:t>Implement a</w:t>
       </w:r>
@@ -6204,7 +5392,7 @@
       <w:r>
         <w:t>(optional)</w:t>
       </w:r>
-      <w:bookmarkEnd w:id="19"/>
+      <w:bookmarkEnd w:id="20"/>
     </w:p>
     <w:p>
       <w:pPr>
@@ -6249,11 +5437,11 @@
       <w:pPr>
         <w:pStyle w:val="Heading2"/>
       </w:pPr>
-      <w:bookmarkStart w:id="20" w:name="_Toc442271341"/>
+      <w:bookmarkStart w:id="21" w:name="_Toc500139267"/>
       <w:r>
         <w:t>Advanced Exercise</w:t>
       </w:r>
-      <w:bookmarkEnd w:id="20"/>
+      <w:bookmarkEnd w:id="21"/>
     </w:p>
     <w:p>
       <w:pPr>
@@ -6274,18 +5462,18 @@
       <w:pPr>
         <w:pStyle w:val="Heading1"/>
       </w:pPr>
-      <w:bookmarkStart w:id="21" w:name="_Toc439229713"/>
-      <w:bookmarkStart w:id="22" w:name="_Toc442271091"/>
-      <w:bookmarkStart w:id="23" w:name="_Toc442271342"/>
+      <w:bookmarkStart w:id="22" w:name="_Toc439229713"/>
+      <w:bookmarkStart w:id="23" w:name="_Toc442271091"/>
+      <w:bookmarkStart w:id="24" w:name="_Toc500139268"/>
       <w:r>
         <w:t>Exercise 4: Service Path</w:t>
       </w:r>
-      <w:bookmarkEnd w:id="21"/>
+      <w:bookmarkEnd w:id="22"/>
       <w:r>
         <w:t>s</w:t>
       </w:r>
-      <w:bookmarkEnd w:id="22"/>
       <w:bookmarkEnd w:id="23"/>
+      <w:bookmarkEnd w:id="24"/>
     </w:p>
     <w:p>
       <w:pPr>
@@ -6330,16 +5518,16 @@
       <w:pPr>
         <w:pStyle w:val="Heading2"/>
       </w:pPr>
-      <w:bookmarkStart w:id="24" w:name="_Toc442271092"/>
-      <w:bookmarkStart w:id="25" w:name="_Toc442271343"/>
+      <w:bookmarkStart w:id="25" w:name="_Toc442271092"/>
       <w:bookmarkStart w:id="26" w:name="_Ref415141583"/>
       <w:bookmarkStart w:id="27" w:name="_Toc429993245"/>
       <w:bookmarkStart w:id="28" w:name="_Toc439229714"/>
+      <w:bookmarkStart w:id="29" w:name="_Toc500139269"/>
       <w:r>
         <w:t>Pre-requisites and configuration</w:t>
       </w:r>
-      <w:bookmarkEnd w:id="24"/>
       <w:bookmarkEnd w:id="25"/>
+      <w:bookmarkEnd w:id="29"/>
     </w:p>
     <w:p>
       <w:pPr>
@@ -6356,6 +5544,7 @@
         <w:ind w:left="0"/>
       </w:pPr>
       <w:r>
+        <w:lastRenderedPageBreak/>
         <w:t>Repeat the steps in exercise 3 to implement a student Provider.</w:t>
       </w:r>
       <w:r>
@@ -6369,17 +5558,16 @@
       <w:pPr>
         <w:pStyle w:val="Heading2"/>
       </w:pPr>
-      <w:bookmarkStart w:id="29" w:name="_Toc442271093"/>
-      <w:bookmarkStart w:id="30" w:name="_Toc442271344"/>
-      <w:r>
-        <w:lastRenderedPageBreak/>
+      <w:bookmarkStart w:id="30" w:name="_Toc442271093"/>
+      <w:bookmarkStart w:id="31" w:name="_Toc500139270"/>
+      <w:r>
         <w:t>Provider implementation</w:t>
       </w:r>
       <w:bookmarkEnd w:id="26"/>
       <w:bookmarkEnd w:id="27"/>
       <w:bookmarkEnd w:id="28"/>
-      <w:bookmarkEnd w:id="29"/>
       <w:bookmarkEnd w:id="30"/>
+      <w:bookmarkEnd w:id="31"/>
     </w:p>
     <w:p>
       <w:pPr>
@@ -6556,17 +5744,17 @@
       <w:pPr>
         <w:pStyle w:val="Heading2"/>
       </w:pPr>
-      <w:bookmarkStart w:id="31" w:name="_Toc429993246"/>
-      <w:bookmarkStart w:id="32" w:name="_Toc439229715"/>
-      <w:bookmarkStart w:id="33" w:name="_Toc442271094"/>
-      <w:bookmarkStart w:id="34" w:name="_Toc442271345"/>
+      <w:bookmarkStart w:id="32" w:name="_Toc429993246"/>
+      <w:bookmarkStart w:id="33" w:name="_Toc439229715"/>
+      <w:bookmarkStart w:id="34" w:name="_Toc442271094"/>
+      <w:bookmarkStart w:id="35" w:name="_Toc500139271"/>
       <w:r>
         <w:t>Consumer implementation</w:t>
       </w:r>
-      <w:bookmarkEnd w:id="31"/>
       <w:bookmarkEnd w:id="32"/>
       <w:bookmarkEnd w:id="33"/>
       <w:bookmarkEnd w:id="34"/>
+      <w:bookmarkEnd w:id="35"/>
     </w:p>
     <w:p>
       <w:pPr>
@@ -6613,15 +5801,7 @@
         <w:t>&gt;</w:t>
       </w:r>
       <w:r>
-        <w:t xml:space="preserve">) method of the student </w:t>
-      </w:r>
-      <w:proofErr w:type="gramStart"/>
-      <w:r>
-        <w:t>Consumer .</w:t>
-      </w:r>
-      <w:proofErr w:type="gramEnd"/>
-      <w:r>
-        <w:t xml:space="preserve"> To query a Service Path of the form </w:t>
+        <w:t xml:space="preserve">) method of the student Consumer. To query a Service Path of the form </w:t>
       </w:r>
       <w:r>
         <w:t>…/</w:t>
@@ -6705,21 +5885,19 @@
       <w:pPr>
         <w:pStyle w:val="Heading1"/>
       </w:pPr>
-      <w:bookmarkStart w:id="35" w:name="_Toc442271346"/>
+      <w:bookmarkStart w:id="36" w:name="_Toc500139272"/>
       <w:r>
         <w:t>Important notes</w:t>
       </w:r>
-      <w:bookmarkEnd w:id="35"/>
+      <w:bookmarkEnd w:id="36"/>
     </w:p>
     <w:p>
       <w:pPr>
         <w:pStyle w:val="Heading2"/>
       </w:pPr>
-      <w:bookmarkStart w:id="36" w:name="_Toc442271347"/>
-      <w:r>
-        <w:t>Issues with the Environment Provider</w:t>
-      </w:r>
-      <w:bookmarkEnd w:id="36"/>
+      <w:r>
+        <w:t>Invalid session state</w:t>
+      </w:r>
     </w:p>
     <w:p>
       <w:pPr>
@@ -6727,7 +5905,443 @@
         <w:ind w:left="0"/>
       </w:pPr>
       <w:r>
-        <w:t xml:space="preserve">There is an existing issue with the Environment Provider whereby if an error occurs with data consumption or provision, an entry in the demo database is not being properly removed. As a workaround, should an exception occur during these exercises, it is highly recommended that the demo database be re-created before starting the Provider or running the Consumer. This can be performed by executing the </w:t>
+        <w:t xml:space="preserve">It is possible </w:t>
+      </w:r>
+      <w:r>
+        <w:t>for</w:t>
+      </w:r>
+      <w:r>
+        <w:t xml:space="preserve"> the session state between a Consumer and the </w:t>
+      </w:r>
+      <w:proofErr w:type="spellStart"/>
+      <w:r>
+        <w:t>EnvironmentProvider</w:t>
+      </w:r>
+      <w:proofErr w:type="spellEnd"/>
+      <w:r>
+        <w:t xml:space="preserve"> to become invalid. </w:t>
+      </w:r>
+      <w:r>
+        <w:t>The following scenarios are possible:</w:t>
+      </w:r>
+    </w:p>
+    <w:p>
+      <w:pPr>
+        <w:pStyle w:val="Body1"/>
+        <w:numPr>
+          <w:ilvl w:val="0"/>
+          <w:numId w:val="47"/>
+        </w:numPr>
+      </w:pPr>
+      <w:r>
+        <w:t xml:space="preserve">If the </w:t>
+      </w:r>
+      <w:proofErr w:type="spellStart"/>
+      <w:r>
+        <w:t>sessionToken</w:t>
+      </w:r>
+      <w:proofErr w:type="spellEnd"/>
+      <w:r>
+        <w:t xml:space="preserve"> does not exist in the Consumer’s </w:t>
+      </w:r>
+      <w:proofErr w:type="spellStart"/>
+      <w:r>
+        <w:t>SifFramework.config</w:t>
+      </w:r>
+      <w:proofErr w:type="spellEnd"/>
+      <w:r>
+        <w:t xml:space="preserve"> file (in the bin directory) but exist</w:t>
+      </w:r>
+      <w:r>
+        <w:t>s</w:t>
+      </w:r>
+      <w:r>
+        <w:t xml:space="preserve"> in the </w:t>
+      </w:r>
+      <w:proofErr w:type="spellStart"/>
+      <w:r>
+        <w:t>EnvironmentProvider</w:t>
+      </w:r>
+      <w:proofErr w:type="spellEnd"/>
+      <w:r>
+        <w:t xml:space="preserve"> database, a HTTP status of 409 Conflict may be returned.</w:t>
+      </w:r>
+    </w:p>
+    <w:p>
+      <w:pPr>
+        <w:pStyle w:val="Body1"/>
+        <w:numPr>
+          <w:ilvl w:val="0"/>
+          <w:numId w:val="47"/>
+        </w:numPr>
+      </w:pPr>
+      <w:r>
+        <w:t xml:space="preserve">If the </w:t>
+      </w:r>
+      <w:proofErr w:type="spellStart"/>
+      <w:r>
+        <w:t>sessionToken</w:t>
+      </w:r>
+      <w:proofErr w:type="spellEnd"/>
+      <w:r>
+        <w:t xml:space="preserve"> exist</w:t>
+      </w:r>
+      <w:r>
+        <w:t>s</w:t>
+      </w:r>
+      <w:r>
+        <w:t xml:space="preserve"> in the Consumer’s </w:t>
+      </w:r>
+      <w:proofErr w:type="spellStart"/>
+      <w:r>
+        <w:t>SifFramework.config</w:t>
+      </w:r>
+      <w:proofErr w:type="spellEnd"/>
+      <w:r>
+        <w:t xml:space="preserve"> file (in the bin directory) but does </w:t>
+      </w:r>
+      <w:r>
+        <w:t xml:space="preserve">not </w:t>
+      </w:r>
+      <w:r>
+        <w:t xml:space="preserve">exist in the </w:t>
+      </w:r>
+      <w:proofErr w:type="spellStart"/>
+      <w:r>
+        <w:t>EnvironmentProvider</w:t>
+      </w:r>
+      <w:proofErr w:type="spellEnd"/>
+      <w:r>
+        <w:t xml:space="preserve"> database, a HTTP status of </w:t>
+      </w:r>
+      <w:r>
+        <w:t>401</w:t>
+      </w:r>
+      <w:r>
+        <w:t xml:space="preserve"> </w:t>
+      </w:r>
+      <w:r>
+        <w:t>Unauthorized</w:t>
+      </w:r>
+      <w:r>
+        <w:t xml:space="preserve"> may be returned.</w:t>
+      </w:r>
+    </w:p>
+    <w:p>
+      <w:pPr>
+        <w:pStyle w:val="Body1"/>
+        <w:numPr>
+          <w:ilvl w:val="0"/>
+          <w:numId w:val="47"/>
+        </w:numPr>
+      </w:pPr>
+      <w:r>
+        <w:t xml:space="preserve">If the </w:t>
+      </w:r>
+      <w:proofErr w:type="spellStart"/>
+      <w:r>
+        <w:t>sessionToken</w:t>
+      </w:r>
+      <w:proofErr w:type="spellEnd"/>
+      <w:r>
+        <w:t xml:space="preserve"> in the Consumer’s </w:t>
+      </w:r>
+      <w:proofErr w:type="spellStart"/>
+      <w:r>
+        <w:t>SifFramework.config</w:t>
+      </w:r>
+      <w:proofErr w:type="spellEnd"/>
+      <w:r>
+        <w:t xml:space="preserve"> file (in the bin directory) does not </w:t>
+      </w:r>
+      <w:r>
+        <w:t xml:space="preserve">match the </w:t>
+      </w:r>
+      <w:proofErr w:type="spellStart"/>
+      <w:r>
+        <w:t>sessiontToken</w:t>
+      </w:r>
+      <w:proofErr w:type="spellEnd"/>
+      <w:r>
+        <w:t xml:space="preserve"> in the </w:t>
+      </w:r>
+      <w:proofErr w:type="spellStart"/>
+      <w:r>
+        <w:t>EnvironmentProvider</w:t>
+      </w:r>
+      <w:proofErr w:type="spellEnd"/>
+      <w:r>
+        <w:t xml:space="preserve"> database, a HTTP status of 401 Unauthorized may be returned.</w:t>
+      </w:r>
+    </w:p>
+    <w:p>
+      <w:pPr>
+        <w:pStyle w:val="Body1"/>
+        <w:ind w:left="0"/>
+      </w:pPr>
+      <w:r>
+        <w:lastRenderedPageBreak/>
+        <w:t xml:space="preserve">The first scenario </w:t>
+      </w:r>
+      <w:r>
+        <w:t>may</w:t>
+      </w:r>
+      <w:r>
+        <w:t xml:space="preserve"> occur under the following circumstances:</w:t>
+      </w:r>
+    </w:p>
+    <w:p>
+      <w:pPr>
+        <w:pStyle w:val="Body1"/>
+        <w:numPr>
+          <w:ilvl w:val="0"/>
+          <w:numId w:val="48"/>
+        </w:numPr>
+      </w:pPr>
+      <w:r>
+        <w:t>T</w:t>
+      </w:r>
+      <w:r>
+        <w:t xml:space="preserve">he </w:t>
+      </w:r>
+      <w:proofErr w:type="spellStart"/>
+      <w:proofErr w:type="gramStart"/>
+      <w:r>
+        <w:t>consumer.environment</w:t>
+      </w:r>
+      <w:proofErr w:type="gramEnd"/>
+      <w:r>
+        <w:t>.deleteOnUnregister</w:t>
+      </w:r>
+      <w:proofErr w:type="spellEnd"/>
+      <w:r>
+        <w:t xml:space="preserve"> setting is “false”</w:t>
+      </w:r>
+      <w:r>
+        <w:t xml:space="preserve"> and the </w:t>
+      </w:r>
+      <w:proofErr w:type="spellStart"/>
+      <w:r>
+        <w:t>SifFramework.config</w:t>
+      </w:r>
+      <w:proofErr w:type="spellEnd"/>
+      <w:r>
+        <w:t xml:space="preserve"> file is reset (e.g. </w:t>
+      </w:r>
+      <w:r>
+        <w:t xml:space="preserve">by </w:t>
+      </w:r>
+      <w:r>
+        <w:t>rebuilding the project)</w:t>
+      </w:r>
+      <w:r>
+        <w:t>.</w:t>
+      </w:r>
+    </w:p>
+    <w:p>
+      <w:pPr>
+        <w:pStyle w:val="Body1"/>
+        <w:ind w:left="0"/>
+      </w:pPr>
+      <w:r>
+        <w:t xml:space="preserve">The </w:t>
+      </w:r>
+      <w:r>
+        <w:t>second</w:t>
+      </w:r>
+      <w:r>
+        <w:t xml:space="preserve"> scenario </w:t>
+      </w:r>
+      <w:r>
+        <w:t>may</w:t>
+      </w:r>
+      <w:r>
+        <w:t xml:space="preserve"> occur under the following circumstances:</w:t>
+      </w:r>
+    </w:p>
+    <w:p>
+      <w:pPr>
+        <w:pStyle w:val="Body1"/>
+        <w:numPr>
+          <w:ilvl w:val="0"/>
+          <w:numId w:val="49"/>
+        </w:numPr>
+      </w:pPr>
+      <w:r>
+        <w:t xml:space="preserve">The </w:t>
+      </w:r>
+      <w:proofErr w:type="spellStart"/>
+      <w:proofErr w:type="gramStart"/>
+      <w:r>
+        <w:t>consumer.environment</w:t>
+      </w:r>
+      <w:proofErr w:type="gramEnd"/>
+      <w:r>
+        <w:t>.deleteOnUnregister</w:t>
+      </w:r>
+      <w:proofErr w:type="spellEnd"/>
+      <w:r>
+        <w:t xml:space="preserve"> setting is “true” and the Consumer completes (or crashes) without calling Unregister()</w:t>
+      </w:r>
+      <w:r>
+        <w:t xml:space="preserve">, but the </w:t>
+      </w:r>
+      <w:proofErr w:type="spellStart"/>
+      <w:r>
+        <w:t>sessionToken</w:t>
+      </w:r>
+      <w:proofErr w:type="spellEnd"/>
+      <w:r>
+        <w:t xml:space="preserve"> is removed from the </w:t>
+      </w:r>
+      <w:proofErr w:type="spellStart"/>
+      <w:r>
+        <w:t>EnvironmentProvider</w:t>
+      </w:r>
+      <w:proofErr w:type="spellEnd"/>
+      <w:r>
+        <w:t xml:space="preserve"> database (e.g. by running the DemoAuSetup.bat script).</w:t>
+      </w:r>
+    </w:p>
+    <w:p>
+      <w:pPr>
+        <w:pStyle w:val="Body1"/>
+        <w:numPr>
+          <w:ilvl w:val="0"/>
+          <w:numId w:val="49"/>
+        </w:numPr>
+      </w:pPr>
+      <w:r>
+        <w:t xml:space="preserve">The </w:t>
+      </w:r>
+      <w:proofErr w:type="spellStart"/>
+      <w:proofErr w:type="gramStart"/>
+      <w:r>
+        <w:t>consumer.environment</w:t>
+      </w:r>
+      <w:proofErr w:type="gramEnd"/>
+      <w:r>
+        <w:t>.deleteOnUnregister</w:t>
+      </w:r>
+      <w:proofErr w:type="spellEnd"/>
+      <w:r>
+        <w:t xml:space="preserve"> setting is “</w:t>
+      </w:r>
+      <w:r>
+        <w:t>false</w:t>
+      </w:r>
+      <w:r>
+        <w:t xml:space="preserve">”, but the </w:t>
+      </w:r>
+      <w:proofErr w:type="spellStart"/>
+      <w:r>
+        <w:t>sessionToken</w:t>
+      </w:r>
+      <w:proofErr w:type="spellEnd"/>
+      <w:r>
+        <w:t xml:space="preserve"> is removed from the </w:t>
+      </w:r>
+      <w:proofErr w:type="spellStart"/>
+      <w:r>
+        <w:t>EnvironmentProvider</w:t>
+      </w:r>
+      <w:proofErr w:type="spellEnd"/>
+      <w:r>
+        <w:t xml:space="preserve"> database (e.g. </w:t>
+      </w:r>
+      <w:r>
+        <w:t xml:space="preserve">by </w:t>
+      </w:r>
+      <w:r>
+        <w:t>running the DemoAuSetup.bat script).</w:t>
+      </w:r>
+    </w:p>
+    <w:p>
+      <w:pPr>
+        <w:pStyle w:val="Body1"/>
+        <w:ind w:left="0"/>
+      </w:pPr>
+      <w:r>
+        <w:t xml:space="preserve">The </w:t>
+      </w:r>
+      <w:r>
+        <w:t>third</w:t>
+      </w:r>
+      <w:r>
+        <w:t xml:space="preserve"> scenario may occur under the following circumstances:</w:t>
+      </w:r>
+    </w:p>
+    <w:p>
+      <w:pPr>
+        <w:pStyle w:val="Body1"/>
+        <w:numPr>
+          <w:ilvl w:val="0"/>
+          <w:numId w:val="50"/>
+        </w:numPr>
+      </w:pPr>
+      <w:r>
+        <w:t>Manually changing</w:t>
+      </w:r>
+      <w:r>
+        <w:t xml:space="preserve"> the </w:t>
+      </w:r>
+      <w:proofErr w:type="spellStart"/>
+      <w:r>
+        <w:t>applicationKey</w:t>
+      </w:r>
+      <w:proofErr w:type="spellEnd"/>
+      <w:r>
+        <w:t xml:space="preserve"> setting in the Consumer’s </w:t>
+      </w:r>
+      <w:proofErr w:type="spellStart"/>
+      <w:r>
+        <w:t>SifFramework.config</w:t>
+      </w:r>
+      <w:proofErr w:type="spellEnd"/>
+      <w:r>
+        <w:t xml:space="preserve"> file</w:t>
+      </w:r>
+      <w:r>
+        <w:t>.</w:t>
+      </w:r>
+    </w:p>
+    <w:p>
+      <w:pPr>
+        <w:pStyle w:val="Body1"/>
+        <w:ind w:left="0"/>
+      </w:pPr>
+      <w:r>
+        <w:t>As a workaround, should an</w:t>
+      </w:r>
+      <w:r>
+        <w:t>y</w:t>
+      </w:r>
+      <w:r>
+        <w:t xml:space="preserve"> </w:t>
+      </w:r>
+      <w:r>
+        <w:t>of th</w:t>
+      </w:r>
+      <w:r>
+        <w:t>e</w:t>
+      </w:r>
+      <w:r>
+        <w:t>s</w:t>
+      </w:r>
+      <w:r>
+        <w:t>e</w:t>
+      </w:r>
+      <w:r>
+        <w:t xml:space="preserve"> scenarios arise</w:t>
+      </w:r>
+      <w:r>
+        <w:t xml:space="preserve"> during these exercises, it is highly recommended that the demo database be re-created </w:t>
+      </w:r>
+      <w:r>
+        <w:t>(</w:t>
+      </w:r>
+      <w:r>
+        <w:t xml:space="preserve">by executing the </w:t>
       </w:r>
       <w:r>
         <w:rPr>
@@ -6748,19 +6362,21 @@
         <w:t>Setup.bat</w:t>
       </w:r>
       <w:r>
-        <w:t xml:space="preserve"> script.</w:t>
-      </w:r>
-    </w:p>
-    <w:p>
-      <w:pPr>
-        <w:pStyle w:val="Body1"/>
-        <w:tabs>
-          <w:tab w:val="left" w:pos="1790"/>
-        </w:tabs>
-        <w:ind w:left="0"/>
-      </w:pPr>
-      <w:r>
-        <w:tab/>
+        <w:t xml:space="preserve"> script</w:t>
+      </w:r>
+      <w:r>
+        <w:t xml:space="preserve">) and the projects be re-compiled (to reset the </w:t>
+      </w:r>
+      <w:proofErr w:type="spellStart"/>
+      <w:r>
+        <w:t>SifFramework.config</w:t>
+      </w:r>
+      <w:proofErr w:type="spellEnd"/>
+      <w:r>
+        <w:t xml:space="preserve"> files)</w:t>
+      </w:r>
+      <w:r>
+        <w:t>.</w:t>
       </w:r>
     </w:p>
     <w:sectPr>
@@ -6812,7 +6428,7 @@
     </w:r>
     <w:fldSimple w:instr=" DOCPROPERTY &quot;Revision&quot; ">
       <w:r>
-        <w:instrText>1.4</w:instrText>
+        <w:instrText>1.5</w:instrText>
       </w:r>
     </w:fldSimple>
     <w:r>
@@ -6877,7 +6493,7 @@
       <w:fldChar w:fldCharType="separate"/>
     </w:r>
     <w:r>
-      <w:t>Revision: 1.4</w:t>
+      <w:t>Revision: 1.5</w:t>
     </w:r>
     <w:r>
       <w:fldChar w:fldCharType="end"/>
@@ -6919,7 +6535,7 @@
       <w:fldChar w:fldCharType="separate"/>
     </w:r>
     <w:r>
-      <w:t>Nov 2017</w:t>
+      <w:t>Dec 2017</w:t>
     </w:r>
     <w:r>
       <w:fldChar w:fldCharType="end"/>
@@ -6933,7 +6549,7 @@
     </w:r>
     <w:fldSimple w:instr=" DOCPROPERTY &quot;SystemVersion&quot; ">
       <w:r>
-        <w:t>3.2.1.4</w:t>
+        <w:t>3.2.1.5</w:t>
       </w:r>
     </w:fldSimple>
   </w:p>
@@ -6958,7 +6574,7 @@
       <w:rPr>
         <w:noProof/>
       </w:rPr>
-      <w:t>6</w:t>
+      <w:t>8</w:t>
     </w:r>
     <w:r>
       <w:fldChar w:fldCharType="end"/>
@@ -6981,7 +6597,7 @@
       <mc:AlternateContent>
         <mc:Choice Requires="wps">
           <w:drawing>
-            <wp:anchor distT="0" distB="0" distL="114300" distR="114300" simplePos="0" relativeHeight="251664384" behindDoc="0" locked="1" layoutInCell="0" allowOverlap="0" wp14:anchorId="0BE8AF99" wp14:editId="0BE8AF9A">
+            <wp:anchor distT="0" distB="0" distL="114300" distR="114300" simplePos="0" relativeHeight="251658752" behindDoc="0" locked="1" layoutInCell="0" allowOverlap="0" wp14:anchorId="0BE8AF99" wp14:editId="0BE8AF9A">
               <wp:simplePos x="0" y="0"/>
               <wp:positionH relativeFrom="page">
                 <wp:posOffset>720090</wp:posOffset>
@@ -7042,7 +6658,7 @@
         </mc:Choice>
         <mc:Fallback>
           <w:pict>
-            <v:line w14:anchorId="24A1197F" id="Line 101" o:spid="_x0000_s1026" style="position:absolute;z-index:251664384;visibility:visible;mso-wrap-style:square;mso-width-percent:0;mso-height-percent:0;mso-wrap-distance-left:9pt;mso-wrap-distance-top:0;mso-wrap-distance-right:9pt;mso-wrap-distance-bottom:0;mso-position-horizontal:absolute;mso-position-horizontal-relative:page;mso-position-vertical:absolute;mso-position-vertical-relative:page;mso-width-percent:0;mso-height-percent:0;mso-width-relative:page;mso-height-relative:page" from="56.7pt,785.3pt" to="524.4pt,785.3pt" o:gfxdata="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" o:allowincell="f" o:allowoverlap="f" strokeweight=".5pt">
+            <v:line w14:anchorId="39390EBB" id="Line 101" o:spid="_x0000_s1026" style="position:absolute;z-index:251658752;visibility:visible;mso-wrap-style:square;mso-width-percent:0;mso-height-percent:0;mso-wrap-distance-left:9pt;mso-wrap-distance-top:0;mso-wrap-distance-right:9pt;mso-wrap-distance-bottom:0;mso-position-horizontal:absolute;mso-position-horizontal-relative:page;mso-position-vertical:absolute;mso-position-vertical-relative:page;mso-width-percent:0;mso-height-percent:0;mso-width-relative:page;mso-height-relative:page" from="56.7pt,785.3pt" to="524.4pt,785.3pt" o:gfxdata="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" o:allowincell="f" o:allowoverlap="f" strokeweight=".5pt">
               <w10:wrap anchorx="page" anchory="page"/>
               <w10:anchorlock/>
             </v:line>
@@ -7073,7 +6689,7 @@
     </w:r>
     <w:fldSimple w:instr=" DOCPROPERTY &quot;SystemVersion&quot; ">
       <w:r>
-        <w:t>3.2.1.4</w:t>
+        <w:t>3.2.1.5</w:t>
       </w:r>
     </w:fldSimple>
     <w:r>
@@ -7093,7 +6709,7 @@
     </w:r>
     <w:fldSimple w:instr=" DOCPROPERTY &quot;Revision&quot; ">
       <w:r>
-        <w:instrText>1.4</w:instrText>
+        <w:instrText>1.5</w:instrText>
       </w:r>
     </w:fldSimple>
     <w:r>
@@ -7158,7 +6774,7 @@
       <w:fldChar w:fldCharType="separate"/>
     </w:r>
     <w:r>
-      <w:t>Revision: 1.4</w:t>
+      <w:t>Revision: 1.5</w:t>
     </w:r>
     <w:r>
       <w:fldChar w:fldCharType="end"/>
@@ -7167,12 +6783,18 @@
   <w:p>
     <w:pPr>
       <w:pStyle w:val="Footer"/>
+      <w:tabs>
+        <w:tab w:val="left" w:pos="3323"/>
+      </w:tabs>
     </w:pPr>
     <w:fldSimple w:instr=" DOCPROPERTY &quot;Title&quot; ">
       <w:r>
         <w:t>Training Exercises (AU)</w:t>
       </w:r>
     </w:fldSimple>
+    <w:r>
+      <w:tab/>
+    </w:r>
     <w:r>
       <w:tab/>
     </w:r>
@@ -7189,7 +6811,7 @@
       <w:fldChar w:fldCharType="separate"/>
     </w:r>
     <w:r>
-      <w:t>Nov 2017</w:t>
+      <w:t>Dec 2017</w:t>
     </w:r>
     <w:r>
       <w:fldChar w:fldCharType="end"/>
@@ -7216,7 +6838,7 @@
       <w:rPr>
         <w:noProof/>
       </w:rPr>
-      <w:t>7</w:t>
+      <w:t>9</w:t>
     </w:r>
     <w:r>
       <w:fldChar w:fldCharType="end"/>
@@ -7239,7 +6861,7 @@
       <mc:AlternateContent>
         <mc:Choice Requires="wps">
           <w:drawing>
-            <wp:anchor distT="0" distB="0" distL="114300" distR="114300" simplePos="0" relativeHeight="251651072" behindDoc="0" locked="1" layoutInCell="0" allowOverlap="0" wp14:anchorId="0BE8AF9B" wp14:editId="0BE8AF9C">
+            <wp:anchor distT="0" distB="0" distL="114300" distR="114300" simplePos="0" relativeHeight="251657728" behindDoc="0" locked="1" layoutInCell="0" allowOverlap="0" wp14:anchorId="0BE8AF9B" wp14:editId="0BE8AF9C">
               <wp:simplePos x="0" y="0"/>
               <wp:positionH relativeFrom="page">
                 <wp:posOffset>900430</wp:posOffset>
@@ -7300,7 +6922,7 @@
         </mc:Choice>
         <mc:Fallback>
           <w:pict>
-            <v:line w14:anchorId="7431FD72" id="Line 100" o:spid="_x0000_s1026" style="position:absolute;z-index:251651072;visibility:visible;mso-wrap-style:square;mso-width-percent:0;mso-height-percent:0;mso-wrap-distance-left:9pt;mso-wrap-distance-top:0;mso-wrap-distance-right:9pt;mso-wrap-distance-bottom:0;mso-position-horizontal:absolute;mso-position-horizontal-relative:page;mso-position-vertical:absolute;mso-position-vertical-relative:page;mso-width-percent:0;mso-height-percent:0;mso-width-relative:page;mso-height-relative:page" from="70.9pt,785.3pt" to="538.6pt,785.3pt" o:gfxdata="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" o:allowincell="f" o:allowoverlap="f" strokeweight=".5pt">
+            <v:line w14:anchorId="3D493F6C" id="Line 100" o:spid="_x0000_s1026" style="position:absolute;z-index:251657728;visibility:visible;mso-wrap-style:square;mso-width-percent:0;mso-height-percent:0;mso-wrap-distance-left:9pt;mso-wrap-distance-top:0;mso-wrap-distance-right:9pt;mso-wrap-distance-bottom:0;mso-position-horizontal:absolute;mso-position-horizontal-relative:page;mso-position-vertical:absolute;mso-position-vertical-relative:page;mso-width-percent:0;mso-height-percent:0;mso-width-relative:page;mso-height-relative:page" from="70.9pt,785.3pt" to="538.6pt,785.3pt" o:gfxdata="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" o:allowincell="f" o:allowoverlap="f" strokeweight=".5pt">
               <w10:wrap anchorx="page" anchory="page"/>
               <w10:anchorlock/>
             </v:line>
@@ -7405,7 +7027,7 @@
         </mc:Choice>
         <mc:Fallback>
           <w:pict>
-            <v:line w14:anchorId="06961B8C" id="Line 102" o:spid="_x0000_s1026" style="position:absolute;z-index:251658240;visibility:visible;mso-wrap-style:square;mso-width-percent:0;mso-height-percent:0;mso-wrap-distance-left:9pt;mso-wrap-distance-top:0;mso-wrap-distance-right:9pt;mso-wrap-distance-bottom:0;mso-position-horizontal:absolute;mso-position-horizontal-relative:page;mso-position-vertical:absolute;mso-position-vertical-relative:page;mso-width-percent:0;mso-height-percent:0;mso-width-relative:page;mso-height-relative:page" from="56.7pt,70.9pt" to="524.4pt,70.9pt" o:gfxdata="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" o:allowincell="f" o:allowoverlap="f" strokeweight=".5pt">
+            <v:line w14:anchorId="3CD3F9C9" id="Line 102" o:spid="_x0000_s1026" style="position:absolute;z-index:251658240;visibility:visible;mso-wrap-style:square;mso-width-percent:0;mso-height-percent:0;mso-wrap-distance-left:9pt;mso-wrap-distance-top:0;mso-wrap-distance-right:9pt;mso-wrap-distance-bottom:0;mso-position-horizontal:absolute;mso-position-horizontal-relative:page;mso-position-vertical:absolute;mso-position-vertical-relative:page;mso-width-percent:0;mso-height-percent:0;mso-width-relative:page;mso-height-relative:page" from="56.7pt,70.9pt" to="524.4pt,70.9pt" o:gfxdata="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" o:allowincell="f" o:allowoverlap="f" strokeweight=".5pt">
               <w10:wrap anchorx="page" anchory="page"/>
               <w10:anchorlock/>
             </v:line>
@@ -7608,7 +7230,7 @@
         </mc:Choice>
         <mc:Fallback>
           <w:pict>
-            <v:line w14:anchorId="39F877FD" id="Line 103" o:spid="_x0000_s1026" style="position:absolute;z-index:251659264;visibility:visible;mso-wrap-style:square;mso-width-percent:0;mso-height-percent:0;mso-wrap-distance-left:9pt;mso-wrap-distance-top:0;mso-wrap-distance-right:9pt;mso-wrap-distance-bottom:0;mso-position-horizontal:absolute;mso-position-horizontal-relative:page;mso-position-vertical:absolute;mso-position-vertical-relative:page;mso-width-percent:0;mso-height-percent:0;mso-width-relative:page;mso-height-relative:page" from="70.9pt,70.9pt" to="538.6pt,70.9pt" o:gfxdata="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" o:allowincell="f" o:allowoverlap="f" strokeweight=".5pt">
+            <v:line w14:anchorId="4DB69920" id="Line 103" o:spid="_x0000_s1026" style="position:absolute;z-index:251659264;visibility:visible;mso-wrap-style:square;mso-width-percent:0;mso-height-percent:0;mso-wrap-distance-left:9pt;mso-wrap-distance-top:0;mso-wrap-distance-right:9pt;mso-wrap-distance-bottom:0;mso-position-horizontal:absolute;mso-position-horizontal-relative:page;mso-position-vertical:absolute;mso-position-vertical-relative:page;mso-width-percent:0;mso-height-percent:0;mso-width-relative:page;mso-height-relative:page" from="70.9pt,70.9pt" to="538.6pt,70.9pt" o:gfxdata="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" o:allowincell="f" o:allowoverlap="f" strokeweight=".5pt">
               <w10:wrap anchorx="page" anchory="page"/>
               <w10:anchorlock/>
             </v:line>
@@ -7815,6 +7437,92 @@
     </w:lvl>
   </w:abstractNum>
   <w:abstractNum w:abstractNumId="1" w15:restartNumberingAfterBreak="0">
+    <w:nsid w:val="03BE5178"/>
+    <w:multiLevelType w:val="hybridMultilevel"/>
+    <w:tmpl w:val="93CC859A"/>
+    <w:lvl w:ilvl="0" w:tplc="0C09000F">
+      <w:start w:val="1"/>
+      <w:numFmt w:val="decimal"/>
+      <w:lvlText w:val="%1."/>
+      <w:lvlJc w:val="left"/>
+      <w:pPr>
+        <w:ind w:left="720" w:hanging="360"/>
+      </w:pPr>
+    </w:lvl>
+    <w:lvl w:ilvl="1" w:tplc="0C090019" w:tentative="1">
+      <w:start w:val="1"/>
+      <w:numFmt w:val="lowerLetter"/>
+      <w:lvlText w:val="%2."/>
+      <w:lvlJc w:val="left"/>
+      <w:pPr>
+        <w:ind w:left="1440" w:hanging="360"/>
+      </w:pPr>
+    </w:lvl>
+    <w:lvl w:ilvl="2" w:tplc="0C09001B" w:tentative="1">
+      <w:start w:val="1"/>
+      <w:numFmt w:val="lowerRoman"/>
+      <w:lvlText w:val="%3."/>
+      <w:lvlJc w:val="right"/>
+      <w:pPr>
+        <w:ind w:left="2160" w:hanging="180"/>
+      </w:pPr>
+    </w:lvl>
+    <w:lvl w:ilvl="3" w:tplc="0C09000F" w:tentative="1">
+      <w:start w:val="1"/>
+      <w:numFmt w:val="decimal"/>
+      <w:lvlText w:val="%4."/>
+      <w:lvlJc w:val="left"/>
+      <w:pPr>
+        <w:ind w:left="2880" w:hanging="360"/>
+      </w:pPr>
+    </w:lvl>
+    <w:lvl w:ilvl="4" w:tplc="0C090019" w:tentative="1">
+      <w:start w:val="1"/>
+      <w:numFmt w:val="lowerLetter"/>
+      <w:lvlText w:val="%5."/>
+      <w:lvlJc w:val="left"/>
+      <w:pPr>
+        <w:ind w:left="3600" w:hanging="360"/>
+      </w:pPr>
+    </w:lvl>
+    <w:lvl w:ilvl="5" w:tplc="0C09001B" w:tentative="1">
+      <w:start w:val="1"/>
+      <w:numFmt w:val="lowerRoman"/>
+      <w:lvlText w:val="%6."/>
+      <w:lvlJc w:val="right"/>
+      <w:pPr>
+        <w:ind w:left="4320" w:hanging="180"/>
+      </w:pPr>
+    </w:lvl>
+    <w:lvl w:ilvl="6" w:tplc="0C09000F" w:tentative="1">
+      <w:start w:val="1"/>
+      <w:numFmt w:val="decimal"/>
+      <w:lvlText w:val="%7."/>
+      <w:lvlJc w:val="left"/>
+      <w:pPr>
+        <w:ind w:left="5040" w:hanging="360"/>
+      </w:pPr>
+    </w:lvl>
+    <w:lvl w:ilvl="7" w:tplc="0C090019" w:tentative="1">
+      <w:start w:val="1"/>
+      <w:numFmt w:val="lowerLetter"/>
+      <w:lvlText w:val="%8."/>
+      <w:lvlJc w:val="left"/>
+      <w:pPr>
+        <w:ind w:left="5760" w:hanging="360"/>
+      </w:pPr>
+    </w:lvl>
+    <w:lvl w:ilvl="8" w:tplc="0C09001B" w:tentative="1">
+      <w:start w:val="1"/>
+      <w:numFmt w:val="lowerRoman"/>
+      <w:lvlText w:val="%9."/>
+      <w:lvlJc w:val="right"/>
+      <w:pPr>
+        <w:ind w:left="6480" w:hanging="180"/>
+      </w:pPr>
+    </w:lvl>
+  </w:abstractNum>
+  <w:abstractNum w:abstractNumId="2" w15:restartNumberingAfterBreak="0">
     <w:nsid w:val="044C157A"/>
     <w:multiLevelType w:val="hybridMultilevel"/>
     <w:tmpl w:val="22FC81C4"/>
@@ -7927,7 +7635,7 @@
       </w:rPr>
     </w:lvl>
   </w:abstractNum>
-  <w:abstractNum w:abstractNumId="2" w15:restartNumberingAfterBreak="0">
+  <w:abstractNum w:abstractNumId="3" w15:restartNumberingAfterBreak="0">
     <w:nsid w:val="04EA3D4D"/>
     <w:multiLevelType w:val="hybridMultilevel"/>
     <w:tmpl w:val="F282F102"/>
@@ -8013,7 +7721,7 @@
       </w:pPr>
     </w:lvl>
   </w:abstractNum>
-  <w:abstractNum w:abstractNumId="3" w15:restartNumberingAfterBreak="0">
+  <w:abstractNum w:abstractNumId="4" w15:restartNumberingAfterBreak="0">
     <w:nsid w:val="09D73EEA"/>
     <w:multiLevelType w:val="hybridMultilevel"/>
     <w:tmpl w:val="CFF2157A"/>
@@ -8126,7 +7834,7 @@
       </w:rPr>
     </w:lvl>
   </w:abstractNum>
-  <w:abstractNum w:abstractNumId="4" w15:restartNumberingAfterBreak="0">
+  <w:abstractNum w:abstractNumId="5" w15:restartNumberingAfterBreak="0">
     <w:nsid w:val="0B877D2A"/>
     <w:multiLevelType w:val="hybridMultilevel"/>
     <w:tmpl w:val="55B8C422"/>
@@ -8238,7 +7946,7 @@
       </w:rPr>
     </w:lvl>
   </w:abstractNum>
-  <w:abstractNum w:abstractNumId="5" w15:restartNumberingAfterBreak="0">
+  <w:abstractNum w:abstractNumId="6" w15:restartNumberingAfterBreak="0">
     <w:nsid w:val="0E6156CA"/>
     <w:multiLevelType w:val="hybridMultilevel"/>
     <w:tmpl w:val="9E665302"/>
@@ -8324,7 +8032,7 @@
       </w:pPr>
     </w:lvl>
   </w:abstractNum>
-  <w:abstractNum w:abstractNumId="6" w15:restartNumberingAfterBreak="0">
+  <w:abstractNum w:abstractNumId="7" w15:restartNumberingAfterBreak="0">
     <w:nsid w:val="0F654D5E"/>
     <w:multiLevelType w:val="hybridMultilevel"/>
     <w:tmpl w:val="C01A2610"/>
@@ -8410,7 +8118,7 @@
       </w:pPr>
     </w:lvl>
   </w:abstractNum>
-  <w:abstractNum w:abstractNumId="7" w15:restartNumberingAfterBreak="0">
+  <w:abstractNum w:abstractNumId="8" w15:restartNumberingAfterBreak="0">
     <w:nsid w:val="10913070"/>
     <w:multiLevelType w:val="hybridMultilevel"/>
     <w:tmpl w:val="DE4C9236"/>
@@ -8496,7 +8204,7 @@
       </w:pPr>
     </w:lvl>
   </w:abstractNum>
-  <w:abstractNum w:abstractNumId="8" w15:restartNumberingAfterBreak="0">
+  <w:abstractNum w:abstractNumId="9" w15:restartNumberingAfterBreak="0">
     <w:nsid w:val="13AC5A09"/>
     <w:multiLevelType w:val="hybridMultilevel"/>
     <w:tmpl w:val="A8764074"/>
@@ -8609,7 +8317,7 @@
       </w:rPr>
     </w:lvl>
   </w:abstractNum>
-  <w:abstractNum w:abstractNumId="9" w15:restartNumberingAfterBreak="0">
+  <w:abstractNum w:abstractNumId="10" w15:restartNumberingAfterBreak="0">
     <w:nsid w:val="14E3734F"/>
     <w:multiLevelType w:val="hybridMultilevel"/>
     <w:tmpl w:val="D996FE34"/>
@@ -8695,7 +8403,7 @@
       </w:pPr>
     </w:lvl>
   </w:abstractNum>
-  <w:abstractNum w:abstractNumId="10" w15:restartNumberingAfterBreak="0">
+  <w:abstractNum w:abstractNumId="11" w15:restartNumberingAfterBreak="0">
     <w:nsid w:val="15867A59"/>
     <w:multiLevelType w:val="hybridMultilevel"/>
     <w:tmpl w:val="F2900F3A"/>
@@ -8835,7 +8543,7 @@
       </w:rPr>
     </w:lvl>
   </w:abstractNum>
-  <w:abstractNum w:abstractNumId="11" w15:restartNumberingAfterBreak="0">
+  <w:abstractNum w:abstractNumId="12" w15:restartNumberingAfterBreak="0">
     <w:nsid w:val="17456F37"/>
     <w:multiLevelType w:val="hybridMultilevel"/>
     <w:tmpl w:val="87288414"/>
@@ -8951,7 +8659,7 @@
       </w:pPr>
     </w:lvl>
   </w:abstractNum>
-  <w:abstractNum w:abstractNumId="12" w15:restartNumberingAfterBreak="0">
+  <w:abstractNum w:abstractNumId="13" w15:restartNumberingAfterBreak="0">
     <w:nsid w:val="19E6439B"/>
     <w:multiLevelType w:val="hybridMultilevel"/>
     <w:tmpl w:val="CB005D3E"/>
@@ -9064,7 +8772,93 @@
       </w:rPr>
     </w:lvl>
   </w:abstractNum>
-  <w:abstractNum w:abstractNumId="13" w15:restartNumberingAfterBreak="0">
+  <w:abstractNum w:abstractNumId="14" w15:restartNumberingAfterBreak="0">
+    <w:nsid w:val="1B9C6464"/>
+    <w:multiLevelType w:val="hybridMultilevel"/>
+    <w:tmpl w:val="27484136"/>
+    <w:lvl w:ilvl="0" w:tplc="0C09000F">
+      <w:start w:val="1"/>
+      <w:numFmt w:val="decimal"/>
+      <w:lvlText w:val="%1."/>
+      <w:lvlJc w:val="left"/>
+      <w:pPr>
+        <w:ind w:left="720" w:hanging="360"/>
+      </w:pPr>
+    </w:lvl>
+    <w:lvl w:ilvl="1" w:tplc="0C090019" w:tentative="1">
+      <w:start w:val="1"/>
+      <w:numFmt w:val="lowerLetter"/>
+      <w:lvlText w:val="%2."/>
+      <w:lvlJc w:val="left"/>
+      <w:pPr>
+        <w:ind w:left="1440" w:hanging="360"/>
+      </w:pPr>
+    </w:lvl>
+    <w:lvl w:ilvl="2" w:tplc="0C09001B" w:tentative="1">
+      <w:start w:val="1"/>
+      <w:numFmt w:val="lowerRoman"/>
+      <w:lvlText w:val="%3."/>
+      <w:lvlJc w:val="right"/>
+      <w:pPr>
+        <w:ind w:left="2160" w:hanging="180"/>
+      </w:pPr>
+    </w:lvl>
+    <w:lvl w:ilvl="3" w:tplc="0C09000F" w:tentative="1">
+      <w:start w:val="1"/>
+      <w:numFmt w:val="decimal"/>
+      <w:lvlText w:val="%4."/>
+      <w:lvlJc w:val="left"/>
+      <w:pPr>
+        <w:ind w:left="2880" w:hanging="360"/>
+      </w:pPr>
+    </w:lvl>
+    <w:lvl w:ilvl="4" w:tplc="0C090019" w:tentative="1">
+      <w:start w:val="1"/>
+      <w:numFmt w:val="lowerLetter"/>
+      <w:lvlText w:val="%5."/>
+      <w:lvlJc w:val="left"/>
+      <w:pPr>
+        <w:ind w:left="3600" w:hanging="360"/>
+      </w:pPr>
+    </w:lvl>
+    <w:lvl w:ilvl="5" w:tplc="0C09001B" w:tentative="1">
+      <w:start w:val="1"/>
+      <w:numFmt w:val="lowerRoman"/>
+      <w:lvlText w:val="%6."/>
+      <w:lvlJc w:val="right"/>
+      <w:pPr>
+        <w:ind w:left="4320" w:hanging="180"/>
+      </w:pPr>
+    </w:lvl>
+    <w:lvl w:ilvl="6" w:tplc="0C09000F" w:tentative="1">
+      <w:start w:val="1"/>
+      <w:numFmt w:val="decimal"/>
+      <w:lvlText w:val="%7."/>
+      <w:lvlJc w:val="left"/>
+      <w:pPr>
+        <w:ind w:left="5040" w:hanging="360"/>
+      </w:pPr>
+    </w:lvl>
+    <w:lvl w:ilvl="7" w:tplc="0C090019" w:tentative="1">
+      <w:start w:val="1"/>
+      <w:numFmt w:val="lowerLetter"/>
+      <w:lvlText w:val="%8."/>
+      <w:lvlJc w:val="left"/>
+      <w:pPr>
+        <w:ind w:left="5760" w:hanging="360"/>
+      </w:pPr>
+    </w:lvl>
+    <w:lvl w:ilvl="8" w:tplc="0C09001B" w:tentative="1">
+      <w:start w:val="1"/>
+      <w:numFmt w:val="lowerRoman"/>
+      <w:lvlText w:val="%9."/>
+      <w:lvlJc w:val="right"/>
+      <w:pPr>
+        <w:ind w:left="6480" w:hanging="180"/>
+      </w:pPr>
+    </w:lvl>
+  </w:abstractNum>
+  <w:abstractNum w:abstractNumId="15" w15:restartNumberingAfterBreak="0">
     <w:nsid w:val="1C8A1332"/>
     <w:multiLevelType w:val="hybridMultilevel"/>
     <w:tmpl w:val="293C3F18"/>
@@ -9150,7 +8944,7 @@
       </w:pPr>
     </w:lvl>
   </w:abstractNum>
-  <w:abstractNum w:abstractNumId="14" w15:restartNumberingAfterBreak="0">
+  <w:abstractNum w:abstractNumId="16" w15:restartNumberingAfterBreak="0">
     <w:nsid w:val="1E86438F"/>
     <w:multiLevelType w:val="hybridMultilevel"/>
     <w:tmpl w:val="1D06B9DA"/>
@@ -9263,7 +9057,7 @@
       </w:rPr>
     </w:lvl>
   </w:abstractNum>
-  <w:abstractNum w:abstractNumId="15" w15:restartNumberingAfterBreak="0">
+  <w:abstractNum w:abstractNumId="17" w15:restartNumberingAfterBreak="0">
     <w:nsid w:val="25B3072C"/>
     <w:multiLevelType w:val="hybridMultilevel"/>
     <w:tmpl w:val="B010FB52"/>
@@ -9382,7 +9176,7 @@
       </w:pPr>
     </w:lvl>
   </w:abstractNum>
-  <w:abstractNum w:abstractNumId="16" w15:restartNumberingAfterBreak="0">
+  <w:abstractNum w:abstractNumId="18" w15:restartNumberingAfterBreak="0">
     <w:nsid w:val="27720D08"/>
     <w:multiLevelType w:val="multilevel"/>
     <w:tmpl w:val="41BC5DF0"/>
@@ -9522,7 +9316,7 @@
       </w:rPr>
     </w:lvl>
   </w:abstractNum>
-  <w:abstractNum w:abstractNumId="17" w15:restartNumberingAfterBreak="0">
+  <w:abstractNum w:abstractNumId="19" w15:restartNumberingAfterBreak="0">
     <w:nsid w:val="2CA74CDA"/>
     <w:multiLevelType w:val="hybridMultilevel"/>
     <w:tmpl w:val="007850B2"/>
@@ -9662,7 +9456,7 @@
       </w:rPr>
     </w:lvl>
   </w:abstractNum>
-  <w:abstractNum w:abstractNumId="18" w15:restartNumberingAfterBreak="0">
+  <w:abstractNum w:abstractNumId="20" w15:restartNumberingAfterBreak="0">
     <w:nsid w:val="33EF17FC"/>
     <w:multiLevelType w:val="hybridMultilevel"/>
     <w:tmpl w:val="AB682F60"/>
@@ -9775,7 +9569,7 @@
       </w:rPr>
     </w:lvl>
   </w:abstractNum>
-  <w:abstractNum w:abstractNumId="19" w15:restartNumberingAfterBreak="0">
+  <w:abstractNum w:abstractNumId="21" w15:restartNumberingAfterBreak="0">
     <w:nsid w:val="34F73017"/>
     <w:multiLevelType w:val="hybridMultilevel"/>
     <w:tmpl w:val="398E7FEA"/>
@@ -9861,7 +9655,7 @@
       </w:pPr>
     </w:lvl>
   </w:abstractNum>
-  <w:abstractNum w:abstractNumId="20" w15:restartNumberingAfterBreak="0">
+  <w:abstractNum w:abstractNumId="22" w15:restartNumberingAfterBreak="0">
     <w:nsid w:val="3A0A4E9A"/>
     <w:multiLevelType w:val="hybridMultilevel"/>
     <w:tmpl w:val="4830D44C"/>
@@ -9974,7 +9768,7 @@
       </w:rPr>
     </w:lvl>
   </w:abstractNum>
-  <w:abstractNum w:abstractNumId="21" w15:restartNumberingAfterBreak="0">
+  <w:abstractNum w:abstractNumId="23" w15:restartNumberingAfterBreak="0">
     <w:nsid w:val="3FEC0810"/>
     <w:multiLevelType w:val="hybridMultilevel"/>
     <w:tmpl w:val="D72442E2"/>
@@ -10060,7 +9854,7 @@
       </w:pPr>
     </w:lvl>
   </w:abstractNum>
-  <w:abstractNum w:abstractNumId="22" w15:restartNumberingAfterBreak="0">
+  <w:abstractNum w:abstractNumId="24" w15:restartNumberingAfterBreak="0">
     <w:nsid w:val="42E93988"/>
     <w:multiLevelType w:val="hybridMultilevel"/>
     <w:tmpl w:val="ABAA2648"/>
@@ -10173,7 +9967,7 @@
       </w:rPr>
     </w:lvl>
   </w:abstractNum>
-  <w:abstractNum w:abstractNumId="23" w15:restartNumberingAfterBreak="0">
+  <w:abstractNum w:abstractNumId="25" w15:restartNumberingAfterBreak="0">
     <w:nsid w:val="440E11A3"/>
     <w:multiLevelType w:val="multilevel"/>
     <w:tmpl w:val="3358FF80"/>
@@ -10349,7 +10143,7 @@
       </w:rPr>
     </w:lvl>
   </w:abstractNum>
-  <w:abstractNum w:abstractNumId="24" w15:restartNumberingAfterBreak="0">
+  <w:abstractNum w:abstractNumId="26" w15:restartNumberingAfterBreak="0">
     <w:nsid w:val="4C6B6786"/>
     <w:multiLevelType w:val="hybridMultilevel"/>
     <w:tmpl w:val="B144054C"/>
@@ -10462,7 +10256,7 @@
       </w:rPr>
     </w:lvl>
   </w:abstractNum>
-  <w:abstractNum w:abstractNumId="25" w15:restartNumberingAfterBreak="0">
+  <w:abstractNum w:abstractNumId="27" w15:restartNumberingAfterBreak="0">
     <w:nsid w:val="55197A4F"/>
     <w:multiLevelType w:val="hybridMultilevel"/>
     <w:tmpl w:val="DF86D2E8"/>
@@ -10575,7 +10369,7 @@
       </w:rPr>
     </w:lvl>
   </w:abstractNum>
-  <w:abstractNum w:abstractNumId="26" w15:restartNumberingAfterBreak="0">
+  <w:abstractNum w:abstractNumId="28" w15:restartNumberingAfterBreak="0">
     <w:nsid w:val="55987623"/>
     <w:multiLevelType w:val="hybridMultilevel"/>
     <w:tmpl w:val="D5745228"/>
@@ -10715,7 +10509,7 @@
       </w:rPr>
     </w:lvl>
   </w:abstractNum>
-  <w:abstractNum w:abstractNumId="27" w15:restartNumberingAfterBreak="0">
+  <w:abstractNum w:abstractNumId="29" w15:restartNumberingAfterBreak="0">
     <w:nsid w:val="5A8905DF"/>
     <w:multiLevelType w:val="multilevel"/>
     <w:tmpl w:val="86443F36"/>
@@ -10861,7 +10655,7 @@
       </w:rPr>
     </w:lvl>
   </w:abstractNum>
-  <w:abstractNum w:abstractNumId="28" w15:restartNumberingAfterBreak="0">
+  <w:abstractNum w:abstractNumId="30" w15:restartNumberingAfterBreak="0">
     <w:nsid w:val="600C6EE5"/>
     <w:multiLevelType w:val="hybridMultilevel"/>
     <w:tmpl w:val="49746136"/>
@@ -11001,7 +10795,7 @@
       </w:rPr>
     </w:lvl>
   </w:abstractNum>
-  <w:abstractNum w:abstractNumId="29" w15:restartNumberingAfterBreak="0">
+  <w:abstractNum w:abstractNumId="31" w15:restartNumberingAfterBreak="0">
     <w:nsid w:val="605A34C8"/>
     <w:multiLevelType w:val="hybridMultilevel"/>
     <w:tmpl w:val="22C66E54"/>
@@ -11114,7 +10908,7 @@
       </w:rPr>
     </w:lvl>
   </w:abstractNum>
-  <w:abstractNum w:abstractNumId="30" w15:restartNumberingAfterBreak="0">
+  <w:abstractNum w:abstractNumId="32" w15:restartNumberingAfterBreak="0">
     <w:nsid w:val="64C22CD8"/>
     <w:multiLevelType w:val="hybridMultilevel"/>
     <w:tmpl w:val="27A6952E"/>
@@ -11227,7 +11021,7 @@
       </w:rPr>
     </w:lvl>
   </w:abstractNum>
-  <w:abstractNum w:abstractNumId="31" w15:restartNumberingAfterBreak="0">
+  <w:abstractNum w:abstractNumId="33" w15:restartNumberingAfterBreak="0">
     <w:nsid w:val="659F46D5"/>
     <w:multiLevelType w:val="hybridMultilevel"/>
     <w:tmpl w:val="3DDC9290"/>
@@ -11340,7 +11134,7 @@
       </w:rPr>
     </w:lvl>
   </w:abstractNum>
-  <w:abstractNum w:abstractNumId="32" w15:restartNumberingAfterBreak="0">
+  <w:abstractNum w:abstractNumId="34" w15:restartNumberingAfterBreak="0">
     <w:nsid w:val="66AC2196"/>
     <w:multiLevelType w:val="hybridMultilevel"/>
     <w:tmpl w:val="53264A42"/>
@@ -11453,7 +11247,7 @@
       </w:rPr>
     </w:lvl>
   </w:abstractNum>
-  <w:abstractNum w:abstractNumId="33" w15:restartNumberingAfterBreak="0">
+  <w:abstractNum w:abstractNumId="35" w15:restartNumberingAfterBreak="0">
     <w:nsid w:val="682D4B3D"/>
     <w:multiLevelType w:val="hybridMultilevel"/>
     <w:tmpl w:val="687CE364"/>
@@ -11566,7 +11360,7 @@
       </w:rPr>
     </w:lvl>
   </w:abstractNum>
-  <w:abstractNum w:abstractNumId="34" w15:restartNumberingAfterBreak="0">
+  <w:abstractNum w:abstractNumId="36" w15:restartNumberingAfterBreak="0">
     <w:nsid w:val="685314FC"/>
     <w:multiLevelType w:val="hybridMultilevel"/>
     <w:tmpl w:val="64CEA3AC"/>
@@ -11652,7 +11446,7 @@
       </w:pPr>
     </w:lvl>
   </w:abstractNum>
-  <w:abstractNum w:abstractNumId="35" w15:restartNumberingAfterBreak="0">
+  <w:abstractNum w:abstractNumId="37" w15:restartNumberingAfterBreak="0">
     <w:nsid w:val="6B457A16"/>
     <w:multiLevelType w:val="hybridMultilevel"/>
     <w:tmpl w:val="D72442E2"/>
@@ -11738,7 +11532,93 @@
       </w:pPr>
     </w:lvl>
   </w:abstractNum>
-  <w:abstractNum w:abstractNumId="36" w15:restartNumberingAfterBreak="0">
+  <w:abstractNum w:abstractNumId="38" w15:restartNumberingAfterBreak="0">
+    <w:nsid w:val="6C6D5948"/>
+    <w:multiLevelType w:val="hybridMultilevel"/>
+    <w:tmpl w:val="D834EDA2"/>
+    <w:lvl w:ilvl="0" w:tplc="0C09000F">
+      <w:start w:val="1"/>
+      <w:numFmt w:val="decimal"/>
+      <w:lvlText w:val="%1."/>
+      <w:lvlJc w:val="left"/>
+      <w:pPr>
+        <w:ind w:left="720" w:hanging="360"/>
+      </w:pPr>
+    </w:lvl>
+    <w:lvl w:ilvl="1" w:tplc="0C090019" w:tentative="1">
+      <w:start w:val="1"/>
+      <w:numFmt w:val="lowerLetter"/>
+      <w:lvlText w:val="%2."/>
+      <w:lvlJc w:val="left"/>
+      <w:pPr>
+        <w:ind w:left="1440" w:hanging="360"/>
+      </w:pPr>
+    </w:lvl>
+    <w:lvl w:ilvl="2" w:tplc="0C09001B" w:tentative="1">
+      <w:start w:val="1"/>
+      <w:numFmt w:val="lowerRoman"/>
+      <w:lvlText w:val="%3."/>
+      <w:lvlJc w:val="right"/>
+      <w:pPr>
+        <w:ind w:left="2160" w:hanging="180"/>
+      </w:pPr>
+    </w:lvl>
+    <w:lvl w:ilvl="3" w:tplc="0C09000F" w:tentative="1">
+      <w:start w:val="1"/>
+      <w:numFmt w:val="decimal"/>
+      <w:lvlText w:val="%4."/>
+      <w:lvlJc w:val="left"/>
+      <w:pPr>
+        <w:ind w:left="2880" w:hanging="360"/>
+      </w:pPr>
+    </w:lvl>
+    <w:lvl w:ilvl="4" w:tplc="0C090019" w:tentative="1">
+      <w:start w:val="1"/>
+      <w:numFmt w:val="lowerLetter"/>
+      <w:lvlText w:val="%5."/>
+      <w:lvlJc w:val="left"/>
+      <w:pPr>
+        <w:ind w:left="3600" w:hanging="360"/>
+      </w:pPr>
+    </w:lvl>
+    <w:lvl w:ilvl="5" w:tplc="0C09001B" w:tentative="1">
+      <w:start w:val="1"/>
+      <w:numFmt w:val="lowerRoman"/>
+      <w:lvlText w:val="%6."/>
+      <w:lvlJc w:val="right"/>
+      <w:pPr>
+        <w:ind w:left="4320" w:hanging="180"/>
+      </w:pPr>
+    </w:lvl>
+    <w:lvl w:ilvl="6" w:tplc="0C09000F" w:tentative="1">
+      <w:start w:val="1"/>
+      <w:numFmt w:val="decimal"/>
+      <w:lvlText w:val="%7."/>
+      <w:lvlJc w:val="left"/>
+      <w:pPr>
+        <w:ind w:left="5040" w:hanging="360"/>
+      </w:pPr>
+    </w:lvl>
+    <w:lvl w:ilvl="7" w:tplc="0C090019" w:tentative="1">
+      <w:start w:val="1"/>
+      <w:numFmt w:val="lowerLetter"/>
+      <w:lvlText w:val="%8."/>
+      <w:lvlJc w:val="left"/>
+      <w:pPr>
+        <w:ind w:left="5760" w:hanging="360"/>
+      </w:pPr>
+    </w:lvl>
+    <w:lvl w:ilvl="8" w:tplc="0C09001B" w:tentative="1">
+      <w:start w:val="1"/>
+      <w:numFmt w:val="lowerRoman"/>
+      <w:lvlText w:val="%9."/>
+      <w:lvlJc w:val="right"/>
+      <w:pPr>
+        <w:ind w:left="6480" w:hanging="180"/>
+      </w:pPr>
+    </w:lvl>
+  </w:abstractNum>
+  <w:abstractNum w:abstractNumId="39" w15:restartNumberingAfterBreak="0">
     <w:nsid w:val="6CC76AC5"/>
     <w:multiLevelType w:val="hybridMultilevel"/>
     <w:tmpl w:val="A8ECF5F8"/>
@@ -11851,7 +11731,7 @@
       </w:rPr>
     </w:lvl>
   </w:abstractNum>
-  <w:abstractNum w:abstractNumId="37" w15:restartNumberingAfterBreak="0">
+  <w:abstractNum w:abstractNumId="40" w15:restartNumberingAfterBreak="0">
     <w:nsid w:val="6E2A2201"/>
     <w:multiLevelType w:val="hybridMultilevel"/>
     <w:tmpl w:val="350EC6B0"/>
@@ -11964,7 +11844,7 @@
       </w:rPr>
     </w:lvl>
   </w:abstractNum>
-  <w:abstractNum w:abstractNumId="38" w15:restartNumberingAfterBreak="0">
+  <w:abstractNum w:abstractNumId="41" w15:restartNumberingAfterBreak="0">
     <w:nsid w:val="73F72079"/>
     <w:multiLevelType w:val="hybridMultilevel"/>
     <w:tmpl w:val="D44ABFA2"/>
@@ -12077,7 +11957,7 @@
       </w:rPr>
     </w:lvl>
   </w:abstractNum>
-  <w:abstractNum w:abstractNumId="39" w15:restartNumberingAfterBreak="0">
+  <w:abstractNum w:abstractNumId="42" w15:restartNumberingAfterBreak="0">
     <w:nsid w:val="74164BA4"/>
     <w:multiLevelType w:val="multilevel"/>
     <w:tmpl w:val="0D40B8F8"/>
@@ -12229,7 +12109,7 @@
       </w:rPr>
     </w:lvl>
   </w:abstractNum>
-  <w:abstractNum w:abstractNumId="40" w15:restartNumberingAfterBreak="0">
+  <w:abstractNum w:abstractNumId="43" w15:restartNumberingAfterBreak="0">
     <w:nsid w:val="7606184A"/>
     <w:multiLevelType w:val="hybridMultilevel"/>
     <w:tmpl w:val="0A1A0C86"/>
@@ -12342,7 +12222,7 @@
       </w:rPr>
     </w:lvl>
   </w:abstractNum>
-  <w:abstractNum w:abstractNumId="41" w15:restartNumberingAfterBreak="0">
+  <w:abstractNum w:abstractNumId="44" w15:restartNumberingAfterBreak="0">
     <w:nsid w:val="761731F9"/>
     <w:multiLevelType w:val="hybridMultilevel"/>
     <w:tmpl w:val="D7B01690"/>
@@ -12455,7 +12335,7 @@
       </w:rPr>
     </w:lvl>
   </w:abstractNum>
-  <w:abstractNum w:abstractNumId="42" w15:restartNumberingAfterBreak="0">
+  <w:abstractNum w:abstractNumId="45" w15:restartNumberingAfterBreak="0">
     <w:nsid w:val="7AD75A61"/>
     <w:multiLevelType w:val="hybridMultilevel"/>
     <w:tmpl w:val="21C03F26"/>
@@ -12568,7 +12448,7 @@
       </w:rPr>
     </w:lvl>
   </w:abstractNum>
-  <w:abstractNum w:abstractNumId="43" w15:restartNumberingAfterBreak="0">
+  <w:abstractNum w:abstractNumId="46" w15:restartNumberingAfterBreak="0">
     <w:nsid w:val="7D417750"/>
     <w:multiLevelType w:val="hybridMultilevel"/>
     <w:tmpl w:val="F8DE0A66"/>
@@ -12681,143 +12561,241 @@
       </w:rPr>
     </w:lvl>
   </w:abstractNum>
+  <w:abstractNum w:abstractNumId="47" w15:restartNumberingAfterBreak="0">
+    <w:nsid w:val="7DC66C0C"/>
+    <w:multiLevelType w:val="hybridMultilevel"/>
+    <w:tmpl w:val="93CC859A"/>
+    <w:lvl w:ilvl="0" w:tplc="0C09000F">
+      <w:start w:val="1"/>
+      <w:numFmt w:val="decimal"/>
+      <w:lvlText w:val="%1."/>
+      <w:lvlJc w:val="left"/>
+      <w:pPr>
+        <w:ind w:left="720" w:hanging="360"/>
+      </w:pPr>
+    </w:lvl>
+    <w:lvl w:ilvl="1" w:tplc="0C090019" w:tentative="1">
+      <w:start w:val="1"/>
+      <w:numFmt w:val="lowerLetter"/>
+      <w:lvlText w:val="%2."/>
+      <w:lvlJc w:val="left"/>
+      <w:pPr>
+        <w:ind w:left="1440" w:hanging="360"/>
+      </w:pPr>
+    </w:lvl>
+    <w:lvl w:ilvl="2" w:tplc="0C09001B" w:tentative="1">
+      <w:start w:val="1"/>
+      <w:numFmt w:val="lowerRoman"/>
+      <w:lvlText w:val="%3."/>
+      <w:lvlJc w:val="right"/>
+      <w:pPr>
+        <w:ind w:left="2160" w:hanging="180"/>
+      </w:pPr>
+    </w:lvl>
+    <w:lvl w:ilvl="3" w:tplc="0C09000F" w:tentative="1">
+      <w:start w:val="1"/>
+      <w:numFmt w:val="decimal"/>
+      <w:lvlText w:val="%4."/>
+      <w:lvlJc w:val="left"/>
+      <w:pPr>
+        <w:ind w:left="2880" w:hanging="360"/>
+      </w:pPr>
+    </w:lvl>
+    <w:lvl w:ilvl="4" w:tplc="0C090019" w:tentative="1">
+      <w:start w:val="1"/>
+      <w:numFmt w:val="lowerLetter"/>
+      <w:lvlText w:val="%5."/>
+      <w:lvlJc w:val="left"/>
+      <w:pPr>
+        <w:ind w:left="3600" w:hanging="360"/>
+      </w:pPr>
+    </w:lvl>
+    <w:lvl w:ilvl="5" w:tplc="0C09001B" w:tentative="1">
+      <w:start w:val="1"/>
+      <w:numFmt w:val="lowerRoman"/>
+      <w:lvlText w:val="%6."/>
+      <w:lvlJc w:val="right"/>
+      <w:pPr>
+        <w:ind w:left="4320" w:hanging="180"/>
+      </w:pPr>
+    </w:lvl>
+    <w:lvl w:ilvl="6" w:tplc="0C09000F" w:tentative="1">
+      <w:start w:val="1"/>
+      <w:numFmt w:val="decimal"/>
+      <w:lvlText w:val="%7."/>
+      <w:lvlJc w:val="left"/>
+      <w:pPr>
+        <w:ind w:left="5040" w:hanging="360"/>
+      </w:pPr>
+    </w:lvl>
+    <w:lvl w:ilvl="7" w:tplc="0C090019" w:tentative="1">
+      <w:start w:val="1"/>
+      <w:numFmt w:val="lowerLetter"/>
+      <w:lvlText w:val="%8."/>
+      <w:lvlJc w:val="left"/>
+      <w:pPr>
+        <w:ind w:left="5760" w:hanging="360"/>
+      </w:pPr>
+    </w:lvl>
+    <w:lvl w:ilvl="8" w:tplc="0C09001B" w:tentative="1">
+      <w:start w:val="1"/>
+      <w:numFmt w:val="lowerRoman"/>
+      <w:lvlText w:val="%9."/>
+      <w:lvlJc w:val="right"/>
+      <w:pPr>
+        <w:ind w:left="6480" w:hanging="180"/>
+      </w:pPr>
+    </w:lvl>
+  </w:abstractNum>
   <w:num w:numId="1">
+    <w:abstractNumId w:val="25"/>
+  </w:num>
+  <w:num w:numId="2">
+    <w:abstractNumId w:val="42"/>
+  </w:num>
+  <w:num w:numId="3">
+    <w:abstractNumId w:val="29"/>
+  </w:num>
+  <w:num w:numId="4">
+    <w:abstractNumId w:val="18"/>
+  </w:num>
+  <w:num w:numId="5">
+    <w:abstractNumId w:val="29"/>
+  </w:num>
+  <w:num w:numId="6">
+    <w:abstractNumId w:val="25"/>
+  </w:num>
+  <w:num w:numId="7">
+    <w:abstractNumId w:val="17"/>
+  </w:num>
+  <w:num w:numId="8">
+    <w:abstractNumId w:val="11"/>
+  </w:num>
+  <w:num w:numId="9">
+    <w:abstractNumId w:val="12"/>
+  </w:num>
+  <w:num w:numId="10">
+    <w:abstractNumId w:val="19"/>
+  </w:num>
+  <w:num w:numId="11">
+    <w:abstractNumId w:val="28"/>
+  </w:num>
+  <w:num w:numId="12">
+    <w:abstractNumId w:val="20"/>
+  </w:num>
+  <w:num w:numId="13">
+    <w:abstractNumId w:val="35"/>
+  </w:num>
+  <w:num w:numId="14">
+    <w:abstractNumId w:val="31"/>
+  </w:num>
+  <w:num w:numId="15">
+    <w:abstractNumId w:val="41"/>
+  </w:num>
+  <w:num w:numId="16">
+    <w:abstractNumId w:val="5"/>
+  </w:num>
+  <w:num w:numId="17">
+    <w:abstractNumId w:val="36"/>
+  </w:num>
+  <w:num w:numId="18">
+    <w:abstractNumId w:val="15"/>
+  </w:num>
+  <w:num w:numId="19">
     <w:abstractNumId w:val="23"/>
   </w:num>
-  <w:num w:numId="2">
+  <w:num w:numId="20">
+    <w:abstractNumId w:val="37"/>
+  </w:num>
+  <w:num w:numId="21">
     <w:abstractNumId w:val="39"/>
   </w:num>
-  <w:num w:numId="3">
+  <w:num w:numId="22">
+    <w:abstractNumId w:val="33"/>
+  </w:num>
+  <w:num w:numId="23">
+    <w:abstractNumId w:val="40"/>
+  </w:num>
+  <w:num w:numId="24">
+    <w:abstractNumId w:val="10"/>
+  </w:num>
+  <w:num w:numId="25">
+    <w:abstractNumId w:val="30"/>
+  </w:num>
+  <w:num w:numId="26">
+    <w:abstractNumId w:val="3"/>
+  </w:num>
+  <w:num w:numId="27">
+    <w:abstractNumId w:val="24"/>
+  </w:num>
+  <w:num w:numId="28">
+    <w:abstractNumId w:val="4"/>
+  </w:num>
+  <w:num w:numId="29">
+    <w:abstractNumId w:val="43"/>
+  </w:num>
+  <w:num w:numId="30">
+    <w:abstractNumId w:val="21"/>
+  </w:num>
+  <w:num w:numId="31">
+    <w:abstractNumId w:val="7"/>
+  </w:num>
+  <w:num w:numId="32">
+    <w:abstractNumId w:val="8"/>
+  </w:num>
+  <w:num w:numId="33">
     <w:abstractNumId w:val="27"/>
   </w:num>
-  <w:num w:numId="4">
+  <w:num w:numId="34">
+    <w:abstractNumId w:val="32"/>
+  </w:num>
+  <w:num w:numId="35">
+    <w:abstractNumId w:val="2"/>
+  </w:num>
+  <w:num w:numId="36">
+    <w:abstractNumId w:val="26"/>
+  </w:num>
+  <w:num w:numId="37">
+    <w:abstractNumId w:val="45"/>
+  </w:num>
+  <w:num w:numId="38">
+    <w:abstractNumId w:val="13"/>
+  </w:num>
+  <w:num w:numId="39">
+    <w:abstractNumId w:val="46"/>
+  </w:num>
+  <w:num w:numId="40">
+    <w:abstractNumId w:val="44"/>
+  </w:num>
+  <w:num w:numId="41">
     <w:abstractNumId w:val="16"/>
   </w:num>
-  <w:num w:numId="5">
-    <w:abstractNumId w:val="27"/>
-  </w:num>
-  <w:num w:numId="6">
-    <w:abstractNumId w:val="23"/>
-  </w:num>
-  <w:num w:numId="7">
-    <w:abstractNumId w:val="15"/>
-  </w:num>
-  <w:num w:numId="8">
-    <w:abstractNumId w:val="10"/>
-  </w:num>
-  <w:num w:numId="9">
-    <w:abstractNumId w:val="11"/>
-  </w:num>
-  <w:num w:numId="10">
-    <w:abstractNumId w:val="17"/>
-  </w:num>
-  <w:num w:numId="11">
-    <w:abstractNumId w:val="26"/>
-  </w:num>
-  <w:num w:numId="12">
-    <w:abstractNumId w:val="18"/>
-  </w:num>
-  <w:num w:numId="13">
-    <w:abstractNumId w:val="33"/>
-  </w:num>
-  <w:num w:numId="14">
-    <w:abstractNumId w:val="29"/>
-  </w:num>
-  <w:num w:numId="15">
-    <w:abstractNumId w:val="38"/>
-  </w:num>
-  <w:num w:numId="16">
-    <w:abstractNumId w:val="4"/>
-  </w:num>
-  <w:num w:numId="17">
+  <w:num w:numId="42">
     <w:abstractNumId w:val="34"/>
   </w:num>
-  <w:num w:numId="18">
-    <w:abstractNumId w:val="13"/>
-  </w:num>
-  <w:num w:numId="19">
-    <w:abstractNumId w:val="21"/>
-  </w:num>
-  <w:num w:numId="20">
-    <w:abstractNumId w:val="35"/>
-  </w:num>
-  <w:num w:numId="21">
-    <w:abstractNumId w:val="36"/>
-  </w:num>
-  <w:num w:numId="22">
-    <w:abstractNumId w:val="31"/>
-  </w:num>
-  <w:num w:numId="23">
-    <w:abstractNumId w:val="37"/>
-  </w:num>
-  <w:num w:numId="24">
-    <w:abstractNumId w:val="9"/>
-  </w:num>
-  <w:num w:numId="25">
-    <w:abstractNumId w:val="28"/>
-  </w:num>
-  <w:num w:numId="26">
-    <w:abstractNumId w:val="2"/>
-  </w:num>
-  <w:num w:numId="27">
+  <w:num w:numId="43">
     <w:abstractNumId w:val="22"/>
   </w:num>
-  <w:num w:numId="28">
-    <w:abstractNumId w:val="3"/>
-  </w:num>
-  <w:num w:numId="29">
-    <w:abstractNumId w:val="40"/>
-  </w:num>
-  <w:num w:numId="30">
-    <w:abstractNumId w:val="19"/>
-  </w:num>
-  <w:num w:numId="31">
+  <w:num w:numId="44">
     <w:abstractNumId w:val="6"/>
-  </w:num>
-  <w:num w:numId="32">
-    <w:abstractNumId w:val="7"/>
-  </w:num>
-  <w:num w:numId="33">
-    <w:abstractNumId w:val="25"/>
-  </w:num>
-  <w:num w:numId="34">
-    <w:abstractNumId w:val="30"/>
-  </w:num>
-  <w:num w:numId="35">
-    <w:abstractNumId w:val="1"/>
-  </w:num>
-  <w:num w:numId="36">
-    <w:abstractNumId w:val="24"/>
-  </w:num>
-  <w:num w:numId="37">
-    <w:abstractNumId w:val="42"/>
-  </w:num>
-  <w:num w:numId="38">
-    <w:abstractNumId w:val="12"/>
-  </w:num>
-  <w:num w:numId="39">
-    <w:abstractNumId w:val="43"/>
-  </w:num>
-  <w:num w:numId="40">
-    <w:abstractNumId w:val="41"/>
-  </w:num>
-  <w:num w:numId="41">
-    <w:abstractNumId w:val="14"/>
-  </w:num>
-  <w:num w:numId="42">
-    <w:abstractNumId w:val="32"/>
-  </w:num>
-  <w:num w:numId="43">
-    <w:abstractNumId w:val="20"/>
-  </w:num>
-  <w:num w:numId="44">
-    <w:abstractNumId w:val="5"/>
   </w:num>
   <w:num w:numId="45">
     <w:abstractNumId w:val="0"/>
   </w:num>
   <w:num w:numId="46">
-    <w:abstractNumId w:val="8"/>
+    <w:abstractNumId w:val="9"/>
+  </w:num>
+  <w:num w:numId="47">
+    <w:abstractNumId w:val="14"/>
+  </w:num>
+  <w:num w:numId="48">
+    <w:abstractNumId w:val="38"/>
+  </w:num>
+  <w:num w:numId="49">
+    <w:abstractNumId w:val="47"/>
+  </w:num>
+  <w:num w:numId="50">
+    <w:abstractNumId w:val="1"/>
   </w:num>
   <w:numIdMacAtCleanup w:val="7"/>
 </w:numbering>
@@ -12983,7 +12961,6 @@
     <w:lsdException w:name="Table Web 2" w:semiHidden="1" w:unhideWhenUsed="1"/>
     <w:lsdException w:name="Table Web 3" w:semiHidden="1" w:unhideWhenUsed="1"/>
     <w:lsdException w:name="Balloon Text" w:semiHidden="1" w:unhideWhenUsed="1"/>
-    <w:lsdException w:name="Table Grid" w:semiHidden="1" w:unhideWhenUsed="1"/>
     <w:lsdException w:name="Table Theme" w:semiHidden="1" w:unhideWhenUsed="1"/>
     <w:lsdException w:name="Placeholder Text" w:semiHidden="1" w:uiPriority="99"/>
     <w:lsdException w:name="No Spacing" w:uiPriority="1" w:qFormat="1"/>
@@ -14618,6 +14595,18 @@
       <w:u w:val="single"/>
     </w:rPr>
   </w:style>
+  <w:style w:type="character" w:styleId="UnresolvedMention">
+    <w:name w:val="Unresolved Mention"/>
+    <w:basedOn w:val="DefaultParagraphFont"/>
+    <w:uiPriority w:val="99"/>
+    <w:semiHidden/>
+    <w:unhideWhenUsed/>
+    <w:rsid w:val="005778BD"/>
+    <w:rPr>
+      <w:color w:val="808080"/>
+      <w:shd w:val="clear" w:color="auto" w:fill="E6E6E6"/>
+    </w:rPr>
+  </w:style>
 </w:styles>
 </file>
 
@@ -14911,7 +14900,7 @@
 </file>
 
 <file path=customXml/itemProps1.xml><?xml version="1.0" encoding="utf-8"?>
-<ds:datastoreItem xmlns:ds="http://schemas.openxmlformats.org/officeDocument/2006/customXml" ds:itemID="{2AEC4501-47A3-46A6-BE6D-6C3879D329C7}">
+<ds:datastoreItem xmlns:ds="http://schemas.openxmlformats.org/officeDocument/2006/customXml" ds:itemID="{83687C01-C518-4FAE-A1F1-3FE844F57EFE}">
   <ds:schemaRefs>
     <ds:schemaRef ds:uri="http://schemas.openxmlformats.org/officeDocument/2006/bibliography"/>
   </ds:schemaRefs>

--- a/Documentation/Training Exercises/Sif3Framework .NET Training Exercises (AU).docx
+++ b/Documentation/Training Exercises/Sif3Framework .NET Training Exercises (AU).docx
@@ -2,8 +2,6 @@
 <file path=word/document.xml><?xml version="1.0" encoding="utf-8"?>
 <w:document xmlns:wpc="http://schemas.microsoft.com/office/word/2010/wordprocessingCanvas" xmlns:cx="http://schemas.microsoft.com/office/drawing/2014/chartex" xmlns:cx1="http://schemas.microsoft.com/office/drawing/2015/9/8/chartex" xmlns:cx2="http://schemas.microsoft.com/office/drawing/2015/10/21/chartex" xmlns:cx3="http://schemas.microsoft.com/office/drawing/2016/5/9/chartex" xmlns:cx4="http://schemas.microsoft.com/office/drawing/2016/5/10/chartex" xmlns:cx5="http://schemas.microsoft.com/office/drawing/2016/5/11/chartex" xmlns:cx6="http://schemas.microsoft.com/office/drawing/2016/5/12/chartex" xmlns:cx7="http://schemas.microsoft.com/office/drawing/2016/5/13/chartex" xmlns:cx8="http://schemas.microsoft.com/office/drawing/2016/5/14/chartex" xmlns:mc="http://schemas.openxmlformats.org/markup-compatibility/2006" xmlns:aink="http://schemas.microsoft.com/office/drawing/2016/ink" xmlns:am3d="http://schemas.microsoft.com/office/drawing/2017/model3d" xmlns:o="urn:schemas-microsoft-com:office:office" xmlns:r="http://schemas.openxmlformats.org/officeDocument/2006/relationships" xmlns:m="http://schemas.openxmlformats.org/officeDocument/2006/math" xmlns:v="urn:schemas-microsoft-com:vml" xmlns:wp14="http://schemas.microsoft.com/office/word/2010/wordprocessingDrawing" xmlns:wp="http://schemas.openxmlformats.org/drawingml/2006/wordprocessingDrawing" xmlns:w10="urn:schemas-microsoft-com:office:word" xmlns:w="http://schemas.openxmlformats.org/wordprocessingml/2006/main" xmlns:w14="http://schemas.microsoft.com/office/word/2010/wordml" xmlns:w15="http://schemas.microsoft.com/office/word/2012/wordml" xmlns:w16cid="http://schemas.microsoft.com/office/word/2016/wordml/cid" xmlns:w16se="http://schemas.microsoft.com/office/word/2015/wordml/symex" xmlns:wpg="http://schemas.microsoft.com/office/word/2010/wordprocessingGroup" xmlns:wpi="http://schemas.microsoft.com/office/word/2010/wordprocessingInk" xmlns:wne="http://schemas.microsoft.com/office/word/2006/wordml" xmlns:wps="http://schemas.microsoft.com/office/word/2010/wordprocessingShape" mc:Ignorable="w14 w15 w16se w16cid wp14">
   <w:body>
-    <w:bookmarkStart w:id="0" w:name="_GoBack"/>
-    <w:bookmarkEnd w:id="0"/>
     <w:p>
       <w:pPr>
         <w:pStyle w:val="DocumentTitleBlock"/>
@@ -40,7 +38,7 @@
       </w:r>
       <w:fldSimple w:instr=" DOCPROPERTY &quot;SystemVersion&quot; ">
         <w:r>
-          <w:t>3.2.1.5</w:t>
+          <w:t>3.2.1.11</w:t>
         </w:r>
       </w:fldSimple>
     </w:p>
@@ -136,7 +134,7 @@
         <w:fldChar w:fldCharType="separate"/>
       </w:r>
       <w:r>
-        <w:t>1.5</w:t>
+        <w:t>1.6</w:t>
       </w:r>
       <w:r>
         <w:fldChar w:fldCharType="end"/>
@@ -235,7 +233,7 @@
         <w:fldChar w:fldCharType="separate"/>
       </w:r>
       <w:r>
-        <w:t>Dec 2017</w:t>
+        <w:t>Nov 2018</w:t>
       </w:r>
       <w:r>
         <w:fldChar w:fldCharType="end"/>
@@ -262,7 +260,7 @@
         <w:rPr>
           <w:noProof/>
         </w:rPr>
-        <w:t>2017</w:t>
+        <w:t>2018</w:t>
       </w:r>
       <w:r>
         <w:fldChar w:fldCharType="end"/>
@@ -2015,12 +2013,12 @@
       <w:pPr>
         <w:pStyle w:val="Heading1"/>
       </w:pPr>
-      <w:bookmarkStart w:id="1" w:name="_Toc500139247"/>
+      <w:bookmarkStart w:id="0" w:name="_Toc500139247"/>
       <w:r>
         <w:lastRenderedPageBreak/>
         <w:t>Introduction</w:t>
       </w:r>
-      <w:bookmarkEnd w:id="1"/>
+      <w:bookmarkEnd w:id="0"/>
       <w:r>
         <w:tab/>
       </w:r>
@@ -2039,7 +2037,7 @@
         <w:pStyle w:val="Body1"/>
         <w:numPr>
           <w:ilvl w:val="0"/>
-          <w:numId w:val="41"/>
+          <w:numId w:val="8"/>
         </w:numPr>
       </w:pPr>
       <w:r>
@@ -2054,7 +2052,7 @@
         <w:pStyle w:val="Body1"/>
         <w:numPr>
           <w:ilvl w:val="0"/>
-          <w:numId w:val="41"/>
+          <w:numId w:val="8"/>
         </w:numPr>
       </w:pPr>
       <w:r>
@@ -2069,7 +2067,7 @@
         <w:pStyle w:val="Body1"/>
         <w:numPr>
           <w:ilvl w:val="0"/>
-          <w:numId w:val="41"/>
+          <w:numId w:val="8"/>
         </w:numPr>
       </w:pPr>
       <w:r>
@@ -2095,7 +2093,7 @@
       <w:pPr>
         <w:pStyle w:val="Heading1"/>
       </w:pPr>
-      <w:bookmarkStart w:id="2" w:name="_Toc500139248"/>
+      <w:bookmarkStart w:id="1" w:name="_Toc500139248"/>
       <w:r>
         <w:t xml:space="preserve">Exercise 1: </w:t>
       </w:r>
@@ -2108,7 +2106,7 @@
       <w:r>
         <w:t>3 Framework Installation &amp; Verification</w:t>
       </w:r>
-      <w:bookmarkEnd w:id="2"/>
+      <w:bookmarkEnd w:id="1"/>
       <w:r>
         <w:tab/>
       </w:r>
@@ -2133,7 +2131,7 @@
         <w:pStyle w:val="Body1"/>
         <w:numPr>
           <w:ilvl w:val="0"/>
-          <w:numId w:val="41"/>
+          <w:numId w:val="8"/>
         </w:numPr>
       </w:pPr>
       <w:r>
@@ -2145,7 +2143,7 @@
         <w:pStyle w:val="Body1"/>
         <w:numPr>
           <w:ilvl w:val="0"/>
-          <w:numId w:val="41"/>
+          <w:numId w:val="8"/>
         </w:numPr>
       </w:pPr>
       <w:r>
@@ -2163,7 +2161,7 @@
         <w:pStyle w:val="Body1"/>
         <w:numPr>
           <w:ilvl w:val="0"/>
-          <w:numId w:val="41"/>
+          <w:numId w:val="8"/>
         </w:numPr>
       </w:pPr>
       <w:r>
@@ -2175,7 +2173,7 @@
         <w:pStyle w:val="Body1"/>
         <w:numPr>
           <w:ilvl w:val="0"/>
-          <w:numId w:val="41"/>
+          <w:numId w:val="8"/>
         </w:numPr>
       </w:pPr>
       <w:r>
@@ -2187,7 +2185,7 @@
         <w:pStyle w:val="Body1"/>
         <w:numPr>
           <w:ilvl w:val="0"/>
-          <w:numId w:val="41"/>
+          <w:numId w:val="8"/>
         </w:numPr>
       </w:pPr>
       <w:r>
@@ -2214,7 +2212,7 @@
         <w:pStyle w:val="Body1"/>
         <w:numPr>
           <w:ilvl w:val="0"/>
-          <w:numId w:val="41"/>
+          <w:numId w:val="8"/>
         </w:numPr>
       </w:pPr>
       <w:r>
@@ -2243,11 +2241,11 @@
       <w:pPr>
         <w:pStyle w:val="Heading2"/>
       </w:pPr>
-      <w:bookmarkStart w:id="3" w:name="_Toc500139249"/>
+      <w:bookmarkStart w:id="2" w:name="_Toc500139249"/>
       <w:r>
         <w:t>Prerequisites</w:t>
       </w:r>
-      <w:bookmarkEnd w:id="3"/>
+      <w:bookmarkEnd w:id="2"/>
     </w:p>
     <w:p>
       <w:pPr>
@@ -2268,7 +2266,7 @@
       <w:pPr>
         <w:pStyle w:val="Heading1"/>
       </w:pPr>
-      <w:bookmarkStart w:id="4" w:name="_Toc500139250"/>
+      <w:bookmarkStart w:id="3" w:name="_Toc500139250"/>
       <w:r>
         <w:t>Exercise</w:t>
       </w:r>
@@ -2284,7 +2282,7 @@
       <w:r>
         <w:t xml:space="preserve"> Consumer</w:t>
       </w:r>
-      <w:bookmarkEnd w:id="4"/>
+      <w:bookmarkEnd w:id="3"/>
     </w:p>
     <w:p>
       <w:pPr>
@@ -2306,7 +2304,7 @@
         <w:pStyle w:val="Body1"/>
         <w:numPr>
           <w:ilvl w:val="0"/>
-          <w:numId w:val="41"/>
+          <w:numId w:val="8"/>
         </w:numPr>
       </w:pPr>
       <w:r>
@@ -2323,11 +2321,11 @@
       <w:pPr>
         <w:pStyle w:val="Heading2"/>
       </w:pPr>
-      <w:bookmarkStart w:id="5" w:name="_Toc500139251"/>
+      <w:bookmarkStart w:id="4" w:name="_Toc500139251"/>
       <w:r>
         <w:t>Prerequisites</w:t>
       </w:r>
-      <w:bookmarkEnd w:id="5"/>
+      <w:bookmarkEnd w:id="4"/>
     </w:p>
     <w:p>
       <w:pPr>
@@ -2348,18 +2346,10 @@
       <w:pPr>
         <w:pStyle w:val="Heading2"/>
       </w:pPr>
-      <w:bookmarkStart w:id="6" w:name="_Toc500139252"/>
-      <w:r>
-        <w:lastRenderedPageBreak/>
-        <w:t xml:space="preserve">Define the </w:t>
-      </w:r>
-      <w:r>
-        <w:t>student</w:t>
-      </w:r>
-      <w:r>
-        <w:t xml:space="preserve"> data model</w:t>
-      </w:r>
-      <w:bookmarkEnd w:id="6"/>
+      <w:bookmarkStart w:id="5" w:name="_Toc500139252"/>
+      <w:r>
+        <w:t>Configuration</w:t>
+      </w:r>
     </w:p>
     <w:p>
       <w:pPr>
@@ -2367,516 +2357,24 @@
         <w:ind w:left="0"/>
       </w:pPr>
       <w:r>
-        <w:t xml:space="preserve">For implementing a Consumer, a SIF data </w:t>
-      </w:r>
-      <w:r>
-        <w:t>object</w:t>
-      </w:r>
-      <w:r>
-        <w:t xml:space="preserve"> needs to be specified. </w:t>
-      </w:r>
-      <w:r>
-        <w:t xml:space="preserve">In this case, create a student data model based upon the SIF AU </w:t>
+        <w:t>In</w:t>
+      </w:r>
+      <w:r>
+        <w:t xml:space="preserve"> the </w:t>
       </w:r>
       <w:proofErr w:type="spellStart"/>
       <w:r>
-        <w:t>StudentPersonalType</w:t>
+        <w:t>SifFramework.config</w:t>
       </w:r>
       <w:proofErr w:type="spellEnd"/>
       <w:r>
-        <w:t xml:space="preserve"> type</w:t>
-      </w:r>
-      <w:r>
-        <w:t xml:space="preserve">. A requirement for the use of this Framework is that the model object used has to implement the </w:t>
-      </w:r>
-      <w:proofErr w:type="spellStart"/>
-      <w:r>
-        <w:t>IDataModel</w:t>
-      </w:r>
-      <w:proofErr w:type="spellEnd"/>
-      <w:r>
-        <w:t xml:space="preserve"> interface. For an example implementation, refer to the Consumer demo project.</w:t>
-      </w:r>
-    </w:p>
-    <w:p>
-      <w:pPr>
-        <w:pStyle w:val="Body1"/>
-        <w:ind w:left="0"/>
-      </w:pPr>
-      <w:r>
-        <w:t xml:space="preserve">Create a </w:t>
-      </w:r>
-      <w:r>
-        <w:t xml:space="preserve">new class (e.g. </w:t>
-      </w:r>
-      <w:proofErr w:type="spellStart"/>
-      <w:r>
-        <w:t>StudentPersonal</w:t>
-      </w:r>
-      <w:r>
-        <w:t>.cs</w:t>
-      </w:r>
-      <w:proofErr w:type="spellEnd"/>
-      <w:r>
-        <w:t>)</w:t>
-      </w:r>
-      <w:r>
-        <w:t xml:space="preserve"> and implement the </w:t>
-      </w:r>
-      <w:proofErr w:type="spellStart"/>
-      <w:r>
-        <w:t>IDataModel</w:t>
-      </w:r>
-      <w:proofErr w:type="spellEnd"/>
-      <w:r>
-        <w:t xml:space="preserve"> </w:t>
-      </w:r>
-      <w:r>
-        <w:t>interface</w:t>
-      </w:r>
-      <w:r>
-        <w:t xml:space="preserve"> </w:t>
-      </w:r>
-      <w:r>
-        <w:t xml:space="preserve">(where the </w:t>
-      </w:r>
-      <w:proofErr w:type="spellStart"/>
-      <w:r>
-        <w:t>RefId</w:t>
-      </w:r>
-      <w:proofErr w:type="spellEnd"/>
-      <w:r>
-        <w:t xml:space="preserve"> property equates to the </w:t>
-      </w:r>
-      <w:proofErr w:type="spellStart"/>
-      <w:r>
-        <w:t>RefId</w:t>
-      </w:r>
-      <w:proofErr w:type="spellEnd"/>
-      <w:r>
-        <w:t xml:space="preserve"> of </w:t>
-      </w:r>
-      <w:proofErr w:type="spellStart"/>
-      <w:r>
-        <w:t>StudentPersonalType</w:t>
-      </w:r>
-      <w:proofErr w:type="spellEnd"/>
-      <w:r>
-        <w:t>)</w:t>
-      </w:r>
-      <w:r>
-        <w:t>.</w:t>
-      </w:r>
-    </w:p>
-    <w:p>
-      <w:pPr>
-        <w:pStyle w:val="Body1"/>
-        <w:ind w:left="0"/>
-      </w:pPr>
-      <w:r>
-        <w:t xml:space="preserve">It is important that the model object used will serialise (XML) to meet the </w:t>
-      </w:r>
-      <w:r>
-        <w:t>AU</w:t>
-      </w:r>
-      <w:r>
-        <w:t xml:space="preserve"> </w:t>
-      </w:r>
-      <w:r>
-        <w:t xml:space="preserve">Data Model Specification. To assist with this requirement, the </w:t>
-      </w:r>
-      <w:proofErr w:type="spellStart"/>
-      <w:proofErr w:type="gramStart"/>
-      <w:r>
-        <w:t>Sif.Specification.DataModel.</w:t>
-      </w:r>
-      <w:r>
-        <w:t>Au</w:t>
-      </w:r>
-      <w:proofErr w:type="gramEnd"/>
-      <w:r>
-        <w:t>.v</w:t>
-      </w:r>
-      <w:r>
-        <w:t>x</w:t>
-      </w:r>
-      <w:r>
-        <w:t>_</w:t>
-      </w:r>
-      <w:r>
-        <w:t>x_x</w:t>
-      </w:r>
-      <w:proofErr w:type="spellEnd"/>
-      <w:r>
-        <w:t xml:space="preserve"> Project can be used as a reference for any data model objects used.</w:t>
-      </w:r>
-    </w:p>
-    <w:p>
-      <w:pPr>
-        <w:pStyle w:val="Heading2"/>
-      </w:pPr>
-      <w:bookmarkStart w:id="7" w:name="_Toc500139253"/>
-      <w:r>
-        <w:t xml:space="preserve">Implement the </w:t>
-      </w:r>
-      <w:r>
-        <w:t>student</w:t>
-      </w:r>
-      <w:r>
-        <w:t xml:space="preserve"> Consumer</w:t>
-      </w:r>
-      <w:bookmarkEnd w:id="7"/>
-    </w:p>
-    <w:p>
-      <w:pPr>
-        <w:pStyle w:val="Body1"/>
-        <w:ind w:left="0"/>
-      </w:pPr>
-      <w:r>
-        <w:t xml:space="preserve">To implement the Consumer, </w:t>
-      </w:r>
-      <w:r>
-        <w:t xml:space="preserve">create a </w:t>
-      </w:r>
-      <w:r>
-        <w:t xml:space="preserve">new class (e.g. </w:t>
-      </w:r>
-      <w:proofErr w:type="spellStart"/>
-      <w:r>
-        <w:t>Student</w:t>
-      </w:r>
-      <w:r>
-        <w:t>Personal</w:t>
-      </w:r>
-      <w:r>
-        <w:t>Consumer.cs</w:t>
-      </w:r>
-      <w:proofErr w:type="spellEnd"/>
-      <w:r>
-        <w:t>)</w:t>
-      </w:r>
-      <w:r>
-        <w:t xml:space="preserve"> that </w:t>
-      </w:r>
-      <w:r>
-        <w:t>extend</w:t>
-      </w:r>
-      <w:r>
-        <w:t>s</w:t>
-      </w:r>
-      <w:r>
-        <w:t xml:space="preserve"> the </w:t>
-      </w:r>
-      <w:proofErr w:type="spellStart"/>
-      <w:r>
-        <w:t>Basic</w:t>
-      </w:r>
-      <w:r>
-        <w:t>Consumer</w:t>
-      </w:r>
-      <w:proofErr w:type="spellEnd"/>
-      <w:r>
-        <w:t xml:space="preserve"> class with the previously defined </w:t>
-      </w:r>
-      <w:r>
-        <w:t>data model class (</w:t>
-      </w:r>
-      <w:r>
-        <w:t xml:space="preserve">e.g. </w:t>
-      </w:r>
-      <w:proofErr w:type="spellStart"/>
-      <w:r>
-        <w:t>StudentPersonal</w:t>
-      </w:r>
-      <w:r>
-        <w:t>.cs</w:t>
-      </w:r>
-      <w:proofErr w:type="spellEnd"/>
-      <w:r>
-        <w:t>)</w:t>
-      </w:r>
-      <w:r>
-        <w:t xml:space="preserve"> as the generic type.</w:t>
-      </w:r>
-      <w:r>
-        <w:t xml:space="preserve"> </w:t>
-      </w:r>
-      <w:r>
-        <w:t xml:space="preserve">Implement the constructors to simply call upon the “base” constructors of the </w:t>
-      </w:r>
-      <w:proofErr w:type="spellStart"/>
-      <w:r>
-        <w:t>BasicConsumer</w:t>
-      </w:r>
-      <w:proofErr w:type="spellEnd"/>
-      <w:r>
-        <w:t xml:space="preserve"> </w:t>
-      </w:r>
-      <w:r>
-        <w:t>class</w:t>
-      </w:r>
-      <w:r>
-        <w:t>.</w:t>
-      </w:r>
-    </w:p>
-    <w:p>
-      <w:pPr>
-        <w:pStyle w:val="Heading2"/>
-      </w:pPr>
-      <w:bookmarkStart w:id="8" w:name="_Toc500139254"/>
-      <w:r>
-        <w:t xml:space="preserve">Implement </w:t>
-      </w:r>
-      <w:r>
-        <w:t>a</w:t>
-      </w:r>
-      <w:r>
-        <w:t xml:space="preserve"> console application</w:t>
-      </w:r>
-      <w:bookmarkEnd w:id="8"/>
-    </w:p>
-    <w:p>
-      <w:pPr>
-        <w:pStyle w:val="Body1"/>
-        <w:ind w:left="0"/>
-      </w:pPr>
-      <w:r>
-        <w:t xml:space="preserve">Create a class with a </w:t>
-      </w:r>
-      <w:proofErr w:type="gramStart"/>
-      <w:r>
-        <w:t>Main(</w:t>
-      </w:r>
-      <w:proofErr w:type="gramEnd"/>
-      <w:r>
-        <w:t xml:space="preserve">) method that will be </w:t>
-      </w:r>
-      <w:r>
-        <w:t xml:space="preserve">run the </w:t>
-      </w:r>
-      <w:r>
-        <w:t>student</w:t>
-      </w:r>
-      <w:r>
-        <w:t xml:space="preserve"> Consumer</w:t>
-      </w:r>
-      <w:r>
-        <w:t>. I</w:t>
-      </w:r>
-      <w:r>
-        <w:t xml:space="preserve">n the </w:t>
-      </w:r>
-      <w:proofErr w:type="gramStart"/>
-      <w:r>
-        <w:t>Main(</w:t>
-      </w:r>
-      <w:proofErr w:type="gramEnd"/>
-      <w:r>
-        <w:t>) method, i</w:t>
-      </w:r>
-      <w:r>
-        <w:t>nstantiate the</w:t>
-      </w:r>
-      <w:r>
-        <w:t xml:space="preserve"> new Consumer class</w:t>
-      </w:r>
-      <w:r>
-        <w:t xml:space="preserve"> </w:t>
-      </w:r>
-      <w:r>
-        <w:t>(</w:t>
-      </w:r>
-      <w:r>
-        <w:t xml:space="preserve">e.g. </w:t>
-      </w:r>
-      <w:proofErr w:type="spellStart"/>
-      <w:r>
-        <w:t>Student</w:t>
-      </w:r>
-      <w:r>
-        <w:t>Personal</w:t>
-      </w:r>
-      <w:r>
-        <w:t>Consumer.cs</w:t>
-      </w:r>
-      <w:proofErr w:type="spellEnd"/>
-      <w:r>
-        <w:t>)</w:t>
-      </w:r>
-      <w:r>
-        <w:t xml:space="preserve"> by calling the constructor that takes multiple string parameters, and pass it a parameter of “Sif3Demo</w:t>
-      </w:r>
-      <w:r>
-        <w:t>Consumer</w:t>
-      </w:r>
-      <w:r>
-        <w:t xml:space="preserve">” (to match the Environment settings used by the existing demo Provider project). </w:t>
-      </w:r>
-    </w:p>
-    <w:p>
-      <w:pPr>
-        <w:pStyle w:val="Body1"/>
-        <w:ind w:left="0"/>
-      </w:pPr>
-      <w:r>
-        <w:t>Call</w:t>
-      </w:r>
-      <w:r>
-        <w:t xml:space="preserve"> the </w:t>
-      </w:r>
-      <w:proofErr w:type="gramStart"/>
-      <w:r>
-        <w:t>Register(</w:t>
-      </w:r>
-      <w:proofErr w:type="gramEnd"/>
-      <w:r>
-        <w:t>)</w:t>
-      </w:r>
-      <w:r>
-        <w:t xml:space="preserve">, </w:t>
-      </w:r>
-      <w:r>
-        <w:t>Query</w:t>
-      </w:r>
-      <w:r>
-        <w:t>() and then Unregister()</w:t>
-      </w:r>
-      <w:r>
-        <w:t xml:space="preserve"> method</w:t>
-      </w:r>
-      <w:r>
-        <w:t>s, writing the student details retrieved to the console.</w:t>
-      </w:r>
-    </w:p>
-    <w:p>
-      <w:pPr>
-        <w:pStyle w:val="Body1"/>
-        <w:ind w:left="0"/>
-      </w:pPr>
-      <w:r>
-        <w:rPr>
-          <w:b/>
-        </w:rPr>
-        <w:t>IMPORTANT:</w:t>
-      </w:r>
-      <w:r>
-        <w:t xml:space="preserve"> Ensure that the </w:t>
-      </w:r>
-      <w:proofErr w:type="gramStart"/>
-      <w:r>
-        <w:t>Unregister(</w:t>
-      </w:r>
-      <w:proofErr w:type="gramEnd"/>
-      <w:r>
-        <w:t xml:space="preserve">) method is always called from within a “finally” block that encompasses all Consumer (service) calls. </w:t>
-      </w:r>
-      <w:r>
-        <w:t xml:space="preserve">This will prevent the Consumer from having an invalid state should the Consumer fall over at any point. For more information, refer to section </w:t>
-      </w:r>
-      <w:r>
-        <w:t>“</w:t>
-      </w:r>
-      <w:r>
-        <w:t>6.</w:t>
-      </w:r>
-      <w:r>
-        <w:t>1</w:t>
-      </w:r>
-      <w:r>
-        <w:t xml:space="preserve"> </w:t>
-      </w:r>
-      <w:r>
-        <w:t>Invalid session state”</w:t>
-      </w:r>
-      <w:r>
-        <w:t>.</w:t>
-      </w:r>
-    </w:p>
-    <w:p>
-      <w:pPr>
-        <w:pStyle w:val="Heading2"/>
-      </w:pPr>
-      <w:bookmarkStart w:id="9" w:name="_Toc500139255"/>
-      <w:r>
-        <w:t xml:space="preserve">Test the </w:t>
-      </w:r>
-      <w:r>
-        <w:t>student</w:t>
-      </w:r>
-      <w:r>
-        <w:t xml:space="preserve"> Consumer</w:t>
-      </w:r>
-      <w:bookmarkEnd w:id="9"/>
-    </w:p>
-    <w:p>
-      <w:pPr>
-        <w:pStyle w:val="Body1"/>
-        <w:ind w:left="0"/>
-      </w:pPr>
-      <w:r>
-        <w:t xml:space="preserve">To test the newly created </w:t>
-      </w:r>
-      <w:r>
-        <w:t>student</w:t>
-      </w:r>
-      <w:r>
-        <w:t xml:space="preserve"> Consumer, repeat Exercise 1 replacing the demo Consumer with this Consumer. </w:t>
-      </w:r>
-    </w:p>
-    <w:p>
-      <w:pPr>
-        <w:pStyle w:val="Heading2"/>
-      </w:pPr>
-      <w:bookmarkStart w:id="10" w:name="_Toc500139256"/>
-      <w:r>
-        <w:t>Advanced e</w:t>
-      </w:r>
-      <w:r>
-        <w:t>xercise</w:t>
-      </w:r>
-      <w:bookmarkEnd w:id="10"/>
-    </w:p>
-    <w:p>
-      <w:pPr>
-        <w:pStyle w:val="Body1"/>
-        <w:ind w:left="0"/>
-      </w:pPr>
-      <w:r>
-        <w:t>If you have</w:t>
-      </w:r>
-      <w:r>
-        <w:t xml:space="preserve"> successfully completed this</w:t>
-      </w:r>
-      <w:r>
-        <w:t xml:space="preserve"> exercise and have more time, why don’t you try to “Update” a student?</w:t>
-      </w:r>
-    </w:p>
-    <w:p>
-      <w:pPr>
-        <w:pStyle w:val="Heading1"/>
-      </w:pPr>
-      <w:bookmarkStart w:id="11" w:name="_Toc500139257"/>
-      <w:r>
-        <w:t xml:space="preserve">Exercise 3: </w:t>
-      </w:r>
-      <w:r>
-        <w:t>School Provider</w:t>
-      </w:r>
-      <w:bookmarkEnd w:id="11"/>
-    </w:p>
-    <w:p>
-      <w:pPr>
-        <w:pStyle w:val="Body1"/>
-        <w:ind w:left="0"/>
-        <w:rPr>
-          <w:b/>
-        </w:rPr>
-      </w:pPr>
-      <w:r>
-        <w:rPr>
-          <w:b/>
-        </w:rPr>
-        <w:t>Task:</w:t>
+        <w:t xml:space="preserve"> configuration file</w:t>
+      </w:r>
+      <w:r>
+        <w:t>, set the following properties</w:t>
+      </w:r>
+      <w:r>
+        <w:t>:</w:t>
       </w:r>
     </w:p>
     <w:p>
@@ -2884,18 +2382,24 @@
         <w:pStyle w:val="Body1"/>
         <w:numPr>
           <w:ilvl w:val="0"/>
-          <w:numId w:val="41"/>
+          <w:numId w:val="16"/>
         </w:numPr>
       </w:pPr>
-      <w:r>
-        <w:lastRenderedPageBreak/>
-        <w:t xml:space="preserve">Implement a </w:t>
-      </w:r>
-      <w:r>
-        <w:t>school</w:t>
-      </w:r>
-      <w:r>
-        <w:t xml:space="preserve"> Provider (or any other object of your choice)</w:t>
+      <w:proofErr w:type="spellStart"/>
+      <w:proofErr w:type="gramStart"/>
+      <w:r>
+        <w:t>consumer</w:t>
+      </w:r>
+      <w:r>
+        <w:t>.environment</w:t>
+      </w:r>
+      <w:proofErr w:type="gramEnd"/>
+      <w:r>
+        <w:t>.sharedSecret</w:t>
+      </w:r>
+      <w:proofErr w:type="spellEnd"/>
+      <w:r>
+        <w:t>=SecretDem0</w:t>
       </w:r>
     </w:p>
     <w:p>
@@ -2903,432 +2407,25 @@
         <w:pStyle w:val="Body1"/>
         <w:numPr>
           <w:ilvl w:val="0"/>
-          <w:numId w:val="41"/>
+          <w:numId w:val="16"/>
         </w:numPr>
       </w:pPr>
-      <w:r>
-        <w:t xml:space="preserve">Test using Postman, or implement a </w:t>
-      </w:r>
-      <w:r>
-        <w:t>school</w:t>
-      </w:r>
-      <w:r>
-        <w:t xml:space="preserve"> Consumer</w:t>
-      </w:r>
-    </w:p>
-    <w:p>
-      <w:pPr>
-        <w:pStyle w:val="Heading2"/>
-      </w:pPr>
-      <w:bookmarkStart w:id="12" w:name="_Toc500139258"/>
-      <w:r>
-        <w:t>Prerequisites</w:t>
-      </w:r>
-      <w:bookmarkEnd w:id="12"/>
-    </w:p>
-    <w:p>
-      <w:pPr>
-        <w:pStyle w:val="Body1"/>
-        <w:ind w:left="0"/>
-      </w:pPr>
-      <w:r>
-        <w:t>Work through the instructions from the “</w:t>
-      </w:r>
-      <w:r>
-        <w:t xml:space="preserve">Implementing a SIF </w:t>
-      </w:r>
-      <w:r>
-        <w:t>Provider” document.</w:t>
-      </w:r>
-    </w:p>
-    <w:p>
-      <w:pPr>
-        <w:pStyle w:val="Heading2"/>
-      </w:pPr>
-      <w:bookmarkStart w:id="13" w:name="_Toc500139259"/>
-      <w:r>
-        <w:t xml:space="preserve">Define the </w:t>
-      </w:r>
-      <w:r>
-        <w:t>school</w:t>
-      </w:r>
-      <w:r>
-        <w:t xml:space="preserve"> data model</w:t>
-      </w:r>
-      <w:bookmarkEnd w:id="13"/>
-    </w:p>
-    <w:p>
-      <w:pPr>
-        <w:pStyle w:val="Body1"/>
-        <w:ind w:left="0"/>
-      </w:pPr>
-      <w:r>
-        <w:t xml:space="preserve">For implementing a Provider, a SIF data object needs to be specified. </w:t>
-      </w:r>
-      <w:r>
-        <w:t xml:space="preserve">In this case, create a school data model based upon the SIF AU </w:t>
-      </w:r>
-      <w:proofErr w:type="spellStart"/>
-      <w:r>
-        <w:t>SchoolInfoType</w:t>
-      </w:r>
-      <w:proofErr w:type="spellEnd"/>
-      <w:r>
-        <w:t xml:space="preserve"> type</w:t>
-      </w:r>
-      <w:r>
-        <w:t xml:space="preserve">. A requirement for the use of this Framework is that the model object used has to implement the </w:t>
-      </w:r>
-      <w:proofErr w:type="spellStart"/>
-      <w:r>
-        <w:t>IDataModel</w:t>
-      </w:r>
-      <w:proofErr w:type="spellEnd"/>
-      <w:r>
-        <w:t xml:space="preserve"> interface. For an example implementation</w:t>
-      </w:r>
-      <w:r>
-        <w:t xml:space="preserve"> (of a student)</w:t>
-      </w:r>
-      <w:r>
-        <w:t>, refer to the Provider demo project.</w:t>
-      </w:r>
-    </w:p>
-    <w:p>
-      <w:pPr>
-        <w:pStyle w:val="Body1"/>
-        <w:ind w:left="0"/>
-      </w:pPr>
-      <w:r>
-        <w:t xml:space="preserve">Create a new class (e.g. </w:t>
-      </w:r>
-      <w:proofErr w:type="spellStart"/>
-      <w:r>
-        <w:t>School</w:t>
-      </w:r>
-      <w:r>
-        <w:t>Info</w:t>
-      </w:r>
-      <w:r>
-        <w:t>.cs</w:t>
-      </w:r>
-      <w:proofErr w:type="spellEnd"/>
-      <w:r>
-        <w:t xml:space="preserve">) and implement the </w:t>
-      </w:r>
-      <w:proofErr w:type="spellStart"/>
-      <w:r>
-        <w:t>IDataModel</w:t>
-      </w:r>
-      <w:proofErr w:type="spellEnd"/>
-      <w:r>
-        <w:t xml:space="preserve"> </w:t>
-      </w:r>
-      <w:r>
-        <w:t>interface</w:t>
-      </w:r>
-      <w:r>
-        <w:t xml:space="preserve"> (where the </w:t>
-      </w:r>
-      <w:proofErr w:type="spellStart"/>
-      <w:r>
-        <w:t>RefId</w:t>
-      </w:r>
-      <w:proofErr w:type="spellEnd"/>
-      <w:r>
-        <w:t xml:space="preserve"> property equates to the </w:t>
-      </w:r>
-      <w:proofErr w:type="spellStart"/>
-      <w:r>
-        <w:t>RefId</w:t>
-      </w:r>
-      <w:proofErr w:type="spellEnd"/>
-      <w:r>
-        <w:t xml:space="preserve"> of </w:t>
-      </w:r>
-      <w:proofErr w:type="spellStart"/>
-      <w:r>
-        <w:t>StudentPersonalType</w:t>
-      </w:r>
-      <w:proofErr w:type="spellEnd"/>
-      <w:r>
-        <w:t>)</w:t>
-      </w:r>
-      <w:r>
-        <w:t>.</w:t>
-      </w:r>
-    </w:p>
-    <w:p>
-      <w:pPr>
-        <w:pStyle w:val="Body1"/>
-        <w:ind w:left="0"/>
-      </w:pPr>
-      <w:r>
-        <w:t xml:space="preserve">It is important that the model object used will serialise (XML) to meet the </w:t>
-      </w:r>
-      <w:r>
-        <w:t>AU</w:t>
-      </w:r>
-      <w:r>
-        <w:t xml:space="preserve"> Data Model Specification. To assist with this requirement, the </w:t>
-      </w:r>
       <w:proofErr w:type="spellStart"/>
       <w:proofErr w:type="gramStart"/>
       <w:r>
-        <w:t>Sif.Specification.DataModel.</w:t>
-      </w:r>
-      <w:r>
-        <w:t>Au</w:t>
+        <w:lastRenderedPageBreak/>
+        <w:t>consumer</w:t>
+      </w:r>
+      <w:r>
+        <w:t>.environment</w:t>
       </w:r>
       <w:proofErr w:type="gramEnd"/>
       <w:r>
-        <w:t>.v</w:t>
-      </w:r>
-      <w:r>
-        <w:t>x</w:t>
-      </w:r>
-      <w:r>
-        <w:t>_</w:t>
-      </w:r>
-      <w:r>
-        <w:t>x_x</w:t>
+        <w:t>.template.applicationKey</w:t>
       </w:r>
       <w:proofErr w:type="spellEnd"/>
       <w:r>
-        <w:t xml:space="preserve"> Project can be used as a reference for any data model objects used.</w:t>
-      </w:r>
-    </w:p>
-    <w:p>
-      <w:pPr>
-        <w:pStyle w:val="Heading2"/>
-      </w:pPr>
-      <w:bookmarkStart w:id="14" w:name="_Toc500139260"/>
-      <w:r>
-        <w:t xml:space="preserve">Implement the </w:t>
-      </w:r>
-      <w:r>
-        <w:t>school</w:t>
-      </w:r>
-      <w:r>
-        <w:t xml:space="preserve"> service interface</w:t>
-      </w:r>
-      <w:bookmarkEnd w:id="14"/>
-    </w:p>
-    <w:p>
-      <w:pPr>
-        <w:pStyle w:val="Body1"/>
-        <w:ind w:left="0"/>
-      </w:pPr>
-      <w:r>
-        <w:t xml:space="preserve">Create a class </w:t>
-      </w:r>
-      <w:r>
-        <w:t xml:space="preserve">(e.g. </w:t>
-      </w:r>
-      <w:proofErr w:type="spellStart"/>
-      <w:r>
-        <w:t>School</w:t>
-      </w:r>
-      <w:r>
-        <w:t>Info</w:t>
-      </w:r>
-      <w:r>
-        <w:t>Service</w:t>
-      </w:r>
-      <w:proofErr w:type="spellEnd"/>
-      <w:r>
-        <w:t xml:space="preserve">) </w:t>
-      </w:r>
-      <w:r>
-        <w:t xml:space="preserve">that implements the </w:t>
-      </w:r>
-      <w:proofErr w:type="spellStart"/>
-      <w:r>
-        <w:t>I</w:t>
-      </w:r>
-      <w:r>
-        <w:t>BasicProvider</w:t>
-      </w:r>
-      <w:r>
-        <w:t>Service</w:t>
-      </w:r>
-      <w:proofErr w:type="spellEnd"/>
-      <w:r>
-        <w:t xml:space="preserve"> interface with the previously defined data model class (e.g. </w:t>
-      </w:r>
-      <w:proofErr w:type="spellStart"/>
-      <w:r>
-        <w:t>School</w:t>
-      </w:r>
-      <w:r>
-        <w:t>Info</w:t>
-      </w:r>
-      <w:r>
-        <w:t>.cs</w:t>
-      </w:r>
-      <w:proofErr w:type="spellEnd"/>
-      <w:r>
-        <w:t xml:space="preserve">) </w:t>
-      </w:r>
-      <w:r>
-        <w:t xml:space="preserve">as the generic type. </w:t>
-      </w:r>
-      <w:r>
-        <w:t xml:space="preserve">For these exercises, </w:t>
-      </w:r>
-      <w:r>
-        <w:t xml:space="preserve">it would be sufficient to only implement the </w:t>
-      </w:r>
-      <w:proofErr w:type="gramStart"/>
-      <w:r>
-        <w:t>Query</w:t>
-      </w:r>
-      <w:r>
-        <w:t>(</w:t>
-      </w:r>
-      <w:proofErr w:type="gramEnd"/>
-      <w:r>
-        <w:t>) method</w:t>
-      </w:r>
-      <w:r>
-        <w:t>.</w:t>
-      </w:r>
-    </w:p>
-    <w:p>
-      <w:pPr>
-        <w:pStyle w:val="Heading2"/>
-      </w:pPr>
-      <w:bookmarkStart w:id="15" w:name="_Toc500139261"/>
-      <w:r>
-        <w:t xml:space="preserve">Implement the </w:t>
-      </w:r>
-      <w:r>
-        <w:t>school</w:t>
-      </w:r>
-      <w:r>
-        <w:t xml:space="preserve"> </w:t>
-      </w:r>
-      <w:r>
-        <w:t>Provider</w:t>
-      </w:r>
-      <w:bookmarkEnd w:id="15"/>
-    </w:p>
-    <w:p>
-      <w:pPr>
-        <w:pStyle w:val="Body1"/>
-        <w:ind w:left="0"/>
-      </w:pPr>
-      <w:r>
-        <w:t xml:space="preserve">To implement the </w:t>
-      </w:r>
-      <w:r>
-        <w:t>Provider</w:t>
-      </w:r>
-      <w:r>
-        <w:t xml:space="preserve">, create a new class (e.g. </w:t>
-      </w:r>
-      <w:proofErr w:type="spellStart"/>
-      <w:r>
-        <w:t>School</w:t>
-      </w:r>
-      <w:r>
-        <w:t>Info</w:t>
-      </w:r>
-      <w:r>
-        <w:t>s</w:t>
-      </w:r>
-      <w:r>
-        <w:t>Provider</w:t>
-      </w:r>
-      <w:r>
-        <w:t>.cs</w:t>
-      </w:r>
-      <w:proofErr w:type="spellEnd"/>
-      <w:r>
-        <w:t xml:space="preserve">) that extends the </w:t>
-      </w:r>
-      <w:proofErr w:type="spellStart"/>
-      <w:r>
-        <w:t>BasicProvider</w:t>
-      </w:r>
-      <w:proofErr w:type="spellEnd"/>
-      <w:r>
-        <w:t xml:space="preserve"> class with the previously defined data model class (</w:t>
-      </w:r>
-      <w:r>
-        <w:t xml:space="preserve">e.g. </w:t>
-      </w:r>
-      <w:proofErr w:type="spellStart"/>
-      <w:r>
-        <w:t>School</w:t>
-      </w:r>
-      <w:r>
-        <w:t>Info</w:t>
-      </w:r>
-      <w:r>
-        <w:t>.cs</w:t>
-      </w:r>
-      <w:proofErr w:type="spellEnd"/>
-      <w:r>
-        <w:t xml:space="preserve">) as the generic type. </w:t>
-      </w:r>
-      <w:r>
-        <w:t>In the default</w:t>
-      </w:r>
-      <w:r>
-        <w:t xml:space="preserve"> constructor</w:t>
-      </w:r>
-      <w:r>
-        <w:t xml:space="preserve">, </w:t>
-      </w:r>
-      <w:r>
-        <w:t xml:space="preserve">call upon the “base” constructor of the </w:t>
-      </w:r>
-      <w:proofErr w:type="spellStart"/>
-      <w:r>
-        <w:t>BasicProvider</w:t>
-      </w:r>
-      <w:proofErr w:type="spellEnd"/>
-      <w:r>
-        <w:t xml:space="preserve"> </w:t>
-      </w:r>
-      <w:r>
-        <w:t>class</w:t>
-      </w:r>
-      <w:r>
-        <w:t xml:space="preserve"> that accepts a service interface (in this case, the new</w:t>
-      </w:r>
-      <w:r>
-        <w:t>ly</w:t>
-      </w:r>
-      <w:r>
-        <w:t xml:space="preserve"> created </w:t>
-      </w:r>
-      <w:proofErr w:type="spellStart"/>
-      <w:r>
-        <w:t>School</w:t>
-      </w:r>
-      <w:r>
-        <w:t>Info</w:t>
-      </w:r>
-      <w:r>
-        <w:t>Service</w:t>
-      </w:r>
-      <w:proofErr w:type="spellEnd"/>
-      <w:r>
-        <w:t>)</w:t>
-      </w:r>
-      <w:r>
-        <w:t>.</w:t>
-      </w:r>
-    </w:p>
-    <w:p>
-      <w:pPr>
-        <w:pStyle w:val="Body1"/>
-        <w:ind w:left="0"/>
-      </w:pPr>
-      <w:r>
-        <w:t>As the Web API specification relies heavily on coding convention, a very important point to take into account when implementing a Provider:</w:t>
+        <w:t>=Sif3DemoConsumer</w:t>
       </w:r>
     </w:p>
     <w:p>
@@ -3336,83 +2433,102 @@
         <w:pStyle w:val="Body1"/>
         <w:numPr>
           <w:ilvl w:val="0"/>
-          <w:numId w:val="44"/>
+          <w:numId w:val="16"/>
         </w:numPr>
       </w:pPr>
-      <w:r>
-        <w:t>The prefix to “</w:t>
-      </w:r>
-      <w:r>
-        <w:t>Provider</w:t>
-      </w:r>
-      <w:r>
-        <w:t>” defines</w:t>
-      </w:r>
-      <w:r>
-        <w:t xml:space="preserve"> </w:t>
-      </w:r>
-      <w:r>
-        <w:t>both the SIF data model used and</w:t>
-      </w:r>
-      <w:r>
-        <w:t xml:space="preserve"> the Web Service URL, and </w:t>
-      </w:r>
-      <w:r>
-        <w:t xml:space="preserve">MUST </w:t>
-      </w:r>
-      <w:r>
-        <w:t xml:space="preserve">therefore be named </w:t>
-      </w:r>
       <w:proofErr w:type="spellStart"/>
-      <w:r>
-        <w:t>School</w:t>
-      </w:r>
-      <w:r>
-        <w:t>Info</w:t>
-      </w:r>
-      <w:r>
-        <w:rPr>
-          <w:u w:val="single"/>
-        </w:rPr>
-        <w:t>s</w:t>
-      </w:r>
-      <w:r>
-        <w:t>Provider</w:t>
+      <w:proofErr w:type="gramStart"/>
+      <w:r>
+        <w:t>consumer</w:t>
+      </w:r>
+      <w:r>
+        <w:t>.environment</w:t>
+      </w:r>
+      <w:proofErr w:type="gramEnd"/>
+      <w:r>
+        <w:t>.template.instanceId</w:t>
       </w:r>
       <w:proofErr w:type="spellEnd"/>
       <w:r>
-        <w:t xml:space="preserve"> (not </w:t>
-      </w:r>
+        <w:t xml:space="preserve"> (</w:t>
+      </w:r>
+      <w:r>
+        <w:t>remove</w:t>
+      </w:r>
+      <w:r>
+        <w:t>)</w:t>
+      </w:r>
+    </w:p>
+    <w:p>
+      <w:pPr>
+        <w:pStyle w:val="Body1"/>
+        <w:numPr>
+          <w:ilvl w:val="0"/>
+          <w:numId w:val="16"/>
+        </w:numPr>
+      </w:pPr>
       <w:proofErr w:type="spellStart"/>
-      <w:r>
-        <w:t>School</w:t>
-      </w:r>
-      <w:r>
-        <w:t>Info</w:t>
-      </w:r>
-      <w:r>
-        <w:t>Provider</w:t>
+      <w:proofErr w:type="gramStart"/>
+      <w:r>
+        <w:t>consumer</w:t>
+      </w:r>
+      <w:r>
+        <w:t>.environment</w:t>
+      </w:r>
+      <w:proofErr w:type="gramEnd"/>
+      <w:r>
+        <w:t>.template.solutionId</w:t>
       </w:r>
       <w:proofErr w:type="spellEnd"/>
       <w:r>
-        <w:t xml:space="preserve">). </w:t>
+        <w:t>=Sif3Framework</w:t>
+      </w:r>
+    </w:p>
+    <w:p>
+      <w:pPr>
+        <w:pStyle w:val="Body1"/>
+        <w:numPr>
+          <w:ilvl w:val="0"/>
+          <w:numId w:val="16"/>
+        </w:numPr>
+      </w:pPr>
+      <w:proofErr w:type="spellStart"/>
+      <w:proofErr w:type="gramStart"/>
+      <w:r>
+        <w:t>consumer</w:t>
+      </w:r>
+      <w:r>
+        <w:t>.environment</w:t>
+      </w:r>
+      <w:proofErr w:type="gramEnd"/>
+      <w:r>
+        <w:t>.template.userToken</w:t>
+      </w:r>
+      <w:proofErr w:type="spellEnd"/>
+      <w:r>
+        <w:t xml:space="preserve"> (</w:t>
+      </w:r>
+      <w:r>
+        <w:t>remove</w:t>
+      </w:r>
+      <w:r>
+        <w:t>)</w:t>
       </w:r>
     </w:p>
     <w:p>
       <w:pPr>
         <w:pStyle w:val="Heading2"/>
       </w:pPr>
-      <w:bookmarkStart w:id="16" w:name="_Toc500139262"/>
-      <w:r>
-        <w:t xml:space="preserve">Create a new Environment for the </w:t>
-      </w:r>
-      <w:r>
-        <w:t>school</w:t>
-      </w:r>
-      <w:r>
-        <w:t xml:space="preserve"> Provider</w:t>
-      </w:r>
-      <w:bookmarkEnd w:id="16"/>
+      <w:r>
+        <w:t xml:space="preserve">Define the </w:t>
+      </w:r>
+      <w:r>
+        <w:t>student</w:t>
+      </w:r>
+      <w:r>
+        <w:t xml:space="preserve"> data model</w:t>
+      </w:r>
+      <w:bookmarkEnd w:id="5"/>
     </w:p>
     <w:p>
       <w:pPr>
@@ -3420,21 +2536,35 @@
         <w:ind w:left="0"/>
       </w:pPr>
       <w:r>
-        <w:t xml:space="preserve">Open the Project properties of this </w:t>
-      </w:r>
-      <w:r>
-        <w:t>school</w:t>
-      </w:r>
-      <w:r>
-        <w:t xml:space="preserve"> Provider and copy the Project </w:t>
+        <w:t xml:space="preserve">For implementing a Consumer, a SIF data </w:t>
+      </w:r>
+      <w:r>
+        <w:t>object</w:t>
+      </w:r>
+      <w:r>
+        <w:t xml:space="preserve"> needs to be specified. </w:t>
+      </w:r>
+      <w:r>
+        <w:t xml:space="preserve">In this case, create a student data model based upon the SIF AU </w:t>
       </w:r>
       <w:proofErr w:type="spellStart"/>
       <w:r>
-        <w:t>Url</w:t>
+        <w:t>StudentPersonalType</w:t>
       </w:r>
       <w:proofErr w:type="spellEnd"/>
       <w:r>
-        <w:t xml:space="preserve"> from the Web section.</w:t>
+        <w:t xml:space="preserve"> type</w:t>
+      </w:r>
+      <w:r>
+        <w:t xml:space="preserve">. A requirement for the use of this Framework is that the model object used has to implement the </w:t>
+      </w:r>
+      <w:proofErr w:type="spellStart"/>
+      <w:r>
+        <w:t>IDataModel</w:t>
+      </w:r>
+      <w:proofErr w:type="spellEnd"/>
+      <w:r>
+        <w:t xml:space="preserve"> interface. For an example implementation, refer to the Consumer demo project.</w:t>
       </w:r>
     </w:p>
     <w:p>
@@ -3443,47 +2573,1235 @@
         <w:ind w:left="0"/>
       </w:pPr>
       <w:r>
-        <w:t xml:space="preserve">Edit the </w:t>
-      </w:r>
-      <w:r>
-        <w:rPr>
-          <w:i/>
-        </w:rPr>
-        <w:t>Data files\</w:t>
-      </w:r>
-      <w:r>
-        <w:rPr>
-          <w:i/>
-        </w:rPr>
+        <w:t xml:space="preserve">Create a </w:t>
+      </w:r>
+      <w:r>
+        <w:t xml:space="preserve">new class (e.g. </w:t>
+      </w:r>
+      <w:proofErr w:type="spellStart"/>
+      <w:r>
+        <w:t>StudentPersonal</w:t>
+      </w:r>
+      <w:r>
+        <w:t>.cs</w:t>
+      </w:r>
+      <w:proofErr w:type="spellEnd"/>
+      <w:r>
+        <w:t>)</w:t>
+      </w:r>
+      <w:r>
+        <w:t xml:space="preserve"> and implement the </w:t>
+      </w:r>
+      <w:proofErr w:type="spellStart"/>
+      <w:r>
+        <w:t>IDataModel</w:t>
+      </w:r>
+      <w:proofErr w:type="spellEnd"/>
+      <w:r>
+        <w:t xml:space="preserve"> </w:t>
+      </w:r>
+      <w:r>
+        <w:t>interface</w:t>
+      </w:r>
+      <w:r>
+        <w:t xml:space="preserve"> </w:t>
+      </w:r>
+      <w:r>
+        <w:t xml:space="preserve">(where the </w:t>
+      </w:r>
+      <w:proofErr w:type="spellStart"/>
+      <w:r>
+        <w:t>RefId</w:t>
+      </w:r>
+      <w:proofErr w:type="spellEnd"/>
+      <w:r>
+        <w:t xml:space="preserve"> property equates to the </w:t>
+      </w:r>
+      <w:proofErr w:type="spellStart"/>
+      <w:r>
+        <w:t>RefId</w:t>
+      </w:r>
+      <w:proofErr w:type="spellEnd"/>
+      <w:r>
+        <w:t xml:space="preserve"> of </w:t>
+      </w:r>
+      <w:proofErr w:type="spellStart"/>
+      <w:r>
+        <w:t>StudentPersonalType</w:t>
+      </w:r>
+      <w:proofErr w:type="spellEnd"/>
+      <w:r>
+        <w:t>)</w:t>
+      </w:r>
+      <w:r>
+        <w:t>.</w:t>
+      </w:r>
+    </w:p>
+    <w:p>
+      <w:pPr>
+        <w:pStyle w:val="Body1"/>
+        <w:ind w:left="0"/>
+      </w:pPr>
+      <w:r>
+        <w:t xml:space="preserve">It is important that the model object used will serialise (XML) to meet the </w:t>
+      </w:r>
+      <w:r>
         <w:t>AU</w:t>
       </w:r>
       <w:r>
-        <w:rPr>
-          <w:i/>
-        </w:rPr>
-        <w:t>\</w:t>
-      </w:r>
-      <w:r>
-        <w:rPr>
-          <w:i/>
-        </w:rPr>
-        <w:t>Sif3DemoConsumer\</w:t>
-      </w:r>
-      <w:r>
-        <w:rPr>
-          <w:i/>
-        </w:rPr>
-        <w:t>EnvironmentResponse.xml</w:t>
-      </w:r>
-      <w:r>
-        <w:t xml:space="preserve"> file </w:t>
-      </w:r>
-      <w:r>
-        <w:t xml:space="preserve">of the </w:t>
+        <w:t xml:space="preserve"> </w:t>
+      </w:r>
+      <w:r>
+        <w:t xml:space="preserve">Data Model Specification. To assist with this requirement, the </w:t>
       </w:r>
       <w:proofErr w:type="spellStart"/>
       <w:proofErr w:type="gramStart"/>
       <w:r>
+        <w:t>Sif.Specification.DataModel.</w:t>
+      </w:r>
+      <w:r>
+        <w:t>Au</w:t>
+      </w:r>
+      <w:proofErr w:type="gramEnd"/>
+      <w:r>
+        <w:t>.v</w:t>
+      </w:r>
+      <w:r>
+        <w:t>x</w:t>
+      </w:r>
+      <w:r>
+        <w:t>_</w:t>
+      </w:r>
+      <w:r>
+        <w:t>x_x</w:t>
+      </w:r>
+      <w:proofErr w:type="spellEnd"/>
+      <w:r>
+        <w:t xml:space="preserve"> Project can be used as a reference for any data model objects used.</w:t>
+      </w:r>
+    </w:p>
+    <w:p>
+      <w:pPr>
+        <w:pStyle w:val="Heading2"/>
+      </w:pPr>
+      <w:bookmarkStart w:id="6" w:name="_Toc500139253"/>
+      <w:r>
+        <w:t xml:space="preserve">Implement the </w:t>
+      </w:r>
+      <w:r>
+        <w:t>student</w:t>
+      </w:r>
+      <w:r>
+        <w:t xml:space="preserve"> Consumer</w:t>
+      </w:r>
+      <w:bookmarkEnd w:id="6"/>
+    </w:p>
+    <w:p>
+      <w:pPr>
+        <w:pStyle w:val="Body1"/>
+        <w:ind w:left="0"/>
+      </w:pPr>
+      <w:r>
+        <w:t xml:space="preserve">To implement the Consumer, </w:t>
+      </w:r>
+      <w:r>
+        <w:t xml:space="preserve">create a </w:t>
+      </w:r>
+      <w:r>
+        <w:t xml:space="preserve">new class (e.g. </w:t>
+      </w:r>
+      <w:proofErr w:type="spellStart"/>
+      <w:r>
+        <w:t>Student</w:t>
+      </w:r>
+      <w:r>
+        <w:t>Personal</w:t>
+      </w:r>
+      <w:r>
+        <w:t>Consumer.cs</w:t>
+      </w:r>
+      <w:proofErr w:type="spellEnd"/>
+      <w:r>
+        <w:t>)</w:t>
+      </w:r>
+      <w:r>
+        <w:t xml:space="preserve"> that </w:t>
+      </w:r>
+      <w:r>
+        <w:t>extend</w:t>
+      </w:r>
+      <w:r>
+        <w:t>s</w:t>
+      </w:r>
+      <w:r>
+        <w:t xml:space="preserve"> the </w:t>
+      </w:r>
+      <w:proofErr w:type="spellStart"/>
+      <w:r>
+        <w:t>Basic</w:t>
+      </w:r>
+      <w:r>
+        <w:t>Consumer</w:t>
+      </w:r>
+      <w:proofErr w:type="spellEnd"/>
+      <w:r>
+        <w:t xml:space="preserve"> class with the previously defined </w:t>
+      </w:r>
+      <w:r>
+        <w:t>data model class (</w:t>
+      </w:r>
+      <w:r>
+        <w:t xml:space="preserve">e.g. </w:t>
+      </w:r>
+      <w:proofErr w:type="spellStart"/>
+      <w:r>
+        <w:t>StudentPersonal</w:t>
+      </w:r>
+      <w:r>
+        <w:t>.cs</w:t>
+      </w:r>
+      <w:proofErr w:type="spellEnd"/>
+      <w:r>
+        <w:t>)</w:t>
+      </w:r>
+      <w:r>
+        <w:t xml:space="preserve"> as the generic type.</w:t>
+      </w:r>
+      <w:r>
+        <w:t xml:space="preserve"> </w:t>
+      </w:r>
+      <w:r>
+        <w:t xml:space="preserve">Implement the constructors to simply call upon the “base” constructors of the </w:t>
+      </w:r>
+      <w:proofErr w:type="spellStart"/>
+      <w:r>
+        <w:t>BasicConsumer</w:t>
+      </w:r>
+      <w:proofErr w:type="spellEnd"/>
+      <w:r>
+        <w:t xml:space="preserve"> </w:t>
+      </w:r>
+      <w:r>
+        <w:t>class</w:t>
+      </w:r>
+      <w:r>
+        <w:t>.</w:t>
+      </w:r>
+    </w:p>
+    <w:p>
+      <w:pPr>
+        <w:pStyle w:val="Heading2"/>
+      </w:pPr>
+      <w:bookmarkStart w:id="7" w:name="_Toc500139254"/>
+      <w:r>
+        <w:t xml:space="preserve">Implement </w:t>
+      </w:r>
+      <w:r>
+        <w:t>a</w:t>
+      </w:r>
+      <w:r>
+        <w:t xml:space="preserve"> console application</w:t>
+      </w:r>
+      <w:bookmarkEnd w:id="7"/>
+    </w:p>
+    <w:p>
+      <w:pPr>
+        <w:pStyle w:val="Body1"/>
+        <w:ind w:left="0"/>
+      </w:pPr>
+      <w:r>
+        <w:t xml:space="preserve">Create a class with a </w:t>
+      </w:r>
+      <w:proofErr w:type="gramStart"/>
+      <w:r>
+        <w:t>Main(</w:t>
+      </w:r>
+      <w:proofErr w:type="gramEnd"/>
+      <w:r>
+        <w:t xml:space="preserve">) method that will be </w:t>
+      </w:r>
+      <w:r>
+        <w:t xml:space="preserve">run the </w:t>
+      </w:r>
+      <w:r>
+        <w:t>student</w:t>
+      </w:r>
+      <w:r>
+        <w:t xml:space="preserve"> Consumer</w:t>
+      </w:r>
+      <w:r>
+        <w:t>. I</w:t>
+      </w:r>
+      <w:r>
+        <w:t xml:space="preserve">n the </w:t>
+      </w:r>
+      <w:proofErr w:type="gramStart"/>
+      <w:r>
+        <w:t>Main(</w:t>
+      </w:r>
+      <w:proofErr w:type="gramEnd"/>
+      <w:r>
+        <w:t>) method, i</w:t>
+      </w:r>
+      <w:r>
+        <w:t>nstantiate the</w:t>
+      </w:r>
+      <w:r>
+        <w:t xml:space="preserve"> new Consumer class</w:t>
+      </w:r>
+      <w:r>
+        <w:t xml:space="preserve"> </w:t>
+      </w:r>
+      <w:r>
+        <w:t>(</w:t>
+      </w:r>
+      <w:r>
+        <w:t xml:space="preserve">e.g. </w:t>
+      </w:r>
+      <w:proofErr w:type="spellStart"/>
+      <w:r>
+        <w:t>Student</w:t>
+      </w:r>
+      <w:r>
+        <w:t>Personal</w:t>
+      </w:r>
+      <w:r>
+        <w:t>Consumer.cs</w:t>
+      </w:r>
+      <w:proofErr w:type="spellEnd"/>
+      <w:r>
+        <w:t>)</w:t>
+      </w:r>
+      <w:r>
+        <w:t xml:space="preserve"> by calling the constructor that takes multiple string parameters, and pass it a parameter of “Sif3Demo</w:t>
+      </w:r>
+      <w:r>
+        <w:t>Consumer</w:t>
+      </w:r>
+      <w:r>
+        <w:t xml:space="preserve">” (to match the Environment settings used by the existing demo Provider project). </w:t>
+      </w:r>
+    </w:p>
+    <w:p>
+      <w:pPr>
+        <w:pStyle w:val="Body1"/>
+        <w:ind w:left="0"/>
+      </w:pPr>
+      <w:r>
+        <w:t>Call</w:t>
+      </w:r>
+      <w:r>
+        <w:t xml:space="preserve"> the </w:t>
+      </w:r>
+      <w:proofErr w:type="gramStart"/>
+      <w:r>
+        <w:t>Register(</w:t>
+      </w:r>
+      <w:proofErr w:type="gramEnd"/>
+      <w:r>
+        <w:t>)</w:t>
+      </w:r>
+      <w:r>
+        <w:t xml:space="preserve">, </w:t>
+      </w:r>
+      <w:r>
+        <w:t>Query</w:t>
+      </w:r>
+      <w:r>
+        <w:t>() and then Unregister()</w:t>
+      </w:r>
+      <w:r>
+        <w:t xml:space="preserve"> method</w:t>
+      </w:r>
+      <w:r>
+        <w:t>s, writing the student details retrieved to the console.</w:t>
+      </w:r>
+    </w:p>
+    <w:p>
+      <w:pPr>
+        <w:pStyle w:val="Body1"/>
+        <w:ind w:left="0"/>
+      </w:pPr>
+      <w:r>
+        <w:rPr>
+          <w:b/>
+        </w:rPr>
+        <w:t>IMPORTANT:</w:t>
+      </w:r>
+      <w:r>
+        <w:t xml:space="preserve"> Ensure that the </w:t>
+      </w:r>
+      <w:proofErr w:type="gramStart"/>
+      <w:r>
+        <w:t>Unregister(</w:t>
+      </w:r>
+      <w:proofErr w:type="gramEnd"/>
+      <w:r>
+        <w:t xml:space="preserve">) method is always called from within a “finally” block that encompasses all Consumer (service) calls. </w:t>
+      </w:r>
+      <w:r>
+        <w:t xml:space="preserve">This will prevent the Consumer from having an invalid state should the Consumer fall over at any point. For more information, refer to section </w:t>
+      </w:r>
+      <w:r>
+        <w:t>“</w:t>
+      </w:r>
+      <w:r>
+        <w:t>6.</w:t>
+      </w:r>
+      <w:r>
+        <w:t>1</w:t>
+      </w:r>
+      <w:r>
+        <w:t xml:space="preserve"> </w:t>
+      </w:r>
+      <w:r>
+        <w:t>Invalid session state”</w:t>
+      </w:r>
+      <w:r>
+        <w:t>.</w:t>
+      </w:r>
+    </w:p>
+    <w:p>
+      <w:pPr>
+        <w:pStyle w:val="Heading2"/>
+      </w:pPr>
+      <w:bookmarkStart w:id="8" w:name="_Toc500139255"/>
+      <w:r>
+        <w:t xml:space="preserve">Test the </w:t>
+      </w:r>
+      <w:r>
+        <w:t>student</w:t>
+      </w:r>
+      <w:r>
+        <w:t xml:space="preserve"> Consumer</w:t>
+      </w:r>
+      <w:bookmarkEnd w:id="8"/>
+    </w:p>
+    <w:p>
+      <w:pPr>
+        <w:pStyle w:val="Body1"/>
+        <w:ind w:left="0"/>
+      </w:pPr>
+      <w:r>
+        <w:t xml:space="preserve">To test the newly created </w:t>
+      </w:r>
+      <w:r>
+        <w:t>student</w:t>
+      </w:r>
+      <w:r>
+        <w:t xml:space="preserve"> Consumer, repeat Exercise 1 replacing the demo Consumer with this Consumer. </w:t>
+      </w:r>
+    </w:p>
+    <w:p>
+      <w:pPr>
+        <w:pStyle w:val="Heading2"/>
+      </w:pPr>
+      <w:bookmarkStart w:id="9" w:name="_Toc500139256"/>
+      <w:r>
+        <w:lastRenderedPageBreak/>
+        <w:t>Advanced e</w:t>
+      </w:r>
+      <w:r>
+        <w:t>xercise</w:t>
+      </w:r>
+      <w:bookmarkEnd w:id="9"/>
+    </w:p>
+    <w:p>
+      <w:pPr>
+        <w:pStyle w:val="Body1"/>
+        <w:ind w:left="0"/>
+      </w:pPr>
+      <w:r>
+        <w:t>If you have</w:t>
+      </w:r>
+      <w:r>
+        <w:t xml:space="preserve"> successfully completed this</w:t>
+      </w:r>
+      <w:r>
+        <w:t xml:space="preserve"> exercise and have more time, why don’t you try to “Update” a student?</w:t>
+      </w:r>
+    </w:p>
+    <w:p>
+      <w:pPr>
+        <w:pStyle w:val="Heading1"/>
+      </w:pPr>
+      <w:bookmarkStart w:id="10" w:name="_Toc500139257"/>
+      <w:r>
+        <w:t xml:space="preserve">Exercise 3: </w:t>
+      </w:r>
+      <w:r>
+        <w:t>School Provider</w:t>
+      </w:r>
+      <w:bookmarkEnd w:id="10"/>
+    </w:p>
+    <w:p>
+      <w:pPr>
+        <w:pStyle w:val="Body1"/>
+        <w:ind w:left="0"/>
+        <w:rPr>
+          <w:b/>
+        </w:rPr>
+      </w:pPr>
+      <w:r>
+        <w:rPr>
+          <w:b/>
+        </w:rPr>
+        <w:t>Task:</w:t>
+      </w:r>
+    </w:p>
+    <w:p>
+      <w:pPr>
+        <w:pStyle w:val="Body1"/>
+        <w:numPr>
+          <w:ilvl w:val="0"/>
+          <w:numId w:val="8"/>
+        </w:numPr>
+      </w:pPr>
+      <w:r>
+        <w:t xml:space="preserve">Implement a </w:t>
+      </w:r>
+      <w:r>
+        <w:t>school</w:t>
+      </w:r>
+      <w:r>
+        <w:t xml:space="preserve"> Provider (or any other object of your choice)</w:t>
+      </w:r>
+    </w:p>
+    <w:p>
+      <w:pPr>
+        <w:pStyle w:val="Body1"/>
+        <w:numPr>
+          <w:ilvl w:val="0"/>
+          <w:numId w:val="8"/>
+        </w:numPr>
+      </w:pPr>
+      <w:r>
+        <w:t xml:space="preserve">Test using Postman, or implement a </w:t>
+      </w:r>
+      <w:r>
+        <w:t>school</w:t>
+      </w:r>
+      <w:r>
+        <w:t xml:space="preserve"> Consumer</w:t>
+      </w:r>
+    </w:p>
+    <w:p>
+      <w:pPr>
+        <w:pStyle w:val="Heading2"/>
+      </w:pPr>
+      <w:bookmarkStart w:id="11" w:name="_Toc500139258"/>
+      <w:r>
+        <w:t>Prerequisites</w:t>
+      </w:r>
+      <w:bookmarkEnd w:id="11"/>
+    </w:p>
+    <w:p>
+      <w:pPr>
+        <w:pStyle w:val="Body1"/>
+        <w:ind w:left="0"/>
+      </w:pPr>
+      <w:r>
+        <w:t>Work through the instructions from the “</w:t>
+      </w:r>
+      <w:r>
+        <w:t xml:space="preserve">Implementing a SIF </w:t>
+      </w:r>
+      <w:r>
+        <w:t>Provider” document.</w:t>
+      </w:r>
+    </w:p>
+    <w:p>
+      <w:pPr>
+        <w:pStyle w:val="Heading2"/>
+      </w:pPr>
+      <w:bookmarkStart w:id="12" w:name="_Toc500139259"/>
+      <w:r>
+        <w:t>Configuration</w:t>
+      </w:r>
+    </w:p>
+    <w:p>
+      <w:pPr>
+        <w:pStyle w:val="Body1"/>
+        <w:ind w:left="0"/>
+      </w:pPr>
+      <w:r>
+        <w:t xml:space="preserve">In the </w:t>
+      </w:r>
+      <w:proofErr w:type="spellStart"/>
+      <w:r>
+        <w:t>SifFramework.config</w:t>
+      </w:r>
+      <w:proofErr w:type="spellEnd"/>
+      <w:r>
+        <w:t xml:space="preserve"> configuration file, set the following properties:</w:t>
+      </w:r>
+    </w:p>
+    <w:p>
+      <w:pPr>
+        <w:pStyle w:val="Body1"/>
+        <w:numPr>
+          <w:ilvl w:val="0"/>
+          <w:numId w:val="16"/>
+        </w:numPr>
+      </w:pPr>
+      <w:proofErr w:type="spellStart"/>
+      <w:proofErr w:type="gramStart"/>
+      <w:r>
+        <w:t>consumer</w:t>
+      </w:r>
+      <w:r>
+        <w:t>.environment</w:t>
+      </w:r>
+      <w:proofErr w:type="gramEnd"/>
+      <w:r>
+        <w:t>.sharedSecret</w:t>
+      </w:r>
+      <w:proofErr w:type="spellEnd"/>
+      <w:r>
+        <w:t>=SecretDem0</w:t>
+      </w:r>
+    </w:p>
+    <w:p>
+      <w:pPr>
+        <w:pStyle w:val="Body1"/>
+        <w:numPr>
+          <w:ilvl w:val="0"/>
+          <w:numId w:val="16"/>
+        </w:numPr>
+      </w:pPr>
+      <w:r>
+        <w:t>consumer</w:t>
+      </w:r>
+      <w:r>
+        <w:t>.environment.template.applicationKey</w:t>
+      </w:r>
+      <w:r>
+        <w:t>=Sif3Demo</w:t>
+      </w:r>
+      <w:r>
+        <w:t>Provider</w:t>
+      </w:r>
+      <w:bookmarkStart w:id="13" w:name="_GoBack"/>
+      <w:bookmarkEnd w:id="13"/>
+    </w:p>
+    <w:p>
+      <w:pPr>
+        <w:pStyle w:val="Body1"/>
+        <w:numPr>
+          <w:ilvl w:val="0"/>
+          <w:numId w:val="16"/>
+        </w:numPr>
+      </w:pPr>
+      <w:proofErr w:type="spellStart"/>
+      <w:proofErr w:type="gramStart"/>
+      <w:r>
+        <w:t>consumer</w:t>
+      </w:r>
+      <w:r>
+        <w:t>.environment</w:t>
+      </w:r>
+      <w:proofErr w:type="gramEnd"/>
+      <w:r>
+        <w:t>.template.instanceId</w:t>
+      </w:r>
+      <w:proofErr w:type="spellEnd"/>
+      <w:r>
+        <w:t xml:space="preserve"> (remove)</w:t>
+      </w:r>
+    </w:p>
+    <w:p>
+      <w:pPr>
+        <w:pStyle w:val="Body1"/>
+        <w:numPr>
+          <w:ilvl w:val="0"/>
+          <w:numId w:val="16"/>
+        </w:numPr>
+      </w:pPr>
+      <w:proofErr w:type="spellStart"/>
+      <w:proofErr w:type="gramStart"/>
+      <w:r>
+        <w:t>consumer</w:t>
+      </w:r>
+      <w:r>
+        <w:t>.environment</w:t>
+      </w:r>
+      <w:proofErr w:type="gramEnd"/>
+      <w:r>
+        <w:t>.template.solutionId</w:t>
+      </w:r>
+      <w:proofErr w:type="spellEnd"/>
+      <w:r>
+        <w:t>=Sif3Framework</w:t>
+      </w:r>
+    </w:p>
+    <w:p>
+      <w:pPr>
+        <w:pStyle w:val="Body1"/>
+        <w:numPr>
+          <w:ilvl w:val="0"/>
+          <w:numId w:val="16"/>
+        </w:numPr>
+      </w:pPr>
+      <w:proofErr w:type="spellStart"/>
+      <w:proofErr w:type="gramStart"/>
+      <w:r>
+        <w:t>consumer</w:t>
+      </w:r>
+      <w:r>
+        <w:t>.environment</w:t>
+      </w:r>
+      <w:proofErr w:type="gramEnd"/>
+      <w:r>
+        <w:t>.template.userToken</w:t>
+      </w:r>
+      <w:proofErr w:type="spellEnd"/>
+      <w:r>
+        <w:t xml:space="preserve"> (remove)</w:t>
+      </w:r>
+    </w:p>
+    <w:p>
+      <w:pPr>
+        <w:pStyle w:val="Heading2"/>
+      </w:pPr>
+      <w:r>
+        <w:t xml:space="preserve">Define the </w:t>
+      </w:r>
+      <w:r>
+        <w:t>school</w:t>
+      </w:r>
+      <w:r>
+        <w:t xml:space="preserve"> data model</w:t>
+      </w:r>
+      <w:bookmarkEnd w:id="12"/>
+    </w:p>
+    <w:p>
+      <w:pPr>
+        <w:pStyle w:val="Body1"/>
+        <w:ind w:left="0"/>
+      </w:pPr>
+      <w:r>
+        <w:t xml:space="preserve">For implementing a Provider, a SIF data object needs to be specified. </w:t>
+      </w:r>
+      <w:r>
+        <w:t xml:space="preserve">In this case, create a school data model based upon the SIF AU </w:t>
+      </w:r>
+      <w:proofErr w:type="spellStart"/>
+      <w:r>
+        <w:t>SchoolInfoType</w:t>
+      </w:r>
+      <w:proofErr w:type="spellEnd"/>
+      <w:r>
+        <w:t xml:space="preserve"> type</w:t>
+      </w:r>
+      <w:r>
+        <w:t xml:space="preserve">. A requirement for the use of this Framework is that the model object used has to implement the </w:t>
+      </w:r>
+      <w:proofErr w:type="spellStart"/>
+      <w:r>
+        <w:t>IDataModel</w:t>
+      </w:r>
+      <w:proofErr w:type="spellEnd"/>
+      <w:r>
+        <w:t xml:space="preserve"> interface. For an example implementation</w:t>
+      </w:r>
+      <w:r>
+        <w:t xml:space="preserve"> (of a student)</w:t>
+      </w:r>
+      <w:r>
+        <w:t>, refer to the Provider demo project.</w:t>
+      </w:r>
+    </w:p>
+    <w:p>
+      <w:pPr>
+        <w:pStyle w:val="Body1"/>
+        <w:ind w:left="0"/>
+      </w:pPr>
+      <w:r>
+        <w:t xml:space="preserve">Create a new class (e.g. </w:t>
+      </w:r>
+      <w:proofErr w:type="spellStart"/>
+      <w:r>
+        <w:t>School</w:t>
+      </w:r>
+      <w:r>
+        <w:t>Info</w:t>
+      </w:r>
+      <w:r>
+        <w:t>.cs</w:t>
+      </w:r>
+      <w:proofErr w:type="spellEnd"/>
+      <w:r>
+        <w:t xml:space="preserve">) and implement the </w:t>
+      </w:r>
+      <w:proofErr w:type="spellStart"/>
+      <w:r>
+        <w:t>IDataModel</w:t>
+      </w:r>
+      <w:proofErr w:type="spellEnd"/>
+      <w:r>
+        <w:t xml:space="preserve"> </w:t>
+      </w:r>
+      <w:r>
+        <w:t>interface</w:t>
+      </w:r>
+      <w:r>
+        <w:t xml:space="preserve"> (where the </w:t>
+      </w:r>
+      <w:proofErr w:type="spellStart"/>
+      <w:r>
+        <w:t>RefId</w:t>
+      </w:r>
+      <w:proofErr w:type="spellEnd"/>
+      <w:r>
+        <w:t xml:space="preserve"> property equates to the </w:t>
+      </w:r>
+      <w:proofErr w:type="spellStart"/>
+      <w:r>
+        <w:t>RefId</w:t>
+      </w:r>
+      <w:proofErr w:type="spellEnd"/>
+      <w:r>
+        <w:t xml:space="preserve"> of </w:t>
+      </w:r>
+      <w:proofErr w:type="spellStart"/>
+      <w:r>
+        <w:t>StudentPersonalType</w:t>
+      </w:r>
+      <w:proofErr w:type="spellEnd"/>
+      <w:r>
+        <w:t>)</w:t>
+      </w:r>
+      <w:r>
+        <w:t>.</w:t>
+      </w:r>
+    </w:p>
+    <w:p>
+      <w:pPr>
+        <w:pStyle w:val="Body1"/>
+        <w:ind w:left="0"/>
+      </w:pPr>
+      <w:r>
+        <w:t xml:space="preserve">It is important that the model object used will serialise (XML) to meet the </w:t>
+      </w:r>
+      <w:r>
+        <w:t>AU</w:t>
+      </w:r>
+      <w:r>
+        <w:t xml:space="preserve"> Data Model Specification. To assist with this requirement, the </w:t>
+      </w:r>
+      <w:proofErr w:type="spellStart"/>
+      <w:proofErr w:type="gramStart"/>
+      <w:r>
+        <w:t>Sif.Specification.DataModel.</w:t>
+      </w:r>
+      <w:r>
+        <w:t>Au</w:t>
+      </w:r>
+      <w:proofErr w:type="gramEnd"/>
+      <w:r>
+        <w:t>.v</w:t>
+      </w:r>
+      <w:r>
+        <w:t>x</w:t>
+      </w:r>
+      <w:r>
+        <w:t>_</w:t>
+      </w:r>
+      <w:r>
+        <w:t>x_x</w:t>
+      </w:r>
+      <w:proofErr w:type="spellEnd"/>
+      <w:r>
+        <w:t xml:space="preserve"> Project can be used as a reference for any data model objects used.</w:t>
+      </w:r>
+    </w:p>
+    <w:p>
+      <w:pPr>
+        <w:pStyle w:val="Heading2"/>
+      </w:pPr>
+      <w:bookmarkStart w:id="14" w:name="_Toc500139260"/>
+      <w:r>
+        <w:lastRenderedPageBreak/>
+        <w:t xml:space="preserve">Implement the </w:t>
+      </w:r>
+      <w:r>
+        <w:t>school</w:t>
+      </w:r>
+      <w:r>
+        <w:t xml:space="preserve"> service interface</w:t>
+      </w:r>
+      <w:bookmarkEnd w:id="14"/>
+    </w:p>
+    <w:p>
+      <w:pPr>
+        <w:pStyle w:val="Body1"/>
+        <w:ind w:left="0"/>
+      </w:pPr>
+      <w:r>
+        <w:t xml:space="preserve">Create a class </w:t>
+      </w:r>
+      <w:r>
+        <w:t xml:space="preserve">(e.g. </w:t>
+      </w:r>
+      <w:proofErr w:type="spellStart"/>
+      <w:r>
+        <w:t>School</w:t>
+      </w:r>
+      <w:r>
+        <w:t>Info</w:t>
+      </w:r>
+      <w:r>
+        <w:t>Service</w:t>
+      </w:r>
+      <w:proofErr w:type="spellEnd"/>
+      <w:r>
+        <w:t xml:space="preserve">) </w:t>
+      </w:r>
+      <w:r>
+        <w:t xml:space="preserve">that implements the </w:t>
+      </w:r>
+      <w:proofErr w:type="spellStart"/>
+      <w:r>
+        <w:t>I</w:t>
+      </w:r>
+      <w:r>
+        <w:t>BasicProvider</w:t>
+      </w:r>
+      <w:r>
+        <w:t>Service</w:t>
+      </w:r>
+      <w:proofErr w:type="spellEnd"/>
+      <w:r>
+        <w:t xml:space="preserve"> interface with the previously defined data model class (e.g. </w:t>
+      </w:r>
+      <w:proofErr w:type="spellStart"/>
+      <w:r>
+        <w:t>School</w:t>
+      </w:r>
+      <w:r>
+        <w:t>Info</w:t>
+      </w:r>
+      <w:r>
+        <w:t>.cs</w:t>
+      </w:r>
+      <w:proofErr w:type="spellEnd"/>
+      <w:r>
+        <w:t xml:space="preserve">) </w:t>
+      </w:r>
+      <w:r>
+        <w:t xml:space="preserve">as the generic type. </w:t>
+      </w:r>
+      <w:r>
+        <w:t xml:space="preserve">For these exercises, </w:t>
+      </w:r>
+      <w:r>
+        <w:t xml:space="preserve">it would be sufficient to only implement the </w:t>
+      </w:r>
+      <w:proofErr w:type="gramStart"/>
+      <w:r>
+        <w:t>Query</w:t>
+      </w:r>
+      <w:r>
+        <w:t>(</w:t>
+      </w:r>
+      <w:proofErr w:type="gramEnd"/>
+      <w:r>
+        <w:t>) method</w:t>
+      </w:r>
+      <w:r>
+        <w:t>.</w:t>
+      </w:r>
+    </w:p>
+    <w:p>
+      <w:pPr>
+        <w:pStyle w:val="Heading2"/>
+      </w:pPr>
+      <w:bookmarkStart w:id="15" w:name="_Toc500139261"/>
+      <w:r>
+        <w:t xml:space="preserve">Implement the </w:t>
+      </w:r>
+      <w:r>
+        <w:t>school</w:t>
+      </w:r>
+      <w:r>
+        <w:t xml:space="preserve"> </w:t>
+      </w:r>
+      <w:r>
+        <w:t>Provider</w:t>
+      </w:r>
+      <w:bookmarkEnd w:id="15"/>
+    </w:p>
+    <w:p>
+      <w:pPr>
+        <w:pStyle w:val="Body1"/>
+        <w:ind w:left="0"/>
+      </w:pPr>
+      <w:r>
+        <w:t xml:space="preserve">To implement the </w:t>
+      </w:r>
+      <w:r>
+        <w:t>Provider</w:t>
+      </w:r>
+      <w:r>
+        <w:t xml:space="preserve">, create a new class (e.g. </w:t>
+      </w:r>
+      <w:proofErr w:type="spellStart"/>
+      <w:r>
+        <w:t>School</w:t>
+      </w:r>
+      <w:r>
+        <w:t>Info</w:t>
+      </w:r>
+      <w:r>
+        <w:t>s</w:t>
+      </w:r>
+      <w:r>
+        <w:t>Provider</w:t>
+      </w:r>
+      <w:r>
+        <w:t>.cs</w:t>
+      </w:r>
+      <w:proofErr w:type="spellEnd"/>
+      <w:r>
+        <w:t xml:space="preserve">) that extends the </w:t>
+      </w:r>
+      <w:proofErr w:type="spellStart"/>
+      <w:r>
+        <w:t>BasicProvider</w:t>
+      </w:r>
+      <w:proofErr w:type="spellEnd"/>
+      <w:r>
+        <w:t xml:space="preserve"> class with the previously defined data model class (</w:t>
+      </w:r>
+      <w:r>
+        <w:t xml:space="preserve">e.g. </w:t>
+      </w:r>
+      <w:proofErr w:type="spellStart"/>
+      <w:r>
+        <w:t>School</w:t>
+      </w:r>
+      <w:r>
+        <w:t>Info</w:t>
+      </w:r>
+      <w:r>
+        <w:t>.cs</w:t>
+      </w:r>
+      <w:proofErr w:type="spellEnd"/>
+      <w:r>
+        <w:t xml:space="preserve">) as the generic type. </w:t>
+      </w:r>
+      <w:r>
+        <w:t>In the default</w:t>
+      </w:r>
+      <w:r>
+        <w:t xml:space="preserve"> constructor</w:t>
+      </w:r>
+      <w:r>
+        <w:t xml:space="preserve">, </w:t>
+      </w:r>
+      <w:r>
+        <w:t xml:space="preserve">call upon the “base” constructor of the </w:t>
+      </w:r>
+      <w:proofErr w:type="spellStart"/>
+      <w:r>
+        <w:t>BasicProvider</w:t>
+      </w:r>
+      <w:proofErr w:type="spellEnd"/>
+      <w:r>
+        <w:t xml:space="preserve"> </w:t>
+      </w:r>
+      <w:r>
+        <w:t>class</w:t>
+      </w:r>
+      <w:r>
+        <w:t xml:space="preserve"> that accepts a service interface (in this case, the new</w:t>
+      </w:r>
+      <w:r>
+        <w:t>ly</w:t>
+      </w:r>
+      <w:r>
+        <w:t xml:space="preserve"> created </w:t>
+      </w:r>
+      <w:proofErr w:type="spellStart"/>
+      <w:r>
+        <w:t>School</w:t>
+      </w:r>
+      <w:r>
+        <w:t>Info</w:t>
+      </w:r>
+      <w:r>
+        <w:t>Service</w:t>
+      </w:r>
+      <w:proofErr w:type="spellEnd"/>
+      <w:r>
+        <w:t>)</w:t>
+      </w:r>
+      <w:r>
+        <w:t>.</w:t>
+      </w:r>
+    </w:p>
+    <w:p>
+      <w:pPr>
+        <w:pStyle w:val="Body1"/>
+        <w:ind w:left="0"/>
+      </w:pPr>
+      <w:r>
+        <w:t>As the Web API specification relies heavily on coding convention, a very important point to take into account when implementing a Provider:</w:t>
+      </w:r>
+    </w:p>
+    <w:p>
+      <w:pPr>
+        <w:pStyle w:val="Body1"/>
+        <w:numPr>
+          <w:ilvl w:val="0"/>
+          <w:numId w:val="9"/>
+        </w:numPr>
+      </w:pPr>
+      <w:r>
+        <w:t>The prefix to “</w:t>
+      </w:r>
+      <w:r>
+        <w:t>Provider</w:t>
+      </w:r>
+      <w:r>
+        <w:t>” defines</w:t>
+      </w:r>
+      <w:r>
+        <w:t xml:space="preserve"> </w:t>
+      </w:r>
+      <w:r>
+        <w:t>both the SIF data model used and</w:t>
+      </w:r>
+      <w:r>
+        <w:t xml:space="preserve"> the Web Service URL, and </w:t>
+      </w:r>
+      <w:r>
+        <w:t xml:space="preserve">MUST </w:t>
+      </w:r>
+      <w:r>
+        <w:t xml:space="preserve">therefore be named </w:t>
+      </w:r>
+      <w:proofErr w:type="spellStart"/>
+      <w:r>
+        <w:t>School</w:t>
+      </w:r>
+      <w:r>
+        <w:t>Info</w:t>
+      </w:r>
+      <w:r>
+        <w:rPr>
+          <w:u w:val="single"/>
+        </w:rPr>
+        <w:t>s</w:t>
+      </w:r>
+      <w:r>
+        <w:t>Provider</w:t>
+      </w:r>
+      <w:proofErr w:type="spellEnd"/>
+      <w:r>
+        <w:t xml:space="preserve"> (not </w:t>
+      </w:r>
+      <w:proofErr w:type="spellStart"/>
+      <w:r>
+        <w:t>School</w:t>
+      </w:r>
+      <w:r>
+        <w:t>Info</w:t>
+      </w:r>
+      <w:r>
+        <w:t>Provider</w:t>
+      </w:r>
+      <w:proofErr w:type="spellEnd"/>
+      <w:r>
+        <w:t xml:space="preserve">). </w:t>
+      </w:r>
+    </w:p>
+    <w:p>
+      <w:pPr>
+        <w:pStyle w:val="Heading2"/>
+      </w:pPr>
+      <w:bookmarkStart w:id="16" w:name="_Toc500139262"/>
+      <w:r>
+        <w:t xml:space="preserve">Create a new Environment for the </w:t>
+      </w:r>
+      <w:r>
+        <w:t>school</w:t>
+      </w:r>
+      <w:r>
+        <w:t xml:space="preserve"> Provider</w:t>
+      </w:r>
+      <w:bookmarkEnd w:id="16"/>
+    </w:p>
+    <w:p>
+      <w:pPr>
+        <w:pStyle w:val="Body1"/>
+        <w:ind w:left="0"/>
+      </w:pPr>
+      <w:r>
+        <w:t xml:space="preserve">Open the Project properties of this </w:t>
+      </w:r>
+      <w:r>
+        <w:t>school</w:t>
+      </w:r>
+      <w:r>
+        <w:t xml:space="preserve"> Provider and copy the Project </w:t>
+      </w:r>
+      <w:proofErr w:type="spellStart"/>
+      <w:r>
+        <w:t>Url</w:t>
+      </w:r>
+      <w:proofErr w:type="spellEnd"/>
+      <w:r>
+        <w:t xml:space="preserve"> from the Web section.</w:t>
+      </w:r>
+    </w:p>
+    <w:p>
+      <w:pPr>
+        <w:pStyle w:val="Body1"/>
+        <w:ind w:left="0"/>
+      </w:pPr>
+      <w:r>
+        <w:t xml:space="preserve">Edit the </w:t>
+      </w:r>
+      <w:r>
+        <w:rPr>
+          <w:i/>
+        </w:rPr>
+        <w:t>Data files\</w:t>
+      </w:r>
+      <w:r>
+        <w:rPr>
+          <w:i/>
+        </w:rPr>
+        <w:t>AU</w:t>
+      </w:r>
+      <w:r>
+        <w:rPr>
+          <w:i/>
+        </w:rPr>
+        <w:t>\</w:t>
+      </w:r>
+      <w:r>
+        <w:rPr>
+          <w:i/>
+        </w:rPr>
+        <w:t>Sif3DemoConsumer\</w:t>
+      </w:r>
+      <w:r>
+        <w:rPr>
+          <w:i/>
+        </w:rPr>
+        <w:t>EnvironmentResponse.xml</w:t>
+      </w:r>
+      <w:r>
+        <w:t xml:space="preserve"> file </w:t>
+      </w:r>
+      <w:r>
+        <w:t xml:space="preserve">of the </w:t>
+      </w:r>
+      <w:proofErr w:type="spellStart"/>
+      <w:proofErr w:type="gramStart"/>
+      <w:r>
         <w:t>Sif.Framework.Demo.Setup</w:t>
       </w:r>
       <w:proofErr w:type="spellEnd"/>
@@ -3553,7 +3871,6 @@
       </w:pPr>
       <w:bookmarkStart w:id="17" w:name="_Toc500139263"/>
       <w:r>
-        <w:lastRenderedPageBreak/>
         <w:t xml:space="preserve">Start the </w:t>
       </w:r>
       <w:r>
@@ -3663,7 +3980,7 @@
         <w:pStyle w:val="Body1"/>
         <w:numPr>
           <w:ilvl w:val="0"/>
-          <w:numId w:val="45"/>
+          <w:numId w:val="10"/>
         </w:numPr>
       </w:pPr>
       <w:r>
@@ -3675,7 +3992,7 @@
         <w:pStyle w:val="Body1"/>
         <w:numPr>
           <w:ilvl w:val="0"/>
-          <w:numId w:val="45"/>
+          <w:numId w:val="10"/>
         </w:numPr>
       </w:pPr>
       <w:r>
@@ -3699,15 +4016,7 @@
         <w:t>Use Basic</w:t>
       </w:r>
       <w:r>
-        <w:t xml:space="preserve"> </w:t>
-      </w:r>
-      <w:proofErr w:type="spellStart"/>
-      <w:r>
-        <w:t>Auth</w:t>
-      </w:r>
-      <w:proofErr w:type="spellEnd"/>
-      <w:r>
-        <w:t xml:space="preserve"> with a Username of “Sif3</w:t>
+        <w:t xml:space="preserve"> Auth with a Username of “Sif3</w:t>
       </w:r>
       <w:r>
         <w:t>Demo</w:t>
@@ -3762,6 +4071,7 @@
         <w:ind w:left="0"/>
       </w:pPr>
       <w:r>
+        <w:lastRenderedPageBreak/>
         <w:t xml:space="preserve">Use a URL of </w:t>
       </w:r>
       <w:hyperlink r:id="rId9" w:history="1">
@@ -3846,18 +4156,7 @@
           <w:szCs w:val="19"/>
           <w:highlight w:val="white"/>
         </w:rPr>
-        <w:t xml:space="preserve">    </w:t>
-      </w:r>
-      <w:proofErr w:type="gramStart"/>
-      <w:r>
-        <w:rPr>
-          <w:rFonts w:ascii="Consolas" w:hAnsi="Consolas" w:cs="Consolas"/>
-          <w:color w:val="0000FF"/>
-          <w:sz w:val="19"/>
-          <w:szCs w:val="19"/>
-          <w:highlight w:val="white"/>
-        </w:rPr>
-        <w:t>&lt;?</w:t>
+        <w:t xml:space="preserve">    &lt;?</w:t>
       </w:r>
       <w:r>
         <w:rPr>
@@ -3869,7 +4168,6 @@
         </w:rPr>
         <w:t>xml</w:t>
       </w:r>
-      <w:proofErr w:type="gramEnd"/>
       <w:r>
         <w:rPr>
           <w:rFonts w:ascii="Consolas" w:hAnsi="Consolas" w:cs="Consolas"/>
@@ -5061,7 +5359,7 @@
         <w:pStyle w:val="Body1"/>
         <w:numPr>
           <w:ilvl w:val="0"/>
-          <w:numId w:val="46"/>
+          <w:numId w:val="11"/>
         </w:numPr>
       </w:pPr>
       <w:r>
@@ -5076,7 +5374,7 @@
         <w:pStyle w:val="Body1"/>
         <w:numPr>
           <w:ilvl w:val="0"/>
-          <w:numId w:val="46"/>
+          <w:numId w:val="11"/>
         </w:numPr>
       </w:pPr>
       <w:r>
@@ -5088,7 +5386,7 @@
         <w:pStyle w:val="Body1"/>
         <w:numPr>
           <w:ilvl w:val="0"/>
-          <w:numId w:val="46"/>
+          <w:numId w:val="11"/>
         </w:numPr>
       </w:pPr>
       <w:r>
@@ -5101,14 +5399,8 @@
         <w:ind w:left="0"/>
       </w:pPr>
       <w:r>
-        <w:lastRenderedPageBreak/>
-        <w:t xml:space="preserve">The Authorization header specified above is generated from Basic </w:t>
-      </w:r>
-      <w:proofErr w:type="spellStart"/>
-      <w:r>
-        <w:t>Auth</w:t>
-      </w:r>
-      <w:proofErr w:type="spellEnd"/>
+        <w:t>The Authorization header specified above is generated from Basic Auth</w:t>
+      </w:r>
       <w:r>
         <w:t xml:space="preserve"> with the provided</w:t>
       </w:r>
@@ -5212,15 +5504,7 @@
         <w:ind w:left="0"/>
       </w:pPr>
       <w:r>
-        <w:t xml:space="preserve">Using Basic </w:t>
-      </w:r>
-      <w:proofErr w:type="spellStart"/>
-      <w:r>
-        <w:t>Auth</w:t>
-      </w:r>
-      <w:proofErr w:type="spellEnd"/>
-      <w:r>
-        <w:t>, set the Username to this &lt;</w:t>
+        <w:t>Using Basic Auth, set the Username to this &lt;</w:t>
       </w:r>
       <w:proofErr w:type="spellStart"/>
       <w:r>
@@ -5297,7 +5581,7 @@
         <w:pStyle w:val="Body1"/>
         <w:numPr>
           <w:ilvl w:val="0"/>
-          <w:numId w:val="46"/>
+          <w:numId w:val="11"/>
         </w:numPr>
       </w:pPr>
       <w:r>
@@ -5310,15 +5594,7 @@
         <w:t xml:space="preserve"> </w:t>
       </w:r>
       <w:r>
-        <w:t xml:space="preserve">as generated from Basic </w:t>
-      </w:r>
-      <w:proofErr w:type="spellStart"/>
-      <w:r>
-        <w:t>Auth</w:t>
-      </w:r>
-      <w:proofErr w:type="spellEnd"/>
-      <w:r>
-        <w:t xml:space="preserve"> with the provided Username and Password from above</w:t>
+        <w:t>as generated from Basic Auth with the provided Username and Password from above</w:t>
       </w:r>
     </w:p>
     <w:p>
@@ -5326,7 +5602,7 @@
         <w:pStyle w:val="Body1"/>
         <w:numPr>
           <w:ilvl w:val="0"/>
-          <w:numId w:val="46"/>
+          <w:numId w:val="11"/>
         </w:numPr>
       </w:pPr>
       <w:r>
@@ -5338,7 +5614,7 @@
         <w:pStyle w:val="Body1"/>
         <w:numPr>
           <w:ilvl w:val="0"/>
-          <w:numId w:val="46"/>
+          <w:numId w:val="11"/>
         </w:numPr>
       </w:pPr>
       <w:r>
@@ -5351,6 +5627,7 @@
         <w:ind w:left="0"/>
       </w:pPr>
       <w:r>
+        <w:lastRenderedPageBreak/>
         <w:t xml:space="preserve">Once ready, send the </w:t>
       </w:r>
       <w:r>
@@ -5495,7 +5772,7 @@
         <w:pStyle w:val="Body1"/>
         <w:numPr>
           <w:ilvl w:val="0"/>
-          <w:numId w:val="41"/>
+          <w:numId w:val="8"/>
         </w:numPr>
       </w:pPr>
       <w:r>
@@ -5507,7 +5784,7 @@
         <w:pStyle w:val="Body1"/>
         <w:numPr>
           <w:ilvl w:val="0"/>
-          <w:numId w:val="41"/>
+          <w:numId w:val="8"/>
         </w:numPr>
       </w:pPr>
       <w:r>
@@ -5519,15 +5796,15 @@
         <w:pStyle w:val="Heading2"/>
       </w:pPr>
       <w:bookmarkStart w:id="25" w:name="_Toc442271092"/>
-      <w:bookmarkStart w:id="26" w:name="_Ref415141583"/>
-      <w:bookmarkStart w:id="27" w:name="_Toc429993245"/>
-      <w:bookmarkStart w:id="28" w:name="_Toc439229714"/>
-      <w:bookmarkStart w:id="29" w:name="_Toc500139269"/>
+      <w:bookmarkStart w:id="26" w:name="_Toc500139269"/>
+      <w:bookmarkStart w:id="27" w:name="_Ref415141583"/>
+      <w:bookmarkStart w:id="28" w:name="_Toc429993245"/>
+      <w:bookmarkStart w:id="29" w:name="_Toc439229714"/>
       <w:r>
         <w:t>Pre-requisites and configuration</w:t>
       </w:r>
       <w:bookmarkEnd w:id="25"/>
-      <w:bookmarkEnd w:id="29"/>
+      <w:bookmarkEnd w:id="26"/>
     </w:p>
     <w:p>
       <w:pPr>
@@ -5544,7 +5821,6 @@
         <w:ind w:left="0"/>
       </w:pPr>
       <w:r>
-        <w:lastRenderedPageBreak/>
         <w:t>Repeat the steps in exercise 3 to implement a student Provider.</w:t>
       </w:r>
       <w:r>
@@ -5563,9 +5839,9 @@
       <w:r>
         <w:t>Provider implementation</w:t>
       </w:r>
-      <w:bookmarkEnd w:id="26"/>
       <w:bookmarkEnd w:id="27"/>
       <w:bookmarkEnd w:id="28"/>
+      <w:bookmarkEnd w:id="29"/>
       <w:bookmarkEnd w:id="30"/>
       <w:bookmarkEnd w:id="31"/>
     </w:p>
@@ -5577,10 +5853,12 @@
       <w:r>
         <w:t xml:space="preserve">To create a Service Path endpoint, implement the </w:t>
       </w:r>
+      <w:proofErr w:type="gramStart"/>
       <w:r>
         <w:t>Retrieve(</w:t>
       </w:r>
       <w:proofErr w:type="spellStart"/>
+      <w:proofErr w:type="gramEnd"/>
       <w:r>
         <w:t>IEnumerable</w:t>
       </w:r>
@@ -5597,17 +5875,12 @@
         <w:t xml:space="preserve">&gt;, </w:t>
       </w:r>
       <w:proofErr w:type="spellStart"/>
-      <w:proofErr w:type="gramStart"/>
       <w:r>
         <w:t>uint</w:t>
       </w:r>
       <w:proofErr w:type="spellEnd"/>
       <w:r>
-        <w:t>?,</w:t>
-      </w:r>
-      <w:proofErr w:type="gramEnd"/>
-      <w:r>
-        <w:t xml:space="preserve"> </w:t>
+        <w:t xml:space="preserve">?, </w:t>
       </w:r>
       <w:proofErr w:type="spellStart"/>
       <w:r>
@@ -5771,6 +6044,7 @@
         <w:ind w:left="0"/>
       </w:pPr>
       <w:r>
+        <w:lastRenderedPageBreak/>
         <w:t>To query the Service Path endpoint of the student Provider, call the</w:t>
       </w:r>
       <w:r>
@@ -5930,7 +6204,7 @@
         <w:pStyle w:val="Body1"/>
         <w:numPr>
           <w:ilvl w:val="0"/>
-          <w:numId w:val="47"/>
+          <w:numId w:val="12"/>
         </w:numPr>
       </w:pPr>
       <w:r>
@@ -5972,7 +6246,7 @@
         <w:pStyle w:val="Body1"/>
         <w:numPr>
           <w:ilvl w:val="0"/>
-          <w:numId w:val="47"/>
+          <w:numId w:val="12"/>
         </w:numPr>
       </w:pPr>
       <w:r>
@@ -5984,13 +6258,7 @@
       </w:r>
       <w:proofErr w:type="spellEnd"/>
       <w:r>
-        <w:t xml:space="preserve"> exist</w:t>
-      </w:r>
-      <w:r>
-        <w:t>s</w:t>
-      </w:r>
-      <w:r>
-        <w:t xml:space="preserve"> in the Consumer’s </w:t>
+        <w:t xml:space="preserve"> exists in the Consumer’s </w:t>
       </w:r>
       <w:proofErr w:type="spellStart"/>
       <w:r>
@@ -5998,13 +6266,7 @@
       </w:r>
       <w:proofErr w:type="spellEnd"/>
       <w:r>
-        <w:t xml:space="preserve"> file (in the bin directory) but does </w:t>
-      </w:r>
-      <w:r>
-        <w:t xml:space="preserve">not </w:t>
-      </w:r>
-      <w:r>
-        <w:t xml:space="preserve">exist in the </w:t>
+        <w:t xml:space="preserve"> file (in the bin directory) but does not exist in the </w:t>
       </w:r>
       <w:proofErr w:type="spellStart"/>
       <w:r>
@@ -6012,19 +6274,7 @@
       </w:r>
       <w:proofErr w:type="spellEnd"/>
       <w:r>
-        <w:t xml:space="preserve"> database, a HTTP status of </w:t>
-      </w:r>
-      <w:r>
-        <w:t>401</w:t>
-      </w:r>
-      <w:r>
-        <w:t xml:space="preserve"> </w:t>
-      </w:r>
-      <w:r>
-        <w:t>Unauthorized</w:t>
-      </w:r>
-      <w:r>
-        <w:t xml:space="preserve"> may be returned.</w:t>
+        <w:t xml:space="preserve"> database, a HTTP status of 401 Unauthorized may be returned.</w:t>
       </w:r>
     </w:p>
     <w:p>
@@ -6032,7 +6282,7 @@
         <w:pStyle w:val="Body1"/>
         <w:numPr>
           <w:ilvl w:val="0"/>
-          <w:numId w:val="47"/>
+          <w:numId w:val="12"/>
         </w:numPr>
       </w:pPr>
       <w:r>
@@ -6052,10 +6302,7 @@
       </w:r>
       <w:proofErr w:type="spellEnd"/>
       <w:r>
-        <w:t xml:space="preserve"> file (in the bin directory) does not </w:t>
-      </w:r>
-      <w:r>
-        <w:t xml:space="preserve">match the </w:t>
+        <w:t xml:space="preserve"> file (in the bin directory) does not match the </w:t>
       </w:r>
       <w:proofErr w:type="spellStart"/>
       <w:r>
@@ -6080,7 +6327,6 @@
         <w:ind w:left="0"/>
       </w:pPr>
       <w:r>
-        <w:lastRenderedPageBreak/>
         <w:t xml:space="preserve">The first scenario </w:t>
       </w:r>
       <w:r>
@@ -6095,7 +6341,7 @@
         <w:pStyle w:val="Body1"/>
         <w:numPr>
           <w:ilvl w:val="0"/>
-          <w:numId w:val="48"/>
+          <w:numId w:val="13"/>
         </w:numPr>
       </w:pPr>
       <w:r>
@@ -6144,13 +6390,7 @@
         <w:ind w:left="0"/>
       </w:pPr>
       <w:r>
-        <w:t xml:space="preserve">The </w:t>
-      </w:r>
-      <w:r>
-        <w:t>second</w:t>
-      </w:r>
-      <w:r>
-        <w:t xml:space="preserve"> scenario </w:t>
+        <w:t xml:space="preserve">The second scenario </w:t>
       </w:r>
       <w:r>
         <w:t>may</w:t>
@@ -6164,7 +6404,7 @@
         <w:pStyle w:val="Body1"/>
         <w:numPr>
           <w:ilvl w:val="0"/>
-          <w:numId w:val="49"/>
+          <w:numId w:val="14"/>
         </w:numPr>
       </w:pPr>
       <w:r>
@@ -6208,7 +6448,7 @@
         <w:pStyle w:val="Body1"/>
         <w:numPr>
           <w:ilvl w:val="0"/>
-          <w:numId w:val="49"/>
+          <w:numId w:val="14"/>
         </w:numPr>
       </w:pPr>
       <w:r>
@@ -6225,13 +6465,7 @@
       </w:r>
       <w:proofErr w:type="spellEnd"/>
       <w:r>
-        <w:t xml:space="preserve"> setting is “</w:t>
-      </w:r>
-      <w:r>
-        <w:t>false</w:t>
-      </w:r>
-      <w:r>
-        <w:t xml:space="preserve">”, but the </w:t>
+        <w:t xml:space="preserve"> setting is “false”, but the </w:t>
       </w:r>
       <w:proofErr w:type="spellStart"/>
       <w:r>
@@ -6247,13 +6481,7 @@
       </w:r>
       <w:proofErr w:type="spellEnd"/>
       <w:r>
-        <w:t xml:space="preserve"> database (e.g. </w:t>
-      </w:r>
-      <w:r>
-        <w:t xml:space="preserve">by </w:t>
-      </w:r>
-      <w:r>
-        <w:t>running the DemoAuSetup.bat script).</w:t>
+        <w:t xml:space="preserve"> database (e.g. by running the DemoAuSetup.bat script).</w:t>
       </w:r>
     </w:p>
     <w:p>
@@ -6262,13 +6490,7 @@
         <w:ind w:left="0"/>
       </w:pPr>
       <w:r>
-        <w:t xml:space="preserve">The </w:t>
-      </w:r>
-      <w:r>
-        <w:t>third</w:t>
-      </w:r>
-      <w:r>
-        <w:t xml:space="preserve"> scenario may occur under the following circumstances:</w:t>
+        <w:t>The third scenario may occur under the following circumstances:</w:t>
       </w:r>
     </w:p>
     <w:p>
@@ -6276,14 +6498,11 @@
         <w:pStyle w:val="Body1"/>
         <w:numPr>
           <w:ilvl w:val="0"/>
-          <w:numId w:val="50"/>
+          <w:numId w:val="15"/>
         </w:numPr>
       </w:pPr>
       <w:r>
-        <w:t>Manually changing</w:t>
-      </w:r>
-      <w:r>
-        <w:t xml:space="preserve"> the </w:t>
+        <w:t xml:space="preserve">Manually changing the </w:t>
       </w:r>
       <w:proofErr w:type="spellStart"/>
       <w:r>
@@ -6299,10 +6518,7 @@
       </w:r>
       <w:proofErr w:type="spellEnd"/>
       <w:r>
-        <w:t xml:space="preserve"> file</w:t>
-      </w:r>
-      <w:r>
-        <w:t>.</w:t>
+        <w:t xml:space="preserve"> file.</w:t>
       </w:r>
     </w:p>
     <w:p>
@@ -6338,10 +6554,7 @@
         <w:t xml:space="preserve"> during these exercises, it is highly recommended that the demo database be re-created </w:t>
       </w:r>
       <w:r>
-        <w:t>(</w:t>
-      </w:r>
-      <w:r>
-        <w:t xml:space="preserve">by executing the </w:t>
+        <w:t xml:space="preserve">(by executing the </w:t>
       </w:r>
       <w:r>
         <w:rPr>
@@ -6362,10 +6575,7 @@
         <w:t>Setup.bat</w:t>
       </w:r>
       <w:r>
-        <w:t xml:space="preserve"> script</w:t>
-      </w:r>
-      <w:r>
-        <w:t xml:space="preserve">) and the projects be re-compiled (to reset the </w:t>
+        <w:t xml:space="preserve"> script) and the projects be re-compiled (to reset the </w:t>
       </w:r>
       <w:proofErr w:type="spellStart"/>
       <w:r>
@@ -6428,7 +6638,7 @@
     </w:r>
     <w:fldSimple w:instr=" DOCPROPERTY &quot;Revision&quot; ">
       <w:r>
-        <w:instrText>1.5</w:instrText>
+        <w:instrText>1.6</w:instrText>
       </w:r>
     </w:fldSimple>
     <w:r>
@@ -6493,7 +6703,7 @@
       <w:fldChar w:fldCharType="separate"/>
     </w:r>
     <w:r>
-      <w:t>Revision: 1.5</w:t>
+      <w:t>Revision: 1.6</w:t>
     </w:r>
     <w:r>
       <w:fldChar w:fldCharType="end"/>
@@ -6535,7 +6745,7 @@
       <w:fldChar w:fldCharType="separate"/>
     </w:r>
     <w:r>
-      <w:t>Dec 2017</w:t>
+      <w:t>Nov 2018</w:t>
     </w:r>
     <w:r>
       <w:fldChar w:fldCharType="end"/>
@@ -6549,7 +6759,7 @@
     </w:r>
     <w:fldSimple w:instr=" DOCPROPERTY &quot;SystemVersion&quot; ">
       <w:r>
-        <w:t>3.2.1.5</w:t>
+        <w:t>3.2.1.11</w:t>
       </w:r>
     </w:fldSimple>
   </w:p>
@@ -6582,14 +6792,36 @@
     <w:r>
       <w:t xml:space="preserve"> of </w:t>
     </w:r>
-    <w:fldSimple w:instr=" NUMPAGES ">
-      <w:r>
-        <w:rPr>
-          <w:noProof/>
-        </w:rPr>
-        <w:t>9</w:t>
-      </w:r>
-    </w:fldSimple>
+    <w:r>
+      <w:rPr>
+        <w:noProof/>
+      </w:rPr>
+      <w:fldChar w:fldCharType="begin"/>
+    </w:r>
+    <w:r>
+      <w:rPr>
+        <w:noProof/>
+      </w:rPr>
+      <w:instrText xml:space="preserve"> NUMPAGES </w:instrText>
+    </w:r>
+    <w:r>
+      <w:rPr>
+        <w:noProof/>
+      </w:rPr>
+      <w:fldChar w:fldCharType="separate"/>
+    </w:r>
+    <w:r>
+      <w:rPr>
+        <w:noProof/>
+      </w:rPr>
+      <w:t>9</w:t>
+    </w:r>
+    <w:r>
+      <w:rPr>
+        <w:noProof/>
+      </w:rPr>
+      <w:fldChar w:fldCharType="end"/>
+    </w:r>
     <w:r>
       <w:rPr>
         <w:noProof/>
@@ -6658,7 +6890,7 @@
         </mc:Choice>
         <mc:Fallback>
           <w:pict>
-            <v:line w14:anchorId="39390EBB" id="Line 101" o:spid="_x0000_s1026" style="position:absolute;z-index:251658752;visibility:visible;mso-wrap-style:square;mso-width-percent:0;mso-height-percent:0;mso-wrap-distance-left:9pt;mso-wrap-distance-top:0;mso-wrap-distance-right:9pt;mso-wrap-distance-bottom:0;mso-position-horizontal:absolute;mso-position-horizontal-relative:page;mso-position-vertical:absolute;mso-position-vertical-relative:page;mso-width-percent:0;mso-height-percent:0;mso-width-relative:page;mso-height-relative:page" from="56.7pt,785.3pt" to="524.4pt,785.3pt" o:gfxdata="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" o:allowincell="f" o:allowoverlap="f" strokeweight=".5pt">
+            <v:line w14:anchorId="348CF013" id="Line 101" o:spid="_x0000_s1026" style="position:absolute;z-index:251658752;visibility:visible;mso-wrap-style:square;mso-width-percent:0;mso-height-percent:0;mso-wrap-distance-left:9pt;mso-wrap-distance-top:0;mso-wrap-distance-right:9pt;mso-wrap-distance-bottom:0;mso-position-horizontal:absolute;mso-position-horizontal-relative:page;mso-position-vertical:absolute;mso-position-vertical-relative:page;mso-width-percent:0;mso-height-percent:0;mso-width-relative:page;mso-height-relative:page" from="56.7pt,785.3pt" to="524.4pt,785.3pt" o:gfxdata="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" o:allowincell="f" o:allowoverlap="f" strokeweight=".5pt">
               <w10:wrap anchorx="page" anchory="page"/>
               <w10:anchorlock/>
             </v:line>
@@ -6689,12 +6921,9 @@
     </w:r>
     <w:fldSimple w:instr=" DOCPROPERTY &quot;SystemVersion&quot; ">
       <w:r>
-        <w:t>3.2.1.5</w:t>
+        <w:t>3.2.1.11</w:t>
       </w:r>
     </w:fldSimple>
-    <w:r>
-      <w:tab/>
-    </w:r>
     <w:r>
       <w:tab/>
     </w:r>
@@ -6709,7 +6938,7 @@
     </w:r>
     <w:fldSimple w:instr=" DOCPROPERTY &quot;Revision&quot; ">
       <w:r>
-        <w:instrText>1.5</w:instrText>
+        <w:instrText>1.6</w:instrText>
       </w:r>
     </w:fldSimple>
     <w:r>
@@ -6774,7 +7003,7 @@
       <w:fldChar w:fldCharType="separate"/>
     </w:r>
     <w:r>
-      <w:t>Revision: 1.5</w:t>
+      <w:t>Revision: 1.6</w:t>
     </w:r>
     <w:r>
       <w:fldChar w:fldCharType="end"/>
@@ -6811,7 +7040,7 @@
       <w:fldChar w:fldCharType="separate"/>
     </w:r>
     <w:r>
-      <w:t>Dec 2017</w:t>
+      <w:t>Nov 2018</w:t>
     </w:r>
     <w:r>
       <w:fldChar w:fldCharType="end"/>
@@ -6846,14 +7075,36 @@
     <w:r>
       <w:t xml:space="preserve"> of </w:t>
     </w:r>
-    <w:fldSimple w:instr=" NUMPAGES ">
-      <w:r>
-        <w:rPr>
-          <w:noProof/>
-        </w:rPr>
-        <w:t>9</w:t>
-      </w:r>
-    </w:fldSimple>
+    <w:r>
+      <w:rPr>
+        <w:noProof/>
+      </w:rPr>
+      <w:fldChar w:fldCharType="begin"/>
+    </w:r>
+    <w:r>
+      <w:rPr>
+        <w:noProof/>
+      </w:rPr>
+      <w:instrText xml:space="preserve"> NUMPAGES </w:instrText>
+    </w:r>
+    <w:r>
+      <w:rPr>
+        <w:noProof/>
+      </w:rPr>
+      <w:fldChar w:fldCharType="separate"/>
+    </w:r>
+    <w:r>
+      <w:rPr>
+        <w:noProof/>
+      </w:rPr>
+      <w:t>9</w:t>
+    </w:r>
+    <w:r>
+      <w:rPr>
+        <w:noProof/>
+      </w:rPr>
+      <w:fldChar w:fldCharType="end"/>
+    </w:r>
     <w:r>
       <w:rPr>
         <w:noProof/>
@@ -6922,7 +7173,7 @@
         </mc:Choice>
         <mc:Fallback>
           <w:pict>
-            <v:line w14:anchorId="3D493F6C" id="Line 100" o:spid="_x0000_s1026" style="position:absolute;z-index:251657728;visibility:visible;mso-wrap-style:square;mso-width-percent:0;mso-height-percent:0;mso-wrap-distance-left:9pt;mso-wrap-distance-top:0;mso-wrap-distance-right:9pt;mso-wrap-distance-bottom:0;mso-position-horizontal:absolute;mso-position-horizontal-relative:page;mso-position-vertical:absolute;mso-position-vertical-relative:page;mso-width-percent:0;mso-height-percent:0;mso-width-relative:page;mso-height-relative:page" from="70.9pt,785.3pt" to="538.6pt,785.3pt" o:gfxdata="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" o:allowincell="f" o:allowoverlap="f" strokeweight=".5pt">
+            <v:line w14:anchorId="5051C4ED" id="Line 100" o:spid="_x0000_s1026" style="position:absolute;z-index:251657728;visibility:visible;mso-wrap-style:square;mso-width-percent:0;mso-height-percent:0;mso-wrap-distance-left:9pt;mso-wrap-distance-top:0;mso-wrap-distance-right:9pt;mso-wrap-distance-bottom:0;mso-position-horizontal:absolute;mso-position-horizontal-relative:page;mso-position-vertical:absolute;mso-position-vertical-relative:page;mso-width-percent:0;mso-height-percent:0;mso-width-relative:page;mso-height-relative:page" from="70.9pt,785.3pt" to="538.6pt,785.3pt" o:gfxdata="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" o:allowincell="f" o:allowoverlap="f" strokeweight=".5pt">
               <w10:wrap anchorx="page" anchory="page"/>
               <w10:anchorlock/>
             </v:line>
@@ -7027,7 +7278,7 @@
         </mc:Choice>
         <mc:Fallback>
           <w:pict>
-            <v:line w14:anchorId="3CD3F9C9" id="Line 102" o:spid="_x0000_s1026" style="position:absolute;z-index:251658240;visibility:visible;mso-wrap-style:square;mso-width-percent:0;mso-height-percent:0;mso-wrap-distance-left:9pt;mso-wrap-distance-top:0;mso-wrap-distance-right:9pt;mso-wrap-distance-bottom:0;mso-position-horizontal:absolute;mso-position-horizontal-relative:page;mso-position-vertical:absolute;mso-position-vertical-relative:page;mso-width-percent:0;mso-height-percent:0;mso-width-relative:page;mso-height-relative:page" from="56.7pt,70.9pt" to="524.4pt,70.9pt" o:gfxdata="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" o:allowincell="f" o:allowoverlap="f" strokeweight=".5pt">
+            <v:line w14:anchorId="63886B64" id="Line 102" o:spid="_x0000_s1026" style="position:absolute;z-index:251658240;visibility:visible;mso-wrap-style:square;mso-width-percent:0;mso-height-percent:0;mso-wrap-distance-left:9pt;mso-wrap-distance-top:0;mso-wrap-distance-right:9pt;mso-wrap-distance-bottom:0;mso-position-horizontal:absolute;mso-position-horizontal-relative:page;mso-position-vertical:absolute;mso-position-vertical-relative:page;mso-width-percent:0;mso-height-percent:0;mso-width-relative:page;mso-height-relative:page" from="56.7pt,70.9pt" to="524.4pt,70.9pt" o:gfxdata="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" o:allowincell="f" o:allowoverlap="f" strokeweight=".5pt">
               <w10:wrap anchorx="page" anchory="page"/>
               <w10:anchorlock/>
             </v:line>
@@ -7230,7 +7481,7 @@
         </mc:Choice>
         <mc:Fallback>
           <w:pict>
-            <v:line w14:anchorId="4DB69920" id="Line 103" o:spid="_x0000_s1026" style="position:absolute;z-index:251659264;visibility:visible;mso-wrap-style:square;mso-width-percent:0;mso-height-percent:0;mso-wrap-distance-left:9pt;mso-wrap-distance-top:0;mso-wrap-distance-right:9pt;mso-wrap-distance-bottom:0;mso-position-horizontal:absolute;mso-position-horizontal-relative:page;mso-position-vertical:absolute;mso-position-vertical-relative:page;mso-width-percent:0;mso-height-percent:0;mso-width-relative:page;mso-height-relative:page" from="70.9pt,70.9pt" to="538.6pt,70.9pt" o:gfxdata="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" o:allowincell="f" o:allowoverlap="f" strokeweight=".5pt">
+            <v:line w14:anchorId="73A2A0AD" id="Line 103" o:spid="_x0000_s1026" style="position:absolute;z-index:251659264;visibility:visible;mso-wrap-style:square;mso-width-percent:0;mso-height-percent:0;mso-wrap-distance-left:9pt;mso-wrap-distance-top:0;mso-wrap-distance-right:9pt;mso-wrap-distance-bottom:0;mso-position-horizontal:absolute;mso-position-horizontal-relative:page;mso-position-vertical:absolute;mso-position-vertical-relative:page;mso-width-percent:0;mso-height-percent:0;mso-width-relative:page;mso-height-relative:page" from="70.9pt,70.9pt" to="538.6pt,70.9pt" o:gfxdata="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" o:allowincell="f" o:allowoverlap="f" strokeweight=".5pt">
               <w10:wrap anchorx="page" anchory="page"/>
               <w10:anchorlock/>
             </v:line>
@@ -7523,430 +7774,6 @@
     </w:lvl>
   </w:abstractNum>
   <w:abstractNum w:abstractNumId="2" w15:restartNumberingAfterBreak="0">
-    <w:nsid w:val="044C157A"/>
-    <w:multiLevelType w:val="hybridMultilevel"/>
-    <w:tmpl w:val="22FC81C4"/>
-    <w:lvl w:ilvl="0" w:tplc="0C090001">
-      <w:start w:val="1"/>
-      <w:numFmt w:val="bullet"/>
-      <w:lvlText w:val=""/>
-      <w:lvlJc w:val="left"/>
-      <w:pPr>
-        <w:ind w:left="720" w:hanging="360"/>
-      </w:pPr>
-      <w:rPr>
-        <w:rFonts w:ascii="Symbol" w:hAnsi="Symbol" w:hint="default"/>
-      </w:rPr>
-    </w:lvl>
-    <w:lvl w:ilvl="1" w:tplc="0C090003" w:tentative="1">
-      <w:start w:val="1"/>
-      <w:numFmt w:val="bullet"/>
-      <w:lvlText w:val="o"/>
-      <w:lvlJc w:val="left"/>
-      <w:pPr>
-        <w:ind w:left="1440" w:hanging="360"/>
-      </w:pPr>
-      <w:rPr>
-        <w:rFonts w:ascii="Courier New" w:hAnsi="Courier New" w:cs="Courier New" w:hint="default"/>
-      </w:rPr>
-    </w:lvl>
-    <w:lvl w:ilvl="2" w:tplc="0C090005" w:tentative="1">
-      <w:start w:val="1"/>
-      <w:numFmt w:val="bullet"/>
-      <w:lvlText w:val=""/>
-      <w:lvlJc w:val="left"/>
-      <w:pPr>
-        <w:ind w:left="2160" w:hanging="360"/>
-      </w:pPr>
-      <w:rPr>
-        <w:rFonts w:ascii="Wingdings" w:hAnsi="Wingdings" w:hint="default"/>
-      </w:rPr>
-    </w:lvl>
-    <w:lvl w:ilvl="3" w:tplc="0C090001" w:tentative="1">
-      <w:start w:val="1"/>
-      <w:numFmt w:val="bullet"/>
-      <w:lvlText w:val=""/>
-      <w:lvlJc w:val="left"/>
-      <w:pPr>
-        <w:ind w:left="2880" w:hanging="360"/>
-      </w:pPr>
-      <w:rPr>
-        <w:rFonts w:ascii="Symbol" w:hAnsi="Symbol" w:hint="default"/>
-      </w:rPr>
-    </w:lvl>
-    <w:lvl w:ilvl="4" w:tplc="0C090003" w:tentative="1">
-      <w:start w:val="1"/>
-      <w:numFmt w:val="bullet"/>
-      <w:lvlText w:val="o"/>
-      <w:lvlJc w:val="left"/>
-      <w:pPr>
-        <w:ind w:left="3600" w:hanging="360"/>
-      </w:pPr>
-      <w:rPr>
-        <w:rFonts w:ascii="Courier New" w:hAnsi="Courier New" w:cs="Courier New" w:hint="default"/>
-      </w:rPr>
-    </w:lvl>
-    <w:lvl w:ilvl="5" w:tplc="0C090005" w:tentative="1">
-      <w:start w:val="1"/>
-      <w:numFmt w:val="bullet"/>
-      <w:lvlText w:val=""/>
-      <w:lvlJc w:val="left"/>
-      <w:pPr>
-        <w:ind w:left="4320" w:hanging="360"/>
-      </w:pPr>
-      <w:rPr>
-        <w:rFonts w:ascii="Wingdings" w:hAnsi="Wingdings" w:hint="default"/>
-      </w:rPr>
-    </w:lvl>
-    <w:lvl w:ilvl="6" w:tplc="0C090001" w:tentative="1">
-      <w:start w:val="1"/>
-      <w:numFmt w:val="bullet"/>
-      <w:lvlText w:val=""/>
-      <w:lvlJc w:val="left"/>
-      <w:pPr>
-        <w:ind w:left="5040" w:hanging="360"/>
-      </w:pPr>
-      <w:rPr>
-        <w:rFonts w:ascii="Symbol" w:hAnsi="Symbol" w:hint="default"/>
-      </w:rPr>
-    </w:lvl>
-    <w:lvl w:ilvl="7" w:tplc="0C090003" w:tentative="1">
-      <w:start w:val="1"/>
-      <w:numFmt w:val="bullet"/>
-      <w:lvlText w:val="o"/>
-      <w:lvlJc w:val="left"/>
-      <w:pPr>
-        <w:ind w:left="5760" w:hanging="360"/>
-      </w:pPr>
-      <w:rPr>
-        <w:rFonts w:ascii="Courier New" w:hAnsi="Courier New" w:cs="Courier New" w:hint="default"/>
-      </w:rPr>
-    </w:lvl>
-    <w:lvl w:ilvl="8" w:tplc="0C090005" w:tentative="1">
-      <w:start w:val="1"/>
-      <w:numFmt w:val="bullet"/>
-      <w:lvlText w:val=""/>
-      <w:lvlJc w:val="left"/>
-      <w:pPr>
-        <w:ind w:left="6480" w:hanging="360"/>
-      </w:pPr>
-      <w:rPr>
-        <w:rFonts w:ascii="Wingdings" w:hAnsi="Wingdings" w:hint="default"/>
-      </w:rPr>
-    </w:lvl>
-  </w:abstractNum>
-  <w:abstractNum w:abstractNumId="3" w15:restartNumberingAfterBreak="0">
-    <w:nsid w:val="04EA3D4D"/>
-    <w:multiLevelType w:val="hybridMultilevel"/>
-    <w:tmpl w:val="F282F102"/>
-    <w:lvl w:ilvl="0" w:tplc="0C09000F">
-      <w:start w:val="1"/>
-      <w:numFmt w:val="decimal"/>
-      <w:lvlText w:val="%1."/>
-      <w:lvlJc w:val="left"/>
-      <w:pPr>
-        <w:ind w:left="720" w:hanging="360"/>
-      </w:pPr>
-    </w:lvl>
-    <w:lvl w:ilvl="1" w:tplc="0C090019" w:tentative="1">
-      <w:start w:val="1"/>
-      <w:numFmt w:val="lowerLetter"/>
-      <w:lvlText w:val="%2."/>
-      <w:lvlJc w:val="left"/>
-      <w:pPr>
-        <w:ind w:left="1440" w:hanging="360"/>
-      </w:pPr>
-    </w:lvl>
-    <w:lvl w:ilvl="2" w:tplc="0C09001B" w:tentative="1">
-      <w:start w:val="1"/>
-      <w:numFmt w:val="lowerRoman"/>
-      <w:lvlText w:val="%3."/>
-      <w:lvlJc w:val="right"/>
-      <w:pPr>
-        <w:ind w:left="2160" w:hanging="180"/>
-      </w:pPr>
-    </w:lvl>
-    <w:lvl w:ilvl="3" w:tplc="0C09000F" w:tentative="1">
-      <w:start w:val="1"/>
-      <w:numFmt w:val="decimal"/>
-      <w:lvlText w:val="%4."/>
-      <w:lvlJc w:val="left"/>
-      <w:pPr>
-        <w:ind w:left="2880" w:hanging="360"/>
-      </w:pPr>
-    </w:lvl>
-    <w:lvl w:ilvl="4" w:tplc="0C090019" w:tentative="1">
-      <w:start w:val="1"/>
-      <w:numFmt w:val="lowerLetter"/>
-      <w:lvlText w:val="%5."/>
-      <w:lvlJc w:val="left"/>
-      <w:pPr>
-        <w:ind w:left="3600" w:hanging="360"/>
-      </w:pPr>
-    </w:lvl>
-    <w:lvl w:ilvl="5" w:tplc="0C09001B" w:tentative="1">
-      <w:start w:val="1"/>
-      <w:numFmt w:val="lowerRoman"/>
-      <w:lvlText w:val="%6."/>
-      <w:lvlJc w:val="right"/>
-      <w:pPr>
-        <w:ind w:left="4320" w:hanging="180"/>
-      </w:pPr>
-    </w:lvl>
-    <w:lvl w:ilvl="6" w:tplc="0C09000F" w:tentative="1">
-      <w:start w:val="1"/>
-      <w:numFmt w:val="decimal"/>
-      <w:lvlText w:val="%7."/>
-      <w:lvlJc w:val="left"/>
-      <w:pPr>
-        <w:ind w:left="5040" w:hanging="360"/>
-      </w:pPr>
-    </w:lvl>
-    <w:lvl w:ilvl="7" w:tplc="0C090019" w:tentative="1">
-      <w:start w:val="1"/>
-      <w:numFmt w:val="lowerLetter"/>
-      <w:lvlText w:val="%8."/>
-      <w:lvlJc w:val="left"/>
-      <w:pPr>
-        <w:ind w:left="5760" w:hanging="360"/>
-      </w:pPr>
-    </w:lvl>
-    <w:lvl w:ilvl="8" w:tplc="0C09001B" w:tentative="1">
-      <w:start w:val="1"/>
-      <w:numFmt w:val="lowerRoman"/>
-      <w:lvlText w:val="%9."/>
-      <w:lvlJc w:val="right"/>
-      <w:pPr>
-        <w:ind w:left="6480" w:hanging="180"/>
-      </w:pPr>
-    </w:lvl>
-  </w:abstractNum>
-  <w:abstractNum w:abstractNumId="4" w15:restartNumberingAfterBreak="0">
-    <w:nsid w:val="09D73EEA"/>
-    <w:multiLevelType w:val="hybridMultilevel"/>
-    <w:tmpl w:val="CFF2157A"/>
-    <w:lvl w:ilvl="0" w:tplc="0C090001">
-      <w:start w:val="1"/>
-      <w:numFmt w:val="bullet"/>
-      <w:lvlText w:val=""/>
-      <w:lvlJc w:val="left"/>
-      <w:pPr>
-        <w:ind w:left="1854" w:hanging="360"/>
-      </w:pPr>
-      <w:rPr>
-        <w:rFonts w:ascii="Symbol" w:hAnsi="Symbol" w:hint="default"/>
-      </w:rPr>
-    </w:lvl>
-    <w:lvl w:ilvl="1" w:tplc="0C090003" w:tentative="1">
-      <w:start w:val="1"/>
-      <w:numFmt w:val="bullet"/>
-      <w:lvlText w:val="o"/>
-      <w:lvlJc w:val="left"/>
-      <w:pPr>
-        <w:ind w:left="2574" w:hanging="360"/>
-      </w:pPr>
-      <w:rPr>
-        <w:rFonts w:ascii="Courier New" w:hAnsi="Courier New" w:cs="Courier New" w:hint="default"/>
-      </w:rPr>
-    </w:lvl>
-    <w:lvl w:ilvl="2" w:tplc="0C090005" w:tentative="1">
-      <w:start w:val="1"/>
-      <w:numFmt w:val="bullet"/>
-      <w:lvlText w:val=""/>
-      <w:lvlJc w:val="left"/>
-      <w:pPr>
-        <w:ind w:left="3294" w:hanging="360"/>
-      </w:pPr>
-      <w:rPr>
-        <w:rFonts w:ascii="Wingdings" w:hAnsi="Wingdings" w:hint="default"/>
-      </w:rPr>
-    </w:lvl>
-    <w:lvl w:ilvl="3" w:tplc="0C090001" w:tentative="1">
-      <w:start w:val="1"/>
-      <w:numFmt w:val="bullet"/>
-      <w:lvlText w:val=""/>
-      <w:lvlJc w:val="left"/>
-      <w:pPr>
-        <w:ind w:left="4014" w:hanging="360"/>
-      </w:pPr>
-      <w:rPr>
-        <w:rFonts w:ascii="Symbol" w:hAnsi="Symbol" w:hint="default"/>
-      </w:rPr>
-    </w:lvl>
-    <w:lvl w:ilvl="4" w:tplc="0C090003" w:tentative="1">
-      <w:start w:val="1"/>
-      <w:numFmt w:val="bullet"/>
-      <w:lvlText w:val="o"/>
-      <w:lvlJc w:val="left"/>
-      <w:pPr>
-        <w:ind w:left="4734" w:hanging="360"/>
-      </w:pPr>
-      <w:rPr>
-        <w:rFonts w:ascii="Courier New" w:hAnsi="Courier New" w:cs="Courier New" w:hint="default"/>
-      </w:rPr>
-    </w:lvl>
-    <w:lvl w:ilvl="5" w:tplc="0C090005" w:tentative="1">
-      <w:start w:val="1"/>
-      <w:numFmt w:val="bullet"/>
-      <w:lvlText w:val=""/>
-      <w:lvlJc w:val="left"/>
-      <w:pPr>
-        <w:ind w:left="5454" w:hanging="360"/>
-      </w:pPr>
-      <w:rPr>
-        <w:rFonts w:ascii="Wingdings" w:hAnsi="Wingdings" w:hint="default"/>
-      </w:rPr>
-    </w:lvl>
-    <w:lvl w:ilvl="6" w:tplc="0C090001" w:tentative="1">
-      <w:start w:val="1"/>
-      <w:numFmt w:val="bullet"/>
-      <w:lvlText w:val=""/>
-      <w:lvlJc w:val="left"/>
-      <w:pPr>
-        <w:ind w:left="6174" w:hanging="360"/>
-      </w:pPr>
-      <w:rPr>
-        <w:rFonts w:ascii="Symbol" w:hAnsi="Symbol" w:hint="default"/>
-      </w:rPr>
-    </w:lvl>
-    <w:lvl w:ilvl="7" w:tplc="0C090003" w:tentative="1">
-      <w:start w:val="1"/>
-      <w:numFmt w:val="bullet"/>
-      <w:lvlText w:val="o"/>
-      <w:lvlJc w:val="left"/>
-      <w:pPr>
-        <w:ind w:left="6894" w:hanging="360"/>
-      </w:pPr>
-      <w:rPr>
-        <w:rFonts w:ascii="Courier New" w:hAnsi="Courier New" w:cs="Courier New" w:hint="default"/>
-      </w:rPr>
-    </w:lvl>
-    <w:lvl w:ilvl="8" w:tplc="0C090005" w:tentative="1">
-      <w:start w:val="1"/>
-      <w:numFmt w:val="bullet"/>
-      <w:lvlText w:val=""/>
-      <w:lvlJc w:val="left"/>
-      <w:pPr>
-        <w:ind w:left="7614" w:hanging="360"/>
-      </w:pPr>
-      <w:rPr>
-        <w:rFonts w:ascii="Wingdings" w:hAnsi="Wingdings" w:hint="default"/>
-      </w:rPr>
-    </w:lvl>
-  </w:abstractNum>
-  <w:abstractNum w:abstractNumId="5" w15:restartNumberingAfterBreak="0">
-    <w:nsid w:val="0B877D2A"/>
-    <w:multiLevelType w:val="hybridMultilevel"/>
-    <w:tmpl w:val="55B8C422"/>
-    <w:lvl w:ilvl="0" w:tplc="91A257A4">
-      <w:numFmt w:val="bullet"/>
-      <w:lvlText w:val=""/>
-      <w:lvlJc w:val="left"/>
-      <w:pPr>
-        <w:ind w:left="1845" w:hanging="360"/>
-      </w:pPr>
-      <w:rPr>
-        <w:rFonts w:ascii="Wingdings" w:eastAsia="Times New Roman" w:hAnsi="Wingdings" w:cs="Times New Roman" w:hint="default"/>
-      </w:rPr>
-    </w:lvl>
-    <w:lvl w:ilvl="1" w:tplc="0C090003" w:tentative="1">
-      <w:start w:val="1"/>
-      <w:numFmt w:val="bullet"/>
-      <w:lvlText w:val="o"/>
-      <w:lvlJc w:val="left"/>
-      <w:pPr>
-        <w:ind w:left="2565" w:hanging="360"/>
-      </w:pPr>
-      <w:rPr>
-        <w:rFonts w:ascii="Courier New" w:hAnsi="Courier New" w:cs="Courier New" w:hint="default"/>
-      </w:rPr>
-    </w:lvl>
-    <w:lvl w:ilvl="2" w:tplc="0C090005" w:tentative="1">
-      <w:start w:val="1"/>
-      <w:numFmt w:val="bullet"/>
-      <w:lvlText w:val=""/>
-      <w:lvlJc w:val="left"/>
-      <w:pPr>
-        <w:ind w:left="3285" w:hanging="360"/>
-      </w:pPr>
-      <w:rPr>
-        <w:rFonts w:ascii="Wingdings" w:hAnsi="Wingdings" w:hint="default"/>
-      </w:rPr>
-    </w:lvl>
-    <w:lvl w:ilvl="3" w:tplc="0C090001" w:tentative="1">
-      <w:start w:val="1"/>
-      <w:numFmt w:val="bullet"/>
-      <w:lvlText w:val=""/>
-      <w:lvlJc w:val="left"/>
-      <w:pPr>
-        <w:ind w:left="4005" w:hanging="360"/>
-      </w:pPr>
-      <w:rPr>
-        <w:rFonts w:ascii="Symbol" w:hAnsi="Symbol" w:hint="default"/>
-      </w:rPr>
-    </w:lvl>
-    <w:lvl w:ilvl="4" w:tplc="0C090003" w:tentative="1">
-      <w:start w:val="1"/>
-      <w:numFmt w:val="bullet"/>
-      <w:lvlText w:val="o"/>
-      <w:lvlJc w:val="left"/>
-      <w:pPr>
-        <w:ind w:left="4725" w:hanging="360"/>
-      </w:pPr>
-      <w:rPr>
-        <w:rFonts w:ascii="Courier New" w:hAnsi="Courier New" w:cs="Courier New" w:hint="default"/>
-      </w:rPr>
-    </w:lvl>
-    <w:lvl w:ilvl="5" w:tplc="0C090005" w:tentative="1">
-      <w:start w:val="1"/>
-      <w:numFmt w:val="bullet"/>
-      <w:lvlText w:val=""/>
-      <w:lvlJc w:val="left"/>
-      <w:pPr>
-        <w:ind w:left="5445" w:hanging="360"/>
-      </w:pPr>
-      <w:rPr>
-        <w:rFonts w:ascii="Wingdings" w:hAnsi="Wingdings" w:hint="default"/>
-      </w:rPr>
-    </w:lvl>
-    <w:lvl w:ilvl="6" w:tplc="0C090001" w:tentative="1">
-      <w:start w:val="1"/>
-      <w:numFmt w:val="bullet"/>
-      <w:lvlText w:val=""/>
-      <w:lvlJc w:val="left"/>
-      <w:pPr>
-        <w:ind w:left="6165" w:hanging="360"/>
-      </w:pPr>
-      <w:rPr>
-        <w:rFonts w:ascii="Symbol" w:hAnsi="Symbol" w:hint="default"/>
-      </w:rPr>
-    </w:lvl>
-    <w:lvl w:ilvl="7" w:tplc="0C090003" w:tentative="1">
-      <w:start w:val="1"/>
-      <w:numFmt w:val="bullet"/>
-      <w:lvlText w:val="o"/>
-      <w:lvlJc w:val="left"/>
-      <w:pPr>
-        <w:ind w:left="6885" w:hanging="360"/>
-      </w:pPr>
-      <w:rPr>
-        <w:rFonts w:ascii="Courier New" w:hAnsi="Courier New" w:cs="Courier New" w:hint="default"/>
-      </w:rPr>
-    </w:lvl>
-    <w:lvl w:ilvl="8" w:tplc="0C090005" w:tentative="1">
-      <w:start w:val="1"/>
-      <w:numFmt w:val="bullet"/>
-      <w:lvlText w:val=""/>
-      <w:lvlJc w:val="left"/>
-      <w:pPr>
-        <w:ind w:left="7605" w:hanging="360"/>
-      </w:pPr>
-      <w:rPr>
-        <w:rFonts w:ascii="Wingdings" w:hAnsi="Wingdings" w:hint="default"/>
-      </w:rPr>
-    </w:lvl>
-  </w:abstractNum>
-  <w:abstractNum w:abstractNumId="6" w15:restartNumberingAfterBreak="0">
     <w:nsid w:val="0E6156CA"/>
     <w:multiLevelType w:val="hybridMultilevel"/>
     <w:tmpl w:val="9E665302"/>
@@ -8032,179 +7859,7 @@
       </w:pPr>
     </w:lvl>
   </w:abstractNum>
-  <w:abstractNum w:abstractNumId="7" w15:restartNumberingAfterBreak="0">
-    <w:nsid w:val="0F654D5E"/>
-    <w:multiLevelType w:val="hybridMultilevel"/>
-    <w:tmpl w:val="C01A2610"/>
-    <w:lvl w:ilvl="0" w:tplc="0C09000F">
-      <w:start w:val="1"/>
-      <w:numFmt w:val="decimal"/>
-      <w:lvlText w:val="%1."/>
-      <w:lvlJc w:val="left"/>
-      <w:pPr>
-        <w:ind w:left="720" w:hanging="360"/>
-      </w:pPr>
-    </w:lvl>
-    <w:lvl w:ilvl="1" w:tplc="0C090019" w:tentative="1">
-      <w:start w:val="1"/>
-      <w:numFmt w:val="lowerLetter"/>
-      <w:lvlText w:val="%2."/>
-      <w:lvlJc w:val="left"/>
-      <w:pPr>
-        <w:ind w:left="1440" w:hanging="360"/>
-      </w:pPr>
-    </w:lvl>
-    <w:lvl w:ilvl="2" w:tplc="0C09001B" w:tentative="1">
-      <w:start w:val="1"/>
-      <w:numFmt w:val="lowerRoman"/>
-      <w:lvlText w:val="%3."/>
-      <w:lvlJc w:val="right"/>
-      <w:pPr>
-        <w:ind w:left="2160" w:hanging="180"/>
-      </w:pPr>
-    </w:lvl>
-    <w:lvl w:ilvl="3" w:tplc="0C09000F" w:tentative="1">
-      <w:start w:val="1"/>
-      <w:numFmt w:val="decimal"/>
-      <w:lvlText w:val="%4."/>
-      <w:lvlJc w:val="left"/>
-      <w:pPr>
-        <w:ind w:left="2880" w:hanging="360"/>
-      </w:pPr>
-    </w:lvl>
-    <w:lvl w:ilvl="4" w:tplc="0C090019" w:tentative="1">
-      <w:start w:val="1"/>
-      <w:numFmt w:val="lowerLetter"/>
-      <w:lvlText w:val="%5."/>
-      <w:lvlJc w:val="left"/>
-      <w:pPr>
-        <w:ind w:left="3600" w:hanging="360"/>
-      </w:pPr>
-    </w:lvl>
-    <w:lvl w:ilvl="5" w:tplc="0C09001B" w:tentative="1">
-      <w:start w:val="1"/>
-      <w:numFmt w:val="lowerRoman"/>
-      <w:lvlText w:val="%6."/>
-      <w:lvlJc w:val="right"/>
-      <w:pPr>
-        <w:ind w:left="4320" w:hanging="180"/>
-      </w:pPr>
-    </w:lvl>
-    <w:lvl w:ilvl="6" w:tplc="0C09000F" w:tentative="1">
-      <w:start w:val="1"/>
-      <w:numFmt w:val="decimal"/>
-      <w:lvlText w:val="%7."/>
-      <w:lvlJc w:val="left"/>
-      <w:pPr>
-        <w:ind w:left="5040" w:hanging="360"/>
-      </w:pPr>
-    </w:lvl>
-    <w:lvl w:ilvl="7" w:tplc="0C090019" w:tentative="1">
-      <w:start w:val="1"/>
-      <w:numFmt w:val="lowerLetter"/>
-      <w:lvlText w:val="%8."/>
-      <w:lvlJc w:val="left"/>
-      <w:pPr>
-        <w:ind w:left="5760" w:hanging="360"/>
-      </w:pPr>
-    </w:lvl>
-    <w:lvl w:ilvl="8" w:tplc="0C09001B" w:tentative="1">
-      <w:start w:val="1"/>
-      <w:numFmt w:val="lowerRoman"/>
-      <w:lvlText w:val="%9."/>
-      <w:lvlJc w:val="right"/>
-      <w:pPr>
-        <w:ind w:left="6480" w:hanging="180"/>
-      </w:pPr>
-    </w:lvl>
-  </w:abstractNum>
-  <w:abstractNum w:abstractNumId="8" w15:restartNumberingAfterBreak="0">
-    <w:nsid w:val="10913070"/>
-    <w:multiLevelType w:val="hybridMultilevel"/>
-    <w:tmpl w:val="DE4C9236"/>
-    <w:lvl w:ilvl="0" w:tplc="0C09000F">
-      <w:start w:val="1"/>
-      <w:numFmt w:val="decimal"/>
-      <w:lvlText w:val="%1."/>
-      <w:lvlJc w:val="left"/>
-      <w:pPr>
-        <w:ind w:left="720" w:hanging="360"/>
-      </w:pPr>
-    </w:lvl>
-    <w:lvl w:ilvl="1" w:tplc="0C090019">
-      <w:start w:val="1"/>
-      <w:numFmt w:val="lowerLetter"/>
-      <w:lvlText w:val="%2."/>
-      <w:lvlJc w:val="left"/>
-      <w:pPr>
-        <w:ind w:left="1440" w:hanging="360"/>
-      </w:pPr>
-    </w:lvl>
-    <w:lvl w:ilvl="2" w:tplc="0C09001B" w:tentative="1">
-      <w:start w:val="1"/>
-      <w:numFmt w:val="lowerRoman"/>
-      <w:lvlText w:val="%3."/>
-      <w:lvlJc w:val="right"/>
-      <w:pPr>
-        <w:ind w:left="2160" w:hanging="180"/>
-      </w:pPr>
-    </w:lvl>
-    <w:lvl w:ilvl="3" w:tplc="0C09000F" w:tentative="1">
-      <w:start w:val="1"/>
-      <w:numFmt w:val="decimal"/>
-      <w:lvlText w:val="%4."/>
-      <w:lvlJc w:val="left"/>
-      <w:pPr>
-        <w:ind w:left="2880" w:hanging="360"/>
-      </w:pPr>
-    </w:lvl>
-    <w:lvl w:ilvl="4" w:tplc="0C090019" w:tentative="1">
-      <w:start w:val="1"/>
-      <w:numFmt w:val="lowerLetter"/>
-      <w:lvlText w:val="%5."/>
-      <w:lvlJc w:val="left"/>
-      <w:pPr>
-        <w:ind w:left="3600" w:hanging="360"/>
-      </w:pPr>
-    </w:lvl>
-    <w:lvl w:ilvl="5" w:tplc="0C09001B" w:tentative="1">
-      <w:start w:val="1"/>
-      <w:numFmt w:val="lowerRoman"/>
-      <w:lvlText w:val="%6."/>
-      <w:lvlJc w:val="right"/>
-      <w:pPr>
-        <w:ind w:left="4320" w:hanging="180"/>
-      </w:pPr>
-    </w:lvl>
-    <w:lvl w:ilvl="6" w:tplc="0C09000F" w:tentative="1">
-      <w:start w:val="1"/>
-      <w:numFmt w:val="decimal"/>
-      <w:lvlText w:val="%7."/>
-      <w:lvlJc w:val="left"/>
-      <w:pPr>
-        <w:ind w:left="5040" w:hanging="360"/>
-      </w:pPr>
-    </w:lvl>
-    <w:lvl w:ilvl="7" w:tplc="0C090019" w:tentative="1">
-      <w:start w:val="1"/>
-      <w:numFmt w:val="lowerLetter"/>
-      <w:lvlText w:val="%8."/>
-      <w:lvlJc w:val="left"/>
-      <w:pPr>
-        <w:ind w:left="5760" w:hanging="360"/>
-      </w:pPr>
-    </w:lvl>
-    <w:lvl w:ilvl="8" w:tplc="0C09001B" w:tentative="1">
-      <w:start w:val="1"/>
-      <w:numFmt w:val="lowerRoman"/>
-      <w:lvlText w:val="%9."/>
-      <w:lvlJc w:val="right"/>
-      <w:pPr>
-        <w:ind w:left="6480" w:hanging="180"/>
-      </w:pPr>
-    </w:lvl>
-  </w:abstractNum>
-  <w:abstractNum w:abstractNumId="9" w15:restartNumberingAfterBreak="0">
+  <w:abstractNum w:abstractNumId="3" w15:restartNumberingAfterBreak="0">
     <w:nsid w:val="13AC5A09"/>
     <w:multiLevelType w:val="hybridMultilevel"/>
     <w:tmpl w:val="A8764074"/>
@@ -8317,462 +7972,7 @@
       </w:rPr>
     </w:lvl>
   </w:abstractNum>
-  <w:abstractNum w:abstractNumId="10" w15:restartNumberingAfterBreak="0">
-    <w:nsid w:val="14E3734F"/>
-    <w:multiLevelType w:val="hybridMultilevel"/>
-    <w:tmpl w:val="D996FE34"/>
-    <w:lvl w:ilvl="0" w:tplc="0C09000F">
-      <w:start w:val="1"/>
-      <w:numFmt w:val="decimal"/>
-      <w:lvlText w:val="%1."/>
-      <w:lvlJc w:val="left"/>
-      <w:pPr>
-        <w:ind w:left="720" w:hanging="360"/>
-      </w:pPr>
-    </w:lvl>
-    <w:lvl w:ilvl="1" w:tplc="0C090019">
-      <w:start w:val="1"/>
-      <w:numFmt w:val="lowerLetter"/>
-      <w:lvlText w:val="%2."/>
-      <w:lvlJc w:val="left"/>
-      <w:pPr>
-        <w:ind w:left="1440" w:hanging="360"/>
-      </w:pPr>
-    </w:lvl>
-    <w:lvl w:ilvl="2" w:tplc="0C09001B" w:tentative="1">
-      <w:start w:val="1"/>
-      <w:numFmt w:val="lowerRoman"/>
-      <w:lvlText w:val="%3."/>
-      <w:lvlJc w:val="right"/>
-      <w:pPr>
-        <w:ind w:left="2160" w:hanging="180"/>
-      </w:pPr>
-    </w:lvl>
-    <w:lvl w:ilvl="3" w:tplc="0C09000F" w:tentative="1">
-      <w:start w:val="1"/>
-      <w:numFmt w:val="decimal"/>
-      <w:lvlText w:val="%4."/>
-      <w:lvlJc w:val="left"/>
-      <w:pPr>
-        <w:ind w:left="2880" w:hanging="360"/>
-      </w:pPr>
-    </w:lvl>
-    <w:lvl w:ilvl="4" w:tplc="0C090019" w:tentative="1">
-      <w:start w:val="1"/>
-      <w:numFmt w:val="lowerLetter"/>
-      <w:lvlText w:val="%5."/>
-      <w:lvlJc w:val="left"/>
-      <w:pPr>
-        <w:ind w:left="3600" w:hanging="360"/>
-      </w:pPr>
-    </w:lvl>
-    <w:lvl w:ilvl="5" w:tplc="0C09001B" w:tentative="1">
-      <w:start w:val="1"/>
-      <w:numFmt w:val="lowerRoman"/>
-      <w:lvlText w:val="%6."/>
-      <w:lvlJc w:val="right"/>
-      <w:pPr>
-        <w:ind w:left="4320" w:hanging="180"/>
-      </w:pPr>
-    </w:lvl>
-    <w:lvl w:ilvl="6" w:tplc="0C09000F" w:tentative="1">
-      <w:start w:val="1"/>
-      <w:numFmt w:val="decimal"/>
-      <w:lvlText w:val="%7."/>
-      <w:lvlJc w:val="left"/>
-      <w:pPr>
-        <w:ind w:left="5040" w:hanging="360"/>
-      </w:pPr>
-    </w:lvl>
-    <w:lvl w:ilvl="7" w:tplc="0C090019" w:tentative="1">
-      <w:start w:val="1"/>
-      <w:numFmt w:val="lowerLetter"/>
-      <w:lvlText w:val="%8."/>
-      <w:lvlJc w:val="left"/>
-      <w:pPr>
-        <w:ind w:left="5760" w:hanging="360"/>
-      </w:pPr>
-    </w:lvl>
-    <w:lvl w:ilvl="8" w:tplc="0C09001B" w:tentative="1">
-      <w:start w:val="1"/>
-      <w:numFmt w:val="lowerRoman"/>
-      <w:lvlText w:val="%9."/>
-      <w:lvlJc w:val="right"/>
-      <w:pPr>
-        <w:ind w:left="6480" w:hanging="180"/>
-      </w:pPr>
-    </w:lvl>
-  </w:abstractNum>
-  <w:abstractNum w:abstractNumId="11" w15:restartNumberingAfterBreak="0">
-    <w:nsid w:val="15867A59"/>
-    <w:multiLevelType w:val="hybridMultilevel"/>
-    <w:tmpl w:val="F2900F3A"/>
-    <w:lvl w:ilvl="0" w:tplc="0C090001">
-      <w:start w:val="1"/>
-      <w:numFmt w:val="bullet"/>
-      <w:lvlText w:val=""/>
-      <w:lvlJc w:val="left"/>
-      <w:pPr>
-        <w:tabs>
-          <w:tab w:val="num" w:pos="720"/>
-        </w:tabs>
-        <w:ind w:left="720" w:hanging="360"/>
-      </w:pPr>
-      <w:rPr>
-        <w:rFonts w:ascii="Symbol" w:hAnsi="Symbol" w:hint="default"/>
-      </w:rPr>
-    </w:lvl>
-    <w:lvl w:ilvl="1" w:tplc="0C090003" w:tentative="1">
-      <w:start w:val="1"/>
-      <w:numFmt w:val="bullet"/>
-      <w:lvlText w:val="o"/>
-      <w:lvlJc w:val="left"/>
-      <w:pPr>
-        <w:tabs>
-          <w:tab w:val="num" w:pos="1440"/>
-        </w:tabs>
-        <w:ind w:left="1440" w:hanging="360"/>
-      </w:pPr>
-      <w:rPr>
-        <w:rFonts w:ascii="Courier New" w:hAnsi="Courier New" w:cs="Courier New" w:hint="default"/>
-      </w:rPr>
-    </w:lvl>
-    <w:lvl w:ilvl="2" w:tplc="0C090005" w:tentative="1">
-      <w:start w:val="1"/>
-      <w:numFmt w:val="bullet"/>
-      <w:lvlText w:val=""/>
-      <w:lvlJc w:val="left"/>
-      <w:pPr>
-        <w:tabs>
-          <w:tab w:val="num" w:pos="2160"/>
-        </w:tabs>
-        <w:ind w:left="2160" w:hanging="360"/>
-      </w:pPr>
-      <w:rPr>
-        <w:rFonts w:ascii="Wingdings" w:hAnsi="Wingdings" w:hint="default"/>
-      </w:rPr>
-    </w:lvl>
-    <w:lvl w:ilvl="3" w:tplc="0C090001" w:tentative="1">
-      <w:start w:val="1"/>
-      <w:numFmt w:val="bullet"/>
-      <w:lvlText w:val=""/>
-      <w:lvlJc w:val="left"/>
-      <w:pPr>
-        <w:tabs>
-          <w:tab w:val="num" w:pos="2880"/>
-        </w:tabs>
-        <w:ind w:left="2880" w:hanging="360"/>
-      </w:pPr>
-      <w:rPr>
-        <w:rFonts w:ascii="Symbol" w:hAnsi="Symbol" w:hint="default"/>
-      </w:rPr>
-    </w:lvl>
-    <w:lvl w:ilvl="4" w:tplc="0C090003" w:tentative="1">
-      <w:start w:val="1"/>
-      <w:numFmt w:val="bullet"/>
-      <w:lvlText w:val="o"/>
-      <w:lvlJc w:val="left"/>
-      <w:pPr>
-        <w:tabs>
-          <w:tab w:val="num" w:pos="3600"/>
-        </w:tabs>
-        <w:ind w:left="3600" w:hanging="360"/>
-      </w:pPr>
-      <w:rPr>
-        <w:rFonts w:ascii="Courier New" w:hAnsi="Courier New" w:cs="Courier New" w:hint="default"/>
-      </w:rPr>
-    </w:lvl>
-    <w:lvl w:ilvl="5" w:tplc="0C090005" w:tentative="1">
-      <w:start w:val="1"/>
-      <w:numFmt w:val="bullet"/>
-      <w:lvlText w:val=""/>
-      <w:lvlJc w:val="left"/>
-      <w:pPr>
-        <w:tabs>
-          <w:tab w:val="num" w:pos="4320"/>
-        </w:tabs>
-        <w:ind w:left="4320" w:hanging="360"/>
-      </w:pPr>
-      <w:rPr>
-        <w:rFonts w:ascii="Wingdings" w:hAnsi="Wingdings" w:hint="default"/>
-      </w:rPr>
-    </w:lvl>
-    <w:lvl w:ilvl="6" w:tplc="0C090001" w:tentative="1">
-      <w:start w:val="1"/>
-      <w:numFmt w:val="bullet"/>
-      <w:lvlText w:val=""/>
-      <w:lvlJc w:val="left"/>
-      <w:pPr>
-        <w:tabs>
-          <w:tab w:val="num" w:pos="5040"/>
-        </w:tabs>
-        <w:ind w:left="5040" w:hanging="360"/>
-      </w:pPr>
-      <w:rPr>
-        <w:rFonts w:ascii="Symbol" w:hAnsi="Symbol" w:hint="default"/>
-      </w:rPr>
-    </w:lvl>
-    <w:lvl w:ilvl="7" w:tplc="0C090003" w:tentative="1">
-      <w:start w:val="1"/>
-      <w:numFmt w:val="bullet"/>
-      <w:lvlText w:val="o"/>
-      <w:lvlJc w:val="left"/>
-      <w:pPr>
-        <w:tabs>
-          <w:tab w:val="num" w:pos="5760"/>
-        </w:tabs>
-        <w:ind w:left="5760" w:hanging="360"/>
-      </w:pPr>
-      <w:rPr>
-        <w:rFonts w:ascii="Courier New" w:hAnsi="Courier New" w:cs="Courier New" w:hint="default"/>
-      </w:rPr>
-    </w:lvl>
-    <w:lvl w:ilvl="8" w:tplc="0C090005" w:tentative="1">
-      <w:start w:val="1"/>
-      <w:numFmt w:val="bullet"/>
-      <w:lvlText w:val=""/>
-      <w:lvlJc w:val="left"/>
-      <w:pPr>
-        <w:tabs>
-          <w:tab w:val="num" w:pos="6480"/>
-        </w:tabs>
-        <w:ind w:left="6480" w:hanging="360"/>
-      </w:pPr>
-      <w:rPr>
-        <w:rFonts w:ascii="Wingdings" w:hAnsi="Wingdings" w:hint="default"/>
-      </w:rPr>
-    </w:lvl>
-  </w:abstractNum>
-  <w:abstractNum w:abstractNumId="12" w15:restartNumberingAfterBreak="0">
-    <w:nsid w:val="17456F37"/>
-    <w:multiLevelType w:val="hybridMultilevel"/>
-    <w:tmpl w:val="87288414"/>
-    <w:lvl w:ilvl="0" w:tplc="0C090017">
-      <w:start w:val="1"/>
-      <w:numFmt w:val="lowerLetter"/>
-      <w:lvlText w:val="%1)"/>
-      <w:lvlJc w:val="left"/>
-      <w:pPr>
-        <w:tabs>
-          <w:tab w:val="num" w:pos="720"/>
-        </w:tabs>
-        <w:ind w:left="720" w:hanging="360"/>
-      </w:pPr>
-      <w:rPr>
-        <w:rFonts w:hint="default"/>
-      </w:rPr>
-    </w:lvl>
-    <w:lvl w:ilvl="1" w:tplc="0C090019" w:tentative="1">
-      <w:start w:val="1"/>
-      <w:numFmt w:val="lowerLetter"/>
-      <w:lvlText w:val="%2."/>
-      <w:lvlJc w:val="left"/>
-      <w:pPr>
-        <w:tabs>
-          <w:tab w:val="num" w:pos="1440"/>
-        </w:tabs>
-        <w:ind w:left="1440" w:hanging="360"/>
-      </w:pPr>
-    </w:lvl>
-    <w:lvl w:ilvl="2" w:tplc="0C09001B" w:tentative="1">
-      <w:start w:val="1"/>
-      <w:numFmt w:val="lowerRoman"/>
-      <w:lvlText w:val="%3."/>
-      <w:lvlJc w:val="right"/>
-      <w:pPr>
-        <w:tabs>
-          <w:tab w:val="num" w:pos="2160"/>
-        </w:tabs>
-        <w:ind w:left="2160" w:hanging="180"/>
-      </w:pPr>
-    </w:lvl>
-    <w:lvl w:ilvl="3" w:tplc="0C09000F" w:tentative="1">
-      <w:start w:val="1"/>
-      <w:numFmt w:val="decimal"/>
-      <w:lvlText w:val="%4."/>
-      <w:lvlJc w:val="left"/>
-      <w:pPr>
-        <w:tabs>
-          <w:tab w:val="num" w:pos="2880"/>
-        </w:tabs>
-        <w:ind w:left="2880" w:hanging="360"/>
-      </w:pPr>
-    </w:lvl>
-    <w:lvl w:ilvl="4" w:tplc="0C090019" w:tentative="1">
-      <w:start w:val="1"/>
-      <w:numFmt w:val="lowerLetter"/>
-      <w:lvlText w:val="%5."/>
-      <w:lvlJc w:val="left"/>
-      <w:pPr>
-        <w:tabs>
-          <w:tab w:val="num" w:pos="3600"/>
-        </w:tabs>
-        <w:ind w:left="3600" w:hanging="360"/>
-      </w:pPr>
-    </w:lvl>
-    <w:lvl w:ilvl="5" w:tplc="0C09001B" w:tentative="1">
-      <w:start w:val="1"/>
-      <w:numFmt w:val="lowerRoman"/>
-      <w:lvlText w:val="%6."/>
-      <w:lvlJc w:val="right"/>
-      <w:pPr>
-        <w:tabs>
-          <w:tab w:val="num" w:pos="4320"/>
-        </w:tabs>
-        <w:ind w:left="4320" w:hanging="180"/>
-      </w:pPr>
-    </w:lvl>
-    <w:lvl w:ilvl="6" w:tplc="0C09000F" w:tentative="1">
-      <w:start w:val="1"/>
-      <w:numFmt w:val="decimal"/>
-      <w:lvlText w:val="%7."/>
-      <w:lvlJc w:val="left"/>
-      <w:pPr>
-        <w:tabs>
-          <w:tab w:val="num" w:pos="5040"/>
-        </w:tabs>
-        <w:ind w:left="5040" w:hanging="360"/>
-      </w:pPr>
-    </w:lvl>
-    <w:lvl w:ilvl="7" w:tplc="0C090019" w:tentative="1">
-      <w:start w:val="1"/>
-      <w:numFmt w:val="lowerLetter"/>
-      <w:lvlText w:val="%8."/>
-      <w:lvlJc w:val="left"/>
-      <w:pPr>
-        <w:tabs>
-          <w:tab w:val="num" w:pos="5760"/>
-        </w:tabs>
-        <w:ind w:left="5760" w:hanging="360"/>
-      </w:pPr>
-    </w:lvl>
-    <w:lvl w:ilvl="8" w:tplc="0C09001B" w:tentative="1">
-      <w:start w:val="1"/>
-      <w:numFmt w:val="lowerRoman"/>
-      <w:lvlText w:val="%9."/>
-      <w:lvlJc w:val="right"/>
-      <w:pPr>
-        <w:tabs>
-          <w:tab w:val="num" w:pos="6480"/>
-        </w:tabs>
-        <w:ind w:left="6480" w:hanging="180"/>
-      </w:pPr>
-    </w:lvl>
-  </w:abstractNum>
-  <w:abstractNum w:abstractNumId="13" w15:restartNumberingAfterBreak="0">
-    <w:nsid w:val="19E6439B"/>
-    <w:multiLevelType w:val="hybridMultilevel"/>
-    <w:tmpl w:val="CB005D3E"/>
-    <w:lvl w:ilvl="0" w:tplc="0C090001">
-      <w:start w:val="1"/>
-      <w:numFmt w:val="bullet"/>
-      <w:lvlText w:val=""/>
-      <w:lvlJc w:val="left"/>
-      <w:pPr>
-        <w:ind w:left="1854" w:hanging="360"/>
-      </w:pPr>
-      <w:rPr>
-        <w:rFonts w:ascii="Symbol" w:hAnsi="Symbol" w:hint="default"/>
-      </w:rPr>
-    </w:lvl>
-    <w:lvl w:ilvl="1" w:tplc="0C090003" w:tentative="1">
-      <w:start w:val="1"/>
-      <w:numFmt w:val="bullet"/>
-      <w:lvlText w:val="o"/>
-      <w:lvlJc w:val="left"/>
-      <w:pPr>
-        <w:ind w:left="2574" w:hanging="360"/>
-      </w:pPr>
-      <w:rPr>
-        <w:rFonts w:ascii="Courier New" w:hAnsi="Courier New" w:cs="Courier New" w:hint="default"/>
-      </w:rPr>
-    </w:lvl>
-    <w:lvl w:ilvl="2" w:tplc="0C090005" w:tentative="1">
-      <w:start w:val="1"/>
-      <w:numFmt w:val="bullet"/>
-      <w:lvlText w:val=""/>
-      <w:lvlJc w:val="left"/>
-      <w:pPr>
-        <w:ind w:left="3294" w:hanging="360"/>
-      </w:pPr>
-      <w:rPr>
-        <w:rFonts w:ascii="Wingdings" w:hAnsi="Wingdings" w:hint="default"/>
-      </w:rPr>
-    </w:lvl>
-    <w:lvl w:ilvl="3" w:tplc="0C090001" w:tentative="1">
-      <w:start w:val="1"/>
-      <w:numFmt w:val="bullet"/>
-      <w:lvlText w:val=""/>
-      <w:lvlJc w:val="left"/>
-      <w:pPr>
-        <w:ind w:left="4014" w:hanging="360"/>
-      </w:pPr>
-      <w:rPr>
-        <w:rFonts w:ascii="Symbol" w:hAnsi="Symbol" w:hint="default"/>
-      </w:rPr>
-    </w:lvl>
-    <w:lvl w:ilvl="4" w:tplc="0C090003" w:tentative="1">
-      <w:start w:val="1"/>
-      <w:numFmt w:val="bullet"/>
-      <w:lvlText w:val="o"/>
-      <w:lvlJc w:val="left"/>
-      <w:pPr>
-        <w:ind w:left="4734" w:hanging="360"/>
-      </w:pPr>
-      <w:rPr>
-        <w:rFonts w:ascii="Courier New" w:hAnsi="Courier New" w:cs="Courier New" w:hint="default"/>
-      </w:rPr>
-    </w:lvl>
-    <w:lvl w:ilvl="5" w:tplc="0C090005" w:tentative="1">
-      <w:start w:val="1"/>
-      <w:numFmt w:val="bullet"/>
-      <w:lvlText w:val=""/>
-      <w:lvlJc w:val="left"/>
-      <w:pPr>
-        <w:ind w:left="5454" w:hanging="360"/>
-      </w:pPr>
-      <w:rPr>
-        <w:rFonts w:ascii="Wingdings" w:hAnsi="Wingdings" w:hint="default"/>
-      </w:rPr>
-    </w:lvl>
-    <w:lvl w:ilvl="6" w:tplc="0C090001" w:tentative="1">
-      <w:start w:val="1"/>
-      <w:numFmt w:val="bullet"/>
-      <w:lvlText w:val=""/>
-      <w:lvlJc w:val="left"/>
-      <w:pPr>
-        <w:ind w:left="6174" w:hanging="360"/>
-      </w:pPr>
-      <w:rPr>
-        <w:rFonts w:ascii="Symbol" w:hAnsi="Symbol" w:hint="default"/>
-      </w:rPr>
-    </w:lvl>
-    <w:lvl w:ilvl="7" w:tplc="0C090003" w:tentative="1">
-      <w:start w:val="1"/>
-      <w:numFmt w:val="bullet"/>
-      <w:lvlText w:val="o"/>
-      <w:lvlJc w:val="left"/>
-      <w:pPr>
-        <w:ind w:left="6894" w:hanging="360"/>
-      </w:pPr>
-      <w:rPr>
-        <w:rFonts w:ascii="Courier New" w:hAnsi="Courier New" w:cs="Courier New" w:hint="default"/>
-      </w:rPr>
-    </w:lvl>
-    <w:lvl w:ilvl="8" w:tplc="0C090005" w:tentative="1">
-      <w:start w:val="1"/>
-      <w:numFmt w:val="bullet"/>
-      <w:lvlText w:val=""/>
-      <w:lvlJc w:val="left"/>
-      <w:pPr>
-        <w:ind w:left="7614" w:hanging="360"/>
-      </w:pPr>
-      <w:rPr>
-        <w:rFonts w:ascii="Wingdings" w:hAnsi="Wingdings" w:hint="default"/>
-      </w:rPr>
-    </w:lvl>
-  </w:abstractNum>
-  <w:abstractNum w:abstractNumId="14" w15:restartNumberingAfterBreak="0">
+  <w:abstractNum w:abstractNumId="4" w15:restartNumberingAfterBreak="0">
     <w:nsid w:val="1B9C6464"/>
     <w:multiLevelType w:val="hybridMultilevel"/>
     <w:tmpl w:val="27484136"/>
@@ -8858,93 +8058,7 @@
       </w:pPr>
     </w:lvl>
   </w:abstractNum>
-  <w:abstractNum w:abstractNumId="15" w15:restartNumberingAfterBreak="0">
-    <w:nsid w:val="1C8A1332"/>
-    <w:multiLevelType w:val="hybridMultilevel"/>
-    <w:tmpl w:val="293C3F18"/>
-    <w:lvl w:ilvl="0" w:tplc="0C09000F">
-      <w:start w:val="1"/>
-      <w:numFmt w:val="decimal"/>
-      <w:lvlText w:val="%1."/>
-      <w:lvlJc w:val="left"/>
-      <w:pPr>
-        <w:ind w:left="720" w:hanging="360"/>
-      </w:pPr>
-    </w:lvl>
-    <w:lvl w:ilvl="1" w:tplc="0C090019" w:tentative="1">
-      <w:start w:val="1"/>
-      <w:numFmt w:val="lowerLetter"/>
-      <w:lvlText w:val="%2."/>
-      <w:lvlJc w:val="left"/>
-      <w:pPr>
-        <w:ind w:left="1440" w:hanging="360"/>
-      </w:pPr>
-    </w:lvl>
-    <w:lvl w:ilvl="2" w:tplc="0C09001B" w:tentative="1">
-      <w:start w:val="1"/>
-      <w:numFmt w:val="lowerRoman"/>
-      <w:lvlText w:val="%3."/>
-      <w:lvlJc w:val="right"/>
-      <w:pPr>
-        <w:ind w:left="2160" w:hanging="180"/>
-      </w:pPr>
-    </w:lvl>
-    <w:lvl w:ilvl="3" w:tplc="0C09000F" w:tentative="1">
-      <w:start w:val="1"/>
-      <w:numFmt w:val="decimal"/>
-      <w:lvlText w:val="%4."/>
-      <w:lvlJc w:val="left"/>
-      <w:pPr>
-        <w:ind w:left="2880" w:hanging="360"/>
-      </w:pPr>
-    </w:lvl>
-    <w:lvl w:ilvl="4" w:tplc="0C090019" w:tentative="1">
-      <w:start w:val="1"/>
-      <w:numFmt w:val="lowerLetter"/>
-      <w:lvlText w:val="%5."/>
-      <w:lvlJc w:val="left"/>
-      <w:pPr>
-        <w:ind w:left="3600" w:hanging="360"/>
-      </w:pPr>
-    </w:lvl>
-    <w:lvl w:ilvl="5" w:tplc="0C09001B" w:tentative="1">
-      <w:start w:val="1"/>
-      <w:numFmt w:val="lowerRoman"/>
-      <w:lvlText w:val="%6."/>
-      <w:lvlJc w:val="right"/>
-      <w:pPr>
-        <w:ind w:left="4320" w:hanging="180"/>
-      </w:pPr>
-    </w:lvl>
-    <w:lvl w:ilvl="6" w:tplc="0C09000F" w:tentative="1">
-      <w:start w:val="1"/>
-      <w:numFmt w:val="decimal"/>
-      <w:lvlText w:val="%7."/>
-      <w:lvlJc w:val="left"/>
-      <w:pPr>
-        <w:ind w:left="5040" w:hanging="360"/>
-      </w:pPr>
-    </w:lvl>
-    <w:lvl w:ilvl="7" w:tplc="0C090019" w:tentative="1">
-      <w:start w:val="1"/>
-      <w:numFmt w:val="lowerLetter"/>
-      <w:lvlText w:val="%8."/>
-      <w:lvlJc w:val="left"/>
-      <w:pPr>
-        <w:ind w:left="5760" w:hanging="360"/>
-      </w:pPr>
-    </w:lvl>
-    <w:lvl w:ilvl="8" w:tplc="0C09001B" w:tentative="1">
-      <w:start w:val="1"/>
-      <w:numFmt w:val="lowerRoman"/>
-      <w:lvlText w:val="%9."/>
-      <w:lvlJc w:val="right"/>
-      <w:pPr>
-        <w:ind w:left="6480" w:hanging="180"/>
-      </w:pPr>
-    </w:lvl>
-  </w:abstractNum>
-  <w:abstractNum w:abstractNumId="16" w15:restartNumberingAfterBreak="0">
+  <w:abstractNum w:abstractNumId="5" w15:restartNumberingAfterBreak="0">
     <w:nsid w:val="1E86438F"/>
     <w:multiLevelType w:val="hybridMultilevel"/>
     <w:tmpl w:val="1D06B9DA"/>
@@ -9057,7 +8171,7 @@
       </w:rPr>
     </w:lvl>
   </w:abstractNum>
-  <w:abstractNum w:abstractNumId="17" w15:restartNumberingAfterBreak="0">
+  <w:abstractNum w:abstractNumId="6" w15:restartNumberingAfterBreak="0">
     <w:nsid w:val="25B3072C"/>
     <w:multiLevelType w:val="hybridMultilevel"/>
     <w:tmpl w:val="B010FB52"/>
@@ -9176,7 +8290,7 @@
       </w:pPr>
     </w:lvl>
   </w:abstractNum>
-  <w:abstractNum w:abstractNumId="18" w15:restartNumberingAfterBreak="0">
+  <w:abstractNum w:abstractNumId="7" w15:restartNumberingAfterBreak="0">
     <w:nsid w:val="27720D08"/>
     <w:multiLevelType w:val="multilevel"/>
     <w:tmpl w:val="41BC5DF0"/>
@@ -9316,658 +8430,7 @@
       </w:rPr>
     </w:lvl>
   </w:abstractNum>
-  <w:abstractNum w:abstractNumId="19" w15:restartNumberingAfterBreak="0">
-    <w:nsid w:val="2CA74CDA"/>
-    <w:multiLevelType w:val="hybridMultilevel"/>
-    <w:tmpl w:val="007850B2"/>
-    <w:lvl w:ilvl="0" w:tplc="0C090001">
-      <w:start w:val="1"/>
-      <w:numFmt w:val="bullet"/>
-      <w:lvlText w:val=""/>
-      <w:lvlJc w:val="left"/>
-      <w:pPr>
-        <w:tabs>
-          <w:tab w:val="num" w:pos="720"/>
-        </w:tabs>
-        <w:ind w:left="720" w:hanging="360"/>
-      </w:pPr>
-      <w:rPr>
-        <w:rFonts w:ascii="Symbol" w:hAnsi="Symbol" w:hint="default"/>
-      </w:rPr>
-    </w:lvl>
-    <w:lvl w:ilvl="1" w:tplc="0C090003" w:tentative="1">
-      <w:start w:val="1"/>
-      <w:numFmt w:val="bullet"/>
-      <w:lvlText w:val="o"/>
-      <w:lvlJc w:val="left"/>
-      <w:pPr>
-        <w:tabs>
-          <w:tab w:val="num" w:pos="1440"/>
-        </w:tabs>
-        <w:ind w:left="1440" w:hanging="360"/>
-      </w:pPr>
-      <w:rPr>
-        <w:rFonts w:ascii="Courier New" w:hAnsi="Courier New" w:cs="Courier New" w:hint="default"/>
-      </w:rPr>
-    </w:lvl>
-    <w:lvl w:ilvl="2" w:tplc="0C090005" w:tentative="1">
-      <w:start w:val="1"/>
-      <w:numFmt w:val="bullet"/>
-      <w:lvlText w:val=""/>
-      <w:lvlJc w:val="left"/>
-      <w:pPr>
-        <w:tabs>
-          <w:tab w:val="num" w:pos="2160"/>
-        </w:tabs>
-        <w:ind w:left="2160" w:hanging="360"/>
-      </w:pPr>
-      <w:rPr>
-        <w:rFonts w:ascii="Wingdings" w:hAnsi="Wingdings" w:hint="default"/>
-      </w:rPr>
-    </w:lvl>
-    <w:lvl w:ilvl="3" w:tplc="0C090001" w:tentative="1">
-      <w:start w:val="1"/>
-      <w:numFmt w:val="bullet"/>
-      <w:lvlText w:val=""/>
-      <w:lvlJc w:val="left"/>
-      <w:pPr>
-        <w:tabs>
-          <w:tab w:val="num" w:pos="2880"/>
-        </w:tabs>
-        <w:ind w:left="2880" w:hanging="360"/>
-      </w:pPr>
-      <w:rPr>
-        <w:rFonts w:ascii="Symbol" w:hAnsi="Symbol" w:hint="default"/>
-      </w:rPr>
-    </w:lvl>
-    <w:lvl w:ilvl="4" w:tplc="0C090003" w:tentative="1">
-      <w:start w:val="1"/>
-      <w:numFmt w:val="bullet"/>
-      <w:lvlText w:val="o"/>
-      <w:lvlJc w:val="left"/>
-      <w:pPr>
-        <w:tabs>
-          <w:tab w:val="num" w:pos="3600"/>
-        </w:tabs>
-        <w:ind w:left="3600" w:hanging="360"/>
-      </w:pPr>
-      <w:rPr>
-        <w:rFonts w:ascii="Courier New" w:hAnsi="Courier New" w:cs="Courier New" w:hint="default"/>
-      </w:rPr>
-    </w:lvl>
-    <w:lvl w:ilvl="5" w:tplc="0C090005" w:tentative="1">
-      <w:start w:val="1"/>
-      <w:numFmt w:val="bullet"/>
-      <w:lvlText w:val=""/>
-      <w:lvlJc w:val="left"/>
-      <w:pPr>
-        <w:tabs>
-          <w:tab w:val="num" w:pos="4320"/>
-        </w:tabs>
-        <w:ind w:left="4320" w:hanging="360"/>
-      </w:pPr>
-      <w:rPr>
-        <w:rFonts w:ascii="Wingdings" w:hAnsi="Wingdings" w:hint="default"/>
-      </w:rPr>
-    </w:lvl>
-    <w:lvl w:ilvl="6" w:tplc="0C090001" w:tentative="1">
-      <w:start w:val="1"/>
-      <w:numFmt w:val="bullet"/>
-      <w:lvlText w:val=""/>
-      <w:lvlJc w:val="left"/>
-      <w:pPr>
-        <w:tabs>
-          <w:tab w:val="num" w:pos="5040"/>
-        </w:tabs>
-        <w:ind w:left="5040" w:hanging="360"/>
-      </w:pPr>
-      <w:rPr>
-        <w:rFonts w:ascii="Symbol" w:hAnsi="Symbol" w:hint="default"/>
-      </w:rPr>
-    </w:lvl>
-    <w:lvl w:ilvl="7" w:tplc="0C090003" w:tentative="1">
-      <w:start w:val="1"/>
-      <w:numFmt w:val="bullet"/>
-      <w:lvlText w:val="o"/>
-      <w:lvlJc w:val="left"/>
-      <w:pPr>
-        <w:tabs>
-          <w:tab w:val="num" w:pos="5760"/>
-        </w:tabs>
-        <w:ind w:left="5760" w:hanging="360"/>
-      </w:pPr>
-      <w:rPr>
-        <w:rFonts w:ascii="Courier New" w:hAnsi="Courier New" w:cs="Courier New" w:hint="default"/>
-      </w:rPr>
-    </w:lvl>
-    <w:lvl w:ilvl="8" w:tplc="0C090005" w:tentative="1">
-      <w:start w:val="1"/>
-      <w:numFmt w:val="bullet"/>
-      <w:lvlText w:val=""/>
-      <w:lvlJc w:val="left"/>
-      <w:pPr>
-        <w:tabs>
-          <w:tab w:val="num" w:pos="6480"/>
-        </w:tabs>
-        <w:ind w:left="6480" w:hanging="360"/>
-      </w:pPr>
-      <w:rPr>
-        <w:rFonts w:ascii="Wingdings" w:hAnsi="Wingdings" w:hint="default"/>
-      </w:rPr>
-    </w:lvl>
-  </w:abstractNum>
-  <w:abstractNum w:abstractNumId="20" w15:restartNumberingAfterBreak="0">
-    <w:nsid w:val="33EF17FC"/>
-    <w:multiLevelType w:val="hybridMultilevel"/>
-    <w:tmpl w:val="AB682F60"/>
-    <w:lvl w:ilvl="0" w:tplc="0C090001">
-      <w:start w:val="1"/>
-      <w:numFmt w:val="bullet"/>
-      <w:lvlText w:val=""/>
-      <w:lvlJc w:val="left"/>
-      <w:pPr>
-        <w:ind w:left="720" w:hanging="360"/>
-      </w:pPr>
-      <w:rPr>
-        <w:rFonts w:ascii="Symbol" w:hAnsi="Symbol" w:hint="default"/>
-      </w:rPr>
-    </w:lvl>
-    <w:lvl w:ilvl="1" w:tplc="0C090003" w:tentative="1">
-      <w:start w:val="1"/>
-      <w:numFmt w:val="bullet"/>
-      <w:lvlText w:val="o"/>
-      <w:lvlJc w:val="left"/>
-      <w:pPr>
-        <w:ind w:left="1440" w:hanging="360"/>
-      </w:pPr>
-      <w:rPr>
-        <w:rFonts w:ascii="Courier New" w:hAnsi="Courier New" w:cs="Courier New" w:hint="default"/>
-      </w:rPr>
-    </w:lvl>
-    <w:lvl w:ilvl="2" w:tplc="0C090005" w:tentative="1">
-      <w:start w:val="1"/>
-      <w:numFmt w:val="bullet"/>
-      <w:lvlText w:val=""/>
-      <w:lvlJc w:val="left"/>
-      <w:pPr>
-        <w:ind w:left="2160" w:hanging="360"/>
-      </w:pPr>
-      <w:rPr>
-        <w:rFonts w:ascii="Wingdings" w:hAnsi="Wingdings" w:hint="default"/>
-      </w:rPr>
-    </w:lvl>
-    <w:lvl w:ilvl="3" w:tplc="0C090001" w:tentative="1">
-      <w:start w:val="1"/>
-      <w:numFmt w:val="bullet"/>
-      <w:lvlText w:val=""/>
-      <w:lvlJc w:val="left"/>
-      <w:pPr>
-        <w:ind w:left="2880" w:hanging="360"/>
-      </w:pPr>
-      <w:rPr>
-        <w:rFonts w:ascii="Symbol" w:hAnsi="Symbol" w:hint="default"/>
-      </w:rPr>
-    </w:lvl>
-    <w:lvl w:ilvl="4" w:tplc="0C090003" w:tentative="1">
-      <w:start w:val="1"/>
-      <w:numFmt w:val="bullet"/>
-      <w:lvlText w:val="o"/>
-      <w:lvlJc w:val="left"/>
-      <w:pPr>
-        <w:ind w:left="3600" w:hanging="360"/>
-      </w:pPr>
-      <w:rPr>
-        <w:rFonts w:ascii="Courier New" w:hAnsi="Courier New" w:cs="Courier New" w:hint="default"/>
-      </w:rPr>
-    </w:lvl>
-    <w:lvl w:ilvl="5" w:tplc="0C090005" w:tentative="1">
-      <w:start w:val="1"/>
-      <w:numFmt w:val="bullet"/>
-      <w:lvlText w:val=""/>
-      <w:lvlJc w:val="left"/>
-      <w:pPr>
-        <w:ind w:left="4320" w:hanging="360"/>
-      </w:pPr>
-      <w:rPr>
-        <w:rFonts w:ascii="Wingdings" w:hAnsi="Wingdings" w:hint="default"/>
-      </w:rPr>
-    </w:lvl>
-    <w:lvl w:ilvl="6" w:tplc="0C090001" w:tentative="1">
-      <w:start w:val="1"/>
-      <w:numFmt w:val="bullet"/>
-      <w:lvlText w:val=""/>
-      <w:lvlJc w:val="left"/>
-      <w:pPr>
-        <w:ind w:left="5040" w:hanging="360"/>
-      </w:pPr>
-      <w:rPr>
-        <w:rFonts w:ascii="Symbol" w:hAnsi="Symbol" w:hint="default"/>
-      </w:rPr>
-    </w:lvl>
-    <w:lvl w:ilvl="7" w:tplc="0C090003" w:tentative="1">
-      <w:start w:val="1"/>
-      <w:numFmt w:val="bullet"/>
-      <w:lvlText w:val="o"/>
-      <w:lvlJc w:val="left"/>
-      <w:pPr>
-        <w:ind w:left="5760" w:hanging="360"/>
-      </w:pPr>
-      <w:rPr>
-        <w:rFonts w:ascii="Courier New" w:hAnsi="Courier New" w:cs="Courier New" w:hint="default"/>
-      </w:rPr>
-    </w:lvl>
-    <w:lvl w:ilvl="8" w:tplc="0C090005" w:tentative="1">
-      <w:start w:val="1"/>
-      <w:numFmt w:val="bullet"/>
-      <w:lvlText w:val=""/>
-      <w:lvlJc w:val="left"/>
-      <w:pPr>
-        <w:ind w:left="6480" w:hanging="360"/>
-      </w:pPr>
-      <w:rPr>
-        <w:rFonts w:ascii="Wingdings" w:hAnsi="Wingdings" w:hint="default"/>
-      </w:rPr>
-    </w:lvl>
-  </w:abstractNum>
-  <w:abstractNum w:abstractNumId="21" w15:restartNumberingAfterBreak="0">
-    <w:nsid w:val="34F73017"/>
-    <w:multiLevelType w:val="hybridMultilevel"/>
-    <w:tmpl w:val="398E7FEA"/>
-    <w:lvl w:ilvl="0" w:tplc="0C09000F">
-      <w:start w:val="1"/>
-      <w:numFmt w:val="decimal"/>
-      <w:lvlText w:val="%1."/>
-      <w:lvlJc w:val="left"/>
-      <w:pPr>
-        <w:ind w:left="1854" w:hanging="360"/>
-      </w:pPr>
-    </w:lvl>
-    <w:lvl w:ilvl="1" w:tplc="0C090019" w:tentative="1">
-      <w:start w:val="1"/>
-      <w:numFmt w:val="lowerLetter"/>
-      <w:lvlText w:val="%2."/>
-      <w:lvlJc w:val="left"/>
-      <w:pPr>
-        <w:ind w:left="2574" w:hanging="360"/>
-      </w:pPr>
-    </w:lvl>
-    <w:lvl w:ilvl="2" w:tplc="0C09001B" w:tentative="1">
-      <w:start w:val="1"/>
-      <w:numFmt w:val="lowerRoman"/>
-      <w:lvlText w:val="%3."/>
-      <w:lvlJc w:val="right"/>
-      <w:pPr>
-        <w:ind w:left="3294" w:hanging="180"/>
-      </w:pPr>
-    </w:lvl>
-    <w:lvl w:ilvl="3" w:tplc="0C09000F" w:tentative="1">
-      <w:start w:val="1"/>
-      <w:numFmt w:val="decimal"/>
-      <w:lvlText w:val="%4."/>
-      <w:lvlJc w:val="left"/>
-      <w:pPr>
-        <w:ind w:left="4014" w:hanging="360"/>
-      </w:pPr>
-    </w:lvl>
-    <w:lvl w:ilvl="4" w:tplc="0C090019" w:tentative="1">
-      <w:start w:val="1"/>
-      <w:numFmt w:val="lowerLetter"/>
-      <w:lvlText w:val="%5."/>
-      <w:lvlJc w:val="left"/>
-      <w:pPr>
-        <w:ind w:left="4734" w:hanging="360"/>
-      </w:pPr>
-    </w:lvl>
-    <w:lvl w:ilvl="5" w:tplc="0C09001B" w:tentative="1">
-      <w:start w:val="1"/>
-      <w:numFmt w:val="lowerRoman"/>
-      <w:lvlText w:val="%6."/>
-      <w:lvlJc w:val="right"/>
-      <w:pPr>
-        <w:ind w:left="5454" w:hanging="180"/>
-      </w:pPr>
-    </w:lvl>
-    <w:lvl w:ilvl="6" w:tplc="0C09000F" w:tentative="1">
-      <w:start w:val="1"/>
-      <w:numFmt w:val="decimal"/>
-      <w:lvlText w:val="%7."/>
-      <w:lvlJc w:val="left"/>
-      <w:pPr>
-        <w:ind w:left="6174" w:hanging="360"/>
-      </w:pPr>
-    </w:lvl>
-    <w:lvl w:ilvl="7" w:tplc="0C090019" w:tentative="1">
-      <w:start w:val="1"/>
-      <w:numFmt w:val="lowerLetter"/>
-      <w:lvlText w:val="%8."/>
-      <w:lvlJc w:val="left"/>
-      <w:pPr>
-        <w:ind w:left="6894" w:hanging="360"/>
-      </w:pPr>
-    </w:lvl>
-    <w:lvl w:ilvl="8" w:tplc="0C09001B" w:tentative="1">
-      <w:start w:val="1"/>
-      <w:numFmt w:val="lowerRoman"/>
-      <w:lvlText w:val="%9."/>
-      <w:lvlJc w:val="right"/>
-      <w:pPr>
-        <w:ind w:left="7614" w:hanging="180"/>
-      </w:pPr>
-    </w:lvl>
-  </w:abstractNum>
-  <w:abstractNum w:abstractNumId="22" w15:restartNumberingAfterBreak="0">
-    <w:nsid w:val="3A0A4E9A"/>
-    <w:multiLevelType w:val="hybridMultilevel"/>
-    <w:tmpl w:val="4830D44C"/>
-    <w:lvl w:ilvl="0" w:tplc="0C090001">
-      <w:start w:val="1"/>
-      <w:numFmt w:val="bullet"/>
-      <w:lvlText w:val=""/>
-      <w:lvlJc w:val="left"/>
-      <w:pPr>
-        <w:ind w:left="720" w:hanging="360"/>
-      </w:pPr>
-      <w:rPr>
-        <w:rFonts w:ascii="Symbol" w:hAnsi="Symbol" w:hint="default"/>
-      </w:rPr>
-    </w:lvl>
-    <w:lvl w:ilvl="1" w:tplc="0C090003" w:tentative="1">
-      <w:start w:val="1"/>
-      <w:numFmt w:val="bullet"/>
-      <w:lvlText w:val="o"/>
-      <w:lvlJc w:val="left"/>
-      <w:pPr>
-        <w:ind w:left="1440" w:hanging="360"/>
-      </w:pPr>
-      <w:rPr>
-        <w:rFonts w:ascii="Courier New" w:hAnsi="Courier New" w:cs="Courier New" w:hint="default"/>
-      </w:rPr>
-    </w:lvl>
-    <w:lvl w:ilvl="2" w:tplc="0C090005" w:tentative="1">
-      <w:start w:val="1"/>
-      <w:numFmt w:val="bullet"/>
-      <w:lvlText w:val=""/>
-      <w:lvlJc w:val="left"/>
-      <w:pPr>
-        <w:ind w:left="2160" w:hanging="360"/>
-      </w:pPr>
-      <w:rPr>
-        <w:rFonts w:ascii="Wingdings" w:hAnsi="Wingdings" w:hint="default"/>
-      </w:rPr>
-    </w:lvl>
-    <w:lvl w:ilvl="3" w:tplc="0C090001" w:tentative="1">
-      <w:start w:val="1"/>
-      <w:numFmt w:val="bullet"/>
-      <w:lvlText w:val=""/>
-      <w:lvlJc w:val="left"/>
-      <w:pPr>
-        <w:ind w:left="2880" w:hanging="360"/>
-      </w:pPr>
-      <w:rPr>
-        <w:rFonts w:ascii="Symbol" w:hAnsi="Symbol" w:hint="default"/>
-      </w:rPr>
-    </w:lvl>
-    <w:lvl w:ilvl="4" w:tplc="0C090003" w:tentative="1">
-      <w:start w:val="1"/>
-      <w:numFmt w:val="bullet"/>
-      <w:lvlText w:val="o"/>
-      <w:lvlJc w:val="left"/>
-      <w:pPr>
-        <w:ind w:left="3600" w:hanging="360"/>
-      </w:pPr>
-      <w:rPr>
-        <w:rFonts w:ascii="Courier New" w:hAnsi="Courier New" w:cs="Courier New" w:hint="default"/>
-      </w:rPr>
-    </w:lvl>
-    <w:lvl w:ilvl="5" w:tplc="0C090005" w:tentative="1">
-      <w:start w:val="1"/>
-      <w:numFmt w:val="bullet"/>
-      <w:lvlText w:val=""/>
-      <w:lvlJc w:val="left"/>
-      <w:pPr>
-        <w:ind w:left="4320" w:hanging="360"/>
-      </w:pPr>
-      <w:rPr>
-        <w:rFonts w:ascii="Wingdings" w:hAnsi="Wingdings" w:hint="default"/>
-      </w:rPr>
-    </w:lvl>
-    <w:lvl w:ilvl="6" w:tplc="0C090001" w:tentative="1">
-      <w:start w:val="1"/>
-      <w:numFmt w:val="bullet"/>
-      <w:lvlText w:val=""/>
-      <w:lvlJc w:val="left"/>
-      <w:pPr>
-        <w:ind w:left="5040" w:hanging="360"/>
-      </w:pPr>
-      <w:rPr>
-        <w:rFonts w:ascii="Symbol" w:hAnsi="Symbol" w:hint="default"/>
-      </w:rPr>
-    </w:lvl>
-    <w:lvl w:ilvl="7" w:tplc="0C090003" w:tentative="1">
-      <w:start w:val="1"/>
-      <w:numFmt w:val="bullet"/>
-      <w:lvlText w:val="o"/>
-      <w:lvlJc w:val="left"/>
-      <w:pPr>
-        <w:ind w:left="5760" w:hanging="360"/>
-      </w:pPr>
-      <w:rPr>
-        <w:rFonts w:ascii="Courier New" w:hAnsi="Courier New" w:cs="Courier New" w:hint="default"/>
-      </w:rPr>
-    </w:lvl>
-    <w:lvl w:ilvl="8" w:tplc="0C090005" w:tentative="1">
-      <w:start w:val="1"/>
-      <w:numFmt w:val="bullet"/>
-      <w:lvlText w:val=""/>
-      <w:lvlJc w:val="left"/>
-      <w:pPr>
-        <w:ind w:left="6480" w:hanging="360"/>
-      </w:pPr>
-      <w:rPr>
-        <w:rFonts w:ascii="Wingdings" w:hAnsi="Wingdings" w:hint="default"/>
-      </w:rPr>
-    </w:lvl>
-  </w:abstractNum>
-  <w:abstractNum w:abstractNumId="23" w15:restartNumberingAfterBreak="0">
-    <w:nsid w:val="3FEC0810"/>
-    <w:multiLevelType w:val="hybridMultilevel"/>
-    <w:tmpl w:val="D72442E2"/>
-    <w:lvl w:ilvl="0" w:tplc="0C09000F">
-      <w:start w:val="1"/>
-      <w:numFmt w:val="decimal"/>
-      <w:lvlText w:val="%1."/>
-      <w:lvlJc w:val="left"/>
-      <w:pPr>
-        <w:ind w:left="720" w:hanging="360"/>
-      </w:pPr>
-    </w:lvl>
-    <w:lvl w:ilvl="1" w:tplc="0C090019" w:tentative="1">
-      <w:start w:val="1"/>
-      <w:numFmt w:val="lowerLetter"/>
-      <w:lvlText w:val="%2."/>
-      <w:lvlJc w:val="left"/>
-      <w:pPr>
-        <w:ind w:left="1440" w:hanging="360"/>
-      </w:pPr>
-    </w:lvl>
-    <w:lvl w:ilvl="2" w:tplc="0C09001B" w:tentative="1">
-      <w:start w:val="1"/>
-      <w:numFmt w:val="lowerRoman"/>
-      <w:lvlText w:val="%3."/>
-      <w:lvlJc w:val="right"/>
-      <w:pPr>
-        <w:ind w:left="2160" w:hanging="180"/>
-      </w:pPr>
-    </w:lvl>
-    <w:lvl w:ilvl="3" w:tplc="0C09000F" w:tentative="1">
-      <w:start w:val="1"/>
-      <w:numFmt w:val="decimal"/>
-      <w:lvlText w:val="%4."/>
-      <w:lvlJc w:val="left"/>
-      <w:pPr>
-        <w:ind w:left="2880" w:hanging="360"/>
-      </w:pPr>
-    </w:lvl>
-    <w:lvl w:ilvl="4" w:tplc="0C090019" w:tentative="1">
-      <w:start w:val="1"/>
-      <w:numFmt w:val="lowerLetter"/>
-      <w:lvlText w:val="%5."/>
-      <w:lvlJc w:val="left"/>
-      <w:pPr>
-        <w:ind w:left="3600" w:hanging="360"/>
-      </w:pPr>
-    </w:lvl>
-    <w:lvl w:ilvl="5" w:tplc="0C09001B" w:tentative="1">
-      <w:start w:val="1"/>
-      <w:numFmt w:val="lowerRoman"/>
-      <w:lvlText w:val="%6."/>
-      <w:lvlJc w:val="right"/>
-      <w:pPr>
-        <w:ind w:left="4320" w:hanging="180"/>
-      </w:pPr>
-    </w:lvl>
-    <w:lvl w:ilvl="6" w:tplc="0C09000F" w:tentative="1">
-      <w:start w:val="1"/>
-      <w:numFmt w:val="decimal"/>
-      <w:lvlText w:val="%7."/>
-      <w:lvlJc w:val="left"/>
-      <w:pPr>
-        <w:ind w:left="5040" w:hanging="360"/>
-      </w:pPr>
-    </w:lvl>
-    <w:lvl w:ilvl="7" w:tplc="0C090019" w:tentative="1">
-      <w:start w:val="1"/>
-      <w:numFmt w:val="lowerLetter"/>
-      <w:lvlText w:val="%8."/>
-      <w:lvlJc w:val="left"/>
-      <w:pPr>
-        <w:ind w:left="5760" w:hanging="360"/>
-      </w:pPr>
-    </w:lvl>
-    <w:lvl w:ilvl="8" w:tplc="0C09001B" w:tentative="1">
-      <w:start w:val="1"/>
-      <w:numFmt w:val="lowerRoman"/>
-      <w:lvlText w:val="%9."/>
-      <w:lvlJc w:val="right"/>
-      <w:pPr>
-        <w:ind w:left="6480" w:hanging="180"/>
-      </w:pPr>
-    </w:lvl>
-  </w:abstractNum>
-  <w:abstractNum w:abstractNumId="24" w15:restartNumberingAfterBreak="0">
-    <w:nsid w:val="42E93988"/>
-    <w:multiLevelType w:val="hybridMultilevel"/>
-    <w:tmpl w:val="ABAA2648"/>
-    <w:lvl w:ilvl="0" w:tplc="0C090001">
-      <w:start w:val="1"/>
-      <w:numFmt w:val="bullet"/>
-      <w:lvlText w:val=""/>
-      <w:lvlJc w:val="left"/>
-      <w:pPr>
-        <w:ind w:left="720" w:hanging="360"/>
-      </w:pPr>
-      <w:rPr>
-        <w:rFonts w:ascii="Symbol" w:hAnsi="Symbol" w:hint="default"/>
-      </w:rPr>
-    </w:lvl>
-    <w:lvl w:ilvl="1" w:tplc="0C090003" w:tentative="1">
-      <w:start w:val="1"/>
-      <w:numFmt w:val="bullet"/>
-      <w:lvlText w:val="o"/>
-      <w:lvlJc w:val="left"/>
-      <w:pPr>
-        <w:ind w:left="1440" w:hanging="360"/>
-      </w:pPr>
-      <w:rPr>
-        <w:rFonts w:ascii="Courier New" w:hAnsi="Courier New" w:cs="Courier New" w:hint="default"/>
-      </w:rPr>
-    </w:lvl>
-    <w:lvl w:ilvl="2" w:tplc="0C090005" w:tentative="1">
-      <w:start w:val="1"/>
-      <w:numFmt w:val="bullet"/>
-      <w:lvlText w:val=""/>
-      <w:lvlJc w:val="left"/>
-      <w:pPr>
-        <w:ind w:left="2160" w:hanging="360"/>
-      </w:pPr>
-      <w:rPr>
-        <w:rFonts w:ascii="Wingdings" w:hAnsi="Wingdings" w:hint="default"/>
-      </w:rPr>
-    </w:lvl>
-    <w:lvl w:ilvl="3" w:tplc="0C090001" w:tentative="1">
-      <w:start w:val="1"/>
-      <w:numFmt w:val="bullet"/>
-      <w:lvlText w:val=""/>
-      <w:lvlJc w:val="left"/>
-      <w:pPr>
-        <w:ind w:left="2880" w:hanging="360"/>
-      </w:pPr>
-      <w:rPr>
-        <w:rFonts w:ascii="Symbol" w:hAnsi="Symbol" w:hint="default"/>
-      </w:rPr>
-    </w:lvl>
-    <w:lvl w:ilvl="4" w:tplc="0C090003" w:tentative="1">
-      <w:start w:val="1"/>
-      <w:numFmt w:val="bullet"/>
-      <w:lvlText w:val="o"/>
-      <w:lvlJc w:val="left"/>
-      <w:pPr>
-        <w:ind w:left="3600" w:hanging="360"/>
-      </w:pPr>
-      <w:rPr>
-        <w:rFonts w:ascii="Courier New" w:hAnsi="Courier New" w:cs="Courier New" w:hint="default"/>
-      </w:rPr>
-    </w:lvl>
-    <w:lvl w:ilvl="5" w:tplc="0C090005" w:tentative="1">
-      <w:start w:val="1"/>
-      <w:numFmt w:val="bullet"/>
-      <w:lvlText w:val=""/>
-      <w:lvlJc w:val="left"/>
-      <w:pPr>
-        <w:ind w:left="4320" w:hanging="360"/>
-      </w:pPr>
-      <w:rPr>
-        <w:rFonts w:ascii="Wingdings" w:hAnsi="Wingdings" w:hint="default"/>
-      </w:rPr>
-    </w:lvl>
-    <w:lvl w:ilvl="6" w:tplc="0C090001" w:tentative="1">
-      <w:start w:val="1"/>
-      <w:numFmt w:val="bullet"/>
-      <w:lvlText w:val=""/>
-      <w:lvlJc w:val="left"/>
-      <w:pPr>
-        <w:ind w:left="5040" w:hanging="360"/>
-      </w:pPr>
-      <w:rPr>
-        <w:rFonts w:ascii="Symbol" w:hAnsi="Symbol" w:hint="default"/>
-      </w:rPr>
-    </w:lvl>
-    <w:lvl w:ilvl="7" w:tplc="0C090003" w:tentative="1">
-      <w:start w:val="1"/>
-      <w:numFmt w:val="bullet"/>
-      <w:lvlText w:val="o"/>
-      <w:lvlJc w:val="left"/>
-      <w:pPr>
-        <w:ind w:left="5760" w:hanging="360"/>
-      </w:pPr>
-      <w:rPr>
-        <w:rFonts w:ascii="Courier New" w:hAnsi="Courier New" w:cs="Courier New" w:hint="default"/>
-      </w:rPr>
-    </w:lvl>
-    <w:lvl w:ilvl="8" w:tplc="0C090005" w:tentative="1">
-      <w:start w:val="1"/>
-      <w:numFmt w:val="bullet"/>
-      <w:lvlText w:val=""/>
-      <w:lvlJc w:val="left"/>
-      <w:pPr>
-        <w:ind w:left="6480" w:hanging="360"/>
-      </w:pPr>
-      <w:rPr>
-        <w:rFonts w:ascii="Wingdings" w:hAnsi="Wingdings" w:hint="default"/>
-      </w:rPr>
-    </w:lvl>
-  </w:abstractNum>
-  <w:abstractNum w:abstractNumId="25" w15:restartNumberingAfterBreak="0">
+  <w:abstractNum w:abstractNumId="8" w15:restartNumberingAfterBreak="0">
     <w:nsid w:val="440E11A3"/>
     <w:multiLevelType w:val="multilevel"/>
     <w:tmpl w:val="3358FF80"/>
@@ -10143,10 +8606,10 @@
       </w:rPr>
     </w:lvl>
   </w:abstractNum>
-  <w:abstractNum w:abstractNumId="26" w15:restartNumberingAfterBreak="0">
-    <w:nsid w:val="4C6B6786"/>
+  <w:abstractNum w:abstractNumId="9" w15:restartNumberingAfterBreak="0">
+    <w:nsid w:val="4CE240E3"/>
     <w:multiLevelType w:val="hybridMultilevel"/>
-    <w:tmpl w:val="B144054C"/>
+    <w:tmpl w:val="29AE5262"/>
     <w:lvl w:ilvl="0" w:tplc="0C090001">
       <w:start w:val="1"/>
       <w:numFmt w:val="bullet"/>
@@ -10159,357 +8622,80 @@
         <w:rFonts w:ascii="Symbol" w:hAnsi="Symbol" w:hint="default"/>
       </w:rPr>
     </w:lvl>
-    <w:lvl w:ilvl="1" w:tplc="0C090003" w:tentative="1">
-      <w:start w:val="1"/>
-      <w:numFmt w:val="bullet"/>
-      <w:lvlText w:val="o"/>
+    <w:lvl w:ilvl="1" w:tplc="0C090019" w:tentative="1">
+      <w:start w:val="1"/>
+      <w:numFmt w:val="lowerLetter"/>
+      <w:lvlText w:val="%2."/>
       <w:lvlJc w:val="left"/>
       <w:pPr>
         <w:ind w:left="1440" w:hanging="360"/>
       </w:pPr>
-      <w:rPr>
-        <w:rFonts w:ascii="Courier New" w:hAnsi="Courier New" w:cs="Courier New" w:hint="default"/>
-      </w:rPr>
-    </w:lvl>
-    <w:lvl w:ilvl="2" w:tplc="0C090005" w:tentative="1">
-      <w:start w:val="1"/>
-      <w:numFmt w:val="bullet"/>
-      <w:lvlText w:val=""/>
+    </w:lvl>
+    <w:lvl w:ilvl="2" w:tplc="0C09001B" w:tentative="1">
+      <w:start w:val="1"/>
+      <w:numFmt w:val="lowerRoman"/>
+      <w:lvlText w:val="%3."/>
+      <w:lvlJc w:val="right"/>
+      <w:pPr>
+        <w:ind w:left="2160" w:hanging="180"/>
+      </w:pPr>
+    </w:lvl>
+    <w:lvl w:ilvl="3" w:tplc="0C09000F" w:tentative="1">
+      <w:start w:val="1"/>
+      <w:numFmt w:val="decimal"/>
+      <w:lvlText w:val="%4."/>
       <w:lvlJc w:val="left"/>
       <w:pPr>
-        <w:ind w:left="2160" w:hanging="360"/>
-      </w:pPr>
-      <w:rPr>
-        <w:rFonts w:ascii="Wingdings" w:hAnsi="Wingdings" w:hint="default"/>
-      </w:rPr>
-    </w:lvl>
-    <w:lvl w:ilvl="3" w:tplc="0C090001" w:tentative="1">
-      <w:start w:val="1"/>
-      <w:numFmt w:val="bullet"/>
-      <w:lvlText w:val=""/>
+        <w:ind w:left="2880" w:hanging="360"/>
+      </w:pPr>
+    </w:lvl>
+    <w:lvl w:ilvl="4" w:tplc="0C090019" w:tentative="1">
+      <w:start w:val="1"/>
+      <w:numFmt w:val="lowerLetter"/>
+      <w:lvlText w:val="%5."/>
       <w:lvlJc w:val="left"/>
       <w:pPr>
-        <w:ind w:left="2880" w:hanging="360"/>
-      </w:pPr>
-      <w:rPr>
-        <w:rFonts w:ascii="Symbol" w:hAnsi="Symbol" w:hint="default"/>
-      </w:rPr>
-    </w:lvl>
-    <w:lvl w:ilvl="4" w:tplc="0C090003" w:tentative="1">
-      <w:start w:val="1"/>
-      <w:numFmt w:val="bullet"/>
-      <w:lvlText w:val="o"/>
+        <w:ind w:left="3600" w:hanging="360"/>
+      </w:pPr>
+    </w:lvl>
+    <w:lvl w:ilvl="5" w:tplc="0C09001B" w:tentative="1">
+      <w:start w:val="1"/>
+      <w:numFmt w:val="lowerRoman"/>
+      <w:lvlText w:val="%6."/>
+      <w:lvlJc w:val="right"/>
+      <w:pPr>
+        <w:ind w:left="4320" w:hanging="180"/>
+      </w:pPr>
+    </w:lvl>
+    <w:lvl w:ilvl="6" w:tplc="0C09000F" w:tentative="1">
+      <w:start w:val="1"/>
+      <w:numFmt w:val="decimal"/>
+      <w:lvlText w:val="%7."/>
       <w:lvlJc w:val="left"/>
       <w:pPr>
-        <w:ind w:left="3600" w:hanging="360"/>
-      </w:pPr>
-      <w:rPr>
-        <w:rFonts w:ascii="Courier New" w:hAnsi="Courier New" w:cs="Courier New" w:hint="default"/>
-      </w:rPr>
-    </w:lvl>
-    <w:lvl w:ilvl="5" w:tplc="0C090005" w:tentative="1">
-      <w:start w:val="1"/>
-      <w:numFmt w:val="bullet"/>
-      <w:lvlText w:val=""/>
+        <w:ind w:left="5040" w:hanging="360"/>
+      </w:pPr>
+    </w:lvl>
+    <w:lvl w:ilvl="7" w:tplc="0C090019" w:tentative="1">
+      <w:start w:val="1"/>
+      <w:numFmt w:val="lowerLetter"/>
+      <w:lvlText w:val="%8."/>
       <w:lvlJc w:val="left"/>
       <w:pPr>
-        <w:ind w:left="4320" w:hanging="360"/>
-      </w:pPr>
-      <w:rPr>
-        <w:rFonts w:ascii="Wingdings" w:hAnsi="Wingdings" w:hint="default"/>
-      </w:rPr>
-    </w:lvl>
-    <w:lvl w:ilvl="6" w:tplc="0C090001" w:tentative="1">
-      <w:start w:val="1"/>
-      <w:numFmt w:val="bullet"/>
-      <w:lvlText w:val=""/>
-      <w:lvlJc w:val="left"/>
-      <w:pPr>
-        <w:ind w:left="5040" w:hanging="360"/>
-      </w:pPr>
-      <w:rPr>
-        <w:rFonts w:ascii="Symbol" w:hAnsi="Symbol" w:hint="default"/>
-      </w:rPr>
-    </w:lvl>
-    <w:lvl w:ilvl="7" w:tplc="0C090003" w:tentative="1">
-      <w:start w:val="1"/>
-      <w:numFmt w:val="bullet"/>
-      <w:lvlText w:val="o"/>
-      <w:lvlJc w:val="left"/>
-      <w:pPr>
         <w:ind w:left="5760" w:hanging="360"/>
       </w:pPr>
-      <w:rPr>
-        <w:rFonts w:ascii="Courier New" w:hAnsi="Courier New" w:cs="Courier New" w:hint="default"/>
-      </w:rPr>
-    </w:lvl>
-    <w:lvl w:ilvl="8" w:tplc="0C090005" w:tentative="1">
-      <w:start w:val="1"/>
-      <w:numFmt w:val="bullet"/>
-      <w:lvlText w:val=""/>
-      <w:lvlJc w:val="left"/>
-      <w:pPr>
-        <w:ind w:left="6480" w:hanging="360"/>
-      </w:pPr>
-      <w:rPr>
-        <w:rFonts w:ascii="Wingdings" w:hAnsi="Wingdings" w:hint="default"/>
-      </w:rPr>
+    </w:lvl>
+    <w:lvl w:ilvl="8" w:tplc="0C09001B" w:tentative="1">
+      <w:start w:val="1"/>
+      <w:numFmt w:val="lowerRoman"/>
+      <w:lvlText w:val="%9."/>
+      <w:lvlJc w:val="right"/>
+      <w:pPr>
+        <w:ind w:left="6480" w:hanging="180"/>
+      </w:pPr>
     </w:lvl>
   </w:abstractNum>
-  <w:abstractNum w:abstractNumId="27" w15:restartNumberingAfterBreak="0">
-    <w:nsid w:val="55197A4F"/>
-    <w:multiLevelType w:val="hybridMultilevel"/>
-    <w:tmpl w:val="DF86D2E8"/>
-    <w:lvl w:ilvl="0" w:tplc="0C090001">
-      <w:start w:val="1"/>
-      <w:numFmt w:val="bullet"/>
-      <w:lvlText w:val=""/>
-      <w:lvlJc w:val="left"/>
-      <w:pPr>
-        <w:ind w:left="720" w:hanging="360"/>
-      </w:pPr>
-      <w:rPr>
-        <w:rFonts w:ascii="Symbol" w:hAnsi="Symbol" w:hint="default"/>
-      </w:rPr>
-    </w:lvl>
-    <w:lvl w:ilvl="1" w:tplc="0C090003" w:tentative="1">
-      <w:start w:val="1"/>
-      <w:numFmt w:val="bullet"/>
-      <w:lvlText w:val="o"/>
-      <w:lvlJc w:val="left"/>
-      <w:pPr>
-        <w:ind w:left="1440" w:hanging="360"/>
-      </w:pPr>
-      <w:rPr>
-        <w:rFonts w:ascii="Courier New" w:hAnsi="Courier New" w:cs="Courier New" w:hint="default"/>
-      </w:rPr>
-    </w:lvl>
-    <w:lvl w:ilvl="2" w:tplc="0C090005" w:tentative="1">
-      <w:start w:val="1"/>
-      <w:numFmt w:val="bullet"/>
-      <w:lvlText w:val=""/>
-      <w:lvlJc w:val="left"/>
-      <w:pPr>
-        <w:ind w:left="2160" w:hanging="360"/>
-      </w:pPr>
-      <w:rPr>
-        <w:rFonts w:ascii="Wingdings" w:hAnsi="Wingdings" w:hint="default"/>
-      </w:rPr>
-    </w:lvl>
-    <w:lvl w:ilvl="3" w:tplc="0C090001" w:tentative="1">
-      <w:start w:val="1"/>
-      <w:numFmt w:val="bullet"/>
-      <w:lvlText w:val=""/>
-      <w:lvlJc w:val="left"/>
-      <w:pPr>
-        <w:ind w:left="2880" w:hanging="360"/>
-      </w:pPr>
-      <w:rPr>
-        <w:rFonts w:ascii="Symbol" w:hAnsi="Symbol" w:hint="default"/>
-      </w:rPr>
-    </w:lvl>
-    <w:lvl w:ilvl="4" w:tplc="0C090003" w:tentative="1">
-      <w:start w:val="1"/>
-      <w:numFmt w:val="bullet"/>
-      <w:lvlText w:val="o"/>
-      <w:lvlJc w:val="left"/>
-      <w:pPr>
-        <w:ind w:left="3600" w:hanging="360"/>
-      </w:pPr>
-      <w:rPr>
-        <w:rFonts w:ascii="Courier New" w:hAnsi="Courier New" w:cs="Courier New" w:hint="default"/>
-      </w:rPr>
-    </w:lvl>
-    <w:lvl w:ilvl="5" w:tplc="0C090005" w:tentative="1">
-      <w:start w:val="1"/>
-      <w:numFmt w:val="bullet"/>
-      <w:lvlText w:val=""/>
-      <w:lvlJc w:val="left"/>
-      <w:pPr>
-        <w:ind w:left="4320" w:hanging="360"/>
-      </w:pPr>
-      <w:rPr>
-        <w:rFonts w:ascii="Wingdings" w:hAnsi="Wingdings" w:hint="default"/>
-      </w:rPr>
-    </w:lvl>
-    <w:lvl w:ilvl="6" w:tplc="0C090001" w:tentative="1">
-      <w:start w:val="1"/>
-      <w:numFmt w:val="bullet"/>
-      <w:lvlText w:val=""/>
-      <w:lvlJc w:val="left"/>
-      <w:pPr>
-        <w:ind w:left="5040" w:hanging="360"/>
-      </w:pPr>
-      <w:rPr>
-        <w:rFonts w:ascii="Symbol" w:hAnsi="Symbol" w:hint="default"/>
-      </w:rPr>
-    </w:lvl>
-    <w:lvl w:ilvl="7" w:tplc="0C090003" w:tentative="1">
-      <w:start w:val="1"/>
-      <w:numFmt w:val="bullet"/>
-      <w:lvlText w:val="o"/>
-      <w:lvlJc w:val="left"/>
-      <w:pPr>
-        <w:ind w:left="5760" w:hanging="360"/>
-      </w:pPr>
-      <w:rPr>
-        <w:rFonts w:ascii="Courier New" w:hAnsi="Courier New" w:cs="Courier New" w:hint="default"/>
-      </w:rPr>
-    </w:lvl>
-    <w:lvl w:ilvl="8" w:tplc="0C090005" w:tentative="1">
-      <w:start w:val="1"/>
-      <w:numFmt w:val="bullet"/>
-      <w:lvlText w:val=""/>
-      <w:lvlJc w:val="left"/>
-      <w:pPr>
-        <w:ind w:left="6480" w:hanging="360"/>
-      </w:pPr>
-      <w:rPr>
-        <w:rFonts w:ascii="Wingdings" w:hAnsi="Wingdings" w:hint="default"/>
-      </w:rPr>
-    </w:lvl>
-  </w:abstractNum>
-  <w:abstractNum w:abstractNumId="28" w15:restartNumberingAfterBreak="0">
-    <w:nsid w:val="55987623"/>
-    <w:multiLevelType w:val="hybridMultilevel"/>
-    <w:tmpl w:val="D5745228"/>
-    <w:lvl w:ilvl="0" w:tplc="0C090001">
-      <w:start w:val="1"/>
-      <w:numFmt w:val="bullet"/>
-      <w:lvlText w:val=""/>
-      <w:lvlJc w:val="left"/>
-      <w:pPr>
-        <w:tabs>
-          <w:tab w:val="num" w:pos="720"/>
-        </w:tabs>
-        <w:ind w:left="720" w:hanging="360"/>
-      </w:pPr>
-      <w:rPr>
-        <w:rFonts w:ascii="Symbol" w:hAnsi="Symbol" w:hint="default"/>
-      </w:rPr>
-    </w:lvl>
-    <w:lvl w:ilvl="1" w:tplc="0C090003" w:tentative="1">
-      <w:start w:val="1"/>
-      <w:numFmt w:val="bullet"/>
-      <w:lvlText w:val="o"/>
-      <w:lvlJc w:val="left"/>
-      <w:pPr>
-        <w:tabs>
-          <w:tab w:val="num" w:pos="1440"/>
-        </w:tabs>
-        <w:ind w:left="1440" w:hanging="360"/>
-      </w:pPr>
-      <w:rPr>
-        <w:rFonts w:ascii="Courier New" w:hAnsi="Courier New" w:cs="Courier New" w:hint="default"/>
-      </w:rPr>
-    </w:lvl>
-    <w:lvl w:ilvl="2" w:tplc="0C090005" w:tentative="1">
-      <w:start w:val="1"/>
-      <w:numFmt w:val="bullet"/>
-      <w:lvlText w:val=""/>
-      <w:lvlJc w:val="left"/>
-      <w:pPr>
-        <w:tabs>
-          <w:tab w:val="num" w:pos="2160"/>
-        </w:tabs>
-        <w:ind w:left="2160" w:hanging="360"/>
-      </w:pPr>
-      <w:rPr>
-        <w:rFonts w:ascii="Wingdings" w:hAnsi="Wingdings" w:hint="default"/>
-      </w:rPr>
-    </w:lvl>
-    <w:lvl w:ilvl="3" w:tplc="0C090001" w:tentative="1">
-      <w:start w:val="1"/>
-      <w:numFmt w:val="bullet"/>
-      <w:lvlText w:val=""/>
-      <w:lvlJc w:val="left"/>
-      <w:pPr>
-        <w:tabs>
-          <w:tab w:val="num" w:pos="2880"/>
-        </w:tabs>
-        <w:ind w:left="2880" w:hanging="360"/>
-      </w:pPr>
-      <w:rPr>
-        <w:rFonts w:ascii="Symbol" w:hAnsi="Symbol" w:hint="default"/>
-      </w:rPr>
-    </w:lvl>
-    <w:lvl w:ilvl="4" w:tplc="0C090003" w:tentative="1">
-      <w:start w:val="1"/>
-      <w:numFmt w:val="bullet"/>
-      <w:lvlText w:val="o"/>
-      <w:lvlJc w:val="left"/>
-      <w:pPr>
-        <w:tabs>
-          <w:tab w:val="num" w:pos="3600"/>
-        </w:tabs>
-        <w:ind w:left="3600" w:hanging="360"/>
-      </w:pPr>
-      <w:rPr>
-        <w:rFonts w:ascii="Courier New" w:hAnsi="Courier New" w:cs="Courier New" w:hint="default"/>
-      </w:rPr>
-    </w:lvl>
-    <w:lvl w:ilvl="5" w:tplc="0C090005" w:tentative="1">
-      <w:start w:val="1"/>
-      <w:numFmt w:val="bullet"/>
-      <w:lvlText w:val=""/>
-      <w:lvlJc w:val="left"/>
-      <w:pPr>
-        <w:tabs>
-          <w:tab w:val="num" w:pos="4320"/>
-        </w:tabs>
-        <w:ind w:left="4320" w:hanging="360"/>
-      </w:pPr>
-      <w:rPr>
-        <w:rFonts w:ascii="Wingdings" w:hAnsi="Wingdings" w:hint="default"/>
-      </w:rPr>
-    </w:lvl>
-    <w:lvl w:ilvl="6" w:tplc="0C090001" w:tentative="1">
-      <w:start w:val="1"/>
-      <w:numFmt w:val="bullet"/>
-      <w:lvlText w:val=""/>
-      <w:lvlJc w:val="left"/>
-      <w:pPr>
-        <w:tabs>
-          <w:tab w:val="num" w:pos="5040"/>
-        </w:tabs>
-        <w:ind w:left="5040" w:hanging="360"/>
-      </w:pPr>
-      <w:rPr>
-        <w:rFonts w:ascii="Symbol" w:hAnsi="Symbol" w:hint="default"/>
-      </w:rPr>
-    </w:lvl>
-    <w:lvl w:ilvl="7" w:tplc="0C090003" w:tentative="1">
-      <w:start w:val="1"/>
-      <w:numFmt w:val="bullet"/>
-      <w:lvlText w:val="o"/>
-      <w:lvlJc w:val="left"/>
-      <w:pPr>
-        <w:tabs>
-          <w:tab w:val="num" w:pos="5760"/>
-        </w:tabs>
-        <w:ind w:left="5760" w:hanging="360"/>
-      </w:pPr>
-      <w:rPr>
-        <w:rFonts w:ascii="Courier New" w:hAnsi="Courier New" w:cs="Courier New" w:hint="default"/>
-      </w:rPr>
-    </w:lvl>
-    <w:lvl w:ilvl="8" w:tplc="0C090005" w:tentative="1">
-      <w:start w:val="1"/>
-      <w:numFmt w:val="bullet"/>
-      <w:lvlText w:val=""/>
-      <w:lvlJc w:val="left"/>
-      <w:pPr>
-        <w:tabs>
-          <w:tab w:val="num" w:pos="6480"/>
-        </w:tabs>
-        <w:ind w:left="6480" w:hanging="360"/>
-      </w:pPr>
-      <w:rPr>
-        <w:rFonts w:ascii="Wingdings" w:hAnsi="Wingdings" w:hint="default"/>
-      </w:rPr>
-    </w:lvl>
-  </w:abstractNum>
-  <w:abstractNum w:abstractNumId="29" w15:restartNumberingAfterBreak="0">
+  <w:abstractNum w:abstractNumId="10" w15:restartNumberingAfterBreak="0">
     <w:nsid w:val="5A8905DF"/>
     <w:multiLevelType w:val="multilevel"/>
     <w:tmpl w:val="86443F36"/>
@@ -10655,884 +8841,7 @@
       </w:rPr>
     </w:lvl>
   </w:abstractNum>
-  <w:abstractNum w:abstractNumId="30" w15:restartNumberingAfterBreak="0">
-    <w:nsid w:val="600C6EE5"/>
-    <w:multiLevelType w:val="hybridMultilevel"/>
-    <w:tmpl w:val="49746136"/>
-    <w:lvl w:ilvl="0" w:tplc="A8EE371E">
-      <w:start w:val="1"/>
-      <w:numFmt w:val="bullet"/>
-      <w:lvlText w:val=""/>
-      <w:lvlJc w:val="left"/>
-      <w:pPr>
-        <w:tabs>
-          <w:tab w:val="num" w:pos="720"/>
-        </w:tabs>
-        <w:ind w:left="720" w:hanging="360"/>
-      </w:pPr>
-      <w:rPr>
-        <w:rFonts w:ascii="Wingdings" w:hAnsi="Wingdings" w:hint="default"/>
-      </w:rPr>
-    </w:lvl>
-    <w:lvl w:ilvl="1" w:tplc="C6C4E0B8">
-      <w:start w:val="1"/>
-      <w:numFmt w:val="bullet"/>
-      <w:lvlText w:val=""/>
-      <w:lvlJc w:val="left"/>
-      <w:pPr>
-        <w:tabs>
-          <w:tab w:val="num" w:pos="1440"/>
-        </w:tabs>
-        <w:ind w:left="1440" w:hanging="360"/>
-      </w:pPr>
-      <w:rPr>
-        <w:rFonts w:ascii="Wingdings" w:hAnsi="Wingdings" w:hint="default"/>
-      </w:rPr>
-    </w:lvl>
-    <w:lvl w:ilvl="2" w:tplc="A29E0286" w:tentative="1">
-      <w:start w:val="1"/>
-      <w:numFmt w:val="bullet"/>
-      <w:lvlText w:val=""/>
-      <w:lvlJc w:val="left"/>
-      <w:pPr>
-        <w:tabs>
-          <w:tab w:val="num" w:pos="2160"/>
-        </w:tabs>
-        <w:ind w:left="2160" w:hanging="360"/>
-      </w:pPr>
-      <w:rPr>
-        <w:rFonts w:ascii="Wingdings" w:hAnsi="Wingdings" w:hint="default"/>
-      </w:rPr>
-    </w:lvl>
-    <w:lvl w:ilvl="3" w:tplc="40EE4DE8" w:tentative="1">
-      <w:start w:val="1"/>
-      <w:numFmt w:val="bullet"/>
-      <w:lvlText w:val=""/>
-      <w:lvlJc w:val="left"/>
-      <w:pPr>
-        <w:tabs>
-          <w:tab w:val="num" w:pos="2880"/>
-        </w:tabs>
-        <w:ind w:left="2880" w:hanging="360"/>
-      </w:pPr>
-      <w:rPr>
-        <w:rFonts w:ascii="Wingdings" w:hAnsi="Wingdings" w:hint="default"/>
-      </w:rPr>
-    </w:lvl>
-    <w:lvl w:ilvl="4" w:tplc="5590F9D6" w:tentative="1">
-      <w:start w:val="1"/>
-      <w:numFmt w:val="bullet"/>
-      <w:lvlText w:val=""/>
-      <w:lvlJc w:val="left"/>
-      <w:pPr>
-        <w:tabs>
-          <w:tab w:val="num" w:pos="3600"/>
-        </w:tabs>
-        <w:ind w:left="3600" w:hanging="360"/>
-      </w:pPr>
-      <w:rPr>
-        <w:rFonts w:ascii="Wingdings" w:hAnsi="Wingdings" w:hint="default"/>
-      </w:rPr>
-    </w:lvl>
-    <w:lvl w:ilvl="5" w:tplc="2C505F40" w:tentative="1">
-      <w:start w:val="1"/>
-      <w:numFmt w:val="bullet"/>
-      <w:lvlText w:val=""/>
-      <w:lvlJc w:val="left"/>
-      <w:pPr>
-        <w:tabs>
-          <w:tab w:val="num" w:pos="4320"/>
-        </w:tabs>
-        <w:ind w:left="4320" w:hanging="360"/>
-      </w:pPr>
-      <w:rPr>
-        <w:rFonts w:ascii="Wingdings" w:hAnsi="Wingdings" w:hint="default"/>
-      </w:rPr>
-    </w:lvl>
-    <w:lvl w:ilvl="6" w:tplc="74380F5E" w:tentative="1">
-      <w:start w:val="1"/>
-      <w:numFmt w:val="bullet"/>
-      <w:lvlText w:val=""/>
-      <w:lvlJc w:val="left"/>
-      <w:pPr>
-        <w:tabs>
-          <w:tab w:val="num" w:pos="5040"/>
-        </w:tabs>
-        <w:ind w:left="5040" w:hanging="360"/>
-      </w:pPr>
-      <w:rPr>
-        <w:rFonts w:ascii="Wingdings" w:hAnsi="Wingdings" w:hint="default"/>
-      </w:rPr>
-    </w:lvl>
-    <w:lvl w:ilvl="7" w:tplc="C8AE4130" w:tentative="1">
-      <w:start w:val="1"/>
-      <w:numFmt w:val="bullet"/>
-      <w:lvlText w:val=""/>
-      <w:lvlJc w:val="left"/>
-      <w:pPr>
-        <w:tabs>
-          <w:tab w:val="num" w:pos="5760"/>
-        </w:tabs>
-        <w:ind w:left="5760" w:hanging="360"/>
-      </w:pPr>
-      <w:rPr>
-        <w:rFonts w:ascii="Wingdings" w:hAnsi="Wingdings" w:hint="default"/>
-      </w:rPr>
-    </w:lvl>
-    <w:lvl w:ilvl="8" w:tplc="37869D38" w:tentative="1">
-      <w:start w:val="1"/>
-      <w:numFmt w:val="bullet"/>
-      <w:lvlText w:val=""/>
-      <w:lvlJc w:val="left"/>
-      <w:pPr>
-        <w:tabs>
-          <w:tab w:val="num" w:pos="6480"/>
-        </w:tabs>
-        <w:ind w:left="6480" w:hanging="360"/>
-      </w:pPr>
-      <w:rPr>
-        <w:rFonts w:ascii="Wingdings" w:hAnsi="Wingdings" w:hint="default"/>
-      </w:rPr>
-    </w:lvl>
-  </w:abstractNum>
-  <w:abstractNum w:abstractNumId="31" w15:restartNumberingAfterBreak="0">
-    <w:nsid w:val="605A34C8"/>
-    <w:multiLevelType w:val="hybridMultilevel"/>
-    <w:tmpl w:val="22C66E54"/>
-    <w:lvl w:ilvl="0" w:tplc="0C090001">
-      <w:start w:val="1"/>
-      <w:numFmt w:val="bullet"/>
-      <w:lvlText w:val=""/>
-      <w:lvlJc w:val="left"/>
-      <w:pPr>
-        <w:ind w:left="1854" w:hanging="360"/>
-      </w:pPr>
-      <w:rPr>
-        <w:rFonts w:ascii="Symbol" w:hAnsi="Symbol" w:hint="default"/>
-      </w:rPr>
-    </w:lvl>
-    <w:lvl w:ilvl="1" w:tplc="0C090003" w:tentative="1">
-      <w:start w:val="1"/>
-      <w:numFmt w:val="bullet"/>
-      <w:lvlText w:val="o"/>
-      <w:lvlJc w:val="left"/>
-      <w:pPr>
-        <w:ind w:left="2574" w:hanging="360"/>
-      </w:pPr>
-      <w:rPr>
-        <w:rFonts w:ascii="Courier New" w:hAnsi="Courier New" w:cs="Courier New" w:hint="default"/>
-      </w:rPr>
-    </w:lvl>
-    <w:lvl w:ilvl="2" w:tplc="0C090005" w:tentative="1">
-      <w:start w:val="1"/>
-      <w:numFmt w:val="bullet"/>
-      <w:lvlText w:val=""/>
-      <w:lvlJc w:val="left"/>
-      <w:pPr>
-        <w:ind w:left="3294" w:hanging="360"/>
-      </w:pPr>
-      <w:rPr>
-        <w:rFonts w:ascii="Wingdings" w:hAnsi="Wingdings" w:hint="default"/>
-      </w:rPr>
-    </w:lvl>
-    <w:lvl w:ilvl="3" w:tplc="0C090001" w:tentative="1">
-      <w:start w:val="1"/>
-      <w:numFmt w:val="bullet"/>
-      <w:lvlText w:val=""/>
-      <w:lvlJc w:val="left"/>
-      <w:pPr>
-        <w:ind w:left="4014" w:hanging="360"/>
-      </w:pPr>
-      <w:rPr>
-        <w:rFonts w:ascii="Symbol" w:hAnsi="Symbol" w:hint="default"/>
-      </w:rPr>
-    </w:lvl>
-    <w:lvl w:ilvl="4" w:tplc="0C090003" w:tentative="1">
-      <w:start w:val="1"/>
-      <w:numFmt w:val="bullet"/>
-      <w:lvlText w:val="o"/>
-      <w:lvlJc w:val="left"/>
-      <w:pPr>
-        <w:ind w:left="4734" w:hanging="360"/>
-      </w:pPr>
-      <w:rPr>
-        <w:rFonts w:ascii="Courier New" w:hAnsi="Courier New" w:cs="Courier New" w:hint="default"/>
-      </w:rPr>
-    </w:lvl>
-    <w:lvl w:ilvl="5" w:tplc="0C090005" w:tentative="1">
-      <w:start w:val="1"/>
-      <w:numFmt w:val="bullet"/>
-      <w:lvlText w:val=""/>
-      <w:lvlJc w:val="left"/>
-      <w:pPr>
-        <w:ind w:left="5454" w:hanging="360"/>
-      </w:pPr>
-      <w:rPr>
-        <w:rFonts w:ascii="Wingdings" w:hAnsi="Wingdings" w:hint="default"/>
-      </w:rPr>
-    </w:lvl>
-    <w:lvl w:ilvl="6" w:tplc="0C090001" w:tentative="1">
-      <w:start w:val="1"/>
-      <w:numFmt w:val="bullet"/>
-      <w:lvlText w:val=""/>
-      <w:lvlJc w:val="left"/>
-      <w:pPr>
-        <w:ind w:left="6174" w:hanging="360"/>
-      </w:pPr>
-      <w:rPr>
-        <w:rFonts w:ascii="Symbol" w:hAnsi="Symbol" w:hint="default"/>
-      </w:rPr>
-    </w:lvl>
-    <w:lvl w:ilvl="7" w:tplc="0C090003" w:tentative="1">
-      <w:start w:val="1"/>
-      <w:numFmt w:val="bullet"/>
-      <w:lvlText w:val="o"/>
-      <w:lvlJc w:val="left"/>
-      <w:pPr>
-        <w:ind w:left="6894" w:hanging="360"/>
-      </w:pPr>
-      <w:rPr>
-        <w:rFonts w:ascii="Courier New" w:hAnsi="Courier New" w:cs="Courier New" w:hint="default"/>
-      </w:rPr>
-    </w:lvl>
-    <w:lvl w:ilvl="8" w:tplc="0C090005" w:tentative="1">
-      <w:start w:val="1"/>
-      <w:numFmt w:val="bullet"/>
-      <w:lvlText w:val=""/>
-      <w:lvlJc w:val="left"/>
-      <w:pPr>
-        <w:ind w:left="7614" w:hanging="360"/>
-      </w:pPr>
-      <w:rPr>
-        <w:rFonts w:ascii="Wingdings" w:hAnsi="Wingdings" w:hint="default"/>
-      </w:rPr>
-    </w:lvl>
-  </w:abstractNum>
-  <w:abstractNum w:abstractNumId="32" w15:restartNumberingAfterBreak="0">
-    <w:nsid w:val="64C22CD8"/>
-    <w:multiLevelType w:val="hybridMultilevel"/>
-    <w:tmpl w:val="27A6952E"/>
-    <w:lvl w:ilvl="0" w:tplc="0C090001">
-      <w:start w:val="1"/>
-      <w:numFmt w:val="bullet"/>
-      <w:lvlText w:val=""/>
-      <w:lvlJc w:val="left"/>
-      <w:pPr>
-        <w:ind w:left="720" w:hanging="360"/>
-      </w:pPr>
-      <w:rPr>
-        <w:rFonts w:ascii="Symbol" w:hAnsi="Symbol" w:hint="default"/>
-      </w:rPr>
-    </w:lvl>
-    <w:lvl w:ilvl="1" w:tplc="0C090003" w:tentative="1">
-      <w:start w:val="1"/>
-      <w:numFmt w:val="bullet"/>
-      <w:lvlText w:val="o"/>
-      <w:lvlJc w:val="left"/>
-      <w:pPr>
-        <w:ind w:left="1440" w:hanging="360"/>
-      </w:pPr>
-      <w:rPr>
-        <w:rFonts w:ascii="Courier New" w:hAnsi="Courier New" w:cs="Courier New" w:hint="default"/>
-      </w:rPr>
-    </w:lvl>
-    <w:lvl w:ilvl="2" w:tplc="0C090005" w:tentative="1">
-      <w:start w:val="1"/>
-      <w:numFmt w:val="bullet"/>
-      <w:lvlText w:val=""/>
-      <w:lvlJc w:val="left"/>
-      <w:pPr>
-        <w:ind w:left="2160" w:hanging="360"/>
-      </w:pPr>
-      <w:rPr>
-        <w:rFonts w:ascii="Wingdings" w:hAnsi="Wingdings" w:hint="default"/>
-      </w:rPr>
-    </w:lvl>
-    <w:lvl w:ilvl="3" w:tplc="0C090001" w:tentative="1">
-      <w:start w:val="1"/>
-      <w:numFmt w:val="bullet"/>
-      <w:lvlText w:val=""/>
-      <w:lvlJc w:val="left"/>
-      <w:pPr>
-        <w:ind w:left="2880" w:hanging="360"/>
-      </w:pPr>
-      <w:rPr>
-        <w:rFonts w:ascii="Symbol" w:hAnsi="Symbol" w:hint="default"/>
-      </w:rPr>
-    </w:lvl>
-    <w:lvl w:ilvl="4" w:tplc="0C090003" w:tentative="1">
-      <w:start w:val="1"/>
-      <w:numFmt w:val="bullet"/>
-      <w:lvlText w:val="o"/>
-      <w:lvlJc w:val="left"/>
-      <w:pPr>
-        <w:ind w:left="3600" w:hanging="360"/>
-      </w:pPr>
-      <w:rPr>
-        <w:rFonts w:ascii="Courier New" w:hAnsi="Courier New" w:cs="Courier New" w:hint="default"/>
-      </w:rPr>
-    </w:lvl>
-    <w:lvl w:ilvl="5" w:tplc="0C090005" w:tentative="1">
-      <w:start w:val="1"/>
-      <w:numFmt w:val="bullet"/>
-      <w:lvlText w:val=""/>
-      <w:lvlJc w:val="left"/>
-      <w:pPr>
-        <w:ind w:left="4320" w:hanging="360"/>
-      </w:pPr>
-      <w:rPr>
-        <w:rFonts w:ascii="Wingdings" w:hAnsi="Wingdings" w:hint="default"/>
-      </w:rPr>
-    </w:lvl>
-    <w:lvl w:ilvl="6" w:tplc="0C090001" w:tentative="1">
-      <w:start w:val="1"/>
-      <w:numFmt w:val="bullet"/>
-      <w:lvlText w:val=""/>
-      <w:lvlJc w:val="left"/>
-      <w:pPr>
-        <w:ind w:left="5040" w:hanging="360"/>
-      </w:pPr>
-      <w:rPr>
-        <w:rFonts w:ascii="Symbol" w:hAnsi="Symbol" w:hint="default"/>
-      </w:rPr>
-    </w:lvl>
-    <w:lvl w:ilvl="7" w:tplc="0C090003" w:tentative="1">
-      <w:start w:val="1"/>
-      <w:numFmt w:val="bullet"/>
-      <w:lvlText w:val="o"/>
-      <w:lvlJc w:val="left"/>
-      <w:pPr>
-        <w:ind w:left="5760" w:hanging="360"/>
-      </w:pPr>
-      <w:rPr>
-        <w:rFonts w:ascii="Courier New" w:hAnsi="Courier New" w:cs="Courier New" w:hint="default"/>
-      </w:rPr>
-    </w:lvl>
-    <w:lvl w:ilvl="8" w:tplc="0C090005" w:tentative="1">
-      <w:start w:val="1"/>
-      <w:numFmt w:val="bullet"/>
-      <w:lvlText w:val=""/>
-      <w:lvlJc w:val="left"/>
-      <w:pPr>
-        <w:ind w:left="6480" w:hanging="360"/>
-      </w:pPr>
-      <w:rPr>
-        <w:rFonts w:ascii="Wingdings" w:hAnsi="Wingdings" w:hint="default"/>
-      </w:rPr>
-    </w:lvl>
-  </w:abstractNum>
-  <w:abstractNum w:abstractNumId="33" w15:restartNumberingAfterBreak="0">
-    <w:nsid w:val="659F46D5"/>
-    <w:multiLevelType w:val="hybridMultilevel"/>
-    <w:tmpl w:val="3DDC9290"/>
-    <w:lvl w:ilvl="0" w:tplc="0C090001">
-      <w:start w:val="1"/>
-      <w:numFmt w:val="bullet"/>
-      <w:lvlText w:val=""/>
-      <w:lvlJc w:val="left"/>
-      <w:pPr>
-        <w:ind w:left="720" w:hanging="360"/>
-      </w:pPr>
-      <w:rPr>
-        <w:rFonts w:ascii="Symbol" w:hAnsi="Symbol" w:hint="default"/>
-      </w:rPr>
-    </w:lvl>
-    <w:lvl w:ilvl="1" w:tplc="0C090003">
-      <w:start w:val="1"/>
-      <w:numFmt w:val="bullet"/>
-      <w:lvlText w:val="o"/>
-      <w:lvlJc w:val="left"/>
-      <w:pPr>
-        <w:ind w:left="1440" w:hanging="360"/>
-      </w:pPr>
-      <w:rPr>
-        <w:rFonts w:ascii="Courier New" w:hAnsi="Courier New" w:cs="Courier New" w:hint="default"/>
-      </w:rPr>
-    </w:lvl>
-    <w:lvl w:ilvl="2" w:tplc="0C090005" w:tentative="1">
-      <w:start w:val="1"/>
-      <w:numFmt w:val="bullet"/>
-      <w:lvlText w:val=""/>
-      <w:lvlJc w:val="left"/>
-      <w:pPr>
-        <w:ind w:left="2160" w:hanging="360"/>
-      </w:pPr>
-      <w:rPr>
-        <w:rFonts w:ascii="Wingdings" w:hAnsi="Wingdings" w:hint="default"/>
-      </w:rPr>
-    </w:lvl>
-    <w:lvl w:ilvl="3" w:tplc="0C090001" w:tentative="1">
-      <w:start w:val="1"/>
-      <w:numFmt w:val="bullet"/>
-      <w:lvlText w:val=""/>
-      <w:lvlJc w:val="left"/>
-      <w:pPr>
-        <w:ind w:left="2880" w:hanging="360"/>
-      </w:pPr>
-      <w:rPr>
-        <w:rFonts w:ascii="Symbol" w:hAnsi="Symbol" w:hint="default"/>
-      </w:rPr>
-    </w:lvl>
-    <w:lvl w:ilvl="4" w:tplc="0C090003" w:tentative="1">
-      <w:start w:val="1"/>
-      <w:numFmt w:val="bullet"/>
-      <w:lvlText w:val="o"/>
-      <w:lvlJc w:val="left"/>
-      <w:pPr>
-        <w:ind w:left="3600" w:hanging="360"/>
-      </w:pPr>
-      <w:rPr>
-        <w:rFonts w:ascii="Courier New" w:hAnsi="Courier New" w:cs="Courier New" w:hint="default"/>
-      </w:rPr>
-    </w:lvl>
-    <w:lvl w:ilvl="5" w:tplc="0C090005" w:tentative="1">
-      <w:start w:val="1"/>
-      <w:numFmt w:val="bullet"/>
-      <w:lvlText w:val=""/>
-      <w:lvlJc w:val="left"/>
-      <w:pPr>
-        <w:ind w:left="4320" w:hanging="360"/>
-      </w:pPr>
-      <w:rPr>
-        <w:rFonts w:ascii="Wingdings" w:hAnsi="Wingdings" w:hint="default"/>
-      </w:rPr>
-    </w:lvl>
-    <w:lvl w:ilvl="6" w:tplc="0C090001" w:tentative="1">
-      <w:start w:val="1"/>
-      <w:numFmt w:val="bullet"/>
-      <w:lvlText w:val=""/>
-      <w:lvlJc w:val="left"/>
-      <w:pPr>
-        <w:ind w:left="5040" w:hanging="360"/>
-      </w:pPr>
-      <w:rPr>
-        <w:rFonts w:ascii="Symbol" w:hAnsi="Symbol" w:hint="default"/>
-      </w:rPr>
-    </w:lvl>
-    <w:lvl w:ilvl="7" w:tplc="0C090003" w:tentative="1">
-      <w:start w:val="1"/>
-      <w:numFmt w:val="bullet"/>
-      <w:lvlText w:val="o"/>
-      <w:lvlJc w:val="left"/>
-      <w:pPr>
-        <w:ind w:left="5760" w:hanging="360"/>
-      </w:pPr>
-      <w:rPr>
-        <w:rFonts w:ascii="Courier New" w:hAnsi="Courier New" w:cs="Courier New" w:hint="default"/>
-      </w:rPr>
-    </w:lvl>
-    <w:lvl w:ilvl="8" w:tplc="0C090005" w:tentative="1">
-      <w:start w:val="1"/>
-      <w:numFmt w:val="bullet"/>
-      <w:lvlText w:val=""/>
-      <w:lvlJc w:val="left"/>
-      <w:pPr>
-        <w:ind w:left="6480" w:hanging="360"/>
-      </w:pPr>
-      <w:rPr>
-        <w:rFonts w:ascii="Wingdings" w:hAnsi="Wingdings" w:hint="default"/>
-      </w:rPr>
-    </w:lvl>
-  </w:abstractNum>
-  <w:abstractNum w:abstractNumId="34" w15:restartNumberingAfterBreak="0">
-    <w:nsid w:val="66AC2196"/>
-    <w:multiLevelType w:val="hybridMultilevel"/>
-    <w:tmpl w:val="53264A42"/>
-    <w:lvl w:ilvl="0" w:tplc="0C090001">
-      <w:start w:val="1"/>
-      <w:numFmt w:val="bullet"/>
-      <w:lvlText w:val=""/>
-      <w:lvlJc w:val="left"/>
-      <w:pPr>
-        <w:ind w:left="720" w:hanging="360"/>
-      </w:pPr>
-      <w:rPr>
-        <w:rFonts w:ascii="Symbol" w:hAnsi="Symbol" w:hint="default"/>
-      </w:rPr>
-    </w:lvl>
-    <w:lvl w:ilvl="1" w:tplc="0C090003" w:tentative="1">
-      <w:start w:val="1"/>
-      <w:numFmt w:val="bullet"/>
-      <w:lvlText w:val="o"/>
-      <w:lvlJc w:val="left"/>
-      <w:pPr>
-        <w:ind w:left="1440" w:hanging="360"/>
-      </w:pPr>
-      <w:rPr>
-        <w:rFonts w:ascii="Courier New" w:hAnsi="Courier New" w:cs="Courier New" w:hint="default"/>
-      </w:rPr>
-    </w:lvl>
-    <w:lvl w:ilvl="2" w:tplc="0C090005" w:tentative="1">
-      <w:start w:val="1"/>
-      <w:numFmt w:val="bullet"/>
-      <w:lvlText w:val=""/>
-      <w:lvlJc w:val="left"/>
-      <w:pPr>
-        <w:ind w:left="2160" w:hanging="360"/>
-      </w:pPr>
-      <w:rPr>
-        <w:rFonts w:ascii="Wingdings" w:hAnsi="Wingdings" w:hint="default"/>
-      </w:rPr>
-    </w:lvl>
-    <w:lvl w:ilvl="3" w:tplc="0C090001" w:tentative="1">
-      <w:start w:val="1"/>
-      <w:numFmt w:val="bullet"/>
-      <w:lvlText w:val=""/>
-      <w:lvlJc w:val="left"/>
-      <w:pPr>
-        <w:ind w:left="2880" w:hanging="360"/>
-      </w:pPr>
-      <w:rPr>
-        <w:rFonts w:ascii="Symbol" w:hAnsi="Symbol" w:hint="default"/>
-      </w:rPr>
-    </w:lvl>
-    <w:lvl w:ilvl="4" w:tplc="0C090003" w:tentative="1">
-      <w:start w:val="1"/>
-      <w:numFmt w:val="bullet"/>
-      <w:lvlText w:val="o"/>
-      <w:lvlJc w:val="left"/>
-      <w:pPr>
-        <w:ind w:left="3600" w:hanging="360"/>
-      </w:pPr>
-      <w:rPr>
-        <w:rFonts w:ascii="Courier New" w:hAnsi="Courier New" w:cs="Courier New" w:hint="default"/>
-      </w:rPr>
-    </w:lvl>
-    <w:lvl w:ilvl="5" w:tplc="0C090005" w:tentative="1">
-      <w:start w:val="1"/>
-      <w:numFmt w:val="bullet"/>
-      <w:lvlText w:val=""/>
-      <w:lvlJc w:val="left"/>
-      <w:pPr>
-        <w:ind w:left="4320" w:hanging="360"/>
-      </w:pPr>
-      <w:rPr>
-        <w:rFonts w:ascii="Wingdings" w:hAnsi="Wingdings" w:hint="default"/>
-      </w:rPr>
-    </w:lvl>
-    <w:lvl w:ilvl="6" w:tplc="0C090001" w:tentative="1">
-      <w:start w:val="1"/>
-      <w:numFmt w:val="bullet"/>
-      <w:lvlText w:val=""/>
-      <w:lvlJc w:val="left"/>
-      <w:pPr>
-        <w:ind w:left="5040" w:hanging="360"/>
-      </w:pPr>
-      <w:rPr>
-        <w:rFonts w:ascii="Symbol" w:hAnsi="Symbol" w:hint="default"/>
-      </w:rPr>
-    </w:lvl>
-    <w:lvl w:ilvl="7" w:tplc="0C090003" w:tentative="1">
-      <w:start w:val="1"/>
-      <w:numFmt w:val="bullet"/>
-      <w:lvlText w:val="o"/>
-      <w:lvlJc w:val="left"/>
-      <w:pPr>
-        <w:ind w:left="5760" w:hanging="360"/>
-      </w:pPr>
-      <w:rPr>
-        <w:rFonts w:ascii="Courier New" w:hAnsi="Courier New" w:cs="Courier New" w:hint="default"/>
-      </w:rPr>
-    </w:lvl>
-    <w:lvl w:ilvl="8" w:tplc="0C090005" w:tentative="1">
-      <w:start w:val="1"/>
-      <w:numFmt w:val="bullet"/>
-      <w:lvlText w:val=""/>
-      <w:lvlJc w:val="left"/>
-      <w:pPr>
-        <w:ind w:left="6480" w:hanging="360"/>
-      </w:pPr>
-      <w:rPr>
-        <w:rFonts w:ascii="Wingdings" w:hAnsi="Wingdings" w:hint="default"/>
-      </w:rPr>
-    </w:lvl>
-  </w:abstractNum>
-  <w:abstractNum w:abstractNumId="35" w15:restartNumberingAfterBreak="0">
-    <w:nsid w:val="682D4B3D"/>
-    <w:multiLevelType w:val="hybridMultilevel"/>
-    <w:tmpl w:val="687CE364"/>
-    <w:lvl w:ilvl="0" w:tplc="0C090001">
-      <w:start w:val="1"/>
-      <w:numFmt w:val="bullet"/>
-      <w:lvlText w:val=""/>
-      <w:lvlJc w:val="left"/>
-      <w:pPr>
-        <w:ind w:left="720" w:hanging="360"/>
-      </w:pPr>
-      <w:rPr>
-        <w:rFonts w:ascii="Symbol" w:hAnsi="Symbol" w:hint="default"/>
-      </w:rPr>
-    </w:lvl>
-    <w:lvl w:ilvl="1" w:tplc="0C090003">
-      <w:start w:val="1"/>
-      <w:numFmt w:val="bullet"/>
-      <w:lvlText w:val="o"/>
-      <w:lvlJc w:val="left"/>
-      <w:pPr>
-        <w:ind w:left="1440" w:hanging="360"/>
-      </w:pPr>
-      <w:rPr>
-        <w:rFonts w:ascii="Courier New" w:hAnsi="Courier New" w:cs="Courier New" w:hint="default"/>
-      </w:rPr>
-    </w:lvl>
-    <w:lvl w:ilvl="2" w:tplc="0C090005" w:tentative="1">
-      <w:start w:val="1"/>
-      <w:numFmt w:val="bullet"/>
-      <w:lvlText w:val=""/>
-      <w:lvlJc w:val="left"/>
-      <w:pPr>
-        <w:ind w:left="2160" w:hanging="360"/>
-      </w:pPr>
-      <w:rPr>
-        <w:rFonts w:ascii="Wingdings" w:hAnsi="Wingdings" w:hint="default"/>
-      </w:rPr>
-    </w:lvl>
-    <w:lvl w:ilvl="3" w:tplc="0C090001" w:tentative="1">
-      <w:start w:val="1"/>
-      <w:numFmt w:val="bullet"/>
-      <w:lvlText w:val=""/>
-      <w:lvlJc w:val="left"/>
-      <w:pPr>
-        <w:ind w:left="2880" w:hanging="360"/>
-      </w:pPr>
-      <w:rPr>
-        <w:rFonts w:ascii="Symbol" w:hAnsi="Symbol" w:hint="default"/>
-      </w:rPr>
-    </w:lvl>
-    <w:lvl w:ilvl="4" w:tplc="0C090003" w:tentative="1">
-      <w:start w:val="1"/>
-      <w:numFmt w:val="bullet"/>
-      <w:lvlText w:val="o"/>
-      <w:lvlJc w:val="left"/>
-      <w:pPr>
-        <w:ind w:left="3600" w:hanging="360"/>
-      </w:pPr>
-      <w:rPr>
-        <w:rFonts w:ascii="Courier New" w:hAnsi="Courier New" w:cs="Courier New" w:hint="default"/>
-      </w:rPr>
-    </w:lvl>
-    <w:lvl w:ilvl="5" w:tplc="0C090005" w:tentative="1">
-      <w:start w:val="1"/>
-      <w:numFmt w:val="bullet"/>
-      <w:lvlText w:val=""/>
-      <w:lvlJc w:val="left"/>
-      <w:pPr>
-        <w:ind w:left="4320" w:hanging="360"/>
-      </w:pPr>
-      <w:rPr>
-        <w:rFonts w:ascii="Wingdings" w:hAnsi="Wingdings" w:hint="default"/>
-      </w:rPr>
-    </w:lvl>
-    <w:lvl w:ilvl="6" w:tplc="0C090001" w:tentative="1">
-      <w:start w:val="1"/>
-      <w:numFmt w:val="bullet"/>
-      <w:lvlText w:val=""/>
-      <w:lvlJc w:val="left"/>
-      <w:pPr>
-        <w:ind w:left="5040" w:hanging="360"/>
-      </w:pPr>
-      <w:rPr>
-        <w:rFonts w:ascii="Symbol" w:hAnsi="Symbol" w:hint="default"/>
-      </w:rPr>
-    </w:lvl>
-    <w:lvl w:ilvl="7" w:tplc="0C090003" w:tentative="1">
-      <w:start w:val="1"/>
-      <w:numFmt w:val="bullet"/>
-      <w:lvlText w:val="o"/>
-      <w:lvlJc w:val="left"/>
-      <w:pPr>
-        <w:ind w:left="5760" w:hanging="360"/>
-      </w:pPr>
-      <w:rPr>
-        <w:rFonts w:ascii="Courier New" w:hAnsi="Courier New" w:cs="Courier New" w:hint="default"/>
-      </w:rPr>
-    </w:lvl>
-    <w:lvl w:ilvl="8" w:tplc="0C090005" w:tentative="1">
-      <w:start w:val="1"/>
-      <w:numFmt w:val="bullet"/>
-      <w:lvlText w:val=""/>
-      <w:lvlJc w:val="left"/>
-      <w:pPr>
-        <w:ind w:left="6480" w:hanging="360"/>
-      </w:pPr>
-      <w:rPr>
-        <w:rFonts w:ascii="Wingdings" w:hAnsi="Wingdings" w:hint="default"/>
-      </w:rPr>
-    </w:lvl>
-  </w:abstractNum>
-  <w:abstractNum w:abstractNumId="36" w15:restartNumberingAfterBreak="0">
-    <w:nsid w:val="685314FC"/>
-    <w:multiLevelType w:val="hybridMultilevel"/>
-    <w:tmpl w:val="64CEA3AC"/>
-    <w:lvl w:ilvl="0" w:tplc="0C09000F">
-      <w:start w:val="1"/>
-      <w:numFmt w:val="decimal"/>
-      <w:lvlText w:val="%1."/>
-      <w:lvlJc w:val="left"/>
-      <w:pPr>
-        <w:ind w:left="720" w:hanging="360"/>
-      </w:pPr>
-    </w:lvl>
-    <w:lvl w:ilvl="1" w:tplc="0C090019" w:tentative="1">
-      <w:start w:val="1"/>
-      <w:numFmt w:val="lowerLetter"/>
-      <w:lvlText w:val="%2."/>
-      <w:lvlJc w:val="left"/>
-      <w:pPr>
-        <w:ind w:left="1440" w:hanging="360"/>
-      </w:pPr>
-    </w:lvl>
-    <w:lvl w:ilvl="2" w:tplc="0C09001B" w:tentative="1">
-      <w:start w:val="1"/>
-      <w:numFmt w:val="lowerRoman"/>
-      <w:lvlText w:val="%3."/>
-      <w:lvlJc w:val="right"/>
-      <w:pPr>
-        <w:ind w:left="2160" w:hanging="180"/>
-      </w:pPr>
-    </w:lvl>
-    <w:lvl w:ilvl="3" w:tplc="0C09000F" w:tentative="1">
-      <w:start w:val="1"/>
-      <w:numFmt w:val="decimal"/>
-      <w:lvlText w:val="%4."/>
-      <w:lvlJc w:val="left"/>
-      <w:pPr>
-        <w:ind w:left="2880" w:hanging="360"/>
-      </w:pPr>
-    </w:lvl>
-    <w:lvl w:ilvl="4" w:tplc="0C090019" w:tentative="1">
-      <w:start w:val="1"/>
-      <w:numFmt w:val="lowerLetter"/>
-      <w:lvlText w:val="%5."/>
-      <w:lvlJc w:val="left"/>
-      <w:pPr>
-        <w:ind w:left="3600" w:hanging="360"/>
-      </w:pPr>
-    </w:lvl>
-    <w:lvl w:ilvl="5" w:tplc="0C09001B" w:tentative="1">
-      <w:start w:val="1"/>
-      <w:numFmt w:val="lowerRoman"/>
-      <w:lvlText w:val="%6."/>
-      <w:lvlJc w:val="right"/>
-      <w:pPr>
-        <w:ind w:left="4320" w:hanging="180"/>
-      </w:pPr>
-    </w:lvl>
-    <w:lvl w:ilvl="6" w:tplc="0C09000F" w:tentative="1">
-      <w:start w:val="1"/>
-      <w:numFmt w:val="decimal"/>
-      <w:lvlText w:val="%7."/>
-      <w:lvlJc w:val="left"/>
-      <w:pPr>
-        <w:ind w:left="5040" w:hanging="360"/>
-      </w:pPr>
-    </w:lvl>
-    <w:lvl w:ilvl="7" w:tplc="0C090019" w:tentative="1">
-      <w:start w:val="1"/>
-      <w:numFmt w:val="lowerLetter"/>
-      <w:lvlText w:val="%8."/>
-      <w:lvlJc w:val="left"/>
-      <w:pPr>
-        <w:ind w:left="5760" w:hanging="360"/>
-      </w:pPr>
-    </w:lvl>
-    <w:lvl w:ilvl="8" w:tplc="0C09001B" w:tentative="1">
-      <w:start w:val="1"/>
-      <w:numFmt w:val="lowerRoman"/>
-      <w:lvlText w:val="%9."/>
-      <w:lvlJc w:val="right"/>
-      <w:pPr>
-        <w:ind w:left="6480" w:hanging="180"/>
-      </w:pPr>
-    </w:lvl>
-  </w:abstractNum>
-  <w:abstractNum w:abstractNumId="37" w15:restartNumberingAfterBreak="0">
-    <w:nsid w:val="6B457A16"/>
-    <w:multiLevelType w:val="hybridMultilevel"/>
-    <w:tmpl w:val="D72442E2"/>
-    <w:lvl w:ilvl="0" w:tplc="0C09000F">
-      <w:start w:val="1"/>
-      <w:numFmt w:val="decimal"/>
-      <w:lvlText w:val="%1."/>
-      <w:lvlJc w:val="left"/>
-      <w:pPr>
-        <w:ind w:left="720" w:hanging="360"/>
-      </w:pPr>
-    </w:lvl>
-    <w:lvl w:ilvl="1" w:tplc="0C090019" w:tentative="1">
-      <w:start w:val="1"/>
-      <w:numFmt w:val="lowerLetter"/>
-      <w:lvlText w:val="%2."/>
-      <w:lvlJc w:val="left"/>
-      <w:pPr>
-        <w:ind w:left="1440" w:hanging="360"/>
-      </w:pPr>
-    </w:lvl>
-    <w:lvl w:ilvl="2" w:tplc="0C09001B" w:tentative="1">
-      <w:start w:val="1"/>
-      <w:numFmt w:val="lowerRoman"/>
-      <w:lvlText w:val="%3."/>
-      <w:lvlJc w:val="right"/>
-      <w:pPr>
-        <w:ind w:left="2160" w:hanging="180"/>
-      </w:pPr>
-    </w:lvl>
-    <w:lvl w:ilvl="3" w:tplc="0C09000F" w:tentative="1">
-      <w:start w:val="1"/>
-      <w:numFmt w:val="decimal"/>
-      <w:lvlText w:val="%4."/>
-      <w:lvlJc w:val="left"/>
-      <w:pPr>
-        <w:ind w:left="2880" w:hanging="360"/>
-      </w:pPr>
-    </w:lvl>
-    <w:lvl w:ilvl="4" w:tplc="0C090019" w:tentative="1">
-      <w:start w:val="1"/>
-      <w:numFmt w:val="lowerLetter"/>
-      <w:lvlText w:val="%5."/>
-      <w:lvlJc w:val="left"/>
-      <w:pPr>
-        <w:ind w:left="3600" w:hanging="360"/>
-      </w:pPr>
-    </w:lvl>
-    <w:lvl w:ilvl="5" w:tplc="0C09001B" w:tentative="1">
-      <w:start w:val="1"/>
-      <w:numFmt w:val="lowerRoman"/>
-      <w:lvlText w:val="%6."/>
-      <w:lvlJc w:val="right"/>
-      <w:pPr>
-        <w:ind w:left="4320" w:hanging="180"/>
-      </w:pPr>
-    </w:lvl>
-    <w:lvl w:ilvl="6" w:tplc="0C09000F" w:tentative="1">
-      <w:start w:val="1"/>
-      <w:numFmt w:val="decimal"/>
-      <w:lvlText w:val="%7."/>
-      <w:lvlJc w:val="left"/>
-      <w:pPr>
-        <w:ind w:left="5040" w:hanging="360"/>
-      </w:pPr>
-    </w:lvl>
-    <w:lvl w:ilvl="7" w:tplc="0C090019" w:tentative="1">
-      <w:start w:val="1"/>
-      <w:numFmt w:val="lowerLetter"/>
-      <w:lvlText w:val="%8."/>
-      <w:lvlJc w:val="left"/>
-      <w:pPr>
-        <w:ind w:left="5760" w:hanging="360"/>
-      </w:pPr>
-    </w:lvl>
-    <w:lvl w:ilvl="8" w:tplc="0C09001B" w:tentative="1">
-      <w:start w:val="1"/>
-      <w:numFmt w:val="lowerRoman"/>
-      <w:lvlText w:val="%9."/>
-      <w:lvlJc w:val="right"/>
-      <w:pPr>
-        <w:ind w:left="6480" w:hanging="180"/>
-      </w:pPr>
-    </w:lvl>
-  </w:abstractNum>
-  <w:abstractNum w:abstractNumId="38" w15:restartNumberingAfterBreak="0">
+  <w:abstractNum w:abstractNumId="11" w15:restartNumberingAfterBreak="0">
     <w:nsid w:val="6C6D5948"/>
     <w:multiLevelType w:val="hybridMultilevel"/>
     <w:tmpl w:val="D834EDA2"/>
@@ -11618,346 +8927,7 @@
       </w:pPr>
     </w:lvl>
   </w:abstractNum>
-  <w:abstractNum w:abstractNumId="39" w15:restartNumberingAfterBreak="0">
-    <w:nsid w:val="6CC76AC5"/>
-    <w:multiLevelType w:val="hybridMultilevel"/>
-    <w:tmpl w:val="A8ECF5F8"/>
-    <w:lvl w:ilvl="0" w:tplc="0C090001">
-      <w:start w:val="1"/>
-      <w:numFmt w:val="bullet"/>
-      <w:lvlText w:val=""/>
-      <w:lvlJc w:val="left"/>
-      <w:pPr>
-        <w:ind w:left="720" w:hanging="360"/>
-      </w:pPr>
-      <w:rPr>
-        <w:rFonts w:ascii="Symbol" w:hAnsi="Symbol" w:hint="default"/>
-      </w:rPr>
-    </w:lvl>
-    <w:lvl w:ilvl="1" w:tplc="0C090003" w:tentative="1">
-      <w:start w:val="1"/>
-      <w:numFmt w:val="bullet"/>
-      <w:lvlText w:val="o"/>
-      <w:lvlJc w:val="left"/>
-      <w:pPr>
-        <w:ind w:left="1440" w:hanging="360"/>
-      </w:pPr>
-      <w:rPr>
-        <w:rFonts w:ascii="Courier New" w:hAnsi="Courier New" w:cs="Courier New" w:hint="default"/>
-      </w:rPr>
-    </w:lvl>
-    <w:lvl w:ilvl="2" w:tplc="0C090005" w:tentative="1">
-      <w:start w:val="1"/>
-      <w:numFmt w:val="bullet"/>
-      <w:lvlText w:val=""/>
-      <w:lvlJc w:val="left"/>
-      <w:pPr>
-        <w:ind w:left="2160" w:hanging="360"/>
-      </w:pPr>
-      <w:rPr>
-        <w:rFonts w:ascii="Wingdings" w:hAnsi="Wingdings" w:hint="default"/>
-      </w:rPr>
-    </w:lvl>
-    <w:lvl w:ilvl="3" w:tplc="0C090001" w:tentative="1">
-      <w:start w:val="1"/>
-      <w:numFmt w:val="bullet"/>
-      <w:lvlText w:val=""/>
-      <w:lvlJc w:val="left"/>
-      <w:pPr>
-        <w:ind w:left="2880" w:hanging="360"/>
-      </w:pPr>
-      <w:rPr>
-        <w:rFonts w:ascii="Symbol" w:hAnsi="Symbol" w:hint="default"/>
-      </w:rPr>
-    </w:lvl>
-    <w:lvl w:ilvl="4" w:tplc="0C090003" w:tentative="1">
-      <w:start w:val="1"/>
-      <w:numFmt w:val="bullet"/>
-      <w:lvlText w:val="o"/>
-      <w:lvlJc w:val="left"/>
-      <w:pPr>
-        <w:ind w:left="3600" w:hanging="360"/>
-      </w:pPr>
-      <w:rPr>
-        <w:rFonts w:ascii="Courier New" w:hAnsi="Courier New" w:cs="Courier New" w:hint="default"/>
-      </w:rPr>
-    </w:lvl>
-    <w:lvl w:ilvl="5" w:tplc="0C090005" w:tentative="1">
-      <w:start w:val="1"/>
-      <w:numFmt w:val="bullet"/>
-      <w:lvlText w:val=""/>
-      <w:lvlJc w:val="left"/>
-      <w:pPr>
-        <w:ind w:left="4320" w:hanging="360"/>
-      </w:pPr>
-      <w:rPr>
-        <w:rFonts w:ascii="Wingdings" w:hAnsi="Wingdings" w:hint="default"/>
-      </w:rPr>
-    </w:lvl>
-    <w:lvl w:ilvl="6" w:tplc="0C090001" w:tentative="1">
-      <w:start w:val="1"/>
-      <w:numFmt w:val="bullet"/>
-      <w:lvlText w:val=""/>
-      <w:lvlJc w:val="left"/>
-      <w:pPr>
-        <w:ind w:left="5040" w:hanging="360"/>
-      </w:pPr>
-      <w:rPr>
-        <w:rFonts w:ascii="Symbol" w:hAnsi="Symbol" w:hint="default"/>
-      </w:rPr>
-    </w:lvl>
-    <w:lvl w:ilvl="7" w:tplc="0C090003" w:tentative="1">
-      <w:start w:val="1"/>
-      <w:numFmt w:val="bullet"/>
-      <w:lvlText w:val="o"/>
-      <w:lvlJc w:val="left"/>
-      <w:pPr>
-        <w:ind w:left="5760" w:hanging="360"/>
-      </w:pPr>
-      <w:rPr>
-        <w:rFonts w:ascii="Courier New" w:hAnsi="Courier New" w:cs="Courier New" w:hint="default"/>
-      </w:rPr>
-    </w:lvl>
-    <w:lvl w:ilvl="8" w:tplc="0C090005" w:tentative="1">
-      <w:start w:val="1"/>
-      <w:numFmt w:val="bullet"/>
-      <w:lvlText w:val=""/>
-      <w:lvlJc w:val="left"/>
-      <w:pPr>
-        <w:ind w:left="6480" w:hanging="360"/>
-      </w:pPr>
-      <w:rPr>
-        <w:rFonts w:ascii="Wingdings" w:hAnsi="Wingdings" w:hint="default"/>
-      </w:rPr>
-    </w:lvl>
-  </w:abstractNum>
-  <w:abstractNum w:abstractNumId="40" w15:restartNumberingAfterBreak="0">
-    <w:nsid w:val="6E2A2201"/>
-    <w:multiLevelType w:val="hybridMultilevel"/>
-    <w:tmpl w:val="350EC6B0"/>
-    <w:lvl w:ilvl="0" w:tplc="0C090001">
-      <w:start w:val="1"/>
-      <w:numFmt w:val="bullet"/>
-      <w:lvlText w:val=""/>
-      <w:lvlJc w:val="left"/>
-      <w:pPr>
-        <w:ind w:left="720" w:hanging="360"/>
-      </w:pPr>
-      <w:rPr>
-        <w:rFonts w:ascii="Symbol" w:hAnsi="Symbol" w:hint="default"/>
-      </w:rPr>
-    </w:lvl>
-    <w:lvl w:ilvl="1" w:tplc="0C090003" w:tentative="1">
-      <w:start w:val="1"/>
-      <w:numFmt w:val="bullet"/>
-      <w:lvlText w:val="o"/>
-      <w:lvlJc w:val="left"/>
-      <w:pPr>
-        <w:ind w:left="1440" w:hanging="360"/>
-      </w:pPr>
-      <w:rPr>
-        <w:rFonts w:ascii="Courier New" w:hAnsi="Courier New" w:cs="Courier New" w:hint="default"/>
-      </w:rPr>
-    </w:lvl>
-    <w:lvl w:ilvl="2" w:tplc="0C090005" w:tentative="1">
-      <w:start w:val="1"/>
-      <w:numFmt w:val="bullet"/>
-      <w:lvlText w:val=""/>
-      <w:lvlJc w:val="left"/>
-      <w:pPr>
-        <w:ind w:left="2160" w:hanging="360"/>
-      </w:pPr>
-      <w:rPr>
-        <w:rFonts w:ascii="Wingdings" w:hAnsi="Wingdings" w:hint="default"/>
-      </w:rPr>
-    </w:lvl>
-    <w:lvl w:ilvl="3" w:tplc="0C090001" w:tentative="1">
-      <w:start w:val="1"/>
-      <w:numFmt w:val="bullet"/>
-      <w:lvlText w:val=""/>
-      <w:lvlJc w:val="left"/>
-      <w:pPr>
-        <w:ind w:left="2880" w:hanging="360"/>
-      </w:pPr>
-      <w:rPr>
-        <w:rFonts w:ascii="Symbol" w:hAnsi="Symbol" w:hint="default"/>
-      </w:rPr>
-    </w:lvl>
-    <w:lvl w:ilvl="4" w:tplc="0C090003" w:tentative="1">
-      <w:start w:val="1"/>
-      <w:numFmt w:val="bullet"/>
-      <w:lvlText w:val="o"/>
-      <w:lvlJc w:val="left"/>
-      <w:pPr>
-        <w:ind w:left="3600" w:hanging="360"/>
-      </w:pPr>
-      <w:rPr>
-        <w:rFonts w:ascii="Courier New" w:hAnsi="Courier New" w:cs="Courier New" w:hint="default"/>
-      </w:rPr>
-    </w:lvl>
-    <w:lvl w:ilvl="5" w:tplc="0C090005" w:tentative="1">
-      <w:start w:val="1"/>
-      <w:numFmt w:val="bullet"/>
-      <w:lvlText w:val=""/>
-      <w:lvlJc w:val="left"/>
-      <w:pPr>
-        <w:ind w:left="4320" w:hanging="360"/>
-      </w:pPr>
-      <w:rPr>
-        <w:rFonts w:ascii="Wingdings" w:hAnsi="Wingdings" w:hint="default"/>
-      </w:rPr>
-    </w:lvl>
-    <w:lvl w:ilvl="6" w:tplc="0C090001" w:tentative="1">
-      <w:start w:val="1"/>
-      <w:numFmt w:val="bullet"/>
-      <w:lvlText w:val=""/>
-      <w:lvlJc w:val="left"/>
-      <w:pPr>
-        <w:ind w:left="5040" w:hanging="360"/>
-      </w:pPr>
-      <w:rPr>
-        <w:rFonts w:ascii="Symbol" w:hAnsi="Symbol" w:hint="default"/>
-      </w:rPr>
-    </w:lvl>
-    <w:lvl w:ilvl="7" w:tplc="0C090003" w:tentative="1">
-      <w:start w:val="1"/>
-      <w:numFmt w:val="bullet"/>
-      <w:lvlText w:val="o"/>
-      <w:lvlJc w:val="left"/>
-      <w:pPr>
-        <w:ind w:left="5760" w:hanging="360"/>
-      </w:pPr>
-      <w:rPr>
-        <w:rFonts w:ascii="Courier New" w:hAnsi="Courier New" w:cs="Courier New" w:hint="default"/>
-      </w:rPr>
-    </w:lvl>
-    <w:lvl w:ilvl="8" w:tplc="0C090005" w:tentative="1">
-      <w:start w:val="1"/>
-      <w:numFmt w:val="bullet"/>
-      <w:lvlText w:val=""/>
-      <w:lvlJc w:val="left"/>
-      <w:pPr>
-        <w:ind w:left="6480" w:hanging="360"/>
-      </w:pPr>
-      <w:rPr>
-        <w:rFonts w:ascii="Wingdings" w:hAnsi="Wingdings" w:hint="default"/>
-      </w:rPr>
-    </w:lvl>
-  </w:abstractNum>
-  <w:abstractNum w:abstractNumId="41" w15:restartNumberingAfterBreak="0">
-    <w:nsid w:val="73F72079"/>
-    <w:multiLevelType w:val="hybridMultilevel"/>
-    <w:tmpl w:val="D44ABFA2"/>
-    <w:lvl w:ilvl="0" w:tplc="0C090001">
-      <w:start w:val="1"/>
-      <w:numFmt w:val="bullet"/>
-      <w:lvlText w:val=""/>
-      <w:lvlJc w:val="left"/>
-      <w:pPr>
-        <w:ind w:left="765" w:hanging="360"/>
-      </w:pPr>
-      <w:rPr>
-        <w:rFonts w:ascii="Symbol" w:hAnsi="Symbol" w:hint="default"/>
-      </w:rPr>
-    </w:lvl>
-    <w:lvl w:ilvl="1" w:tplc="0C090003">
-      <w:start w:val="1"/>
-      <w:numFmt w:val="bullet"/>
-      <w:lvlText w:val="o"/>
-      <w:lvlJc w:val="left"/>
-      <w:pPr>
-        <w:ind w:left="1485" w:hanging="360"/>
-      </w:pPr>
-      <w:rPr>
-        <w:rFonts w:ascii="Courier New" w:hAnsi="Courier New" w:cs="Courier New" w:hint="default"/>
-      </w:rPr>
-    </w:lvl>
-    <w:lvl w:ilvl="2" w:tplc="0C090005" w:tentative="1">
-      <w:start w:val="1"/>
-      <w:numFmt w:val="bullet"/>
-      <w:lvlText w:val=""/>
-      <w:lvlJc w:val="left"/>
-      <w:pPr>
-        <w:ind w:left="2205" w:hanging="360"/>
-      </w:pPr>
-      <w:rPr>
-        <w:rFonts w:ascii="Wingdings" w:hAnsi="Wingdings" w:hint="default"/>
-      </w:rPr>
-    </w:lvl>
-    <w:lvl w:ilvl="3" w:tplc="0C090001" w:tentative="1">
-      <w:start w:val="1"/>
-      <w:numFmt w:val="bullet"/>
-      <w:lvlText w:val=""/>
-      <w:lvlJc w:val="left"/>
-      <w:pPr>
-        <w:ind w:left="2925" w:hanging="360"/>
-      </w:pPr>
-      <w:rPr>
-        <w:rFonts w:ascii="Symbol" w:hAnsi="Symbol" w:hint="default"/>
-      </w:rPr>
-    </w:lvl>
-    <w:lvl w:ilvl="4" w:tplc="0C090003" w:tentative="1">
-      <w:start w:val="1"/>
-      <w:numFmt w:val="bullet"/>
-      <w:lvlText w:val="o"/>
-      <w:lvlJc w:val="left"/>
-      <w:pPr>
-        <w:ind w:left="3645" w:hanging="360"/>
-      </w:pPr>
-      <w:rPr>
-        <w:rFonts w:ascii="Courier New" w:hAnsi="Courier New" w:cs="Courier New" w:hint="default"/>
-      </w:rPr>
-    </w:lvl>
-    <w:lvl w:ilvl="5" w:tplc="0C090005" w:tentative="1">
-      <w:start w:val="1"/>
-      <w:numFmt w:val="bullet"/>
-      <w:lvlText w:val=""/>
-      <w:lvlJc w:val="left"/>
-      <w:pPr>
-        <w:ind w:left="4365" w:hanging="360"/>
-      </w:pPr>
-      <w:rPr>
-        <w:rFonts w:ascii="Wingdings" w:hAnsi="Wingdings" w:hint="default"/>
-      </w:rPr>
-    </w:lvl>
-    <w:lvl w:ilvl="6" w:tplc="0C090001" w:tentative="1">
-      <w:start w:val="1"/>
-      <w:numFmt w:val="bullet"/>
-      <w:lvlText w:val=""/>
-      <w:lvlJc w:val="left"/>
-      <w:pPr>
-        <w:ind w:left="5085" w:hanging="360"/>
-      </w:pPr>
-      <w:rPr>
-        <w:rFonts w:ascii="Symbol" w:hAnsi="Symbol" w:hint="default"/>
-      </w:rPr>
-    </w:lvl>
-    <w:lvl w:ilvl="7" w:tplc="0C090003" w:tentative="1">
-      <w:start w:val="1"/>
-      <w:numFmt w:val="bullet"/>
-      <w:lvlText w:val="o"/>
-      <w:lvlJc w:val="left"/>
-      <w:pPr>
-        <w:ind w:left="5805" w:hanging="360"/>
-      </w:pPr>
-      <w:rPr>
-        <w:rFonts w:ascii="Courier New" w:hAnsi="Courier New" w:cs="Courier New" w:hint="default"/>
-      </w:rPr>
-    </w:lvl>
-    <w:lvl w:ilvl="8" w:tplc="0C090005" w:tentative="1">
-      <w:start w:val="1"/>
-      <w:numFmt w:val="bullet"/>
-      <w:lvlText w:val=""/>
-      <w:lvlJc w:val="left"/>
-      <w:pPr>
-        <w:ind w:left="6525" w:hanging="360"/>
-      </w:pPr>
-      <w:rPr>
-        <w:rFonts w:ascii="Wingdings" w:hAnsi="Wingdings" w:hint="default"/>
-      </w:rPr>
-    </w:lvl>
-  </w:abstractNum>
-  <w:abstractNum w:abstractNumId="42" w15:restartNumberingAfterBreak="0">
+  <w:abstractNum w:abstractNumId="12" w15:restartNumberingAfterBreak="0">
     <w:nsid w:val="74164BA4"/>
     <w:multiLevelType w:val="multilevel"/>
     <w:tmpl w:val="0D40B8F8"/>
@@ -12109,459 +9079,7 @@
       </w:rPr>
     </w:lvl>
   </w:abstractNum>
-  <w:abstractNum w:abstractNumId="43" w15:restartNumberingAfterBreak="0">
-    <w:nsid w:val="7606184A"/>
-    <w:multiLevelType w:val="hybridMultilevel"/>
-    <w:tmpl w:val="0A1A0C86"/>
-    <w:lvl w:ilvl="0" w:tplc="0C090001">
-      <w:start w:val="1"/>
-      <w:numFmt w:val="bullet"/>
-      <w:lvlText w:val=""/>
-      <w:lvlJc w:val="left"/>
-      <w:pPr>
-        <w:ind w:left="720" w:hanging="360"/>
-      </w:pPr>
-      <w:rPr>
-        <w:rFonts w:ascii="Symbol" w:hAnsi="Symbol" w:hint="default"/>
-      </w:rPr>
-    </w:lvl>
-    <w:lvl w:ilvl="1" w:tplc="0C090003" w:tentative="1">
-      <w:start w:val="1"/>
-      <w:numFmt w:val="bullet"/>
-      <w:lvlText w:val="o"/>
-      <w:lvlJc w:val="left"/>
-      <w:pPr>
-        <w:ind w:left="1440" w:hanging="360"/>
-      </w:pPr>
-      <w:rPr>
-        <w:rFonts w:ascii="Courier New" w:hAnsi="Courier New" w:cs="Courier New" w:hint="default"/>
-      </w:rPr>
-    </w:lvl>
-    <w:lvl w:ilvl="2" w:tplc="0C090005" w:tentative="1">
-      <w:start w:val="1"/>
-      <w:numFmt w:val="bullet"/>
-      <w:lvlText w:val=""/>
-      <w:lvlJc w:val="left"/>
-      <w:pPr>
-        <w:ind w:left="2160" w:hanging="360"/>
-      </w:pPr>
-      <w:rPr>
-        <w:rFonts w:ascii="Wingdings" w:hAnsi="Wingdings" w:hint="default"/>
-      </w:rPr>
-    </w:lvl>
-    <w:lvl w:ilvl="3" w:tplc="0C090001" w:tentative="1">
-      <w:start w:val="1"/>
-      <w:numFmt w:val="bullet"/>
-      <w:lvlText w:val=""/>
-      <w:lvlJc w:val="left"/>
-      <w:pPr>
-        <w:ind w:left="2880" w:hanging="360"/>
-      </w:pPr>
-      <w:rPr>
-        <w:rFonts w:ascii="Symbol" w:hAnsi="Symbol" w:hint="default"/>
-      </w:rPr>
-    </w:lvl>
-    <w:lvl w:ilvl="4" w:tplc="0C090003" w:tentative="1">
-      <w:start w:val="1"/>
-      <w:numFmt w:val="bullet"/>
-      <w:lvlText w:val="o"/>
-      <w:lvlJc w:val="left"/>
-      <w:pPr>
-        <w:ind w:left="3600" w:hanging="360"/>
-      </w:pPr>
-      <w:rPr>
-        <w:rFonts w:ascii="Courier New" w:hAnsi="Courier New" w:cs="Courier New" w:hint="default"/>
-      </w:rPr>
-    </w:lvl>
-    <w:lvl w:ilvl="5" w:tplc="0C090005" w:tentative="1">
-      <w:start w:val="1"/>
-      <w:numFmt w:val="bullet"/>
-      <w:lvlText w:val=""/>
-      <w:lvlJc w:val="left"/>
-      <w:pPr>
-        <w:ind w:left="4320" w:hanging="360"/>
-      </w:pPr>
-      <w:rPr>
-        <w:rFonts w:ascii="Wingdings" w:hAnsi="Wingdings" w:hint="default"/>
-      </w:rPr>
-    </w:lvl>
-    <w:lvl w:ilvl="6" w:tplc="0C090001" w:tentative="1">
-      <w:start w:val="1"/>
-      <w:numFmt w:val="bullet"/>
-      <w:lvlText w:val=""/>
-      <w:lvlJc w:val="left"/>
-      <w:pPr>
-        <w:ind w:left="5040" w:hanging="360"/>
-      </w:pPr>
-      <w:rPr>
-        <w:rFonts w:ascii="Symbol" w:hAnsi="Symbol" w:hint="default"/>
-      </w:rPr>
-    </w:lvl>
-    <w:lvl w:ilvl="7" w:tplc="0C090003" w:tentative="1">
-      <w:start w:val="1"/>
-      <w:numFmt w:val="bullet"/>
-      <w:lvlText w:val="o"/>
-      <w:lvlJc w:val="left"/>
-      <w:pPr>
-        <w:ind w:left="5760" w:hanging="360"/>
-      </w:pPr>
-      <w:rPr>
-        <w:rFonts w:ascii="Courier New" w:hAnsi="Courier New" w:cs="Courier New" w:hint="default"/>
-      </w:rPr>
-    </w:lvl>
-    <w:lvl w:ilvl="8" w:tplc="0C090005" w:tentative="1">
-      <w:start w:val="1"/>
-      <w:numFmt w:val="bullet"/>
-      <w:lvlText w:val=""/>
-      <w:lvlJc w:val="left"/>
-      <w:pPr>
-        <w:ind w:left="6480" w:hanging="360"/>
-      </w:pPr>
-      <w:rPr>
-        <w:rFonts w:ascii="Wingdings" w:hAnsi="Wingdings" w:hint="default"/>
-      </w:rPr>
-    </w:lvl>
-  </w:abstractNum>
-  <w:abstractNum w:abstractNumId="44" w15:restartNumberingAfterBreak="0">
-    <w:nsid w:val="761731F9"/>
-    <w:multiLevelType w:val="hybridMultilevel"/>
-    <w:tmpl w:val="D7B01690"/>
-    <w:lvl w:ilvl="0" w:tplc="0C090001">
-      <w:start w:val="1"/>
-      <w:numFmt w:val="bullet"/>
-      <w:lvlText w:val=""/>
-      <w:lvlJc w:val="left"/>
-      <w:pPr>
-        <w:ind w:left="720" w:hanging="360"/>
-      </w:pPr>
-      <w:rPr>
-        <w:rFonts w:ascii="Symbol" w:hAnsi="Symbol" w:hint="default"/>
-      </w:rPr>
-    </w:lvl>
-    <w:lvl w:ilvl="1" w:tplc="0C090003" w:tentative="1">
-      <w:start w:val="1"/>
-      <w:numFmt w:val="bullet"/>
-      <w:lvlText w:val="o"/>
-      <w:lvlJc w:val="left"/>
-      <w:pPr>
-        <w:ind w:left="1440" w:hanging="360"/>
-      </w:pPr>
-      <w:rPr>
-        <w:rFonts w:ascii="Courier New" w:hAnsi="Courier New" w:cs="Courier New" w:hint="default"/>
-      </w:rPr>
-    </w:lvl>
-    <w:lvl w:ilvl="2" w:tplc="0C090005" w:tentative="1">
-      <w:start w:val="1"/>
-      <w:numFmt w:val="bullet"/>
-      <w:lvlText w:val=""/>
-      <w:lvlJc w:val="left"/>
-      <w:pPr>
-        <w:ind w:left="2160" w:hanging="360"/>
-      </w:pPr>
-      <w:rPr>
-        <w:rFonts w:ascii="Wingdings" w:hAnsi="Wingdings" w:hint="default"/>
-      </w:rPr>
-    </w:lvl>
-    <w:lvl w:ilvl="3" w:tplc="0C090001" w:tentative="1">
-      <w:start w:val="1"/>
-      <w:numFmt w:val="bullet"/>
-      <w:lvlText w:val=""/>
-      <w:lvlJc w:val="left"/>
-      <w:pPr>
-        <w:ind w:left="2880" w:hanging="360"/>
-      </w:pPr>
-      <w:rPr>
-        <w:rFonts w:ascii="Symbol" w:hAnsi="Symbol" w:hint="default"/>
-      </w:rPr>
-    </w:lvl>
-    <w:lvl w:ilvl="4" w:tplc="0C090003" w:tentative="1">
-      <w:start w:val="1"/>
-      <w:numFmt w:val="bullet"/>
-      <w:lvlText w:val="o"/>
-      <w:lvlJc w:val="left"/>
-      <w:pPr>
-        <w:ind w:left="3600" w:hanging="360"/>
-      </w:pPr>
-      <w:rPr>
-        <w:rFonts w:ascii="Courier New" w:hAnsi="Courier New" w:cs="Courier New" w:hint="default"/>
-      </w:rPr>
-    </w:lvl>
-    <w:lvl w:ilvl="5" w:tplc="0C090005" w:tentative="1">
-      <w:start w:val="1"/>
-      <w:numFmt w:val="bullet"/>
-      <w:lvlText w:val=""/>
-      <w:lvlJc w:val="left"/>
-      <w:pPr>
-        <w:ind w:left="4320" w:hanging="360"/>
-      </w:pPr>
-      <w:rPr>
-        <w:rFonts w:ascii="Wingdings" w:hAnsi="Wingdings" w:hint="default"/>
-      </w:rPr>
-    </w:lvl>
-    <w:lvl w:ilvl="6" w:tplc="0C090001" w:tentative="1">
-      <w:start w:val="1"/>
-      <w:numFmt w:val="bullet"/>
-      <w:lvlText w:val=""/>
-      <w:lvlJc w:val="left"/>
-      <w:pPr>
-        <w:ind w:left="5040" w:hanging="360"/>
-      </w:pPr>
-      <w:rPr>
-        <w:rFonts w:ascii="Symbol" w:hAnsi="Symbol" w:hint="default"/>
-      </w:rPr>
-    </w:lvl>
-    <w:lvl w:ilvl="7" w:tplc="0C090003" w:tentative="1">
-      <w:start w:val="1"/>
-      <w:numFmt w:val="bullet"/>
-      <w:lvlText w:val="o"/>
-      <w:lvlJc w:val="left"/>
-      <w:pPr>
-        <w:ind w:left="5760" w:hanging="360"/>
-      </w:pPr>
-      <w:rPr>
-        <w:rFonts w:ascii="Courier New" w:hAnsi="Courier New" w:cs="Courier New" w:hint="default"/>
-      </w:rPr>
-    </w:lvl>
-    <w:lvl w:ilvl="8" w:tplc="0C090005" w:tentative="1">
-      <w:start w:val="1"/>
-      <w:numFmt w:val="bullet"/>
-      <w:lvlText w:val=""/>
-      <w:lvlJc w:val="left"/>
-      <w:pPr>
-        <w:ind w:left="6480" w:hanging="360"/>
-      </w:pPr>
-      <w:rPr>
-        <w:rFonts w:ascii="Wingdings" w:hAnsi="Wingdings" w:hint="default"/>
-      </w:rPr>
-    </w:lvl>
-  </w:abstractNum>
-  <w:abstractNum w:abstractNumId="45" w15:restartNumberingAfterBreak="0">
-    <w:nsid w:val="7AD75A61"/>
-    <w:multiLevelType w:val="hybridMultilevel"/>
-    <w:tmpl w:val="21C03F26"/>
-    <w:lvl w:ilvl="0" w:tplc="0C090001">
-      <w:start w:val="1"/>
-      <w:numFmt w:val="bullet"/>
-      <w:lvlText w:val=""/>
-      <w:lvlJc w:val="left"/>
-      <w:pPr>
-        <w:ind w:left="1854" w:hanging="360"/>
-      </w:pPr>
-      <w:rPr>
-        <w:rFonts w:ascii="Symbol" w:hAnsi="Symbol" w:hint="default"/>
-      </w:rPr>
-    </w:lvl>
-    <w:lvl w:ilvl="1" w:tplc="0C090003" w:tentative="1">
-      <w:start w:val="1"/>
-      <w:numFmt w:val="bullet"/>
-      <w:lvlText w:val="o"/>
-      <w:lvlJc w:val="left"/>
-      <w:pPr>
-        <w:ind w:left="2574" w:hanging="360"/>
-      </w:pPr>
-      <w:rPr>
-        <w:rFonts w:ascii="Courier New" w:hAnsi="Courier New" w:cs="Courier New" w:hint="default"/>
-      </w:rPr>
-    </w:lvl>
-    <w:lvl w:ilvl="2" w:tplc="0C090005" w:tentative="1">
-      <w:start w:val="1"/>
-      <w:numFmt w:val="bullet"/>
-      <w:lvlText w:val=""/>
-      <w:lvlJc w:val="left"/>
-      <w:pPr>
-        <w:ind w:left="3294" w:hanging="360"/>
-      </w:pPr>
-      <w:rPr>
-        <w:rFonts w:ascii="Wingdings" w:hAnsi="Wingdings" w:hint="default"/>
-      </w:rPr>
-    </w:lvl>
-    <w:lvl w:ilvl="3" w:tplc="0C090001" w:tentative="1">
-      <w:start w:val="1"/>
-      <w:numFmt w:val="bullet"/>
-      <w:lvlText w:val=""/>
-      <w:lvlJc w:val="left"/>
-      <w:pPr>
-        <w:ind w:left="4014" w:hanging="360"/>
-      </w:pPr>
-      <w:rPr>
-        <w:rFonts w:ascii="Symbol" w:hAnsi="Symbol" w:hint="default"/>
-      </w:rPr>
-    </w:lvl>
-    <w:lvl w:ilvl="4" w:tplc="0C090003" w:tentative="1">
-      <w:start w:val="1"/>
-      <w:numFmt w:val="bullet"/>
-      <w:lvlText w:val="o"/>
-      <w:lvlJc w:val="left"/>
-      <w:pPr>
-        <w:ind w:left="4734" w:hanging="360"/>
-      </w:pPr>
-      <w:rPr>
-        <w:rFonts w:ascii="Courier New" w:hAnsi="Courier New" w:cs="Courier New" w:hint="default"/>
-      </w:rPr>
-    </w:lvl>
-    <w:lvl w:ilvl="5" w:tplc="0C090005" w:tentative="1">
-      <w:start w:val="1"/>
-      <w:numFmt w:val="bullet"/>
-      <w:lvlText w:val=""/>
-      <w:lvlJc w:val="left"/>
-      <w:pPr>
-        <w:ind w:left="5454" w:hanging="360"/>
-      </w:pPr>
-      <w:rPr>
-        <w:rFonts w:ascii="Wingdings" w:hAnsi="Wingdings" w:hint="default"/>
-      </w:rPr>
-    </w:lvl>
-    <w:lvl w:ilvl="6" w:tplc="0C090001" w:tentative="1">
-      <w:start w:val="1"/>
-      <w:numFmt w:val="bullet"/>
-      <w:lvlText w:val=""/>
-      <w:lvlJc w:val="left"/>
-      <w:pPr>
-        <w:ind w:left="6174" w:hanging="360"/>
-      </w:pPr>
-      <w:rPr>
-        <w:rFonts w:ascii="Symbol" w:hAnsi="Symbol" w:hint="default"/>
-      </w:rPr>
-    </w:lvl>
-    <w:lvl w:ilvl="7" w:tplc="0C090003" w:tentative="1">
-      <w:start w:val="1"/>
-      <w:numFmt w:val="bullet"/>
-      <w:lvlText w:val="o"/>
-      <w:lvlJc w:val="left"/>
-      <w:pPr>
-        <w:ind w:left="6894" w:hanging="360"/>
-      </w:pPr>
-      <w:rPr>
-        <w:rFonts w:ascii="Courier New" w:hAnsi="Courier New" w:cs="Courier New" w:hint="default"/>
-      </w:rPr>
-    </w:lvl>
-    <w:lvl w:ilvl="8" w:tplc="0C090005" w:tentative="1">
-      <w:start w:val="1"/>
-      <w:numFmt w:val="bullet"/>
-      <w:lvlText w:val=""/>
-      <w:lvlJc w:val="left"/>
-      <w:pPr>
-        <w:ind w:left="7614" w:hanging="360"/>
-      </w:pPr>
-      <w:rPr>
-        <w:rFonts w:ascii="Wingdings" w:hAnsi="Wingdings" w:hint="default"/>
-      </w:rPr>
-    </w:lvl>
-  </w:abstractNum>
-  <w:abstractNum w:abstractNumId="46" w15:restartNumberingAfterBreak="0">
-    <w:nsid w:val="7D417750"/>
-    <w:multiLevelType w:val="hybridMultilevel"/>
-    <w:tmpl w:val="F8DE0A66"/>
-    <w:lvl w:ilvl="0" w:tplc="0C090001">
-      <w:start w:val="1"/>
-      <w:numFmt w:val="bullet"/>
-      <w:lvlText w:val=""/>
-      <w:lvlJc w:val="left"/>
-      <w:pPr>
-        <w:ind w:left="720" w:hanging="360"/>
-      </w:pPr>
-      <w:rPr>
-        <w:rFonts w:ascii="Symbol" w:hAnsi="Symbol" w:hint="default"/>
-      </w:rPr>
-    </w:lvl>
-    <w:lvl w:ilvl="1" w:tplc="0C090003" w:tentative="1">
-      <w:start w:val="1"/>
-      <w:numFmt w:val="bullet"/>
-      <w:lvlText w:val="o"/>
-      <w:lvlJc w:val="left"/>
-      <w:pPr>
-        <w:ind w:left="1440" w:hanging="360"/>
-      </w:pPr>
-      <w:rPr>
-        <w:rFonts w:ascii="Courier New" w:hAnsi="Courier New" w:cs="Courier New" w:hint="default"/>
-      </w:rPr>
-    </w:lvl>
-    <w:lvl w:ilvl="2" w:tplc="0C090005" w:tentative="1">
-      <w:start w:val="1"/>
-      <w:numFmt w:val="bullet"/>
-      <w:lvlText w:val=""/>
-      <w:lvlJc w:val="left"/>
-      <w:pPr>
-        <w:ind w:left="2160" w:hanging="360"/>
-      </w:pPr>
-      <w:rPr>
-        <w:rFonts w:ascii="Wingdings" w:hAnsi="Wingdings" w:hint="default"/>
-      </w:rPr>
-    </w:lvl>
-    <w:lvl w:ilvl="3" w:tplc="0C090001" w:tentative="1">
-      <w:start w:val="1"/>
-      <w:numFmt w:val="bullet"/>
-      <w:lvlText w:val=""/>
-      <w:lvlJc w:val="left"/>
-      <w:pPr>
-        <w:ind w:left="2880" w:hanging="360"/>
-      </w:pPr>
-      <w:rPr>
-        <w:rFonts w:ascii="Symbol" w:hAnsi="Symbol" w:hint="default"/>
-      </w:rPr>
-    </w:lvl>
-    <w:lvl w:ilvl="4" w:tplc="0C090003" w:tentative="1">
-      <w:start w:val="1"/>
-      <w:numFmt w:val="bullet"/>
-      <w:lvlText w:val="o"/>
-      <w:lvlJc w:val="left"/>
-      <w:pPr>
-        <w:ind w:left="3600" w:hanging="360"/>
-      </w:pPr>
-      <w:rPr>
-        <w:rFonts w:ascii="Courier New" w:hAnsi="Courier New" w:cs="Courier New" w:hint="default"/>
-      </w:rPr>
-    </w:lvl>
-    <w:lvl w:ilvl="5" w:tplc="0C090005" w:tentative="1">
-      <w:start w:val="1"/>
-      <w:numFmt w:val="bullet"/>
-      <w:lvlText w:val=""/>
-      <w:lvlJc w:val="left"/>
-      <w:pPr>
-        <w:ind w:left="4320" w:hanging="360"/>
-      </w:pPr>
-      <w:rPr>
-        <w:rFonts w:ascii="Wingdings" w:hAnsi="Wingdings" w:hint="default"/>
-      </w:rPr>
-    </w:lvl>
-    <w:lvl w:ilvl="6" w:tplc="0C090001" w:tentative="1">
-      <w:start w:val="1"/>
-      <w:numFmt w:val="bullet"/>
-      <w:lvlText w:val=""/>
-      <w:lvlJc w:val="left"/>
-      <w:pPr>
-        <w:ind w:left="5040" w:hanging="360"/>
-      </w:pPr>
-      <w:rPr>
-        <w:rFonts w:ascii="Symbol" w:hAnsi="Symbol" w:hint="default"/>
-      </w:rPr>
-    </w:lvl>
-    <w:lvl w:ilvl="7" w:tplc="0C090003" w:tentative="1">
-      <w:start w:val="1"/>
-      <w:numFmt w:val="bullet"/>
-      <w:lvlText w:val="o"/>
-      <w:lvlJc w:val="left"/>
-      <w:pPr>
-        <w:ind w:left="5760" w:hanging="360"/>
-      </w:pPr>
-      <w:rPr>
-        <w:rFonts w:ascii="Courier New" w:hAnsi="Courier New" w:cs="Courier New" w:hint="default"/>
-      </w:rPr>
-    </w:lvl>
-    <w:lvl w:ilvl="8" w:tplc="0C090005" w:tentative="1">
-      <w:start w:val="1"/>
-      <w:numFmt w:val="bullet"/>
-      <w:lvlText w:val=""/>
-      <w:lvlJc w:val="left"/>
-      <w:pPr>
-        <w:ind w:left="6480" w:hanging="360"/>
-      </w:pPr>
-      <w:rPr>
-        <w:rFonts w:ascii="Wingdings" w:hAnsi="Wingdings" w:hint="default"/>
-      </w:rPr>
-    </w:lvl>
-  </w:abstractNum>
-  <w:abstractNum w:abstractNumId="47" w15:restartNumberingAfterBreak="0">
+  <w:abstractNum w:abstractNumId="13" w15:restartNumberingAfterBreak="0">
     <w:nsid w:val="7DC66C0C"/>
     <w:multiLevelType w:val="hybridMultilevel"/>
     <w:tmpl w:val="93CC859A"/>
@@ -12648,156 +9166,54 @@
     </w:lvl>
   </w:abstractNum>
   <w:num w:numId="1">
-    <w:abstractNumId w:val="25"/>
+    <w:abstractNumId w:val="8"/>
   </w:num>
   <w:num w:numId="2">
-    <w:abstractNumId w:val="42"/>
+    <w:abstractNumId w:val="12"/>
   </w:num>
   <w:num w:numId="3">
-    <w:abstractNumId w:val="29"/>
+    <w:abstractNumId w:val="10"/>
   </w:num>
   <w:num w:numId="4">
-    <w:abstractNumId w:val="18"/>
+    <w:abstractNumId w:val="7"/>
   </w:num>
   <w:num w:numId="5">
-    <w:abstractNumId w:val="29"/>
+    <w:abstractNumId w:val="10"/>
   </w:num>
   <w:num w:numId="6">
-    <w:abstractNumId w:val="25"/>
+    <w:abstractNumId w:val="8"/>
   </w:num>
   <w:num w:numId="7">
-    <w:abstractNumId w:val="17"/>
+    <w:abstractNumId w:val="6"/>
   </w:num>
   <w:num w:numId="8">
+    <w:abstractNumId w:val="5"/>
+  </w:num>
+  <w:num w:numId="9">
+    <w:abstractNumId w:val="2"/>
+  </w:num>
+  <w:num w:numId="10">
+    <w:abstractNumId w:val="0"/>
+  </w:num>
+  <w:num w:numId="11">
+    <w:abstractNumId w:val="3"/>
+  </w:num>
+  <w:num w:numId="12">
+    <w:abstractNumId w:val="4"/>
+  </w:num>
+  <w:num w:numId="13">
     <w:abstractNumId w:val="11"/>
   </w:num>
-  <w:num w:numId="9">
-    <w:abstractNumId w:val="12"/>
-  </w:num>
-  <w:num w:numId="10">
-    <w:abstractNumId w:val="19"/>
-  </w:num>
-  <w:num w:numId="11">
-    <w:abstractNumId w:val="28"/>
-  </w:num>
-  <w:num w:numId="12">
-    <w:abstractNumId w:val="20"/>
-  </w:num>
-  <w:num w:numId="13">
-    <w:abstractNumId w:val="35"/>
-  </w:num>
   <w:num w:numId="14">
-    <w:abstractNumId w:val="31"/>
+    <w:abstractNumId w:val="13"/>
   </w:num>
   <w:num w:numId="15">
-    <w:abstractNumId w:val="41"/>
+    <w:abstractNumId w:val="1"/>
   </w:num>
   <w:num w:numId="16">
-    <w:abstractNumId w:val="5"/>
-  </w:num>
-  <w:num w:numId="17">
-    <w:abstractNumId w:val="36"/>
-  </w:num>
-  <w:num w:numId="18">
-    <w:abstractNumId w:val="15"/>
-  </w:num>
-  <w:num w:numId="19">
-    <w:abstractNumId w:val="23"/>
-  </w:num>
-  <w:num w:numId="20">
-    <w:abstractNumId w:val="37"/>
-  </w:num>
-  <w:num w:numId="21">
-    <w:abstractNumId w:val="39"/>
-  </w:num>
-  <w:num w:numId="22">
-    <w:abstractNumId w:val="33"/>
-  </w:num>
-  <w:num w:numId="23">
-    <w:abstractNumId w:val="40"/>
-  </w:num>
-  <w:num w:numId="24">
-    <w:abstractNumId w:val="10"/>
-  </w:num>
-  <w:num w:numId="25">
-    <w:abstractNumId w:val="30"/>
-  </w:num>
-  <w:num w:numId="26">
-    <w:abstractNumId w:val="3"/>
-  </w:num>
-  <w:num w:numId="27">
-    <w:abstractNumId w:val="24"/>
-  </w:num>
-  <w:num w:numId="28">
-    <w:abstractNumId w:val="4"/>
-  </w:num>
-  <w:num w:numId="29">
-    <w:abstractNumId w:val="43"/>
-  </w:num>
-  <w:num w:numId="30">
-    <w:abstractNumId w:val="21"/>
-  </w:num>
-  <w:num w:numId="31">
-    <w:abstractNumId w:val="7"/>
-  </w:num>
-  <w:num w:numId="32">
-    <w:abstractNumId w:val="8"/>
-  </w:num>
-  <w:num w:numId="33">
-    <w:abstractNumId w:val="27"/>
-  </w:num>
-  <w:num w:numId="34">
-    <w:abstractNumId w:val="32"/>
-  </w:num>
-  <w:num w:numId="35">
-    <w:abstractNumId w:val="2"/>
-  </w:num>
-  <w:num w:numId="36">
-    <w:abstractNumId w:val="26"/>
-  </w:num>
-  <w:num w:numId="37">
-    <w:abstractNumId w:val="45"/>
-  </w:num>
-  <w:num w:numId="38">
-    <w:abstractNumId w:val="13"/>
-  </w:num>
-  <w:num w:numId="39">
-    <w:abstractNumId w:val="46"/>
-  </w:num>
-  <w:num w:numId="40">
-    <w:abstractNumId w:val="44"/>
-  </w:num>
-  <w:num w:numId="41">
-    <w:abstractNumId w:val="16"/>
-  </w:num>
-  <w:num w:numId="42">
-    <w:abstractNumId w:val="34"/>
-  </w:num>
-  <w:num w:numId="43">
-    <w:abstractNumId w:val="22"/>
-  </w:num>
-  <w:num w:numId="44">
-    <w:abstractNumId w:val="6"/>
-  </w:num>
-  <w:num w:numId="45">
-    <w:abstractNumId w:val="0"/>
-  </w:num>
-  <w:num w:numId="46">
     <w:abstractNumId w:val="9"/>
   </w:num>
-  <w:num w:numId="47">
-    <w:abstractNumId w:val="14"/>
-  </w:num>
-  <w:num w:numId="48">
-    <w:abstractNumId w:val="38"/>
-  </w:num>
-  <w:num w:numId="49">
-    <w:abstractNumId w:val="47"/>
-  </w:num>
-  <w:num w:numId="50">
-    <w:abstractNumId w:val="1"/>
-  </w:num>
-  <w:numIdMacAtCleanup w:val="7"/>
+  <w:numIdMacAtCleanup w:val="16"/>
 </w:numbering>
 </file>
 
@@ -14900,7 +11316,7 @@
 </file>
 
 <file path=customXml/itemProps1.xml><?xml version="1.0" encoding="utf-8"?>
-<ds:datastoreItem xmlns:ds="http://schemas.openxmlformats.org/officeDocument/2006/customXml" ds:itemID="{83687C01-C518-4FAE-A1F1-3FE844F57EFE}">
+<ds:datastoreItem xmlns:ds="http://schemas.openxmlformats.org/officeDocument/2006/customXml" ds:itemID="{7E54E73E-881A-49B4-9088-B1EE5639A0BB}">
   <ds:schemaRefs>
     <ds:schemaRef ds:uri="http://schemas.openxmlformats.org/officeDocument/2006/bibliography"/>
   </ds:schemaRefs>
